--- a/seminars/homework/HW1_62393.docx
+++ b/seminars/homework/HW1_62393.docx
@@ -1856,7 +1856,7 @@
           <w:rPr>
             <w:rFonts w:ascii="Cambria Math" w:hAnsi="Cambria Math"/>
           </w:rPr>
-          <m:t>…P</m:t>
+          <m:t>+…+P</m:t>
         </m:r>
         <m:d>
           <m:dPr>
@@ -1901,6 +1901,8 @@
         <w:contextualSpacing w:val="0"/>
         <w:rPr>
           <w:rFonts w:eastAsiaTheme="minorEastAsia"/>
+          <w:i/>
+          <w:lang w:val="bg-BG"/>
         </w:rPr>
       </w:pPr>
       <m:oMathPara>
@@ -1943,6 +1945,56 @@
               </m:r>
             </m:sup>
             <m:e>
+              <m:d>
+                <m:dPr>
+                  <m:ctrlPr>
+                    <w:rPr>
+                      <w:rFonts w:ascii="Cambria Math" w:eastAsiaTheme="minorEastAsia" w:hAnsi="Cambria Math"/>
+                      <w:i/>
+                    </w:rPr>
+                  </m:ctrlPr>
+                </m:dPr>
+                <m:e>
+                  <m:m>
+                    <m:mPr>
+                      <m:mcs>
+                        <m:mc>
+                          <m:mcPr>
+                            <m:count m:val="1"/>
+                            <m:mcJc m:val="center"/>
+                          </m:mcPr>
+                        </m:mc>
+                      </m:mcs>
+                      <m:ctrlPr>
+                        <w:rPr>
+                          <w:rFonts w:ascii="Cambria Math" w:eastAsiaTheme="minorEastAsia" w:hAnsi="Cambria Math"/>
+                          <w:i/>
+                        </w:rPr>
+                      </m:ctrlPr>
+                    </m:mPr>
+                    <m:mr>
+                      <m:e>
+                        <m:r>
+                          <w:rPr>
+                            <w:rFonts w:ascii="Cambria Math" w:eastAsiaTheme="minorEastAsia" w:hAnsi="Cambria Math"/>
+                          </w:rPr>
+                          <m:t>10</m:t>
+                        </m:r>
+                      </m:e>
+                    </m:mr>
+                    <m:mr>
+                      <m:e>
+                        <m:r>
+                          <w:rPr>
+                            <w:rFonts w:ascii="Cambria Math" w:eastAsiaTheme="minorEastAsia" w:hAnsi="Cambria Math"/>
+                          </w:rPr>
+                          <m:t>k</m:t>
+                        </m:r>
+                      </m:e>
+                    </m:mr>
+                  </m:m>
+                </m:e>
+              </m:d>
               <m:sSup>
                 <m:sSupPr>
                   <m:ctrlPr>
@@ -2001,58 +2053,66 @@
                   </m:r>
                 </m:sup>
               </m:sSup>
-            </m:e>
-          </m:nary>
-          <m:d>
-            <m:dPr>
-              <m:ctrlPr>
-                <w:rPr>
-                  <w:rFonts w:ascii="Cambria Math" w:eastAsiaTheme="minorEastAsia" w:hAnsi="Cambria Math"/>
-                  <w:i/>
-                </w:rPr>
-              </m:ctrlPr>
-            </m:dPr>
-            <m:e>
-              <m:m>
-                <m:mPr>
-                  <m:mcs>
-                    <m:mc>
-                      <m:mcPr>
-                        <m:count m:val="1"/>
-                        <m:mcJc m:val="center"/>
-                      </m:mcPr>
-                    </m:mc>
-                  </m:mcs>
+              <m:sSup>
+                <m:sSupPr>
                   <m:ctrlPr>
                     <w:rPr>
                       <w:rFonts w:ascii="Cambria Math" w:eastAsiaTheme="minorEastAsia" w:hAnsi="Cambria Math"/>
                       <w:i/>
                     </w:rPr>
                   </m:ctrlPr>
-                </m:mPr>
-                <m:mr>
-                  <m:e>
-                    <m:r>
-                      <w:rPr>
-                        <w:rFonts w:ascii="Cambria Math" w:eastAsiaTheme="minorEastAsia" w:hAnsi="Cambria Math"/>
-                      </w:rPr>
-                      <m:t>10</m:t>
-                    </m:r>
-                  </m:e>
-                </m:mr>
-                <m:mr>
-                  <m:e>
-                    <m:r>
-                      <w:rPr>
-                        <w:rFonts w:ascii="Cambria Math" w:eastAsiaTheme="minorEastAsia" w:hAnsi="Cambria Math"/>
-                      </w:rPr>
-                      <m:t>k</m:t>
-                    </m:r>
-                  </m:e>
-                </m:mr>
-              </m:m>
+                </m:sSupPr>
+                <m:e>
+                  <m:d>
+                    <m:dPr>
+                      <m:ctrlPr>
+                        <w:rPr>
+                          <w:rFonts w:ascii="Cambria Math" w:eastAsiaTheme="minorEastAsia" w:hAnsi="Cambria Math"/>
+                          <w:i/>
+                        </w:rPr>
+                      </m:ctrlPr>
+                    </m:dPr>
+                    <m:e>
+                      <m:f>
+                        <m:fPr>
+                          <m:ctrlPr>
+                            <w:rPr>
+                              <w:rFonts w:ascii="Cambria Math" w:eastAsiaTheme="minorEastAsia" w:hAnsi="Cambria Math"/>
+                              <w:i/>
+                            </w:rPr>
+                          </m:ctrlPr>
+                        </m:fPr>
+                        <m:num>
+                          <m:r>
+                            <w:rPr>
+                              <w:rFonts w:ascii="Cambria Math" w:eastAsiaTheme="minorEastAsia" w:hAnsi="Cambria Math"/>
+                            </w:rPr>
+                            <m:t>48</m:t>
+                          </m:r>
+                        </m:num>
+                        <m:den>
+                          <m:r>
+                            <w:rPr>
+                              <w:rFonts w:ascii="Cambria Math" w:eastAsiaTheme="minorEastAsia" w:hAnsi="Cambria Math"/>
+                            </w:rPr>
+                            <m:t>52</m:t>
+                          </m:r>
+                        </m:den>
+                      </m:f>
+                    </m:e>
+                  </m:d>
+                </m:e>
+                <m:sup>
+                  <m:r>
+                    <w:rPr>
+                      <w:rFonts w:ascii="Cambria Math" w:eastAsiaTheme="minorEastAsia" w:hAnsi="Cambria Math"/>
+                    </w:rPr>
+                    <m:t>10-k</m:t>
+                  </m:r>
+                </m:sup>
+              </m:sSup>
             </m:e>
-          </m:d>
+          </m:nary>
         </m:oMath>
       </m:oMathPara>
     </w:p>
@@ -2069,31 +2129,135 @@
         <w:rPr>
           <w:lang w:val="bg-BG"/>
         </w:rPr>
-        <w:t>т.е. и</w:t>
+        <w:t xml:space="preserve">т.е. </w:t>
       </w:r>
       <w:r>
         <w:rPr>
           <w:lang w:val="bg-BG"/>
         </w:rPr>
-        <w:t xml:space="preserve">збираме </w:t>
-      </w:r>
-      <w:r>
-        <w:t>k</w:t>
-      </w:r>
-      <w:r>
-        <w:rPr>
+        <w:t xml:space="preserve">имаме биномно разпределение </w:t>
+      </w:r>
+      <m:oMath>
+        <m:r>
+          <w:rPr>
+            <w:rFonts w:ascii="Cambria Math" w:hAnsi="Cambria Math"/>
+            <w:lang w:val="bg-BG"/>
+          </w:rPr>
+          <m:t>X~Bi</m:t>
+        </m:r>
+        <m:d>
+          <m:dPr>
+            <m:ctrlPr>
+              <w:rPr>
+                <w:rFonts w:ascii="Cambria Math" w:hAnsi="Cambria Math"/>
+                <w:i/>
+                <w:lang w:val="bg-BG"/>
+              </w:rPr>
+            </m:ctrlPr>
+          </m:dPr>
+          <m:e>
+            <m:r>
+              <w:rPr>
+                <w:rFonts w:ascii="Cambria Math" w:hAnsi="Cambria Math"/>
+                <w:lang w:val="bg-BG"/>
+              </w:rPr>
+              <m:t>n,p</m:t>
+            </m:r>
+          </m:e>
+        </m:d>
+        <m:r>
+          <w:rPr>
+            <w:rFonts w:ascii="Cambria Math" w:hAnsi="Cambria Math"/>
+            <w:lang w:val="bg-BG"/>
+          </w:rPr>
+          <m:t>,</m:t>
+        </m:r>
+      </m:oMath>
+      <w:r>
+        <w:rPr>
+          <w:rFonts w:eastAsiaTheme="minorEastAsia"/>
+        </w:rPr>
+        <w:t xml:space="preserve"> </w:t>
+      </w:r>
+      <w:r>
+        <w:rPr>
+          <w:rFonts w:eastAsiaTheme="minorEastAsia"/>
           <w:lang w:val="bg-BG"/>
         </w:rPr>
-        <w:t xml:space="preserve"> от 10 и умножаваме по вероятността и </w:t>
-      </w:r>
-      <w:r>
-        <w:t>k-</w:t>
-      </w:r>
+        <w:t xml:space="preserve">където </w:t>
+      </w:r>
+      <m:oMath>
+        <m:r>
+          <w:rPr>
+            <w:rFonts w:ascii="Cambria Math" w:eastAsiaTheme="minorEastAsia" w:hAnsi="Cambria Math"/>
+            <w:lang w:val="bg-BG"/>
+          </w:rPr>
+          <m:t>X=</m:t>
+        </m:r>
+        <m:d>
+          <m:dPr>
+            <m:begChr m:val="{"/>
+            <m:endChr m:val="}"/>
+            <m:ctrlPr>
+              <w:rPr>
+                <w:rFonts w:ascii="Cambria Math" w:eastAsiaTheme="minorEastAsia" w:hAnsi="Cambria Math"/>
+                <w:i/>
+                <w:lang w:val="bg-BG"/>
+              </w:rPr>
+            </m:ctrlPr>
+          </m:dPr>
+          <m:e>
+            <m:r>
+              <w:rPr>
+                <w:rFonts w:ascii="Cambria Math" w:eastAsiaTheme="minorEastAsia" w:hAnsi="Cambria Math"/>
+                <w:lang w:val="bg-BG"/>
+              </w:rPr>
+              <m:t>брой аса</m:t>
+            </m:r>
+          </m:e>
+        </m:d>
+        <m:r>
+          <w:rPr>
+            <w:rFonts w:ascii="Cambria Math" w:eastAsiaTheme="minorEastAsia" w:hAnsi="Cambria Math"/>
+            <w:lang w:val="bg-BG"/>
+          </w:rPr>
+          <m:t>, p=</m:t>
+        </m:r>
+        <m:f>
+          <m:fPr>
+            <m:ctrlPr>
+              <w:rPr>
+                <w:rFonts w:ascii="Cambria Math" w:eastAsiaTheme="minorEastAsia" w:hAnsi="Cambria Math"/>
+                <w:i/>
+                <w:lang w:val="bg-BG"/>
+              </w:rPr>
+            </m:ctrlPr>
+          </m:fPr>
+          <m:num>
+            <m:r>
+              <w:rPr>
+                <w:rFonts w:ascii="Cambria Math" w:eastAsiaTheme="minorEastAsia" w:hAnsi="Cambria Math"/>
+                <w:lang w:val="bg-BG"/>
+              </w:rPr>
+              <m:t>4</m:t>
+            </m:r>
+          </m:num>
+          <m:den>
+            <m:r>
+              <w:rPr>
+                <w:rFonts w:ascii="Cambria Math" w:eastAsiaTheme="minorEastAsia" w:hAnsi="Cambria Math"/>
+                <w:lang w:val="bg-BG"/>
+              </w:rPr>
+              <m:t>52</m:t>
+            </m:r>
+          </m:den>
+        </m:f>
+      </m:oMath>
       <w:r>
         <w:rPr>
           <w:lang w:val="bg-BG"/>
         </w:rPr>
-        <w:t>те да са аса.</w:t>
+        <w:t>.</w:t>
       </w:r>
     </w:p>
     <w:p>
@@ -2144,119 +2308,7 @@
                 <w:rFonts w:ascii="Cambria Math" w:hAnsi="Cambria Math"/>
                 <w:lang w:val="bg-BG"/>
               </w:rPr>
-              <m:t>четири спатии</m:t>
-            </m:r>
-          </m:e>
-        </m:d>
-        <m:r>
-          <m:rPr>
-            <m:sty m:val="bi"/>
-          </m:rPr>
-          <w:rPr>
-            <w:rFonts w:ascii="Cambria Math" w:hAnsi="Cambria Math"/>
-            <w:lang w:val="bg-BG"/>
-          </w:rPr>
-          <m:t>*</m:t>
-        </m:r>
-        <m:r>
-          <m:rPr>
-            <m:scr m:val="double-struck"/>
-            <m:sty m:val="bi"/>
-          </m:rPr>
-          <w:rPr>
-            <w:rFonts w:ascii="Cambria Math" w:hAnsi="Cambria Math"/>
-          </w:rPr>
-          <m:t>P</m:t>
-        </m:r>
-        <m:d>
-          <m:dPr>
-            <m:ctrlPr>
-              <w:rPr>
-                <w:rFonts w:ascii="Cambria Math" w:hAnsi="Cambria Math"/>
-                <w:b/>
-                <w:bCs/>
-                <w:i/>
-              </w:rPr>
-            </m:ctrlPr>
-          </m:dPr>
-          <m:e>
-            <m:r>
-              <m:rPr>
-                <m:sty m:val="bi"/>
-              </m:rPr>
-              <w:rPr>
-                <w:rFonts w:ascii="Cambria Math" w:hAnsi="Cambria Math"/>
-                <w:lang w:val="bg-BG"/>
-              </w:rPr>
-              <m:t>три кари</m:t>
-            </m:r>
-          </m:e>
-        </m:d>
-        <m:r>
-          <m:rPr>
-            <m:scr m:val="double-struck"/>
-            <m:sty m:val="bi"/>
-          </m:rPr>
-          <w:rPr>
-            <w:rFonts w:ascii="Cambria Math" w:hAnsi="Cambria Math"/>
-          </w:rPr>
-          <m:t>*P</m:t>
-        </m:r>
-        <m:d>
-          <m:dPr>
-            <m:ctrlPr>
-              <w:rPr>
-                <w:rFonts w:ascii="Cambria Math" w:hAnsi="Cambria Math"/>
-                <w:b/>
-                <w:bCs/>
-                <w:i/>
-              </w:rPr>
-            </m:ctrlPr>
-          </m:dPr>
-          <m:e>
-            <m:r>
-              <m:rPr>
-                <m:sty m:val="bi"/>
-              </m:rPr>
-              <w:rPr>
-                <w:rFonts w:ascii="Cambria Math" w:hAnsi="Cambria Math"/>
-                <w:lang w:val="bg-BG"/>
-              </w:rPr>
-              <m:t>две купи</m:t>
-            </m:r>
-          </m:e>
-        </m:d>
-        <m:r>
-          <m:rPr>
-            <m:scr m:val="double-struck"/>
-            <m:sty m:val="bi"/>
-          </m:rPr>
-          <w:rPr>
-            <w:rFonts w:ascii="Cambria Math" w:hAnsi="Cambria Math"/>
-          </w:rPr>
-          <m:t>*P</m:t>
-        </m:r>
-        <m:d>
-          <m:dPr>
-            <m:ctrlPr>
-              <w:rPr>
-                <w:rFonts w:ascii="Cambria Math" w:hAnsi="Cambria Math"/>
-                <w:b/>
-                <w:bCs/>
-                <w:i/>
-              </w:rPr>
-            </m:ctrlPr>
-          </m:dPr>
-          <m:e>
-            <m:r>
-              <m:rPr>
-                <m:sty m:val="bi"/>
-              </m:rPr>
-              <w:rPr>
-                <w:rFonts w:ascii="Cambria Math" w:hAnsi="Cambria Math"/>
-                <w:lang w:val="bg-BG"/>
-              </w:rPr>
-              <m:t>една пика</m:t>
+              <m:t>четири спатии,три кари, две купи, една пика</m:t>
             </m:r>
           </m:e>
         </m:d>
@@ -2278,6 +2330,8 @@
         <w:contextualSpacing w:val="0"/>
         <w:rPr>
           <w:rFonts w:eastAsiaTheme="minorEastAsia"/>
+          <w:bCs/>
+          <w:i/>
           <w:iCs/>
           <w:lang w:val="bg-BG"/>
         </w:rPr>
@@ -2285,60 +2339,29 @@
       <m:oMathPara>
         <m:oMath>
           <m:r>
-            <m:rPr>
-              <m:sty m:val="bi"/>
-            </m:rPr>
             <w:rPr>
               <w:rFonts w:ascii="Cambria Math" w:eastAsiaTheme="minorEastAsia" w:hAnsi="Cambria Math"/>
               <w:lang w:val="bg-BG"/>
             </w:rPr>
             <m:t>=</m:t>
           </m:r>
-          <m:nary>
-            <m:naryPr>
-              <m:chr m:val="∏"/>
-              <m:limLoc m:val="undOvr"/>
+          <m:f>
+            <m:fPr>
               <m:ctrlPr>
                 <w:rPr>
                   <w:rFonts w:ascii="Cambria Math" w:eastAsiaTheme="minorEastAsia" w:hAnsi="Cambria Math"/>
-                  <w:b/>
                   <w:bCs/>
                   <w:i/>
                   <w:lang w:val="bg-BG"/>
                 </w:rPr>
               </m:ctrlPr>
-            </m:naryPr>
-            <m:sub>
-              <m:r>
-                <m:rPr>
-                  <m:sty m:val="bi"/>
-                </m:rPr>
-                <w:rPr>
-                  <w:rFonts w:ascii="Cambria Math" w:eastAsiaTheme="minorEastAsia" w:hAnsi="Cambria Math"/>
-                  <w:lang w:val="bg-BG"/>
-                </w:rPr>
-                <m:t>k=1</m:t>
-              </m:r>
-            </m:sub>
-            <m:sup>
-              <m:r>
-                <m:rPr>
-                  <m:sty m:val="bi"/>
-                </m:rPr>
-                <w:rPr>
-                  <w:rFonts w:ascii="Cambria Math" w:eastAsiaTheme="minorEastAsia" w:hAnsi="Cambria Math"/>
-                  <w:lang w:val="bg-BG"/>
-                </w:rPr>
-                <m:t>4</m:t>
-              </m:r>
-            </m:sup>
-            <m:e>
+            </m:fPr>
+            <m:num>
               <m:d>
                 <m:dPr>
                   <m:ctrlPr>
                     <w:rPr>
                       <w:rFonts w:ascii="Cambria Math" w:eastAsiaTheme="minorEastAsia" w:hAnsi="Cambria Math"/>
-                      <w:b/>
                       <w:bCs/>
                       <w:i/>
                       <w:lang w:val="bg-BG"/>
@@ -2359,7 +2382,6 @@
                       <m:ctrlPr>
                         <w:rPr>
                           <w:rFonts w:ascii="Cambria Math" w:eastAsiaTheme="minorEastAsia" w:hAnsi="Cambria Math"/>
-                          <w:b/>
                           <w:bCs/>
                           <w:i/>
                           <w:lang w:val="bg-BG"/>
@@ -2369,40 +2391,107 @@
                     <m:mr>
                       <m:e>
                         <m:r>
-                          <m:rPr>
-                            <m:sty m:val="bi"/>
-                          </m:rPr>
                           <w:rPr>
                             <w:rFonts w:ascii="Cambria Math" w:eastAsiaTheme="minorEastAsia" w:hAnsi="Cambria Math"/>
                             <w:lang w:val="bg-BG"/>
                           </w:rPr>
-                          <m:t>10-k+1</m:t>
+                          <m:t>10</m:t>
                         </m:r>
                       </m:e>
                     </m:mr>
                     <m:mr>
                       <m:e>
                         <m:r>
-                          <m:rPr>
-                            <m:sty m:val="bi"/>
-                          </m:rPr>
                           <w:rPr>
                             <w:rFonts w:ascii="Cambria Math" w:eastAsiaTheme="minorEastAsia" w:hAnsi="Cambria Math"/>
                             <w:lang w:val="bg-BG"/>
                           </w:rPr>
-                          <m:t>k</m:t>
+                          <m:t>4</m:t>
                         </m:r>
                       </m:e>
                     </m:mr>
                   </m:m>
                 </m:e>
               </m:d>
+              <m:sSup>
+                <m:sSupPr>
+                  <m:ctrlPr>
+                    <w:rPr>
+                      <w:rFonts w:ascii="Cambria Math" w:eastAsiaTheme="minorEastAsia" w:hAnsi="Cambria Math"/>
+                      <w:bCs/>
+                      <w:i/>
+                      <w:lang w:val="bg-BG"/>
+                    </w:rPr>
+                  </m:ctrlPr>
+                </m:sSupPr>
+                <m:e>
+                  <m:d>
+                    <m:dPr>
+                      <m:ctrlPr>
+                        <w:rPr>
+                          <w:rFonts w:ascii="Cambria Math" w:eastAsiaTheme="minorEastAsia" w:hAnsi="Cambria Math"/>
+                          <w:bCs/>
+                          <w:i/>
+                          <w:lang w:val="bg-BG"/>
+                        </w:rPr>
+                      </m:ctrlPr>
+                    </m:dPr>
+                    <m:e>
+                      <m:f>
+                        <m:fPr>
+                          <m:ctrlPr>
+                            <w:rPr>
+                              <w:rFonts w:ascii="Cambria Math" w:eastAsiaTheme="minorEastAsia" w:hAnsi="Cambria Math"/>
+                              <w:bCs/>
+                              <w:i/>
+                              <w:lang w:val="bg-BG"/>
+                            </w:rPr>
+                          </m:ctrlPr>
+                        </m:fPr>
+                        <m:num>
+                          <m:r>
+                            <w:rPr>
+                              <w:rFonts w:ascii="Cambria Math" w:eastAsiaTheme="minorEastAsia" w:hAnsi="Cambria Math"/>
+                              <w:lang w:val="bg-BG"/>
+                            </w:rPr>
+                            <m:t>13</m:t>
+                          </m:r>
+                        </m:num>
+                        <m:den>
+                          <m:r>
+                            <w:rPr>
+                              <w:rFonts w:ascii="Cambria Math" w:eastAsiaTheme="minorEastAsia" w:hAnsi="Cambria Math"/>
+                              <w:lang w:val="bg-BG"/>
+                            </w:rPr>
+                            <m:t>52</m:t>
+                          </m:r>
+                        </m:den>
+                      </m:f>
+                    </m:e>
+                  </m:d>
+                </m:e>
+                <m:sup>
+                  <m:r>
+                    <w:rPr>
+                      <w:rFonts w:ascii="Cambria Math" w:eastAsiaTheme="minorEastAsia" w:hAnsi="Cambria Math"/>
+                      <w:lang w:val="bg-BG"/>
+                    </w:rPr>
+                    <m:t>4</m:t>
+                  </m:r>
+                </m:sup>
+              </m:sSup>
+              <m:r>
+                <w:rPr>
+                  <w:rFonts w:ascii="Cambria Math" w:eastAsiaTheme="minorEastAsia" w:hAnsi="Cambria Math"/>
+                  <w:lang w:val="bg-BG"/>
+                </w:rPr>
+                <m:t>*</m:t>
+              </m:r>
               <m:d>
                 <m:dPr>
                   <m:ctrlPr>
                     <w:rPr>
                       <w:rFonts w:ascii="Cambria Math" w:eastAsiaTheme="minorEastAsia" w:hAnsi="Cambria Math"/>
-                      <w:b/>
                       <w:bCs/>
                       <w:i/>
                       <w:lang w:val="bg-BG"/>
@@ -2410,155 +2499,421 @@
                   </m:ctrlPr>
                 </m:dPr>
                 <m:e>
-                  <m:f>
-                    <m:fPr>
+                  <m:m>
+                    <m:mPr>
+                      <m:mcs>
+                        <m:mc>
+                          <m:mcPr>
+                            <m:count m:val="1"/>
+                            <m:mcJc m:val="center"/>
+                          </m:mcPr>
+                        </m:mc>
+                      </m:mcs>
                       <m:ctrlPr>
                         <w:rPr>
                           <w:rFonts w:ascii="Cambria Math" w:eastAsiaTheme="minorEastAsia" w:hAnsi="Cambria Math"/>
-                          <w:b/>
                           <w:bCs/>
                           <w:i/>
                           <w:lang w:val="bg-BG"/>
                         </w:rPr>
                       </m:ctrlPr>
-                    </m:fPr>
-                    <m:num>
-                      <m:d>
-                        <m:dPr>
+                    </m:mPr>
+                    <m:mr>
+                      <m:e>
+                        <m:r>
+                          <w:rPr>
+                            <w:rFonts w:ascii="Cambria Math" w:eastAsiaTheme="minorEastAsia" w:hAnsi="Cambria Math"/>
+                            <w:lang w:val="bg-BG"/>
+                          </w:rPr>
+                          <m:t>6</m:t>
+                        </m:r>
+                      </m:e>
+                    </m:mr>
+                    <m:mr>
+                      <m:e>
+                        <m:r>
+                          <w:rPr>
+                            <w:rFonts w:ascii="Cambria Math" w:eastAsiaTheme="minorEastAsia" w:hAnsi="Cambria Math"/>
+                            <w:lang w:val="bg-BG"/>
+                          </w:rPr>
+                          <m:t>3</m:t>
+                        </m:r>
+                      </m:e>
+                    </m:mr>
+                  </m:m>
+                </m:e>
+              </m:d>
+              <m:sSup>
+                <m:sSupPr>
+                  <m:ctrlPr>
+                    <w:rPr>
+                      <w:rFonts w:ascii="Cambria Math" w:eastAsiaTheme="minorEastAsia" w:hAnsi="Cambria Math"/>
+                      <w:bCs/>
+                      <w:i/>
+                      <w:lang w:val="bg-BG"/>
+                    </w:rPr>
+                  </m:ctrlPr>
+                </m:sSupPr>
+                <m:e>
+                  <m:d>
+                    <m:dPr>
+                      <m:ctrlPr>
+                        <w:rPr>
+                          <w:rFonts w:ascii="Cambria Math" w:eastAsiaTheme="minorEastAsia" w:hAnsi="Cambria Math"/>
+                          <w:bCs/>
+                          <w:i/>
+                          <w:lang w:val="bg-BG"/>
+                        </w:rPr>
+                      </m:ctrlPr>
+                    </m:dPr>
+                    <m:e>
+                      <m:f>
+                        <m:fPr>
                           <m:ctrlPr>
                             <w:rPr>
                               <w:rFonts w:ascii="Cambria Math" w:eastAsiaTheme="minorEastAsia" w:hAnsi="Cambria Math"/>
-                              <w:b/>
                               <w:bCs/>
                               <w:i/>
                               <w:lang w:val="bg-BG"/>
                             </w:rPr>
                           </m:ctrlPr>
-                        </m:dPr>
-                        <m:e>
-                          <m:m>
-                            <m:mPr>
-                              <m:mcs>
-                                <m:mc>
-                                  <m:mcPr>
-                                    <m:count m:val="1"/>
-                                    <m:mcJc m:val="center"/>
-                                  </m:mcPr>
-                                </m:mc>
-                              </m:mcs>
-                              <m:ctrlPr>
-                                <w:rPr>
-                                  <w:rFonts w:ascii="Cambria Math" w:eastAsiaTheme="minorEastAsia" w:hAnsi="Cambria Math"/>
-                                  <w:b/>
-                                  <w:bCs/>
-                                  <w:i/>
-                                  <w:lang w:val="bg-BG"/>
-                                </w:rPr>
-                              </m:ctrlPr>
-                            </m:mPr>
-                            <m:mr>
-                              <m:e>
-                                <m:r>
-                                  <m:rPr>
-                                    <m:sty m:val="bi"/>
-                                  </m:rPr>
-                                  <w:rPr>
-                                    <w:rFonts w:ascii="Cambria Math" w:eastAsiaTheme="minorEastAsia" w:hAnsi="Cambria Math"/>
-                                    <w:lang w:val="bg-BG"/>
-                                  </w:rPr>
-                                  <m:t>13</m:t>
-                                </m:r>
-                              </m:e>
-                            </m:mr>
-                            <m:mr>
-                              <m:e>
-                                <m:r>
-                                  <m:rPr>
-                                    <m:sty m:val="bi"/>
-                                  </m:rPr>
-                                  <w:rPr>
-                                    <w:rFonts w:ascii="Cambria Math" w:eastAsiaTheme="minorEastAsia" w:hAnsi="Cambria Math"/>
-                                    <w:lang w:val="bg-BG"/>
-                                  </w:rPr>
-                                  <m:t>k</m:t>
-                                </m:r>
-                              </m:e>
-                            </m:mr>
-                          </m:m>
-                        </m:e>
-                      </m:d>
-                    </m:num>
-                    <m:den>
-                      <m:d>
-                        <m:dPr>
+                        </m:fPr>
+                        <m:num>
+                          <m:r>
+                            <w:rPr>
+                              <w:rFonts w:ascii="Cambria Math" w:eastAsiaTheme="minorEastAsia" w:hAnsi="Cambria Math"/>
+                              <w:lang w:val="bg-BG"/>
+                            </w:rPr>
+                            <m:t>13</m:t>
+                          </m:r>
+                        </m:num>
+                        <m:den>
+                          <m:r>
+                            <w:rPr>
+                              <w:rFonts w:ascii="Cambria Math" w:eastAsiaTheme="minorEastAsia" w:hAnsi="Cambria Math"/>
+                              <w:lang w:val="bg-BG"/>
+                            </w:rPr>
+                            <m:t>52</m:t>
+                          </m:r>
+                        </m:den>
+                      </m:f>
+                    </m:e>
+                  </m:d>
+                </m:e>
+                <m:sup>
+                  <m:r>
+                    <w:rPr>
+                      <w:rFonts w:ascii="Cambria Math" w:eastAsiaTheme="minorEastAsia" w:hAnsi="Cambria Math"/>
+                      <w:lang w:val="bg-BG"/>
+                    </w:rPr>
+                    <m:t>3</m:t>
+                  </m:r>
+                </m:sup>
+              </m:sSup>
+              <m:r>
+                <w:rPr>
+                  <w:rFonts w:ascii="Cambria Math" w:eastAsiaTheme="minorEastAsia" w:hAnsi="Cambria Math"/>
+                  <w:lang w:val="bg-BG"/>
+                </w:rPr>
+                <m:t>*</m:t>
+              </m:r>
+              <m:d>
+                <m:dPr>
+                  <m:ctrlPr>
+                    <w:rPr>
+                      <w:rFonts w:ascii="Cambria Math" w:eastAsiaTheme="minorEastAsia" w:hAnsi="Cambria Math"/>
+                      <w:bCs/>
+                      <w:i/>
+                      <w:lang w:val="bg-BG"/>
+                    </w:rPr>
+                  </m:ctrlPr>
+                </m:dPr>
+                <m:e>
+                  <m:m>
+                    <m:mPr>
+                      <m:mcs>
+                        <m:mc>
+                          <m:mcPr>
+                            <m:count m:val="1"/>
+                            <m:mcJc m:val="center"/>
+                          </m:mcPr>
+                        </m:mc>
+                      </m:mcs>
+                      <m:ctrlPr>
+                        <w:rPr>
+                          <w:rFonts w:ascii="Cambria Math" w:eastAsiaTheme="minorEastAsia" w:hAnsi="Cambria Math"/>
+                          <w:bCs/>
+                          <w:i/>
+                          <w:lang w:val="bg-BG"/>
+                        </w:rPr>
+                      </m:ctrlPr>
+                    </m:mPr>
+                    <m:mr>
+                      <m:e>
+                        <m:r>
+                          <w:rPr>
+                            <w:rFonts w:ascii="Cambria Math" w:eastAsiaTheme="minorEastAsia" w:hAnsi="Cambria Math"/>
+                            <w:lang w:val="bg-BG"/>
+                          </w:rPr>
+                          <m:t>3</m:t>
+                        </m:r>
+                      </m:e>
+                    </m:mr>
+                    <m:mr>
+                      <m:e>
+                        <m:r>
+                          <w:rPr>
+                            <w:rFonts w:ascii="Cambria Math" w:eastAsiaTheme="minorEastAsia" w:hAnsi="Cambria Math"/>
+                            <w:lang w:val="bg-BG"/>
+                          </w:rPr>
+                          <m:t>2</m:t>
+                        </m:r>
+                      </m:e>
+                    </m:mr>
+                  </m:m>
+                </m:e>
+              </m:d>
+              <m:sSup>
+                <m:sSupPr>
+                  <m:ctrlPr>
+                    <w:rPr>
+                      <w:rFonts w:ascii="Cambria Math" w:eastAsiaTheme="minorEastAsia" w:hAnsi="Cambria Math"/>
+                      <w:bCs/>
+                      <w:i/>
+                      <w:lang w:val="bg-BG"/>
+                    </w:rPr>
+                  </m:ctrlPr>
+                </m:sSupPr>
+                <m:e>
+                  <m:d>
+                    <m:dPr>
+                      <m:ctrlPr>
+                        <w:rPr>
+                          <w:rFonts w:ascii="Cambria Math" w:eastAsiaTheme="minorEastAsia" w:hAnsi="Cambria Math"/>
+                          <w:bCs/>
+                          <w:i/>
+                          <w:lang w:val="bg-BG"/>
+                        </w:rPr>
+                      </m:ctrlPr>
+                    </m:dPr>
+                    <m:e>
+                      <m:f>
+                        <m:fPr>
                           <m:ctrlPr>
                             <w:rPr>
                               <w:rFonts w:ascii="Cambria Math" w:eastAsiaTheme="minorEastAsia" w:hAnsi="Cambria Math"/>
-                              <w:b/>
                               <w:bCs/>
                               <w:i/>
                               <w:lang w:val="bg-BG"/>
                             </w:rPr>
                           </m:ctrlPr>
-                        </m:dPr>
-                        <m:e>
-                          <m:m>
-                            <m:mPr>
-                              <m:mcs>
-                                <m:mc>
-                                  <m:mcPr>
-                                    <m:count m:val="1"/>
-                                    <m:mcJc m:val="center"/>
-                                  </m:mcPr>
-                                </m:mc>
-                              </m:mcs>
-                              <m:ctrlPr>
-                                <w:rPr>
-                                  <w:rFonts w:ascii="Cambria Math" w:eastAsiaTheme="minorEastAsia" w:hAnsi="Cambria Math"/>
-                                  <w:b/>
-                                  <w:bCs/>
-                                  <w:i/>
-                                  <w:lang w:val="bg-BG"/>
-                                </w:rPr>
-                              </m:ctrlPr>
-                            </m:mPr>
-                            <m:mr>
-                              <m:e>
-                                <m:r>
-                                  <m:rPr>
-                                    <m:sty m:val="bi"/>
-                                  </m:rPr>
-                                  <w:rPr>
-                                    <w:rFonts w:ascii="Cambria Math" w:eastAsiaTheme="minorEastAsia" w:hAnsi="Cambria Math"/>
-                                    <w:lang w:val="bg-BG"/>
-                                  </w:rPr>
-                                  <m:t>52</m:t>
-                                </m:r>
-                              </m:e>
-                            </m:mr>
-                            <m:mr>
-                              <m:e>
-                                <m:r>
-                                  <m:rPr>
-                                    <m:sty m:val="bi"/>
-                                  </m:rPr>
-                                  <w:rPr>
-                                    <w:rFonts w:ascii="Cambria Math" w:eastAsiaTheme="minorEastAsia" w:hAnsi="Cambria Math"/>
-                                    <w:lang w:val="bg-BG"/>
-                                  </w:rPr>
-                                  <m:t>k</m:t>
-                                </m:r>
-                              </m:e>
-                            </m:mr>
-                          </m:m>
-                        </m:e>
-                      </m:d>
-                    </m:den>
-                  </m:f>
+                        </m:fPr>
+                        <m:num>
+                          <m:r>
+                            <w:rPr>
+                              <w:rFonts w:ascii="Cambria Math" w:eastAsiaTheme="minorEastAsia" w:hAnsi="Cambria Math"/>
+                              <w:lang w:val="bg-BG"/>
+                            </w:rPr>
+                            <m:t>13</m:t>
+                          </m:r>
+                        </m:num>
+                        <m:den>
+                          <m:r>
+                            <w:rPr>
+                              <w:rFonts w:ascii="Cambria Math" w:eastAsiaTheme="minorEastAsia" w:hAnsi="Cambria Math"/>
+                              <w:lang w:val="bg-BG"/>
+                            </w:rPr>
+                            <m:t>52</m:t>
+                          </m:r>
+                        </m:den>
+                      </m:f>
+                    </m:e>
+                  </m:d>
+                </m:e>
+                <m:sup>
+                  <m:r>
+                    <w:rPr>
+                      <w:rFonts w:ascii="Cambria Math" w:eastAsiaTheme="minorEastAsia" w:hAnsi="Cambria Math"/>
+                      <w:lang w:val="bg-BG"/>
+                    </w:rPr>
+                    <m:t>2</m:t>
+                  </m:r>
+                </m:sup>
+              </m:sSup>
+              <m:r>
+                <w:rPr>
+                  <w:rFonts w:ascii="Cambria Math" w:eastAsiaTheme="minorEastAsia" w:hAnsi="Cambria Math"/>
+                  <w:lang w:val="bg-BG"/>
+                </w:rPr>
+                <m:t>*</m:t>
+              </m:r>
+              <m:d>
+                <m:dPr>
+                  <m:ctrlPr>
+                    <w:rPr>
+                      <w:rFonts w:ascii="Cambria Math" w:eastAsiaTheme="minorEastAsia" w:hAnsi="Cambria Math"/>
+                      <w:bCs/>
+                      <w:i/>
+                      <w:lang w:val="bg-BG"/>
+                    </w:rPr>
+                  </m:ctrlPr>
+                </m:dPr>
+                <m:e>
+                  <m:m>
+                    <m:mPr>
+                      <m:mcs>
+                        <m:mc>
+                          <m:mcPr>
+                            <m:count m:val="1"/>
+                            <m:mcJc m:val="center"/>
+                          </m:mcPr>
+                        </m:mc>
+                      </m:mcs>
+                      <m:ctrlPr>
+                        <w:rPr>
+                          <w:rFonts w:ascii="Cambria Math" w:eastAsiaTheme="minorEastAsia" w:hAnsi="Cambria Math"/>
+                          <w:bCs/>
+                          <w:i/>
+                          <w:lang w:val="bg-BG"/>
+                        </w:rPr>
+                      </m:ctrlPr>
+                    </m:mPr>
+                    <m:mr>
+                      <m:e>
+                        <m:r>
+                          <w:rPr>
+                            <w:rFonts w:ascii="Cambria Math" w:eastAsiaTheme="minorEastAsia" w:hAnsi="Cambria Math"/>
+                            <w:lang w:val="bg-BG"/>
+                          </w:rPr>
+                          <m:t>1</m:t>
+                        </m:r>
+                      </m:e>
+                    </m:mr>
+                    <m:mr>
+                      <m:e>
+                        <m:r>
+                          <w:rPr>
+                            <w:rFonts w:ascii="Cambria Math" w:eastAsiaTheme="minorEastAsia" w:hAnsi="Cambria Math"/>
+                            <w:lang w:val="bg-BG"/>
+                          </w:rPr>
+                          <m:t>1</m:t>
+                        </m:r>
+                      </m:e>
+                    </m:mr>
+                  </m:m>
                 </m:e>
               </m:d>
-            </m:e>
-          </m:nary>
+              <m:sSup>
+                <m:sSupPr>
+                  <m:ctrlPr>
+                    <w:rPr>
+                      <w:rFonts w:ascii="Cambria Math" w:eastAsiaTheme="minorEastAsia" w:hAnsi="Cambria Math"/>
+                      <w:bCs/>
+                      <w:i/>
+                      <w:lang w:val="bg-BG"/>
+                    </w:rPr>
+                  </m:ctrlPr>
+                </m:sSupPr>
+                <m:e>
+                  <m:d>
+                    <m:dPr>
+                      <m:ctrlPr>
+                        <w:rPr>
+                          <w:rFonts w:ascii="Cambria Math" w:eastAsiaTheme="minorEastAsia" w:hAnsi="Cambria Math"/>
+                          <w:bCs/>
+                          <w:i/>
+                          <w:lang w:val="bg-BG"/>
+                        </w:rPr>
+                      </m:ctrlPr>
+                    </m:dPr>
+                    <m:e>
+                      <m:f>
+                        <m:fPr>
+                          <m:ctrlPr>
+                            <w:rPr>
+                              <w:rFonts w:ascii="Cambria Math" w:eastAsiaTheme="minorEastAsia" w:hAnsi="Cambria Math"/>
+                              <w:bCs/>
+                              <w:i/>
+                              <w:lang w:val="bg-BG"/>
+                            </w:rPr>
+                          </m:ctrlPr>
+                        </m:fPr>
+                        <m:num>
+                          <m:r>
+                            <w:rPr>
+                              <w:rFonts w:ascii="Cambria Math" w:eastAsiaTheme="minorEastAsia" w:hAnsi="Cambria Math"/>
+                              <w:lang w:val="bg-BG"/>
+                            </w:rPr>
+                            <m:t>13</m:t>
+                          </m:r>
+                        </m:num>
+                        <m:den>
+                          <m:r>
+                            <w:rPr>
+                              <w:rFonts w:ascii="Cambria Math" w:eastAsiaTheme="minorEastAsia" w:hAnsi="Cambria Math"/>
+                              <w:lang w:val="bg-BG"/>
+                            </w:rPr>
+                            <m:t>52</m:t>
+                          </m:r>
+                        </m:den>
+                      </m:f>
+                    </m:e>
+                  </m:d>
+                </m:e>
+                <m:sup>
+                  <m:r>
+                    <w:rPr>
+                      <w:rFonts w:ascii="Cambria Math" w:eastAsiaTheme="minorEastAsia" w:hAnsi="Cambria Math"/>
+                      <w:lang w:val="bg-BG"/>
+                    </w:rPr>
+                    <m:t>1</m:t>
+                  </m:r>
+                </m:sup>
+              </m:sSup>
+              <m:ctrlPr>
+                <w:rPr>
+                  <w:rFonts w:ascii="Cambria Math" w:eastAsiaTheme="minorEastAsia" w:hAnsi="Cambria Math"/>
+                  <w:bCs/>
+                  <w:i/>
+                  <w:iCs/>
+                  <w:lang w:val="bg-BG"/>
+                </w:rPr>
+              </m:ctrlPr>
+            </m:num>
+            <m:den>
+              <m:sSup>
+                <m:sSupPr>
+                  <m:ctrlPr>
+                    <w:rPr>
+                      <w:rFonts w:ascii="Cambria Math" w:eastAsiaTheme="minorEastAsia" w:hAnsi="Cambria Math"/>
+                      <w:bCs/>
+                      <w:i/>
+                      <w:iCs/>
+                      <w:lang w:val="bg-BG"/>
+                    </w:rPr>
+                  </m:ctrlPr>
+                </m:sSupPr>
+                <m:e>
+                  <m:r>
+                    <w:rPr>
+                      <w:rFonts w:ascii="Cambria Math" w:eastAsiaTheme="minorEastAsia" w:hAnsi="Cambria Math"/>
+                      <w:lang w:val="bg-BG"/>
+                    </w:rPr>
+                    <m:t>52</m:t>
+                  </m:r>
+                </m:e>
+                <m:sup>
+                  <m:r>
+                    <w:rPr>
+                      <w:rFonts w:ascii="Cambria Math" w:eastAsiaTheme="minorEastAsia" w:hAnsi="Cambria Math"/>
+                      <w:lang w:val="bg-BG"/>
+                    </w:rPr>
+                    <m:t>10</m:t>
+                  </m:r>
+                </m:sup>
+              </m:sSup>
+            </m:den>
+          </m:f>
         </m:oMath>
       </m:oMathPara>
     </w:p>
@@ -2578,14 +2933,14 @@
           <w:iCs/>
           <w:lang w:val="bg-BG"/>
         </w:rPr>
-        <w:t xml:space="preserve">т.е избираме </w:t>
+        <w:t>т.е</w:t>
       </w:r>
       <w:r>
         <w:rPr>
           <w:rFonts w:eastAsiaTheme="minorEastAsia"/>
           <w:iCs/>
         </w:rPr>
-        <w:t xml:space="preserve">k </w:t>
+        <w:t xml:space="preserve"> </w:t>
       </w:r>
       <w:r>
         <w:rPr>
@@ -2593,14 +2948,46 @@
           <w:iCs/>
           <w:lang w:val="bg-BG"/>
         </w:rPr>
-        <w:t>от останалите 10-</w:t>
-      </w:r>
+        <w:t xml:space="preserve">за 4-те спатии имаме 10 позиции, за 3-те кари ни остават 6, за 2-те купи – 3, за пиката – 1, като за всяка имаме вероятност </w:t>
+      </w:r>
+      <m:oMath>
+        <m:f>
+          <m:fPr>
+            <m:ctrlPr>
+              <w:rPr>
+                <w:rFonts w:ascii="Cambria Math" w:eastAsiaTheme="minorEastAsia" w:hAnsi="Cambria Math"/>
+                <w:i/>
+                <w:iCs/>
+                <w:lang w:val="bg-BG"/>
+              </w:rPr>
+            </m:ctrlPr>
+          </m:fPr>
+          <m:num>
+            <m:r>
+              <w:rPr>
+                <w:rFonts w:ascii="Cambria Math" w:eastAsiaTheme="minorEastAsia" w:hAnsi="Cambria Math"/>
+                <w:lang w:val="bg-BG"/>
+              </w:rPr>
+              <m:t>13</m:t>
+            </m:r>
+          </m:num>
+          <m:den>
+            <m:r>
+              <w:rPr>
+                <w:rFonts w:ascii="Cambria Math" w:eastAsiaTheme="minorEastAsia" w:hAnsi="Cambria Math"/>
+                <w:lang w:val="bg-BG"/>
+              </w:rPr>
+              <m:t>52</m:t>
+            </m:r>
+          </m:den>
+        </m:f>
+      </m:oMath>
       <w:r>
         <w:rPr>
           <w:rFonts w:eastAsiaTheme="minorEastAsia"/>
           <w:iCs/>
         </w:rPr>
-        <w:t>k+1</w:t>
+        <w:t xml:space="preserve">, </w:t>
       </w:r>
       <w:r>
         <w:rPr>
@@ -2608,14 +2995,7 @@
           <w:iCs/>
           <w:lang w:val="bg-BG"/>
         </w:rPr>
-        <w:t xml:space="preserve"> позиции, като избираме </w:t>
-      </w:r>
-      <w:r>
-        <w:rPr>
-          <w:rFonts w:eastAsiaTheme="minorEastAsia"/>
-          <w:iCs/>
-        </w:rPr>
-        <w:t xml:space="preserve">k </w:t>
+        <w:t>цялото това го делим на всички възможни</w:t>
       </w:r>
       <w:r>
         <w:rPr>
@@ -2623,22 +3003,7 @@
           <w:iCs/>
           <w:lang w:val="bg-BG"/>
         </w:rPr>
-        <w:t xml:space="preserve">от съответната боя и делим върху всички възможни </w:t>
-      </w:r>
-      <w:r>
-        <w:rPr>
-          <w:rFonts w:eastAsiaTheme="minorEastAsia"/>
-          <w:iCs/>
-        </w:rPr>
-        <w:t xml:space="preserve">k </w:t>
-      </w:r>
-      <w:r>
-        <w:rPr>
-          <w:rFonts w:eastAsiaTheme="minorEastAsia"/>
-          <w:iCs/>
-          <w:lang w:val="bg-BG"/>
-        </w:rPr>
-        <w:t>избрани от тестето.</w:t>
+        <w:t>.</w:t>
       </w:r>
     </w:p>
     <w:p>
@@ -2688,41 +3053,12 @@
         <w:t xml:space="preserve">Нека </w:t>
       </w:r>
       <m:oMath>
-        <m:sSub>
-          <m:sSubPr>
-            <m:ctrlPr>
-              <w:rPr>
-                <w:rFonts w:ascii="Cambria Math" w:eastAsiaTheme="minorEastAsia" w:hAnsi="Cambria Math"/>
-                <w:i/>
-                <w:lang w:val="bg-BG"/>
-              </w:rPr>
-            </m:ctrlPr>
-          </m:sSubPr>
-          <m:e>
-            <m:r>
-              <w:rPr>
-                <w:rFonts w:ascii="Cambria Math" w:eastAsiaTheme="minorEastAsia" w:hAnsi="Cambria Math"/>
-                <w:lang w:val="bg-BG"/>
-              </w:rPr>
-              <m:t>H</m:t>
-            </m:r>
-          </m:e>
-          <m:sub>
-            <m:r>
-              <w:rPr>
-                <w:rFonts w:ascii="Cambria Math" w:eastAsiaTheme="minorEastAsia" w:hAnsi="Cambria Math"/>
-                <w:lang w:val="bg-BG"/>
-              </w:rPr>
-              <m:t>i</m:t>
-            </m:r>
-          </m:sub>
-        </m:sSub>
         <m:r>
           <w:rPr>
             <w:rFonts w:ascii="Cambria Math" w:eastAsiaTheme="minorEastAsia" w:hAnsi="Cambria Math"/>
             <w:lang w:val="bg-BG"/>
           </w:rPr>
-          <m:t>=</m:t>
+          <m:t>X=</m:t>
         </m:r>
         <m:d>
           <m:dPr>
@@ -2742,13 +3078,13 @@
                 <w:rFonts w:ascii="Cambria Math" w:eastAsiaTheme="minorEastAsia" w:hAnsi="Cambria Math"/>
                 <w:lang w:val="bg-BG"/>
               </w:rPr>
-              <m:t xml:space="preserve">изтеглили сме </m:t>
+              <m:t>брой изтеглени</m:t>
             </m:r>
             <m:r>
               <w:rPr>
                 <w:rFonts w:ascii="Cambria Math" w:eastAsiaTheme="minorEastAsia" w:hAnsi="Cambria Math"/>
               </w:rPr>
-              <m:t xml:space="preserve">i </m:t>
+              <m:t xml:space="preserve"> </m:t>
             </m:r>
             <m:r>
               <w:rPr>
@@ -2759,17 +3095,36 @@
             </m:r>
           </m:e>
         </m:d>
+      </m:oMath>
+      <w:r>
+        <w:rPr>
+          <w:rFonts w:eastAsiaTheme="minorEastAsia"/>
+        </w:rPr>
+        <w:t>.</w:t>
+      </w:r>
+      <w:r>
+        <w:rPr>
+          <w:rFonts w:eastAsiaTheme="minorEastAsia"/>
+        </w:rPr>
+        <w:t xml:space="preserve"> </w:t>
+      </w:r>
+      <w:r>
+        <w:rPr>
+          <w:rFonts w:eastAsiaTheme="minorEastAsia"/>
+          <w:lang w:val="bg-BG"/>
+        </w:rPr>
+        <w:t xml:space="preserve">Имаме </w:t>
+      </w:r>
+      <m:oMath>
         <m:r>
           <w:rPr>
             <w:rFonts w:ascii="Cambria Math" w:eastAsiaTheme="minorEastAsia" w:hAnsi="Cambria Math"/>
             <w:lang w:val="bg-BG"/>
           </w:rPr>
-          <m:t>, i∈</m:t>
+          <m:t>X~Bi</m:t>
         </m:r>
         <m:d>
           <m:dPr>
-            <m:begChr m:val="["/>
-            <m:endChr m:val="]"/>
             <m:ctrlPr>
               <w:rPr>
                 <w:rFonts w:ascii="Cambria Math" w:eastAsiaTheme="minorEastAsia" w:hAnsi="Cambria Math"/>
@@ -2784,33 +3139,76 @@
                 <w:rFonts w:ascii="Cambria Math" w:eastAsiaTheme="minorEastAsia" w:hAnsi="Cambria Math"/>
                 <w:lang w:val="bg-BG"/>
               </w:rPr>
-              <m:t>6, 10</m:t>
+              <m:t>n,p</m:t>
             </m:r>
           </m:e>
         </m:d>
+      </m:oMath>
+      <w:r>
+        <w:rPr>
+          <w:rFonts w:eastAsiaTheme="minorEastAsia"/>
+        </w:rPr>
+        <w:t xml:space="preserve">, </w:t>
+      </w:r>
+      <w:r>
+        <w:rPr>
+          <w:rFonts w:eastAsiaTheme="minorEastAsia"/>
+          <w:lang w:val="bg-BG"/>
+        </w:rPr>
+        <w:t xml:space="preserve">където </w:t>
+      </w:r>
+      <m:oMath>
         <m:r>
           <w:rPr>
             <w:rFonts w:ascii="Cambria Math" w:eastAsiaTheme="minorEastAsia" w:hAnsi="Cambria Math"/>
-            <w:lang w:val="bg-BG"/>
           </w:rPr>
-          <m:t>, i∈</m:t>
+          <m:t>p=</m:t>
         </m:r>
-        <m:r>
-          <m:rPr>
-            <m:scr m:val="double-struck"/>
-          </m:rPr>
-          <w:rPr>
-            <w:rFonts w:ascii="Cambria Math" w:eastAsiaTheme="minorEastAsia" w:hAnsi="Cambria Math"/>
-            <w:lang w:val="bg-BG"/>
-          </w:rPr>
-          <m:t>N</m:t>
-        </m:r>
+        <m:f>
+          <m:fPr>
+            <m:ctrlPr>
+              <w:rPr>
+                <w:rFonts w:ascii="Cambria Math" w:eastAsiaTheme="minorEastAsia" w:hAnsi="Cambria Math"/>
+                <w:i/>
+              </w:rPr>
+            </m:ctrlPr>
+          </m:fPr>
+          <m:num>
+            <m:r>
+              <w:rPr>
+                <w:rFonts w:ascii="Cambria Math" w:eastAsiaTheme="minorEastAsia" w:hAnsi="Cambria Math"/>
+              </w:rPr>
+              <m:t>1</m:t>
+            </m:r>
+          </m:num>
+          <m:den>
+            <m:r>
+              <w:rPr>
+                <w:rFonts w:ascii="Cambria Math" w:eastAsiaTheme="minorEastAsia" w:hAnsi="Cambria Math"/>
+              </w:rPr>
+              <m:t>2</m:t>
+            </m:r>
+          </m:den>
+        </m:f>
       </m:oMath>
       <w:r>
         <w:rPr>
           <w:rFonts w:eastAsiaTheme="minorEastAsia"/>
         </w:rPr>
-        <w:t xml:space="preserve">. </w:t>
+        <w:t xml:space="preserve"> </w:t>
+      </w:r>
+      <w:r>
+        <w:rPr>
+          <w:rFonts w:eastAsiaTheme="minorEastAsia"/>
+        </w:rPr>
+        <w:t xml:space="preserve">, </w:t>
+      </w:r>
+      <w:r>
+        <w:rPr>
+          <w:rFonts w:eastAsiaTheme="minorEastAsia"/>
+          <w:lang w:val="bg-BG"/>
+        </w:rPr>
+        <w:t xml:space="preserve">тъй като броят на черните и червените е равен. </w:t>
       </w:r>
       <w:r>
         <w:rPr>
@@ -2851,35 +3249,13 @@
               </m:ctrlPr>
             </m:dPr>
             <m:e>
-              <m:sSub>
-                <m:sSubPr>
-                  <m:ctrlPr>
-                    <w:rPr>
-                      <w:rFonts w:ascii="Cambria Math" w:eastAsiaTheme="minorEastAsia" w:hAnsi="Cambria Math"/>
-                      <w:i/>
-                      <w:lang w:val="bg-BG"/>
-                    </w:rPr>
-                  </m:ctrlPr>
-                </m:sSubPr>
-                <m:e>
-                  <m:r>
-                    <w:rPr>
-                      <w:rFonts w:ascii="Cambria Math" w:eastAsiaTheme="minorEastAsia" w:hAnsi="Cambria Math"/>
-                      <w:lang w:val="bg-BG"/>
-                    </w:rPr>
-                    <m:t>H</m:t>
-                  </m:r>
-                </m:e>
-                <m:sub>
-                  <m:r>
-                    <w:rPr>
-                      <w:rFonts w:ascii="Cambria Math" w:eastAsiaTheme="minorEastAsia" w:hAnsi="Cambria Math"/>
-                      <w:lang w:val="bg-BG"/>
-                    </w:rPr>
-                    <m:t>7</m:t>
-                  </m:r>
-                </m:sub>
-              </m:sSub>
+              <m:r>
+                <w:rPr>
+                  <w:rFonts w:ascii="Cambria Math" w:eastAsiaTheme="minorEastAsia" w:hAnsi="Cambria Math"/>
+                  <w:lang w:val="bg-BG"/>
+                </w:rPr>
+                <m:t>X=7</m:t>
+              </m:r>
             </m:e>
             <m:e>
               <m:r>
@@ -2939,35 +3315,13 @@
                   </m:r>
                 </m:e>
                 <m:e>
-                  <m:sSub>
-                    <m:sSubPr>
-                      <m:ctrlPr>
-                        <w:rPr>
-                          <w:rFonts w:ascii="Cambria Math" w:eastAsiaTheme="minorEastAsia" w:hAnsi="Cambria Math"/>
-                          <w:i/>
-                          <w:lang w:val="bg-BG"/>
-                        </w:rPr>
-                      </m:ctrlPr>
-                    </m:sSubPr>
-                    <m:e>
-                      <m:r>
-                        <w:rPr>
-                          <w:rFonts w:ascii="Cambria Math" w:eastAsiaTheme="minorEastAsia" w:hAnsi="Cambria Math"/>
-                          <w:lang w:val="bg-BG"/>
-                        </w:rPr>
-                        <m:t>H</m:t>
-                      </m:r>
-                    </m:e>
-                    <m:sub>
-                      <m:r>
-                        <w:rPr>
-                          <w:rFonts w:ascii="Cambria Math" w:eastAsiaTheme="minorEastAsia" w:hAnsi="Cambria Math"/>
-                          <w:lang w:val="bg-BG"/>
-                        </w:rPr>
-                        <m:t>7</m:t>
-                      </m:r>
-                    </m:sub>
-                  </m:sSub>
+                  <m:r>
+                    <w:rPr>
+                      <w:rFonts w:ascii="Cambria Math" w:eastAsiaTheme="minorEastAsia" w:hAnsi="Cambria Math"/>
+                      <w:lang w:val="bg-BG"/>
+                    </w:rPr>
+                    <m:t>X=7</m:t>
+                  </m:r>
                 </m:e>
               </m:d>
               <m:r>
@@ -2980,41 +3334,12 @@
                 </w:rPr>
                 <m:t>P(</m:t>
               </m:r>
-              <m:sSub>
-                <m:sSubPr>
-                  <m:ctrlPr>
-                    <w:rPr>
-                      <w:rFonts w:ascii="Cambria Math" w:eastAsiaTheme="minorEastAsia" w:hAnsi="Cambria Math"/>
-                      <w:i/>
-                      <w:lang w:val="bg-BG"/>
-                    </w:rPr>
-                  </m:ctrlPr>
-                </m:sSubPr>
-                <m:e>
-                  <m:r>
-                    <w:rPr>
-                      <w:rFonts w:ascii="Cambria Math" w:eastAsiaTheme="minorEastAsia" w:hAnsi="Cambria Math"/>
-                      <w:lang w:val="bg-BG"/>
-                    </w:rPr>
-                    <m:t>H</m:t>
-                  </m:r>
-                </m:e>
-                <m:sub>
-                  <m:r>
-                    <w:rPr>
-                      <w:rFonts w:ascii="Cambria Math" w:eastAsiaTheme="minorEastAsia" w:hAnsi="Cambria Math"/>
-                      <w:lang w:val="bg-BG"/>
-                    </w:rPr>
-                    <m:t>7</m:t>
-                  </m:r>
-                </m:sub>
-              </m:sSub>
               <m:r>
                 <w:rPr>
                   <w:rFonts w:ascii="Cambria Math" w:eastAsiaTheme="minorEastAsia" w:hAnsi="Cambria Math"/>
                   <w:lang w:val="bg-BG"/>
                 </w:rPr>
-                <m:t>)</m:t>
+                <m:t>X=7)</m:t>
               </m:r>
             </m:num>
             <m:den>
@@ -3079,35 +3404,13 @@
                       </m:r>
                     </m:e>
                     <m:e>
-                      <m:sSub>
-                        <m:sSubPr>
-                          <m:ctrlPr>
-                            <w:rPr>
-                              <w:rFonts w:ascii="Cambria Math" w:eastAsiaTheme="minorEastAsia" w:hAnsi="Cambria Math"/>
-                              <w:i/>
-                              <w:lang w:val="bg-BG"/>
-                            </w:rPr>
-                          </m:ctrlPr>
-                        </m:sSubPr>
-                        <m:e>
-                          <m:r>
-                            <w:rPr>
-                              <w:rFonts w:ascii="Cambria Math" w:eastAsiaTheme="minorEastAsia" w:hAnsi="Cambria Math"/>
-                              <w:lang w:val="bg-BG"/>
-                            </w:rPr>
-                            <m:t>H</m:t>
-                          </m:r>
-                        </m:e>
-                        <m:sub>
-                          <m:r>
-                            <w:rPr>
-                              <w:rFonts w:ascii="Cambria Math" w:eastAsiaTheme="minorEastAsia" w:hAnsi="Cambria Math"/>
-                              <w:lang w:val="bg-BG"/>
-                            </w:rPr>
-                            <m:t>k</m:t>
-                          </m:r>
-                        </m:sub>
-                      </m:sSub>
+                      <m:r>
+                        <w:rPr>
+                          <w:rFonts w:ascii="Cambria Math" w:eastAsiaTheme="minorEastAsia" w:hAnsi="Cambria Math"/>
+                          <w:lang w:val="bg-BG"/>
+                        </w:rPr>
+                        <m:t>X=k</m:t>
+                      </m:r>
                     </m:e>
                   </m:d>
                   <m:r>
@@ -3120,41 +3423,12 @@
                     </w:rPr>
                     <m:t>P(</m:t>
                   </m:r>
-                  <m:sSub>
-                    <m:sSubPr>
-                      <m:ctrlPr>
-                        <w:rPr>
-                          <w:rFonts w:ascii="Cambria Math" w:eastAsiaTheme="minorEastAsia" w:hAnsi="Cambria Math"/>
-                          <w:i/>
-                          <w:lang w:val="bg-BG"/>
-                        </w:rPr>
-                      </m:ctrlPr>
-                    </m:sSubPr>
-                    <m:e>
-                      <m:r>
-                        <w:rPr>
-                          <w:rFonts w:ascii="Cambria Math" w:eastAsiaTheme="minorEastAsia" w:hAnsi="Cambria Math"/>
-                          <w:lang w:val="bg-BG"/>
-                        </w:rPr>
-                        <m:t>H</m:t>
-                      </m:r>
-                    </m:e>
-                    <m:sub>
-                      <m:r>
-                        <w:rPr>
-                          <w:rFonts w:ascii="Cambria Math" w:eastAsiaTheme="minorEastAsia" w:hAnsi="Cambria Math"/>
-                          <w:lang w:val="bg-BG"/>
-                        </w:rPr>
-                        <m:t>k</m:t>
-                      </m:r>
-                    </m:sub>
-                  </m:sSub>
                   <m:r>
                     <w:rPr>
                       <w:rFonts w:ascii="Cambria Math" w:eastAsiaTheme="minorEastAsia" w:hAnsi="Cambria Math"/>
                       <w:lang w:val="bg-BG"/>
                     </w:rPr>
-                    <m:t>)</m:t>
+                    <m:t>X=k)</m:t>
                   </m:r>
                 </m:e>
               </m:nary>
@@ -3228,8 +3502,8 @@
                   </m:f>
                 </m:e>
               </m:d>
-              <m:f>
-                <m:fPr>
+              <m:sSup>
+                <m:sSupPr>
                   <m:ctrlPr>
                     <w:rPr>
                       <w:rFonts w:ascii="Cambria Math" w:eastAsiaTheme="minorEastAsia" w:hAnsi="Cambria Math"/>
@@ -3237,8 +3511,8 @@
                       <w:lang w:val="bg-BG"/>
                     </w:rPr>
                   </m:ctrlPr>
-                </m:fPr>
-                <m:num>
+                </m:sSupPr>
+                <m:e>
                   <m:d>
                     <m:dPr>
                       <m:ctrlPr>
@@ -3252,7 +3526,6 @@
                     <m:e>
                       <m:f>
                         <m:fPr>
-                          <m:type m:val="noBar"/>
                           <m:ctrlPr>
                             <w:rPr>
                               <w:rFonts w:ascii="Cambria Math" w:eastAsiaTheme="minorEastAsia" w:hAnsi="Cambria Math"/>
@@ -3264,26 +3537,46 @@
                         <m:num>
                           <m:r>
                             <w:rPr>
-                              <w:rFonts w:ascii="Cambria Math" w:hAnsi="Cambria Math"/>
+                              <w:rFonts w:ascii="Cambria Math" w:eastAsiaTheme="minorEastAsia" w:hAnsi="Cambria Math"/>
                               <w:lang w:val="bg-BG"/>
                             </w:rPr>
-                            <m:t>26</m:t>
+                            <m:t>1</m:t>
                           </m:r>
                         </m:num>
                         <m:den>
                           <m:r>
                             <w:rPr>
-                              <w:rFonts w:ascii="Cambria Math" w:hAnsi="Cambria Math"/>
+                              <w:rFonts w:ascii="Cambria Math" w:eastAsiaTheme="minorEastAsia" w:hAnsi="Cambria Math"/>
                               <w:lang w:val="bg-BG"/>
                             </w:rPr>
-                            <m:t>7</m:t>
+                            <m:t>2</m:t>
                           </m:r>
                         </m:den>
                       </m:f>
                     </m:e>
                   </m:d>
-                </m:num>
-                <m:den>
+                </m:e>
+                <m:sup>
+                  <m:r>
+                    <w:rPr>
+                      <w:rFonts w:ascii="Cambria Math" w:eastAsiaTheme="minorEastAsia" w:hAnsi="Cambria Math"/>
+                      <w:lang w:val="bg-BG"/>
+                    </w:rPr>
+                    <m:t>7</m:t>
+                  </m:r>
+                </m:sup>
+              </m:sSup>
+              <m:sSup>
+                <m:sSupPr>
+                  <m:ctrlPr>
+                    <w:rPr>
+                      <w:rFonts w:ascii="Cambria Math" w:eastAsiaTheme="minorEastAsia" w:hAnsi="Cambria Math"/>
+                      <w:i/>
+                      <w:lang w:val="bg-BG"/>
+                    </w:rPr>
+                  </m:ctrlPr>
+                </m:sSupPr>
+                <m:e>
                   <m:d>
                     <m:dPr>
                       <m:ctrlPr>
@@ -3297,7 +3590,6 @@
                     <m:e>
                       <m:f>
                         <m:fPr>
-                          <m:type m:val="noBar"/>
                           <m:ctrlPr>
                             <w:rPr>
                               <w:rFonts w:ascii="Cambria Math" w:eastAsiaTheme="minorEastAsia" w:hAnsi="Cambria Math"/>
@@ -3309,26 +3601,35 @@
                         <m:num>
                           <m:r>
                             <w:rPr>
-                              <w:rFonts w:ascii="Cambria Math" w:hAnsi="Cambria Math"/>
+                              <w:rFonts w:ascii="Cambria Math" w:eastAsiaTheme="minorEastAsia" w:hAnsi="Cambria Math"/>
                               <w:lang w:val="bg-BG"/>
                             </w:rPr>
-                            <m:t>52</m:t>
+                            <m:t>1</m:t>
                           </m:r>
                         </m:num>
                         <m:den>
                           <m:r>
                             <w:rPr>
-                              <w:rFonts w:ascii="Cambria Math" w:hAnsi="Cambria Math"/>
+                              <w:rFonts w:ascii="Cambria Math" w:eastAsiaTheme="minorEastAsia" w:hAnsi="Cambria Math"/>
                               <w:lang w:val="bg-BG"/>
                             </w:rPr>
-                            <m:t>7</m:t>
+                            <m:t>2</m:t>
                           </m:r>
                         </m:den>
                       </m:f>
                     </m:e>
                   </m:d>
-                </m:den>
-              </m:f>
+                </m:e>
+                <m:sup>
+                  <m:r>
+                    <w:rPr>
+                      <w:rFonts w:ascii="Cambria Math" w:eastAsiaTheme="minorEastAsia" w:hAnsi="Cambria Math"/>
+                      <w:lang w:val="bg-BG"/>
+                    </w:rPr>
+                    <m:t>3</m:t>
+                  </m:r>
+                </m:sup>
+              </m:sSup>
             </m:num>
             <m:den>
               <m:nary>
@@ -3412,8 +3713,8 @@
                       </m:f>
                     </m:e>
                   </m:d>
-                  <m:f>
-                    <m:fPr>
+                  <m:sSup>
+                    <m:sSupPr>
                       <m:ctrlPr>
                         <w:rPr>
                           <w:rFonts w:ascii="Cambria Math" w:eastAsiaTheme="minorEastAsia" w:hAnsi="Cambria Math"/>
@@ -3421,8 +3722,8 @@
                           <w:lang w:val="bg-BG"/>
                         </w:rPr>
                       </m:ctrlPr>
-                    </m:fPr>
-                    <m:num>
+                    </m:sSupPr>
+                    <m:e>
                       <m:d>
                         <m:dPr>
                           <m:ctrlPr>
@@ -3436,7 +3737,6 @@
                         <m:e>
                           <m:f>
                             <m:fPr>
-                              <m:type m:val="noBar"/>
                               <m:ctrlPr>
                                 <w:rPr>
                                   <w:rFonts w:ascii="Cambria Math" w:eastAsiaTheme="minorEastAsia" w:hAnsi="Cambria Math"/>
@@ -3448,26 +3748,46 @@
                             <m:num>
                               <m:r>
                                 <w:rPr>
-                                  <w:rFonts w:ascii="Cambria Math" w:hAnsi="Cambria Math"/>
+                                  <w:rFonts w:ascii="Cambria Math" w:eastAsiaTheme="minorEastAsia" w:hAnsi="Cambria Math"/>
                                   <w:lang w:val="bg-BG"/>
                                 </w:rPr>
-                                <m:t>26</m:t>
+                                <m:t>1</m:t>
                               </m:r>
                             </m:num>
                             <m:den>
                               <m:r>
                                 <w:rPr>
-                                  <w:rFonts w:ascii="Cambria Math" w:hAnsi="Cambria Math"/>
+                                  <w:rFonts w:ascii="Cambria Math" w:eastAsiaTheme="minorEastAsia" w:hAnsi="Cambria Math"/>
                                   <w:lang w:val="bg-BG"/>
                                 </w:rPr>
-                                <m:t>k</m:t>
+                                <m:t>2</m:t>
                               </m:r>
                             </m:den>
                           </m:f>
                         </m:e>
                       </m:d>
-                    </m:num>
-                    <m:den>
+                    </m:e>
+                    <m:sup>
+                      <m:r>
+                        <w:rPr>
+                          <w:rFonts w:ascii="Cambria Math" w:eastAsiaTheme="minorEastAsia" w:hAnsi="Cambria Math"/>
+                          <w:lang w:val="bg-BG"/>
+                        </w:rPr>
+                        <m:t>k</m:t>
+                      </m:r>
+                    </m:sup>
+                  </m:sSup>
+                  <m:sSup>
+                    <m:sSupPr>
+                      <m:ctrlPr>
+                        <w:rPr>
+                          <w:rFonts w:ascii="Cambria Math" w:eastAsiaTheme="minorEastAsia" w:hAnsi="Cambria Math"/>
+                          <w:i/>
+                          <w:lang w:val="bg-BG"/>
+                        </w:rPr>
+                      </m:ctrlPr>
+                    </m:sSupPr>
+                    <m:e>
                       <m:d>
                         <m:dPr>
                           <m:ctrlPr>
@@ -3481,7 +3801,6 @@
                         <m:e>
                           <m:f>
                             <m:fPr>
-                              <m:type m:val="noBar"/>
                               <m:ctrlPr>
                                 <w:rPr>
                                   <w:rFonts w:ascii="Cambria Math" w:eastAsiaTheme="minorEastAsia" w:hAnsi="Cambria Math"/>
@@ -3493,26 +3812,176 @@
                             <m:num>
                               <m:r>
                                 <w:rPr>
-                                  <w:rFonts w:ascii="Cambria Math" w:hAnsi="Cambria Math"/>
+                                  <w:rFonts w:ascii="Cambria Math" w:eastAsiaTheme="minorEastAsia" w:hAnsi="Cambria Math"/>
                                   <w:lang w:val="bg-BG"/>
                                 </w:rPr>
-                                <m:t>52</m:t>
+                                <m:t>1</m:t>
                               </m:r>
                             </m:num>
                             <m:den>
                               <m:r>
                                 <w:rPr>
-                                  <w:rFonts w:ascii="Cambria Math" w:hAnsi="Cambria Math"/>
+                                  <w:rFonts w:ascii="Cambria Math" w:eastAsiaTheme="minorEastAsia" w:hAnsi="Cambria Math"/>
                                   <w:lang w:val="bg-BG"/>
                                 </w:rPr>
-                                <m:t>k</m:t>
+                                <m:t>2</m:t>
                               </m:r>
                             </m:den>
                           </m:f>
                         </m:e>
                       </m:d>
+                    </m:e>
+                    <m:sup>
+                      <m:r>
+                        <w:rPr>
+                          <w:rFonts w:ascii="Cambria Math" w:eastAsiaTheme="minorEastAsia" w:hAnsi="Cambria Math"/>
+                          <w:lang w:val="bg-BG"/>
+                        </w:rPr>
+                        <m:t>10-k</m:t>
+                      </m:r>
+                    </m:sup>
+                  </m:sSup>
+                </m:e>
+              </m:nary>
+            </m:den>
+          </m:f>
+          <m:r>
+            <w:rPr>
+              <w:rFonts w:ascii="Cambria Math" w:eastAsiaTheme="minorEastAsia" w:hAnsi="Cambria Math"/>
+              <w:lang w:val="bg-BG"/>
+            </w:rPr>
+            <m:t>=</m:t>
+          </m:r>
+          <m:f>
+            <m:fPr>
+              <m:ctrlPr>
+                <w:rPr>
+                  <w:rFonts w:ascii="Cambria Math" w:eastAsiaTheme="minorEastAsia" w:hAnsi="Cambria Math"/>
+                  <w:i/>
+                  <w:lang w:val="bg-BG"/>
+                </w:rPr>
+              </m:ctrlPr>
+            </m:fPr>
+            <m:num>
+              <m:d>
+                <m:dPr>
+                  <m:ctrlPr>
+                    <w:rPr>
+                      <w:rFonts w:ascii="Cambria Math" w:eastAsiaTheme="minorEastAsia" w:hAnsi="Cambria Math"/>
+                      <w:i/>
+                      <w:lang w:val="bg-BG"/>
+                    </w:rPr>
+                  </m:ctrlPr>
+                </m:dPr>
+                <m:e>
+                  <m:f>
+                    <m:fPr>
+                      <m:type m:val="noBar"/>
+                      <m:ctrlPr>
+                        <w:rPr>
+                          <w:rFonts w:ascii="Cambria Math" w:eastAsiaTheme="minorEastAsia" w:hAnsi="Cambria Math"/>
+                          <w:i/>
+                          <w:lang w:val="bg-BG"/>
+                        </w:rPr>
+                      </m:ctrlPr>
+                    </m:fPr>
+                    <m:num>
+                      <m:r>
+                        <w:rPr>
+                          <w:rFonts w:ascii="Cambria Math" w:hAnsi="Cambria Math"/>
+                          <w:lang w:val="bg-BG"/>
+                        </w:rPr>
+                        <m:t>10</m:t>
+                      </m:r>
+                    </m:num>
+                    <m:den>
+                      <m:r>
+                        <w:rPr>
+                          <w:rFonts w:ascii="Cambria Math" w:hAnsi="Cambria Math"/>
+                          <w:lang w:val="bg-BG"/>
+                        </w:rPr>
+                        <m:t>7</m:t>
+                      </m:r>
                     </m:den>
                   </m:f>
+                </m:e>
+              </m:d>
+            </m:num>
+            <m:den>
+              <m:nary>
+                <m:naryPr>
+                  <m:chr m:val="∑"/>
+                  <m:limLoc m:val="undOvr"/>
+                  <m:ctrlPr>
+                    <w:rPr>
+                      <w:rFonts w:ascii="Cambria Math" w:eastAsiaTheme="minorEastAsia" w:hAnsi="Cambria Math"/>
+                      <w:i/>
+                      <w:lang w:val="bg-BG"/>
+                    </w:rPr>
+                  </m:ctrlPr>
+                </m:naryPr>
+                <m:sub>
+                  <m:r>
+                    <w:rPr>
+                      <w:rFonts w:ascii="Cambria Math" w:eastAsiaTheme="minorEastAsia" w:hAnsi="Cambria Math"/>
+                      <w:lang w:val="bg-BG"/>
+                    </w:rPr>
+                    <m:t>k=6</m:t>
+                  </m:r>
+                </m:sub>
+                <m:sup>
+                  <m:r>
+                    <w:rPr>
+                      <w:rFonts w:ascii="Cambria Math" w:eastAsiaTheme="minorEastAsia" w:hAnsi="Cambria Math"/>
+                      <w:lang w:val="bg-BG"/>
+                    </w:rPr>
+                    <m:t>10</m:t>
+                  </m:r>
+                </m:sup>
+                <m:e>
+                  <m:d>
+                    <m:dPr>
+                      <m:ctrlPr>
+                        <w:rPr>
+                          <w:rFonts w:ascii="Cambria Math" w:eastAsiaTheme="minorEastAsia" w:hAnsi="Cambria Math"/>
+                          <w:i/>
+                          <w:lang w:val="bg-BG"/>
+                        </w:rPr>
+                      </m:ctrlPr>
+                    </m:dPr>
+                    <m:e>
+                      <m:f>
+                        <m:fPr>
+                          <m:type m:val="noBar"/>
+                          <m:ctrlPr>
+                            <w:rPr>
+                              <w:rFonts w:ascii="Cambria Math" w:eastAsiaTheme="minorEastAsia" w:hAnsi="Cambria Math"/>
+                              <w:i/>
+                              <w:lang w:val="bg-BG"/>
+                            </w:rPr>
+                          </m:ctrlPr>
+                        </m:fPr>
+                        <m:num>
+                          <m:r>
+                            <w:rPr>
+                              <w:rFonts w:ascii="Cambria Math" w:hAnsi="Cambria Math"/>
+                              <w:lang w:val="bg-BG"/>
+                            </w:rPr>
+                            <m:t>10</m:t>
+                          </m:r>
+                        </m:num>
+                        <m:den>
+                          <m:r>
+                            <w:rPr>
+                              <w:rFonts w:ascii="Cambria Math" w:hAnsi="Cambria Math"/>
+                              <w:lang w:val="bg-BG"/>
+                            </w:rPr>
+                            <m:t>k</m:t>
+                          </m:r>
+                        </m:den>
+                      </m:f>
+                    </m:e>
+                  </m:d>
                 </m:e>
               </m:nary>
             </m:den>
@@ -4267,20 +4736,277 @@
       <w:pPr>
         <w:rPr>
           <w:rFonts w:cs="Times New Roman"/>
-        </w:rPr>
-      </w:pPr>
-      <w:r>
-        <w:rPr>
-          <w:rFonts w:cs="Times New Roman"/>
+          <w:i/>
           <w:lang w:val="bg-BG"/>
         </w:rPr>
-        <w:t>Тъй като изделието е върнато обратно в своята партида, за която не знаем нищо, ситуацията се връща в началния момент, т.е.</w:t>
-      </w:r>
-      <w:r>
-        <w:rPr>
-          <w:rFonts w:cs="Times New Roman"/>
-        </w:rPr>
-        <w:t>:</w:t>
+      </w:pPr>
+      <w:r>
+        <w:rPr>
+          <w:rFonts w:cs="Times New Roman"/>
+          <w:lang w:val="bg-BG"/>
+        </w:rPr>
+        <w:t xml:space="preserve">Нека </w:t>
+      </w:r>
+      <m:oMath>
+        <m:r>
+          <w:rPr>
+            <w:rFonts w:ascii="Cambria Math" w:hAnsi="Cambria Math" w:cs="Times New Roman"/>
+            <w:lang w:val="bg-BG"/>
+          </w:rPr>
+          <m:t>A=</m:t>
+        </m:r>
+        <m:d>
+          <m:dPr>
+            <m:begChr m:val="{"/>
+            <m:endChr m:val="}"/>
+            <m:ctrlPr>
+              <w:rPr>
+                <w:rFonts w:ascii="Cambria Math" w:hAnsi="Cambria Math" w:cs="Times New Roman"/>
+                <w:i/>
+                <w:lang w:val="bg-BG"/>
+              </w:rPr>
+            </m:ctrlPr>
+          </m:dPr>
+          <m:e>
+            <m:r>
+              <w:rPr>
+                <w:rFonts w:ascii="Cambria Math" w:hAnsi="Cambria Math" w:cs="Times New Roman"/>
+                <w:lang w:val="bg-BG"/>
+              </w:rPr>
+              <m:t>изтеглили сме изправно</m:t>
+            </m:r>
+          </m:e>
+        </m:d>
+        <m:r>
+          <w:rPr>
+            <w:rFonts w:ascii="Cambria Math" w:hAnsi="Cambria Math" w:cs="Times New Roman"/>
+            <w:lang w:val="bg-BG"/>
+          </w:rPr>
+          <m:t xml:space="preserve">, </m:t>
+        </m:r>
+        <m:r>
+          <w:rPr>
+            <w:rFonts w:ascii="Cambria Math" w:hAnsi="Cambria Math" w:cs="Times New Roman"/>
+          </w:rPr>
+          <m:t>B=</m:t>
+        </m:r>
+        <m:d>
+          <m:dPr>
+            <m:begChr m:val="{"/>
+            <m:endChr m:val="}"/>
+            <m:ctrlPr>
+              <w:rPr>
+                <w:rFonts w:ascii="Cambria Math" w:hAnsi="Cambria Math" w:cs="Times New Roman"/>
+                <w:i/>
+              </w:rPr>
+            </m:ctrlPr>
+          </m:dPr>
+          <m:e>
+            <m:r>
+              <w:rPr>
+                <w:rFonts w:ascii="Cambria Math" w:hAnsi="Cambria Math" w:cs="Times New Roman"/>
+                <w:lang w:val="bg-BG"/>
+              </w:rPr>
+              <m:t>да изтеглим за брак</m:t>
+            </m:r>
+          </m:e>
+        </m:d>
+      </m:oMath>
+      <w:r>
+        <w:rPr>
+          <w:rFonts w:eastAsiaTheme="minorEastAsia" w:cs="Times New Roman"/>
+          <w:lang w:val="bg-BG"/>
+        </w:rPr>
+        <w:t xml:space="preserve">. Вероятността да сме изтеглили изправно е </w:t>
+      </w:r>
+      <m:oMath>
+        <m:r>
+          <m:rPr>
+            <m:scr m:val="double-struck"/>
+          </m:rPr>
+          <w:rPr>
+            <w:rFonts w:ascii="Cambria Math" w:eastAsiaTheme="minorEastAsia" w:hAnsi="Cambria Math" w:cs="Times New Roman"/>
+            <w:lang w:val="bg-BG"/>
+          </w:rPr>
+          <m:t>P</m:t>
+        </m:r>
+        <m:d>
+          <m:dPr>
+            <m:ctrlPr>
+              <w:rPr>
+                <w:rFonts w:ascii="Cambria Math" w:eastAsiaTheme="minorEastAsia" w:hAnsi="Cambria Math" w:cs="Times New Roman"/>
+                <w:i/>
+                <w:lang w:val="bg-BG"/>
+              </w:rPr>
+            </m:ctrlPr>
+          </m:dPr>
+          <m:e>
+            <m:r>
+              <w:rPr>
+                <w:rFonts w:ascii="Cambria Math" w:eastAsiaTheme="minorEastAsia" w:hAnsi="Cambria Math" w:cs="Times New Roman"/>
+                <w:lang w:val="bg-BG"/>
+              </w:rPr>
+              <m:t>A</m:t>
+            </m:r>
+          </m:e>
+        </m:d>
+        <m:r>
+          <w:rPr>
+            <w:rFonts w:ascii="Cambria Math" w:eastAsiaTheme="minorEastAsia" w:hAnsi="Cambria Math" w:cs="Times New Roman"/>
+            <w:lang w:val="bg-BG"/>
+          </w:rPr>
+          <m:t>=</m:t>
+        </m:r>
+        <m:f>
+          <m:fPr>
+            <m:ctrlPr>
+              <w:rPr>
+                <w:rFonts w:ascii="Cambria Math" w:eastAsiaTheme="minorEastAsia" w:hAnsi="Cambria Math" w:cs="Times New Roman"/>
+                <w:i/>
+                <w:lang w:val="bg-BG"/>
+              </w:rPr>
+            </m:ctrlPr>
+          </m:fPr>
+          <m:num>
+            <m:r>
+              <w:rPr>
+                <w:rFonts w:ascii="Cambria Math" w:eastAsiaTheme="minorEastAsia" w:hAnsi="Cambria Math" w:cs="Times New Roman"/>
+                <w:lang w:val="bg-BG"/>
+              </w:rPr>
+              <m:t>1</m:t>
+            </m:r>
+          </m:num>
+          <m:den>
+            <m:r>
+              <w:rPr>
+                <w:rFonts w:ascii="Cambria Math" w:eastAsiaTheme="minorEastAsia" w:hAnsi="Cambria Math" w:cs="Times New Roman"/>
+                <w:lang w:val="bg-BG"/>
+              </w:rPr>
+              <m:t>2</m:t>
+            </m:r>
+          </m:den>
+        </m:f>
+        <m:r>
+          <w:rPr>
+            <w:rFonts w:ascii="Cambria Math" w:eastAsiaTheme="minorEastAsia" w:hAnsi="Cambria Math" w:cs="Times New Roman"/>
+            <w:lang w:val="bg-BG"/>
+          </w:rPr>
+          <m:t>*1+</m:t>
+        </m:r>
+        <m:f>
+          <m:fPr>
+            <m:ctrlPr>
+              <w:rPr>
+                <w:rFonts w:ascii="Cambria Math" w:eastAsiaTheme="minorEastAsia" w:hAnsi="Cambria Math" w:cs="Times New Roman"/>
+                <w:i/>
+                <w:lang w:val="bg-BG"/>
+              </w:rPr>
+            </m:ctrlPr>
+          </m:fPr>
+          <m:num>
+            <m:r>
+              <w:rPr>
+                <w:rFonts w:ascii="Cambria Math" w:eastAsiaTheme="minorEastAsia" w:hAnsi="Cambria Math" w:cs="Times New Roman"/>
+                <w:lang w:val="bg-BG"/>
+              </w:rPr>
+              <m:t>1</m:t>
+            </m:r>
+          </m:num>
+          <m:den>
+            <m:r>
+              <w:rPr>
+                <w:rFonts w:ascii="Cambria Math" w:eastAsiaTheme="minorEastAsia" w:hAnsi="Cambria Math" w:cs="Times New Roman"/>
+                <w:lang w:val="bg-BG"/>
+              </w:rPr>
+              <m:t>2</m:t>
+            </m:r>
+          </m:den>
+        </m:f>
+        <m:r>
+          <w:rPr>
+            <w:rFonts w:ascii="Cambria Math" w:eastAsiaTheme="minorEastAsia" w:hAnsi="Cambria Math" w:cs="Times New Roman"/>
+            <w:lang w:val="bg-BG"/>
+          </w:rPr>
+          <m:t>*</m:t>
+        </m:r>
+        <m:f>
+          <m:fPr>
+            <m:ctrlPr>
+              <w:rPr>
+                <w:rFonts w:ascii="Cambria Math" w:eastAsiaTheme="minorEastAsia" w:hAnsi="Cambria Math" w:cs="Times New Roman"/>
+                <w:i/>
+                <w:lang w:val="bg-BG"/>
+              </w:rPr>
+            </m:ctrlPr>
+          </m:fPr>
+          <m:num>
+            <m:r>
+              <w:rPr>
+                <w:rFonts w:ascii="Cambria Math" w:eastAsiaTheme="minorEastAsia" w:hAnsi="Cambria Math" w:cs="Times New Roman"/>
+                <w:lang w:val="bg-BG"/>
+              </w:rPr>
+              <m:t>3</m:t>
+            </m:r>
+          </m:num>
+          <m:den>
+            <m:r>
+              <w:rPr>
+                <w:rFonts w:ascii="Cambria Math" w:eastAsiaTheme="minorEastAsia" w:hAnsi="Cambria Math" w:cs="Times New Roman"/>
+                <w:lang w:val="bg-BG"/>
+              </w:rPr>
+              <m:t>4</m:t>
+            </m:r>
+          </m:den>
+        </m:f>
+        <m:r>
+          <w:rPr>
+            <w:rFonts w:ascii="Cambria Math" w:eastAsiaTheme="minorEastAsia" w:hAnsi="Cambria Math" w:cs="Times New Roman"/>
+            <w:lang w:val="bg-BG"/>
+          </w:rPr>
+          <m:t>=</m:t>
+        </m:r>
+        <m:f>
+          <m:fPr>
+            <m:ctrlPr>
+              <w:rPr>
+                <w:rFonts w:ascii="Cambria Math" w:eastAsiaTheme="minorEastAsia" w:hAnsi="Cambria Math" w:cs="Times New Roman"/>
+                <w:i/>
+                <w:lang w:val="bg-BG"/>
+              </w:rPr>
+            </m:ctrlPr>
+          </m:fPr>
+          <m:num>
+            <m:r>
+              <w:rPr>
+                <w:rFonts w:ascii="Cambria Math" w:eastAsiaTheme="minorEastAsia" w:hAnsi="Cambria Math" w:cs="Times New Roman"/>
+                <w:lang w:val="bg-BG"/>
+              </w:rPr>
+              <m:t>7</m:t>
+            </m:r>
+          </m:num>
+          <m:den>
+            <m:r>
+              <w:rPr>
+                <w:rFonts w:ascii="Cambria Math" w:eastAsiaTheme="minorEastAsia" w:hAnsi="Cambria Math" w:cs="Times New Roman"/>
+                <w:lang w:val="bg-BG"/>
+              </w:rPr>
+              <m:t>8</m:t>
+            </m:r>
+          </m:den>
+        </m:f>
+      </m:oMath>
+      <w:r>
+        <w:rPr>
+          <w:rFonts w:eastAsiaTheme="minorEastAsia" w:cs="Times New Roman"/>
+        </w:rPr>
+        <w:t xml:space="preserve">. </w:t>
+      </w:r>
+      <w:r>
+        <w:rPr>
+          <w:rFonts w:eastAsiaTheme="minorEastAsia" w:cs="Times New Roman"/>
+          <w:lang w:val="bg-BG"/>
+        </w:rPr>
+        <w:t>Тогава:</w:t>
       </w:r>
     </w:p>
     <w:p>
@@ -4315,7 +5041,13 @@
                   <w:rFonts w:ascii="Cambria Math" w:hAnsi="Cambria Math" w:cs="Times New Roman"/>
                   <w:lang w:val="bg-BG"/>
                 </w:rPr>
-                <m:t>да изтеглим изправно</m:t>
+                <m:t>B</m:t>
+              </m:r>
+              <m:r>
+                <w:rPr>
+                  <w:rFonts w:ascii="Cambria Math" w:hAnsi="Cambria Math" w:cs="Times New Roman"/>
+                </w:rPr>
+                <m:t>|A</m:t>
               </m:r>
             </m:e>
           </m:d>
@@ -4336,88 +5068,42 @@
             </m:fPr>
             <m:num>
               <m:r>
+                <m:rPr>
+                  <m:scr m:val="double-struck"/>
+                </m:rPr>
                 <w:rPr>
                   <w:rFonts w:ascii="Cambria Math" w:hAnsi="Cambria Math" w:cs="Times New Roman"/>
                 </w:rPr>
-                <m:t>1</m:t>
+                <m:t>P(</m:t>
+              </m:r>
+              <m:r>
+                <w:rPr>
+                  <w:rFonts w:ascii="Cambria Math" w:hAnsi="Cambria Math" w:cs="Times New Roman"/>
+                </w:rPr>
+                <m:t>A∩B)</m:t>
               </m:r>
             </m:num>
             <m:den>
               <m:r>
+                <m:rPr>
+                  <m:scr m:val="double-struck"/>
+                </m:rPr>
                 <w:rPr>
                   <w:rFonts w:ascii="Cambria Math" w:hAnsi="Cambria Math" w:cs="Times New Roman"/>
                 </w:rPr>
-                <m:t>2</m:t>
+                <m:t>P(</m:t>
+              </m:r>
+              <m:r>
+                <w:rPr>
+                  <w:rFonts w:ascii="Cambria Math" w:hAnsi="Cambria Math" w:cs="Times New Roman"/>
+                </w:rPr>
+                <m:t>A)</m:t>
               </m:r>
             </m:den>
           </m:f>
           <m:r>
             <w:rPr>
-              <w:rFonts w:ascii="Cambria Math" w:hAnsi="Cambria Math" w:cs="Times New Roman"/>
-            </w:rPr>
-            <m:t>.1+</m:t>
-          </m:r>
-          <m:f>
-            <m:fPr>
-              <m:ctrlPr>
-                <w:rPr>
-                  <w:rFonts w:ascii="Cambria Math" w:hAnsi="Cambria Math" w:cs="Times New Roman"/>
-                  <w:i/>
-                </w:rPr>
-              </m:ctrlPr>
-            </m:fPr>
-            <m:num>
-              <m:r>
-                <w:rPr>
-                  <w:rFonts w:ascii="Cambria Math" w:hAnsi="Cambria Math" w:cs="Times New Roman"/>
-                </w:rPr>
-                <m:t>1</m:t>
-              </m:r>
-            </m:num>
-            <m:den>
-              <m:r>
-                <w:rPr>
-                  <w:rFonts w:ascii="Cambria Math" w:hAnsi="Cambria Math" w:cs="Times New Roman"/>
-                </w:rPr>
-                <m:t>2</m:t>
-              </m:r>
-            </m:den>
-          </m:f>
-          <m:r>
-            <w:rPr>
-              <w:rFonts w:ascii="Cambria Math" w:hAnsi="Cambria Math" w:cs="Times New Roman"/>
-            </w:rPr>
-            <m:t>.</m:t>
-          </m:r>
-          <m:f>
-            <m:fPr>
-              <m:ctrlPr>
-                <w:rPr>
-                  <w:rFonts w:ascii="Cambria Math" w:hAnsi="Cambria Math" w:cs="Times New Roman"/>
-                  <w:i/>
-                </w:rPr>
-              </m:ctrlPr>
-            </m:fPr>
-            <m:num>
-              <m:r>
-                <w:rPr>
-                  <w:rFonts w:ascii="Cambria Math" w:hAnsi="Cambria Math" w:cs="Times New Roman"/>
-                </w:rPr>
-                <m:t>3</m:t>
-              </m:r>
-            </m:num>
-            <m:den>
-              <m:r>
-                <w:rPr>
-                  <w:rFonts w:ascii="Cambria Math" w:hAnsi="Cambria Math" w:cs="Times New Roman"/>
-                </w:rPr>
-                <m:t>4</m:t>
-              </m:r>
-            </m:den>
-          </m:f>
-          <m:r>
-            <w:rPr>
-              <w:rFonts w:ascii="Cambria Math" w:hAnsi="Cambria Math" w:cs="Times New Roman"/>
+              <w:rFonts w:ascii="Cambria Math" w:eastAsiaTheme="minorEastAsia" w:hAnsi="Cambria Math" w:cs="Times New Roman"/>
             </w:rPr>
             <m:t>=</m:t>
           </m:r>
@@ -4425,26 +5111,46 @@
             <m:fPr>
               <m:ctrlPr>
                 <w:rPr>
-                  <w:rFonts w:ascii="Cambria Math" w:hAnsi="Cambria Math" w:cs="Times New Roman"/>
+                  <w:rFonts w:ascii="Cambria Math" w:eastAsiaTheme="minorEastAsia" w:hAnsi="Cambria Math" w:cs="Times New Roman"/>
                   <w:i/>
                 </w:rPr>
               </m:ctrlPr>
             </m:fPr>
             <m:num>
-              <m:r>
+              <m:ctrlPr>
                 <w:rPr>
                   <w:rFonts w:ascii="Cambria Math" w:hAnsi="Cambria Math" w:cs="Times New Roman"/>
+                  <w:i/>
                 </w:rPr>
-                <m:t>7</m:t>
-              </m:r>
+              </m:ctrlPr>
             </m:num>
             <m:den>
-              <m:r>
-                <w:rPr>
-                  <w:rFonts w:ascii="Cambria Math" w:hAnsi="Cambria Math" w:cs="Times New Roman"/>
-                </w:rPr>
-                <m:t>8</m:t>
-              </m:r>
+              <m:f>
+                <m:fPr>
+                  <m:ctrlPr>
+                    <w:rPr>
+                      <w:rFonts w:ascii="Cambria Math" w:hAnsi="Cambria Math" w:cs="Times New Roman"/>
+                      <w:i/>
+                    </w:rPr>
+                  </m:ctrlPr>
+                </m:fPr>
+                <m:num>
+                  <m:r>
+                    <w:rPr>
+                      <w:rFonts w:ascii="Cambria Math" w:hAnsi="Cambria Math" w:cs="Times New Roman"/>
+                    </w:rPr>
+                    <m:t>7</m:t>
+                  </m:r>
+                </m:num>
+                <m:den>
+                  <m:r>
+                    <w:rPr>
+                      <w:rFonts w:ascii="Cambria Math" w:hAnsi="Cambria Math" w:cs="Times New Roman"/>
+                    </w:rPr>
+                    <m:t>8</m:t>
+                  </m:r>
+                </m:den>
+              </m:f>
             </m:den>
           </m:f>
         </m:oMath>
@@ -4465,6 +5171,7 @@
           <w:sz w:val="24"/>
           <w:szCs w:val="24"/>
         </w:rPr>
+        <w:lastRenderedPageBreak/>
         <w:t>Задача</w:t>
       </w:r>
       <w:proofErr w:type="spellEnd"/>
@@ -5302,7 +6009,6 @@
           <w:szCs w:val="28"/>
           <w:lang w:val="bg-BG"/>
         </w:rPr>
-        <w:lastRenderedPageBreak/>
         <w:t>Решение:</w:t>
       </w:r>
     </w:p>
@@ -6043,16 +6749,7 @@
             <w:szCs w:val="32"/>
             <w:lang w:val="bg-BG"/>
           </w:rPr>
-          <m:t>.</m:t>
-        </m:r>
-        <m:r>
-          <w:rPr>
-            <w:rFonts w:ascii="Cambria Math" w:hAnsi="Cambria Math" w:cs="Times New Roman"/>
-            <w:sz w:val="32"/>
-            <w:szCs w:val="32"/>
-            <w:lang w:val="bg-BG"/>
-          </w:rPr>
-          <m:t>0</m:t>
+          <m:t>.0</m:t>
         </m:r>
       </m:oMath>
     </w:p>
@@ -6536,21 +7233,7 @@
           <w:rFonts w:cs="Times New Roman"/>
           <w:lang w:val="bg-BG"/>
         </w:rPr>
-        <w:t xml:space="preserve">прехвърлило е 2 монети от по </w:t>
-      </w:r>
-      <w:r>
-        <w:rPr>
-          <w:rFonts w:cs="Times New Roman"/>
-          <w:lang w:val="bg-BG"/>
-        </w:rPr>
-        <w:t>1</w:t>
-      </w:r>
-      <w:r>
-        <w:rPr>
-          <w:rFonts w:cs="Times New Roman"/>
-          <w:lang w:val="bg-BG"/>
-        </w:rPr>
-        <w:t xml:space="preserve"> лв. в десния джоб:</w:t>
+        <w:t>прехвърлило е 2 монети от по 1 лв. в десния джоб:</w:t>
       </w:r>
     </w:p>
     <w:p>
@@ -7319,16 +8002,7 @@
             <w:szCs w:val="32"/>
             <w:lang w:val="bg-BG"/>
           </w:rPr>
-          <m:t>.</m:t>
-        </m:r>
-        <m:r>
-          <w:rPr>
-            <w:rFonts w:ascii="Cambria Math" w:hAnsi="Cambria Math" w:cs="Times New Roman"/>
-            <w:sz w:val="32"/>
-            <w:szCs w:val="32"/>
-            <w:lang w:val="bg-BG"/>
-          </w:rPr>
-          <m:t>1</m:t>
+          <m:t>.1</m:t>
         </m:r>
       </m:oMath>
     </w:p>
@@ -7349,49 +8023,7 @@
           <w:rFonts w:cs="Times New Roman"/>
           <w:lang w:val="bg-BG"/>
         </w:rPr>
-        <w:t xml:space="preserve">прехвърлило е </w:t>
-      </w:r>
-      <w:r>
-        <w:rPr>
-          <w:rFonts w:cs="Times New Roman"/>
-          <w:lang w:val="bg-BG"/>
-        </w:rPr>
-        <w:t>по 1</w:t>
-      </w:r>
-      <w:r>
-        <w:rPr>
-          <w:rFonts w:cs="Times New Roman"/>
-          <w:lang w:val="bg-BG"/>
-        </w:rPr>
-        <w:t xml:space="preserve"> монет</w:t>
-      </w:r>
-      <w:r>
-        <w:rPr>
-          <w:rFonts w:cs="Times New Roman"/>
-          <w:lang w:val="bg-BG"/>
-        </w:rPr>
-        <w:t>а</w:t>
-      </w:r>
-      <w:r>
-        <w:rPr>
-          <w:rFonts w:cs="Times New Roman"/>
-          <w:lang w:val="bg-BG"/>
-        </w:rPr>
-        <w:t xml:space="preserve"> от </w:t>
-      </w:r>
-      <w:r>
-        <w:rPr>
-          <w:rFonts w:cs="Times New Roman"/>
-          <w:lang w:val="bg-BG"/>
-        </w:rPr>
-        <w:t>двата вида</w:t>
-      </w:r>
-      <w:r>
-        <w:rPr>
-          <w:rFonts w:cs="Times New Roman"/>
-          <w:lang w:val="bg-BG"/>
-        </w:rPr>
-        <w:t xml:space="preserve"> в десния джоб:</w:t>
+        <w:t>прехвърлило е по 1 монета от двата вида в десния джоб:</w:t>
       </w:r>
     </w:p>
     <w:p>
@@ -7770,16 +8402,7 @@
             <w:szCs w:val="32"/>
             <w:lang w:val="bg-BG"/>
           </w:rPr>
-          <m:t>.</m:t>
-        </m:r>
-        <m:r>
-          <w:rPr>
-            <w:rFonts w:ascii="Cambria Math" w:hAnsi="Cambria Math" w:cs="Times New Roman"/>
-            <w:sz w:val="32"/>
-            <w:szCs w:val="32"/>
-            <w:lang w:val="bg-BG"/>
-          </w:rPr>
-          <m:t>1</m:t>
+          <m:t>.1</m:t>
         </m:r>
       </m:oMath>
     </w:p>
@@ -9034,77 +9657,75 @@
           <w:rFonts w:eastAsiaTheme="minorEastAsia" w:cs="Times New Roman"/>
         </w:rPr>
       </w:pPr>
-      <m:oMath>
-        <m:r>
-          <w:rPr>
-            <w:rFonts w:ascii="Cambria Math" w:hAnsi="Cambria Math" w:cs="Times New Roman"/>
-            <w:i/>
-            <w:noProof/>
-          </w:rPr>
-          <w:drawing>
-            <wp:anchor distT="0" distB="0" distL="114300" distR="114300" simplePos="0" relativeHeight="251658240" behindDoc="0" locked="0" layoutInCell="1" allowOverlap="1" wp14:anchorId="41A7E583" wp14:editId="0AA8E49D">
-              <wp:simplePos x="0" y="0"/>
-              <wp:positionH relativeFrom="column">
-                <wp:posOffset>452755</wp:posOffset>
-              </wp:positionH>
-              <wp:positionV relativeFrom="paragraph">
-                <wp:posOffset>23495</wp:posOffset>
-              </wp:positionV>
-              <wp:extent cx="2238375" cy="2238375"/>
-              <wp:effectExtent l="0" t="0" r="9525" b="9525"/>
-              <wp:wrapSquare wrapText="bothSides"/>
-              <wp:docPr id="1" name="Picture 1"/>
-              <wp:cNvGraphicFramePr>
-                <a:graphicFrameLocks xmlns:a="http://schemas.openxmlformats.org/drawingml/2006/main" noChangeAspect="1"/>
-              </wp:cNvGraphicFramePr>
-              <a:graphic xmlns:a="http://schemas.openxmlformats.org/drawingml/2006/main">
-                <a:graphicData uri="http://schemas.openxmlformats.org/drawingml/2006/picture">
-                  <pic:pic xmlns:pic="http://schemas.openxmlformats.org/drawingml/2006/picture">
-                    <pic:nvPicPr>
-                      <pic:cNvPr id="0" name="Picture 1"/>
-                      <pic:cNvPicPr>
-                        <a:picLocks noChangeAspect="1" noChangeArrowheads="1"/>
-                      </pic:cNvPicPr>
-                    </pic:nvPicPr>
-                    <pic:blipFill>
-                      <a:blip r:embed="rId6" cstate="print">
-                        <a:extLst>
-                          <a:ext uri="{28A0092B-C50C-407E-A947-70E740481C1C}">
-                            <a14:useLocalDpi xmlns:a14="http://schemas.microsoft.com/office/drawing/2010/main" val="0"/>
-                          </a:ext>
-                        </a:extLst>
-                      </a:blip>
-                      <a:srcRect/>
-                      <a:stretch>
-                        <a:fillRect/>
-                      </a:stretch>
-                    </pic:blipFill>
-                    <pic:spPr bwMode="auto">
-                      <a:xfrm>
-                        <a:off x="0" y="0"/>
-                        <a:ext cx="2238375" cy="2238375"/>
-                      </a:xfrm>
-                      <a:prstGeom prst="rect">
-                        <a:avLst/>
-                      </a:prstGeom>
+      <w:r>
+        <w:rPr>
+          <w:rFonts w:ascii="Cambria Math" w:hAnsi="Cambria Math" w:cs="Times New Roman"/>
+          <w:i/>
+          <w:noProof/>
+        </w:rPr>
+        <w:drawing>
+          <wp:anchor distT="0" distB="0" distL="114300" distR="114300" simplePos="0" relativeHeight="251658240" behindDoc="0" locked="0" layoutInCell="1" allowOverlap="1" wp14:anchorId="41A7E583" wp14:editId="0AA8E49D">
+            <wp:simplePos x="0" y="0"/>
+            <wp:positionH relativeFrom="column">
+              <wp:posOffset>452755</wp:posOffset>
+            </wp:positionH>
+            <wp:positionV relativeFrom="paragraph">
+              <wp:posOffset>23495</wp:posOffset>
+            </wp:positionV>
+            <wp:extent cx="2238375" cy="2238375"/>
+            <wp:effectExtent l="0" t="0" r="9525" b="9525"/>
+            <wp:wrapSquare wrapText="bothSides"/>
+            <wp:docPr id="1" name="Picture 1"/>
+            <wp:cNvGraphicFramePr>
+              <a:graphicFrameLocks xmlns:a="http://schemas.openxmlformats.org/drawingml/2006/main" noChangeAspect="1"/>
+            </wp:cNvGraphicFramePr>
+            <a:graphic xmlns:a="http://schemas.openxmlformats.org/drawingml/2006/main">
+              <a:graphicData uri="http://schemas.openxmlformats.org/drawingml/2006/picture">
+                <pic:pic xmlns:pic="http://schemas.openxmlformats.org/drawingml/2006/picture">
+                  <pic:nvPicPr>
+                    <pic:cNvPr id="0" name="Picture 1"/>
+                    <pic:cNvPicPr>
+                      <a:picLocks noChangeAspect="1" noChangeArrowheads="1"/>
+                    </pic:cNvPicPr>
+                  </pic:nvPicPr>
+                  <pic:blipFill>
+                    <a:blip r:embed="rId6" cstate="print">
+                      <a:extLst>
+                        <a:ext uri="{28A0092B-C50C-407E-A947-70E740481C1C}">
+                          <a14:useLocalDpi xmlns:a14="http://schemas.microsoft.com/office/drawing/2010/main" val="0"/>
+                        </a:ext>
+                      </a:extLst>
+                    </a:blip>
+                    <a:srcRect/>
+                    <a:stretch>
+                      <a:fillRect/>
+                    </a:stretch>
+                  </pic:blipFill>
+                  <pic:spPr bwMode="auto">
+                    <a:xfrm>
+                      <a:off x="0" y="0"/>
+                      <a:ext cx="2238375" cy="2238375"/>
+                    </a:xfrm>
+                    <a:prstGeom prst="rect">
+                      <a:avLst/>
+                    </a:prstGeom>
+                    <a:noFill/>
+                    <a:ln>
                       <a:noFill/>
-                      <a:ln>
-                        <a:noFill/>
-                      </a:ln>
-                    </pic:spPr>
-                  </pic:pic>
-                </a:graphicData>
-              </a:graphic>
-              <wp14:sizeRelH relativeFrom="page">
-                <wp14:pctWidth>0</wp14:pctWidth>
-              </wp14:sizeRelH>
-              <wp14:sizeRelV relativeFrom="page">
-                <wp14:pctHeight>0</wp14:pctHeight>
-              </wp14:sizeRelV>
-            </wp:anchor>
-          </w:drawing>
-        </m:r>
-      </m:oMath>
+                    </a:ln>
+                  </pic:spPr>
+                </pic:pic>
+              </a:graphicData>
+            </a:graphic>
+            <wp14:sizeRelH relativeFrom="page">
+              <wp14:pctWidth>0</wp14:pctWidth>
+            </wp14:sizeRelH>
+            <wp14:sizeRelV relativeFrom="page">
+              <wp14:pctHeight>0</wp14:pctHeight>
+            </wp14:sizeRelV>
+          </wp:anchor>
+        </w:drawing>
+      </w:r>
       <w:r>
         <w:rPr>
           <w:rFonts w:eastAsiaTheme="minorEastAsia" w:cs="Times New Roman"/>
@@ -9169,15 +9790,7 @@
               <w:rFonts w:ascii="Cambria Math" w:eastAsiaTheme="minorEastAsia" w:hAnsi="Cambria Math" w:cs="Times New Roman"/>
               <w:lang w:val="bg-BG"/>
             </w:rPr>
-            <m:t>-4b≥0,</m:t>
-          </m:r>
-          <m:r>
-            <w:rPr>
-              <w:rFonts w:ascii="Cambria Math" w:eastAsiaTheme="minorEastAsia" w:hAnsi="Cambria Math" w:cs="Times New Roman"/>
-              <w:lang w:val="bg-BG"/>
-            </w:rPr>
-            <w:tab/>
-            <m:t xml:space="preserve"> a,b∈</m:t>
+            <m:t>-4b≥0, a,b∈</m:t>
           </m:r>
           <m:d>
             <m:dPr>
@@ -9476,6 +10089,7 @@
           <w:sz w:val="24"/>
           <w:szCs w:val="24"/>
         </w:rPr>
+        <w:lastRenderedPageBreak/>
         <w:t>Задача</w:t>
       </w:r>
       <w:proofErr w:type="spellEnd"/>
@@ -10017,7 +10631,6 @@
           <w:szCs w:val="28"/>
           <w:lang w:val="bg-BG"/>
         </w:rPr>
-        <w:lastRenderedPageBreak/>
         <w:t>Решение:</w:t>
       </w:r>
     </w:p>
@@ -10026,6 +10639,7 @@
         <w:jc w:val="left"/>
         <w:rPr>
           <w:rFonts w:eastAsiaTheme="minorEastAsia" w:cs="Times New Roman"/>
+          <w:i/>
           <w:lang w:val="bg-BG"/>
         </w:rPr>
       </w:pPr>
@@ -10157,7 +10771,7 @@
                   <w:rFonts w:ascii="Cambria Math" w:eastAsiaTheme="minorEastAsia" w:hAnsi="Cambria Math" w:cs="Times New Roman"/>
                   <w:lang w:val="bg-BG"/>
                 </w:rPr>
-                <m:t>i=0</m:t>
+                <m:t>i=1</m:t>
               </m:r>
             </m:sub>
             <m:sup>
@@ -10186,45 +10800,212 @@
                       <w:rFonts w:ascii="Cambria Math" w:eastAsiaTheme="minorEastAsia" w:hAnsi="Cambria Math" w:cs="Times New Roman"/>
                       <w:lang w:val="bg-BG"/>
                     </w:rPr>
+                    <m:t>1</m:t>
+                  </m:r>
+                </m:num>
+                <m:den>
+                  <m:r>
+                    <w:rPr>
+                      <w:rFonts w:ascii="Cambria Math" w:eastAsiaTheme="minorEastAsia" w:hAnsi="Cambria Math" w:cs="Times New Roman"/>
+                      <w:lang w:val="bg-BG"/>
+                    </w:rPr>
+                    <m:t>6</m:t>
+                  </m:r>
+                </m:den>
+              </m:f>
+              <m:r>
+                <w:rPr>
+                  <w:rFonts w:ascii="Cambria Math" w:eastAsiaTheme="minorEastAsia" w:hAnsi="Cambria Math" w:cs="Times New Roman"/>
+                  <w:lang w:val="bg-BG"/>
+                </w:rPr>
+                <m:t>*</m:t>
+              </m:r>
+              <m:f>
+                <m:fPr>
+                  <m:ctrlPr>
+                    <w:rPr>
+                      <w:rFonts w:ascii="Cambria Math" w:eastAsiaTheme="minorEastAsia" w:hAnsi="Cambria Math" w:cs="Times New Roman"/>
+                      <w:i/>
+                      <w:lang w:val="bg-BG"/>
+                    </w:rPr>
+                  </m:ctrlPr>
+                </m:fPr>
+                <m:num>
+                  <m:r>
+                    <w:rPr>
+                      <w:rFonts w:ascii="Cambria Math" w:eastAsiaTheme="minorEastAsia" w:hAnsi="Cambria Math" w:cs="Times New Roman"/>
+                      <w:lang w:val="bg-BG"/>
+                    </w:rPr>
                     <m:t>i</m:t>
                   </m:r>
                 </m:num>
                 <m:den>
-                  <m:sSup>
-                    <m:sSupPr>
-                      <m:ctrlPr>
-                        <w:rPr>
-                          <w:rFonts w:ascii="Cambria Math" w:eastAsiaTheme="minorEastAsia" w:hAnsi="Cambria Math" w:cs="Times New Roman"/>
-                          <w:i/>
-                          <w:lang w:val="bg-BG"/>
-                        </w:rPr>
-                      </m:ctrlPr>
-                    </m:sSupPr>
-                    <m:e>
-                      <m:r>
-                        <w:rPr>
-                          <w:rFonts w:ascii="Cambria Math" w:eastAsiaTheme="minorEastAsia" w:hAnsi="Cambria Math" w:cs="Times New Roman"/>
-                          <w:lang w:val="bg-BG"/>
-                        </w:rPr>
-                        <m:t>6</m:t>
-                      </m:r>
-                    </m:e>
-                    <m:sup>
-                      <m:r>
-                        <w:rPr>
-                          <w:rFonts w:ascii="Cambria Math" w:eastAsiaTheme="minorEastAsia" w:hAnsi="Cambria Math" w:cs="Times New Roman"/>
-                          <w:lang w:val="bg-BG"/>
-                        </w:rPr>
-                        <m:t>2</m:t>
-                      </m:r>
-                    </m:sup>
-                  </m:sSup>
+                  <m:r>
+                    <w:rPr>
+                      <w:rFonts w:ascii="Cambria Math" w:eastAsiaTheme="minorEastAsia" w:hAnsi="Cambria Math" w:cs="Times New Roman"/>
+                      <w:lang w:val="bg-BG"/>
+                    </w:rPr>
+                    <m:t>6</m:t>
+                  </m:r>
                 </m:den>
               </m:f>
             </m:e>
           </m:nary>
+          <m:r>
+            <w:rPr>
+              <w:rFonts w:ascii="Cambria Math" w:eastAsiaTheme="minorEastAsia" w:hAnsi="Cambria Math" w:cs="Times New Roman"/>
+              <w:lang w:val="bg-BG"/>
+            </w:rPr>
+            <m:t>=</m:t>
+          </m:r>
+          <m:f>
+            <m:fPr>
+              <m:ctrlPr>
+                <w:rPr>
+                  <w:rFonts w:ascii="Cambria Math" w:eastAsiaTheme="minorEastAsia" w:hAnsi="Cambria Math" w:cs="Times New Roman"/>
+                  <w:i/>
+                  <w:lang w:val="bg-BG"/>
+                </w:rPr>
+              </m:ctrlPr>
+            </m:fPr>
+            <m:num>
+              <m:r>
+                <w:rPr>
+                  <w:rFonts w:ascii="Cambria Math" w:eastAsiaTheme="minorEastAsia" w:hAnsi="Cambria Math" w:cs="Times New Roman"/>
+                  <w:lang w:val="bg-BG"/>
+                </w:rPr>
+                <m:t>15</m:t>
+              </m:r>
+            </m:num>
+            <m:den>
+              <m:r>
+                <w:rPr>
+                  <w:rFonts w:ascii="Cambria Math" w:eastAsiaTheme="minorEastAsia" w:hAnsi="Cambria Math" w:cs="Times New Roman"/>
+                  <w:lang w:val="bg-BG"/>
+                </w:rPr>
+                <m:t>36</m:t>
+              </m:r>
+            </m:den>
+          </m:f>
         </m:oMath>
       </m:oMathPara>
+    </w:p>
+    <w:p>
+      <w:pPr>
+        <w:jc w:val="left"/>
+        <w:rPr>
+          <w:rFonts w:eastAsiaTheme="minorEastAsia" w:cs="Times New Roman"/>
+          <w:i/>
+        </w:rPr>
+      </w:pPr>
+      <w:r>
+        <w:rPr>
+          <w:rFonts w:eastAsiaTheme="minorEastAsia" w:cs="Times New Roman"/>
+          <w:lang w:val="bg-BG"/>
+        </w:rPr>
+        <w:t xml:space="preserve">Имаме биномно разпр. </w:t>
+      </w:r>
+      <m:oMath>
+        <m:r>
+          <w:rPr>
+            <w:rFonts w:ascii="Cambria Math" w:eastAsiaTheme="minorEastAsia" w:hAnsi="Cambria Math" w:cs="Times New Roman"/>
+            <w:lang w:val="bg-BG"/>
+          </w:rPr>
+          <m:t>X~Bi</m:t>
+        </m:r>
+        <m:d>
+          <m:dPr>
+            <m:ctrlPr>
+              <w:rPr>
+                <w:rFonts w:ascii="Cambria Math" w:eastAsiaTheme="minorEastAsia" w:hAnsi="Cambria Math" w:cs="Times New Roman"/>
+                <w:i/>
+                <w:lang w:val="bg-BG"/>
+              </w:rPr>
+            </m:ctrlPr>
+          </m:dPr>
+          <m:e>
+            <m:r>
+              <w:rPr>
+                <w:rFonts w:ascii="Cambria Math" w:eastAsiaTheme="minorEastAsia" w:hAnsi="Cambria Math" w:cs="Times New Roman"/>
+                <w:lang w:val="bg-BG"/>
+              </w:rPr>
+              <m:t>n,p</m:t>
+            </m:r>
+          </m:e>
+        </m:d>
+        <m:r>
+          <w:rPr>
+            <w:rFonts w:ascii="Cambria Math" w:eastAsiaTheme="minorEastAsia" w:hAnsi="Cambria Math" w:cs="Times New Roman"/>
+            <w:lang w:val="bg-BG"/>
+          </w:rPr>
+          <m:t>, X=</m:t>
+        </m:r>
+        <m:d>
+          <m:dPr>
+            <m:begChr m:val="{"/>
+            <m:endChr m:val="}"/>
+            <m:ctrlPr>
+              <w:rPr>
+                <w:rFonts w:ascii="Cambria Math" w:eastAsiaTheme="minorEastAsia" w:hAnsi="Cambria Math" w:cs="Times New Roman"/>
+                <w:i/>
+                <w:lang w:val="bg-BG"/>
+              </w:rPr>
+            </m:ctrlPr>
+          </m:dPr>
+          <m:e>
+            <m:r>
+              <w:rPr>
+                <w:rFonts w:ascii="Cambria Math" w:eastAsiaTheme="minorEastAsia" w:hAnsi="Cambria Math" w:cs="Times New Roman"/>
+                <w:lang w:val="bg-BG"/>
+              </w:rPr>
+              <m:t xml:space="preserve">брой пъти </m:t>
+            </m:r>
+            <m:r>
+              <w:rPr>
+                <w:rFonts w:ascii="Cambria Math" w:eastAsiaTheme="minorEastAsia" w:hAnsi="Cambria Math" w:cs="Times New Roman"/>
+              </w:rPr>
+              <m:t>A</m:t>
+            </m:r>
+          </m:e>
+        </m:d>
+        <m:r>
+          <w:rPr>
+            <w:rFonts w:ascii="Cambria Math" w:eastAsiaTheme="minorEastAsia" w:hAnsi="Cambria Math" w:cs="Times New Roman"/>
+            <w:lang w:val="bg-BG"/>
+          </w:rPr>
+          <m:t>, p</m:t>
+        </m:r>
+        <m:r>
+          <m:rPr>
+            <m:scr m:val="double-struck"/>
+          </m:rPr>
+          <w:rPr>
+            <w:rFonts w:ascii="Cambria Math" w:eastAsiaTheme="minorEastAsia" w:hAnsi="Cambria Math" w:cs="Times New Roman"/>
+            <w:lang w:val="bg-BG"/>
+          </w:rPr>
+          <m:t>=P</m:t>
+        </m:r>
+        <m:d>
+          <m:dPr>
+            <m:ctrlPr>
+              <w:rPr>
+                <w:rFonts w:ascii="Cambria Math" w:eastAsiaTheme="minorEastAsia" w:hAnsi="Cambria Math" w:cs="Times New Roman"/>
+                <w:i/>
+                <w:lang w:val="bg-BG"/>
+              </w:rPr>
+            </m:ctrlPr>
+          </m:dPr>
+          <m:e>
+            <m:r>
+              <w:rPr>
+                <w:rFonts w:ascii="Cambria Math" w:eastAsiaTheme="minorEastAsia" w:hAnsi="Cambria Math" w:cs="Times New Roman"/>
+                <w:lang w:val="bg-BG"/>
+              </w:rPr>
+              <m:t>A</m:t>
+            </m:r>
+          </m:e>
+        </m:d>
+      </m:oMath>
     </w:p>
     <w:p>
       <w:pPr>
@@ -10243,7 +11024,7 @@
           <w:rFonts w:eastAsiaTheme="minorEastAsia" w:cs="Times New Roman"/>
           <w:lang w:val="bg-BG"/>
         </w:rPr>
-        <w:t>Искаме точно 4 пъти това да се е случило, т.е. избираме 4 от 10:</w:t>
+        <w:t>Искаме точно 4 пъти това да се е случило, т.е.:</w:t>
       </w:r>
     </w:p>
     <w:p>
@@ -10279,13 +11060,7 @@
                   <w:rFonts w:ascii="Cambria Math" w:eastAsiaTheme="minorEastAsia" w:hAnsi="Cambria Math" w:cs="Times New Roman"/>
                   <w:lang w:val="bg-BG"/>
                 </w:rPr>
-                <m:t xml:space="preserve">точно 4 пъти </m:t>
-              </m:r>
-              <m:r>
-                <w:rPr>
-                  <w:rFonts w:ascii="Cambria Math" w:eastAsiaTheme="minorEastAsia" w:hAnsi="Cambria Math" w:cs="Times New Roman"/>
-                </w:rPr>
-                <m:t>A</m:t>
+                <m:t>X=4</m:t>
               </m:r>
             </m:e>
           </m:d>
@@ -10334,21 +11109,122 @@
               </m:f>
             </m:e>
           </m:d>
-          <m:r>
-            <m:rPr>
-              <m:scr m:val="double-struck"/>
-            </m:rPr>
-            <w:rPr>
-              <w:rFonts w:ascii="Cambria Math" w:eastAsiaTheme="minorEastAsia" w:hAnsi="Cambria Math" w:cs="Times New Roman"/>
-            </w:rPr>
-            <m:t>P(</m:t>
-          </m:r>
-          <m:r>
-            <w:rPr>
-              <w:rFonts w:ascii="Cambria Math" w:eastAsiaTheme="minorEastAsia" w:hAnsi="Cambria Math" w:cs="Times New Roman"/>
-            </w:rPr>
-            <m:t>A)</m:t>
-          </m:r>
+          <m:sSup>
+            <m:sSupPr>
+              <m:ctrlPr>
+                <w:rPr>
+                  <w:rFonts w:ascii="Cambria Math" w:eastAsiaTheme="minorEastAsia" w:hAnsi="Cambria Math" w:cs="Times New Roman"/>
+                  <w:i/>
+                </w:rPr>
+              </m:ctrlPr>
+            </m:sSupPr>
+            <m:e>
+              <m:d>
+                <m:dPr>
+                  <m:ctrlPr>
+                    <w:rPr>
+                      <w:rFonts w:ascii="Cambria Math" w:eastAsiaTheme="minorEastAsia" w:hAnsi="Cambria Math" w:cs="Times New Roman"/>
+                      <w:i/>
+                    </w:rPr>
+                  </m:ctrlPr>
+                </m:dPr>
+                <m:e>
+                  <m:f>
+                    <m:fPr>
+                      <m:ctrlPr>
+                        <w:rPr>
+                          <w:rFonts w:ascii="Cambria Math" w:eastAsiaTheme="minorEastAsia" w:hAnsi="Cambria Math" w:cs="Times New Roman"/>
+                          <w:i/>
+                        </w:rPr>
+                      </m:ctrlPr>
+                    </m:fPr>
+                    <m:num>
+                      <m:r>
+                        <w:rPr>
+                          <w:rFonts w:ascii="Cambria Math" w:eastAsiaTheme="minorEastAsia" w:hAnsi="Cambria Math" w:cs="Times New Roman"/>
+                        </w:rPr>
+                        <m:t>15</m:t>
+                      </m:r>
+                    </m:num>
+                    <m:den>
+                      <m:r>
+                        <w:rPr>
+                          <w:rFonts w:ascii="Cambria Math" w:eastAsiaTheme="minorEastAsia" w:hAnsi="Cambria Math" w:cs="Times New Roman"/>
+                        </w:rPr>
+                        <m:t>36</m:t>
+                      </m:r>
+                    </m:den>
+                  </m:f>
+                </m:e>
+              </m:d>
+            </m:e>
+            <m:sup>
+              <m:r>
+                <w:rPr>
+                  <w:rFonts w:ascii="Cambria Math" w:eastAsiaTheme="minorEastAsia" w:hAnsi="Cambria Math" w:cs="Times New Roman"/>
+                </w:rPr>
+                <m:t>4</m:t>
+              </m:r>
+            </m:sup>
+          </m:sSup>
+          <m:sSup>
+            <m:sSupPr>
+              <m:ctrlPr>
+                <w:rPr>
+                  <w:rFonts w:ascii="Cambria Math" w:eastAsiaTheme="minorEastAsia" w:hAnsi="Cambria Math" w:cs="Times New Roman"/>
+                  <w:i/>
+                </w:rPr>
+              </m:ctrlPr>
+            </m:sSupPr>
+            <m:e>
+              <m:d>
+                <m:dPr>
+                  <m:ctrlPr>
+                    <w:rPr>
+                      <w:rFonts w:ascii="Cambria Math" w:eastAsiaTheme="minorEastAsia" w:hAnsi="Cambria Math" w:cs="Times New Roman"/>
+                      <w:i/>
+                    </w:rPr>
+                  </m:ctrlPr>
+                </m:dPr>
+                <m:e>
+                  <m:f>
+                    <m:fPr>
+                      <m:ctrlPr>
+                        <w:rPr>
+                          <w:rFonts w:ascii="Cambria Math" w:eastAsiaTheme="minorEastAsia" w:hAnsi="Cambria Math" w:cs="Times New Roman"/>
+                          <w:i/>
+                        </w:rPr>
+                      </m:ctrlPr>
+                    </m:fPr>
+                    <m:num>
+                      <m:r>
+                        <w:rPr>
+                          <w:rFonts w:ascii="Cambria Math" w:eastAsiaTheme="minorEastAsia" w:hAnsi="Cambria Math" w:cs="Times New Roman"/>
+                        </w:rPr>
+                        <m:t>21</m:t>
+                      </m:r>
+                    </m:num>
+                    <m:den>
+                      <m:r>
+                        <w:rPr>
+                          <w:rFonts w:ascii="Cambria Math" w:eastAsiaTheme="minorEastAsia" w:hAnsi="Cambria Math" w:cs="Times New Roman"/>
+                        </w:rPr>
+                        <m:t>36</m:t>
+                      </m:r>
+                    </m:den>
+                  </m:f>
+                </m:e>
+              </m:d>
+            </m:e>
+            <m:sup>
+              <m:r>
+                <w:rPr>
+                  <w:rFonts w:ascii="Cambria Math" w:eastAsiaTheme="minorEastAsia" w:hAnsi="Cambria Math" w:cs="Times New Roman"/>
+                </w:rPr>
+                <m:t>6</m:t>
+              </m:r>
+            </m:sup>
+          </m:sSup>
         </m:oMath>
       </m:oMathPara>
     </w:p>
@@ -10406,13 +11282,7 @@
                   <w:rFonts w:ascii="Cambria Math" w:eastAsiaTheme="minorEastAsia" w:hAnsi="Cambria Math" w:cs="Times New Roman"/>
                   <w:lang w:val="bg-BG"/>
                 </w:rPr>
-                <m:t xml:space="preserve">не повече от 5 пъти </m:t>
-              </m:r>
-              <m:r>
-                <w:rPr>
-                  <w:rFonts w:ascii="Cambria Math" w:eastAsiaTheme="minorEastAsia" w:hAnsi="Cambria Math" w:cs="Times New Roman"/>
-                </w:rPr>
-                <m:t>A</m:t>
+                <m:t>X≤5</m:t>
               </m:r>
             </m:e>
           </m:d>
@@ -10489,6 +11359,954 @@
                   </m:f>
                 </m:e>
               </m:d>
+              <m:sSup>
+                <m:sSupPr>
+                  <m:ctrlPr>
+                    <w:rPr>
+                      <w:rFonts w:ascii="Cambria Math" w:eastAsiaTheme="minorEastAsia" w:hAnsi="Cambria Math" w:cs="Times New Roman"/>
+                      <w:i/>
+                    </w:rPr>
+                  </m:ctrlPr>
+                </m:sSupPr>
+                <m:e>
+                  <m:d>
+                    <m:dPr>
+                      <m:ctrlPr>
+                        <w:rPr>
+                          <w:rFonts w:ascii="Cambria Math" w:eastAsiaTheme="minorEastAsia" w:hAnsi="Cambria Math" w:cs="Times New Roman"/>
+                          <w:i/>
+                        </w:rPr>
+                      </m:ctrlPr>
+                    </m:dPr>
+                    <m:e>
+                      <m:f>
+                        <m:fPr>
+                          <m:ctrlPr>
+                            <w:rPr>
+                              <w:rFonts w:ascii="Cambria Math" w:eastAsiaTheme="minorEastAsia" w:hAnsi="Cambria Math" w:cs="Times New Roman"/>
+                              <w:i/>
+                            </w:rPr>
+                          </m:ctrlPr>
+                        </m:fPr>
+                        <m:num>
+                          <m:r>
+                            <w:rPr>
+                              <w:rFonts w:ascii="Cambria Math" w:eastAsiaTheme="minorEastAsia" w:hAnsi="Cambria Math" w:cs="Times New Roman"/>
+                            </w:rPr>
+                            <m:t>15</m:t>
+                          </m:r>
+                        </m:num>
+                        <m:den>
+                          <m:r>
+                            <w:rPr>
+                              <w:rFonts w:ascii="Cambria Math" w:eastAsiaTheme="minorEastAsia" w:hAnsi="Cambria Math" w:cs="Times New Roman"/>
+                            </w:rPr>
+                            <m:t>36</m:t>
+                          </m:r>
+                        </m:den>
+                      </m:f>
+                    </m:e>
+                  </m:d>
+                </m:e>
+                <m:sup>
+                  <m:r>
+                    <w:rPr>
+                      <w:rFonts w:ascii="Cambria Math" w:eastAsiaTheme="minorEastAsia" w:hAnsi="Cambria Math" w:cs="Times New Roman"/>
+                    </w:rPr>
+                    <m:t>k</m:t>
+                  </m:r>
+                </m:sup>
+              </m:sSup>
+              <m:sSup>
+                <m:sSupPr>
+                  <m:ctrlPr>
+                    <w:rPr>
+                      <w:rFonts w:ascii="Cambria Math" w:eastAsiaTheme="minorEastAsia" w:hAnsi="Cambria Math" w:cs="Times New Roman"/>
+                      <w:i/>
+                    </w:rPr>
+                  </m:ctrlPr>
+                </m:sSupPr>
+                <m:e>
+                  <m:d>
+                    <m:dPr>
+                      <m:ctrlPr>
+                        <w:rPr>
+                          <w:rFonts w:ascii="Cambria Math" w:eastAsiaTheme="minorEastAsia" w:hAnsi="Cambria Math" w:cs="Times New Roman"/>
+                          <w:i/>
+                        </w:rPr>
+                      </m:ctrlPr>
+                    </m:dPr>
+                    <m:e>
+                      <m:f>
+                        <m:fPr>
+                          <m:ctrlPr>
+                            <w:rPr>
+                              <w:rFonts w:ascii="Cambria Math" w:eastAsiaTheme="minorEastAsia" w:hAnsi="Cambria Math" w:cs="Times New Roman"/>
+                              <w:i/>
+                            </w:rPr>
+                          </m:ctrlPr>
+                        </m:fPr>
+                        <m:num>
+                          <m:r>
+                            <w:rPr>
+                              <w:rFonts w:ascii="Cambria Math" w:eastAsiaTheme="minorEastAsia" w:hAnsi="Cambria Math" w:cs="Times New Roman"/>
+                            </w:rPr>
+                            <m:t>21</m:t>
+                          </m:r>
+                        </m:num>
+                        <m:den>
+                          <m:r>
+                            <w:rPr>
+                              <w:rFonts w:ascii="Cambria Math" w:eastAsiaTheme="minorEastAsia" w:hAnsi="Cambria Math" w:cs="Times New Roman"/>
+                            </w:rPr>
+                            <m:t>36</m:t>
+                          </m:r>
+                        </m:den>
+                      </m:f>
+                    </m:e>
+                  </m:d>
+                </m:e>
+                <m:sup>
+                  <m:r>
+                    <w:rPr>
+                      <w:rFonts w:ascii="Cambria Math" w:eastAsiaTheme="minorEastAsia" w:hAnsi="Cambria Math" w:cs="Times New Roman"/>
+                    </w:rPr>
+                    <m:t>10-k</m:t>
+                  </m:r>
+                </m:sup>
+              </m:sSup>
+            </m:e>
+          </m:nary>
+        </m:oMath>
+      </m:oMathPara>
+    </w:p>
+    <w:p>
+      <w:pPr>
+        <w:rPr>
+          <w:rFonts w:cs="Times New Roman"/>
+        </w:rPr>
+      </w:pPr>
+      <w:bookmarkStart w:id="5" w:name="_Toc88309539"/>
+      <w:proofErr w:type="spellStart"/>
+      <w:r>
+        <w:rPr>
+          <w:rStyle w:val="Heading1Char"/>
+          <w:rFonts w:ascii="Times New Roman" w:hAnsi="Times New Roman" w:cs="Times New Roman"/>
+          <w:sz w:val="24"/>
+          <w:szCs w:val="24"/>
+        </w:rPr>
+        <w:t>Задача</w:t>
+      </w:r>
+      <w:proofErr w:type="spellEnd"/>
+      <w:r>
+        <w:rPr>
+          <w:rStyle w:val="Heading1Char"/>
+          <w:rFonts w:ascii="Times New Roman" w:hAnsi="Times New Roman" w:cs="Times New Roman"/>
+          <w:sz w:val="24"/>
+          <w:szCs w:val="24"/>
+        </w:rPr>
+        <w:t xml:space="preserve"> 6.</w:t>
+      </w:r>
+      <w:bookmarkEnd w:id="5"/>
+      <w:r>
+        <w:rPr>
+          <w:rFonts w:cs="Times New Roman"/>
+          <w:sz w:val="20"/>
+          <w:szCs w:val="20"/>
+        </w:rPr>
+        <w:t xml:space="preserve"> </w:t>
+      </w:r>
+      <w:proofErr w:type="spellStart"/>
+      <w:r>
+        <w:rPr>
+          <w:rFonts w:cs="Times New Roman"/>
+        </w:rPr>
+        <w:t>Изразете</w:t>
+      </w:r>
+      <w:proofErr w:type="spellEnd"/>
+      <w:r>
+        <w:rPr>
+          <w:rFonts w:cs="Times New Roman"/>
+        </w:rPr>
+        <w:t xml:space="preserve"> </w:t>
+      </w:r>
+      <w:proofErr w:type="spellStart"/>
+      <w:r>
+        <w:rPr>
+          <w:rFonts w:cs="Times New Roman"/>
+        </w:rPr>
+        <w:t>чрез</w:t>
+      </w:r>
+      <w:proofErr w:type="spellEnd"/>
+      <w:r>
+        <w:rPr>
+          <w:rFonts w:cs="Times New Roman"/>
+        </w:rPr>
+        <w:t xml:space="preserve"> </w:t>
+      </w:r>
+      <w:proofErr w:type="spellStart"/>
+      <w:r>
+        <w:rPr>
+          <w:rFonts w:cs="Times New Roman"/>
+        </w:rPr>
+        <w:t>сума</w:t>
+      </w:r>
+      <w:proofErr w:type="spellEnd"/>
+      <w:r>
+        <w:rPr>
+          <w:rFonts w:cs="Times New Roman"/>
+        </w:rPr>
+        <w:t xml:space="preserve"> </w:t>
+      </w:r>
+      <w:proofErr w:type="spellStart"/>
+      <w:r>
+        <w:rPr>
+          <w:rFonts w:cs="Times New Roman"/>
+        </w:rPr>
+        <w:t>вероятността</w:t>
+      </w:r>
+      <w:proofErr w:type="spellEnd"/>
+      <w:r>
+        <w:rPr>
+          <w:rFonts w:cs="Times New Roman"/>
+        </w:rPr>
+        <w:t xml:space="preserve"> </w:t>
+      </w:r>
+      <w:proofErr w:type="spellStart"/>
+      <w:r>
+        <w:rPr>
+          <w:rFonts w:cs="Times New Roman"/>
+        </w:rPr>
+        <w:t>от</w:t>
+      </w:r>
+      <w:proofErr w:type="spellEnd"/>
+      <w:r>
+        <w:rPr>
+          <w:rFonts w:cs="Times New Roman"/>
+        </w:rPr>
+        <w:t xml:space="preserve"> 100 </w:t>
+      </w:r>
+      <w:proofErr w:type="spellStart"/>
+      <w:r>
+        <w:rPr>
+          <w:rFonts w:cs="Times New Roman"/>
+        </w:rPr>
+        <w:t>хвърляния</w:t>
+      </w:r>
+      <w:proofErr w:type="spellEnd"/>
+      <w:r>
+        <w:rPr>
+          <w:rFonts w:cs="Times New Roman"/>
+        </w:rPr>
+        <w:t xml:space="preserve"> </w:t>
+      </w:r>
+      <w:proofErr w:type="spellStart"/>
+      <w:r>
+        <w:rPr>
+          <w:rFonts w:cs="Times New Roman"/>
+        </w:rPr>
+        <w:t>на</w:t>
+      </w:r>
+      <w:proofErr w:type="spellEnd"/>
+      <w:r>
+        <w:rPr>
+          <w:rFonts w:cs="Times New Roman"/>
+        </w:rPr>
+        <w:t xml:space="preserve"> </w:t>
+      </w:r>
+      <w:proofErr w:type="spellStart"/>
+      <w:r>
+        <w:rPr>
+          <w:rFonts w:cs="Times New Roman"/>
+        </w:rPr>
+        <w:t>два</w:t>
+      </w:r>
+      <w:proofErr w:type="spellEnd"/>
+      <w:r>
+        <w:rPr>
+          <w:rFonts w:cs="Times New Roman"/>
+        </w:rPr>
+        <w:t xml:space="preserve"> </w:t>
+      </w:r>
+      <w:proofErr w:type="spellStart"/>
+      <w:r>
+        <w:rPr>
+          <w:rFonts w:cs="Times New Roman"/>
+        </w:rPr>
+        <w:t>зара</w:t>
+      </w:r>
+      <w:proofErr w:type="spellEnd"/>
+      <w:r>
+        <w:rPr>
+          <w:rFonts w:cs="Times New Roman"/>
+        </w:rPr>
+        <w:t xml:space="preserve"> </w:t>
+      </w:r>
+      <w:proofErr w:type="spellStart"/>
+      <w:r>
+        <w:rPr>
+          <w:rFonts w:cs="Times New Roman"/>
+        </w:rPr>
+        <w:t>да</w:t>
+      </w:r>
+      <w:proofErr w:type="spellEnd"/>
+      <w:r>
+        <w:rPr>
+          <w:rFonts w:cs="Times New Roman"/>
+        </w:rPr>
+        <w:t xml:space="preserve"> </w:t>
+      </w:r>
+      <w:proofErr w:type="spellStart"/>
+      <w:r>
+        <w:rPr>
+          <w:rFonts w:cs="Times New Roman"/>
+        </w:rPr>
+        <w:t>има</w:t>
+      </w:r>
+      <w:proofErr w:type="spellEnd"/>
+      <w:r>
+        <w:rPr>
+          <w:rFonts w:cs="Times New Roman"/>
+        </w:rPr>
+        <w:t xml:space="preserve"> </w:t>
+      </w:r>
+      <w:proofErr w:type="spellStart"/>
+      <w:r>
+        <w:rPr>
+          <w:rFonts w:cs="Times New Roman"/>
+        </w:rPr>
+        <w:t>поне</w:t>
+      </w:r>
+      <w:proofErr w:type="spellEnd"/>
+      <w:r>
+        <w:rPr>
+          <w:rFonts w:cs="Times New Roman"/>
+        </w:rPr>
+        <w:t xml:space="preserve"> </w:t>
+      </w:r>
+      <w:proofErr w:type="spellStart"/>
+      <w:r>
+        <w:rPr>
+          <w:rFonts w:cs="Times New Roman"/>
+        </w:rPr>
+        <w:t>поне</w:t>
+      </w:r>
+      <w:proofErr w:type="spellEnd"/>
+      <w:r>
+        <w:rPr>
+          <w:rFonts w:cs="Times New Roman"/>
+        </w:rPr>
+        <w:t xml:space="preserve"> 80 </w:t>
+      </w:r>
+      <w:proofErr w:type="spellStart"/>
+      <w:r>
+        <w:rPr>
+          <w:rFonts w:cs="Times New Roman"/>
+        </w:rPr>
+        <w:t>опита</w:t>
+      </w:r>
+      <w:proofErr w:type="spellEnd"/>
+      <w:r>
+        <w:rPr>
+          <w:rFonts w:cs="Times New Roman"/>
+        </w:rPr>
+        <w:t xml:space="preserve">, </w:t>
+      </w:r>
+      <w:proofErr w:type="spellStart"/>
+      <w:r>
+        <w:rPr>
+          <w:rFonts w:cs="Times New Roman"/>
+        </w:rPr>
+        <w:t>при</w:t>
+      </w:r>
+      <w:proofErr w:type="spellEnd"/>
+      <w:r>
+        <w:rPr>
+          <w:rFonts w:cs="Times New Roman"/>
+        </w:rPr>
+        <w:t xml:space="preserve"> </w:t>
+      </w:r>
+      <w:proofErr w:type="spellStart"/>
+      <w:r>
+        <w:rPr>
+          <w:rFonts w:cs="Times New Roman"/>
+        </w:rPr>
+        <w:t>които</w:t>
+      </w:r>
+      <w:proofErr w:type="spellEnd"/>
+      <w:r>
+        <w:rPr>
+          <w:rFonts w:cs="Times New Roman"/>
+        </w:rPr>
+        <w:t xml:space="preserve"> </w:t>
+      </w:r>
+      <w:proofErr w:type="spellStart"/>
+      <w:r>
+        <w:rPr>
+          <w:rFonts w:cs="Times New Roman"/>
+        </w:rPr>
+        <w:t>сумата</w:t>
+      </w:r>
+      <w:proofErr w:type="spellEnd"/>
+      <w:r>
+        <w:rPr>
+          <w:rFonts w:cs="Times New Roman"/>
+        </w:rPr>
+        <w:t xml:space="preserve"> </w:t>
+      </w:r>
+      <w:proofErr w:type="spellStart"/>
+      <w:r>
+        <w:rPr>
+          <w:rFonts w:cs="Times New Roman"/>
+        </w:rPr>
+        <w:t>им</w:t>
+      </w:r>
+      <w:proofErr w:type="spellEnd"/>
+      <w:r>
+        <w:rPr>
+          <w:rFonts w:cs="Times New Roman"/>
+        </w:rPr>
+        <w:t xml:space="preserve"> е </w:t>
+      </w:r>
+      <w:proofErr w:type="spellStart"/>
+      <w:r>
+        <w:rPr>
+          <w:rFonts w:cs="Times New Roman"/>
+        </w:rPr>
+        <w:t>била</w:t>
+      </w:r>
+      <w:proofErr w:type="spellEnd"/>
+      <w:r>
+        <w:rPr>
+          <w:rFonts w:cs="Times New Roman"/>
+        </w:rPr>
+        <w:t xml:space="preserve"> </w:t>
+      </w:r>
+      <w:proofErr w:type="spellStart"/>
+      <w:r>
+        <w:rPr>
+          <w:rFonts w:cs="Times New Roman"/>
+        </w:rPr>
+        <w:t>над</w:t>
+      </w:r>
+      <w:proofErr w:type="spellEnd"/>
+      <w:r>
+        <w:rPr>
+          <w:rFonts w:cs="Times New Roman"/>
+        </w:rPr>
+        <w:t xml:space="preserve"> 10. </w:t>
+      </w:r>
+      <w:proofErr w:type="spellStart"/>
+      <w:r>
+        <w:rPr>
+          <w:rFonts w:cs="Times New Roman"/>
+        </w:rPr>
+        <w:t>Направете</w:t>
+      </w:r>
+      <w:proofErr w:type="spellEnd"/>
+      <w:r>
+        <w:rPr>
+          <w:rFonts w:cs="Times New Roman"/>
+        </w:rPr>
+        <w:t xml:space="preserve"> </w:t>
+      </w:r>
+      <w:proofErr w:type="spellStart"/>
+      <w:r>
+        <w:rPr>
+          <w:rFonts w:cs="Times New Roman"/>
+        </w:rPr>
+        <w:t>приближения</w:t>
+      </w:r>
+      <w:proofErr w:type="spellEnd"/>
+      <w:r>
+        <w:rPr>
+          <w:rFonts w:cs="Times New Roman"/>
+        </w:rPr>
+        <w:t xml:space="preserve"> </w:t>
+      </w:r>
+      <w:proofErr w:type="spellStart"/>
+      <w:r>
+        <w:rPr>
+          <w:rFonts w:cs="Times New Roman"/>
+        </w:rPr>
+        <w:t>на</w:t>
+      </w:r>
+      <w:proofErr w:type="spellEnd"/>
+      <w:r>
+        <w:rPr>
+          <w:rFonts w:cs="Times New Roman"/>
+        </w:rPr>
+        <w:t xml:space="preserve"> </w:t>
+      </w:r>
+      <w:proofErr w:type="spellStart"/>
+      <w:r>
+        <w:rPr>
+          <w:rFonts w:cs="Times New Roman"/>
+        </w:rPr>
+        <w:t>тази</w:t>
+      </w:r>
+      <w:proofErr w:type="spellEnd"/>
+      <w:r>
+        <w:rPr>
+          <w:rFonts w:cs="Times New Roman"/>
+        </w:rPr>
+        <w:t xml:space="preserve"> </w:t>
+      </w:r>
+      <w:proofErr w:type="spellStart"/>
+      <w:r>
+        <w:rPr>
+          <w:rFonts w:cs="Times New Roman"/>
+        </w:rPr>
+        <w:t>вероятност</w:t>
+      </w:r>
+      <w:proofErr w:type="spellEnd"/>
+      <w:r>
+        <w:rPr>
+          <w:rFonts w:cs="Times New Roman"/>
+        </w:rPr>
+        <w:t xml:space="preserve"> </w:t>
+      </w:r>
+      <w:proofErr w:type="spellStart"/>
+      <w:r>
+        <w:rPr>
+          <w:rFonts w:cs="Times New Roman"/>
+        </w:rPr>
+        <w:t>чрез</w:t>
+      </w:r>
+      <w:proofErr w:type="spellEnd"/>
+      <w:r>
+        <w:rPr>
+          <w:rFonts w:cs="Times New Roman"/>
+        </w:rPr>
+        <w:t xml:space="preserve"> </w:t>
+      </w:r>
+      <w:proofErr w:type="spellStart"/>
+      <w:r>
+        <w:rPr>
+          <w:rFonts w:cs="Times New Roman"/>
+        </w:rPr>
+        <w:t>Поасоново</w:t>
+      </w:r>
+      <w:proofErr w:type="spellEnd"/>
+      <w:r>
+        <w:rPr>
+          <w:rFonts w:cs="Times New Roman"/>
+        </w:rPr>
+        <w:t xml:space="preserve"> и </w:t>
+      </w:r>
+      <w:proofErr w:type="spellStart"/>
+      <w:r>
+        <w:rPr>
+          <w:rFonts w:cs="Times New Roman"/>
+        </w:rPr>
+        <w:t>чрез</w:t>
+      </w:r>
+      <w:proofErr w:type="spellEnd"/>
+      <w:r>
+        <w:rPr>
+          <w:rFonts w:cs="Times New Roman"/>
+        </w:rPr>
+        <w:t xml:space="preserve"> </w:t>
+      </w:r>
+      <w:proofErr w:type="spellStart"/>
+      <w:r>
+        <w:rPr>
+          <w:rFonts w:cs="Times New Roman"/>
+        </w:rPr>
+        <w:t>нормално</w:t>
+      </w:r>
+      <w:proofErr w:type="spellEnd"/>
+      <w:r>
+        <w:rPr>
+          <w:rFonts w:cs="Times New Roman"/>
+        </w:rPr>
+        <w:t xml:space="preserve"> </w:t>
+      </w:r>
+      <w:proofErr w:type="spellStart"/>
+      <w:r>
+        <w:rPr>
+          <w:rFonts w:cs="Times New Roman"/>
+        </w:rPr>
+        <w:t>разпределение</w:t>
+      </w:r>
+      <w:proofErr w:type="spellEnd"/>
+      <w:r>
+        <w:rPr>
+          <w:rFonts w:cs="Times New Roman"/>
+        </w:rPr>
+        <w:t xml:space="preserve">. </w:t>
+      </w:r>
+      <w:proofErr w:type="spellStart"/>
+      <w:r>
+        <w:rPr>
+          <w:rFonts w:cs="Times New Roman"/>
+        </w:rPr>
+        <w:t>Използвайте</w:t>
+      </w:r>
+      <w:proofErr w:type="spellEnd"/>
+      <w:r>
+        <w:rPr>
+          <w:rFonts w:cs="Times New Roman"/>
+        </w:rPr>
+        <w:t xml:space="preserve"> </w:t>
+      </w:r>
+      <w:proofErr w:type="spellStart"/>
+      <w:r>
+        <w:rPr>
+          <w:rFonts w:cs="Times New Roman"/>
+        </w:rPr>
+        <w:t>компютър</w:t>
+      </w:r>
+      <w:proofErr w:type="spellEnd"/>
+      <w:r>
+        <w:rPr>
+          <w:rFonts w:cs="Times New Roman"/>
+        </w:rPr>
+        <w:t xml:space="preserve">, </w:t>
+      </w:r>
+      <w:proofErr w:type="spellStart"/>
+      <w:r>
+        <w:rPr>
+          <w:rFonts w:cs="Times New Roman"/>
+        </w:rPr>
+        <w:t>за</w:t>
+      </w:r>
+      <w:proofErr w:type="spellEnd"/>
+      <w:r>
+        <w:rPr>
+          <w:rFonts w:cs="Times New Roman"/>
+        </w:rPr>
+        <w:t xml:space="preserve"> </w:t>
+      </w:r>
+      <w:proofErr w:type="spellStart"/>
+      <w:r>
+        <w:rPr>
+          <w:rFonts w:cs="Times New Roman"/>
+        </w:rPr>
+        <w:t>да</w:t>
+      </w:r>
+      <w:proofErr w:type="spellEnd"/>
+      <w:r>
+        <w:rPr>
+          <w:rFonts w:cs="Times New Roman"/>
+        </w:rPr>
+        <w:t xml:space="preserve"> </w:t>
+      </w:r>
+      <w:proofErr w:type="spellStart"/>
+      <w:r>
+        <w:rPr>
+          <w:rFonts w:cs="Times New Roman"/>
+        </w:rPr>
+        <w:t>сравните</w:t>
+      </w:r>
+      <w:proofErr w:type="spellEnd"/>
+      <w:r>
+        <w:rPr>
+          <w:rFonts w:cs="Times New Roman"/>
+        </w:rPr>
+        <w:t xml:space="preserve"> </w:t>
+      </w:r>
+      <w:proofErr w:type="spellStart"/>
+      <w:r>
+        <w:rPr>
+          <w:rFonts w:cs="Times New Roman"/>
+        </w:rPr>
+        <w:t>получените</w:t>
+      </w:r>
+      <w:proofErr w:type="spellEnd"/>
+      <w:r>
+        <w:rPr>
+          <w:rFonts w:cs="Times New Roman"/>
+        </w:rPr>
+        <w:t xml:space="preserve"> </w:t>
+      </w:r>
+      <w:proofErr w:type="spellStart"/>
+      <w:r>
+        <w:rPr>
+          <w:rFonts w:cs="Times New Roman"/>
+        </w:rPr>
+        <w:t>стойности</w:t>
+      </w:r>
+      <w:proofErr w:type="spellEnd"/>
+      <w:r>
+        <w:rPr>
+          <w:rFonts w:cs="Times New Roman"/>
+        </w:rPr>
+        <w:t>.</w:t>
+      </w:r>
+    </w:p>
+    <w:p>
+      <w:pPr>
+        <w:jc w:val="center"/>
+        <w:rPr>
+          <w:sz w:val="28"/>
+          <w:szCs w:val="28"/>
+          <w:lang w:val="bg-BG"/>
+        </w:rPr>
+      </w:pPr>
+      <w:r>
+        <w:rPr>
+          <w:b/>
+          <w:bCs/>
+          <w:sz w:val="28"/>
+          <w:szCs w:val="28"/>
+          <w:lang w:val="bg-BG"/>
+        </w:rPr>
+        <w:t>Решение:</w:t>
+      </w:r>
+    </w:p>
+    <w:p>
+      <w:pPr>
+        <w:rPr>
+          <w:rFonts w:eastAsiaTheme="minorEastAsia" w:cs="Times New Roman"/>
+        </w:rPr>
+      </w:pPr>
+      <w:r>
+        <w:rPr>
+          <w:rFonts w:cs="Times New Roman"/>
+          <w:lang w:val="bg-BG"/>
+        </w:rPr>
+        <w:t xml:space="preserve">Нека </w:t>
+      </w:r>
+      <m:oMath>
+        <m:r>
+          <w:rPr>
+            <w:rFonts w:ascii="Cambria Math" w:hAnsi="Cambria Math" w:cs="Times New Roman"/>
+            <w:lang w:val="bg-BG"/>
+          </w:rPr>
+          <m:t>A=</m:t>
+        </m:r>
+        <m:d>
+          <m:dPr>
+            <m:begChr m:val="{"/>
+            <m:endChr m:val="}"/>
+            <m:ctrlPr>
+              <w:rPr>
+                <w:rFonts w:ascii="Cambria Math" w:hAnsi="Cambria Math" w:cs="Times New Roman"/>
+                <w:i/>
+                <w:lang w:val="bg-BG"/>
+              </w:rPr>
+            </m:ctrlPr>
+          </m:dPr>
+          <m:e>
+            <m:r>
+              <w:rPr>
+                <w:rFonts w:ascii="Cambria Math" w:hAnsi="Cambria Math" w:cs="Times New Roman"/>
+                <w:lang w:val="bg-BG"/>
+              </w:rPr>
+              <m:t>сумата е над 10</m:t>
+            </m:r>
+          </m:e>
+        </m:d>
+        <m:r>
+          <w:rPr>
+            <w:rFonts w:ascii="Cambria Math" w:hAnsi="Cambria Math" w:cs="Times New Roman"/>
+            <w:lang w:val="bg-BG"/>
+          </w:rPr>
+          <m:t>,</m:t>
+        </m:r>
+      </m:oMath>
+      <w:r>
+        <w:rPr>
+          <w:rFonts w:eastAsiaTheme="minorEastAsia" w:cs="Times New Roman"/>
+          <w:lang w:val="bg-BG"/>
+        </w:rPr>
+        <w:t xml:space="preserve"> тогава </w:t>
+      </w:r>
+      <m:oMath>
+        <m:r>
+          <m:rPr>
+            <m:scr m:val="double-struck"/>
+          </m:rPr>
+          <w:rPr>
+            <w:rFonts w:ascii="Cambria Math" w:eastAsiaTheme="minorEastAsia" w:hAnsi="Cambria Math" w:cs="Times New Roman"/>
+            <w:lang w:val="bg-BG"/>
+          </w:rPr>
+          <m:t>P</m:t>
+        </m:r>
+        <m:d>
+          <m:dPr>
+            <m:ctrlPr>
+              <w:rPr>
+                <w:rFonts w:ascii="Cambria Math" w:eastAsiaTheme="minorEastAsia" w:hAnsi="Cambria Math" w:cs="Times New Roman"/>
+                <w:i/>
+                <w:lang w:val="bg-BG"/>
+              </w:rPr>
+            </m:ctrlPr>
+          </m:dPr>
+          <m:e>
+            <m:r>
+              <w:rPr>
+                <w:rFonts w:ascii="Cambria Math" w:eastAsiaTheme="minorEastAsia" w:hAnsi="Cambria Math" w:cs="Times New Roman"/>
+                <w:lang w:val="bg-BG"/>
+              </w:rPr>
+              <m:t>A</m:t>
+            </m:r>
+          </m:e>
+        </m:d>
+        <m:r>
+          <w:rPr>
+            <w:rFonts w:ascii="Cambria Math" w:eastAsiaTheme="minorEastAsia" w:hAnsi="Cambria Math" w:cs="Times New Roman"/>
+            <w:lang w:val="bg-BG"/>
+          </w:rPr>
+          <m:t>=</m:t>
+        </m:r>
+        <m:f>
+          <m:fPr>
+            <m:ctrlPr>
+              <w:rPr>
+                <w:rFonts w:ascii="Cambria Math" w:eastAsiaTheme="minorEastAsia" w:hAnsi="Cambria Math" w:cs="Times New Roman"/>
+                <w:i/>
+                <w:lang w:val="bg-BG"/>
+              </w:rPr>
+            </m:ctrlPr>
+          </m:fPr>
+          <m:num>
+            <m:r>
+              <w:rPr>
+                <w:rFonts w:ascii="Cambria Math" w:eastAsiaTheme="minorEastAsia" w:hAnsi="Cambria Math" w:cs="Times New Roman"/>
+                <w:lang w:val="bg-BG"/>
+              </w:rPr>
+              <m:t>3</m:t>
+            </m:r>
+          </m:num>
+          <m:den>
+            <m:r>
+              <w:rPr>
+                <w:rFonts w:ascii="Cambria Math" w:eastAsiaTheme="minorEastAsia" w:hAnsi="Cambria Math" w:cs="Times New Roman"/>
+                <w:lang w:val="bg-BG"/>
+              </w:rPr>
+              <m:t>36</m:t>
+            </m:r>
+          </m:den>
+        </m:f>
+        <m:r>
+          <w:rPr>
+            <w:rFonts w:ascii="Cambria Math" w:eastAsiaTheme="minorEastAsia" w:hAnsi="Cambria Math" w:cs="Times New Roman"/>
+            <w:lang w:val="bg-BG"/>
+          </w:rPr>
+          <m:t>=</m:t>
+        </m:r>
+        <m:f>
+          <m:fPr>
+            <m:ctrlPr>
+              <w:rPr>
+                <w:rFonts w:ascii="Cambria Math" w:eastAsiaTheme="minorEastAsia" w:hAnsi="Cambria Math" w:cs="Times New Roman"/>
+                <w:i/>
+                <w:lang w:val="bg-BG"/>
+              </w:rPr>
+            </m:ctrlPr>
+          </m:fPr>
+          <m:num>
+            <m:r>
+              <w:rPr>
+                <w:rFonts w:ascii="Cambria Math" w:eastAsiaTheme="minorEastAsia" w:hAnsi="Cambria Math" w:cs="Times New Roman"/>
+                <w:lang w:val="bg-BG"/>
+              </w:rPr>
+              <m:t>1</m:t>
+            </m:r>
+          </m:num>
+          <m:den>
+            <m:r>
+              <w:rPr>
+                <w:rFonts w:ascii="Cambria Math" w:eastAsiaTheme="minorEastAsia" w:hAnsi="Cambria Math" w:cs="Times New Roman"/>
+                <w:lang w:val="bg-BG"/>
+              </w:rPr>
+              <m:t>12</m:t>
+            </m:r>
+          </m:den>
+        </m:f>
+      </m:oMath>
+      <w:r>
+        <w:rPr>
+          <w:rFonts w:eastAsiaTheme="minorEastAsia" w:cs="Times New Roman"/>
+        </w:rPr>
+        <w:t>.</w:t>
+      </w:r>
+      <w:r>
+        <w:rPr>
+          <w:rFonts w:eastAsiaTheme="minorEastAsia" w:cs="Times New Roman"/>
+          <w:lang w:val="bg-BG"/>
+        </w:rPr>
+        <w:t xml:space="preserve"> Тогава</w:t>
+      </w:r>
+    </w:p>
+    <w:p>
+      <w:pPr>
+        <w:rPr>
+          <w:rFonts w:eastAsiaTheme="minorEastAsia" w:cs="Times New Roman"/>
+        </w:rPr>
+      </w:pPr>
+      <m:oMathPara>
+        <m:oMath>
+          <m:r>
+            <m:rPr>
+              <m:scr m:val="double-struck"/>
+            </m:rPr>
+            <w:rPr>
+              <w:rFonts w:ascii="Cambria Math" w:eastAsiaTheme="minorEastAsia" w:hAnsi="Cambria Math" w:cs="Times New Roman"/>
+            </w:rPr>
+            <m:t>P</m:t>
+          </m:r>
+          <m:d>
+            <m:dPr>
+              <m:ctrlPr>
+                <w:rPr>
+                  <w:rFonts w:ascii="Cambria Math" w:eastAsiaTheme="minorEastAsia" w:hAnsi="Cambria Math" w:cs="Times New Roman"/>
+                  <w:i/>
+                </w:rPr>
+              </m:ctrlPr>
+            </m:dPr>
+            <m:e>
+              <m:r>
+                <w:rPr>
+                  <w:rFonts w:ascii="Cambria Math" w:eastAsiaTheme="minorEastAsia" w:hAnsi="Cambria Math" w:cs="Times New Roman"/>
+                  <w:lang w:val="bg-BG"/>
+                </w:rPr>
+                <m:t xml:space="preserve">поне 80 опита са </m:t>
+              </m:r>
+              <m:r>
+                <w:rPr>
+                  <w:rFonts w:ascii="Cambria Math" w:eastAsiaTheme="minorEastAsia" w:hAnsi="Cambria Math" w:cs="Times New Roman"/>
+                </w:rPr>
+                <m:t>A</m:t>
+              </m:r>
+            </m:e>
+          </m:d>
+          <m:r>
+            <w:rPr>
+              <w:rFonts w:ascii="Cambria Math" w:eastAsiaTheme="minorEastAsia" w:hAnsi="Cambria Math" w:cs="Times New Roman"/>
+            </w:rPr>
+            <m:t>=</m:t>
+          </m:r>
+          <m:nary>
+            <m:naryPr>
+              <m:chr m:val="∑"/>
+              <m:limLoc m:val="undOvr"/>
+              <m:ctrlPr>
+                <w:rPr>
+                  <w:rFonts w:ascii="Cambria Math" w:eastAsiaTheme="minorEastAsia" w:hAnsi="Cambria Math" w:cs="Times New Roman"/>
+                  <w:i/>
+                </w:rPr>
+              </m:ctrlPr>
+            </m:naryPr>
+            <m:sub>
+              <m:r>
+                <w:rPr>
+                  <w:rFonts w:ascii="Cambria Math" w:eastAsiaTheme="minorEastAsia" w:hAnsi="Cambria Math" w:cs="Times New Roman"/>
+                </w:rPr>
+                <m:t>k=80</m:t>
+              </m:r>
+            </m:sub>
+            <m:sup>
+              <m:r>
+                <w:rPr>
+                  <w:rFonts w:ascii="Cambria Math" w:eastAsiaTheme="minorEastAsia" w:hAnsi="Cambria Math" w:cs="Times New Roman"/>
+                </w:rPr>
+                <m:t>100</m:t>
+              </m:r>
+            </m:sup>
+            <m:e>
               <m:r>
                 <m:rPr>
                   <m:scr m:val="double-struck"/>
@@ -10496,573 +12314,234 @@
                 <w:rPr>
                   <w:rFonts w:ascii="Cambria Math" w:eastAsiaTheme="minorEastAsia" w:hAnsi="Cambria Math" w:cs="Times New Roman"/>
                 </w:rPr>
-                <m:t>P(</m:t>
+                <m:t>P</m:t>
               </m:r>
+              <m:d>
+                <m:dPr>
+                  <m:ctrlPr>
+                    <w:rPr>
+                      <w:rFonts w:ascii="Cambria Math" w:eastAsiaTheme="minorEastAsia" w:hAnsi="Cambria Math" w:cs="Times New Roman"/>
+                      <w:i/>
+                    </w:rPr>
+                  </m:ctrlPr>
+                </m:dPr>
+                <m:e>
+                  <m:r>
+                    <w:rPr>
+                      <w:rFonts w:ascii="Cambria Math" w:eastAsiaTheme="minorEastAsia" w:hAnsi="Cambria Math" w:cs="Times New Roman"/>
+                    </w:rPr>
+                    <m:t xml:space="preserve">k опита </m:t>
+                  </m:r>
+                  <m:r>
+                    <w:rPr>
+                      <w:rFonts w:ascii="Cambria Math" w:eastAsiaTheme="minorEastAsia" w:hAnsi="Cambria Math" w:cs="Times New Roman"/>
+                      <w:lang w:val="bg-BG"/>
+                    </w:rPr>
+                    <m:t xml:space="preserve">са </m:t>
+                  </m:r>
+                  <m:r>
+                    <w:rPr>
+                      <w:rFonts w:ascii="Cambria Math" w:eastAsiaTheme="minorEastAsia" w:hAnsi="Cambria Math" w:cs="Times New Roman"/>
+                    </w:rPr>
+                    <m:t>A</m:t>
+                  </m:r>
+                </m:e>
+              </m:d>
+            </m:e>
+          </m:nary>
+          <m:r>
+            <w:rPr>
+              <w:rFonts w:ascii="Cambria Math" w:eastAsiaTheme="minorEastAsia" w:hAnsi="Cambria Math" w:cs="Times New Roman"/>
+            </w:rPr>
+            <m:t>=</m:t>
+          </m:r>
+          <m:nary>
+            <m:naryPr>
+              <m:chr m:val="∑"/>
+              <m:limLoc m:val="undOvr"/>
+              <m:ctrlPr>
+                <w:rPr>
+                  <w:rFonts w:ascii="Cambria Math" w:eastAsiaTheme="minorEastAsia" w:hAnsi="Cambria Math" w:cs="Times New Roman"/>
+                  <w:i/>
+                </w:rPr>
+              </m:ctrlPr>
+            </m:naryPr>
+            <m:sub>
               <m:r>
                 <w:rPr>
                   <w:rFonts w:ascii="Cambria Math" w:eastAsiaTheme="minorEastAsia" w:hAnsi="Cambria Math" w:cs="Times New Roman"/>
                 </w:rPr>
-                <m:t>A)</m:t>
+                <m:t>k=80</m:t>
               </m:r>
+            </m:sub>
+            <m:sup>
+              <m:r>
+                <w:rPr>
+                  <w:rFonts w:ascii="Cambria Math" w:eastAsiaTheme="minorEastAsia" w:hAnsi="Cambria Math" w:cs="Times New Roman"/>
+                </w:rPr>
+                <m:t>100</m:t>
+              </m:r>
+            </m:sup>
+            <m:e>
+              <m:d>
+                <m:dPr>
+                  <m:ctrlPr>
+                    <w:rPr>
+                      <w:rFonts w:ascii="Cambria Math" w:eastAsiaTheme="minorEastAsia" w:hAnsi="Cambria Math" w:cs="Times New Roman"/>
+                      <w:i/>
+                    </w:rPr>
+                  </m:ctrlPr>
+                </m:dPr>
+                <m:e>
+                  <m:f>
+                    <m:fPr>
+                      <m:type m:val="noBar"/>
+                      <m:ctrlPr>
+                        <w:rPr>
+                          <w:rFonts w:ascii="Cambria Math" w:eastAsiaTheme="minorEastAsia" w:hAnsi="Cambria Math" w:cs="Times New Roman"/>
+                          <w:i/>
+                        </w:rPr>
+                      </m:ctrlPr>
+                    </m:fPr>
+                    <m:num>
+                      <m:r>
+                        <w:rPr>
+                          <w:rFonts w:ascii="Cambria Math" w:hAnsi="Cambria Math" w:cs="Times New Roman"/>
+                        </w:rPr>
+                        <m:t>100</m:t>
+                      </m:r>
+                    </m:num>
+                    <m:den>
+                      <m:r>
+                        <w:rPr>
+                          <w:rFonts w:ascii="Cambria Math" w:hAnsi="Cambria Math" w:cs="Times New Roman"/>
+                        </w:rPr>
+                        <m:t>k</m:t>
+                      </m:r>
+                    </m:den>
+                  </m:f>
+                </m:e>
+              </m:d>
+              <m:sSup>
+                <m:sSupPr>
+                  <m:ctrlPr>
+                    <w:rPr>
+                      <w:rFonts w:ascii="Cambria Math" w:eastAsiaTheme="minorEastAsia" w:hAnsi="Cambria Math" w:cs="Times New Roman"/>
+                      <w:i/>
+                    </w:rPr>
+                  </m:ctrlPr>
+                </m:sSupPr>
+                <m:e>
+                  <m:d>
+                    <m:dPr>
+                      <m:ctrlPr>
+                        <w:rPr>
+                          <w:rFonts w:ascii="Cambria Math" w:eastAsiaTheme="minorEastAsia" w:hAnsi="Cambria Math" w:cs="Times New Roman"/>
+                          <w:i/>
+                        </w:rPr>
+                      </m:ctrlPr>
+                    </m:dPr>
+                    <m:e>
+                      <m:f>
+                        <m:fPr>
+                          <m:ctrlPr>
+                            <w:rPr>
+                              <w:rFonts w:ascii="Cambria Math" w:eastAsiaTheme="minorEastAsia" w:hAnsi="Cambria Math" w:cs="Times New Roman"/>
+                              <w:i/>
+                            </w:rPr>
+                          </m:ctrlPr>
+                        </m:fPr>
+                        <m:num>
+                          <m:r>
+                            <w:rPr>
+                              <w:rFonts w:ascii="Cambria Math" w:eastAsiaTheme="minorEastAsia" w:hAnsi="Cambria Math" w:cs="Times New Roman"/>
+                            </w:rPr>
+                            <m:t>1</m:t>
+                          </m:r>
+                        </m:num>
+                        <m:den>
+                          <m:r>
+                            <w:rPr>
+                              <w:rFonts w:ascii="Cambria Math" w:eastAsiaTheme="minorEastAsia" w:hAnsi="Cambria Math" w:cs="Times New Roman"/>
+                            </w:rPr>
+                            <m:t>12</m:t>
+                          </m:r>
+                        </m:den>
+                      </m:f>
+                    </m:e>
+                  </m:d>
+                </m:e>
+                <m:sup>
+                  <m:r>
+                    <w:rPr>
+                      <w:rFonts w:ascii="Cambria Math" w:eastAsiaTheme="minorEastAsia" w:hAnsi="Cambria Math" w:cs="Times New Roman"/>
+                    </w:rPr>
+                    <m:t>k</m:t>
+                  </m:r>
+                </m:sup>
+              </m:sSup>
+              <m:sSup>
+                <m:sSupPr>
+                  <m:ctrlPr>
+                    <w:rPr>
+                      <w:rFonts w:ascii="Cambria Math" w:eastAsiaTheme="minorEastAsia" w:hAnsi="Cambria Math" w:cs="Times New Roman"/>
+                      <w:i/>
+                    </w:rPr>
+                  </m:ctrlPr>
+                </m:sSupPr>
+                <m:e>
+                  <m:d>
+                    <m:dPr>
+                      <m:ctrlPr>
+                        <w:rPr>
+                          <w:rFonts w:ascii="Cambria Math" w:eastAsiaTheme="minorEastAsia" w:hAnsi="Cambria Math" w:cs="Times New Roman"/>
+                          <w:i/>
+                        </w:rPr>
+                      </m:ctrlPr>
+                    </m:dPr>
+                    <m:e>
+                      <m:f>
+                        <m:fPr>
+                          <m:ctrlPr>
+                            <w:rPr>
+                              <w:rFonts w:ascii="Cambria Math" w:eastAsiaTheme="minorEastAsia" w:hAnsi="Cambria Math" w:cs="Times New Roman"/>
+                              <w:i/>
+                            </w:rPr>
+                          </m:ctrlPr>
+                        </m:fPr>
+                        <m:num>
+                          <m:r>
+                            <w:rPr>
+                              <w:rFonts w:ascii="Cambria Math" w:eastAsiaTheme="minorEastAsia" w:hAnsi="Cambria Math" w:cs="Times New Roman"/>
+                            </w:rPr>
+                            <m:t>11</m:t>
+                          </m:r>
+                        </m:num>
+                        <m:den>
+                          <m:r>
+                            <w:rPr>
+                              <w:rFonts w:ascii="Cambria Math" w:eastAsiaTheme="minorEastAsia" w:hAnsi="Cambria Math" w:cs="Times New Roman"/>
+                            </w:rPr>
+                            <m:t>12</m:t>
+                          </m:r>
+                        </m:den>
+                      </m:f>
+                    </m:e>
+                  </m:d>
+                </m:e>
+                <m:sup>
+                  <m:r>
+                    <w:rPr>
+                      <w:rFonts w:ascii="Cambria Math" w:eastAsiaTheme="minorEastAsia" w:hAnsi="Cambria Math" w:cs="Times New Roman"/>
+                    </w:rPr>
+                    <m:t>100-k</m:t>
+                  </m:r>
+                </m:sup>
+              </m:sSup>
             </m:e>
           </m:nary>
         </m:oMath>
       </m:oMathPara>
-    </w:p>
-    <w:p>
-      <w:pPr>
-        <w:rPr>
-          <w:rFonts w:cs="Times New Roman"/>
-        </w:rPr>
-      </w:pPr>
-      <w:bookmarkStart w:id="5" w:name="_Toc88309539"/>
-      <w:proofErr w:type="spellStart"/>
-      <w:r>
-        <w:rPr>
-          <w:rStyle w:val="Heading1Char"/>
-          <w:rFonts w:ascii="Times New Roman" w:hAnsi="Times New Roman" w:cs="Times New Roman"/>
-          <w:sz w:val="24"/>
-          <w:szCs w:val="24"/>
-        </w:rPr>
-        <w:t>Задача</w:t>
-      </w:r>
-      <w:proofErr w:type="spellEnd"/>
-      <w:r>
-        <w:rPr>
-          <w:rStyle w:val="Heading1Char"/>
-          <w:rFonts w:ascii="Times New Roman" w:hAnsi="Times New Roman" w:cs="Times New Roman"/>
-          <w:sz w:val="24"/>
-          <w:szCs w:val="24"/>
-        </w:rPr>
-        <w:t xml:space="preserve"> 6.</w:t>
-      </w:r>
-      <w:bookmarkEnd w:id="5"/>
-      <w:r>
-        <w:rPr>
-          <w:rFonts w:cs="Times New Roman"/>
-          <w:sz w:val="20"/>
-          <w:szCs w:val="20"/>
-        </w:rPr>
-        <w:t xml:space="preserve"> </w:t>
-      </w:r>
-      <w:proofErr w:type="spellStart"/>
-      <w:r>
-        <w:rPr>
-          <w:rFonts w:cs="Times New Roman"/>
-        </w:rPr>
-        <w:t>Изразете</w:t>
-      </w:r>
-      <w:proofErr w:type="spellEnd"/>
-      <w:r>
-        <w:rPr>
-          <w:rFonts w:cs="Times New Roman"/>
-        </w:rPr>
-        <w:t xml:space="preserve"> </w:t>
-      </w:r>
-      <w:proofErr w:type="spellStart"/>
-      <w:r>
-        <w:rPr>
-          <w:rFonts w:cs="Times New Roman"/>
-        </w:rPr>
-        <w:t>чрез</w:t>
-      </w:r>
-      <w:proofErr w:type="spellEnd"/>
-      <w:r>
-        <w:rPr>
-          <w:rFonts w:cs="Times New Roman"/>
-        </w:rPr>
-        <w:t xml:space="preserve"> </w:t>
-      </w:r>
-      <w:proofErr w:type="spellStart"/>
-      <w:r>
-        <w:rPr>
-          <w:rFonts w:cs="Times New Roman"/>
-        </w:rPr>
-        <w:t>сума</w:t>
-      </w:r>
-      <w:proofErr w:type="spellEnd"/>
-      <w:r>
-        <w:rPr>
-          <w:rFonts w:cs="Times New Roman"/>
-        </w:rPr>
-        <w:t xml:space="preserve"> </w:t>
-      </w:r>
-      <w:proofErr w:type="spellStart"/>
-      <w:r>
-        <w:rPr>
-          <w:rFonts w:cs="Times New Roman"/>
-        </w:rPr>
-        <w:t>вероятността</w:t>
-      </w:r>
-      <w:proofErr w:type="spellEnd"/>
-      <w:r>
-        <w:rPr>
-          <w:rFonts w:cs="Times New Roman"/>
-        </w:rPr>
-        <w:t xml:space="preserve"> </w:t>
-      </w:r>
-      <w:proofErr w:type="spellStart"/>
-      <w:r>
-        <w:rPr>
-          <w:rFonts w:cs="Times New Roman"/>
-        </w:rPr>
-        <w:t>от</w:t>
-      </w:r>
-      <w:proofErr w:type="spellEnd"/>
-      <w:r>
-        <w:rPr>
-          <w:rFonts w:cs="Times New Roman"/>
-        </w:rPr>
-        <w:t xml:space="preserve"> 100 </w:t>
-      </w:r>
-      <w:proofErr w:type="spellStart"/>
-      <w:r>
-        <w:rPr>
-          <w:rFonts w:cs="Times New Roman"/>
-        </w:rPr>
-        <w:t>хвърляния</w:t>
-      </w:r>
-      <w:proofErr w:type="spellEnd"/>
-      <w:r>
-        <w:rPr>
-          <w:rFonts w:cs="Times New Roman"/>
-        </w:rPr>
-        <w:t xml:space="preserve"> </w:t>
-      </w:r>
-      <w:proofErr w:type="spellStart"/>
-      <w:r>
-        <w:rPr>
-          <w:rFonts w:cs="Times New Roman"/>
-        </w:rPr>
-        <w:t>на</w:t>
-      </w:r>
-      <w:proofErr w:type="spellEnd"/>
-      <w:r>
-        <w:rPr>
-          <w:rFonts w:cs="Times New Roman"/>
-        </w:rPr>
-        <w:t xml:space="preserve"> </w:t>
-      </w:r>
-      <w:proofErr w:type="spellStart"/>
-      <w:r>
-        <w:rPr>
-          <w:rFonts w:cs="Times New Roman"/>
-        </w:rPr>
-        <w:t>два</w:t>
-      </w:r>
-      <w:proofErr w:type="spellEnd"/>
-      <w:r>
-        <w:rPr>
-          <w:rFonts w:cs="Times New Roman"/>
-        </w:rPr>
-        <w:t xml:space="preserve"> </w:t>
-      </w:r>
-      <w:proofErr w:type="spellStart"/>
-      <w:r>
-        <w:rPr>
-          <w:rFonts w:cs="Times New Roman"/>
-        </w:rPr>
-        <w:t>зара</w:t>
-      </w:r>
-      <w:proofErr w:type="spellEnd"/>
-      <w:r>
-        <w:rPr>
-          <w:rFonts w:cs="Times New Roman"/>
-        </w:rPr>
-        <w:t xml:space="preserve"> </w:t>
-      </w:r>
-      <w:proofErr w:type="spellStart"/>
-      <w:r>
-        <w:rPr>
-          <w:rFonts w:cs="Times New Roman"/>
-        </w:rPr>
-        <w:t>да</w:t>
-      </w:r>
-      <w:proofErr w:type="spellEnd"/>
-      <w:r>
-        <w:rPr>
-          <w:rFonts w:cs="Times New Roman"/>
-        </w:rPr>
-        <w:t xml:space="preserve"> </w:t>
-      </w:r>
-      <w:proofErr w:type="spellStart"/>
-      <w:r>
-        <w:rPr>
-          <w:rFonts w:cs="Times New Roman"/>
-        </w:rPr>
-        <w:t>има</w:t>
-      </w:r>
-      <w:proofErr w:type="spellEnd"/>
-      <w:r>
-        <w:rPr>
-          <w:rFonts w:cs="Times New Roman"/>
-        </w:rPr>
-        <w:t xml:space="preserve"> </w:t>
-      </w:r>
-      <w:proofErr w:type="spellStart"/>
-      <w:r>
-        <w:rPr>
-          <w:rFonts w:cs="Times New Roman"/>
-        </w:rPr>
-        <w:t>поне</w:t>
-      </w:r>
-      <w:proofErr w:type="spellEnd"/>
-      <w:r>
-        <w:rPr>
-          <w:rFonts w:cs="Times New Roman"/>
-        </w:rPr>
-        <w:t xml:space="preserve"> </w:t>
-      </w:r>
-      <w:proofErr w:type="spellStart"/>
-      <w:r>
-        <w:rPr>
-          <w:rFonts w:cs="Times New Roman"/>
-        </w:rPr>
-        <w:t>поне</w:t>
-      </w:r>
-      <w:proofErr w:type="spellEnd"/>
-      <w:r>
-        <w:rPr>
-          <w:rFonts w:cs="Times New Roman"/>
-        </w:rPr>
-        <w:t xml:space="preserve"> 80 </w:t>
-      </w:r>
-      <w:proofErr w:type="spellStart"/>
-      <w:r>
-        <w:rPr>
-          <w:rFonts w:cs="Times New Roman"/>
-        </w:rPr>
-        <w:t>опита</w:t>
-      </w:r>
-      <w:proofErr w:type="spellEnd"/>
-      <w:r>
-        <w:rPr>
-          <w:rFonts w:cs="Times New Roman"/>
-        </w:rPr>
-        <w:t xml:space="preserve">, </w:t>
-      </w:r>
-      <w:proofErr w:type="spellStart"/>
-      <w:r>
-        <w:rPr>
-          <w:rFonts w:cs="Times New Roman"/>
-        </w:rPr>
-        <w:t>при</w:t>
-      </w:r>
-      <w:proofErr w:type="spellEnd"/>
-      <w:r>
-        <w:rPr>
-          <w:rFonts w:cs="Times New Roman"/>
-        </w:rPr>
-        <w:t xml:space="preserve"> </w:t>
-      </w:r>
-      <w:proofErr w:type="spellStart"/>
-      <w:r>
-        <w:rPr>
-          <w:rFonts w:cs="Times New Roman"/>
-        </w:rPr>
-        <w:t>които</w:t>
-      </w:r>
-      <w:proofErr w:type="spellEnd"/>
-      <w:r>
-        <w:rPr>
-          <w:rFonts w:cs="Times New Roman"/>
-        </w:rPr>
-        <w:t xml:space="preserve"> </w:t>
-      </w:r>
-      <w:proofErr w:type="spellStart"/>
-      <w:r>
-        <w:rPr>
-          <w:rFonts w:cs="Times New Roman"/>
-        </w:rPr>
-        <w:t>сумата</w:t>
-      </w:r>
-      <w:proofErr w:type="spellEnd"/>
-      <w:r>
-        <w:rPr>
-          <w:rFonts w:cs="Times New Roman"/>
-        </w:rPr>
-        <w:t xml:space="preserve"> </w:t>
-      </w:r>
-      <w:proofErr w:type="spellStart"/>
-      <w:r>
-        <w:rPr>
-          <w:rFonts w:cs="Times New Roman"/>
-        </w:rPr>
-        <w:t>им</w:t>
-      </w:r>
-      <w:proofErr w:type="spellEnd"/>
-      <w:r>
-        <w:rPr>
-          <w:rFonts w:cs="Times New Roman"/>
-        </w:rPr>
-        <w:t xml:space="preserve"> е </w:t>
-      </w:r>
-      <w:proofErr w:type="spellStart"/>
-      <w:r>
-        <w:rPr>
-          <w:rFonts w:cs="Times New Roman"/>
-        </w:rPr>
-        <w:t>била</w:t>
-      </w:r>
-      <w:proofErr w:type="spellEnd"/>
-      <w:r>
-        <w:rPr>
-          <w:rFonts w:cs="Times New Roman"/>
-        </w:rPr>
-        <w:t xml:space="preserve"> </w:t>
-      </w:r>
-      <w:proofErr w:type="spellStart"/>
-      <w:r>
-        <w:rPr>
-          <w:rFonts w:cs="Times New Roman"/>
-        </w:rPr>
-        <w:t>над</w:t>
-      </w:r>
-      <w:proofErr w:type="spellEnd"/>
-      <w:r>
-        <w:rPr>
-          <w:rFonts w:cs="Times New Roman"/>
-        </w:rPr>
-        <w:t xml:space="preserve"> 10. </w:t>
-      </w:r>
-      <w:proofErr w:type="spellStart"/>
-      <w:r>
-        <w:rPr>
-          <w:rFonts w:cs="Times New Roman"/>
-        </w:rPr>
-        <w:t>Направете</w:t>
-      </w:r>
-      <w:proofErr w:type="spellEnd"/>
-      <w:r>
-        <w:rPr>
-          <w:rFonts w:cs="Times New Roman"/>
-        </w:rPr>
-        <w:t xml:space="preserve"> </w:t>
-      </w:r>
-      <w:proofErr w:type="spellStart"/>
-      <w:r>
-        <w:rPr>
-          <w:rFonts w:cs="Times New Roman"/>
-        </w:rPr>
-        <w:t>приближения</w:t>
-      </w:r>
-      <w:proofErr w:type="spellEnd"/>
-      <w:r>
-        <w:rPr>
-          <w:rFonts w:cs="Times New Roman"/>
-        </w:rPr>
-        <w:t xml:space="preserve"> </w:t>
-      </w:r>
-      <w:proofErr w:type="spellStart"/>
-      <w:r>
-        <w:rPr>
-          <w:rFonts w:cs="Times New Roman"/>
-        </w:rPr>
-        <w:t>на</w:t>
-      </w:r>
-      <w:proofErr w:type="spellEnd"/>
-      <w:r>
-        <w:rPr>
-          <w:rFonts w:cs="Times New Roman"/>
-        </w:rPr>
-        <w:t xml:space="preserve"> </w:t>
-      </w:r>
-      <w:proofErr w:type="spellStart"/>
-      <w:r>
-        <w:rPr>
-          <w:rFonts w:cs="Times New Roman"/>
-        </w:rPr>
-        <w:t>тази</w:t>
-      </w:r>
-      <w:proofErr w:type="spellEnd"/>
-      <w:r>
-        <w:rPr>
-          <w:rFonts w:cs="Times New Roman"/>
-        </w:rPr>
-        <w:t xml:space="preserve"> </w:t>
-      </w:r>
-      <w:proofErr w:type="spellStart"/>
-      <w:r>
-        <w:rPr>
-          <w:rFonts w:cs="Times New Roman"/>
-        </w:rPr>
-        <w:t>вероятност</w:t>
-      </w:r>
-      <w:proofErr w:type="spellEnd"/>
-      <w:r>
-        <w:rPr>
-          <w:rFonts w:cs="Times New Roman"/>
-        </w:rPr>
-        <w:t xml:space="preserve"> </w:t>
-      </w:r>
-      <w:proofErr w:type="spellStart"/>
-      <w:r>
-        <w:rPr>
-          <w:rFonts w:cs="Times New Roman"/>
-        </w:rPr>
-        <w:t>чрез</w:t>
-      </w:r>
-      <w:proofErr w:type="spellEnd"/>
-      <w:r>
-        <w:rPr>
-          <w:rFonts w:cs="Times New Roman"/>
-        </w:rPr>
-        <w:t xml:space="preserve"> </w:t>
-      </w:r>
-      <w:proofErr w:type="spellStart"/>
-      <w:r>
-        <w:rPr>
-          <w:rFonts w:cs="Times New Roman"/>
-        </w:rPr>
-        <w:t>Поасоново</w:t>
-      </w:r>
-      <w:proofErr w:type="spellEnd"/>
-      <w:r>
-        <w:rPr>
-          <w:rFonts w:cs="Times New Roman"/>
-        </w:rPr>
-        <w:t xml:space="preserve"> и </w:t>
-      </w:r>
-      <w:proofErr w:type="spellStart"/>
-      <w:r>
-        <w:rPr>
-          <w:rFonts w:cs="Times New Roman"/>
-        </w:rPr>
-        <w:t>чрез</w:t>
-      </w:r>
-      <w:proofErr w:type="spellEnd"/>
-      <w:r>
-        <w:rPr>
-          <w:rFonts w:cs="Times New Roman"/>
-        </w:rPr>
-        <w:t xml:space="preserve"> </w:t>
-      </w:r>
-      <w:proofErr w:type="spellStart"/>
-      <w:r>
-        <w:rPr>
-          <w:rFonts w:cs="Times New Roman"/>
-        </w:rPr>
-        <w:t>нормално</w:t>
-      </w:r>
-      <w:proofErr w:type="spellEnd"/>
-      <w:r>
-        <w:rPr>
-          <w:rFonts w:cs="Times New Roman"/>
-        </w:rPr>
-        <w:t xml:space="preserve"> </w:t>
-      </w:r>
-      <w:proofErr w:type="spellStart"/>
-      <w:r>
-        <w:rPr>
-          <w:rFonts w:cs="Times New Roman"/>
-        </w:rPr>
-        <w:t>разпределение</w:t>
-      </w:r>
-      <w:proofErr w:type="spellEnd"/>
-      <w:r>
-        <w:rPr>
-          <w:rFonts w:cs="Times New Roman"/>
-        </w:rPr>
-        <w:t xml:space="preserve">. </w:t>
-      </w:r>
-      <w:proofErr w:type="spellStart"/>
-      <w:r>
-        <w:rPr>
-          <w:rFonts w:cs="Times New Roman"/>
-        </w:rPr>
-        <w:t>Използвайте</w:t>
-      </w:r>
-      <w:proofErr w:type="spellEnd"/>
-      <w:r>
-        <w:rPr>
-          <w:rFonts w:cs="Times New Roman"/>
-        </w:rPr>
-        <w:t xml:space="preserve"> </w:t>
-      </w:r>
-      <w:proofErr w:type="spellStart"/>
-      <w:r>
-        <w:rPr>
-          <w:rFonts w:cs="Times New Roman"/>
-        </w:rPr>
-        <w:t>компютър</w:t>
-      </w:r>
-      <w:proofErr w:type="spellEnd"/>
-      <w:r>
-        <w:rPr>
-          <w:rFonts w:cs="Times New Roman"/>
-        </w:rPr>
-        <w:t xml:space="preserve">, </w:t>
-      </w:r>
-      <w:proofErr w:type="spellStart"/>
-      <w:r>
-        <w:rPr>
-          <w:rFonts w:cs="Times New Roman"/>
-        </w:rPr>
-        <w:t>за</w:t>
-      </w:r>
-      <w:proofErr w:type="spellEnd"/>
-      <w:r>
-        <w:rPr>
-          <w:rFonts w:cs="Times New Roman"/>
-        </w:rPr>
-        <w:t xml:space="preserve"> </w:t>
-      </w:r>
-      <w:proofErr w:type="spellStart"/>
-      <w:r>
-        <w:rPr>
-          <w:rFonts w:cs="Times New Roman"/>
-        </w:rPr>
-        <w:t>да</w:t>
-      </w:r>
-      <w:proofErr w:type="spellEnd"/>
-      <w:r>
-        <w:rPr>
-          <w:rFonts w:cs="Times New Roman"/>
-        </w:rPr>
-        <w:t xml:space="preserve"> </w:t>
-      </w:r>
-      <w:proofErr w:type="spellStart"/>
-      <w:r>
-        <w:rPr>
-          <w:rFonts w:cs="Times New Roman"/>
-        </w:rPr>
-        <w:t>сравните</w:t>
-      </w:r>
-      <w:proofErr w:type="spellEnd"/>
-      <w:r>
-        <w:rPr>
-          <w:rFonts w:cs="Times New Roman"/>
-        </w:rPr>
-        <w:t xml:space="preserve"> </w:t>
-      </w:r>
-      <w:proofErr w:type="spellStart"/>
-      <w:r>
-        <w:rPr>
-          <w:rFonts w:cs="Times New Roman"/>
-        </w:rPr>
-        <w:t>получените</w:t>
-      </w:r>
-      <w:proofErr w:type="spellEnd"/>
-      <w:r>
-        <w:rPr>
-          <w:rFonts w:cs="Times New Roman"/>
-        </w:rPr>
-        <w:t xml:space="preserve"> </w:t>
-      </w:r>
-      <w:proofErr w:type="spellStart"/>
-      <w:r>
-        <w:rPr>
-          <w:rFonts w:cs="Times New Roman"/>
-        </w:rPr>
-        <w:t>стойности</w:t>
-      </w:r>
-      <w:proofErr w:type="spellEnd"/>
-      <w:r>
-        <w:rPr>
-          <w:rFonts w:cs="Times New Roman"/>
-        </w:rPr>
-        <w:t>.</w:t>
-      </w:r>
     </w:p>
     <w:p>
       <w:pPr>
@@ -11730,6 +13209,184 @@
         </w:rPr>
         <w:t>.</w:t>
       </w:r>
+    </w:p>
+    <w:p>
+      <w:pPr>
+        <w:jc w:val="center"/>
+        <w:rPr>
+          <w:sz w:val="28"/>
+          <w:szCs w:val="28"/>
+          <w:lang w:val="bg-BG"/>
+        </w:rPr>
+      </w:pPr>
+      <w:r>
+        <w:rPr>
+          <w:b/>
+          <w:bCs/>
+          <w:sz w:val="28"/>
+          <w:szCs w:val="28"/>
+          <w:lang w:val="bg-BG"/>
+        </w:rPr>
+        <w:t>Решение:</w:t>
+      </w:r>
+    </w:p>
+    <w:tbl>
+      <w:tblPr>
+        <w:tblStyle w:val="TableGrid"/>
+        <w:tblW w:w="0" w:type="auto"/>
+        <w:tblInd w:w="720" w:type="dxa"/>
+        <w:tblLook w:val="04A0" w:firstRow="1" w:lastRow="0" w:firstColumn="1" w:lastColumn="0" w:noHBand="0" w:noVBand="1"/>
+      </w:tblPr>
+      <w:tblGrid>
+        <w:gridCol w:w="3476"/>
+        <w:gridCol w:w="3389"/>
+        <w:gridCol w:w="3389"/>
+      </w:tblGrid>
+      <w:tr>
+        <w:tc>
+          <w:tcPr>
+            <w:tcW w:w="3658" w:type="dxa"/>
+          </w:tcPr>
+          <w:p>
+            <w:pPr>
+              <w:ind w:left="0"/>
+              <w:jc w:val="center"/>
+              <w:rPr>
+                <w:rFonts w:cs="Times New Roman"/>
+              </w:rPr>
+            </w:pPr>
+            <w:r>
+              <w:rPr>
+                <w:rFonts w:cs="Times New Roman"/>
+              </w:rPr>
+              <w:t>Y\X</w:t>
+            </w:r>
+          </w:p>
+        </w:tc>
+        <w:tc>
+          <w:tcPr>
+            <w:tcW w:w="3658" w:type="dxa"/>
+          </w:tcPr>
+          <w:p>
+            <w:pPr>
+              <w:ind w:left="0"/>
+              <w:jc w:val="center"/>
+              <w:rPr>
+                <w:rFonts w:cs="Times New Roman"/>
+              </w:rPr>
+            </w:pPr>
+          </w:p>
+        </w:tc>
+        <w:tc>
+          <w:tcPr>
+            <w:tcW w:w="3658" w:type="dxa"/>
+          </w:tcPr>
+          <w:p>
+            <w:pPr>
+              <w:ind w:left="0"/>
+              <w:jc w:val="center"/>
+              <w:rPr>
+                <w:rFonts w:cs="Times New Roman"/>
+              </w:rPr>
+            </w:pPr>
+          </w:p>
+        </w:tc>
+      </w:tr>
+      <w:tr>
+        <w:tc>
+          <w:tcPr>
+            <w:tcW w:w="3658" w:type="dxa"/>
+          </w:tcPr>
+          <w:p>
+            <w:pPr>
+              <w:ind w:left="0"/>
+              <w:jc w:val="center"/>
+              <w:rPr>
+                <w:rFonts w:cs="Times New Roman"/>
+              </w:rPr>
+            </w:pPr>
+          </w:p>
+        </w:tc>
+        <w:tc>
+          <w:tcPr>
+            <w:tcW w:w="3658" w:type="dxa"/>
+          </w:tcPr>
+          <w:p>
+            <w:pPr>
+              <w:ind w:left="0"/>
+              <w:jc w:val="center"/>
+              <w:rPr>
+                <w:rFonts w:cs="Times New Roman"/>
+              </w:rPr>
+            </w:pPr>
+          </w:p>
+        </w:tc>
+        <w:tc>
+          <w:tcPr>
+            <w:tcW w:w="3658" w:type="dxa"/>
+          </w:tcPr>
+          <w:p>
+            <w:pPr>
+              <w:ind w:left="0"/>
+              <w:jc w:val="center"/>
+              <w:rPr>
+                <w:rFonts w:cs="Times New Roman"/>
+              </w:rPr>
+            </w:pPr>
+          </w:p>
+        </w:tc>
+      </w:tr>
+      <w:tr>
+        <w:tc>
+          <w:tcPr>
+            <w:tcW w:w="3658" w:type="dxa"/>
+          </w:tcPr>
+          <w:p>
+            <w:pPr>
+              <w:ind w:left="0"/>
+              <w:jc w:val="center"/>
+              <w:rPr>
+                <w:rFonts w:cs="Times New Roman"/>
+              </w:rPr>
+            </w:pPr>
+          </w:p>
+        </w:tc>
+        <w:tc>
+          <w:tcPr>
+            <w:tcW w:w="3658" w:type="dxa"/>
+          </w:tcPr>
+          <w:p>
+            <w:pPr>
+              <w:ind w:left="0"/>
+              <w:jc w:val="center"/>
+              <w:rPr>
+                <w:rFonts w:cs="Times New Roman"/>
+              </w:rPr>
+            </w:pPr>
+          </w:p>
+        </w:tc>
+        <w:tc>
+          <w:tcPr>
+            <w:tcW w:w="3658" w:type="dxa"/>
+          </w:tcPr>
+          <w:p>
+            <w:pPr>
+              <w:ind w:left="0"/>
+              <w:jc w:val="center"/>
+              <w:rPr>
+                <w:rFonts w:cs="Times New Roman"/>
+              </w:rPr>
+            </w:pPr>
+          </w:p>
+        </w:tc>
+      </w:tr>
+    </w:tbl>
+    <w:p>
+      <w:pPr>
+        <w:rPr>
+          <w:rFonts w:cs="Times New Roman"/>
+        </w:rPr>
+      </w:pPr>
     </w:p>
     <w:p>
       <w:pPr>
@@ -12458,6 +14115,7 @@
         <w:rPr>
           <w:rFonts w:cs="Times New Roman"/>
         </w:rPr>
+        <w:lastRenderedPageBreak/>
         <w:t>Нека</w:t>
       </w:r>
       <w:proofErr w:type="spellEnd"/>

--- a/seminars/homework/HW1_62393.docx
+++ b/seminars/homework/HW1_62393.docx
@@ -5371,21 +5371,7 @@
                   <w:rFonts w:ascii="Cambria Math" w:hAnsi="Cambria Math"/>
                   <w:lang w:val="bg-BG"/>
                 </w:rPr>
-                <m:t xml:space="preserve">първото е изправно и от </m:t>
-              </m:r>
-              <m:r>
-                <w:rPr>
-                  <w:rFonts w:ascii="Cambria Math" w:hAnsi="Cambria Math"/>
-                  <w:lang w:val="bg-BG"/>
-                </w:rPr>
-                <m:t>втората</m:t>
-              </m:r>
-              <m:r>
-                <w:rPr>
-                  <w:rFonts w:ascii="Cambria Math" w:hAnsi="Cambria Math"/>
-                  <w:lang w:val="bg-BG"/>
-                </w:rPr>
-                <m:t xml:space="preserve"> партида</m:t>
+                <m:t>първото е изправно и от втората партида</m:t>
               </m:r>
             </m:e>
           </m:d>
@@ -5617,35 +5603,7 @@
                   <w:rFonts w:ascii="Cambria Math" w:hAnsi="Cambria Math"/>
                   <w:lang w:val="bg-BG"/>
                 </w:rPr>
-                <m:t xml:space="preserve">първото е </m:t>
-              </m:r>
-              <m:r>
-                <w:rPr>
-                  <w:rFonts w:ascii="Cambria Math" w:hAnsi="Cambria Math"/>
-                  <w:lang w:val="bg-BG"/>
-                </w:rPr>
-                <m:t>за брак</m:t>
-              </m:r>
-              <m:r>
-                <w:rPr>
-                  <w:rFonts w:ascii="Cambria Math" w:hAnsi="Cambria Math"/>
-                  <w:lang w:val="bg-BG"/>
-                </w:rPr>
-                <m:t xml:space="preserve"> и от </m:t>
-              </m:r>
-              <m:r>
-                <w:rPr>
-                  <w:rFonts w:ascii="Cambria Math" w:hAnsi="Cambria Math"/>
-                  <w:lang w:val="bg-BG"/>
-                </w:rPr>
-                <m:t>втората</m:t>
-              </m:r>
-              <m:r>
-                <w:rPr>
-                  <w:rFonts w:ascii="Cambria Math" w:hAnsi="Cambria Math"/>
-                  <w:lang w:val="bg-BG"/>
-                </w:rPr>
-                <m:t xml:space="preserve"> партида</m:t>
+                <m:t>първото е за брак и от втората партида</m:t>
               </m:r>
             </m:e>
           </m:d>
@@ -5828,14 +5786,7 @@
               <w:rFonts w:ascii="Cambria Math" w:eastAsiaTheme="minorEastAsia" w:hAnsi="Cambria Math"/>
               <w:lang w:val="bg-BG"/>
             </w:rPr>
-            <m:t>B={второто е за брак</m:t>
-          </m:r>
-          <m:r>
-            <w:rPr>
-              <w:rFonts w:ascii="Cambria Math" w:eastAsiaTheme="minorEastAsia" w:hAnsi="Cambria Math"/>
-              <w:lang w:val="bg-BG"/>
-            </w:rPr>
-            <m:t>}</m:t>
+            <m:t>B={второто е за брак}</m:t>
           </m:r>
         </m:oMath>
       </m:oMathPara>
@@ -6077,13 +6028,7 @@
             <w:rPr>
               <w:rFonts w:ascii="Cambria Math" w:hAnsi="Cambria Math"/>
             </w:rPr>
-            <m:t>=</m:t>
-          </m:r>
-          <m:r>
-            <w:rPr>
-              <w:rFonts w:ascii="Cambria Math" w:hAnsi="Cambria Math"/>
-            </w:rPr>
-            <m:t>0.</m:t>
+            <m:t>=0.</m:t>
           </m:r>
           <m:f>
             <m:fPr>
@@ -7098,14 +7043,7 @@
               <w:rFonts w:ascii="Cambria Math" w:hAnsi="Cambria Math" w:cs="Times New Roman"/>
               <w:lang w:val="bg-BG"/>
             </w:rPr>
-            <m:t>A={изтеглило е 1 лв. от десния си джоб</m:t>
-          </m:r>
-          <m:r>
-            <w:rPr>
-              <w:rFonts w:ascii="Cambria Math" w:hAnsi="Cambria Math" w:cs="Times New Roman"/>
-              <w:lang w:val="bg-BG"/>
-            </w:rPr>
-            <m:t>}</m:t>
+            <m:t>A={изтеглило е 1 лв. от десния си джоб}</m:t>
           </m:r>
         </m:oMath>
       </m:oMathPara>
@@ -7176,48 +7114,20 @@
                   <w:rFonts w:ascii="Cambria Math" w:hAnsi="Cambria Math" w:cs="Times New Roman"/>
                   <w:lang w:val="bg-BG"/>
                 </w:rPr>
-                <m:t xml:space="preserve">прехвърлило е </m:t>
+                <m:t>прехвърлило е i монети от по 1 лв. (и 2-</m:t>
               </m:r>
               <m:r>
                 <w:rPr>
                   <w:rFonts w:ascii="Cambria Math" w:hAnsi="Cambria Math" w:cs="Times New Roman"/>
-                  <w:lang w:val="bg-BG"/>
-                </w:rPr>
-                <m:t>i монети от по 1 лв.</m:t>
+                </w:rPr>
+                <m:t xml:space="preserve">i </m:t>
               </m:r>
               <m:r>
                 <w:rPr>
                   <w:rFonts w:ascii="Cambria Math" w:hAnsi="Cambria Math" w:cs="Times New Roman"/>
                   <w:lang w:val="bg-BG"/>
                 </w:rPr>
-                <m:t xml:space="preserve"> (и 2-</m:t>
-              </m:r>
-              <m:r>
-                <w:rPr>
-                  <w:rFonts w:ascii="Cambria Math" w:hAnsi="Cambria Math" w:cs="Times New Roman"/>
-                </w:rPr>
-                <m:t xml:space="preserve">i </m:t>
-              </m:r>
-              <m:r>
-                <w:rPr>
-                  <w:rFonts w:ascii="Cambria Math" w:hAnsi="Cambria Math" w:cs="Times New Roman"/>
-                  <w:lang w:val="bg-BG"/>
-                </w:rPr>
-                <m:t>от по 2 лв.)</m:t>
-              </m:r>
-              <m:r>
-                <w:rPr>
-                  <w:rFonts w:ascii="Cambria Math" w:hAnsi="Cambria Math" w:cs="Times New Roman"/>
-                  <w:lang w:val="bg-BG"/>
-                </w:rPr>
-                <m:t xml:space="preserve"> в</m:t>
-              </m:r>
-              <m:r>
-                <w:rPr>
-                  <w:rFonts w:ascii="Cambria Math" w:hAnsi="Cambria Math" w:cs="Times New Roman"/>
-                  <w:lang w:val="bg-BG"/>
-                </w:rPr>
-                <m:t xml:space="preserve"> десния джоб</m:t>
+                <m:t>от по 2 лв.) в десния джоб</m:t>
               </m:r>
               <m:ctrlPr>
                 <w:rPr>
@@ -7329,76 +7239,20 @@
                   <w:rFonts w:ascii="Cambria Math" w:hAnsi="Cambria Math" w:cs="Times New Roman"/>
                   <w:lang w:val="bg-BG"/>
                 </w:rPr>
-                <m:t xml:space="preserve">прехвърлило </m:t>
+                <m:t>прехвърлило е i монети от по 1 лв. (и 2-</m:t>
               </m:r>
               <m:r>
                 <w:rPr>
                   <w:rFonts w:ascii="Cambria Math" w:hAnsi="Cambria Math" w:cs="Times New Roman"/>
-                  <w:lang w:val="bg-BG"/>
-                </w:rPr>
-                <m:t xml:space="preserve">е </m:t>
+                </w:rPr>
+                <m:t xml:space="preserve">i </m:t>
               </m:r>
               <m:r>
                 <w:rPr>
                   <w:rFonts w:ascii="Cambria Math" w:hAnsi="Cambria Math" w:cs="Times New Roman"/>
                   <w:lang w:val="bg-BG"/>
                 </w:rPr>
-                <m:t>i монети от по 1 лв</m:t>
-              </m:r>
-              <m:r>
-                <w:rPr>
-                  <w:rFonts w:ascii="Cambria Math" w:hAnsi="Cambria Math" w:cs="Times New Roman"/>
-                  <w:lang w:val="bg-BG"/>
-                </w:rPr>
-                <m:t>.</m:t>
-              </m:r>
-              <m:r>
-                <w:rPr>
-                  <w:rFonts w:ascii="Cambria Math" w:hAnsi="Cambria Math" w:cs="Times New Roman"/>
-                  <w:lang w:val="bg-BG"/>
-                </w:rPr>
-                <m:t xml:space="preserve"> (и 2-</m:t>
-              </m:r>
-              <m:r>
-                <w:rPr>
-                  <w:rFonts w:ascii="Cambria Math" w:hAnsi="Cambria Math" w:cs="Times New Roman"/>
-                </w:rPr>
-                <m:t xml:space="preserve">i </m:t>
-              </m:r>
-              <m:r>
-                <w:rPr>
-                  <w:rFonts w:ascii="Cambria Math" w:hAnsi="Cambria Math" w:cs="Times New Roman"/>
-                  <w:lang w:val="bg-BG"/>
-                </w:rPr>
-                <m:t>от по 2 лв.)</m:t>
-              </m:r>
-              <m:r>
-                <w:rPr>
-                  <w:rFonts w:ascii="Cambria Math" w:hAnsi="Cambria Math" w:cs="Times New Roman"/>
-                  <w:lang w:val="bg-BG"/>
-                </w:rPr>
-                <m:t xml:space="preserve"> в</m:t>
-              </m:r>
-              <m:r>
-                <w:rPr>
-                  <w:rFonts w:ascii="Cambria Math" w:hAnsi="Cambria Math" w:cs="Times New Roman"/>
-                  <w:lang w:val="bg-BG"/>
-                </w:rPr>
-                <m:t xml:space="preserve"> </m:t>
-              </m:r>
-              <m:r>
-                <w:rPr>
-                  <w:rFonts w:ascii="Cambria Math" w:hAnsi="Cambria Math" w:cs="Times New Roman"/>
-                  <w:lang w:val="bg-BG"/>
-                </w:rPr>
-                <m:t xml:space="preserve">левия </m:t>
-              </m:r>
-              <m:r>
-                <w:rPr>
-                  <w:rFonts w:ascii="Cambria Math" w:hAnsi="Cambria Math" w:cs="Times New Roman"/>
-                  <w:lang w:val="bg-BG"/>
-                </w:rPr>
-                <m:t>джоб</m:t>
+                <m:t>от по 2 лв.) в левия джоб</m:t>
               </m:r>
               <m:ctrlPr>
                 <w:rPr>
@@ -8376,14 +8230,7 @@
                   <w:rFonts w:ascii="Cambria Math" w:eastAsiaTheme="minorEastAsia" w:hAnsi="Cambria Math" w:cs="Times New Roman"/>
                   <w:lang w:val="bg-BG"/>
                 </w:rPr>
-                <m:t>i=</m:t>
-              </m:r>
-              <m:r>
-                <w:rPr>
-                  <w:rFonts w:ascii="Cambria Math" w:eastAsiaTheme="minorEastAsia" w:hAnsi="Cambria Math" w:cs="Times New Roman"/>
-                  <w:lang w:val="bg-BG"/>
-                </w:rPr>
-                <m:t>0</m:t>
+                <m:t>i=0</m:t>
               </m:r>
             </m:sub>
             <m:sup>
@@ -9323,14 +9170,7 @@
                   <w:rFonts w:ascii="Cambria Math" w:eastAsiaTheme="minorEastAsia" w:hAnsi="Cambria Math" w:cs="Times New Roman"/>
                   <w:lang w:val="bg-BG"/>
                 </w:rPr>
-                <m:t>i=</m:t>
-              </m:r>
-              <m:r>
-                <w:rPr>
-                  <w:rFonts w:ascii="Cambria Math" w:eastAsiaTheme="minorEastAsia" w:hAnsi="Cambria Math" w:cs="Times New Roman"/>
-                  <w:lang w:val="bg-BG"/>
-                </w:rPr>
-                <m:t>0</m:t>
+                <m:t>i=0</m:t>
               </m:r>
             </m:sub>
             <m:sup>
@@ -10166,14 +10006,7 @@
                   <w:rFonts w:ascii="Cambria Math" w:eastAsiaTheme="minorEastAsia" w:hAnsi="Cambria Math" w:cs="Times New Roman"/>
                   <w:lang w:val="bg-BG"/>
                 </w:rPr>
-                <m:t>2</m:t>
-              </m:r>
-              <m:r>
-                <w:rPr>
-                  <w:rFonts w:ascii="Cambria Math" w:eastAsiaTheme="minorEastAsia" w:hAnsi="Cambria Math" w:cs="Times New Roman"/>
-                  <w:lang w:val="bg-BG"/>
-                </w:rPr>
-                <m:t>5</m:t>
+                <m:t>25</m:t>
               </m:r>
             </m:num>
             <m:den>
@@ -10282,14 +10115,7 @@
                   <w:rFonts w:ascii="Cambria Math" w:eastAsiaTheme="minorEastAsia" w:hAnsi="Cambria Math" w:cs="Times New Roman"/>
                   <w:lang w:val="bg-BG"/>
                 </w:rPr>
-                <m:t>i=</m:t>
-              </m:r>
-              <m:r>
-                <w:rPr>
-                  <w:rFonts w:ascii="Cambria Math" w:eastAsiaTheme="minorEastAsia" w:hAnsi="Cambria Math" w:cs="Times New Roman"/>
-                  <w:lang w:val="bg-BG"/>
-                </w:rPr>
-                <m:t>0</m:t>
+                <m:t>i=0</m:t>
               </m:r>
             </m:sub>
             <m:sup>
@@ -11456,15 +11282,7 @@
                   <w:sz w:val="32"/>
                   <w:szCs w:val="32"/>
                 </w:rPr>
-                <m:t>i=</m:t>
-              </m:r>
-              <m:r>
-                <w:rPr>
-                  <w:rFonts w:ascii="Cambria Math" w:hAnsi="Cambria Math" w:cs="Times New Roman"/>
-                  <w:sz w:val="32"/>
-                  <w:szCs w:val="32"/>
-                </w:rPr>
-                <m:t>0</m:t>
+                <m:t>i=0</m:t>
               </m:r>
             </m:sub>
             <m:sup>
@@ -11498,15 +11316,7 @@
                       <w:sz w:val="32"/>
                       <w:szCs w:val="32"/>
                     </w:rPr>
-                    <m:t>j=</m:t>
-                  </m:r>
-                  <m:r>
-                    <w:rPr>
-                      <w:rFonts w:ascii="Cambria Math" w:hAnsi="Cambria Math" w:cs="Times New Roman"/>
-                      <w:sz w:val="32"/>
-                      <w:szCs w:val="32"/>
-                    </w:rPr>
-                    <m:t>0</m:t>
+                    <m:t>j=0</m:t>
                   </m:r>
                 </m:sub>
                 <m:sup>
@@ -11643,15 +11453,7 @@
                   <w:sz w:val="32"/>
                   <w:szCs w:val="32"/>
                 </w:rPr>
-                <m:t>i=</m:t>
-              </m:r>
-              <m:r>
-                <w:rPr>
-                  <w:rFonts w:ascii="Cambria Math" w:hAnsi="Cambria Math" w:cs="Times New Roman"/>
-                  <w:sz w:val="32"/>
-                  <w:szCs w:val="32"/>
-                </w:rPr>
-                <m:t>0</m:t>
+                <m:t>i=0</m:t>
               </m:r>
             </m:sub>
             <m:sup>
@@ -11685,15 +11487,7 @@
                       <w:sz w:val="32"/>
                       <w:szCs w:val="32"/>
                     </w:rPr>
-                    <m:t>j=</m:t>
-                  </m:r>
-                  <m:r>
-                    <w:rPr>
-                      <w:rFonts w:ascii="Cambria Math" w:hAnsi="Cambria Math" w:cs="Times New Roman"/>
-                      <w:sz w:val="32"/>
-                      <w:szCs w:val="32"/>
-                    </w:rPr>
-                    <m:t>0</m:t>
+                    <m:t>j=0</m:t>
                   </m:r>
                 </m:sub>
                 <m:sup>
@@ -12148,25 +11942,7 @@
               <w:szCs w:val="28"/>
               <w:lang w:val="bg-BG"/>
             </w:rPr>
-            <m:t>+</m:t>
-          </m:r>
-          <m:r>
-            <w:rPr>
-              <w:rFonts w:ascii="Cambria Math" w:eastAsiaTheme="minorEastAsia" w:hAnsi="Cambria Math" w:cs="Times New Roman"/>
-              <w:sz w:val="28"/>
-              <w:szCs w:val="28"/>
-              <w:lang w:val="bg-BG"/>
-            </w:rPr>
-            <m:t>1</m:t>
-          </m:r>
-          <m:r>
-            <w:rPr>
-              <w:rFonts w:ascii="Cambria Math" w:eastAsiaTheme="minorEastAsia" w:hAnsi="Cambria Math" w:cs="Times New Roman"/>
-              <w:sz w:val="28"/>
-              <w:szCs w:val="28"/>
-              <w:lang w:val="bg-BG"/>
-            </w:rPr>
-            <m:t>.</m:t>
+            <m:t>+1.</m:t>
           </m:r>
           <m:f>
             <m:fPr>
@@ -12211,25 +11987,7 @@
               <w:szCs w:val="28"/>
               <w:lang w:val="bg-BG"/>
             </w:rPr>
-            <m:t>+</m:t>
-          </m:r>
-          <m:r>
-            <w:rPr>
-              <w:rFonts w:ascii="Cambria Math" w:eastAsiaTheme="minorEastAsia" w:hAnsi="Cambria Math" w:cs="Times New Roman"/>
-              <w:sz w:val="28"/>
-              <w:szCs w:val="28"/>
-              <w:lang w:val="bg-BG"/>
-            </w:rPr>
-            <m:t>0</m:t>
-          </m:r>
-          <m:r>
-            <w:rPr>
-              <w:rFonts w:ascii="Cambria Math" w:eastAsiaTheme="minorEastAsia" w:hAnsi="Cambria Math" w:cs="Times New Roman"/>
-              <w:sz w:val="28"/>
-              <w:szCs w:val="28"/>
-              <w:lang w:val="bg-BG"/>
-            </w:rPr>
-            <m:t>.</m:t>
+            <m:t>+0.</m:t>
           </m:r>
           <m:f>
             <m:fPr>
@@ -12274,16 +12032,7 @@
               <w:szCs w:val="28"/>
               <w:lang w:val="bg-BG"/>
             </w:rPr>
-            <m:t>+0</m:t>
-          </m:r>
-          <m:r>
-            <w:rPr>
-              <w:rFonts w:ascii="Cambria Math" w:eastAsiaTheme="minorEastAsia" w:hAnsi="Cambria Math" w:cs="Times New Roman"/>
-              <w:sz w:val="28"/>
-              <w:szCs w:val="28"/>
-              <w:lang w:val="bg-BG"/>
-            </w:rPr>
-            <m:t>.</m:t>
+            <m:t>+0.</m:t>
           </m:r>
           <m:f>
             <m:fPr>
@@ -12508,25 +12257,7 @@
               <w:szCs w:val="28"/>
               <w:lang w:val="bg-BG"/>
             </w:rPr>
-            <m:t>+</m:t>
-          </m:r>
-          <m:r>
-            <w:rPr>
-              <w:rFonts w:ascii="Cambria Math" w:eastAsiaTheme="minorEastAsia" w:hAnsi="Cambria Math" w:cs="Times New Roman"/>
-              <w:sz w:val="28"/>
-              <w:szCs w:val="28"/>
-              <w:lang w:val="bg-BG"/>
-            </w:rPr>
-            <m:t>1</m:t>
-          </m:r>
-          <m:r>
-            <w:rPr>
-              <w:rFonts w:ascii="Cambria Math" w:eastAsiaTheme="minorEastAsia" w:hAnsi="Cambria Math" w:cs="Times New Roman"/>
-              <w:sz w:val="28"/>
-              <w:szCs w:val="28"/>
-              <w:lang w:val="bg-BG"/>
-            </w:rPr>
-            <m:t>.</m:t>
+            <m:t>+1.</m:t>
           </m:r>
           <m:f>
             <m:fPr>
@@ -14674,6 +14405,50 @@
               </m:r>
             </m:den>
           </m:f>
+          <m:r>
+            <w:rPr>
+              <w:rFonts w:ascii="Cambria Math" w:eastAsiaTheme="minorEastAsia" w:hAnsi="Cambria Math" w:cs="Times New Roman"/>
+              <w:sz w:val="28"/>
+              <w:szCs w:val="28"/>
+              <w:lang w:val="bg-BG"/>
+            </w:rPr>
+            <m:t>=</m:t>
+          </m:r>
+          <m:f>
+            <m:fPr>
+              <m:ctrlPr>
+                <w:rPr>
+                  <w:rFonts w:ascii="Cambria Math" w:eastAsiaTheme="minorEastAsia" w:hAnsi="Cambria Math" w:cs="Times New Roman"/>
+                  <w:i/>
+                  <w:sz w:val="28"/>
+                  <w:szCs w:val="28"/>
+                  <w:lang w:val="bg-BG"/>
+                </w:rPr>
+              </m:ctrlPr>
+            </m:fPr>
+            <m:num>
+              <m:r>
+                <w:rPr>
+                  <w:rFonts w:ascii="Cambria Math" w:eastAsiaTheme="minorEastAsia" w:hAnsi="Cambria Math" w:cs="Times New Roman"/>
+                  <w:sz w:val="28"/>
+                  <w:szCs w:val="28"/>
+                  <w:lang w:val="bg-BG"/>
+                </w:rPr>
+                <m:t>5</m:t>
+              </m:r>
+            </m:num>
+            <m:den>
+              <m:r>
+                <w:rPr>
+                  <w:rFonts w:ascii="Cambria Math" w:eastAsiaTheme="minorEastAsia" w:hAnsi="Cambria Math" w:cs="Times New Roman"/>
+                  <w:sz w:val="28"/>
+                  <w:szCs w:val="28"/>
+                  <w:lang w:val="bg-BG"/>
+                </w:rPr>
+                <m:t>12</m:t>
+              </m:r>
+            </m:den>
+          </m:f>
         </m:oMath>
       </m:oMathPara>
     </w:p>
@@ -14944,6 +14719,7 @@
                           <w:i/>
                           <w:sz w:val="28"/>
                           <w:szCs w:val="28"/>
+                          <w:lang w:val="bg-BG"/>
                         </w:rPr>
                       </m:ctrlPr>
                     </m:fPr>
@@ -14953,8 +14729,9 @@
                           <w:rFonts w:ascii="Cambria Math" w:eastAsiaTheme="minorEastAsia" w:hAnsi="Cambria Math" w:cs="Times New Roman"/>
                           <w:sz w:val="28"/>
                           <w:szCs w:val="28"/>
+                          <w:lang w:val="bg-BG"/>
                         </w:rPr>
-                        <m:t>15</m:t>
+                        <m:t>5</m:t>
                       </m:r>
                     </m:num>
                     <m:den>
@@ -14963,8 +14740,9 @@
                           <w:rFonts w:ascii="Cambria Math" w:eastAsiaTheme="minorEastAsia" w:hAnsi="Cambria Math" w:cs="Times New Roman"/>
                           <w:sz w:val="28"/>
                           <w:szCs w:val="28"/>
+                          <w:lang w:val="bg-BG"/>
                         </w:rPr>
-                        <m:t>36</m:t>
+                        <m:t>12</m:t>
                       </m:r>
                     </m:den>
                   </m:f>
@@ -15014,6 +14792,7 @@
                           <w:i/>
                           <w:sz w:val="28"/>
                           <w:szCs w:val="28"/>
+                          <w:lang w:val="bg-BG"/>
                         </w:rPr>
                       </m:ctrlPr>
                     </m:fPr>
@@ -15023,8 +14802,9 @@
                           <w:rFonts w:ascii="Cambria Math" w:eastAsiaTheme="minorEastAsia" w:hAnsi="Cambria Math" w:cs="Times New Roman"/>
                           <w:sz w:val="28"/>
                           <w:szCs w:val="28"/>
+                          <w:lang w:val="bg-BG"/>
                         </w:rPr>
-                        <m:t>21</m:t>
+                        <m:t>7</m:t>
                       </m:r>
                     </m:num>
                     <m:den>
@@ -15033,8 +14813,9 @@
                           <w:rFonts w:ascii="Cambria Math" w:eastAsiaTheme="minorEastAsia" w:hAnsi="Cambria Math" w:cs="Times New Roman"/>
                           <w:sz w:val="28"/>
                           <w:szCs w:val="28"/>
+                          <w:lang w:val="bg-BG"/>
                         </w:rPr>
-                        <m:t>36</m:t>
+                        <m:t>12</m:t>
                       </m:r>
                     </m:den>
                   </m:f>
@@ -15241,6 +15022,7 @@
                               <w:i/>
                               <w:sz w:val="28"/>
                               <w:szCs w:val="28"/>
+                              <w:lang w:val="bg-BG"/>
                             </w:rPr>
                           </m:ctrlPr>
                         </m:fPr>
@@ -15250,8 +15032,9 @@
                               <w:rFonts w:ascii="Cambria Math" w:eastAsiaTheme="minorEastAsia" w:hAnsi="Cambria Math" w:cs="Times New Roman"/>
                               <w:sz w:val="28"/>
                               <w:szCs w:val="28"/>
+                              <w:lang w:val="bg-BG"/>
                             </w:rPr>
-                            <m:t>15</m:t>
+                            <m:t>5</m:t>
                           </m:r>
                         </m:num>
                         <m:den>
@@ -15260,8 +15043,9 @@
                               <w:rFonts w:ascii="Cambria Math" w:eastAsiaTheme="minorEastAsia" w:hAnsi="Cambria Math" w:cs="Times New Roman"/>
                               <w:sz w:val="28"/>
                               <w:szCs w:val="28"/>
+                              <w:lang w:val="bg-BG"/>
                             </w:rPr>
-                            <m:t>36</m:t>
+                            <m:t>12</m:t>
                           </m:r>
                         </m:den>
                       </m:f>
@@ -15311,6 +15095,7 @@
                               <w:i/>
                               <w:sz w:val="28"/>
                               <w:szCs w:val="28"/>
+                              <w:lang w:val="bg-BG"/>
                             </w:rPr>
                           </m:ctrlPr>
                         </m:fPr>
@@ -15320,8 +15105,9 @@
                               <w:rFonts w:ascii="Cambria Math" w:eastAsiaTheme="minorEastAsia" w:hAnsi="Cambria Math" w:cs="Times New Roman"/>
                               <w:sz w:val="28"/>
                               <w:szCs w:val="28"/>
+                              <w:lang w:val="bg-BG"/>
                             </w:rPr>
-                            <m:t>21</m:t>
+                            <m:t>7</m:t>
                           </m:r>
                         </m:num>
                         <m:den>
@@ -15330,8 +15116,9 @@
                               <w:rFonts w:ascii="Cambria Math" w:eastAsiaTheme="minorEastAsia" w:hAnsi="Cambria Math" w:cs="Times New Roman"/>
                               <w:sz w:val="28"/>
                               <w:szCs w:val="28"/>
+                              <w:lang w:val="bg-BG"/>
                             </w:rPr>
-                            <m:t>36</m:t>
+                            <m:t>12</m:t>
                           </m:r>
                         </m:den>
                       </m:f>
@@ -15940,52 +15727,15 @@
           <w:rFonts w:cs="Times New Roman"/>
           <w:lang w:val="bg-BG"/>
         </w:rPr>
-        <w:t xml:space="preserve">Нека </w:t>
-      </w:r>
-      <m:oMath>
-        <m:r>
-          <w:rPr>
-            <w:rFonts w:ascii="Cambria Math" w:hAnsi="Cambria Math" w:cs="Times New Roman"/>
-            <w:lang w:val="bg-BG"/>
-          </w:rPr>
-          <m:t>A=</m:t>
-        </m:r>
-        <m:d>
-          <m:dPr>
-            <m:begChr m:val="{"/>
-            <m:endChr m:val="}"/>
-            <m:ctrlPr>
-              <w:rPr>
-                <w:rFonts w:ascii="Cambria Math" w:hAnsi="Cambria Math" w:cs="Times New Roman"/>
-                <w:i/>
-                <w:lang w:val="bg-BG"/>
-              </w:rPr>
-            </m:ctrlPr>
-          </m:dPr>
-          <m:e>
-            <m:r>
-              <w:rPr>
-                <w:rFonts w:ascii="Cambria Math" w:hAnsi="Cambria Math" w:cs="Times New Roman"/>
-                <w:lang w:val="bg-BG"/>
-              </w:rPr>
-              <m:t>сумата е над 10</m:t>
-            </m:r>
-          </m:e>
-        </m:d>
-        <m:r>
-          <w:rPr>
-            <w:rFonts w:ascii="Cambria Math" w:hAnsi="Cambria Math" w:cs="Times New Roman"/>
-            <w:lang w:val="bg-BG"/>
-          </w:rPr>
-          <m:t>,</m:t>
-        </m:r>
-      </m:oMath>
-      <w:r>
-        <w:rPr>
-          <w:rFonts w:eastAsiaTheme="minorEastAsia" w:cs="Times New Roman"/>
+        <w:t>Нека</w:t>
+      </w:r>
+      <w:r>
+        <w:rPr>
+          <w:rFonts w:ascii="Cambria Math" w:eastAsiaTheme="minorEastAsia" w:hAnsi="Cambria Math" w:cs="Times New Roman"/>
+          <w:i/>
           <w:lang w:val="bg-BG"/>
         </w:rPr>
-        <w:t xml:space="preserve"> тогава </w:t>
+        <w:t xml:space="preserve"> </w:t>
       </w:r>
       <m:oMath>
         <m:r>
@@ -16014,7 +15764,7 @@
                 <w:rFonts w:ascii="Cambria Math" w:eastAsiaTheme="minorEastAsia" w:hAnsi="Cambria Math" w:cs="Times New Roman"/>
                 <w:lang w:val="bg-BG"/>
               </w:rPr>
-              <m:t>A</m:t>
+              <m:t>сумата е над 10</m:t>
             </m:r>
           </m:e>
         </m:d>
@@ -16090,6 +15840,129 @@
             </m:r>
           </m:den>
         </m:f>
+        <m:r>
+          <w:rPr>
+            <w:rFonts w:ascii="Cambria Math" w:eastAsiaTheme="minorEastAsia" w:hAnsi="Cambria Math" w:cs="Times New Roman"/>
+            <w:lang w:val="bg-BG"/>
+          </w:rPr>
+          <m:t>,</m:t>
+        </m:r>
+      </m:oMath>
+      <w:r>
+        <w:rPr>
+          <w:rFonts w:cs="Times New Roman"/>
+          <w:lang w:val="bg-BG"/>
+        </w:rPr>
+        <w:t xml:space="preserve"> </w:t>
+      </w:r>
+      <m:oMath>
+        <m:r>
+          <w:rPr>
+            <w:rFonts w:ascii="Cambria Math" w:hAnsi="Cambria Math" w:cs="Times New Roman"/>
+            <w:lang w:val="bg-BG"/>
+          </w:rPr>
+          <m:t>X</m:t>
+        </m:r>
+        <m:r>
+          <w:rPr>
+            <w:rFonts w:ascii="Cambria Math" w:hAnsi="Cambria Math" w:cs="Times New Roman"/>
+            <w:lang w:val="bg-BG"/>
+          </w:rPr>
+          <m:t>=</m:t>
+        </m:r>
+        <m:d>
+          <m:dPr>
+            <m:begChr m:val="{"/>
+            <m:endChr m:val="}"/>
+            <m:ctrlPr>
+              <w:rPr>
+                <w:rFonts w:ascii="Cambria Math" w:hAnsi="Cambria Math" w:cs="Times New Roman"/>
+                <w:i/>
+                <w:lang w:val="bg-BG"/>
+              </w:rPr>
+            </m:ctrlPr>
+          </m:dPr>
+          <m:e>
+            <m:r>
+              <w:rPr>
+                <w:rFonts w:ascii="Cambria Math" w:hAnsi="Cambria Math" w:cs="Times New Roman"/>
+                <w:lang w:val="bg-BG"/>
+              </w:rPr>
+              <m:t xml:space="preserve">брой </m:t>
+            </m:r>
+            <m:r>
+              <w:rPr>
+                <w:rFonts w:ascii="Cambria Math" w:hAnsi="Cambria Math" w:cs="Times New Roman"/>
+                <w:lang w:val="bg-BG"/>
+              </w:rPr>
+              <m:t>сум</m:t>
+            </m:r>
+            <m:r>
+              <w:rPr>
+                <w:rFonts w:ascii="Cambria Math" w:hAnsi="Cambria Math" w:cs="Times New Roman"/>
+                <w:lang w:val="bg-BG"/>
+              </w:rPr>
+              <m:t>и</m:t>
+            </m:r>
+            <m:r>
+              <w:rPr>
+                <w:rFonts w:ascii="Cambria Math" w:hAnsi="Cambria Math" w:cs="Times New Roman"/>
+                <w:lang w:val="bg-BG"/>
+              </w:rPr>
+              <m:t xml:space="preserve"> над 10</m:t>
+            </m:r>
+          </m:e>
+        </m:d>
+        <m:r>
+          <w:rPr>
+            <w:rFonts w:ascii="Cambria Math" w:hAnsi="Cambria Math" w:cs="Times New Roman"/>
+            <w:lang w:val="bg-BG"/>
+          </w:rPr>
+          <m:t>,</m:t>
+        </m:r>
+        <m:r>
+          <w:rPr>
+            <w:rFonts w:ascii="Cambria Math" w:hAnsi="Cambria Math" w:cs="Times New Roman"/>
+            <w:lang w:val="bg-BG"/>
+          </w:rPr>
+          <m:t xml:space="preserve"> X~Bi(100,</m:t>
+        </m:r>
+        <m:f>
+          <m:fPr>
+            <m:ctrlPr>
+              <w:rPr>
+                <w:rFonts w:ascii="Cambria Math" w:hAnsi="Cambria Math" w:cs="Times New Roman"/>
+                <w:i/>
+                <w:lang w:val="bg-BG"/>
+              </w:rPr>
+            </m:ctrlPr>
+          </m:fPr>
+          <m:num>
+            <m:r>
+              <w:rPr>
+                <w:rFonts w:ascii="Cambria Math" w:hAnsi="Cambria Math" w:cs="Times New Roman"/>
+                <w:lang w:val="bg-BG"/>
+              </w:rPr>
+              <m:t>1</m:t>
+            </m:r>
+          </m:num>
+          <m:den>
+            <m:r>
+              <w:rPr>
+                <w:rFonts w:ascii="Cambria Math" w:hAnsi="Cambria Math" w:cs="Times New Roman"/>
+                <w:lang w:val="bg-BG"/>
+              </w:rPr>
+              <m:t>12</m:t>
+            </m:r>
+          </m:den>
+        </m:f>
+        <m:r>
+          <w:rPr>
+            <w:rFonts w:ascii="Cambria Math" w:hAnsi="Cambria Math" w:cs="Times New Roman"/>
+            <w:lang w:val="bg-BG"/>
+          </w:rPr>
+          <m:t>)</m:t>
+        </m:r>
       </m:oMath>
       <w:r>
         <w:rPr>
@@ -16109,6 +15982,8 @@
       <w:pPr>
         <w:rPr>
           <w:rFonts w:eastAsiaTheme="minorEastAsia" w:cs="Times New Roman"/>
+          <w:sz w:val="28"/>
+          <w:szCs w:val="28"/>
         </w:rPr>
       </w:pPr>
       <m:oMathPara>
@@ -16143,15 +16018,7 @@
                   <w:szCs w:val="28"/>
                   <w:lang w:val="bg-BG"/>
                 </w:rPr>
-                <m:t xml:space="preserve">поне 80 опита са </m:t>
-              </m:r>
-              <m:r>
-                <w:rPr>
-                  <w:rFonts w:ascii="Cambria Math" w:eastAsiaTheme="minorEastAsia" w:hAnsi="Cambria Math" w:cs="Times New Roman"/>
-                  <w:sz w:val="28"/>
-                  <w:szCs w:val="28"/>
-                </w:rPr>
-                <m:t>A</m:t>
+                <m:t>X≥80</m:t>
               </m:r>
             </m:e>
           </m:d>
@@ -16226,40 +16093,7 @@
                       <w:sz w:val="28"/>
                       <w:szCs w:val="28"/>
                     </w:rPr>
-                    <m:t xml:space="preserve">k </m:t>
-                  </m:r>
-                  <m:r>
-                    <w:rPr>
-                      <w:rFonts w:ascii="Cambria Math" w:eastAsiaTheme="minorEastAsia" w:hAnsi="Cambria Math" w:cs="Times New Roman"/>
-                      <w:sz w:val="32"/>
-                      <w:szCs w:val="32"/>
-                    </w:rPr>
-                    <m:t>опита</m:t>
-                  </m:r>
-                  <m:r>
-                    <w:rPr>
-                      <w:rFonts w:ascii="Cambria Math" w:eastAsiaTheme="minorEastAsia" w:hAnsi="Cambria Math" w:cs="Times New Roman"/>
-                      <w:sz w:val="28"/>
-                      <w:szCs w:val="28"/>
-                    </w:rPr>
-                    <m:t xml:space="preserve"> </m:t>
-                  </m:r>
-                  <m:r>
-                    <w:rPr>
-                      <w:rFonts w:ascii="Cambria Math" w:eastAsiaTheme="minorEastAsia" w:hAnsi="Cambria Math" w:cs="Times New Roman"/>
-                      <w:sz w:val="28"/>
-                      <w:szCs w:val="28"/>
-                      <w:lang w:val="bg-BG"/>
-                    </w:rPr>
-                    <m:t xml:space="preserve">са </m:t>
-                  </m:r>
-                  <m:r>
-                    <w:rPr>
-                      <w:rFonts w:ascii="Cambria Math" w:eastAsiaTheme="minorEastAsia" w:hAnsi="Cambria Math" w:cs="Times New Roman"/>
-                      <w:sz w:val="28"/>
-                      <w:szCs w:val="28"/>
-                    </w:rPr>
-                    <m:t>A</m:t>
+                    <m:t>X=k</m:t>
                   </m:r>
                 </m:e>
               </m:d>
@@ -16502,6 +16336,14 @@
     <w:p>
       <w:pPr>
         <w:rPr>
+          <w:rFonts w:eastAsiaTheme="minorEastAsia" w:cs="Times New Roman"/>
+          <w:iCs/>
+        </w:rPr>
+      </w:pPr>
+    </w:p>
+    <w:p>
+      <w:pPr>
+        <w:rPr>
           <w:rFonts w:cs="Times New Roman"/>
         </w:rPr>
       </w:pPr>
@@ -17190,149 +17032,939 @@
       <w:tblPr>
         <w:tblStyle w:val="TableGrid"/>
         <w:tblW w:w="0" w:type="auto"/>
-        <w:tblInd w:w="720" w:type="dxa"/>
+        <w:jc w:val="center"/>
         <w:tblLook w:val="04A0" w:firstRow="1" w:lastRow="0" w:firstColumn="1" w:lastColumn="0" w:noHBand="0" w:noVBand="1"/>
       </w:tblPr>
       <w:tblGrid>
-        <w:gridCol w:w="3476"/>
-        <w:gridCol w:w="3389"/>
-        <w:gridCol w:w="3389"/>
+        <w:gridCol w:w="1947"/>
+        <w:gridCol w:w="1571"/>
+        <w:gridCol w:w="1571"/>
+        <w:gridCol w:w="1571"/>
       </w:tblGrid>
       <w:tr>
+        <w:trPr>
+          <w:trHeight w:val="568"/>
+          <w:jc w:val="center"/>
+        </w:trPr>
         <w:tc>
           <w:tcPr>
-            <w:tcW w:w="3658" w:type="dxa"/>
+            <w:tcW w:w="1947" w:type="dxa"/>
+            <w:tcBorders>
+              <w:tl2br w:val="single" w:sz="4" w:space="0" w:color="auto"/>
+            </w:tcBorders>
           </w:tcPr>
           <w:p>
             <w:pPr>
-              <w:ind w:left="0"/>
-              <w:jc w:val="center"/>
+              <w:ind w:left="0" w:right="-45"/>
               <w:rPr>
                 <w:rFonts w:cs="Times New Roman"/>
+                <w:vertAlign w:val="superscript"/>
               </w:rPr>
             </w:pPr>
             <w:r>
               <w:rPr>
                 <w:rFonts w:cs="Times New Roman"/>
-              </w:rPr>
-              <w:t>Y\X</w:t>
+                <w:sz w:val="32"/>
+                <w:szCs w:val="32"/>
+                <w:vertAlign w:val="subscript"/>
+              </w:rPr>
+              <w:t>Y</w:t>
+            </w:r>
+            <w:r>
+              <w:rPr>
+                <w:rFonts w:cs="Times New Roman"/>
+                <w:vertAlign w:val="subscript"/>
+              </w:rPr>
+              <w:t xml:space="preserve">                                               </w:t>
+            </w:r>
+            <w:r>
+              <w:rPr>
+                <w:rFonts w:cs="Times New Roman"/>
+                <w:sz w:val="40"/>
+                <w:szCs w:val="40"/>
+                <w:vertAlign w:val="superscript"/>
+              </w:rPr>
+              <w:t>X</w:t>
             </w:r>
           </w:p>
         </w:tc>
         <w:tc>
           <w:tcPr>
-            <w:tcW w:w="3658" w:type="dxa"/>
+            <w:tcW w:w="1571" w:type="dxa"/>
+            <w:vAlign w:val="center"/>
           </w:tcPr>
           <w:p>
             <w:pPr>
-              <w:ind w:left="0"/>
+              <w:ind w:left="0" w:right="-45"/>
               <w:jc w:val="center"/>
               <w:rPr>
                 <w:rFonts w:cs="Times New Roman"/>
               </w:rPr>
             </w:pPr>
+            <w:r>
+              <w:rPr>
+                <w:rFonts w:cs="Times New Roman"/>
+              </w:rPr>
+              <w:t>0</w:t>
+            </w:r>
           </w:p>
         </w:tc>
         <w:tc>
           <w:tcPr>
-            <w:tcW w:w="3658" w:type="dxa"/>
+            <w:tcW w:w="1571" w:type="dxa"/>
+            <w:vAlign w:val="center"/>
           </w:tcPr>
           <w:p>
             <w:pPr>
-              <w:ind w:left="0"/>
+              <w:ind w:left="0" w:right="-45"/>
               <w:jc w:val="center"/>
               <w:rPr>
                 <w:rFonts w:cs="Times New Roman"/>
               </w:rPr>
             </w:pPr>
+            <w:r>
+              <w:rPr>
+                <w:rFonts w:cs="Times New Roman"/>
+              </w:rPr>
+              <w:t>1</w:t>
+            </w:r>
+          </w:p>
+        </w:tc>
+        <w:tc>
+          <w:tcPr>
+            <w:tcW w:w="1571" w:type="dxa"/>
+            <w:vAlign w:val="center"/>
+          </w:tcPr>
+          <w:p>
+            <w:pPr>
+              <w:ind w:left="0" w:right="-45"/>
+              <w:jc w:val="center"/>
+              <w:rPr>
+                <w:rFonts w:cs="Times New Roman"/>
+              </w:rPr>
+            </w:pPr>
+            <w:r>
+              <w:rPr>
+                <w:rFonts w:cs="Times New Roman"/>
+              </w:rPr>
+              <w:t>2</w:t>
+            </w:r>
           </w:p>
         </w:tc>
       </w:tr>
       <w:tr>
+        <w:trPr>
+          <w:trHeight w:val="562"/>
+          <w:jc w:val="center"/>
+        </w:trPr>
         <w:tc>
           <w:tcPr>
-            <w:tcW w:w="3658" w:type="dxa"/>
+            <w:tcW w:w="1947" w:type="dxa"/>
+            <w:vAlign w:val="center"/>
           </w:tcPr>
           <w:p>
             <w:pPr>
-              <w:ind w:left="0"/>
+              <w:ind w:left="0" w:right="-105"/>
               <w:jc w:val="center"/>
               <w:rPr>
                 <w:rFonts w:cs="Times New Roman"/>
               </w:rPr>
             </w:pPr>
+            <w:r>
+              <w:rPr>
+                <w:rFonts w:cs="Times New Roman"/>
+              </w:rPr>
+              <w:t>0</w:t>
+            </w:r>
           </w:p>
         </w:tc>
         <w:tc>
           <w:tcPr>
-            <w:tcW w:w="3658" w:type="dxa"/>
+            <w:tcW w:w="1571" w:type="dxa"/>
+            <w:vAlign w:val="center"/>
           </w:tcPr>
           <w:p>
             <w:pPr>
-              <w:ind w:left="0"/>
+              <w:ind w:left="0" w:right="-45"/>
               <w:jc w:val="center"/>
               <w:rPr>
                 <w:rFonts w:cs="Times New Roman"/>
               </w:rPr>
             </w:pPr>
+            <m:oMathPara>
+              <m:oMath>
+                <m:f>
+                  <m:fPr>
+                    <m:ctrlPr>
+                      <w:rPr>
+                        <w:rFonts w:ascii="Cambria Math" w:hAnsi="Cambria Math" w:cs="Times New Roman"/>
+                        <w:i/>
+                      </w:rPr>
+                    </m:ctrlPr>
+                  </m:fPr>
+                  <m:num>
+                    <m:r>
+                      <w:rPr>
+                        <w:rFonts w:ascii="Cambria Math" w:hAnsi="Cambria Math" w:cs="Times New Roman"/>
+                      </w:rPr>
+                      <m:t>2</m:t>
+                    </m:r>
+                  </m:num>
+                  <m:den>
+                    <m:r>
+                      <w:rPr>
+                        <w:rFonts w:ascii="Cambria Math" w:hAnsi="Cambria Math" w:cs="Times New Roman"/>
+                      </w:rPr>
+                      <m:t>6</m:t>
+                    </m:r>
+                  </m:den>
+                </m:f>
+                <m:r>
+                  <w:rPr>
+                    <w:rFonts w:ascii="Cambria Math" w:hAnsi="Cambria Math" w:cs="Times New Roman"/>
+                  </w:rPr>
+                  <m:t>.</m:t>
+                </m:r>
+                <m:f>
+                  <m:fPr>
+                    <m:ctrlPr>
+                      <w:rPr>
+                        <w:rFonts w:ascii="Cambria Math" w:hAnsi="Cambria Math" w:cs="Times New Roman"/>
+                        <w:i/>
+                      </w:rPr>
+                    </m:ctrlPr>
+                  </m:fPr>
+                  <m:num>
+                    <m:r>
+                      <w:rPr>
+                        <w:rFonts w:ascii="Cambria Math" w:hAnsi="Cambria Math" w:cs="Times New Roman"/>
+                      </w:rPr>
+                      <m:t>2</m:t>
+                    </m:r>
+                  </m:num>
+                  <m:den>
+                    <m:r>
+                      <w:rPr>
+                        <w:rFonts w:ascii="Cambria Math" w:hAnsi="Cambria Math" w:cs="Times New Roman"/>
+                      </w:rPr>
+                      <m:t>6</m:t>
+                    </m:r>
+                  </m:den>
+                </m:f>
+                <m:r>
+                  <w:rPr>
+                    <w:rFonts w:ascii="Cambria Math" w:hAnsi="Cambria Math" w:cs="Times New Roman"/>
+                  </w:rPr>
+                  <m:t>=</m:t>
+                </m:r>
+                <m:f>
+                  <m:fPr>
+                    <m:ctrlPr>
+                      <w:rPr>
+                        <w:rFonts w:ascii="Cambria Math" w:hAnsi="Cambria Math" w:cs="Times New Roman"/>
+                        <w:i/>
+                      </w:rPr>
+                    </m:ctrlPr>
+                  </m:fPr>
+                  <m:num>
+                    <m:r>
+                      <w:rPr>
+                        <w:rFonts w:ascii="Cambria Math" w:hAnsi="Cambria Math" w:cs="Times New Roman"/>
+                      </w:rPr>
+                      <m:t>1</m:t>
+                    </m:r>
+                  </m:num>
+                  <m:den>
+                    <m:r>
+                      <w:rPr>
+                        <w:rFonts w:ascii="Cambria Math" w:hAnsi="Cambria Math" w:cs="Times New Roman"/>
+                      </w:rPr>
+                      <m:t>9</m:t>
+                    </m:r>
+                  </m:den>
+                </m:f>
+              </m:oMath>
+            </m:oMathPara>
           </w:p>
         </w:tc>
         <w:tc>
           <w:tcPr>
-            <w:tcW w:w="3658" w:type="dxa"/>
+            <w:tcW w:w="1571" w:type="dxa"/>
+            <w:vAlign w:val="center"/>
           </w:tcPr>
           <w:p>
             <w:pPr>
-              <w:ind w:left="0"/>
+              <w:ind w:left="0" w:right="-45"/>
               <w:jc w:val="center"/>
               <w:rPr>
                 <w:rFonts w:cs="Times New Roman"/>
               </w:rPr>
             </w:pPr>
+            <m:oMathPara>
+              <m:oMath>
+                <m:r>
+                  <w:rPr>
+                    <w:rFonts w:ascii="Cambria Math" w:hAnsi="Cambria Math" w:cs="Times New Roman"/>
+                  </w:rPr>
+                  <m:t>2.</m:t>
+                </m:r>
+                <m:f>
+                  <m:fPr>
+                    <m:ctrlPr>
+                      <w:rPr>
+                        <w:rFonts w:ascii="Cambria Math" w:hAnsi="Cambria Math" w:cs="Times New Roman"/>
+                        <w:i/>
+                      </w:rPr>
+                    </m:ctrlPr>
+                  </m:fPr>
+                  <m:num>
+                    <m:r>
+                      <w:rPr>
+                        <w:rFonts w:ascii="Cambria Math" w:hAnsi="Cambria Math" w:cs="Times New Roman"/>
+                      </w:rPr>
+                      <m:t>2</m:t>
+                    </m:r>
+                  </m:num>
+                  <m:den>
+                    <m:r>
+                      <w:rPr>
+                        <w:rFonts w:ascii="Cambria Math" w:hAnsi="Cambria Math" w:cs="Times New Roman"/>
+                      </w:rPr>
+                      <m:t>6</m:t>
+                    </m:r>
+                  </m:den>
+                </m:f>
+                <m:r>
+                  <w:rPr>
+                    <w:rFonts w:ascii="Cambria Math" w:hAnsi="Cambria Math" w:cs="Times New Roman"/>
+                  </w:rPr>
+                  <m:t>.</m:t>
+                </m:r>
+                <m:f>
+                  <m:fPr>
+                    <m:ctrlPr>
+                      <w:rPr>
+                        <w:rFonts w:ascii="Cambria Math" w:hAnsi="Cambria Math" w:cs="Times New Roman"/>
+                        <w:i/>
+                      </w:rPr>
+                    </m:ctrlPr>
+                  </m:fPr>
+                  <m:num>
+                    <m:r>
+                      <w:rPr>
+                        <w:rFonts w:ascii="Cambria Math" w:hAnsi="Cambria Math" w:cs="Times New Roman"/>
+                      </w:rPr>
+                      <m:t>2</m:t>
+                    </m:r>
+                  </m:num>
+                  <m:den>
+                    <m:r>
+                      <w:rPr>
+                        <w:rFonts w:ascii="Cambria Math" w:hAnsi="Cambria Math" w:cs="Times New Roman"/>
+                      </w:rPr>
+                      <m:t>6</m:t>
+                    </m:r>
+                  </m:den>
+                </m:f>
+                <m:r>
+                  <w:rPr>
+                    <w:rFonts w:ascii="Cambria Math" w:hAnsi="Cambria Math" w:cs="Times New Roman"/>
+                  </w:rPr>
+                  <m:t>=</m:t>
+                </m:r>
+                <m:f>
+                  <m:fPr>
+                    <m:ctrlPr>
+                      <w:rPr>
+                        <w:rFonts w:ascii="Cambria Math" w:hAnsi="Cambria Math" w:cs="Times New Roman"/>
+                        <w:i/>
+                      </w:rPr>
+                    </m:ctrlPr>
+                  </m:fPr>
+                  <m:num>
+                    <m:r>
+                      <w:rPr>
+                        <w:rFonts w:ascii="Cambria Math" w:hAnsi="Cambria Math" w:cs="Times New Roman"/>
+                      </w:rPr>
+                      <m:t>2</m:t>
+                    </m:r>
+                  </m:num>
+                  <m:den>
+                    <m:r>
+                      <w:rPr>
+                        <w:rFonts w:ascii="Cambria Math" w:hAnsi="Cambria Math" w:cs="Times New Roman"/>
+                      </w:rPr>
+                      <m:t>9</m:t>
+                    </m:r>
+                  </m:den>
+                </m:f>
+              </m:oMath>
+            </m:oMathPara>
+          </w:p>
+        </w:tc>
+        <w:tc>
+          <w:tcPr>
+            <w:tcW w:w="1571" w:type="dxa"/>
+            <w:vAlign w:val="center"/>
+          </w:tcPr>
+          <w:p>
+            <w:pPr>
+              <w:ind w:left="0" w:right="-45"/>
+              <w:jc w:val="center"/>
+              <w:rPr>
+                <w:rFonts w:cs="Times New Roman"/>
+              </w:rPr>
+            </w:pPr>
+            <m:oMathPara>
+              <m:oMath>
+                <m:f>
+                  <m:fPr>
+                    <m:ctrlPr>
+                      <w:rPr>
+                        <w:rFonts w:ascii="Cambria Math" w:hAnsi="Cambria Math" w:cs="Times New Roman"/>
+                        <w:i/>
+                      </w:rPr>
+                    </m:ctrlPr>
+                  </m:fPr>
+                  <m:num>
+                    <m:r>
+                      <w:rPr>
+                        <w:rFonts w:ascii="Cambria Math" w:hAnsi="Cambria Math" w:cs="Times New Roman"/>
+                      </w:rPr>
+                      <m:t>2</m:t>
+                    </m:r>
+                  </m:num>
+                  <m:den>
+                    <m:r>
+                      <w:rPr>
+                        <w:rFonts w:ascii="Cambria Math" w:hAnsi="Cambria Math" w:cs="Times New Roman"/>
+                      </w:rPr>
+                      <m:t>6</m:t>
+                    </m:r>
+                  </m:den>
+                </m:f>
+                <m:r>
+                  <w:rPr>
+                    <w:rFonts w:ascii="Cambria Math" w:hAnsi="Cambria Math" w:cs="Times New Roman"/>
+                  </w:rPr>
+                  <m:t>.</m:t>
+                </m:r>
+                <m:f>
+                  <m:fPr>
+                    <m:ctrlPr>
+                      <w:rPr>
+                        <w:rFonts w:ascii="Cambria Math" w:hAnsi="Cambria Math" w:cs="Times New Roman"/>
+                        <w:i/>
+                      </w:rPr>
+                    </m:ctrlPr>
+                  </m:fPr>
+                  <m:num>
+                    <m:r>
+                      <w:rPr>
+                        <w:rFonts w:ascii="Cambria Math" w:hAnsi="Cambria Math" w:cs="Times New Roman"/>
+                      </w:rPr>
+                      <m:t>2</m:t>
+                    </m:r>
+                  </m:num>
+                  <m:den>
+                    <m:r>
+                      <w:rPr>
+                        <w:rFonts w:ascii="Cambria Math" w:hAnsi="Cambria Math" w:cs="Times New Roman"/>
+                      </w:rPr>
+                      <m:t>6</m:t>
+                    </m:r>
+                  </m:den>
+                </m:f>
+                <m:r>
+                  <w:rPr>
+                    <w:rFonts w:ascii="Cambria Math" w:hAnsi="Cambria Math" w:cs="Times New Roman"/>
+                  </w:rPr>
+                  <m:t>=</m:t>
+                </m:r>
+                <m:f>
+                  <m:fPr>
+                    <m:ctrlPr>
+                      <w:rPr>
+                        <w:rFonts w:ascii="Cambria Math" w:hAnsi="Cambria Math" w:cs="Times New Roman"/>
+                        <w:i/>
+                      </w:rPr>
+                    </m:ctrlPr>
+                  </m:fPr>
+                  <m:num>
+                    <m:r>
+                      <w:rPr>
+                        <w:rFonts w:ascii="Cambria Math" w:hAnsi="Cambria Math" w:cs="Times New Roman"/>
+                      </w:rPr>
+                      <m:t>1</m:t>
+                    </m:r>
+                  </m:num>
+                  <m:den>
+                    <m:r>
+                      <w:rPr>
+                        <w:rFonts w:ascii="Cambria Math" w:hAnsi="Cambria Math" w:cs="Times New Roman"/>
+                      </w:rPr>
+                      <m:t>9</m:t>
+                    </m:r>
+                  </m:den>
+                </m:f>
+              </m:oMath>
+            </m:oMathPara>
           </w:p>
         </w:tc>
       </w:tr>
       <w:tr>
+        <w:trPr>
+          <w:trHeight w:val="562"/>
+          <w:jc w:val="center"/>
+        </w:trPr>
         <w:tc>
           <w:tcPr>
-            <w:tcW w:w="3658" w:type="dxa"/>
+            <w:tcW w:w="1947" w:type="dxa"/>
+            <w:vAlign w:val="center"/>
           </w:tcPr>
           <w:p>
             <w:pPr>
-              <w:ind w:left="0"/>
+              <w:ind w:left="0" w:right="-105"/>
               <w:jc w:val="center"/>
               <w:rPr>
                 <w:rFonts w:cs="Times New Roman"/>
               </w:rPr>
             </w:pPr>
+            <w:r>
+              <w:rPr>
+                <w:rFonts w:cs="Times New Roman"/>
+              </w:rPr>
+              <w:t>1</w:t>
+            </w:r>
           </w:p>
         </w:tc>
         <w:tc>
           <w:tcPr>
-            <w:tcW w:w="3658" w:type="dxa"/>
+            <w:tcW w:w="1571" w:type="dxa"/>
+            <w:vAlign w:val="center"/>
           </w:tcPr>
           <w:p>
             <w:pPr>
-              <w:ind w:left="0"/>
+              <w:ind w:left="0" w:right="-45"/>
               <w:jc w:val="center"/>
               <w:rPr>
                 <w:rFonts w:cs="Times New Roman"/>
               </w:rPr>
             </w:pPr>
+            <m:oMathPara>
+              <m:oMath>
+                <m:r>
+                  <w:rPr>
+                    <w:rFonts w:ascii="Cambria Math" w:hAnsi="Cambria Math" w:cs="Times New Roman"/>
+                  </w:rPr>
+                  <m:t>2.</m:t>
+                </m:r>
+                <m:f>
+                  <m:fPr>
+                    <m:ctrlPr>
+                      <w:rPr>
+                        <w:rFonts w:ascii="Cambria Math" w:hAnsi="Cambria Math" w:cs="Times New Roman"/>
+                        <w:i/>
+                      </w:rPr>
+                    </m:ctrlPr>
+                  </m:fPr>
+                  <m:num>
+                    <m:r>
+                      <w:rPr>
+                        <w:rFonts w:ascii="Cambria Math" w:hAnsi="Cambria Math" w:cs="Times New Roman"/>
+                      </w:rPr>
+                      <m:t>2</m:t>
+                    </m:r>
+                  </m:num>
+                  <m:den>
+                    <m:r>
+                      <w:rPr>
+                        <w:rFonts w:ascii="Cambria Math" w:hAnsi="Cambria Math" w:cs="Times New Roman"/>
+                      </w:rPr>
+                      <m:t>6</m:t>
+                    </m:r>
+                  </m:den>
+                </m:f>
+                <m:r>
+                  <w:rPr>
+                    <w:rFonts w:ascii="Cambria Math" w:hAnsi="Cambria Math" w:cs="Times New Roman"/>
+                  </w:rPr>
+                  <m:t>.</m:t>
+                </m:r>
+                <m:f>
+                  <m:fPr>
+                    <m:ctrlPr>
+                      <w:rPr>
+                        <w:rFonts w:ascii="Cambria Math" w:hAnsi="Cambria Math" w:cs="Times New Roman"/>
+                        <w:i/>
+                      </w:rPr>
+                    </m:ctrlPr>
+                  </m:fPr>
+                  <m:num>
+                    <m:r>
+                      <w:rPr>
+                        <w:rFonts w:ascii="Cambria Math" w:hAnsi="Cambria Math" w:cs="Times New Roman"/>
+                      </w:rPr>
+                      <m:t>2</m:t>
+                    </m:r>
+                  </m:num>
+                  <m:den>
+                    <m:r>
+                      <w:rPr>
+                        <w:rFonts w:ascii="Cambria Math" w:hAnsi="Cambria Math" w:cs="Times New Roman"/>
+                      </w:rPr>
+                      <m:t>6</m:t>
+                    </m:r>
+                  </m:den>
+                </m:f>
+                <m:r>
+                  <w:rPr>
+                    <w:rFonts w:ascii="Cambria Math" w:hAnsi="Cambria Math" w:cs="Times New Roman"/>
+                  </w:rPr>
+                  <m:t>=</m:t>
+                </m:r>
+                <m:f>
+                  <m:fPr>
+                    <m:ctrlPr>
+                      <w:rPr>
+                        <w:rFonts w:ascii="Cambria Math" w:hAnsi="Cambria Math" w:cs="Times New Roman"/>
+                        <w:i/>
+                      </w:rPr>
+                    </m:ctrlPr>
+                  </m:fPr>
+                  <m:num>
+                    <m:r>
+                      <w:rPr>
+                        <w:rFonts w:ascii="Cambria Math" w:hAnsi="Cambria Math" w:cs="Times New Roman"/>
+                      </w:rPr>
+                      <m:t>2</m:t>
+                    </m:r>
+                  </m:num>
+                  <m:den>
+                    <m:r>
+                      <w:rPr>
+                        <w:rFonts w:ascii="Cambria Math" w:hAnsi="Cambria Math" w:cs="Times New Roman"/>
+                      </w:rPr>
+                      <m:t>9</m:t>
+                    </m:r>
+                  </m:den>
+                </m:f>
+              </m:oMath>
+            </m:oMathPara>
           </w:p>
         </w:tc>
         <w:tc>
           <w:tcPr>
-            <w:tcW w:w="3658" w:type="dxa"/>
+            <w:tcW w:w="1571" w:type="dxa"/>
+            <w:vAlign w:val="center"/>
           </w:tcPr>
           <w:p>
             <w:pPr>
-              <w:ind w:left="0"/>
+              <w:ind w:left="0" w:right="-45"/>
               <w:jc w:val="center"/>
               <w:rPr>
                 <w:rFonts w:cs="Times New Roman"/>
               </w:rPr>
             </w:pPr>
+            <m:oMathPara>
+              <m:oMath>
+                <m:r>
+                  <w:rPr>
+                    <w:rFonts w:ascii="Cambria Math" w:hAnsi="Cambria Math" w:cs="Times New Roman"/>
+                  </w:rPr>
+                  <m:t>2.</m:t>
+                </m:r>
+                <m:f>
+                  <m:fPr>
+                    <m:ctrlPr>
+                      <w:rPr>
+                        <w:rFonts w:ascii="Cambria Math" w:hAnsi="Cambria Math" w:cs="Times New Roman"/>
+                        <w:i/>
+                      </w:rPr>
+                    </m:ctrlPr>
+                  </m:fPr>
+                  <m:num>
+                    <m:r>
+                      <w:rPr>
+                        <w:rFonts w:ascii="Cambria Math" w:hAnsi="Cambria Math" w:cs="Times New Roman"/>
+                      </w:rPr>
+                      <m:t>2</m:t>
+                    </m:r>
+                  </m:num>
+                  <m:den>
+                    <m:r>
+                      <w:rPr>
+                        <w:rFonts w:ascii="Cambria Math" w:hAnsi="Cambria Math" w:cs="Times New Roman"/>
+                      </w:rPr>
+                      <m:t>6</m:t>
+                    </m:r>
+                  </m:den>
+                </m:f>
+                <m:r>
+                  <w:rPr>
+                    <w:rFonts w:ascii="Cambria Math" w:hAnsi="Cambria Math" w:cs="Times New Roman"/>
+                  </w:rPr>
+                  <m:t>.</m:t>
+                </m:r>
+                <m:f>
+                  <m:fPr>
+                    <m:ctrlPr>
+                      <w:rPr>
+                        <w:rFonts w:ascii="Cambria Math" w:hAnsi="Cambria Math" w:cs="Times New Roman"/>
+                        <w:i/>
+                      </w:rPr>
+                    </m:ctrlPr>
+                  </m:fPr>
+                  <m:num>
+                    <m:r>
+                      <w:rPr>
+                        <w:rFonts w:ascii="Cambria Math" w:hAnsi="Cambria Math" w:cs="Times New Roman"/>
+                      </w:rPr>
+                      <m:t>2</m:t>
+                    </m:r>
+                  </m:num>
+                  <m:den>
+                    <m:r>
+                      <w:rPr>
+                        <w:rFonts w:ascii="Cambria Math" w:hAnsi="Cambria Math" w:cs="Times New Roman"/>
+                      </w:rPr>
+                      <m:t>6</m:t>
+                    </m:r>
+                  </m:den>
+                </m:f>
+                <m:r>
+                  <w:rPr>
+                    <w:rFonts w:ascii="Cambria Math" w:hAnsi="Cambria Math" w:cs="Times New Roman"/>
+                  </w:rPr>
+                  <m:t>=</m:t>
+                </m:r>
+                <m:f>
+                  <m:fPr>
+                    <m:ctrlPr>
+                      <w:rPr>
+                        <w:rFonts w:ascii="Cambria Math" w:hAnsi="Cambria Math" w:cs="Times New Roman"/>
+                        <w:i/>
+                      </w:rPr>
+                    </m:ctrlPr>
+                  </m:fPr>
+                  <m:num>
+                    <m:r>
+                      <w:rPr>
+                        <w:rFonts w:ascii="Cambria Math" w:hAnsi="Cambria Math" w:cs="Times New Roman"/>
+                      </w:rPr>
+                      <m:t>2</m:t>
+                    </m:r>
+                  </m:num>
+                  <m:den>
+                    <m:r>
+                      <w:rPr>
+                        <w:rFonts w:ascii="Cambria Math" w:hAnsi="Cambria Math" w:cs="Times New Roman"/>
+                      </w:rPr>
+                      <m:t>9</m:t>
+                    </m:r>
+                  </m:den>
+                </m:f>
+              </m:oMath>
+            </m:oMathPara>
+          </w:p>
+        </w:tc>
+        <w:tc>
+          <w:tcPr>
+            <w:tcW w:w="1571" w:type="dxa"/>
+            <w:vAlign w:val="center"/>
+          </w:tcPr>
+          <w:p>
+            <w:pPr>
+              <w:ind w:left="0" w:right="-45"/>
+              <w:jc w:val="center"/>
+              <w:rPr>
+                <w:rFonts w:cs="Times New Roman"/>
+              </w:rPr>
+            </w:pPr>
+            <w:r>
+              <w:rPr>
+                <w:rFonts w:cs="Times New Roman"/>
+              </w:rPr>
+              <w:t>0</w:t>
+            </w:r>
+          </w:p>
+        </w:tc>
+      </w:tr>
+      <w:tr>
+        <w:trPr>
+          <w:trHeight w:val="562"/>
+          <w:jc w:val="center"/>
+        </w:trPr>
+        <w:tc>
+          <w:tcPr>
+            <w:tcW w:w="1947" w:type="dxa"/>
+            <w:vAlign w:val="center"/>
+          </w:tcPr>
+          <w:p>
+            <w:pPr>
+              <w:ind w:left="0" w:right="-105"/>
+              <w:jc w:val="center"/>
+              <w:rPr>
+                <w:rFonts w:cs="Times New Roman"/>
+              </w:rPr>
+            </w:pPr>
+            <w:r>
+              <w:rPr>
+                <w:rFonts w:cs="Times New Roman"/>
+              </w:rPr>
+              <w:t>2</w:t>
+            </w:r>
+          </w:p>
+        </w:tc>
+        <w:tc>
+          <w:tcPr>
+            <w:tcW w:w="1571" w:type="dxa"/>
+            <w:vAlign w:val="center"/>
+          </w:tcPr>
+          <w:p>
+            <w:pPr>
+              <w:ind w:left="0" w:right="-45"/>
+              <w:jc w:val="center"/>
+              <w:rPr>
+                <w:rFonts w:cs="Times New Roman"/>
+              </w:rPr>
+            </w:pPr>
+            <m:oMathPara>
+              <m:oMath>
+                <m:f>
+                  <m:fPr>
+                    <m:ctrlPr>
+                      <w:rPr>
+                        <w:rFonts w:ascii="Cambria Math" w:hAnsi="Cambria Math" w:cs="Times New Roman"/>
+                        <w:i/>
+                      </w:rPr>
+                    </m:ctrlPr>
+                  </m:fPr>
+                  <m:num>
+                    <m:r>
+                      <w:rPr>
+                        <w:rFonts w:ascii="Cambria Math" w:hAnsi="Cambria Math" w:cs="Times New Roman"/>
+                      </w:rPr>
+                      <m:t>2</m:t>
+                    </m:r>
+                  </m:num>
+                  <m:den>
+                    <m:r>
+                      <w:rPr>
+                        <w:rFonts w:ascii="Cambria Math" w:hAnsi="Cambria Math" w:cs="Times New Roman"/>
+                      </w:rPr>
+                      <m:t>6</m:t>
+                    </m:r>
+                  </m:den>
+                </m:f>
+                <m:r>
+                  <w:rPr>
+                    <w:rFonts w:ascii="Cambria Math" w:hAnsi="Cambria Math" w:cs="Times New Roman"/>
+                  </w:rPr>
+                  <m:t>.</m:t>
+                </m:r>
+                <m:f>
+                  <m:fPr>
+                    <m:ctrlPr>
+                      <w:rPr>
+                        <w:rFonts w:ascii="Cambria Math" w:hAnsi="Cambria Math" w:cs="Times New Roman"/>
+                        <w:i/>
+                      </w:rPr>
+                    </m:ctrlPr>
+                  </m:fPr>
+                  <m:num>
+                    <m:r>
+                      <w:rPr>
+                        <w:rFonts w:ascii="Cambria Math" w:hAnsi="Cambria Math" w:cs="Times New Roman"/>
+                      </w:rPr>
+                      <m:t>2</m:t>
+                    </m:r>
+                  </m:num>
+                  <m:den>
+                    <m:r>
+                      <w:rPr>
+                        <w:rFonts w:ascii="Cambria Math" w:hAnsi="Cambria Math" w:cs="Times New Roman"/>
+                      </w:rPr>
+                      <m:t>6</m:t>
+                    </m:r>
+                  </m:den>
+                </m:f>
+                <m:r>
+                  <w:rPr>
+                    <w:rFonts w:ascii="Cambria Math" w:hAnsi="Cambria Math" w:cs="Times New Roman"/>
+                  </w:rPr>
+                  <m:t>=</m:t>
+                </m:r>
+                <m:f>
+                  <m:fPr>
+                    <m:ctrlPr>
+                      <w:rPr>
+                        <w:rFonts w:ascii="Cambria Math" w:hAnsi="Cambria Math" w:cs="Times New Roman"/>
+                        <w:i/>
+                      </w:rPr>
+                    </m:ctrlPr>
+                  </m:fPr>
+                  <m:num>
+                    <m:r>
+                      <w:rPr>
+                        <w:rFonts w:ascii="Cambria Math" w:hAnsi="Cambria Math" w:cs="Times New Roman"/>
+                      </w:rPr>
+                      <m:t>1</m:t>
+                    </m:r>
+                  </m:num>
+                  <m:den>
+                    <m:r>
+                      <w:rPr>
+                        <w:rFonts w:ascii="Cambria Math" w:hAnsi="Cambria Math" w:cs="Times New Roman"/>
+                      </w:rPr>
+                      <m:t>9</m:t>
+                    </m:r>
+                  </m:den>
+                </m:f>
+              </m:oMath>
+            </m:oMathPara>
+          </w:p>
+        </w:tc>
+        <w:tc>
+          <w:tcPr>
+            <w:tcW w:w="1571" w:type="dxa"/>
+            <w:vAlign w:val="center"/>
+          </w:tcPr>
+          <w:p>
+            <w:pPr>
+              <w:ind w:left="0" w:right="-45"/>
+              <w:jc w:val="center"/>
+              <w:rPr>
+                <w:rFonts w:cs="Times New Roman"/>
+              </w:rPr>
+            </w:pPr>
+            <w:r>
+              <w:rPr>
+                <w:rFonts w:cs="Times New Roman"/>
+              </w:rPr>
+              <w:t>0</w:t>
+            </w:r>
+          </w:p>
+        </w:tc>
+        <w:tc>
+          <w:tcPr>
+            <w:tcW w:w="1571" w:type="dxa"/>
+            <w:vAlign w:val="center"/>
+          </w:tcPr>
+          <w:p>
+            <w:pPr>
+              <w:ind w:left="0" w:right="-45"/>
+              <w:jc w:val="center"/>
+              <w:rPr>
+                <w:rFonts w:cs="Times New Roman"/>
+              </w:rPr>
+            </w:pPr>
+            <w:r>
+              <w:rPr>
+                <w:rFonts w:cs="Times New Roman"/>
+              </w:rPr>
+              <w:t>0</w:t>
+            </w:r>
           </w:p>
         </w:tc>
       </w:tr>
@@ -17341,8 +17973,1338 @@
       <w:pPr>
         <w:rPr>
           <w:rFonts w:cs="Times New Roman"/>
+          <w:lang w:val="bg-BG"/>
         </w:rPr>
       </w:pPr>
+    </w:p>
+    <w:p>
+      <w:pPr>
+        <w:rPr>
+          <w:rFonts w:eastAsiaTheme="minorEastAsia" w:cs="Times New Roman"/>
+        </w:rPr>
+      </w:pPr>
+      <w:r>
+        <w:rPr>
+          <w:rFonts w:cs="Times New Roman"/>
+          <w:lang w:val="bg-BG"/>
+        </w:rPr>
+        <w:t xml:space="preserve">Не са независими, тъй като </w:t>
+      </w:r>
+      <m:oMath>
+        <m:r>
+          <m:rPr>
+            <m:scr m:val="double-struck"/>
+          </m:rPr>
+          <w:rPr>
+            <w:rFonts w:ascii="Cambria Math" w:hAnsi="Cambria Math" w:cs="Times New Roman"/>
+            <w:lang w:val="bg-BG"/>
+          </w:rPr>
+          <m:t>P</m:t>
+        </m:r>
+        <m:d>
+          <m:dPr>
+            <m:ctrlPr>
+              <w:rPr>
+                <w:rFonts w:ascii="Cambria Math" w:hAnsi="Cambria Math" w:cs="Times New Roman"/>
+                <w:i/>
+                <w:lang w:val="bg-BG"/>
+              </w:rPr>
+            </m:ctrlPr>
+          </m:dPr>
+          <m:e>
+            <m:r>
+              <w:rPr>
+                <w:rFonts w:ascii="Cambria Math" w:hAnsi="Cambria Math" w:cs="Times New Roman"/>
+                <w:lang w:val="bg-BG"/>
+              </w:rPr>
+              <m:t>X=2,Y=0</m:t>
+            </m:r>
+          </m:e>
+        </m:d>
+        <m:r>
+          <m:rPr>
+            <m:scr m:val="double-struck"/>
+          </m:rPr>
+          <w:rPr>
+            <w:rFonts w:ascii="Cambria Math" w:hAnsi="Cambria Math" w:cs="Times New Roman"/>
+            <w:lang w:val="bg-BG"/>
+          </w:rPr>
+          <m:t>≠P</m:t>
+        </m:r>
+        <m:d>
+          <m:dPr>
+            <m:ctrlPr>
+              <w:rPr>
+                <w:rFonts w:ascii="Cambria Math" w:hAnsi="Cambria Math" w:cs="Times New Roman"/>
+                <w:i/>
+                <w:lang w:val="bg-BG"/>
+              </w:rPr>
+            </m:ctrlPr>
+          </m:dPr>
+          <m:e>
+            <m:r>
+              <w:rPr>
+                <w:rFonts w:ascii="Cambria Math" w:hAnsi="Cambria Math" w:cs="Times New Roman"/>
+                <w:lang w:val="bg-BG"/>
+              </w:rPr>
+              <m:t>X=2</m:t>
+            </m:r>
+          </m:e>
+        </m:d>
+        <m:r>
+          <m:rPr>
+            <m:scr m:val="double-struck"/>
+          </m:rPr>
+          <w:rPr>
+            <w:rFonts w:ascii="Cambria Math" w:hAnsi="Cambria Math" w:cs="Times New Roman"/>
+            <w:lang w:val="bg-BG"/>
+          </w:rPr>
+          <m:t>P</m:t>
+        </m:r>
+        <m:d>
+          <m:dPr>
+            <m:ctrlPr>
+              <w:rPr>
+                <w:rFonts w:ascii="Cambria Math" w:hAnsi="Cambria Math" w:cs="Times New Roman"/>
+                <w:i/>
+                <w:lang w:val="bg-BG"/>
+              </w:rPr>
+            </m:ctrlPr>
+          </m:dPr>
+          <m:e>
+            <m:r>
+              <w:rPr>
+                <w:rFonts w:ascii="Cambria Math" w:hAnsi="Cambria Math" w:cs="Times New Roman"/>
+                <w:lang w:val="bg-BG"/>
+              </w:rPr>
+              <m:t>Y=0</m:t>
+            </m:r>
+          </m:e>
+        </m:d>
+        <m:r>
+          <w:rPr>
+            <w:rFonts w:ascii="Cambria Math" w:hAnsi="Cambria Math" w:cs="Times New Roman"/>
+            <w:lang w:val="bg-BG"/>
+          </w:rPr>
+          <m:t>=</m:t>
+        </m:r>
+        <m:sSup>
+          <m:sSupPr>
+            <m:ctrlPr>
+              <w:rPr>
+                <w:rFonts w:ascii="Cambria Math" w:hAnsi="Cambria Math" w:cs="Times New Roman"/>
+                <w:i/>
+                <w:lang w:val="bg-BG"/>
+              </w:rPr>
+            </m:ctrlPr>
+          </m:sSupPr>
+          <m:e>
+            <m:d>
+              <m:dPr>
+                <m:ctrlPr>
+                  <w:rPr>
+                    <w:rFonts w:ascii="Cambria Math" w:hAnsi="Cambria Math" w:cs="Times New Roman"/>
+                    <w:i/>
+                    <w:lang w:val="bg-BG"/>
+                  </w:rPr>
+                </m:ctrlPr>
+              </m:dPr>
+              <m:e>
+                <m:f>
+                  <m:fPr>
+                    <m:ctrlPr>
+                      <w:rPr>
+                        <w:rFonts w:ascii="Cambria Math" w:hAnsi="Cambria Math" w:cs="Times New Roman"/>
+                        <w:i/>
+                        <w:lang w:val="bg-BG"/>
+                      </w:rPr>
+                    </m:ctrlPr>
+                  </m:fPr>
+                  <m:num>
+                    <m:r>
+                      <w:rPr>
+                        <w:rFonts w:ascii="Cambria Math" w:hAnsi="Cambria Math" w:cs="Times New Roman"/>
+                        <w:lang w:val="bg-BG"/>
+                      </w:rPr>
+                      <m:t>2</m:t>
+                    </m:r>
+                  </m:num>
+                  <m:den>
+                    <m:r>
+                      <w:rPr>
+                        <w:rFonts w:ascii="Cambria Math" w:hAnsi="Cambria Math" w:cs="Times New Roman"/>
+                        <w:lang w:val="bg-BG"/>
+                      </w:rPr>
+                      <m:t>6</m:t>
+                    </m:r>
+                  </m:den>
+                </m:f>
+              </m:e>
+            </m:d>
+          </m:e>
+          <m:sup>
+            <m:r>
+              <w:rPr>
+                <w:rFonts w:ascii="Cambria Math" w:hAnsi="Cambria Math" w:cs="Times New Roman"/>
+                <w:lang w:val="bg-BG"/>
+              </w:rPr>
+              <m:t>2</m:t>
+            </m:r>
+          </m:sup>
+        </m:sSup>
+        <m:sSup>
+          <m:sSupPr>
+            <m:ctrlPr>
+              <w:rPr>
+                <w:rFonts w:ascii="Cambria Math" w:hAnsi="Cambria Math" w:cs="Times New Roman"/>
+                <w:i/>
+                <w:lang w:val="bg-BG"/>
+              </w:rPr>
+            </m:ctrlPr>
+          </m:sSupPr>
+          <m:e>
+            <m:d>
+              <m:dPr>
+                <m:ctrlPr>
+                  <w:rPr>
+                    <w:rFonts w:ascii="Cambria Math" w:hAnsi="Cambria Math" w:cs="Times New Roman"/>
+                    <w:i/>
+                    <w:lang w:val="bg-BG"/>
+                  </w:rPr>
+                </m:ctrlPr>
+              </m:dPr>
+              <m:e>
+                <m:f>
+                  <m:fPr>
+                    <m:ctrlPr>
+                      <w:rPr>
+                        <w:rFonts w:ascii="Cambria Math" w:hAnsi="Cambria Math" w:cs="Times New Roman"/>
+                        <w:i/>
+                        <w:lang w:val="bg-BG"/>
+                      </w:rPr>
+                    </m:ctrlPr>
+                  </m:fPr>
+                  <m:num>
+                    <m:r>
+                      <w:rPr>
+                        <w:rFonts w:ascii="Cambria Math" w:hAnsi="Cambria Math" w:cs="Times New Roman"/>
+                        <w:lang w:val="bg-BG"/>
+                      </w:rPr>
+                      <m:t>4</m:t>
+                    </m:r>
+                  </m:num>
+                  <m:den>
+                    <m:r>
+                      <w:rPr>
+                        <w:rFonts w:ascii="Cambria Math" w:hAnsi="Cambria Math" w:cs="Times New Roman"/>
+                        <w:lang w:val="bg-BG"/>
+                      </w:rPr>
+                      <m:t>6</m:t>
+                    </m:r>
+                  </m:den>
+                </m:f>
+              </m:e>
+            </m:d>
+          </m:e>
+          <m:sup>
+            <m:r>
+              <w:rPr>
+                <w:rFonts w:ascii="Cambria Math" w:hAnsi="Cambria Math" w:cs="Times New Roman"/>
+                <w:lang w:val="bg-BG"/>
+              </w:rPr>
+              <m:t>2</m:t>
+            </m:r>
+          </m:sup>
+        </m:sSup>
+      </m:oMath>
+      <w:r>
+        <w:rPr>
+          <w:rFonts w:eastAsiaTheme="minorEastAsia" w:cs="Times New Roman"/>
+        </w:rPr>
+        <w:t>.</w:t>
+      </w:r>
+    </w:p>
+    <w:p>
+      <w:pPr>
+        <w:rPr>
+          <w:rFonts w:eastAsiaTheme="minorEastAsia" w:cs="Times New Roman"/>
+        </w:rPr>
+      </w:pPr>
+      <m:oMathPara>
+        <m:oMathParaPr>
+          <m:jc m:val="left"/>
+        </m:oMathParaPr>
+        <m:oMath>
+          <m:r>
+            <w:rPr>
+              <w:rFonts w:ascii="Cambria Math" w:hAnsi="Cambria Math" w:cs="Times New Roman"/>
+            </w:rPr>
+            <m:t>cov</m:t>
+          </m:r>
+          <m:d>
+            <m:dPr>
+              <m:ctrlPr>
+                <w:rPr>
+                  <w:rFonts w:ascii="Cambria Math" w:hAnsi="Cambria Math" w:cs="Times New Roman"/>
+                  <w:i/>
+                </w:rPr>
+              </m:ctrlPr>
+            </m:dPr>
+            <m:e>
+              <m:r>
+                <w:rPr>
+                  <w:rFonts w:ascii="Cambria Math" w:hAnsi="Cambria Math" w:cs="Times New Roman"/>
+                </w:rPr>
+                <m:t>X,Y</m:t>
+              </m:r>
+            </m:e>
+          </m:d>
+          <m:r>
+            <m:rPr>
+              <m:scr m:val="double-struck"/>
+            </m:rPr>
+            <w:rPr>
+              <w:rFonts w:ascii="Cambria Math" w:hAnsi="Cambria Math" w:cs="Times New Roman"/>
+            </w:rPr>
+            <m:t>=E</m:t>
+          </m:r>
+          <m:d>
+            <m:dPr>
+              <m:begChr m:val="["/>
+              <m:endChr m:val="]"/>
+              <m:ctrlPr>
+                <w:rPr>
+                  <w:rFonts w:ascii="Cambria Math" w:hAnsi="Cambria Math" w:cs="Times New Roman"/>
+                  <w:i/>
+                </w:rPr>
+              </m:ctrlPr>
+            </m:dPr>
+            <m:e>
+              <m:d>
+                <m:dPr>
+                  <m:ctrlPr>
+                    <w:rPr>
+                      <w:rFonts w:ascii="Cambria Math" w:hAnsi="Cambria Math" w:cs="Times New Roman"/>
+                      <w:i/>
+                    </w:rPr>
+                  </m:ctrlPr>
+                </m:dPr>
+                <m:e>
+                  <m:r>
+                    <w:rPr>
+                      <w:rFonts w:ascii="Cambria Math" w:hAnsi="Cambria Math" w:cs="Times New Roman"/>
+                    </w:rPr>
+                    <m:t>X-</m:t>
+                  </m:r>
+                  <m:r>
+                    <m:rPr>
+                      <m:scr m:val="double-struck"/>
+                    </m:rPr>
+                    <w:rPr>
+                      <w:rFonts w:ascii="Cambria Math" w:hAnsi="Cambria Math" w:cs="Times New Roman"/>
+                    </w:rPr>
+                    <m:t>E</m:t>
+                  </m:r>
+                  <m:r>
+                    <w:rPr>
+                      <w:rFonts w:ascii="Cambria Math" w:hAnsi="Cambria Math" w:cs="Times New Roman"/>
+                    </w:rPr>
+                    <m:t>X</m:t>
+                  </m:r>
+                </m:e>
+              </m:d>
+              <m:d>
+                <m:dPr>
+                  <m:ctrlPr>
+                    <w:rPr>
+                      <w:rFonts w:ascii="Cambria Math" w:hAnsi="Cambria Math" w:cs="Times New Roman"/>
+                      <w:i/>
+                    </w:rPr>
+                  </m:ctrlPr>
+                </m:dPr>
+                <m:e>
+                  <m:r>
+                    <w:rPr>
+                      <w:rFonts w:ascii="Cambria Math" w:hAnsi="Cambria Math" w:cs="Times New Roman"/>
+                    </w:rPr>
+                    <m:t>Y-</m:t>
+                  </m:r>
+                  <m:r>
+                    <m:rPr>
+                      <m:scr m:val="double-struck"/>
+                    </m:rPr>
+                    <w:rPr>
+                      <w:rFonts w:ascii="Cambria Math" w:hAnsi="Cambria Math" w:cs="Times New Roman"/>
+                    </w:rPr>
+                    <m:t>E</m:t>
+                  </m:r>
+                  <m:r>
+                    <w:rPr>
+                      <w:rFonts w:ascii="Cambria Math" w:hAnsi="Cambria Math" w:cs="Times New Roman"/>
+                    </w:rPr>
+                    <m:t>Y</m:t>
+                  </m:r>
+                </m:e>
+              </m:d>
+            </m:e>
+          </m:d>
+          <m:r>
+            <m:rPr>
+              <m:scr m:val="double-struck"/>
+            </m:rPr>
+            <w:rPr>
+              <w:rFonts w:ascii="Cambria Math" w:hAnsi="Cambria Math" w:cs="Times New Roman"/>
+            </w:rPr>
+            <m:t>=E</m:t>
+          </m:r>
+          <m:d>
+            <m:dPr>
+              <m:ctrlPr>
+                <w:rPr>
+                  <w:rFonts w:ascii="Cambria Math" w:hAnsi="Cambria Math" w:cs="Times New Roman"/>
+                  <w:i/>
+                </w:rPr>
+              </m:ctrlPr>
+            </m:dPr>
+            <m:e>
+              <m:r>
+                <w:rPr>
+                  <w:rFonts w:ascii="Cambria Math" w:hAnsi="Cambria Math" w:cs="Times New Roman"/>
+                </w:rPr>
+                <m:t>XY</m:t>
+              </m:r>
+            </m:e>
+          </m:d>
+          <m:r>
+            <m:rPr>
+              <m:scr m:val="double-struck"/>
+            </m:rPr>
+            <w:rPr>
+              <w:rFonts w:ascii="Cambria Math" w:hAnsi="Cambria Math" w:cs="Times New Roman"/>
+            </w:rPr>
+            <m:t>-E</m:t>
+          </m:r>
+          <m:r>
+            <w:rPr>
+              <w:rFonts w:ascii="Cambria Math" w:hAnsi="Cambria Math" w:cs="Times New Roman"/>
+            </w:rPr>
+            <m:t>X</m:t>
+          </m:r>
+          <m:r>
+            <m:rPr>
+              <m:scr m:val="double-struck"/>
+            </m:rPr>
+            <w:rPr>
+              <w:rFonts w:ascii="Cambria Math" w:hAnsi="Cambria Math" w:cs="Times New Roman"/>
+            </w:rPr>
+            <m:t>E</m:t>
+          </m:r>
+          <m:r>
+            <w:rPr>
+              <w:rFonts w:ascii="Cambria Math" w:hAnsi="Cambria Math" w:cs="Times New Roman"/>
+            </w:rPr>
+            <m:t>Y</m:t>
+          </m:r>
+          <m:r>
+            <m:rPr>
+              <m:brk m:alnAt="1"/>
+            </m:rPr>
+            <w:rPr>
+              <w:rFonts w:ascii="Cambria Math" w:hAnsi="Cambria Math" w:cs="Times New Roman"/>
+            </w:rPr>
+            <m:t>=</m:t>
+          </m:r>
+          <m:nary>
+            <m:naryPr>
+              <m:chr m:val="∑"/>
+              <m:limLoc m:val="undOvr"/>
+              <m:ctrlPr>
+                <w:rPr>
+                  <w:rFonts w:ascii="Cambria Math" w:hAnsi="Cambria Math" w:cs="Times New Roman"/>
+                  <w:i/>
+                </w:rPr>
+              </m:ctrlPr>
+            </m:naryPr>
+            <m:sub>
+              <m:r>
+                <w:rPr>
+                  <w:rFonts w:ascii="Cambria Math" w:hAnsi="Cambria Math" w:cs="Times New Roman"/>
+                </w:rPr>
+                <m:t>i=0</m:t>
+              </m:r>
+            </m:sub>
+            <m:sup>
+              <m:r>
+                <w:rPr>
+                  <w:rFonts w:ascii="Cambria Math" w:hAnsi="Cambria Math" w:cs="Times New Roman"/>
+                </w:rPr>
+                <m:t>2</m:t>
+              </m:r>
+            </m:sup>
+            <m:e>
+              <m:nary>
+                <m:naryPr>
+                  <m:chr m:val="∑"/>
+                  <m:limLoc m:val="undOvr"/>
+                  <m:ctrlPr>
+                    <w:rPr>
+                      <w:rFonts w:ascii="Cambria Math" w:hAnsi="Cambria Math" w:cs="Times New Roman"/>
+                      <w:i/>
+                    </w:rPr>
+                  </m:ctrlPr>
+                </m:naryPr>
+                <m:sub>
+                  <m:r>
+                    <w:rPr>
+                      <w:rFonts w:ascii="Cambria Math" w:hAnsi="Cambria Math" w:cs="Times New Roman"/>
+                    </w:rPr>
+                    <m:t>j=0</m:t>
+                  </m:r>
+                </m:sub>
+                <m:sup>
+                  <m:r>
+                    <w:rPr>
+                      <w:rFonts w:ascii="Cambria Math" w:hAnsi="Cambria Math" w:cs="Times New Roman"/>
+                    </w:rPr>
+                    <m:t>2</m:t>
+                  </m:r>
+                </m:sup>
+                <m:e>
+                  <m:sSub>
+                    <m:sSubPr>
+                      <m:ctrlPr>
+                        <w:rPr>
+                          <w:rFonts w:ascii="Cambria Math" w:hAnsi="Cambria Math" w:cs="Times New Roman"/>
+                          <w:i/>
+                        </w:rPr>
+                      </m:ctrlPr>
+                    </m:sSubPr>
+                    <m:e>
+                      <m:r>
+                        <w:rPr>
+                          <w:rFonts w:ascii="Cambria Math" w:hAnsi="Cambria Math" w:cs="Times New Roman"/>
+                        </w:rPr>
+                        <m:t>x</m:t>
+                      </m:r>
+                    </m:e>
+                    <m:sub>
+                      <m:r>
+                        <w:rPr>
+                          <w:rFonts w:ascii="Cambria Math" w:hAnsi="Cambria Math" w:cs="Times New Roman"/>
+                        </w:rPr>
+                        <m:t>i</m:t>
+                      </m:r>
+                    </m:sub>
+                  </m:sSub>
+                  <m:sSub>
+                    <m:sSubPr>
+                      <m:ctrlPr>
+                        <w:rPr>
+                          <w:rFonts w:ascii="Cambria Math" w:hAnsi="Cambria Math" w:cs="Times New Roman"/>
+                          <w:i/>
+                        </w:rPr>
+                      </m:ctrlPr>
+                    </m:sSubPr>
+                    <m:e>
+                      <m:r>
+                        <w:rPr>
+                          <w:rFonts w:ascii="Cambria Math" w:hAnsi="Cambria Math" w:cs="Times New Roman"/>
+                        </w:rPr>
+                        <m:t>y</m:t>
+                      </m:r>
+                    </m:e>
+                    <m:sub>
+                      <m:r>
+                        <w:rPr>
+                          <w:rFonts w:ascii="Cambria Math" w:hAnsi="Cambria Math" w:cs="Times New Roman"/>
+                        </w:rPr>
+                        <m:t>j</m:t>
+                      </m:r>
+                    </m:sub>
+                  </m:sSub>
+                  <m:r>
+                    <w:rPr>
+                      <w:rFonts w:ascii="Cambria Math" w:hAnsi="Cambria Math" w:cs="Times New Roman"/>
+                    </w:rPr>
+                    <m:t>p</m:t>
+                  </m:r>
+                  <m:d>
+                    <m:dPr>
+                      <m:ctrlPr>
+                        <w:rPr>
+                          <w:rFonts w:ascii="Cambria Math" w:hAnsi="Cambria Math" w:cs="Times New Roman"/>
+                          <w:i/>
+                        </w:rPr>
+                      </m:ctrlPr>
+                    </m:dPr>
+                    <m:e>
+                      <m:sSub>
+                        <m:sSubPr>
+                          <m:ctrlPr>
+                            <w:rPr>
+                              <w:rFonts w:ascii="Cambria Math" w:hAnsi="Cambria Math" w:cs="Times New Roman"/>
+                              <w:i/>
+                            </w:rPr>
+                          </m:ctrlPr>
+                        </m:sSubPr>
+                        <m:e>
+                          <m:r>
+                            <w:rPr>
+                              <w:rFonts w:ascii="Cambria Math" w:hAnsi="Cambria Math" w:cs="Times New Roman"/>
+                            </w:rPr>
+                            <m:t>x</m:t>
+                          </m:r>
+                        </m:e>
+                        <m:sub>
+                          <m:r>
+                            <w:rPr>
+                              <w:rFonts w:ascii="Cambria Math" w:hAnsi="Cambria Math" w:cs="Times New Roman"/>
+                            </w:rPr>
+                            <m:t>i</m:t>
+                          </m:r>
+                        </m:sub>
+                      </m:sSub>
+                      <m:r>
+                        <w:rPr>
+                          <w:rFonts w:ascii="Cambria Math" w:hAnsi="Cambria Math" w:cs="Times New Roman"/>
+                        </w:rPr>
+                        <m:t>,</m:t>
+                      </m:r>
+                      <m:sSub>
+                        <m:sSubPr>
+                          <m:ctrlPr>
+                            <w:rPr>
+                              <w:rFonts w:ascii="Cambria Math" w:hAnsi="Cambria Math" w:cs="Times New Roman"/>
+                              <w:i/>
+                            </w:rPr>
+                          </m:ctrlPr>
+                        </m:sSubPr>
+                        <m:e>
+                          <m:r>
+                            <w:rPr>
+                              <w:rFonts w:ascii="Cambria Math" w:hAnsi="Cambria Math" w:cs="Times New Roman"/>
+                            </w:rPr>
+                            <m:t>y</m:t>
+                          </m:r>
+                        </m:e>
+                        <m:sub>
+                          <m:r>
+                            <w:rPr>
+                              <w:rFonts w:ascii="Cambria Math" w:hAnsi="Cambria Math" w:cs="Times New Roman"/>
+                            </w:rPr>
+                            <m:t>j</m:t>
+                          </m:r>
+                        </m:sub>
+                      </m:sSub>
+                    </m:e>
+                  </m:d>
+                </m:e>
+              </m:nary>
+            </m:e>
+          </m:nary>
+          <m:r>
+            <w:rPr>
+              <w:rFonts w:ascii="Cambria Math" w:hAnsi="Cambria Math" w:cs="Times New Roman"/>
+            </w:rPr>
+            <m:t>-</m:t>
+          </m:r>
+          <m:sSup>
+            <m:sSupPr>
+              <m:ctrlPr>
+                <w:rPr>
+                  <w:rFonts w:ascii="Cambria Math" w:hAnsi="Cambria Math" w:cs="Times New Roman"/>
+                  <w:i/>
+                </w:rPr>
+              </m:ctrlPr>
+            </m:sSupPr>
+            <m:e>
+              <m:d>
+                <m:dPr>
+                  <m:ctrlPr>
+                    <w:rPr>
+                      <w:rFonts w:ascii="Cambria Math" w:hAnsi="Cambria Math" w:cs="Times New Roman"/>
+                      <w:i/>
+                    </w:rPr>
+                  </m:ctrlPr>
+                </m:dPr>
+                <m:e>
+                  <m:f>
+                    <m:fPr>
+                      <m:ctrlPr>
+                        <w:rPr>
+                          <w:rFonts w:ascii="Cambria Math" w:hAnsi="Cambria Math" w:cs="Times New Roman"/>
+                          <w:i/>
+                        </w:rPr>
+                      </m:ctrlPr>
+                    </m:fPr>
+                    <m:num>
+                      <m:r>
+                        <w:rPr>
+                          <w:rFonts w:ascii="Cambria Math" w:hAnsi="Cambria Math" w:cs="Times New Roman"/>
+                        </w:rPr>
+                        <m:t>4</m:t>
+                      </m:r>
+                    </m:num>
+                    <m:den>
+                      <m:r>
+                        <w:rPr>
+                          <w:rFonts w:ascii="Cambria Math" w:hAnsi="Cambria Math" w:cs="Times New Roman"/>
+                        </w:rPr>
+                        <m:t>9</m:t>
+                      </m:r>
+                    </m:den>
+                  </m:f>
+                </m:e>
+              </m:d>
+            </m:e>
+            <m:sup>
+              <m:r>
+                <w:rPr>
+                  <w:rFonts w:ascii="Cambria Math" w:hAnsi="Cambria Math" w:cs="Times New Roman"/>
+                </w:rPr>
+                <m:t>2</m:t>
+              </m:r>
+            </m:sup>
+          </m:sSup>
+          <m:r>
+            <m:rPr>
+              <m:brk m:alnAt="1"/>
+            </m:rPr>
+            <w:rPr>
+              <w:rFonts w:ascii="Cambria Math" w:hAnsi="Cambria Math" w:cs="Times New Roman"/>
+            </w:rPr>
+            <m:t>=</m:t>
+          </m:r>
+          <m:f>
+            <m:fPr>
+              <m:ctrlPr>
+                <w:rPr>
+                  <w:rFonts w:ascii="Cambria Math" w:hAnsi="Cambria Math" w:cs="Times New Roman"/>
+                  <w:i/>
+                </w:rPr>
+              </m:ctrlPr>
+            </m:fPr>
+            <m:num>
+              <m:r>
+                <w:rPr>
+                  <w:rFonts w:ascii="Cambria Math" w:hAnsi="Cambria Math" w:cs="Times New Roman"/>
+                </w:rPr>
+                <m:t>2</m:t>
+              </m:r>
+            </m:num>
+            <m:den>
+              <m:r>
+                <w:rPr>
+                  <w:rFonts w:ascii="Cambria Math" w:hAnsi="Cambria Math" w:cs="Times New Roman"/>
+                </w:rPr>
+                <m:t>9</m:t>
+              </m:r>
+            </m:den>
+          </m:f>
+          <m:r>
+            <w:rPr>
+              <w:rFonts w:ascii="Cambria Math" w:hAnsi="Cambria Math" w:cs="Times New Roman"/>
+            </w:rPr>
+            <m:t>-</m:t>
+          </m:r>
+          <m:f>
+            <m:fPr>
+              <m:ctrlPr>
+                <w:rPr>
+                  <w:rFonts w:ascii="Cambria Math" w:hAnsi="Cambria Math" w:cs="Times New Roman"/>
+                  <w:i/>
+                </w:rPr>
+              </m:ctrlPr>
+            </m:fPr>
+            <m:num>
+              <m:r>
+                <w:rPr>
+                  <w:rFonts w:ascii="Cambria Math" w:hAnsi="Cambria Math" w:cs="Times New Roman"/>
+                </w:rPr>
+                <m:t>16</m:t>
+              </m:r>
+            </m:num>
+            <m:den>
+              <m:r>
+                <w:rPr>
+                  <w:rFonts w:ascii="Cambria Math" w:hAnsi="Cambria Math" w:cs="Times New Roman"/>
+                </w:rPr>
+                <m:t>81</m:t>
+              </m:r>
+            </m:den>
+          </m:f>
+          <m:r>
+            <w:rPr>
+              <w:rFonts w:ascii="Cambria Math" w:hAnsi="Cambria Math" w:cs="Times New Roman"/>
+            </w:rPr>
+            <m:t>=</m:t>
+          </m:r>
+          <m:f>
+            <m:fPr>
+              <m:ctrlPr>
+                <w:rPr>
+                  <w:rFonts w:ascii="Cambria Math" w:hAnsi="Cambria Math" w:cs="Times New Roman"/>
+                  <w:i/>
+                </w:rPr>
+              </m:ctrlPr>
+            </m:fPr>
+            <m:num>
+              <m:r>
+                <w:rPr>
+                  <w:rFonts w:ascii="Cambria Math" w:hAnsi="Cambria Math" w:cs="Times New Roman"/>
+                </w:rPr>
+                <m:t>2</m:t>
+              </m:r>
+            </m:num>
+            <m:den>
+              <m:r>
+                <w:rPr>
+                  <w:rFonts w:ascii="Cambria Math" w:hAnsi="Cambria Math" w:cs="Times New Roman"/>
+                </w:rPr>
+                <m:t>81</m:t>
+              </m:r>
+            </m:den>
+          </m:f>
+        </m:oMath>
+      </m:oMathPara>
+    </w:p>
+    <w:p>
+      <w:pPr>
+        <w:rPr>
+          <w:rFonts w:eastAsiaTheme="minorEastAsia" w:cs="Times New Roman"/>
+          <w:lang w:val="bg-BG"/>
+        </w:rPr>
+      </w:pPr>
+      <m:oMathPara>
+        <m:oMathParaPr>
+          <m:jc m:val="left"/>
+        </m:oMathParaPr>
+        <m:oMath>
+          <m:r>
+            <m:rPr>
+              <m:scr m:val="double-struck"/>
+            </m:rPr>
+            <w:rPr>
+              <w:rFonts w:ascii="Cambria Math" w:hAnsi="Cambria Math" w:cs="Times New Roman"/>
+            </w:rPr>
+            <m:t>P</m:t>
+          </m:r>
+          <m:d>
+            <m:dPr>
+              <m:ctrlPr>
+                <w:rPr>
+                  <w:rFonts w:ascii="Cambria Math" w:hAnsi="Cambria Math" w:cs="Times New Roman"/>
+                  <w:i/>
+                </w:rPr>
+              </m:ctrlPr>
+            </m:dPr>
+            <m:e>
+              <m:r>
+                <w:rPr>
+                  <w:rFonts w:ascii="Cambria Math" w:hAnsi="Cambria Math" w:cs="Times New Roman"/>
+                </w:rPr>
+                <m:t>X=1</m:t>
+              </m:r>
+            </m:e>
+            <m:e>
+              <m:r>
+                <w:rPr>
+                  <w:rFonts w:ascii="Cambria Math" w:hAnsi="Cambria Math" w:cs="Times New Roman"/>
+                </w:rPr>
+                <m:t>Y=1</m:t>
+              </m:r>
+            </m:e>
+          </m:d>
+          <m:r>
+            <w:rPr>
+              <w:rFonts w:ascii="Cambria Math" w:hAnsi="Cambria Math" w:cs="Times New Roman"/>
+            </w:rPr>
+            <m:t>=</m:t>
+          </m:r>
+          <m:f>
+            <m:fPr>
+              <m:ctrlPr>
+                <w:rPr>
+                  <w:rFonts w:ascii="Cambria Math" w:hAnsi="Cambria Math" w:cs="Times New Roman"/>
+                  <w:i/>
+                  <w:lang w:val="bg-BG"/>
+                </w:rPr>
+              </m:ctrlPr>
+            </m:fPr>
+            <m:num>
+              <m:r>
+                <m:rPr>
+                  <m:scr m:val="double-struck"/>
+                </m:rPr>
+                <w:rPr>
+                  <w:rFonts w:ascii="Cambria Math" w:hAnsi="Cambria Math" w:cs="Times New Roman"/>
+                  <w:lang w:val="bg-BG"/>
+                </w:rPr>
+                <m:t>P</m:t>
+              </m:r>
+              <m:d>
+                <m:dPr>
+                  <m:ctrlPr>
+                    <w:rPr>
+                      <w:rFonts w:ascii="Cambria Math" w:hAnsi="Cambria Math" w:cs="Times New Roman"/>
+                      <w:i/>
+                      <w:lang w:val="bg-BG"/>
+                    </w:rPr>
+                  </m:ctrlPr>
+                </m:dPr>
+                <m:e>
+                  <m:r>
+                    <w:rPr>
+                      <w:rFonts w:ascii="Cambria Math" w:hAnsi="Cambria Math" w:cs="Times New Roman"/>
+                      <w:lang w:val="bg-BG"/>
+                    </w:rPr>
+                    <m:t>X=1,Y=1</m:t>
+                  </m:r>
+                </m:e>
+              </m:d>
+            </m:num>
+            <m:den>
+              <m:r>
+                <m:rPr>
+                  <m:scr m:val="double-struck"/>
+                </m:rPr>
+                <w:rPr>
+                  <w:rFonts w:ascii="Cambria Math" w:hAnsi="Cambria Math" w:cs="Times New Roman"/>
+                </w:rPr>
+                <m:t>P</m:t>
+              </m:r>
+              <m:d>
+                <m:dPr>
+                  <m:ctrlPr>
+                    <w:rPr>
+                      <w:rFonts w:ascii="Cambria Math" w:hAnsi="Cambria Math" w:cs="Times New Roman"/>
+                      <w:i/>
+                    </w:rPr>
+                  </m:ctrlPr>
+                </m:dPr>
+                <m:e>
+                  <m:r>
+                    <w:rPr>
+                      <w:rFonts w:ascii="Cambria Math" w:hAnsi="Cambria Math" w:cs="Times New Roman"/>
+                    </w:rPr>
+                    <m:t>Y=1</m:t>
+                  </m:r>
+                </m:e>
+              </m:d>
+            </m:den>
+          </m:f>
+          <m:r>
+            <w:rPr>
+              <w:rFonts w:ascii="Cambria Math" w:hAnsi="Cambria Math" w:cs="Times New Roman"/>
+              <w:lang w:val="bg-BG"/>
+            </w:rPr>
+            <m:t>=</m:t>
+          </m:r>
+          <m:f>
+            <m:fPr>
+              <m:ctrlPr>
+                <w:rPr>
+                  <w:rFonts w:ascii="Cambria Math" w:hAnsi="Cambria Math" w:cs="Times New Roman"/>
+                  <w:i/>
+                  <w:lang w:val="bg-BG"/>
+                </w:rPr>
+              </m:ctrlPr>
+            </m:fPr>
+            <m:num>
+              <m:f>
+                <m:fPr>
+                  <m:ctrlPr>
+                    <w:rPr>
+                      <w:rFonts w:ascii="Cambria Math" w:hAnsi="Cambria Math" w:cs="Times New Roman"/>
+                      <w:i/>
+                      <w:lang w:val="bg-BG"/>
+                    </w:rPr>
+                  </m:ctrlPr>
+                </m:fPr>
+                <m:num>
+                  <m:r>
+                    <w:rPr>
+                      <w:rFonts w:ascii="Cambria Math" w:hAnsi="Cambria Math" w:cs="Times New Roman"/>
+                      <w:lang w:val="bg-BG"/>
+                    </w:rPr>
+                    <m:t>2</m:t>
+                  </m:r>
+                </m:num>
+                <m:den>
+                  <m:r>
+                    <w:rPr>
+                      <w:rFonts w:ascii="Cambria Math" w:hAnsi="Cambria Math" w:cs="Times New Roman"/>
+                      <w:lang w:val="bg-BG"/>
+                    </w:rPr>
+                    <m:t>9</m:t>
+                  </m:r>
+                </m:den>
+              </m:f>
+            </m:num>
+            <m:den>
+              <m:r>
+                <w:rPr>
+                  <w:rFonts w:ascii="Cambria Math" w:hAnsi="Cambria Math" w:cs="Times New Roman"/>
+                  <w:lang w:val="bg-BG"/>
+                </w:rPr>
+                <m:t>2.</m:t>
+              </m:r>
+              <m:f>
+                <m:fPr>
+                  <m:ctrlPr>
+                    <w:rPr>
+                      <w:rFonts w:ascii="Cambria Math" w:hAnsi="Cambria Math" w:cs="Times New Roman"/>
+                      <w:i/>
+                      <w:lang w:val="bg-BG"/>
+                    </w:rPr>
+                  </m:ctrlPr>
+                </m:fPr>
+                <m:num>
+                  <m:r>
+                    <w:rPr>
+                      <w:rFonts w:ascii="Cambria Math" w:hAnsi="Cambria Math" w:cs="Times New Roman"/>
+                      <w:lang w:val="bg-BG"/>
+                    </w:rPr>
+                    <m:t>2</m:t>
+                  </m:r>
+                </m:num>
+                <m:den>
+                  <m:r>
+                    <w:rPr>
+                      <w:rFonts w:ascii="Cambria Math" w:hAnsi="Cambria Math" w:cs="Times New Roman"/>
+                      <w:lang w:val="bg-BG"/>
+                    </w:rPr>
+                    <m:t>6</m:t>
+                  </m:r>
+                </m:den>
+              </m:f>
+              <m:r>
+                <w:rPr>
+                  <w:rFonts w:ascii="Cambria Math" w:hAnsi="Cambria Math" w:cs="Times New Roman"/>
+                  <w:lang w:val="bg-BG"/>
+                </w:rPr>
+                <m:t>.</m:t>
+              </m:r>
+              <m:f>
+                <m:fPr>
+                  <m:ctrlPr>
+                    <w:rPr>
+                      <w:rFonts w:ascii="Cambria Math" w:hAnsi="Cambria Math" w:cs="Times New Roman"/>
+                      <w:i/>
+                      <w:lang w:val="bg-BG"/>
+                    </w:rPr>
+                  </m:ctrlPr>
+                </m:fPr>
+                <m:num>
+                  <m:r>
+                    <w:rPr>
+                      <w:rFonts w:ascii="Cambria Math" w:hAnsi="Cambria Math" w:cs="Times New Roman"/>
+                      <w:lang w:val="bg-BG"/>
+                    </w:rPr>
+                    <m:t>4</m:t>
+                  </m:r>
+                </m:num>
+                <m:den>
+                  <m:r>
+                    <w:rPr>
+                      <w:rFonts w:ascii="Cambria Math" w:hAnsi="Cambria Math" w:cs="Times New Roman"/>
+                      <w:lang w:val="bg-BG"/>
+                    </w:rPr>
+                    <m:t>6</m:t>
+                  </m:r>
+                </m:den>
+              </m:f>
+            </m:den>
+          </m:f>
+          <m:r>
+            <w:rPr>
+              <w:rFonts w:ascii="Cambria Math" w:eastAsiaTheme="minorEastAsia" w:hAnsi="Cambria Math" w:cs="Times New Roman"/>
+              <w:lang w:val="bg-BG"/>
+            </w:rPr>
+            <m:t>=</m:t>
+          </m:r>
+          <m:f>
+            <m:fPr>
+              <m:ctrlPr>
+                <w:rPr>
+                  <w:rFonts w:ascii="Cambria Math" w:eastAsiaTheme="minorEastAsia" w:hAnsi="Cambria Math" w:cs="Times New Roman"/>
+                  <w:i/>
+                  <w:lang w:val="bg-BG"/>
+                </w:rPr>
+              </m:ctrlPr>
+            </m:fPr>
+            <m:num>
+              <m:r>
+                <w:rPr>
+                  <w:rFonts w:ascii="Cambria Math" w:eastAsiaTheme="minorEastAsia" w:hAnsi="Cambria Math" w:cs="Times New Roman"/>
+                  <w:lang w:val="bg-BG"/>
+                </w:rPr>
+                <m:t>1</m:t>
+              </m:r>
+            </m:num>
+            <m:den>
+              <m:r>
+                <w:rPr>
+                  <w:rFonts w:ascii="Cambria Math" w:eastAsiaTheme="minorEastAsia" w:hAnsi="Cambria Math" w:cs="Times New Roman"/>
+                  <w:lang w:val="bg-BG"/>
+                </w:rPr>
+                <m:t>2</m:t>
+              </m:r>
+            </m:den>
+          </m:f>
+        </m:oMath>
+      </m:oMathPara>
+    </w:p>
+    <w:p>
+      <w:pPr>
+        <w:rPr>
+          <w:rFonts w:eastAsiaTheme="minorEastAsia" w:cs="Times New Roman"/>
+          <w:lang w:val="bg-BG"/>
+        </w:rPr>
+      </w:pPr>
+      <m:oMathPara>
+        <m:oMathParaPr>
+          <m:jc m:val="left"/>
+        </m:oMathParaPr>
+        <m:oMath>
+          <m:r>
+            <m:rPr>
+              <m:scr m:val="double-struck"/>
+            </m:rPr>
+            <w:rPr>
+              <w:rFonts w:ascii="Cambria Math" w:hAnsi="Cambria Math" w:cs="Times New Roman"/>
+            </w:rPr>
+            <m:t>P</m:t>
+          </m:r>
+          <m:d>
+            <m:dPr>
+              <m:ctrlPr>
+                <w:rPr>
+                  <w:rFonts w:ascii="Cambria Math" w:hAnsi="Cambria Math" w:cs="Times New Roman"/>
+                  <w:i/>
+                </w:rPr>
+              </m:ctrlPr>
+            </m:dPr>
+            <m:e>
+              <m:r>
+                <w:rPr>
+                  <w:rFonts w:ascii="Cambria Math" w:hAnsi="Cambria Math" w:cs="Times New Roman"/>
+                </w:rPr>
+                <m:t>X&gt;Y</m:t>
+              </m:r>
+            </m:e>
+          </m:d>
+          <m:r>
+            <m:rPr>
+              <m:scr m:val="double-struck"/>
+            </m:rPr>
+            <w:rPr>
+              <w:rFonts w:ascii="Cambria Math" w:hAnsi="Cambria Math" w:cs="Times New Roman"/>
+            </w:rPr>
+            <m:t>=P</m:t>
+          </m:r>
+          <m:d>
+            <m:dPr>
+              <m:ctrlPr>
+                <w:rPr>
+                  <w:rFonts w:ascii="Cambria Math" w:hAnsi="Cambria Math" w:cs="Times New Roman"/>
+                  <w:i/>
+                </w:rPr>
+              </m:ctrlPr>
+            </m:dPr>
+            <m:e>
+              <m:r>
+                <w:rPr>
+                  <w:rFonts w:ascii="Cambria Math" w:hAnsi="Cambria Math" w:cs="Times New Roman"/>
+                </w:rPr>
+                <m:t>X=1,Y=0</m:t>
+              </m:r>
+            </m:e>
+          </m:d>
+          <m:r>
+            <m:rPr>
+              <m:scr m:val="double-struck"/>
+            </m:rPr>
+            <w:rPr>
+              <w:rFonts w:ascii="Cambria Math" w:hAnsi="Cambria Math" w:cs="Times New Roman"/>
+            </w:rPr>
+            <m:t>+P</m:t>
+          </m:r>
+          <m:d>
+            <m:dPr>
+              <m:ctrlPr>
+                <w:rPr>
+                  <w:rFonts w:ascii="Cambria Math" w:hAnsi="Cambria Math" w:cs="Times New Roman"/>
+                  <w:i/>
+                </w:rPr>
+              </m:ctrlPr>
+            </m:dPr>
+            <m:e>
+              <m:r>
+                <w:rPr>
+                  <w:rFonts w:ascii="Cambria Math" w:hAnsi="Cambria Math" w:cs="Times New Roman"/>
+                </w:rPr>
+                <m:t>X=2,Y=0</m:t>
+              </m:r>
+            </m:e>
+          </m:d>
+          <m:r>
+            <m:rPr>
+              <m:scr m:val="double-struck"/>
+            </m:rPr>
+            <w:rPr>
+              <w:rFonts w:ascii="Cambria Math" w:hAnsi="Cambria Math" w:cs="Times New Roman"/>
+            </w:rPr>
+            <m:t>+P</m:t>
+          </m:r>
+          <m:d>
+            <m:dPr>
+              <m:ctrlPr>
+                <w:rPr>
+                  <w:rFonts w:ascii="Cambria Math" w:hAnsi="Cambria Math" w:cs="Times New Roman"/>
+                  <w:i/>
+                </w:rPr>
+              </m:ctrlPr>
+            </m:dPr>
+            <m:e>
+              <m:r>
+                <w:rPr>
+                  <w:rFonts w:ascii="Cambria Math" w:hAnsi="Cambria Math" w:cs="Times New Roman"/>
+                </w:rPr>
+                <m:t>X=2,Y=1</m:t>
+              </m:r>
+            </m:e>
+          </m:d>
+          <m:r>
+            <w:rPr>
+              <w:rFonts w:ascii="Cambria Math" w:hAnsi="Cambria Math" w:cs="Times New Roman"/>
+            </w:rPr>
+            <m:t>=</m:t>
+          </m:r>
+          <m:f>
+            <m:fPr>
+              <m:ctrlPr>
+                <w:rPr>
+                  <w:rFonts w:ascii="Cambria Math" w:hAnsi="Cambria Math" w:cs="Times New Roman"/>
+                  <w:i/>
+                </w:rPr>
+              </m:ctrlPr>
+            </m:fPr>
+            <m:num>
+              <m:r>
+                <w:rPr>
+                  <w:rFonts w:ascii="Cambria Math" w:hAnsi="Cambria Math" w:cs="Times New Roman"/>
+                </w:rPr>
+                <m:t>2</m:t>
+              </m:r>
+            </m:num>
+            <m:den>
+              <m:r>
+                <w:rPr>
+                  <w:rFonts w:ascii="Cambria Math" w:hAnsi="Cambria Math" w:cs="Times New Roman"/>
+                </w:rPr>
+                <m:t>9</m:t>
+              </m:r>
+            </m:den>
+          </m:f>
+          <m:r>
+            <w:rPr>
+              <w:rFonts w:ascii="Cambria Math" w:hAnsi="Cambria Math" w:cs="Times New Roman"/>
+            </w:rPr>
+            <m:t>+</m:t>
+          </m:r>
+          <m:f>
+            <m:fPr>
+              <m:ctrlPr>
+                <w:rPr>
+                  <w:rFonts w:ascii="Cambria Math" w:hAnsi="Cambria Math" w:cs="Times New Roman"/>
+                  <w:i/>
+                </w:rPr>
+              </m:ctrlPr>
+            </m:fPr>
+            <m:num>
+              <m:r>
+                <w:rPr>
+                  <w:rFonts w:ascii="Cambria Math" w:hAnsi="Cambria Math" w:cs="Times New Roman"/>
+                </w:rPr>
+                <m:t>1</m:t>
+              </m:r>
+            </m:num>
+            <m:den>
+              <m:r>
+                <w:rPr>
+                  <w:rFonts w:ascii="Cambria Math" w:hAnsi="Cambria Math" w:cs="Times New Roman"/>
+                </w:rPr>
+                <m:t>9</m:t>
+              </m:r>
+            </m:den>
+          </m:f>
+          <m:r>
+            <w:rPr>
+              <w:rFonts w:ascii="Cambria Math" w:hAnsi="Cambria Math" w:cs="Times New Roman"/>
+            </w:rPr>
+            <m:t>+</m:t>
+          </m:r>
+          <m:f>
+            <m:fPr>
+              <m:ctrlPr>
+                <w:rPr>
+                  <w:rFonts w:ascii="Cambria Math" w:hAnsi="Cambria Math" w:cs="Times New Roman"/>
+                  <w:i/>
+                </w:rPr>
+              </m:ctrlPr>
+            </m:fPr>
+            <m:num>
+              <m:r>
+                <w:rPr>
+                  <w:rFonts w:ascii="Cambria Math" w:hAnsi="Cambria Math" w:cs="Times New Roman"/>
+                </w:rPr>
+                <m:t>2</m:t>
+              </m:r>
+            </m:num>
+            <m:den>
+              <m:r>
+                <w:rPr>
+                  <w:rFonts w:ascii="Cambria Math" w:hAnsi="Cambria Math" w:cs="Times New Roman"/>
+                </w:rPr>
+                <m:t>9</m:t>
+              </m:r>
+            </m:den>
+          </m:f>
+          <m:r>
+            <w:rPr>
+              <w:rFonts w:ascii="Cambria Math" w:hAnsi="Cambria Math" w:cs="Times New Roman"/>
+            </w:rPr>
+            <m:t>=</m:t>
+          </m:r>
+          <m:f>
+            <m:fPr>
+              <m:ctrlPr>
+                <w:rPr>
+                  <w:rFonts w:ascii="Cambria Math" w:hAnsi="Cambria Math" w:cs="Times New Roman"/>
+                  <w:i/>
+                </w:rPr>
+              </m:ctrlPr>
+            </m:fPr>
+            <m:num>
+              <m:r>
+                <w:rPr>
+                  <w:rFonts w:ascii="Cambria Math" w:hAnsi="Cambria Math" w:cs="Times New Roman"/>
+                </w:rPr>
+                <m:t>5</m:t>
+              </m:r>
+            </m:num>
+            <m:den>
+              <m:r>
+                <w:rPr>
+                  <w:rFonts w:ascii="Cambria Math" w:hAnsi="Cambria Math" w:cs="Times New Roman"/>
+                </w:rPr>
+                <m:t>9</m:t>
+              </m:r>
+            </m:den>
+          </m:f>
+        </m:oMath>
+      </m:oMathPara>
     </w:p>
     <w:p>
       <w:pPr>
@@ -17740,6 +19702,7 @@
         <w:rPr>
           <w:rFonts w:cs="Times New Roman"/>
         </w:rPr>
+        <w:lastRenderedPageBreak/>
         <w:t>Нека</w:t>
       </w:r>
       <w:proofErr w:type="spellEnd"/>
@@ -18322,7 +20285,63 @@
         <w:rPr>
           <w:rFonts w:cs="Times New Roman"/>
         </w:rPr>
-        <w:t xml:space="preserve"> и чрез нейна помощ намерете </w:t>
+        <w:t xml:space="preserve"> и </w:t>
+      </w:r>
+      <w:proofErr w:type="spellStart"/>
+      <w:r>
+        <w:rPr>
+          <w:rFonts w:cs="Times New Roman"/>
+        </w:rPr>
+        <w:t>чрез</w:t>
+      </w:r>
+      <w:proofErr w:type="spellEnd"/>
+      <w:r>
+        <w:rPr>
+          <w:rFonts w:cs="Times New Roman"/>
+        </w:rPr>
+        <w:t xml:space="preserve"> </w:t>
+      </w:r>
+      <w:proofErr w:type="spellStart"/>
+      <w:r>
+        <w:rPr>
+          <w:rFonts w:cs="Times New Roman"/>
+        </w:rPr>
+        <w:t>нейна</w:t>
+      </w:r>
+      <w:proofErr w:type="spellEnd"/>
+      <w:r>
+        <w:rPr>
+          <w:rFonts w:cs="Times New Roman"/>
+        </w:rPr>
+        <w:t xml:space="preserve"> </w:t>
+      </w:r>
+      <w:proofErr w:type="spellStart"/>
+      <w:r>
+        <w:rPr>
+          <w:rFonts w:cs="Times New Roman"/>
+        </w:rPr>
+        <w:t>помощ</w:t>
+      </w:r>
+      <w:proofErr w:type="spellEnd"/>
+      <w:r>
+        <w:rPr>
+          <w:rFonts w:cs="Times New Roman"/>
+        </w:rPr>
+        <w:t xml:space="preserve"> </w:t>
+      </w:r>
+      <w:proofErr w:type="spellStart"/>
+      <w:r>
+        <w:rPr>
+          <w:rFonts w:cs="Times New Roman"/>
+        </w:rPr>
+        <w:t>намерете</w:t>
+      </w:r>
+      <w:proofErr w:type="spellEnd"/>
+      <w:r>
+        <w:rPr>
+          <w:rFonts w:cs="Times New Roman"/>
+        </w:rPr>
+        <w:t xml:space="preserve"> </w:t>
       </w:r>
       <m:oMath>
         <m:r>
@@ -18363,6 +20382,123 @@
         </w:rPr>
         <w:t>.</w:t>
       </w:r>
+    </w:p>
+    <w:p>
+      <w:pPr>
+        <w:jc w:val="center"/>
+        <w:rPr>
+          <w:rFonts w:cs="Times New Roman"/>
+        </w:rPr>
+      </w:pPr>
+      <w:r>
+        <w:rPr>
+          <w:b/>
+          <w:bCs/>
+          <w:sz w:val="28"/>
+          <w:szCs w:val="28"/>
+          <w:lang w:val="bg-BG"/>
+        </w:rPr>
+        <w:t>Решение:</w:t>
+      </w:r>
+    </w:p>
+    <w:p>
+      <w:pPr>
+        <w:pStyle w:val="ListParagraph"/>
+        <w:numPr>
+          <w:ilvl w:val="0"/>
+          <w:numId w:val="26"/>
+        </w:numPr>
+        <w:rPr>
+          <w:rFonts w:cs="Times New Roman"/>
+        </w:rPr>
+      </w:pPr>
+      <m:oMath>
+        <m:sSub>
+          <m:sSubPr>
+            <m:ctrlPr>
+              <w:rPr>
+                <w:rFonts w:ascii="Cambria Math" w:hAnsi="Cambria Math" w:cs="Times New Roman"/>
+                <w:i/>
+              </w:rPr>
+            </m:ctrlPr>
+          </m:sSubPr>
+          <m:e>
+            <m:r>
+              <w:rPr>
+                <w:rFonts w:ascii="Cambria Math" w:hAnsi="Cambria Math" w:cs="Times New Roman"/>
+              </w:rPr>
+              <m:t>g</m:t>
+            </m:r>
+          </m:e>
+          <m:sub>
+            <m:r>
+              <w:rPr>
+                <w:rFonts w:ascii="Cambria Math" w:hAnsi="Cambria Math" w:cs="Times New Roman"/>
+              </w:rPr>
+              <m:t>Y</m:t>
+            </m:r>
+          </m:sub>
+        </m:sSub>
+        <m:d>
+          <m:dPr>
+            <m:ctrlPr>
+              <w:rPr>
+                <w:rFonts w:ascii="Cambria Math" w:hAnsi="Cambria Math" w:cs="Times New Roman"/>
+                <w:i/>
+              </w:rPr>
+            </m:ctrlPr>
+          </m:dPr>
+          <m:e>
+            <m:r>
+              <w:rPr>
+                <w:rFonts w:ascii="Cambria Math" w:hAnsi="Cambria Math" w:cs="Times New Roman"/>
+              </w:rPr>
+              <m:t>s</m:t>
+            </m:r>
+          </m:e>
+        </m:d>
+        <m:r>
+          <m:rPr>
+            <m:scr m:val="double-struck"/>
+          </m:rPr>
+          <w:rPr>
+            <w:rFonts w:ascii="Cambria Math" w:hAnsi="Cambria Math" w:cs="Times New Roman"/>
+          </w:rPr>
+          <m:t>=E</m:t>
+        </m:r>
+        <m:sSup>
+          <m:sSupPr>
+            <m:ctrlPr>
+              <w:rPr>
+                <w:rFonts w:ascii="Cambria Math" w:hAnsi="Cambria Math" w:cs="Times New Roman"/>
+                <w:i/>
+              </w:rPr>
+            </m:ctrlPr>
+          </m:sSupPr>
+          <m:e>
+            <m:r>
+              <w:rPr>
+                <w:rFonts w:ascii="Cambria Math" w:hAnsi="Cambria Math" w:cs="Times New Roman"/>
+              </w:rPr>
+              <m:t>s</m:t>
+            </m:r>
+          </m:e>
+          <m:sup>
+            <m:r>
+              <w:rPr>
+                <w:rFonts w:ascii="Cambria Math" w:hAnsi="Cambria Math" w:cs="Times New Roman"/>
+              </w:rPr>
+              <m:t>3X</m:t>
+            </m:r>
+          </m:sup>
+        </m:sSup>
+        <m:r>
+          <w:rPr>
+            <w:rFonts w:ascii="Cambria Math" w:hAnsi="Cambria Math" w:cs="Times New Roman"/>
+          </w:rPr>
+          <m:t>=</m:t>
+        </m:r>
+      </m:oMath>
     </w:p>
     <w:p>
       <w:pPr>
@@ -18927,14 +21063,2886 @@
         <w:rPr>
           <w:rFonts w:cs="Times New Roman"/>
         </w:rPr>
-        <w:t>. Намерете очакванията и дисперсиите им.</w:t>
+        <w:t xml:space="preserve">. Намерете </w:t>
+      </w:r>
+      <w:proofErr w:type="spellStart"/>
+      <w:r>
+        <w:rPr>
+          <w:rFonts w:cs="Times New Roman"/>
+        </w:rPr>
+        <w:t>очакванията</w:t>
+      </w:r>
+      <w:proofErr w:type="spellEnd"/>
+      <w:r>
+        <w:rPr>
+          <w:rFonts w:cs="Times New Roman"/>
+        </w:rPr>
+        <w:t xml:space="preserve"> и </w:t>
+      </w:r>
+      <w:proofErr w:type="spellStart"/>
+      <w:r>
+        <w:rPr>
+          <w:rFonts w:cs="Times New Roman"/>
+        </w:rPr>
+        <w:t>дисперсиите</w:t>
+      </w:r>
+      <w:proofErr w:type="spellEnd"/>
+      <w:r>
+        <w:rPr>
+          <w:rFonts w:cs="Times New Roman"/>
+        </w:rPr>
+        <w:t xml:space="preserve"> </w:t>
+      </w:r>
+      <w:proofErr w:type="spellStart"/>
+      <w:r>
+        <w:rPr>
+          <w:rFonts w:cs="Times New Roman"/>
+        </w:rPr>
+        <w:t>им</w:t>
+      </w:r>
+      <w:proofErr w:type="spellEnd"/>
+      <w:r>
+        <w:rPr>
+          <w:rFonts w:cs="Times New Roman"/>
+        </w:rPr>
+        <w:t>.</w:t>
       </w:r>
     </w:p>
     <w:p>
       <w:pPr>
-        <w:rPr>
-          <w:sz w:val="22"/>
-          <w:szCs w:val="22"/>
+        <w:jc w:val="center"/>
+        <w:rPr>
+          <w:b/>
+          <w:bCs/>
+          <w:sz w:val="28"/>
+          <w:szCs w:val="28"/>
+          <w:lang w:val="bg-BG"/>
+        </w:rPr>
+      </w:pPr>
+      <w:r>
+        <w:rPr>
+          <w:b/>
+          <w:bCs/>
+          <w:sz w:val="28"/>
+          <w:szCs w:val="28"/>
+          <w:lang w:val="bg-BG"/>
+        </w:rPr>
+        <w:t>Решение:</w:t>
+      </w:r>
+    </w:p>
+    <w:tbl>
+      <w:tblPr>
+        <w:tblStyle w:val="TableGrid"/>
+        <w:tblpPr w:leftFromText="180" w:rightFromText="180" w:vertAnchor="text" w:horzAnchor="page" w:tblpX="6751" w:tblpY="77"/>
+        <w:tblOverlap w:val="never"/>
+        <w:tblW w:w="0" w:type="auto"/>
+        <w:tblLook w:val="04A0" w:firstRow="1" w:lastRow="0" w:firstColumn="1" w:lastColumn="0" w:noHBand="0" w:noVBand="1"/>
+      </w:tblPr>
+      <w:tblGrid>
+        <w:gridCol w:w="1157"/>
+        <w:gridCol w:w="1157"/>
+        <w:gridCol w:w="1157"/>
+        <w:gridCol w:w="1157"/>
+      </w:tblGrid>
+      <w:tr>
+        <w:trPr>
+          <w:trHeight w:val="450"/>
+        </w:trPr>
+        <w:tc>
+          <w:tcPr>
+            <w:tcW w:w="1157" w:type="dxa"/>
+          </w:tcPr>
+          <w:p>
+            <w:pPr>
+              <w:ind w:left="0" w:right="-30"/>
+              <w:jc w:val="center"/>
+              <w:rPr>
+                <w:b/>
+                <w:bCs/>
+                <w:sz w:val="28"/>
+                <w:szCs w:val="28"/>
+              </w:rPr>
+            </w:pPr>
+            <w:r>
+              <w:rPr>
+                <w:b/>
+                <w:bCs/>
+                <w:sz w:val="28"/>
+                <w:szCs w:val="28"/>
+              </w:rPr>
+              <w:t>Y</w:t>
+            </w:r>
+          </w:p>
+        </w:tc>
+        <w:tc>
+          <w:tcPr>
+            <w:tcW w:w="1157" w:type="dxa"/>
+          </w:tcPr>
+          <w:p>
+            <w:pPr>
+              <w:ind w:left="0" w:right="-45"/>
+              <w:jc w:val="center"/>
+              <w:rPr>
+                <w:b/>
+                <w:bCs/>
+                <w:sz w:val="28"/>
+                <w:szCs w:val="28"/>
+              </w:rPr>
+            </w:pPr>
+            <w:r>
+              <w:rPr>
+                <w:b/>
+                <w:bCs/>
+                <w:sz w:val="28"/>
+                <w:szCs w:val="28"/>
+              </w:rPr>
+              <w:t>1</w:t>
+            </w:r>
+          </w:p>
+        </w:tc>
+        <w:tc>
+          <w:tcPr>
+            <w:tcW w:w="1157" w:type="dxa"/>
+          </w:tcPr>
+          <w:p>
+            <w:pPr>
+              <w:ind w:left="0" w:right="-45"/>
+              <w:jc w:val="center"/>
+              <w:rPr>
+                <w:b/>
+                <w:bCs/>
+                <w:sz w:val="28"/>
+                <w:szCs w:val="28"/>
+              </w:rPr>
+            </w:pPr>
+            <w:r>
+              <w:rPr>
+                <w:b/>
+                <w:bCs/>
+                <w:sz w:val="28"/>
+                <w:szCs w:val="28"/>
+              </w:rPr>
+              <w:t>3</w:t>
+            </w:r>
+          </w:p>
+        </w:tc>
+        <w:tc>
+          <w:tcPr>
+            <w:tcW w:w="1157" w:type="dxa"/>
+          </w:tcPr>
+          <w:p>
+            <w:pPr>
+              <w:ind w:left="0" w:right="-45"/>
+              <w:jc w:val="center"/>
+              <w:rPr>
+                <w:b/>
+                <w:bCs/>
+                <w:sz w:val="28"/>
+                <w:szCs w:val="28"/>
+              </w:rPr>
+            </w:pPr>
+            <w:r>
+              <w:rPr>
+                <w:b/>
+                <w:bCs/>
+                <w:sz w:val="28"/>
+                <w:szCs w:val="28"/>
+              </w:rPr>
+              <w:t>5</w:t>
+            </w:r>
+          </w:p>
+        </w:tc>
+      </w:tr>
+      <w:tr>
+        <w:trPr>
+          <w:trHeight w:val="450"/>
+        </w:trPr>
+        <w:tc>
+          <w:tcPr>
+            <w:tcW w:w="1157" w:type="dxa"/>
+          </w:tcPr>
+          <w:p>
+            <w:pPr>
+              <w:ind w:left="0" w:right="-30"/>
+              <w:jc w:val="center"/>
+              <w:rPr>
+                <w:b/>
+                <w:bCs/>
+                <w:sz w:val="28"/>
+                <w:szCs w:val="28"/>
+                <w:lang w:val="bg-BG"/>
+              </w:rPr>
+            </w:pPr>
+            <m:oMathPara>
+              <m:oMath>
+                <m:r>
+                  <m:rPr>
+                    <m:scr m:val="double-struck"/>
+                  </m:rPr>
+                  <w:rPr>
+                    <w:rFonts w:ascii="Cambria Math" w:hAnsi="Cambria Math"/>
+                    <w:sz w:val="28"/>
+                    <w:szCs w:val="28"/>
+                    <w:lang w:val="bg-BG"/>
+                  </w:rPr>
+                  <m:t>P</m:t>
+                </m:r>
+              </m:oMath>
+            </m:oMathPara>
+          </w:p>
+        </w:tc>
+        <w:tc>
+          <w:tcPr>
+            <w:tcW w:w="1157" w:type="dxa"/>
+          </w:tcPr>
+          <w:p>
+            <w:pPr>
+              <w:ind w:left="0" w:right="-45"/>
+              <w:jc w:val="center"/>
+              <w:rPr>
+                <w:b/>
+                <w:bCs/>
+                <w:sz w:val="28"/>
+                <w:szCs w:val="28"/>
+              </w:rPr>
+            </w:pPr>
+            <w:r>
+              <w:rPr>
+                <w:b/>
+                <w:bCs/>
+                <w:sz w:val="28"/>
+                <w:szCs w:val="28"/>
+              </w:rPr>
+              <w:t>½</w:t>
+            </w:r>
+          </w:p>
+        </w:tc>
+        <w:tc>
+          <w:tcPr>
+            <w:tcW w:w="1157" w:type="dxa"/>
+          </w:tcPr>
+          <w:p>
+            <w:pPr>
+              <w:ind w:left="0" w:right="-45"/>
+              <w:jc w:val="center"/>
+              <w:rPr>
+                <w:b/>
+                <w:bCs/>
+                <w:sz w:val="28"/>
+                <w:szCs w:val="28"/>
+              </w:rPr>
+            </w:pPr>
+            <w:r>
+              <w:rPr>
+                <w:b/>
+                <w:bCs/>
+                <w:sz w:val="28"/>
+                <w:szCs w:val="28"/>
+              </w:rPr>
+              <w:t>¼</w:t>
+            </w:r>
+          </w:p>
+        </w:tc>
+        <w:tc>
+          <w:tcPr>
+            <w:tcW w:w="1157" w:type="dxa"/>
+          </w:tcPr>
+          <w:p>
+            <w:pPr>
+              <w:ind w:left="0" w:right="-45"/>
+              <w:jc w:val="center"/>
+              <w:rPr>
+                <w:b/>
+                <w:bCs/>
+                <w:sz w:val="28"/>
+                <w:szCs w:val="28"/>
+              </w:rPr>
+            </w:pPr>
+            <w:r>
+              <w:rPr>
+                <w:b/>
+                <w:bCs/>
+                <w:sz w:val="28"/>
+                <w:szCs w:val="28"/>
+              </w:rPr>
+              <w:t>¼</w:t>
+            </w:r>
+          </w:p>
+        </w:tc>
+      </w:tr>
+    </w:tbl>
+    <w:tbl>
+      <w:tblPr>
+        <w:tblStyle w:val="TableGrid"/>
+        <w:tblpPr w:leftFromText="180" w:rightFromText="180" w:vertAnchor="text" w:horzAnchor="page" w:tblpX="1471" w:tblpY="77"/>
+        <w:tblOverlap w:val="never"/>
+        <w:tblW w:w="0" w:type="auto"/>
+        <w:tblLook w:val="04A0" w:firstRow="1" w:lastRow="0" w:firstColumn="1" w:lastColumn="0" w:noHBand="0" w:noVBand="1"/>
+      </w:tblPr>
+      <w:tblGrid>
+        <w:gridCol w:w="1398"/>
+        <w:gridCol w:w="1398"/>
+        <w:gridCol w:w="1398"/>
+      </w:tblGrid>
+      <w:tr>
+        <w:trPr>
+          <w:trHeight w:val="446"/>
+        </w:trPr>
+        <w:tc>
+          <w:tcPr>
+            <w:tcW w:w="1398" w:type="dxa"/>
+          </w:tcPr>
+          <w:p>
+            <w:pPr>
+              <w:ind w:left="0" w:right="-60"/>
+              <w:jc w:val="center"/>
+              <w:rPr>
+                <w:sz w:val="28"/>
+                <w:szCs w:val="28"/>
+              </w:rPr>
+            </w:pPr>
+            <w:r>
+              <w:rPr>
+                <w:sz w:val="28"/>
+                <w:szCs w:val="28"/>
+              </w:rPr>
+              <w:t>X</w:t>
+            </w:r>
+          </w:p>
+        </w:tc>
+        <w:tc>
+          <w:tcPr>
+            <w:tcW w:w="1398" w:type="dxa"/>
+          </w:tcPr>
+          <w:p>
+            <w:pPr>
+              <w:ind w:left="0" w:right="-90"/>
+              <w:jc w:val="center"/>
+              <w:rPr>
+                <w:sz w:val="28"/>
+                <w:szCs w:val="28"/>
+              </w:rPr>
+            </w:pPr>
+            <w:r>
+              <w:rPr>
+                <w:sz w:val="28"/>
+                <w:szCs w:val="28"/>
+              </w:rPr>
+              <w:t>-1</w:t>
+            </w:r>
+          </w:p>
+        </w:tc>
+        <w:tc>
+          <w:tcPr>
+            <w:tcW w:w="1398" w:type="dxa"/>
+          </w:tcPr>
+          <w:p>
+            <w:pPr>
+              <w:ind w:left="0" w:right="-90"/>
+              <w:jc w:val="center"/>
+              <w:rPr>
+                <w:sz w:val="28"/>
+                <w:szCs w:val="28"/>
+              </w:rPr>
+            </w:pPr>
+            <w:r>
+              <w:rPr>
+                <w:sz w:val="28"/>
+                <w:szCs w:val="28"/>
+              </w:rPr>
+              <w:t>1</w:t>
+            </w:r>
+          </w:p>
+        </w:tc>
+      </w:tr>
+      <w:tr>
+        <w:trPr>
+          <w:trHeight w:val="446"/>
+        </w:trPr>
+        <w:tc>
+          <w:tcPr>
+            <w:tcW w:w="1398" w:type="dxa"/>
+          </w:tcPr>
+          <w:p>
+            <w:pPr>
+              <w:ind w:left="0" w:right="-60"/>
+              <w:jc w:val="center"/>
+              <w:rPr>
+                <w:sz w:val="28"/>
+                <w:szCs w:val="28"/>
+                <w:lang w:val="bg-BG"/>
+              </w:rPr>
+            </w:pPr>
+            <m:oMathPara>
+              <m:oMath>
+                <m:r>
+                  <m:rPr>
+                    <m:scr m:val="double-struck"/>
+                  </m:rPr>
+                  <w:rPr>
+                    <w:rFonts w:ascii="Cambria Math" w:hAnsi="Cambria Math"/>
+                    <w:sz w:val="28"/>
+                    <w:szCs w:val="28"/>
+                    <w:lang w:val="bg-BG"/>
+                  </w:rPr>
+                  <m:t>P</m:t>
+                </m:r>
+              </m:oMath>
+            </m:oMathPara>
+          </w:p>
+        </w:tc>
+        <w:tc>
+          <w:tcPr>
+            <w:tcW w:w="1398" w:type="dxa"/>
+          </w:tcPr>
+          <w:p>
+            <w:pPr>
+              <w:ind w:left="0" w:right="-90"/>
+              <w:jc w:val="center"/>
+              <w:rPr>
+                <w:sz w:val="28"/>
+                <w:szCs w:val="28"/>
+              </w:rPr>
+            </w:pPr>
+            <w:r>
+              <w:rPr>
+                <w:sz w:val="28"/>
+                <w:szCs w:val="28"/>
+              </w:rPr>
+              <w:t>½</w:t>
+            </w:r>
+          </w:p>
+        </w:tc>
+        <w:tc>
+          <w:tcPr>
+            <w:tcW w:w="1398" w:type="dxa"/>
+          </w:tcPr>
+          <w:p>
+            <w:pPr>
+              <w:ind w:left="0" w:right="-90"/>
+              <w:jc w:val="center"/>
+              <w:rPr>
+                <w:sz w:val="28"/>
+                <w:szCs w:val="28"/>
+              </w:rPr>
+            </w:pPr>
+            <w:r>
+              <w:rPr>
+                <w:sz w:val="28"/>
+                <w:szCs w:val="28"/>
+              </w:rPr>
+              <w:t>½</w:t>
+            </w:r>
+          </w:p>
+        </w:tc>
+      </w:tr>
+    </w:tbl>
+    <w:p>
+      <w:pPr>
+        <w:jc w:val="center"/>
+        <w:rPr>
+          <w:b/>
+          <w:bCs/>
+          <w:sz w:val="28"/>
+          <w:szCs w:val="28"/>
+          <w:lang w:val="bg-BG"/>
+        </w:rPr>
+      </w:pPr>
+    </w:p>
+    <w:p>
+      <w:pPr>
+        <w:jc w:val="center"/>
+        <w:rPr>
+          <w:sz w:val="28"/>
+          <w:szCs w:val="28"/>
+          <w:lang w:val="bg-BG"/>
+        </w:rPr>
+      </w:pPr>
+    </w:p>
+    <w:p>
+      <w:pPr>
+        <w:rPr>
+          <w:rFonts w:eastAsiaTheme="minorEastAsia"/>
+        </w:rPr>
+      </w:pPr>
+    </w:p>
+    <w:p>
+      <w:pPr>
+        <w:rPr>
+          <w:rFonts w:eastAsiaTheme="minorEastAsia"/>
+        </w:rPr>
+      </w:pPr>
+      <m:oMathPara>
+        <m:oMathParaPr>
+          <m:jc m:val="left"/>
+        </m:oMathParaPr>
+        <m:oMath>
+          <m:r>
+            <m:rPr>
+              <m:scr m:val="double-struck"/>
+            </m:rPr>
+            <w:rPr>
+              <w:rFonts w:ascii="Cambria Math" w:eastAsiaTheme="minorEastAsia" w:hAnsi="Cambria Math"/>
+              <w:sz w:val="28"/>
+              <w:szCs w:val="28"/>
+            </w:rPr>
+            <m:t>E</m:t>
+          </m:r>
+          <m:r>
+            <w:rPr>
+              <w:rFonts w:ascii="Cambria Math" w:eastAsiaTheme="minorEastAsia" w:hAnsi="Cambria Math"/>
+              <w:sz w:val="28"/>
+              <w:szCs w:val="28"/>
+            </w:rPr>
+            <m:t>X=-</m:t>
+          </m:r>
+          <m:f>
+            <m:fPr>
+              <m:ctrlPr>
+                <w:rPr>
+                  <w:rFonts w:ascii="Cambria Math" w:eastAsiaTheme="minorEastAsia" w:hAnsi="Cambria Math"/>
+                  <w:i/>
+                  <w:sz w:val="28"/>
+                  <w:szCs w:val="28"/>
+                </w:rPr>
+              </m:ctrlPr>
+            </m:fPr>
+            <m:num>
+              <m:r>
+                <w:rPr>
+                  <w:rFonts w:ascii="Cambria Math" w:eastAsiaTheme="minorEastAsia" w:hAnsi="Cambria Math"/>
+                  <w:sz w:val="28"/>
+                  <w:szCs w:val="28"/>
+                </w:rPr>
+                <m:t>1</m:t>
+              </m:r>
+            </m:num>
+            <m:den>
+              <m:r>
+                <w:rPr>
+                  <w:rFonts w:ascii="Cambria Math" w:eastAsiaTheme="minorEastAsia" w:hAnsi="Cambria Math"/>
+                  <w:sz w:val="28"/>
+                  <w:szCs w:val="28"/>
+                </w:rPr>
+                <m:t>2</m:t>
+              </m:r>
+            </m:den>
+          </m:f>
+          <m:r>
+            <w:rPr>
+              <w:rFonts w:ascii="Cambria Math" w:eastAsiaTheme="minorEastAsia" w:hAnsi="Cambria Math"/>
+              <w:sz w:val="28"/>
+              <w:szCs w:val="28"/>
+            </w:rPr>
+            <m:t>+</m:t>
+          </m:r>
+          <m:f>
+            <m:fPr>
+              <m:ctrlPr>
+                <w:rPr>
+                  <w:rFonts w:ascii="Cambria Math" w:eastAsiaTheme="minorEastAsia" w:hAnsi="Cambria Math"/>
+                  <w:i/>
+                  <w:sz w:val="28"/>
+                  <w:szCs w:val="28"/>
+                </w:rPr>
+              </m:ctrlPr>
+            </m:fPr>
+            <m:num>
+              <m:r>
+                <w:rPr>
+                  <w:rFonts w:ascii="Cambria Math" w:eastAsiaTheme="minorEastAsia" w:hAnsi="Cambria Math"/>
+                  <w:sz w:val="28"/>
+                  <w:szCs w:val="28"/>
+                </w:rPr>
+                <m:t>1</m:t>
+              </m:r>
+            </m:num>
+            <m:den>
+              <m:r>
+                <w:rPr>
+                  <w:rFonts w:ascii="Cambria Math" w:eastAsiaTheme="minorEastAsia" w:hAnsi="Cambria Math"/>
+                  <w:sz w:val="28"/>
+                  <w:szCs w:val="28"/>
+                </w:rPr>
+                <m:t>2</m:t>
+              </m:r>
+            </m:den>
+          </m:f>
+          <m:r>
+            <w:rPr>
+              <w:rFonts w:ascii="Cambria Math" w:eastAsiaTheme="minorEastAsia" w:hAnsi="Cambria Math"/>
+              <w:sz w:val="28"/>
+              <w:szCs w:val="28"/>
+            </w:rPr>
+            <m:t>=0;</m:t>
+          </m:r>
+          <m:r>
+            <w:rPr>
+              <w:rFonts w:ascii="Cambria Math" w:eastAsiaTheme="minorEastAsia" w:hAnsi="Cambria Math"/>
+              <w:sz w:val="28"/>
+              <w:szCs w:val="28"/>
+            </w:rPr>
+            <m:t xml:space="preserve">          </m:t>
+          </m:r>
+          <m:r>
+            <w:rPr>
+              <w:rFonts w:ascii="Cambria Math" w:eastAsiaTheme="minorEastAsia" w:hAnsi="Cambria Math"/>
+              <w:sz w:val="28"/>
+              <w:szCs w:val="28"/>
+            </w:rPr>
+            <m:t xml:space="preserve">   </m:t>
+          </m:r>
+          <m:r>
+            <m:rPr>
+              <m:scr m:val="double-struck"/>
+            </m:rPr>
+            <w:rPr>
+              <w:rFonts w:ascii="Cambria Math" w:eastAsiaTheme="minorEastAsia" w:hAnsi="Cambria Math"/>
+              <w:sz w:val="28"/>
+              <w:szCs w:val="28"/>
+            </w:rPr>
+            <m:t>D</m:t>
+          </m:r>
+          <m:r>
+            <w:rPr>
+              <w:rFonts w:ascii="Cambria Math" w:eastAsiaTheme="minorEastAsia" w:hAnsi="Cambria Math"/>
+              <w:sz w:val="28"/>
+              <w:szCs w:val="28"/>
+            </w:rPr>
+            <m:t>X=</m:t>
+          </m:r>
+          <m:r>
+            <m:rPr>
+              <m:scr m:val="double-struck"/>
+            </m:rPr>
+            <w:rPr>
+              <w:rFonts w:ascii="Cambria Math" w:eastAsiaTheme="minorEastAsia" w:hAnsi="Cambria Math"/>
+              <w:sz w:val="28"/>
+              <w:szCs w:val="28"/>
+            </w:rPr>
+            <m:t>E</m:t>
+          </m:r>
+          <m:sSup>
+            <m:sSupPr>
+              <m:ctrlPr>
+                <w:rPr>
+                  <w:rFonts w:ascii="Cambria Math" w:eastAsiaTheme="minorEastAsia" w:hAnsi="Cambria Math"/>
+                  <w:i/>
+                  <w:sz w:val="28"/>
+                  <w:szCs w:val="28"/>
+                </w:rPr>
+              </m:ctrlPr>
+            </m:sSupPr>
+            <m:e>
+              <m:r>
+                <w:rPr>
+                  <w:rFonts w:ascii="Cambria Math" w:eastAsiaTheme="minorEastAsia" w:hAnsi="Cambria Math"/>
+                  <w:sz w:val="28"/>
+                  <w:szCs w:val="28"/>
+                </w:rPr>
+                <m:t>X</m:t>
+              </m:r>
+            </m:e>
+            <m:sup>
+              <m:r>
+                <w:rPr>
+                  <w:rFonts w:ascii="Cambria Math" w:eastAsiaTheme="minorEastAsia" w:hAnsi="Cambria Math"/>
+                  <w:sz w:val="28"/>
+                  <w:szCs w:val="28"/>
+                </w:rPr>
+                <m:t>2</m:t>
+              </m:r>
+            </m:sup>
+          </m:sSup>
+          <m:r>
+            <w:rPr>
+              <w:rFonts w:ascii="Cambria Math" w:eastAsiaTheme="minorEastAsia" w:hAnsi="Cambria Math"/>
+              <w:sz w:val="28"/>
+              <w:szCs w:val="28"/>
+            </w:rPr>
+            <m:t>-</m:t>
+          </m:r>
+          <m:sSup>
+            <m:sSupPr>
+              <m:ctrlPr>
+                <w:rPr>
+                  <w:rFonts w:ascii="Cambria Math" w:eastAsiaTheme="minorEastAsia" w:hAnsi="Cambria Math"/>
+                  <w:i/>
+                  <w:sz w:val="28"/>
+                  <w:szCs w:val="28"/>
+                </w:rPr>
+              </m:ctrlPr>
+            </m:sSupPr>
+            <m:e>
+              <m:d>
+                <m:dPr>
+                  <m:ctrlPr>
+                    <w:rPr>
+                      <w:rFonts w:ascii="Cambria Math" w:eastAsiaTheme="minorEastAsia" w:hAnsi="Cambria Math"/>
+                      <w:i/>
+                      <w:sz w:val="28"/>
+                      <w:szCs w:val="28"/>
+                    </w:rPr>
+                  </m:ctrlPr>
+                </m:dPr>
+                <m:e>
+                  <m:r>
+                    <m:rPr>
+                      <m:scr m:val="double-struck"/>
+                    </m:rPr>
+                    <w:rPr>
+                      <w:rFonts w:ascii="Cambria Math" w:eastAsiaTheme="minorEastAsia" w:hAnsi="Cambria Math"/>
+                      <w:sz w:val="28"/>
+                      <w:szCs w:val="28"/>
+                    </w:rPr>
+                    <m:t>E</m:t>
+                  </m:r>
+                  <m:r>
+                    <w:rPr>
+                      <w:rFonts w:ascii="Cambria Math" w:eastAsiaTheme="minorEastAsia" w:hAnsi="Cambria Math"/>
+                      <w:sz w:val="28"/>
+                      <w:szCs w:val="28"/>
+                    </w:rPr>
+                    <m:t>X</m:t>
+                  </m:r>
+                </m:e>
+              </m:d>
+            </m:e>
+            <m:sup>
+              <m:r>
+                <w:rPr>
+                  <w:rFonts w:ascii="Cambria Math" w:eastAsiaTheme="minorEastAsia" w:hAnsi="Cambria Math"/>
+                  <w:sz w:val="28"/>
+                  <w:szCs w:val="28"/>
+                </w:rPr>
+                <m:t>2</m:t>
+              </m:r>
+            </m:sup>
+          </m:sSup>
+          <m:r>
+            <w:rPr>
+              <w:rFonts w:ascii="Cambria Math" w:eastAsiaTheme="minorEastAsia" w:hAnsi="Cambria Math"/>
+              <w:sz w:val="28"/>
+              <w:szCs w:val="28"/>
+            </w:rPr>
+            <m:t>=</m:t>
+          </m:r>
+          <m:r>
+            <w:rPr>
+              <w:rFonts w:ascii="Cambria Math" w:eastAsiaTheme="minorEastAsia" w:hAnsi="Cambria Math"/>
+              <w:sz w:val="28"/>
+              <w:szCs w:val="28"/>
+            </w:rPr>
+            <m:t>1-0=</m:t>
+          </m:r>
+          <m:r>
+            <w:rPr>
+              <w:rFonts w:ascii="Cambria Math" w:eastAsiaTheme="minorEastAsia" w:hAnsi="Cambria Math"/>
+              <w:sz w:val="28"/>
+              <w:szCs w:val="28"/>
+            </w:rPr>
+            <m:t>1</m:t>
+          </m:r>
+        </m:oMath>
+      </m:oMathPara>
+    </w:p>
+    <w:p>
+      <w:pPr>
+        <w:rPr>
+          <w:rFonts w:eastAsiaTheme="minorEastAsia"/>
+          <w:sz w:val="28"/>
+          <w:szCs w:val="28"/>
+        </w:rPr>
+      </w:pPr>
+      <m:oMathPara>
+        <m:oMathParaPr>
+          <m:jc m:val="left"/>
+        </m:oMathParaPr>
+        <m:oMath>
+          <m:r>
+            <m:rPr>
+              <m:scr m:val="double-struck"/>
+            </m:rPr>
+            <w:rPr>
+              <w:rFonts w:ascii="Cambria Math" w:eastAsiaTheme="minorEastAsia" w:hAnsi="Cambria Math"/>
+              <w:sz w:val="28"/>
+              <w:szCs w:val="28"/>
+            </w:rPr>
+            <m:t>E</m:t>
+          </m:r>
+          <m:r>
+            <w:rPr>
+              <w:rFonts w:ascii="Cambria Math" w:eastAsiaTheme="minorEastAsia" w:hAnsi="Cambria Math"/>
+              <w:sz w:val="28"/>
+              <w:szCs w:val="28"/>
+            </w:rPr>
+            <m:t>Y=</m:t>
+          </m:r>
+          <m:f>
+            <m:fPr>
+              <m:ctrlPr>
+                <w:rPr>
+                  <w:rFonts w:ascii="Cambria Math" w:eastAsiaTheme="minorEastAsia" w:hAnsi="Cambria Math"/>
+                  <w:i/>
+                  <w:sz w:val="28"/>
+                  <w:szCs w:val="28"/>
+                </w:rPr>
+              </m:ctrlPr>
+            </m:fPr>
+            <m:num>
+              <m:r>
+                <w:rPr>
+                  <w:rFonts w:ascii="Cambria Math" w:eastAsiaTheme="minorEastAsia" w:hAnsi="Cambria Math"/>
+                  <w:sz w:val="28"/>
+                  <w:szCs w:val="28"/>
+                </w:rPr>
+                <m:t>1</m:t>
+              </m:r>
+            </m:num>
+            <m:den>
+              <m:r>
+                <w:rPr>
+                  <w:rFonts w:ascii="Cambria Math" w:eastAsiaTheme="minorEastAsia" w:hAnsi="Cambria Math"/>
+                  <w:sz w:val="28"/>
+                  <w:szCs w:val="28"/>
+                </w:rPr>
+                <m:t>2</m:t>
+              </m:r>
+            </m:den>
+          </m:f>
+          <m:r>
+            <w:rPr>
+              <w:rFonts w:ascii="Cambria Math" w:eastAsiaTheme="minorEastAsia" w:hAnsi="Cambria Math"/>
+              <w:sz w:val="28"/>
+              <w:szCs w:val="28"/>
+            </w:rPr>
+            <m:t>+</m:t>
+          </m:r>
+          <m:f>
+            <m:fPr>
+              <m:ctrlPr>
+                <w:rPr>
+                  <w:rFonts w:ascii="Cambria Math" w:eastAsiaTheme="minorEastAsia" w:hAnsi="Cambria Math"/>
+                  <w:i/>
+                  <w:sz w:val="28"/>
+                  <w:szCs w:val="28"/>
+                </w:rPr>
+              </m:ctrlPr>
+            </m:fPr>
+            <m:num>
+              <m:r>
+                <w:rPr>
+                  <w:rFonts w:ascii="Cambria Math" w:eastAsiaTheme="minorEastAsia" w:hAnsi="Cambria Math"/>
+                  <w:sz w:val="28"/>
+                  <w:szCs w:val="28"/>
+                </w:rPr>
+                <m:t>3</m:t>
+              </m:r>
+            </m:num>
+            <m:den>
+              <m:r>
+                <w:rPr>
+                  <w:rFonts w:ascii="Cambria Math" w:eastAsiaTheme="minorEastAsia" w:hAnsi="Cambria Math"/>
+                  <w:sz w:val="28"/>
+                  <w:szCs w:val="28"/>
+                </w:rPr>
+                <m:t>4</m:t>
+              </m:r>
+            </m:den>
+          </m:f>
+          <m:r>
+            <w:rPr>
+              <w:rFonts w:ascii="Cambria Math" w:eastAsiaTheme="minorEastAsia" w:hAnsi="Cambria Math"/>
+              <w:sz w:val="28"/>
+              <w:szCs w:val="28"/>
+            </w:rPr>
+            <m:t>+</m:t>
+          </m:r>
+          <m:f>
+            <m:fPr>
+              <m:ctrlPr>
+                <w:rPr>
+                  <w:rFonts w:ascii="Cambria Math" w:eastAsiaTheme="minorEastAsia" w:hAnsi="Cambria Math"/>
+                  <w:i/>
+                  <w:sz w:val="28"/>
+                  <w:szCs w:val="28"/>
+                </w:rPr>
+              </m:ctrlPr>
+            </m:fPr>
+            <m:num>
+              <m:r>
+                <w:rPr>
+                  <w:rFonts w:ascii="Cambria Math" w:eastAsiaTheme="minorEastAsia" w:hAnsi="Cambria Math"/>
+                  <w:sz w:val="28"/>
+                  <w:szCs w:val="28"/>
+                </w:rPr>
+                <m:t>5</m:t>
+              </m:r>
+            </m:num>
+            <m:den>
+              <m:r>
+                <w:rPr>
+                  <w:rFonts w:ascii="Cambria Math" w:eastAsiaTheme="minorEastAsia" w:hAnsi="Cambria Math"/>
+                  <w:sz w:val="28"/>
+                  <w:szCs w:val="28"/>
+                </w:rPr>
+                <m:t>4</m:t>
+              </m:r>
+            </m:den>
+          </m:f>
+          <m:r>
+            <w:rPr>
+              <w:rFonts w:ascii="Cambria Math" w:eastAsiaTheme="minorEastAsia" w:hAnsi="Cambria Math"/>
+              <w:sz w:val="28"/>
+              <w:szCs w:val="28"/>
+            </w:rPr>
+            <m:t>=</m:t>
+          </m:r>
+          <m:f>
+            <m:fPr>
+              <m:ctrlPr>
+                <w:rPr>
+                  <w:rFonts w:ascii="Cambria Math" w:eastAsiaTheme="minorEastAsia" w:hAnsi="Cambria Math"/>
+                  <w:i/>
+                  <w:sz w:val="28"/>
+                  <w:szCs w:val="28"/>
+                </w:rPr>
+              </m:ctrlPr>
+            </m:fPr>
+            <m:num>
+              <m:r>
+                <w:rPr>
+                  <w:rFonts w:ascii="Cambria Math" w:eastAsiaTheme="minorEastAsia" w:hAnsi="Cambria Math"/>
+                  <w:sz w:val="28"/>
+                  <w:szCs w:val="28"/>
+                </w:rPr>
+                <m:t>5</m:t>
+              </m:r>
+            </m:num>
+            <m:den>
+              <m:r>
+                <w:rPr>
+                  <w:rFonts w:ascii="Cambria Math" w:eastAsiaTheme="minorEastAsia" w:hAnsi="Cambria Math"/>
+                  <w:sz w:val="28"/>
+                  <w:szCs w:val="28"/>
+                </w:rPr>
+                <m:t>2</m:t>
+              </m:r>
+            </m:den>
+          </m:f>
+          <m:r>
+            <m:rPr>
+              <m:scr m:val="double-struck"/>
+            </m:rPr>
+            <w:rPr>
+              <w:rFonts w:ascii="Cambria Math" w:eastAsiaTheme="minorEastAsia" w:hAnsi="Cambria Math"/>
+              <w:sz w:val="28"/>
+              <w:szCs w:val="28"/>
+            </w:rPr>
+            <m:t>;         D</m:t>
+          </m:r>
+          <m:r>
+            <w:rPr>
+              <w:rFonts w:ascii="Cambria Math" w:eastAsiaTheme="minorEastAsia" w:hAnsi="Cambria Math"/>
+              <w:sz w:val="28"/>
+              <w:szCs w:val="28"/>
+            </w:rPr>
+            <m:t>Y=</m:t>
+          </m:r>
+          <m:f>
+            <m:fPr>
+              <m:ctrlPr>
+                <w:rPr>
+                  <w:rFonts w:ascii="Cambria Math" w:eastAsiaTheme="minorEastAsia" w:hAnsi="Cambria Math"/>
+                  <w:i/>
+                  <w:sz w:val="28"/>
+                  <w:szCs w:val="28"/>
+                </w:rPr>
+              </m:ctrlPr>
+            </m:fPr>
+            <m:num>
+              <m:r>
+                <w:rPr>
+                  <w:rFonts w:ascii="Cambria Math" w:eastAsiaTheme="minorEastAsia" w:hAnsi="Cambria Math"/>
+                  <w:sz w:val="28"/>
+                  <w:szCs w:val="28"/>
+                </w:rPr>
+                <m:t>36</m:t>
+              </m:r>
+            </m:num>
+            <m:den>
+              <m:r>
+                <w:rPr>
+                  <w:rFonts w:ascii="Cambria Math" w:eastAsiaTheme="minorEastAsia" w:hAnsi="Cambria Math"/>
+                  <w:sz w:val="28"/>
+                  <w:szCs w:val="28"/>
+                </w:rPr>
+                <m:t>4</m:t>
+              </m:r>
+            </m:den>
+          </m:f>
+          <m:r>
+            <w:rPr>
+              <w:rFonts w:ascii="Cambria Math" w:eastAsiaTheme="minorEastAsia" w:hAnsi="Cambria Math"/>
+              <w:sz w:val="28"/>
+              <w:szCs w:val="28"/>
+            </w:rPr>
+            <m:t>-</m:t>
+          </m:r>
+          <m:f>
+            <m:fPr>
+              <m:ctrlPr>
+                <w:rPr>
+                  <w:rFonts w:ascii="Cambria Math" w:eastAsiaTheme="minorEastAsia" w:hAnsi="Cambria Math"/>
+                  <w:i/>
+                  <w:sz w:val="28"/>
+                  <w:szCs w:val="28"/>
+                </w:rPr>
+              </m:ctrlPr>
+            </m:fPr>
+            <m:num>
+              <m:r>
+                <w:rPr>
+                  <w:rFonts w:ascii="Cambria Math" w:eastAsiaTheme="minorEastAsia" w:hAnsi="Cambria Math"/>
+                  <w:sz w:val="28"/>
+                  <w:szCs w:val="28"/>
+                </w:rPr>
+                <m:t>25</m:t>
+              </m:r>
+            </m:num>
+            <m:den>
+              <m:r>
+                <w:rPr>
+                  <w:rFonts w:ascii="Cambria Math" w:eastAsiaTheme="minorEastAsia" w:hAnsi="Cambria Math"/>
+                  <w:sz w:val="28"/>
+                  <w:szCs w:val="28"/>
+                </w:rPr>
+                <m:t>4</m:t>
+              </m:r>
+            </m:den>
+          </m:f>
+          <m:r>
+            <w:rPr>
+              <w:rFonts w:ascii="Cambria Math" w:eastAsiaTheme="minorEastAsia" w:hAnsi="Cambria Math"/>
+              <w:sz w:val="28"/>
+              <w:szCs w:val="28"/>
+            </w:rPr>
+            <m:t>=</m:t>
+          </m:r>
+          <m:f>
+            <m:fPr>
+              <m:ctrlPr>
+                <w:rPr>
+                  <w:rFonts w:ascii="Cambria Math" w:eastAsiaTheme="minorEastAsia" w:hAnsi="Cambria Math"/>
+                  <w:i/>
+                  <w:sz w:val="28"/>
+                  <w:szCs w:val="28"/>
+                </w:rPr>
+              </m:ctrlPr>
+            </m:fPr>
+            <m:num>
+              <m:r>
+                <w:rPr>
+                  <w:rFonts w:ascii="Cambria Math" w:eastAsiaTheme="minorEastAsia" w:hAnsi="Cambria Math"/>
+                  <w:sz w:val="28"/>
+                  <w:szCs w:val="28"/>
+                </w:rPr>
+                <m:t>11</m:t>
+              </m:r>
+            </m:num>
+            <m:den>
+              <m:r>
+                <w:rPr>
+                  <w:rFonts w:ascii="Cambria Math" w:eastAsiaTheme="minorEastAsia" w:hAnsi="Cambria Math"/>
+                  <w:sz w:val="28"/>
+                  <w:szCs w:val="28"/>
+                </w:rPr>
+                <m:t>4</m:t>
+              </m:r>
+            </m:den>
+          </m:f>
+        </m:oMath>
+      </m:oMathPara>
+    </w:p>
+    <w:p>
+      <w:pPr>
+        <w:rPr>
+          <w:rFonts w:eastAsiaTheme="minorEastAsia"/>
+          <w:sz w:val="28"/>
+          <w:szCs w:val="28"/>
+        </w:rPr>
+      </w:pPr>
+    </w:p>
+    <w:p>
+      <w:pPr>
+        <w:rPr>
+          <w:rFonts w:eastAsiaTheme="minorEastAsia" w:cs="Times New Roman"/>
+          <w:sz w:val="28"/>
+          <w:szCs w:val="28"/>
+        </w:rPr>
+      </w:pPr>
+      <m:oMathPara>
+        <m:oMathParaPr>
+          <m:jc m:val="left"/>
+        </m:oMathParaPr>
+        <m:oMath>
+          <m:r>
+            <m:rPr>
+              <m:scr m:val="double-struck"/>
+            </m:rPr>
+            <w:rPr>
+              <w:rFonts w:ascii="Cambria Math" w:hAnsi="Cambria Math" w:cs="Times New Roman"/>
+              <w:sz w:val="28"/>
+              <w:szCs w:val="28"/>
+            </w:rPr>
+            <m:t>E</m:t>
+          </m:r>
+          <m:sSub>
+            <m:sSubPr>
+              <m:ctrlPr>
+                <w:rPr>
+                  <w:rFonts w:ascii="Cambria Math" w:hAnsi="Cambria Math" w:cs="Times New Roman"/>
+                  <w:i/>
+                  <w:sz w:val="28"/>
+                  <w:szCs w:val="28"/>
+                </w:rPr>
+              </m:ctrlPr>
+            </m:sSubPr>
+            <m:e>
+              <m:r>
+                <w:rPr>
+                  <w:rFonts w:ascii="Cambria Math" w:hAnsi="Cambria Math" w:cs="Times New Roman"/>
+                  <w:sz w:val="28"/>
+                  <w:szCs w:val="28"/>
+                </w:rPr>
+                <m:t>Z</m:t>
+              </m:r>
+            </m:e>
+            <m:sub>
+              <m:r>
+                <w:rPr>
+                  <w:rFonts w:ascii="Cambria Math" w:hAnsi="Cambria Math" w:cs="Times New Roman"/>
+                  <w:sz w:val="28"/>
+                  <w:szCs w:val="28"/>
+                </w:rPr>
+                <m:t>1</m:t>
+              </m:r>
+            </m:sub>
+          </m:sSub>
+          <m:r>
+            <w:rPr>
+              <w:rFonts w:ascii="Cambria Math" w:hAnsi="Cambria Math" w:cs="Times New Roman"/>
+              <w:sz w:val="28"/>
+              <w:szCs w:val="28"/>
+            </w:rPr>
+            <m:t>=2</m:t>
+          </m:r>
+          <m:r>
+            <m:rPr>
+              <m:scr m:val="double-struck"/>
+            </m:rPr>
+            <w:rPr>
+              <w:rFonts w:ascii="Cambria Math" w:hAnsi="Cambria Math" w:cs="Times New Roman"/>
+              <w:sz w:val="28"/>
+              <w:szCs w:val="28"/>
+            </w:rPr>
+            <m:t>E</m:t>
+          </m:r>
+          <m:r>
+            <w:rPr>
+              <w:rFonts w:ascii="Cambria Math" w:hAnsi="Cambria Math" w:cs="Times New Roman"/>
+              <w:sz w:val="28"/>
+              <w:szCs w:val="28"/>
+            </w:rPr>
+            <m:t>X+</m:t>
+          </m:r>
+          <m:r>
+            <m:rPr>
+              <m:scr m:val="double-struck"/>
+            </m:rPr>
+            <w:rPr>
+              <w:rFonts w:ascii="Cambria Math" w:hAnsi="Cambria Math" w:cs="Times New Roman"/>
+              <w:sz w:val="28"/>
+              <w:szCs w:val="28"/>
+            </w:rPr>
+            <m:t>E</m:t>
+          </m:r>
+          <m:r>
+            <w:rPr>
+              <w:rFonts w:ascii="Cambria Math" w:hAnsi="Cambria Math" w:cs="Times New Roman"/>
+              <w:sz w:val="28"/>
+              <w:szCs w:val="28"/>
+            </w:rPr>
+            <m:t>Y+</m:t>
+          </m:r>
+          <m:r>
+            <w:rPr>
+              <w:rFonts w:ascii="Cambria Math" w:hAnsi="Cambria Math" w:cs="Times New Roman"/>
+              <w:sz w:val="28"/>
+              <w:szCs w:val="28"/>
+            </w:rPr>
+            <m:t>1</m:t>
+          </m:r>
+          <m:r>
+            <w:rPr>
+              <w:rFonts w:ascii="Cambria Math" w:hAnsi="Cambria Math" w:cs="Times New Roman"/>
+              <w:sz w:val="28"/>
+              <w:szCs w:val="28"/>
+            </w:rPr>
+            <m:t>=</m:t>
+          </m:r>
+          <m:r>
+            <w:rPr>
+              <w:rFonts w:ascii="Cambria Math" w:eastAsiaTheme="minorEastAsia" w:hAnsi="Cambria Math" w:cs="Times New Roman"/>
+              <w:sz w:val="28"/>
+              <w:szCs w:val="28"/>
+            </w:rPr>
+            <m:t>2.0+</m:t>
+          </m:r>
+          <m:f>
+            <m:fPr>
+              <m:ctrlPr>
+                <w:rPr>
+                  <w:rFonts w:ascii="Cambria Math" w:eastAsiaTheme="minorEastAsia" w:hAnsi="Cambria Math" w:cs="Times New Roman"/>
+                  <w:i/>
+                  <w:sz w:val="28"/>
+                  <w:szCs w:val="28"/>
+                </w:rPr>
+              </m:ctrlPr>
+            </m:fPr>
+            <m:num>
+              <m:r>
+                <w:rPr>
+                  <w:rFonts w:ascii="Cambria Math" w:eastAsiaTheme="minorEastAsia" w:hAnsi="Cambria Math" w:cs="Times New Roman"/>
+                  <w:sz w:val="28"/>
+                  <w:szCs w:val="28"/>
+                </w:rPr>
+                <m:t>5</m:t>
+              </m:r>
+            </m:num>
+            <m:den>
+              <m:r>
+                <w:rPr>
+                  <w:rFonts w:ascii="Cambria Math" w:eastAsiaTheme="minorEastAsia" w:hAnsi="Cambria Math" w:cs="Times New Roman"/>
+                  <w:sz w:val="28"/>
+                  <w:szCs w:val="28"/>
+                </w:rPr>
+                <m:t>2</m:t>
+              </m:r>
+            </m:den>
+          </m:f>
+          <m:r>
+            <w:rPr>
+              <w:rFonts w:ascii="Cambria Math" w:eastAsiaTheme="minorEastAsia" w:hAnsi="Cambria Math" w:cs="Times New Roman"/>
+              <w:sz w:val="28"/>
+              <w:szCs w:val="28"/>
+            </w:rPr>
+            <m:t>+1=</m:t>
+          </m:r>
+          <m:f>
+            <m:fPr>
+              <m:ctrlPr>
+                <w:rPr>
+                  <w:rFonts w:ascii="Cambria Math" w:eastAsiaTheme="minorEastAsia" w:hAnsi="Cambria Math" w:cs="Times New Roman"/>
+                  <w:i/>
+                  <w:sz w:val="28"/>
+                  <w:szCs w:val="28"/>
+                </w:rPr>
+              </m:ctrlPr>
+            </m:fPr>
+            <m:num>
+              <m:r>
+                <w:rPr>
+                  <w:rFonts w:ascii="Cambria Math" w:eastAsiaTheme="minorEastAsia" w:hAnsi="Cambria Math" w:cs="Times New Roman"/>
+                  <w:sz w:val="28"/>
+                  <w:szCs w:val="28"/>
+                </w:rPr>
+                <m:t>7</m:t>
+              </m:r>
+            </m:num>
+            <m:den>
+              <m:r>
+                <w:rPr>
+                  <w:rFonts w:ascii="Cambria Math" w:eastAsiaTheme="minorEastAsia" w:hAnsi="Cambria Math" w:cs="Times New Roman"/>
+                  <w:sz w:val="28"/>
+                  <w:szCs w:val="28"/>
+                </w:rPr>
+                <m:t>2</m:t>
+              </m:r>
+            </m:den>
+          </m:f>
+        </m:oMath>
+      </m:oMathPara>
+    </w:p>
+    <w:p>
+      <w:pPr>
+        <w:rPr>
+          <w:rFonts w:eastAsiaTheme="minorEastAsia" w:cs="Times New Roman"/>
+          <w:sz w:val="28"/>
+          <w:szCs w:val="28"/>
+        </w:rPr>
+      </w:pPr>
+      <m:oMathPara>
+        <m:oMathParaPr>
+          <m:jc m:val="left"/>
+        </m:oMathParaPr>
+        <m:oMath>
+          <m:r>
+            <m:rPr>
+              <m:scr m:val="double-struck"/>
+            </m:rPr>
+            <w:rPr>
+              <w:rFonts w:ascii="Cambria Math" w:eastAsiaTheme="minorEastAsia" w:hAnsi="Cambria Math" w:cs="Times New Roman"/>
+              <w:sz w:val="28"/>
+              <w:szCs w:val="28"/>
+            </w:rPr>
+            <m:t>D</m:t>
+          </m:r>
+          <m:sSub>
+            <m:sSubPr>
+              <m:ctrlPr>
+                <w:rPr>
+                  <w:rFonts w:ascii="Cambria Math" w:eastAsiaTheme="minorEastAsia" w:hAnsi="Cambria Math" w:cs="Times New Roman"/>
+                  <w:i/>
+                  <w:sz w:val="28"/>
+                  <w:szCs w:val="28"/>
+                </w:rPr>
+              </m:ctrlPr>
+            </m:sSubPr>
+            <m:e>
+              <m:r>
+                <w:rPr>
+                  <w:rFonts w:ascii="Cambria Math" w:eastAsiaTheme="minorEastAsia" w:hAnsi="Cambria Math" w:cs="Times New Roman"/>
+                  <w:sz w:val="28"/>
+                  <w:szCs w:val="28"/>
+                </w:rPr>
+                <m:t>Z</m:t>
+              </m:r>
+            </m:e>
+            <m:sub>
+              <m:r>
+                <w:rPr>
+                  <w:rFonts w:ascii="Cambria Math" w:eastAsiaTheme="minorEastAsia" w:hAnsi="Cambria Math" w:cs="Times New Roman"/>
+                  <w:sz w:val="28"/>
+                  <w:szCs w:val="28"/>
+                </w:rPr>
+                <m:t>1</m:t>
+              </m:r>
+            </m:sub>
+          </m:sSub>
+          <m:r>
+            <w:rPr>
+              <w:rFonts w:ascii="Cambria Math" w:eastAsiaTheme="minorEastAsia" w:hAnsi="Cambria Math" w:cs="Times New Roman"/>
+              <w:sz w:val="28"/>
+              <w:szCs w:val="28"/>
+            </w:rPr>
+            <m:t>=2</m:t>
+          </m:r>
+          <m:r>
+            <m:rPr>
+              <m:scr m:val="double-struck"/>
+            </m:rPr>
+            <w:rPr>
+              <w:rFonts w:ascii="Cambria Math" w:eastAsiaTheme="minorEastAsia" w:hAnsi="Cambria Math" w:cs="Times New Roman"/>
+              <w:sz w:val="28"/>
+              <w:szCs w:val="28"/>
+            </w:rPr>
+            <m:t>D</m:t>
+          </m:r>
+          <m:r>
+            <w:rPr>
+              <w:rFonts w:ascii="Cambria Math" w:eastAsiaTheme="minorEastAsia" w:hAnsi="Cambria Math" w:cs="Times New Roman"/>
+              <w:sz w:val="28"/>
+              <w:szCs w:val="28"/>
+            </w:rPr>
+            <m:t>E+</m:t>
+          </m:r>
+          <m:r>
+            <m:rPr>
+              <m:scr m:val="double-struck"/>
+            </m:rPr>
+            <w:rPr>
+              <w:rFonts w:ascii="Cambria Math" w:eastAsiaTheme="minorEastAsia" w:hAnsi="Cambria Math" w:cs="Times New Roman"/>
+              <w:sz w:val="28"/>
+              <w:szCs w:val="28"/>
+            </w:rPr>
+            <m:t>D</m:t>
+          </m:r>
+          <m:r>
+            <w:rPr>
+              <w:rFonts w:ascii="Cambria Math" w:eastAsiaTheme="minorEastAsia" w:hAnsi="Cambria Math" w:cs="Times New Roman"/>
+              <w:sz w:val="28"/>
+              <w:szCs w:val="28"/>
+            </w:rPr>
+            <m:t>Y+1=2+</m:t>
+          </m:r>
+          <m:f>
+            <m:fPr>
+              <m:ctrlPr>
+                <w:rPr>
+                  <w:rFonts w:ascii="Cambria Math" w:eastAsiaTheme="minorEastAsia" w:hAnsi="Cambria Math" w:cs="Times New Roman"/>
+                  <w:i/>
+                  <w:sz w:val="28"/>
+                  <w:szCs w:val="28"/>
+                </w:rPr>
+              </m:ctrlPr>
+            </m:fPr>
+            <m:num>
+              <m:r>
+                <w:rPr>
+                  <w:rFonts w:ascii="Cambria Math" w:eastAsiaTheme="minorEastAsia" w:hAnsi="Cambria Math" w:cs="Times New Roman"/>
+                  <w:sz w:val="28"/>
+                  <w:szCs w:val="28"/>
+                </w:rPr>
+                <m:t>11</m:t>
+              </m:r>
+            </m:num>
+            <m:den>
+              <m:r>
+                <w:rPr>
+                  <w:rFonts w:ascii="Cambria Math" w:eastAsiaTheme="minorEastAsia" w:hAnsi="Cambria Math" w:cs="Times New Roman"/>
+                  <w:sz w:val="28"/>
+                  <w:szCs w:val="28"/>
+                </w:rPr>
+                <m:t>4</m:t>
+              </m:r>
+            </m:den>
+          </m:f>
+          <m:r>
+            <w:rPr>
+              <w:rFonts w:ascii="Cambria Math" w:eastAsiaTheme="minorEastAsia" w:hAnsi="Cambria Math" w:cs="Times New Roman"/>
+              <w:sz w:val="28"/>
+              <w:szCs w:val="28"/>
+            </w:rPr>
+            <m:t>+1=</m:t>
+          </m:r>
+          <m:f>
+            <m:fPr>
+              <m:ctrlPr>
+                <w:rPr>
+                  <w:rFonts w:ascii="Cambria Math" w:eastAsiaTheme="minorEastAsia" w:hAnsi="Cambria Math" w:cs="Times New Roman"/>
+                  <w:i/>
+                  <w:sz w:val="28"/>
+                  <w:szCs w:val="28"/>
+                </w:rPr>
+              </m:ctrlPr>
+            </m:fPr>
+            <m:num>
+              <m:r>
+                <w:rPr>
+                  <w:rFonts w:ascii="Cambria Math" w:eastAsiaTheme="minorEastAsia" w:hAnsi="Cambria Math" w:cs="Times New Roman"/>
+                  <w:sz w:val="28"/>
+                  <w:szCs w:val="28"/>
+                </w:rPr>
+                <m:t>23</m:t>
+              </m:r>
+            </m:num>
+            <m:den>
+              <m:r>
+                <w:rPr>
+                  <w:rFonts w:ascii="Cambria Math" w:eastAsiaTheme="minorEastAsia" w:hAnsi="Cambria Math" w:cs="Times New Roman"/>
+                  <w:sz w:val="28"/>
+                  <w:szCs w:val="28"/>
+                </w:rPr>
+                <m:t>4</m:t>
+              </m:r>
+            </m:den>
+          </m:f>
+        </m:oMath>
+      </m:oMathPara>
+    </w:p>
+    <w:p>
+      <w:pPr>
+        <w:rPr>
+          <w:rFonts w:eastAsiaTheme="minorEastAsia" w:cs="Times New Roman"/>
+          <w:sz w:val="28"/>
+          <w:szCs w:val="28"/>
+        </w:rPr>
+      </w:pPr>
+    </w:p>
+    <w:p>
+      <w:pPr>
+        <w:rPr>
+          <w:rFonts w:eastAsiaTheme="minorEastAsia" w:cs="Times New Roman"/>
+          <w:sz w:val="28"/>
+          <w:szCs w:val="28"/>
+        </w:rPr>
+      </w:pPr>
+      <m:oMathPara>
+        <m:oMathParaPr>
+          <m:jc m:val="left"/>
+        </m:oMathParaPr>
+        <m:oMath>
+          <m:r>
+            <m:rPr>
+              <m:scr m:val="double-struck"/>
+            </m:rPr>
+            <w:rPr>
+              <w:rFonts w:ascii="Cambria Math" w:hAnsi="Cambria Math" w:cs="Times New Roman"/>
+              <w:sz w:val="28"/>
+              <w:szCs w:val="28"/>
+            </w:rPr>
+            <m:t>E</m:t>
+          </m:r>
+          <m:sSub>
+            <m:sSubPr>
+              <m:ctrlPr>
+                <w:rPr>
+                  <w:rFonts w:ascii="Cambria Math" w:hAnsi="Cambria Math" w:cs="Times New Roman"/>
+                  <w:i/>
+                  <w:sz w:val="28"/>
+                  <w:szCs w:val="28"/>
+                </w:rPr>
+              </m:ctrlPr>
+            </m:sSubPr>
+            <m:e>
+              <m:r>
+                <w:rPr>
+                  <w:rFonts w:ascii="Cambria Math" w:hAnsi="Cambria Math" w:cs="Times New Roman"/>
+                  <w:sz w:val="28"/>
+                  <w:szCs w:val="28"/>
+                </w:rPr>
+                <m:t>Z</m:t>
+              </m:r>
+            </m:e>
+            <m:sub>
+              <m:r>
+                <w:rPr>
+                  <w:rFonts w:ascii="Cambria Math" w:hAnsi="Cambria Math" w:cs="Times New Roman"/>
+                  <w:sz w:val="28"/>
+                  <w:szCs w:val="28"/>
+                </w:rPr>
+                <m:t>2</m:t>
+              </m:r>
+            </m:sub>
+          </m:sSub>
+          <m:r>
+            <w:rPr>
+              <w:rFonts w:ascii="Cambria Math" w:hAnsi="Cambria Math" w:cs="Times New Roman"/>
+              <w:sz w:val="28"/>
+              <w:szCs w:val="28"/>
+            </w:rPr>
+            <m:t>=</m:t>
+          </m:r>
+          <m:r>
+            <m:rPr>
+              <m:scr m:val="double-struck"/>
+            </m:rPr>
+            <w:rPr>
+              <w:rFonts w:ascii="Cambria Math" w:hAnsi="Cambria Math" w:cs="Times New Roman"/>
+              <w:sz w:val="28"/>
+              <w:szCs w:val="28"/>
+            </w:rPr>
+            <m:t>E</m:t>
+          </m:r>
+          <m:d>
+            <m:dPr>
+              <m:ctrlPr>
+                <w:rPr>
+                  <w:rFonts w:ascii="Cambria Math" w:hAnsi="Cambria Math" w:cs="Times New Roman"/>
+                  <w:i/>
+                  <w:sz w:val="28"/>
+                  <w:szCs w:val="28"/>
+                </w:rPr>
+              </m:ctrlPr>
+            </m:dPr>
+            <m:e>
+              <m:r>
+                <w:rPr>
+                  <w:rFonts w:ascii="Cambria Math" w:hAnsi="Cambria Math" w:cs="Times New Roman"/>
+                  <w:sz w:val="28"/>
+                  <w:szCs w:val="28"/>
+                </w:rPr>
+                <m:t>XY</m:t>
+              </m:r>
+            </m:e>
+          </m:d>
+          <m:r>
+            <w:rPr>
+              <w:rFonts w:ascii="Cambria Math" w:hAnsi="Cambria Math" w:cs="Times New Roman"/>
+              <w:sz w:val="28"/>
+              <w:szCs w:val="28"/>
+            </w:rPr>
+            <m:t>=</m:t>
+          </m:r>
+          <m:r>
+            <m:rPr>
+              <m:scr m:val="double-struck"/>
+            </m:rPr>
+            <w:rPr>
+              <w:rFonts w:ascii="Cambria Math" w:eastAsiaTheme="minorEastAsia" w:hAnsi="Cambria Math" w:cs="Times New Roman"/>
+              <w:sz w:val="28"/>
+              <w:szCs w:val="28"/>
+            </w:rPr>
+            <m:t>E</m:t>
+          </m:r>
+          <m:r>
+            <w:rPr>
+              <w:rFonts w:ascii="Cambria Math" w:eastAsiaTheme="minorEastAsia" w:hAnsi="Cambria Math" w:cs="Times New Roman"/>
+              <w:sz w:val="28"/>
+              <w:szCs w:val="28"/>
+            </w:rPr>
+            <m:t>X</m:t>
+          </m:r>
+          <m:r>
+            <m:rPr>
+              <m:scr m:val="double-struck"/>
+            </m:rPr>
+            <w:rPr>
+              <w:rFonts w:ascii="Cambria Math" w:eastAsiaTheme="minorEastAsia" w:hAnsi="Cambria Math" w:cs="Times New Roman"/>
+              <w:sz w:val="28"/>
+              <w:szCs w:val="28"/>
+            </w:rPr>
+            <m:t>E</m:t>
+          </m:r>
+          <m:r>
+            <w:rPr>
+              <w:rFonts w:ascii="Cambria Math" w:eastAsiaTheme="minorEastAsia" w:hAnsi="Cambria Math" w:cs="Times New Roman"/>
+              <w:sz w:val="28"/>
+              <w:szCs w:val="28"/>
+            </w:rPr>
+            <m:t>Y=0</m:t>
+          </m:r>
+        </m:oMath>
+      </m:oMathPara>
+    </w:p>
+    <w:p>
+      <w:pPr>
+        <w:rPr>
+          <w:rFonts w:eastAsiaTheme="minorEastAsia" w:cs="Times New Roman"/>
+          <w:sz w:val="28"/>
+          <w:szCs w:val="28"/>
+        </w:rPr>
+      </w:pPr>
+      <m:oMathPara>
+        <m:oMathParaPr>
+          <m:jc m:val="left"/>
+        </m:oMathParaPr>
+        <m:oMath>
+          <m:r>
+            <m:rPr>
+              <m:scr m:val="double-struck"/>
+            </m:rPr>
+            <w:rPr>
+              <w:rFonts w:ascii="Cambria Math" w:eastAsiaTheme="minorEastAsia" w:hAnsi="Cambria Math" w:cs="Times New Roman"/>
+              <w:sz w:val="28"/>
+              <w:szCs w:val="28"/>
+            </w:rPr>
+            <m:t>D</m:t>
+          </m:r>
+          <m:sSub>
+            <m:sSubPr>
+              <m:ctrlPr>
+                <w:rPr>
+                  <w:rFonts w:ascii="Cambria Math" w:eastAsiaTheme="minorEastAsia" w:hAnsi="Cambria Math" w:cs="Times New Roman"/>
+                  <w:i/>
+                  <w:sz w:val="28"/>
+                  <w:szCs w:val="28"/>
+                </w:rPr>
+              </m:ctrlPr>
+            </m:sSubPr>
+            <m:e>
+              <m:r>
+                <w:rPr>
+                  <w:rFonts w:ascii="Cambria Math" w:eastAsiaTheme="minorEastAsia" w:hAnsi="Cambria Math" w:cs="Times New Roman"/>
+                  <w:sz w:val="28"/>
+                  <w:szCs w:val="28"/>
+                </w:rPr>
+                <m:t>Z</m:t>
+              </m:r>
+            </m:e>
+            <m:sub>
+              <m:r>
+                <w:rPr>
+                  <w:rFonts w:ascii="Cambria Math" w:eastAsiaTheme="minorEastAsia" w:hAnsi="Cambria Math" w:cs="Times New Roman"/>
+                  <w:sz w:val="28"/>
+                  <w:szCs w:val="28"/>
+                </w:rPr>
+                <m:t>2</m:t>
+              </m:r>
+            </m:sub>
+          </m:sSub>
+          <m:r>
+            <w:rPr>
+              <w:rFonts w:ascii="Cambria Math" w:eastAsiaTheme="minorEastAsia" w:hAnsi="Cambria Math" w:cs="Times New Roman"/>
+              <w:sz w:val="28"/>
+              <w:szCs w:val="28"/>
+            </w:rPr>
+            <m:t>=</m:t>
+          </m:r>
+          <m:r>
+            <m:rPr>
+              <m:scr m:val="double-struck"/>
+            </m:rPr>
+            <w:rPr>
+              <w:rFonts w:ascii="Cambria Math" w:eastAsiaTheme="minorEastAsia" w:hAnsi="Cambria Math" w:cs="Times New Roman"/>
+              <w:sz w:val="28"/>
+              <w:szCs w:val="28"/>
+            </w:rPr>
+            <m:t>D</m:t>
+          </m:r>
+          <m:d>
+            <m:dPr>
+              <m:ctrlPr>
+                <w:rPr>
+                  <w:rFonts w:ascii="Cambria Math" w:eastAsiaTheme="minorEastAsia" w:hAnsi="Cambria Math" w:cs="Times New Roman"/>
+                  <w:i/>
+                  <w:sz w:val="28"/>
+                  <w:szCs w:val="28"/>
+                </w:rPr>
+              </m:ctrlPr>
+            </m:dPr>
+            <m:e>
+              <m:r>
+                <w:rPr>
+                  <w:rFonts w:ascii="Cambria Math" w:eastAsiaTheme="minorEastAsia" w:hAnsi="Cambria Math" w:cs="Times New Roman"/>
+                  <w:sz w:val="28"/>
+                  <w:szCs w:val="28"/>
+                </w:rPr>
+                <m:t>XY</m:t>
+              </m:r>
+            </m:e>
+          </m:d>
+          <m:r>
+            <m:rPr>
+              <m:scr m:val="double-struck"/>
+            </m:rPr>
+            <w:rPr>
+              <w:rFonts w:ascii="Cambria Math" w:eastAsiaTheme="minorEastAsia" w:hAnsi="Cambria Math" w:cs="Times New Roman"/>
+              <w:sz w:val="28"/>
+              <w:szCs w:val="28"/>
+            </w:rPr>
+            <m:t>=E</m:t>
+          </m:r>
+          <m:sSup>
+            <m:sSupPr>
+              <m:ctrlPr>
+                <w:rPr>
+                  <w:rFonts w:ascii="Cambria Math" w:eastAsiaTheme="minorEastAsia" w:hAnsi="Cambria Math" w:cs="Times New Roman"/>
+                  <w:i/>
+                  <w:sz w:val="28"/>
+                  <w:szCs w:val="28"/>
+                </w:rPr>
+              </m:ctrlPr>
+            </m:sSupPr>
+            <m:e>
+              <m:d>
+                <m:dPr>
+                  <m:ctrlPr>
+                    <w:rPr>
+                      <w:rFonts w:ascii="Cambria Math" w:eastAsiaTheme="minorEastAsia" w:hAnsi="Cambria Math" w:cs="Times New Roman"/>
+                      <w:i/>
+                      <w:sz w:val="28"/>
+                      <w:szCs w:val="28"/>
+                    </w:rPr>
+                  </m:ctrlPr>
+                </m:dPr>
+                <m:e>
+                  <m:r>
+                    <w:rPr>
+                      <w:rFonts w:ascii="Cambria Math" w:eastAsiaTheme="minorEastAsia" w:hAnsi="Cambria Math" w:cs="Times New Roman"/>
+                      <w:sz w:val="28"/>
+                      <w:szCs w:val="28"/>
+                    </w:rPr>
+                    <m:t>XY</m:t>
+                  </m:r>
+                </m:e>
+              </m:d>
+            </m:e>
+            <m:sup>
+              <m:r>
+                <w:rPr>
+                  <w:rFonts w:ascii="Cambria Math" w:eastAsiaTheme="minorEastAsia" w:hAnsi="Cambria Math" w:cs="Times New Roman"/>
+                  <w:sz w:val="28"/>
+                  <w:szCs w:val="28"/>
+                </w:rPr>
+                <m:t>2</m:t>
+              </m:r>
+            </m:sup>
+          </m:sSup>
+          <m:r>
+            <w:rPr>
+              <w:rFonts w:ascii="Cambria Math" w:eastAsiaTheme="minorEastAsia" w:hAnsi="Cambria Math" w:cs="Times New Roman"/>
+              <w:sz w:val="28"/>
+              <w:szCs w:val="28"/>
+            </w:rPr>
+            <m:t>-</m:t>
+          </m:r>
+          <m:sSup>
+            <m:sSupPr>
+              <m:ctrlPr>
+                <w:rPr>
+                  <w:rFonts w:ascii="Cambria Math" w:eastAsiaTheme="minorEastAsia" w:hAnsi="Cambria Math" w:cs="Times New Roman"/>
+                  <w:i/>
+                  <w:sz w:val="28"/>
+                  <w:szCs w:val="28"/>
+                </w:rPr>
+              </m:ctrlPr>
+            </m:sSupPr>
+            <m:e>
+              <m:d>
+                <m:dPr>
+                  <m:ctrlPr>
+                    <w:rPr>
+                      <w:rFonts w:ascii="Cambria Math" w:eastAsiaTheme="minorEastAsia" w:hAnsi="Cambria Math" w:cs="Times New Roman"/>
+                      <w:i/>
+                      <w:sz w:val="28"/>
+                      <w:szCs w:val="28"/>
+                    </w:rPr>
+                  </m:ctrlPr>
+                </m:dPr>
+                <m:e>
+                  <m:r>
+                    <m:rPr>
+                      <m:scr m:val="double-struck"/>
+                    </m:rPr>
+                    <w:rPr>
+                      <w:rFonts w:ascii="Cambria Math" w:eastAsiaTheme="minorEastAsia" w:hAnsi="Cambria Math" w:cs="Times New Roman"/>
+                      <w:sz w:val="28"/>
+                      <w:szCs w:val="28"/>
+                    </w:rPr>
+                    <m:t>E</m:t>
+                  </m:r>
+                  <m:d>
+                    <m:dPr>
+                      <m:ctrlPr>
+                        <w:rPr>
+                          <w:rFonts w:ascii="Cambria Math" w:eastAsiaTheme="minorEastAsia" w:hAnsi="Cambria Math" w:cs="Times New Roman"/>
+                          <w:i/>
+                          <w:sz w:val="28"/>
+                          <w:szCs w:val="28"/>
+                        </w:rPr>
+                      </m:ctrlPr>
+                    </m:dPr>
+                    <m:e>
+                      <m:r>
+                        <w:rPr>
+                          <w:rFonts w:ascii="Cambria Math" w:eastAsiaTheme="minorEastAsia" w:hAnsi="Cambria Math" w:cs="Times New Roman"/>
+                          <w:sz w:val="28"/>
+                          <w:szCs w:val="28"/>
+                        </w:rPr>
+                        <m:t>XY</m:t>
+                      </m:r>
+                    </m:e>
+                  </m:d>
+                  <m:r>
+                    <w:rPr>
+                      <w:rFonts w:ascii="Cambria Math" w:eastAsiaTheme="minorEastAsia" w:hAnsi="Cambria Math" w:cs="Times New Roman"/>
+                      <w:sz w:val="28"/>
+                      <w:szCs w:val="28"/>
+                    </w:rPr>
+                    <m:t xml:space="preserve"> </m:t>
+                  </m:r>
+                </m:e>
+              </m:d>
+            </m:e>
+            <m:sup>
+              <m:r>
+                <w:rPr>
+                  <w:rFonts w:ascii="Cambria Math" w:eastAsiaTheme="minorEastAsia" w:hAnsi="Cambria Math" w:cs="Times New Roman"/>
+                  <w:sz w:val="28"/>
+                  <w:szCs w:val="28"/>
+                </w:rPr>
+                <m:t>2</m:t>
+              </m:r>
+            </m:sup>
+          </m:sSup>
+          <m:r>
+            <m:rPr>
+              <m:scr m:val="double-struck"/>
+              <m:brk m:alnAt="1"/>
+            </m:rPr>
+            <w:rPr>
+              <w:rFonts w:ascii="Cambria Math" w:eastAsiaTheme="minorEastAsia" w:hAnsi="Cambria Math" w:cs="Times New Roman"/>
+              <w:sz w:val="28"/>
+              <w:szCs w:val="28"/>
+            </w:rPr>
+            <m:t>=E</m:t>
+          </m:r>
+          <m:sSup>
+            <m:sSupPr>
+              <m:ctrlPr>
+                <w:rPr>
+                  <w:rFonts w:ascii="Cambria Math" w:eastAsiaTheme="minorEastAsia" w:hAnsi="Cambria Math" w:cs="Times New Roman"/>
+                  <w:i/>
+                  <w:sz w:val="28"/>
+                  <w:szCs w:val="28"/>
+                </w:rPr>
+              </m:ctrlPr>
+            </m:sSupPr>
+            <m:e>
+              <m:r>
+                <w:rPr>
+                  <w:rFonts w:ascii="Cambria Math" w:eastAsiaTheme="minorEastAsia" w:hAnsi="Cambria Math" w:cs="Times New Roman"/>
+                  <w:sz w:val="28"/>
+                  <w:szCs w:val="28"/>
+                </w:rPr>
+                <m:t>X</m:t>
+              </m:r>
+            </m:e>
+            <m:sup>
+              <m:r>
+                <w:rPr>
+                  <w:rFonts w:ascii="Cambria Math" w:eastAsiaTheme="minorEastAsia" w:hAnsi="Cambria Math" w:cs="Times New Roman"/>
+                  <w:sz w:val="28"/>
+                  <w:szCs w:val="28"/>
+                </w:rPr>
+                <m:t>2</m:t>
+              </m:r>
+            </m:sup>
+          </m:sSup>
+          <m:r>
+            <m:rPr>
+              <m:scr m:val="double-struck"/>
+            </m:rPr>
+            <w:rPr>
+              <w:rFonts w:ascii="Cambria Math" w:eastAsiaTheme="minorEastAsia" w:hAnsi="Cambria Math" w:cs="Times New Roman"/>
+              <w:sz w:val="28"/>
+              <w:szCs w:val="28"/>
+            </w:rPr>
+            <m:t>E</m:t>
+          </m:r>
+          <m:sSup>
+            <m:sSupPr>
+              <m:ctrlPr>
+                <w:rPr>
+                  <w:rFonts w:ascii="Cambria Math" w:eastAsiaTheme="minorEastAsia" w:hAnsi="Cambria Math" w:cs="Times New Roman"/>
+                  <w:i/>
+                  <w:sz w:val="28"/>
+                  <w:szCs w:val="28"/>
+                </w:rPr>
+              </m:ctrlPr>
+            </m:sSupPr>
+            <m:e>
+              <m:r>
+                <w:rPr>
+                  <w:rFonts w:ascii="Cambria Math" w:eastAsiaTheme="minorEastAsia" w:hAnsi="Cambria Math" w:cs="Times New Roman"/>
+                  <w:sz w:val="28"/>
+                  <w:szCs w:val="28"/>
+                </w:rPr>
+                <m:t>Y</m:t>
+              </m:r>
+            </m:e>
+            <m:sup>
+              <m:r>
+                <w:rPr>
+                  <w:rFonts w:ascii="Cambria Math" w:eastAsiaTheme="minorEastAsia" w:hAnsi="Cambria Math" w:cs="Times New Roman"/>
+                  <w:sz w:val="28"/>
+                  <w:szCs w:val="28"/>
+                </w:rPr>
+                <m:t>2</m:t>
+              </m:r>
+            </m:sup>
+          </m:sSup>
+          <m:r>
+            <w:rPr>
+              <w:rFonts w:ascii="Cambria Math" w:eastAsiaTheme="minorEastAsia" w:hAnsi="Cambria Math" w:cs="Times New Roman"/>
+              <w:sz w:val="28"/>
+              <w:szCs w:val="28"/>
+            </w:rPr>
+            <m:t>-</m:t>
+          </m:r>
+          <m:sSup>
+            <m:sSupPr>
+              <m:ctrlPr>
+                <w:rPr>
+                  <w:rFonts w:ascii="Cambria Math" w:eastAsiaTheme="minorEastAsia" w:hAnsi="Cambria Math" w:cs="Times New Roman"/>
+                  <w:i/>
+                  <w:sz w:val="28"/>
+                  <w:szCs w:val="28"/>
+                </w:rPr>
+              </m:ctrlPr>
+            </m:sSupPr>
+            <m:e>
+              <m:d>
+                <m:dPr>
+                  <m:ctrlPr>
+                    <w:rPr>
+                      <w:rFonts w:ascii="Cambria Math" w:eastAsiaTheme="minorEastAsia" w:hAnsi="Cambria Math" w:cs="Times New Roman"/>
+                      <w:i/>
+                      <w:sz w:val="28"/>
+                      <w:szCs w:val="28"/>
+                    </w:rPr>
+                  </m:ctrlPr>
+                </m:dPr>
+                <m:e>
+                  <m:r>
+                    <m:rPr>
+                      <m:scr m:val="double-struck"/>
+                    </m:rPr>
+                    <w:rPr>
+                      <w:rFonts w:ascii="Cambria Math" w:eastAsiaTheme="minorEastAsia" w:hAnsi="Cambria Math" w:cs="Times New Roman"/>
+                      <w:sz w:val="28"/>
+                      <w:szCs w:val="28"/>
+                    </w:rPr>
+                    <m:t>E</m:t>
+                  </m:r>
+                  <m:r>
+                    <w:rPr>
+                      <w:rFonts w:ascii="Cambria Math" w:eastAsiaTheme="minorEastAsia" w:hAnsi="Cambria Math" w:cs="Times New Roman"/>
+                      <w:sz w:val="28"/>
+                      <w:szCs w:val="28"/>
+                    </w:rPr>
+                    <m:t>X</m:t>
+                  </m:r>
+                </m:e>
+              </m:d>
+            </m:e>
+            <m:sup>
+              <m:r>
+                <w:rPr>
+                  <w:rFonts w:ascii="Cambria Math" w:eastAsiaTheme="minorEastAsia" w:hAnsi="Cambria Math" w:cs="Times New Roman"/>
+                  <w:sz w:val="28"/>
+                  <w:szCs w:val="28"/>
+                </w:rPr>
+                <m:t>2</m:t>
+              </m:r>
+            </m:sup>
+          </m:sSup>
+          <m:sSup>
+            <m:sSupPr>
+              <m:ctrlPr>
+                <w:rPr>
+                  <w:rFonts w:ascii="Cambria Math" w:eastAsiaTheme="minorEastAsia" w:hAnsi="Cambria Math" w:cs="Times New Roman"/>
+                  <w:i/>
+                  <w:sz w:val="28"/>
+                  <w:szCs w:val="28"/>
+                </w:rPr>
+              </m:ctrlPr>
+            </m:sSupPr>
+            <m:e>
+              <m:d>
+                <m:dPr>
+                  <m:ctrlPr>
+                    <w:rPr>
+                      <w:rFonts w:ascii="Cambria Math" w:eastAsiaTheme="minorEastAsia" w:hAnsi="Cambria Math" w:cs="Times New Roman"/>
+                      <w:i/>
+                      <w:sz w:val="28"/>
+                      <w:szCs w:val="28"/>
+                    </w:rPr>
+                  </m:ctrlPr>
+                </m:dPr>
+                <m:e>
+                  <m:r>
+                    <m:rPr>
+                      <m:scr m:val="double-struck"/>
+                    </m:rPr>
+                    <w:rPr>
+                      <w:rFonts w:ascii="Cambria Math" w:eastAsiaTheme="minorEastAsia" w:hAnsi="Cambria Math" w:cs="Times New Roman"/>
+                      <w:sz w:val="28"/>
+                      <w:szCs w:val="28"/>
+                    </w:rPr>
+                    <m:t>E</m:t>
+                  </m:r>
+                  <m:r>
+                    <w:rPr>
+                      <w:rFonts w:ascii="Cambria Math" w:eastAsiaTheme="minorEastAsia" w:hAnsi="Cambria Math" w:cs="Times New Roman"/>
+                      <w:sz w:val="28"/>
+                      <w:szCs w:val="28"/>
+                    </w:rPr>
+                    <m:t>Y</m:t>
+                  </m:r>
+                </m:e>
+              </m:d>
+            </m:e>
+            <m:sup>
+              <m:r>
+                <w:rPr>
+                  <w:rFonts w:ascii="Cambria Math" w:eastAsiaTheme="minorEastAsia" w:hAnsi="Cambria Math" w:cs="Times New Roman"/>
+                  <w:sz w:val="28"/>
+                  <w:szCs w:val="28"/>
+                </w:rPr>
+                <m:t>2</m:t>
+              </m:r>
+            </m:sup>
+          </m:sSup>
+          <m:r>
+            <m:rPr>
+              <m:brk m:alnAt="1"/>
+            </m:rPr>
+            <w:rPr>
+              <w:rFonts w:ascii="Cambria Math" w:eastAsiaTheme="minorEastAsia" w:hAnsi="Cambria Math" w:cs="Times New Roman"/>
+              <w:sz w:val="28"/>
+              <w:szCs w:val="28"/>
+            </w:rPr>
+            <m:t>=1.</m:t>
+          </m:r>
+          <m:f>
+            <m:fPr>
+              <m:ctrlPr>
+                <w:rPr>
+                  <w:rFonts w:ascii="Cambria Math" w:eastAsiaTheme="minorEastAsia" w:hAnsi="Cambria Math" w:cs="Times New Roman"/>
+                  <w:i/>
+                  <w:sz w:val="28"/>
+                  <w:szCs w:val="28"/>
+                </w:rPr>
+              </m:ctrlPr>
+            </m:fPr>
+            <m:num>
+              <m:r>
+                <w:rPr>
+                  <w:rFonts w:ascii="Cambria Math" w:eastAsiaTheme="minorEastAsia" w:hAnsi="Cambria Math" w:cs="Times New Roman"/>
+                  <w:sz w:val="28"/>
+                  <w:szCs w:val="28"/>
+                </w:rPr>
+                <m:t>36</m:t>
+              </m:r>
+            </m:num>
+            <m:den>
+              <m:r>
+                <w:rPr>
+                  <w:rFonts w:ascii="Cambria Math" w:eastAsiaTheme="minorEastAsia" w:hAnsi="Cambria Math" w:cs="Times New Roman"/>
+                  <w:sz w:val="28"/>
+                  <w:szCs w:val="28"/>
+                </w:rPr>
+                <m:t>4</m:t>
+              </m:r>
+            </m:den>
+          </m:f>
+          <m:r>
+            <w:rPr>
+              <w:rFonts w:ascii="Cambria Math" w:eastAsiaTheme="minorEastAsia" w:hAnsi="Cambria Math" w:cs="Times New Roman"/>
+              <w:sz w:val="28"/>
+              <w:szCs w:val="28"/>
+            </w:rPr>
+            <m:t>-0.</m:t>
+          </m:r>
+          <m:f>
+            <m:fPr>
+              <m:ctrlPr>
+                <w:rPr>
+                  <w:rFonts w:ascii="Cambria Math" w:eastAsiaTheme="minorEastAsia" w:hAnsi="Cambria Math" w:cs="Times New Roman"/>
+                  <w:i/>
+                  <w:sz w:val="28"/>
+                  <w:szCs w:val="28"/>
+                </w:rPr>
+              </m:ctrlPr>
+            </m:fPr>
+            <m:num>
+              <m:r>
+                <w:rPr>
+                  <w:rFonts w:ascii="Cambria Math" w:eastAsiaTheme="minorEastAsia" w:hAnsi="Cambria Math" w:cs="Times New Roman"/>
+                  <w:sz w:val="28"/>
+                  <w:szCs w:val="28"/>
+                </w:rPr>
+                <m:t>25</m:t>
+              </m:r>
+            </m:num>
+            <m:den>
+              <m:r>
+                <w:rPr>
+                  <w:rFonts w:ascii="Cambria Math" w:eastAsiaTheme="minorEastAsia" w:hAnsi="Cambria Math" w:cs="Times New Roman"/>
+                  <w:sz w:val="28"/>
+                  <w:szCs w:val="28"/>
+                </w:rPr>
+                <m:t>4</m:t>
+              </m:r>
+            </m:den>
+          </m:f>
+          <m:r>
+            <w:rPr>
+              <w:rFonts w:ascii="Cambria Math" w:eastAsiaTheme="minorEastAsia" w:hAnsi="Cambria Math" w:cs="Times New Roman"/>
+              <w:sz w:val="28"/>
+              <w:szCs w:val="28"/>
+            </w:rPr>
+            <m:t>=</m:t>
+          </m:r>
+          <m:f>
+            <m:fPr>
+              <m:ctrlPr>
+                <w:rPr>
+                  <w:rFonts w:ascii="Cambria Math" w:eastAsiaTheme="minorEastAsia" w:hAnsi="Cambria Math" w:cs="Times New Roman"/>
+                  <w:i/>
+                  <w:sz w:val="28"/>
+                  <w:szCs w:val="28"/>
+                </w:rPr>
+              </m:ctrlPr>
+            </m:fPr>
+            <m:num>
+              <m:r>
+                <w:rPr>
+                  <w:rFonts w:ascii="Cambria Math" w:eastAsiaTheme="minorEastAsia" w:hAnsi="Cambria Math" w:cs="Times New Roman"/>
+                  <w:sz w:val="28"/>
+                  <w:szCs w:val="28"/>
+                </w:rPr>
+                <m:t>36</m:t>
+              </m:r>
+            </m:num>
+            <m:den>
+              <m:r>
+                <w:rPr>
+                  <w:rFonts w:ascii="Cambria Math" w:eastAsiaTheme="minorEastAsia" w:hAnsi="Cambria Math" w:cs="Times New Roman"/>
+                  <w:sz w:val="28"/>
+                  <w:szCs w:val="28"/>
+                </w:rPr>
+                <m:t>4</m:t>
+              </m:r>
+            </m:den>
+          </m:f>
+          <m:r>
+            <w:rPr>
+              <w:rFonts w:ascii="Cambria Math" w:eastAsiaTheme="minorEastAsia" w:hAnsi="Cambria Math" w:cs="Times New Roman"/>
+              <w:sz w:val="28"/>
+              <w:szCs w:val="28"/>
+            </w:rPr>
+            <m:t>=9</m:t>
+          </m:r>
+        </m:oMath>
+      </m:oMathPara>
+    </w:p>
+    <w:p>
+      <w:pPr>
+        <w:rPr>
+          <w:rFonts w:eastAsiaTheme="minorEastAsia" w:cs="Times New Roman"/>
+          <w:sz w:val="28"/>
+          <w:szCs w:val="28"/>
+        </w:rPr>
+      </w:pPr>
+    </w:p>
+    <w:p>
+      <w:pPr>
+        <w:rPr>
+          <w:rFonts w:eastAsiaTheme="minorEastAsia" w:cs="Times New Roman"/>
+          <w:sz w:val="28"/>
+          <w:szCs w:val="28"/>
+        </w:rPr>
+      </w:pPr>
+      <m:oMathPara>
+        <m:oMathParaPr>
+          <m:jc m:val="left"/>
+        </m:oMathParaPr>
+        <m:oMath>
+          <m:r>
+            <m:rPr>
+              <m:scr m:val="double-struck"/>
+            </m:rPr>
+            <w:rPr>
+              <w:rFonts w:ascii="Cambria Math" w:hAnsi="Cambria Math" w:cs="Times New Roman"/>
+              <w:sz w:val="28"/>
+              <w:szCs w:val="28"/>
+            </w:rPr>
+            <m:t>E</m:t>
+          </m:r>
+          <m:sSub>
+            <m:sSubPr>
+              <m:ctrlPr>
+                <w:rPr>
+                  <w:rFonts w:ascii="Cambria Math" w:hAnsi="Cambria Math" w:cs="Times New Roman"/>
+                  <w:i/>
+                  <w:sz w:val="28"/>
+                  <w:szCs w:val="28"/>
+                </w:rPr>
+              </m:ctrlPr>
+            </m:sSubPr>
+            <m:e>
+              <m:r>
+                <w:rPr>
+                  <w:rFonts w:ascii="Cambria Math" w:hAnsi="Cambria Math" w:cs="Times New Roman"/>
+                  <w:sz w:val="28"/>
+                  <w:szCs w:val="28"/>
+                </w:rPr>
+                <m:t>Z</m:t>
+              </m:r>
+            </m:e>
+            <m:sub>
+              <m:r>
+                <w:rPr>
+                  <w:rFonts w:ascii="Cambria Math" w:hAnsi="Cambria Math" w:cs="Times New Roman"/>
+                  <w:sz w:val="28"/>
+                  <w:szCs w:val="28"/>
+                </w:rPr>
+                <m:t>3</m:t>
+              </m:r>
+            </m:sub>
+          </m:sSub>
+          <m:r>
+            <w:rPr>
+              <w:rFonts w:ascii="Cambria Math" w:hAnsi="Cambria Math" w:cs="Times New Roman"/>
+              <w:sz w:val="28"/>
+              <w:szCs w:val="28"/>
+            </w:rPr>
+            <m:t>=</m:t>
+          </m:r>
+          <m:r>
+            <m:rPr>
+              <m:scr m:val="double-struck"/>
+            </m:rPr>
+            <w:rPr>
+              <w:rFonts w:ascii="Cambria Math" w:hAnsi="Cambria Math" w:cs="Times New Roman"/>
+              <w:sz w:val="28"/>
+              <w:szCs w:val="28"/>
+            </w:rPr>
+            <m:t>E</m:t>
+          </m:r>
+          <m:sSup>
+            <m:sSupPr>
+              <m:ctrlPr>
+                <w:rPr>
+                  <w:rFonts w:ascii="Cambria Math" w:hAnsi="Cambria Math" w:cs="Times New Roman"/>
+                  <w:i/>
+                  <w:sz w:val="28"/>
+                  <w:szCs w:val="28"/>
+                </w:rPr>
+              </m:ctrlPr>
+            </m:sSupPr>
+            <m:e>
+              <m:r>
+                <w:rPr>
+                  <w:rFonts w:ascii="Cambria Math" w:hAnsi="Cambria Math" w:cs="Times New Roman"/>
+                  <w:sz w:val="28"/>
+                  <w:szCs w:val="28"/>
+                </w:rPr>
+                <m:t>X</m:t>
+              </m:r>
+            </m:e>
+            <m:sup>
+              <m:r>
+                <w:rPr>
+                  <w:rFonts w:ascii="Cambria Math" w:hAnsi="Cambria Math" w:cs="Times New Roman"/>
+                  <w:sz w:val="28"/>
+                  <w:szCs w:val="28"/>
+                </w:rPr>
+                <m:t>Y</m:t>
+              </m:r>
+            </m:sup>
+          </m:sSup>
+          <m:r>
+            <w:rPr>
+              <w:rFonts w:ascii="Cambria Math" w:hAnsi="Cambria Math" w:cs="Times New Roman"/>
+              <w:sz w:val="28"/>
+              <w:szCs w:val="28"/>
+            </w:rPr>
+            <m:t>=</m:t>
+          </m:r>
+          <m:r>
+            <m:rPr>
+              <m:scr m:val="double-struck"/>
+            </m:rPr>
+            <w:rPr>
+              <w:rFonts w:ascii="Cambria Math" w:hAnsi="Cambria Math" w:cs="Times New Roman"/>
+              <w:sz w:val="28"/>
+              <w:szCs w:val="28"/>
+            </w:rPr>
+            <m:t>E</m:t>
+          </m:r>
+          <m:sSup>
+            <m:sSupPr>
+              <m:ctrlPr>
+                <w:rPr>
+                  <w:rFonts w:ascii="Cambria Math" w:hAnsi="Cambria Math" w:cs="Times New Roman"/>
+                  <w:i/>
+                  <w:sz w:val="28"/>
+                  <w:szCs w:val="28"/>
+                </w:rPr>
+              </m:ctrlPr>
+            </m:sSupPr>
+            <m:e>
+              <m:r>
+                <w:rPr>
+                  <w:rFonts w:ascii="Cambria Math" w:hAnsi="Cambria Math" w:cs="Times New Roman"/>
+                  <w:sz w:val="28"/>
+                  <w:szCs w:val="28"/>
+                </w:rPr>
+                <m:t>X</m:t>
+              </m:r>
+            </m:e>
+            <m:sup>
+              <m:r>
+                <w:rPr>
+                  <w:rFonts w:ascii="Cambria Math" w:hAnsi="Cambria Math" w:cs="Times New Roman"/>
+                  <w:sz w:val="28"/>
+                  <w:szCs w:val="28"/>
+                </w:rPr>
+                <m:t>1</m:t>
+              </m:r>
+            </m:sup>
+          </m:sSup>
+          <m:r>
+            <m:rPr>
+              <m:scr m:val="double-struck"/>
+            </m:rPr>
+            <w:rPr>
+              <w:rFonts w:ascii="Cambria Math" w:hAnsi="Cambria Math" w:cs="Times New Roman"/>
+              <w:sz w:val="28"/>
+              <w:szCs w:val="28"/>
+            </w:rPr>
+            <m:t>+E</m:t>
+          </m:r>
+          <m:sSup>
+            <m:sSupPr>
+              <m:ctrlPr>
+                <w:rPr>
+                  <w:rFonts w:ascii="Cambria Math" w:hAnsi="Cambria Math" w:cs="Times New Roman"/>
+                  <w:i/>
+                  <w:sz w:val="28"/>
+                  <w:szCs w:val="28"/>
+                </w:rPr>
+              </m:ctrlPr>
+            </m:sSupPr>
+            <m:e>
+              <m:r>
+                <w:rPr>
+                  <w:rFonts w:ascii="Cambria Math" w:hAnsi="Cambria Math" w:cs="Times New Roman"/>
+                  <w:sz w:val="28"/>
+                  <w:szCs w:val="28"/>
+                </w:rPr>
+                <m:t>X</m:t>
+              </m:r>
+            </m:e>
+            <m:sup>
+              <m:r>
+                <w:rPr>
+                  <w:rFonts w:ascii="Cambria Math" w:hAnsi="Cambria Math" w:cs="Times New Roman"/>
+                  <w:sz w:val="28"/>
+                  <w:szCs w:val="28"/>
+                </w:rPr>
+                <m:t>3</m:t>
+              </m:r>
+            </m:sup>
+          </m:sSup>
+          <m:r>
+            <m:rPr>
+              <m:scr m:val="double-struck"/>
+            </m:rPr>
+            <w:rPr>
+              <w:rFonts w:ascii="Cambria Math" w:hAnsi="Cambria Math" w:cs="Times New Roman"/>
+              <w:sz w:val="28"/>
+              <w:szCs w:val="28"/>
+            </w:rPr>
+            <m:t>+E</m:t>
+          </m:r>
+          <m:sSup>
+            <m:sSupPr>
+              <m:ctrlPr>
+                <w:rPr>
+                  <w:rFonts w:ascii="Cambria Math" w:hAnsi="Cambria Math" w:cs="Times New Roman"/>
+                  <w:i/>
+                  <w:sz w:val="28"/>
+                  <w:szCs w:val="28"/>
+                </w:rPr>
+              </m:ctrlPr>
+            </m:sSupPr>
+            <m:e>
+              <m:r>
+                <w:rPr>
+                  <w:rFonts w:ascii="Cambria Math" w:hAnsi="Cambria Math" w:cs="Times New Roman"/>
+                  <w:sz w:val="28"/>
+                  <w:szCs w:val="28"/>
+                </w:rPr>
+                <m:t>X</m:t>
+              </m:r>
+            </m:e>
+            <m:sup>
+              <m:r>
+                <w:rPr>
+                  <w:rFonts w:ascii="Cambria Math" w:hAnsi="Cambria Math" w:cs="Times New Roman"/>
+                  <w:sz w:val="28"/>
+                  <w:szCs w:val="28"/>
+                </w:rPr>
+                <m:t>5</m:t>
+              </m:r>
+            </m:sup>
+          </m:sSup>
+          <m:r>
+            <w:rPr>
+              <w:rFonts w:ascii="Cambria Math" w:eastAsiaTheme="minorEastAsia" w:hAnsi="Cambria Math" w:cs="Times New Roman"/>
+              <w:sz w:val="28"/>
+              <w:szCs w:val="28"/>
+            </w:rPr>
+            <m:t>=0+0+0=0</m:t>
+          </m:r>
+        </m:oMath>
+      </m:oMathPara>
+    </w:p>
+    <w:p>
+      <w:pPr>
+        <w:rPr>
+          <w:rFonts w:eastAsiaTheme="minorEastAsia" w:cs="Times New Roman"/>
+          <w:sz w:val="28"/>
+          <w:szCs w:val="28"/>
+        </w:rPr>
+      </w:pPr>
+      <m:oMathPara>
+        <m:oMathParaPr>
+          <m:jc m:val="left"/>
+        </m:oMathParaPr>
+        <m:oMath>
+          <m:r>
+            <m:rPr>
+              <m:scr m:val="double-struck"/>
+            </m:rPr>
+            <w:rPr>
+              <w:rFonts w:ascii="Cambria Math" w:eastAsiaTheme="minorEastAsia" w:hAnsi="Cambria Math" w:cs="Times New Roman"/>
+              <w:sz w:val="28"/>
+              <w:szCs w:val="28"/>
+            </w:rPr>
+            <m:t>D</m:t>
+          </m:r>
+          <m:sSub>
+            <m:sSubPr>
+              <m:ctrlPr>
+                <w:rPr>
+                  <w:rFonts w:ascii="Cambria Math" w:eastAsiaTheme="minorEastAsia" w:hAnsi="Cambria Math" w:cs="Times New Roman"/>
+                  <w:i/>
+                  <w:sz w:val="28"/>
+                  <w:szCs w:val="28"/>
+                </w:rPr>
+              </m:ctrlPr>
+            </m:sSubPr>
+            <m:e>
+              <m:r>
+                <w:rPr>
+                  <w:rFonts w:ascii="Cambria Math" w:eastAsiaTheme="minorEastAsia" w:hAnsi="Cambria Math" w:cs="Times New Roman"/>
+                  <w:sz w:val="28"/>
+                  <w:szCs w:val="28"/>
+                </w:rPr>
+                <m:t>Z</m:t>
+              </m:r>
+            </m:e>
+            <m:sub>
+              <m:r>
+                <w:rPr>
+                  <w:rFonts w:ascii="Cambria Math" w:eastAsiaTheme="minorEastAsia" w:hAnsi="Cambria Math" w:cs="Times New Roman"/>
+                  <w:sz w:val="28"/>
+                  <w:szCs w:val="28"/>
+                </w:rPr>
+                <m:t>3</m:t>
+              </m:r>
+            </m:sub>
+          </m:sSub>
+          <m:r>
+            <w:rPr>
+              <w:rFonts w:ascii="Cambria Math" w:eastAsiaTheme="minorEastAsia" w:hAnsi="Cambria Math" w:cs="Times New Roman"/>
+              <w:sz w:val="28"/>
+              <w:szCs w:val="28"/>
+            </w:rPr>
+            <m:t>=</m:t>
+          </m:r>
+          <m:r>
+            <m:rPr>
+              <m:scr m:val="double-struck"/>
+            </m:rPr>
+            <w:rPr>
+              <w:rFonts w:ascii="Cambria Math" w:eastAsiaTheme="minorEastAsia" w:hAnsi="Cambria Math" w:cs="Times New Roman"/>
+              <w:sz w:val="28"/>
+              <w:szCs w:val="28"/>
+            </w:rPr>
+            <m:t>D</m:t>
+          </m:r>
+          <m:sSup>
+            <m:sSupPr>
+              <m:ctrlPr>
+                <w:rPr>
+                  <w:rFonts w:ascii="Cambria Math" w:eastAsiaTheme="minorEastAsia" w:hAnsi="Cambria Math" w:cs="Times New Roman"/>
+                  <w:i/>
+                  <w:sz w:val="28"/>
+                  <w:szCs w:val="28"/>
+                </w:rPr>
+              </m:ctrlPr>
+            </m:sSupPr>
+            <m:e>
+              <m:r>
+                <w:rPr>
+                  <w:rFonts w:ascii="Cambria Math" w:eastAsiaTheme="minorEastAsia" w:hAnsi="Cambria Math" w:cs="Times New Roman"/>
+                  <w:sz w:val="28"/>
+                  <w:szCs w:val="28"/>
+                </w:rPr>
+                <m:t>X</m:t>
+              </m:r>
+            </m:e>
+            <m:sup>
+              <m:r>
+                <w:rPr>
+                  <w:rFonts w:ascii="Cambria Math" w:eastAsiaTheme="minorEastAsia" w:hAnsi="Cambria Math" w:cs="Times New Roman"/>
+                  <w:sz w:val="28"/>
+                  <w:szCs w:val="28"/>
+                </w:rPr>
+                <m:t>Y</m:t>
+              </m:r>
+            </m:sup>
+          </m:sSup>
+          <m:r>
+            <m:rPr>
+              <m:scr m:val="double-struck"/>
+            </m:rPr>
+            <w:rPr>
+              <w:rFonts w:ascii="Cambria Math" w:eastAsiaTheme="minorEastAsia" w:hAnsi="Cambria Math" w:cs="Times New Roman"/>
+              <w:sz w:val="28"/>
+              <w:szCs w:val="28"/>
+            </w:rPr>
+            <m:t>=E</m:t>
+          </m:r>
+          <m:sSup>
+            <m:sSupPr>
+              <m:ctrlPr>
+                <w:rPr>
+                  <w:rFonts w:ascii="Cambria Math" w:eastAsiaTheme="minorEastAsia" w:hAnsi="Cambria Math" w:cs="Times New Roman"/>
+                  <w:i/>
+                  <w:sz w:val="28"/>
+                  <w:szCs w:val="28"/>
+                </w:rPr>
+              </m:ctrlPr>
+            </m:sSupPr>
+            <m:e>
+              <m:r>
+                <w:rPr>
+                  <w:rFonts w:ascii="Cambria Math" w:eastAsiaTheme="minorEastAsia" w:hAnsi="Cambria Math" w:cs="Times New Roman"/>
+                  <w:sz w:val="28"/>
+                  <w:szCs w:val="28"/>
+                </w:rPr>
+                <m:t>X</m:t>
+              </m:r>
+            </m:e>
+            <m:sup>
+              <m:r>
+                <w:rPr>
+                  <w:rFonts w:ascii="Cambria Math" w:eastAsiaTheme="minorEastAsia" w:hAnsi="Cambria Math" w:cs="Times New Roman"/>
+                  <w:sz w:val="28"/>
+                  <w:szCs w:val="28"/>
+                </w:rPr>
+                <m:t>2Y</m:t>
+              </m:r>
+            </m:sup>
+          </m:sSup>
+          <m:r>
+            <w:rPr>
+              <w:rFonts w:ascii="Cambria Math" w:eastAsiaTheme="minorEastAsia" w:hAnsi="Cambria Math" w:cs="Times New Roman"/>
+              <w:sz w:val="28"/>
+              <w:szCs w:val="28"/>
+            </w:rPr>
+            <m:t>-</m:t>
+          </m:r>
+          <m:sSup>
+            <m:sSupPr>
+              <m:ctrlPr>
+                <w:rPr>
+                  <w:rFonts w:ascii="Cambria Math" w:eastAsiaTheme="minorEastAsia" w:hAnsi="Cambria Math" w:cs="Times New Roman"/>
+                  <w:i/>
+                  <w:sz w:val="28"/>
+                  <w:szCs w:val="28"/>
+                </w:rPr>
+              </m:ctrlPr>
+            </m:sSupPr>
+            <m:e>
+              <m:d>
+                <m:dPr>
+                  <m:ctrlPr>
+                    <w:rPr>
+                      <w:rFonts w:ascii="Cambria Math" w:eastAsiaTheme="minorEastAsia" w:hAnsi="Cambria Math" w:cs="Times New Roman"/>
+                      <w:i/>
+                      <w:sz w:val="28"/>
+                      <w:szCs w:val="28"/>
+                    </w:rPr>
+                  </m:ctrlPr>
+                </m:dPr>
+                <m:e>
+                  <m:r>
+                    <m:rPr>
+                      <m:scr m:val="double-struck"/>
+                    </m:rPr>
+                    <w:rPr>
+                      <w:rFonts w:ascii="Cambria Math" w:eastAsiaTheme="minorEastAsia" w:hAnsi="Cambria Math" w:cs="Times New Roman"/>
+                      <w:sz w:val="28"/>
+                      <w:szCs w:val="28"/>
+                    </w:rPr>
+                    <m:t>E</m:t>
+                  </m:r>
+                  <m:sSup>
+                    <m:sSupPr>
+                      <m:ctrlPr>
+                        <w:rPr>
+                          <w:rFonts w:ascii="Cambria Math" w:eastAsiaTheme="minorEastAsia" w:hAnsi="Cambria Math" w:cs="Times New Roman"/>
+                          <w:i/>
+                          <w:sz w:val="28"/>
+                          <w:szCs w:val="28"/>
+                        </w:rPr>
+                      </m:ctrlPr>
+                    </m:sSupPr>
+                    <m:e>
+                      <m:r>
+                        <w:rPr>
+                          <w:rFonts w:ascii="Cambria Math" w:eastAsiaTheme="minorEastAsia" w:hAnsi="Cambria Math" w:cs="Times New Roman"/>
+                          <w:sz w:val="28"/>
+                          <w:szCs w:val="28"/>
+                        </w:rPr>
+                        <m:t>X</m:t>
+                      </m:r>
+                    </m:e>
+                    <m:sup>
+                      <m:r>
+                        <w:rPr>
+                          <w:rFonts w:ascii="Cambria Math" w:eastAsiaTheme="minorEastAsia" w:hAnsi="Cambria Math" w:cs="Times New Roman"/>
+                          <w:sz w:val="28"/>
+                          <w:szCs w:val="28"/>
+                        </w:rPr>
+                        <m:t>Y</m:t>
+                      </m:r>
+                    </m:sup>
+                  </m:sSup>
+                </m:e>
+              </m:d>
+            </m:e>
+            <m:sup>
+              <m:r>
+                <w:rPr>
+                  <w:rFonts w:ascii="Cambria Math" w:eastAsiaTheme="minorEastAsia" w:hAnsi="Cambria Math" w:cs="Times New Roman"/>
+                  <w:sz w:val="28"/>
+                  <w:szCs w:val="28"/>
+                </w:rPr>
+                <m:t>2</m:t>
+              </m:r>
+            </m:sup>
+          </m:sSup>
+          <m:r>
+            <m:rPr>
+              <m:scr m:val="double-struck"/>
+              <m:brk m:alnAt="1"/>
+            </m:rPr>
+            <w:rPr>
+              <w:rFonts w:ascii="Cambria Math" w:eastAsiaTheme="minorEastAsia" w:hAnsi="Cambria Math" w:cs="Times New Roman"/>
+              <w:sz w:val="28"/>
+              <w:szCs w:val="28"/>
+            </w:rPr>
+            <m:t>=E</m:t>
+          </m:r>
+          <m:sSup>
+            <m:sSupPr>
+              <m:ctrlPr>
+                <w:rPr>
+                  <w:rFonts w:ascii="Cambria Math" w:eastAsiaTheme="minorEastAsia" w:hAnsi="Cambria Math" w:cs="Times New Roman"/>
+                  <w:i/>
+                  <w:sz w:val="28"/>
+                  <w:szCs w:val="28"/>
+                </w:rPr>
+              </m:ctrlPr>
+            </m:sSupPr>
+            <m:e>
+              <m:r>
+                <w:rPr>
+                  <w:rFonts w:ascii="Cambria Math" w:eastAsiaTheme="minorEastAsia" w:hAnsi="Cambria Math" w:cs="Times New Roman"/>
+                  <w:sz w:val="28"/>
+                  <w:szCs w:val="28"/>
+                </w:rPr>
+                <m:t>X</m:t>
+              </m:r>
+            </m:e>
+            <m:sup>
+              <m:r>
+                <w:rPr>
+                  <w:rFonts w:ascii="Cambria Math" w:eastAsiaTheme="minorEastAsia" w:hAnsi="Cambria Math" w:cs="Times New Roman"/>
+                  <w:sz w:val="28"/>
+                  <w:szCs w:val="28"/>
+                </w:rPr>
+                <m:t>2</m:t>
+              </m:r>
+            </m:sup>
+          </m:sSup>
+          <m:r>
+            <m:rPr>
+              <m:scr m:val="double-struck"/>
+            </m:rPr>
+            <w:rPr>
+              <w:rFonts w:ascii="Cambria Math" w:eastAsiaTheme="minorEastAsia" w:hAnsi="Cambria Math" w:cs="Times New Roman"/>
+              <w:sz w:val="28"/>
+              <w:szCs w:val="28"/>
+            </w:rPr>
+            <m:t>+E</m:t>
+          </m:r>
+          <m:sSup>
+            <m:sSupPr>
+              <m:ctrlPr>
+                <w:rPr>
+                  <w:rFonts w:ascii="Cambria Math" w:eastAsiaTheme="minorEastAsia" w:hAnsi="Cambria Math" w:cs="Times New Roman"/>
+                  <w:i/>
+                  <w:sz w:val="28"/>
+                  <w:szCs w:val="28"/>
+                </w:rPr>
+              </m:ctrlPr>
+            </m:sSupPr>
+            <m:e>
+              <m:r>
+                <w:rPr>
+                  <w:rFonts w:ascii="Cambria Math" w:eastAsiaTheme="minorEastAsia" w:hAnsi="Cambria Math" w:cs="Times New Roman"/>
+                  <w:sz w:val="28"/>
+                  <w:szCs w:val="28"/>
+                </w:rPr>
+                <m:t>X</m:t>
+              </m:r>
+            </m:e>
+            <m:sup>
+              <m:r>
+                <w:rPr>
+                  <w:rFonts w:ascii="Cambria Math" w:eastAsiaTheme="minorEastAsia" w:hAnsi="Cambria Math" w:cs="Times New Roman"/>
+                  <w:sz w:val="28"/>
+                  <w:szCs w:val="28"/>
+                </w:rPr>
+                <m:t>6</m:t>
+              </m:r>
+            </m:sup>
+          </m:sSup>
+          <m:r>
+            <m:rPr>
+              <m:scr m:val="double-struck"/>
+            </m:rPr>
+            <w:rPr>
+              <w:rFonts w:ascii="Cambria Math" w:eastAsiaTheme="minorEastAsia" w:hAnsi="Cambria Math" w:cs="Times New Roman"/>
+              <w:sz w:val="28"/>
+              <w:szCs w:val="28"/>
+            </w:rPr>
+            <m:t>+E</m:t>
+          </m:r>
+          <m:sSup>
+            <m:sSupPr>
+              <m:ctrlPr>
+                <w:rPr>
+                  <w:rFonts w:ascii="Cambria Math" w:eastAsiaTheme="minorEastAsia" w:hAnsi="Cambria Math" w:cs="Times New Roman"/>
+                  <w:i/>
+                  <w:sz w:val="28"/>
+                  <w:szCs w:val="28"/>
+                </w:rPr>
+              </m:ctrlPr>
+            </m:sSupPr>
+            <m:e>
+              <m:r>
+                <w:rPr>
+                  <w:rFonts w:ascii="Cambria Math" w:eastAsiaTheme="minorEastAsia" w:hAnsi="Cambria Math" w:cs="Times New Roman"/>
+                  <w:sz w:val="28"/>
+                  <w:szCs w:val="28"/>
+                </w:rPr>
+                <m:t>X</m:t>
+              </m:r>
+            </m:e>
+            <m:sup>
+              <m:r>
+                <w:rPr>
+                  <w:rFonts w:ascii="Cambria Math" w:eastAsiaTheme="minorEastAsia" w:hAnsi="Cambria Math" w:cs="Times New Roman"/>
+                  <w:sz w:val="28"/>
+                  <w:szCs w:val="28"/>
+                </w:rPr>
+                <m:t>10</m:t>
+              </m:r>
+            </m:sup>
+          </m:sSup>
+          <m:r>
+            <m:rPr>
+              <m:brk m:alnAt="1"/>
+            </m:rPr>
+            <w:rPr>
+              <w:rFonts w:ascii="Cambria Math" w:eastAsiaTheme="minorEastAsia" w:hAnsi="Cambria Math" w:cs="Times New Roman"/>
+              <w:sz w:val="28"/>
+              <w:szCs w:val="28"/>
+            </w:rPr>
+            <m:t>=1+1+1=3</m:t>
+          </m:r>
+        </m:oMath>
+      </m:oMathPara>
+    </w:p>
+    <w:p>
+      <w:pPr>
+        <w:rPr>
+          <w:rFonts w:eastAsiaTheme="minorEastAsia" w:cs="Times New Roman"/>
+          <w:sz w:val="28"/>
+          <w:szCs w:val="28"/>
         </w:rPr>
       </w:pPr>
     </w:p>
@@ -19878,6 +24886,92 @@
     </w:lvl>
   </w:abstractNum>
   <w:abstractNum w:abstractNumId="10" w15:restartNumberingAfterBreak="0">
+    <w:nsid w:val="64C6438A"/>
+    <w:multiLevelType w:val="hybridMultilevel"/>
+    <w:tmpl w:val="AFC0ECA8"/>
+    <w:lvl w:ilvl="0" w:tplc="04090017">
+      <w:start w:val="1"/>
+      <w:numFmt w:val="lowerLetter"/>
+      <w:lvlText w:val="%1)"/>
+      <w:lvlJc w:val="left"/>
+      <w:pPr>
+        <w:ind w:left="1440" w:hanging="360"/>
+      </w:pPr>
+    </w:lvl>
+    <w:lvl w:ilvl="1" w:tplc="04090019" w:tentative="1">
+      <w:start w:val="1"/>
+      <w:numFmt w:val="lowerLetter"/>
+      <w:lvlText w:val="%2."/>
+      <w:lvlJc w:val="left"/>
+      <w:pPr>
+        <w:ind w:left="2160" w:hanging="360"/>
+      </w:pPr>
+    </w:lvl>
+    <w:lvl w:ilvl="2" w:tplc="0409001B" w:tentative="1">
+      <w:start w:val="1"/>
+      <w:numFmt w:val="lowerRoman"/>
+      <w:lvlText w:val="%3."/>
+      <w:lvlJc w:val="right"/>
+      <w:pPr>
+        <w:ind w:left="2880" w:hanging="180"/>
+      </w:pPr>
+    </w:lvl>
+    <w:lvl w:ilvl="3" w:tplc="0409000F" w:tentative="1">
+      <w:start w:val="1"/>
+      <w:numFmt w:val="decimal"/>
+      <w:lvlText w:val="%4."/>
+      <w:lvlJc w:val="left"/>
+      <w:pPr>
+        <w:ind w:left="3600" w:hanging="360"/>
+      </w:pPr>
+    </w:lvl>
+    <w:lvl w:ilvl="4" w:tplc="04090019" w:tentative="1">
+      <w:start w:val="1"/>
+      <w:numFmt w:val="lowerLetter"/>
+      <w:lvlText w:val="%5."/>
+      <w:lvlJc w:val="left"/>
+      <w:pPr>
+        <w:ind w:left="4320" w:hanging="360"/>
+      </w:pPr>
+    </w:lvl>
+    <w:lvl w:ilvl="5" w:tplc="0409001B" w:tentative="1">
+      <w:start w:val="1"/>
+      <w:numFmt w:val="lowerRoman"/>
+      <w:lvlText w:val="%6."/>
+      <w:lvlJc w:val="right"/>
+      <w:pPr>
+        <w:ind w:left="5040" w:hanging="180"/>
+      </w:pPr>
+    </w:lvl>
+    <w:lvl w:ilvl="6" w:tplc="0409000F" w:tentative="1">
+      <w:start w:val="1"/>
+      <w:numFmt w:val="decimal"/>
+      <w:lvlText w:val="%7."/>
+      <w:lvlJc w:val="left"/>
+      <w:pPr>
+        <w:ind w:left="5760" w:hanging="360"/>
+      </w:pPr>
+    </w:lvl>
+    <w:lvl w:ilvl="7" w:tplc="04090019" w:tentative="1">
+      <w:start w:val="1"/>
+      <w:numFmt w:val="lowerLetter"/>
+      <w:lvlText w:val="%8."/>
+      <w:lvlJc w:val="left"/>
+      <w:pPr>
+        <w:ind w:left="6480" w:hanging="360"/>
+      </w:pPr>
+    </w:lvl>
+    <w:lvl w:ilvl="8" w:tplc="0409001B" w:tentative="1">
+      <w:start w:val="1"/>
+      <w:numFmt w:val="lowerRoman"/>
+      <w:lvlText w:val="%9."/>
+      <w:lvlJc w:val="right"/>
+      <w:pPr>
+        <w:ind w:left="7200" w:hanging="180"/>
+      </w:pPr>
+    </w:lvl>
+  </w:abstractNum>
+  <w:abstractNum w:abstractNumId="11" w15:restartNumberingAfterBreak="0">
     <w:nsid w:val="6E1E3BA9"/>
     <w:multiLevelType w:val="hybridMultilevel"/>
     <w:tmpl w:val="CB82D4CA"/>
@@ -19967,7 +25061,7 @@
       </w:pPr>
     </w:lvl>
   </w:abstractNum>
-  <w:abstractNum w:abstractNumId="11" w15:restartNumberingAfterBreak="0">
+  <w:abstractNum w:abstractNumId="12" w15:restartNumberingAfterBreak="0">
     <w:nsid w:val="6FC52FDF"/>
     <w:multiLevelType w:val="hybridMultilevel"/>
     <w:tmpl w:val="8188C8D2"/>
@@ -20057,7 +25151,7 @@
       </w:pPr>
     </w:lvl>
   </w:abstractNum>
-  <w:abstractNum w:abstractNumId="12" w15:restartNumberingAfterBreak="0">
+  <w:abstractNum w:abstractNumId="13" w15:restartNumberingAfterBreak="0">
     <w:nsid w:val="71DD0178"/>
     <w:multiLevelType w:val="hybridMultilevel"/>
     <w:tmpl w:val="111CE638"/>
@@ -20143,7 +25237,7 @@
       </w:pPr>
     </w:lvl>
   </w:abstractNum>
-  <w:abstractNum w:abstractNumId="13" w15:restartNumberingAfterBreak="0">
+  <w:abstractNum w:abstractNumId="14" w15:restartNumberingAfterBreak="0">
     <w:nsid w:val="726D14D8"/>
     <w:multiLevelType w:val="hybridMultilevel"/>
     <w:tmpl w:val="4490D04C"/>
@@ -20229,7 +25323,7 @@
       </w:pPr>
     </w:lvl>
   </w:abstractNum>
-  <w:abstractNum w:abstractNumId="14" w15:restartNumberingAfterBreak="0">
+  <w:abstractNum w:abstractNumId="15" w15:restartNumberingAfterBreak="0">
     <w:nsid w:val="7EDE5B4A"/>
     <w:multiLevelType w:val="hybridMultilevel"/>
     <w:tmpl w:val="E960892C"/>
@@ -20315,7 +25409,7 @@
       </w:pPr>
     </w:lvl>
   </w:abstractNum>
-  <w:abstractNum w:abstractNumId="15" w15:restartNumberingAfterBreak="0">
+  <w:abstractNum w:abstractNumId="16" w15:restartNumberingAfterBreak="0">
     <w:nsid w:val="7F203344"/>
     <w:multiLevelType w:val="multilevel"/>
     <w:tmpl w:val="25B85D52"/>
@@ -20526,34 +25620,34 @@
     </w:lvl>
   </w:abstractNum>
   <w:num w:numId="1">
-    <w:abstractNumId w:val="15"/>
+    <w:abstractNumId w:val="16"/>
   </w:num>
   <w:num w:numId="2">
-    <w:abstractNumId w:val="15"/>
+    <w:abstractNumId w:val="16"/>
   </w:num>
   <w:num w:numId="3">
-    <w:abstractNumId w:val="15"/>
+    <w:abstractNumId w:val="16"/>
   </w:num>
   <w:num w:numId="4">
-    <w:abstractNumId w:val="15"/>
+    <w:abstractNumId w:val="16"/>
   </w:num>
   <w:num w:numId="5">
-    <w:abstractNumId w:val="15"/>
+    <w:abstractNumId w:val="16"/>
   </w:num>
   <w:num w:numId="6">
-    <w:abstractNumId w:val="15"/>
+    <w:abstractNumId w:val="16"/>
   </w:num>
   <w:num w:numId="7">
-    <w:abstractNumId w:val="15"/>
+    <w:abstractNumId w:val="16"/>
   </w:num>
   <w:num w:numId="8">
-    <w:abstractNumId w:val="15"/>
+    <w:abstractNumId w:val="16"/>
   </w:num>
   <w:num w:numId="9">
-    <w:abstractNumId w:val="15"/>
+    <w:abstractNumId w:val="16"/>
   </w:num>
   <w:num w:numId="10">
-    <w:abstractNumId w:val="15"/>
+    <w:abstractNumId w:val="16"/>
   </w:num>
   <w:num w:numId="11">
     <w:abstractNumId w:val="2"/>
@@ -20562,13 +25656,13 @@
     <w:abstractNumId w:val="6"/>
   </w:num>
   <w:num w:numId="13">
-    <w:abstractNumId w:val="14"/>
+    <w:abstractNumId w:val="15"/>
   </w:num>
   <w:num w:numId="14">
     <w:abstractNumId w:val="1"/>
   </w:num>
   <w:num w:numId="15">
-    <w:abstractNumId w:val="11"/>
+    <w:abstractNumId w:val="12"/>
   </w:num>
   <w:num w:numId="16">
     <w:abstractNumId w:val="0"/>
@@ -20580,10 +25674,10 @@
     <w:abstractNumId w:val="5"/>
   </w:num>
   <w:num w:numId="19">
-    <w:abstractNumId w:val="12"/>
+    <w:abstractNumId w:val="13"/>
   </w:num>
   <w:num w:numId="20">
-    <w:abstractNumId w:val="10"/>
+    <w:abstractNumId w:val="11"/>
   </w:num>
   <w:num w:numId="21">
     <w:abstractNumId w:val="9"/>
@@ -20598,7 +25692,10 @@
     <w:abstractNumId w:val="7"/>
   </w:num>
   <w:num w:numId="25">
-    <w:abstractNumId w:val="13"/>
+    <w:abstractNumId w:val="14"/>
+  </w:num>
+  <w:num w:numId="26">
+    <w:abstractNumId w:val="10"/>
   </w:num>
 </w:numbering>
 </file>

--- a/seminars/homework/HW1_62393.docx
+++ b/seminars/homework/HW1_62393.docx
@@ -15861,14 +15861,7 @@
             <w:rFonts w:ascii="Cambria Math" w:hAnsi="Cambria Math" w:cs="Times New Roman"/>
             <w:lang w:val="bg-BG"/>
           </w:rPr>
-          <m:t>X</m:t>
-        </m:r>
-        <m:r>
-          <w:rPr>
-            <w:rFonts w:ascii="Cambria Math" w:hAnsi="Cambria Math" w:cs="Times New Roman"/>
-            <w:lang w:val="bg-BG"/>
-          </w:rPr>
-          <m:t>=</m:t>
+          <m:t>X=</m:t>
         </m:r>
         <m:d>
           <m:dPr>
@@ -15888,28 +15881,7 @@
                 <w:rFonts w:ascii="Cambria Math" w:hAnsi="Cambria Math" w:cs="Times New Roman"/>
                 <w:lang w:val="bg-BG"/>
               </w:rPr>
-              <m:t xml:space="preserve">брой </m:t>
-            </m:r>
-            <m:r>
-              <w:rPr>
-                <w:rFonts w:ascii="Cambria Math" w:hAnsi="Cambria Math" w:cs="Times New Roman"/>
-                <w:lang w:val="bg-BG"/>
-              </w:rPr>
-              <m:t>сум</m:t>
-            </m:r>
-            <m:r>
-              <w:rPr>
-                <w:rFonts w:ascii="Cambria Math" w:hAnsi="Cambria Math" w:cs="Times New Roman"/>
-                <w:lang w:val="bg-BG"/>
-              </w:rPr>
-              <m:t>и</m:t>
-            </m:r>
-            <m:r>
-              <w:rPr>
-                <w:rFonts w:ascii="Cambria Math" w:hAnsi="Cambria Math" w:cs="Times New Roman"/>
-                <w:lang w:val="bg-BG"/>
-              </w:rPr>
-              <m:t xml:space="preserve"> над 10</m:t>
+              <m:t>брой суми над 10</m:t>
             </m:r>
           </m:e>
         </m:d>
@@ -15918,14 +15890,7 @@
             <w:rFonts w:ascii="Cambria Math" w:hAnsi="Cambria Math" w:cs="Times New Roman"/>
             <w:lang w:val="bg-BG"/>
           </w:rPr>
-          <m:t>,</m:t>
-        </m:r>
-        <m:r>
-          <w:rPr>
-            <w:rFonts w:ascii="Cambria Math" w:hAnsi="Cambria Math" w:cs="Times New Roman"/>
-            <w:lang w:val="bg-BG"/>
-          </w:rPr>
-          <m:t xml:space="preserve"> X~Bi(100,</m:t>
+          <m:t>, X~Bi(100,</m:t>
         </m:r>
         <m:f>
           <m:fPr>
@@ -16338,6 +16303,589 @@
         <w:rPr>
           <w:rFonts w:eastAsiaTheme="minorEastAsia" w:cs="Times New Roman"/>
           <w:iCs/>
+          <w:lang w:val="bg-BG"/>
+        </w:rPr>
+      </w:pPr>
+      <w:r>
+        <w:rPr>
+          <w:rFonts w:eastAsiaTheme="minorEastAsia" w:cs="Times New Roman"/>
+          <w:iCs/>
+          <w:lang w:val="bg-BG"/>
+        </w:rPr>
+        <w:t xml:space="preserve">За приближение с </w:t>
+      </w:r>
+      <w:r>
+        <w:rPr>
+          <w:rFonts w:eastAsiaTheme="minorEastAsia" w:cs="Times New Roman"/>
+          <w:iCs/>
+          <w:lang w:val="bg-BG"/>
+        </w:rPr>
+        <w:t xml:space="preserve">Поасоново фиксираме </w:t>
+      </w:r>
+      <m:oMath>
+        <m:r>
+          <w:rPr>
+            <w:rFonts w:ascii="Cambria Math" w:eastAsiaTheme="minorEastAsia" w:hAnsi="Cambria Math" w:cs="Times New Roman"/>
+            <w:lang w:val="bg-BG"/>
+          </w:rPr>
+          <m:t>λ=np</m:t>
+        </m:r>
+        <m:r>
+          <w:rPr>
+            <w:rFonts w:ascii="Cambria Math" w:eastAsiaTheme="minorEastAsia" w:hAnsi="Cambria Math" w:cs="Times New Roman"/>
+            <w:lang w:val="bg-BG"/>
+          </w:rPr>
+          <m:t>=</m:t>
+        </m:r>
+        <m:f>
+          <m:fPr>
+            <m:ctrlPr>
+              <w:rPr>
+                <w:rFonts w:ascii="Cambria Math" w:eastAsiaTheme="minorEastAsia" w:hAnsi="Cambria Math" w:cs="Times New Roman"/>
+                <w:i/>
+                <w:iCs/>
+                <w:lang w:val="bg-BG"/>
+              </w:rPr>
+            </m:ctrlPr>
+          </m:fPr>
+          <m:num>
+            <m:r>
+              <w:rPr>
+                <w:rFonts w:ascii="Cambria Math" w:eastAsiaTheme="minorEastAsia" w:hAnsi="Cambria Math" w:cs="Times New Roman"/>
+                <w:lang w:val="bg-BG"/>
+              </w:rPr>
+              <m:t>100</m:t>
+            </m:r>
+          </m:num>
+          <m:den>
+            <m:r>
+              <w:rPr>
+                <w:rFonts w:ascii="Cambria Math" w:eastAsiaTheme="minorEastAsia" w:hAnsi="Cambria Math" w:cs="Times New Roman"/>
+                <w:lang w:val="bg-BG"/>
+              </w:rPr>
+              <m:t>12</m:t>
+            </m:r>
+          </m:den>
+        </m:f>
+      </m:oMath>
+      <w:r>
+        <w:rPr>
+          <w:rFonts w:eastAsiaTheme="minorEastAsia" w:cs="Times New Roman"/>
+          <w:iCs/>
+          <w:lang w:val="bg-BG"/>
+        </w:rPr>
+        <w:t>. Тогава</w:t>
+      </w:r>
+    </w:p>
+    <w:p>
+      <w:pPr>
+        <w:rPr>
+          <w:rFonts w:eastAsiaTheme="minorEastAsia" w:cs="Times New Roman"/>
+          <w:i/>
+          <w:sz w:val="28"/>
+          <w:szCs w:val="28"/>
+        </w:rPr>
+      </w:pPr>
+      <m:oMathPara>
+        <m:oMath>
+          <m:r>
+            <m:rPr>
+              <m:scr m:val="double-struck"/>
+            </m:rPr>
+            <w:rPr>
+              <w:rFonts w:ascii="Cambria Math" w:eastAsiaTheme="minorEastAsia" w:hAnsi="Cambria Math" w:cs="Times New Roman"/>
+            </w:rPr>
+            <m:t>P</m:t>
+          </m:r>
+          <m:d>
+            <m:dPr>
+              <m:ctrlPr>
+                <w:rPr>
+                  <w:rFonts w:ascii="Cambria Math" w:eastAsiaTheme="minorEastAsia" w:hAnsi="Cambria Math" w:cs="Times New Roman"/>
+                  <w:i/>
+                  <w:iCs/>
+                </w:rPr>
+              </m:ctrlPr>
+            </m:dPr>
+            <m:e>
+              <m:r>
+                <w:rPr>
+                  <w:rFonts w:ascii="Cambria Math" w:eastAsiaTheme="minorEastAsia" w:hAnsi="Cambria Math" w:cs="Times New Roman"/>
+                </w:rPr>
+                <m:t>X≥80</m:t>
+              </m:r>
+            </m:e>
+          </m:d>
+          <m:r>
+            <w:rPr>
+              <w:rFonts w:ascii="Cambria Math" w:eastAsiaTheme="minorEastAsia" w:hAnsi="Cambria Math" w:cs="Times New Roman"/>
+            </w:rPr>
+            <m:t>=</m:t>
+          </m:r>
+          <m:nary>
+            <m:naryPr>
+              <m:chr m:val="∑"/>
+              <m:limLoc m:val="undOvr"/>
+              <m:ctrlPr>
+                <w:rPr>
+                  <w:rFonts w:ascii="Cambria Math" w:eastAsiaTheme="minorEastAsia" w:hAnsi="Cambria Math" w:cs="Times New Roman"/>
+                  <w:i/>
+                  <w:sz w:val="28"/>
+                  <w:szCs w:val="28"/>
+                </w:rPr>
+              </m:ctrlPr>
+            </m:naryPr>
+            <m:sub>
+              <m:r>
+                <w:rPr>
+                  <w:rFonts w:ascii="Cambria Math" w:eastAsiaTheme="minorEastAsia" w:hAnsi="Cambria Math" w:cs="Times New Roman"/>
+                  <w:sz w:val="28"/>
+                  <w:szCs w:val="28"/>
+                </w:rPr>
+                <m:t>k=80</m:t>
+              </m:r>
+            </m:sub>
+            <m:sup>
+              <m:r>
+                <w:rPr>
+                  <w:rFonts w:ascii="Cambria Math" w:eastAsiaTheme="minorEastAsia" w:hAnsi="Cambria Math" w:cs="Times New Roman"/>
+                  <w:sz w:val="28"/>
+                  <w:szCs w:val="28"/>
+                </w:rPr>
+                <m:t>100</m:t>
+              </m:r>
+            </m:sup>
+            <m:e>
+              <m:r>
+                <m:rPr>
+                  <m:scr m:val="double-struck"/>
+                </m:rPr>
+                <w:rPr>
+                  <w:rFonts w:ascii="Cambria Math" w:eastAsiaTheme="minorEastAsia" w:hAnsi="Cambria Math" w:cs="Times New Roman"/>
+                  <w:sz w:val="28"/>
+                  <w:szCs w:val="28"/>
+                </w:rPr>
+                <m:t>P</m:t>
+              </m:r>
+              <m:d>
+                <m:dPr>
+                  <m:ctrlPr>
+                    <w:rPr>
+                      <w:rFonts w:ascii="Cambria Math" w:eastAsiaTheme="minorEastAsia" w:hAnsi="Cambria Math" w:cs="Times New Roman"/>
+                      <w:i/>
+                      <w:sz w:val="28"/>
+                      <w:szCs w:val="28"/>
+                    </w:rPr>
+                  </m:ctrlPr>
+                </m:dPr>
+                <m:e>
+                  <m:r>
+                    <w:rPr>
+                      <w:rFonts w:ascii="Cambria Math" w:eastAsiaTheme="minorEastAsia" w:hAnsi="Cambria Math" w:cs="Times New Roman"/>
+                      <w:sz w:val="28"/>
+                      <w:szCs w:val="28"/>
+                    </w:rPr>
+                    <m:t>X=k</m:t>
+                  </m:r>
+                </m:e>
+              </m:d>
+            </m:e>
+          </m:nary>
+          <m:r>
+            <w:rPr>
+              <w:rFonts w:ascii="Cambria Math" w:eastAsiaTheme="minorEastAsia" w:hAnsi="Cambria Math" w:cs="Times New Roman"/>
+              <w:sz w:val="28"/>
+              <w:szCs w:val="28"/>
+            </w:rPr>
+            <m:t>=</m:t>
+          </m:r>
+          <m:nary>
+            <m:naryPr>
+              <m:chr m:val="∑"/>
+              <m:limLoc m:val="undOvr"/>
+              <m:ctrlPr>
+                <w:rPr>
+                  <w:rFonts w:ascii="Cambria Math" w:eastAsiaTheme="minorEastAsia" w:hAnsi="Cambria Math" w:cs="Times New Roman"/>
+                  <w:i/>
+                  <w:sz w:val="28"/>
+                  <w:szCs w:val="28"/>
+                </w:rPr>
+              </m:ctrlPr>
+            </m:naryPr>
+            <m:sub>
+              <m:r>
+                <w:rPr>
+                  <w:rFonts w:ascii="Cambria Math" w:eastAsiaTheme="minorEastAsia" w:hAnsi="Cambria Math" w:cs="Times New Roman"/>
+                  <w:sz w:val="28"/>
+                  <w:szCs w:val="28"/>
+                </w:rPr>
+                <m:t>k=80</m:t>
+              </m:r>
+            </m:sub>
+            <m:sup>
+              <m:r>
+                <w:rPr>
+                  <w:rFonts w:ascii="Cambria Math" w:eastAsiaTheme="minorEastAsia" w:hAnsi="Cambria Math" w:cs="Times New Roman"/>
+                  <w:sz w:val="28"/>
+                  <w:szCs w:val="28"/>
+                </w:rPr>
+                <m:t>100</m:t>
+              </m:r>
+            </m:sup>
+            <m:e>
+              <m:f>
+                <m:fPr>
+                  <m:ctrlPr>
+                    <w:rPr>
+                      <w:rFonts w:ascii="Cambria Math" w:eastAsiaTheme="minorEastAsia" w:hAnsi="Cambria Math" w:cs="Times New Roman"/>
+                      <w:i/>
+                      <w:sz w:val="28"/>
+                      <w:szCs w:val="28"/>
+                    </w:rPr>
+                  </m:ctrlPr>
+                </m:fPr>
+                <m:num>
+                  <m:sSup>
+                    <m:sSupPr>
+                      <m:ctrlPr>
+                        <w:rPr>
+                          <w:rFonts w:ascii="Cambria Math" w:eastAsiaTheme="minorEastAsia" w:hAnsi="Cambria Math" w:cs="Times New Roman"/>
+                          <w:i/>
+                          <w:sz w:val="28"/>
+                          <w:szCs w:val="28"/>
+                        </w:rPr>
+                      </m:ctrlPr>
+                    </m:sSupPr>
+                    <m:e>
+                      <m:d>
+                        <m:dPr>
+                          <m:ctrlPr>
+                            <w:rPr>
+                              <w:rFonts w:ascii="Cambria Math" w:eastAsiaTheme="minorEastAsia" w:hAnsi="Cambria Math" w:cs="Times New Roman"/>
+                              <w:i/>
+                              <w:sz w:val="28"/>
+                              <w:szCs w:val="28"/>
+                            </w:rPr>
+                          </m:ctrlPr>
+                        </m:dPr>
+                        <m:e>
+                          <m:f>
+                            <m:fPr>
+                              <m:ctrlPr>
+                                <w:rPr>
+                                  <w:rFonts w:ascii="Cambria Math" w:eastAsiaTheme="minorEastAsia" w:hAnsi="Cambria Math" w:cs="Times New Roman"/>
+                                  <w:i/>
+                                  <w:sz w:val="28"/>
+                                  <w:szCs w:val="28"/>
+                                </w:rPr>
+                              </m:ctrlPr>
+                            </m:fPr>
+                            <m:num>
+                              <m:r>
+                                <w:rPr>
+                                  <w:rFonts w:ascii="Cambria Math" w:eastAsiaTheme="minorEastAsia" w:hAnsi="Cambria Math" w:cs="Times New Roman"/>
+                                  <w:sz w:val="28"/>
+                                  <w:szCs w:val="28"/>
+                                </w:rPr>
+                                <m:t>100</m:t>
+                              </m:r>
+                            </m:num>
+                            <m:den>
+                              <m:r>
+                                <w:rPr>
+                                  <w:rFonts w:ascii="Cambria Math" w:eastAsiaTheme="minorEastAsia" w:hAnsi="Cambria Math" w:cs="Times New Roman"/>
+                                  <w:sz w:val="28"/>
+                                  <w:szCs w:val="28"/>
+                                </w:rPr>
+                                <m:t>12</m:t>
+                              </m:r>
+                            </m:den>
+                          </m:f>
+                        </m:e>
+                      </m:d>
+                    </m:e>
+                    <m:sup>
+                      <m:r>
+                        <w:rPr>
+                          <w:rFonts w:ascii="Cambria Math" w:eastAsiaTheme="minorEastAsia" w:hAnsi="Cambria Math" w:cs="Times New Roman"/>
+                          <w:sz w:val="28"/>
+                          <w:szCs w:val="28"/>
+                        </w:rPr>
+                        <m:t>k</m:t>
+                      </m:r>
+                    </m:sup>
+                  </m:sSup>
+                  <m:sSup>
+                    <m:sSupPr>
+                      <m:ctrlPr>
+                        <w:rPr>
+                          <w:rFonts w:ascii="Cambria Math" w:eastAsiaTheme="minorEastAsia" w:hAnsi="Cambria Math" w:cs="Times New Roman"/>
+                          <w:i/>
+                          <w:sz w:val="28"/>
+                          <w:szCs w:val="28"/>
+                        </w:rPr>
+                      </m:ctrlPr>
+                    </m:sSupPr>
+                    <m:e>
+                      <m:r>
+                        <w:rPr>
+                          <w:rFonts w:ascii="Cambria Math" w:eastAsiaTheme="minorEastAsia" w:hAnsi="Cambria Math" w:cs="Times New Roman"/>
+                          <w:sz w:val="28"/>
+                          <w:szCs w:val="28"/>
+                        </w:rPr>
+                        <m:t>e</m:t>
+                      </m:r>
+                    </m:e>
+                    <m:sup>
+                      <m:r>
+                        <w:rPr>
+                          <w:rFonts w:ascii="Cambria Math" w:eastAsiaTheme="minorEastAsia" w:hAnsi="Cambria Math" w:cs="Times New Roman"/>
+                          <w:sz w:val="28"/>
+                          <w:szCs w:val="28"/>
+                        </w:rPr>
+                        <m:t>-</m:t>
+                      </m:r>
+                      <m:f>
+                        <m:fPr>
+                          <m:ctrlPr>
+                            <w:rPr>
+                              <w:rFonts w:ascii="Cambria Math" w:eastAsiaTheme="minorEastAsia" w:hAnsi="Cambria Math" w:cs="Times New Roman"/>
+                              <w:i/>
+                              <w:sz w:val="28"/>
+                              <w:szCs w:val="28"/>
+                            </w:rPr>
+                          </m:ctrlPr>
+                        </m:fPr>
+                        <m:num>
+                          <m:r>
+                            <w:rPr>
+                              <w:rFonts w:ascii="Cambria Math" w:eastAsiaTheme="minorEastAsia" w:hAnsi="Cambria Math" w:cs="Times New Roman"/>
+                              <w:sz w:val="28"/>
+                              <w:szCs w:val="28"/>
+                            </w:rPr>
+                            <m:t>100</m:t>
+                          </m:r>
+                        </m:num>
+                        <m:den>
+                          <m:r>
+                            <w:rPr>
+                              <w:rFonts w:ascii="Cambria Math" w:eastAsiaTheme="minorEastAsia" w:hAnsi="Cambria Math" w:cs="Times New Roman"/>
+                              <w:sz w:val="28"/>
+                              <w:szCs w:val="28"/>
+                            </w:rPr>
+                            <m:t>12</m:t>
+                          </m:r>
+                        </m:den>
+                      </m:f>
+                    </m:sup>
+                  </m:sSup>
+                </m:num>
+                <m:den>
+                  <m:r>
+                    <w:rPr>
+                      <w:rFonts w:ascii="Cambria Math" w:eastAsiaTheme="minorEastAsia" w:hAnsi="Cambria Math" w:cs="Times New Roman"/>
+                      <w:sz w:val="28"/>
+                      <w:szCs w:val="28"/>
+                    </w:rPr>
+                    <m:t>k!</m:t>
+                  </m:r>
+                </m:den>
+              </m:f>
+            </m:e>
+          </m:nary>
+          <m:r>
+            <w:rPr>
+              <w:rFonts w:ascii="Cambria Math" w:eastAsiaTheme="minorEastAsia" w:hAnsi="Cambria Math" w:cs="Times New Roman"/>
+              <w:sz w:val="28"/>
+              <w:szCs w:val="28"/>
+            </w:rPr>
+            <m:t>~</m:t>
+          </m:r>
+        </m:oMath>
+      </m:oMathPara>
+    </w:p>
+    <w:p>
+      <w:pPr>
+        <w:rPr>
+          <w:rFonts w:eastAsiaTheme="minorEastAsia" w:cs="Times New Roman"/>
+        </w:rPr>
+      </w:pPr>
+      <w:r>
+        <w:rPr>
+          <w:rFonts w:eastAsiaTheme="minorEastAsia" w:cs="Times New Roman"/>
+          <w:lang w:val="bg-BG"/>
+        </w:rPr>
+        <w:t xml:space="preserve">За приближение с нормално разпределение имаме </w:t>
+      </w:r>
+      <m:oMath>
+        <m:r>
+          <w:rPr>
+            <w:rFonts w:ascii="Cambria Math" w:eastAsiaTheme="minorEastAsia" w:hAnsi="Cambria Math" w:cs="Times New Roman"/>
+            <w:lang w:val="bg-BG"/>
+          </w:rPr>
+          <m:t>N</m:t>
+        </m:r>
+        <m:d>
+          <m:dPr>
+            <m:ctrlPr>
+              <w:rPr>
+                <w:rFonts w:ascii="Cambria Math" w:eastAsiaTheme="minorEastAsia" w:hAnsi="Cambria Math" w:cs="Times New Roman"/>
+                <w:i/>
+                <w:lang w:val="bg-BG"/>
+              </w:rPr>
+            </m:ctrlPr>
+          </m:dPr>
+          <m:e>
+            <m:r>
+              <w:rPr>
+                <w:rFonts w:ascii="Cambria Math" w:eastAsiaTheme="minorEastAsia" w:hAnsi="Cambria Math" w:cs="Times New Roman"/>
+                <w:lang w:val="bg-BG"/>
+              </w:rPr>
+              <m:t>np,np</m:t>
+            </m:r>
+            <m:d>
+              <m:dPr>
+                <m:ctrlPr>
+                  <w:rPr>
+                    <w:rFonts w:ascii="Cambria Math" w:eastAsiaTheme="minorEastAsia" w:hAnsi="Cambria Math" w:cs="Times New Roman"/>
+                    <w:i/>
+                    <w:lang w:val="bg-BG"/>
+                  </w:rPr>
+                </m:ctrlPr>
+              </m:dPr>
+              <m:e>
+                <m:r>
+                  <w:rPr>
+                    <w:rFonts w:ascii="Cambria Math" w:eastAsiaTheme="minorEastAsia" w:hAnsi="Cambria Math" w:cs="Times New Roman"/>
+                    <w:lang w:val="bg-BG"/>
+                  </w:rPr>
+                  <m:t>1-p</m:t>
+                </m:r>
+              </m:e>
+            </m:d>
+          </m:e>
+        </m:d>
+        <m:r>
+          <w:rPr>
+            <w:rFonts w:ascii="Cambria Math" w:eastAsiaTheme="minorEastAsia" w:hAnsi="Cambria Math" w:cs="Times New Roman"/>
+            <w:lang w:val="bg-BG"/>
+          </w:rPr>
+          <m:t>=N(</m:t>
+        </m:r>
+        <m:f>
+          <m:fPr>
+            <m:ctrlPr>
+              <w:rPr>
+                <w:rFonts w:ascii="Cambria Math" w:eastAsiaTheme="minorEastAsia" w:hAnsi="Cambria Math" w:cs="Times New Roman"/>
+                <w:i/>
+                <w:lang w:val="bg-BG"/>
+              </w:rPr>
+            </m:ctrlPr>
+          </m:fPr>
+          <m:num>
+            <m:r>
+              <w:rPr>
+                <w:rFonts w:ascii="Cambria Math" w:eastAsiaTheme="minorEastAsia" w:hAnsi="Cambria Math" w:cs="Times New Roman"/>
+                <w:lang w:val="bg-BG"/>
+              </w:rPr>
+              <m:t>100</m:t>
+            </m:r>
+          </m:num>
+          <m:den>
+            <m:r>
+              <w:rPr>
+                <w:rFonts w:ascii="Cambria Math" w:eastAsiaTheme="minorEastAsia" w:hAnsi="Cambria Math" w:cs="Times New Roman"/>
+                <w:lang w:val="bg-BG"/>
+              </w:rPr>
+              <m:t>12</m:t>
+            </m:r>
+          </m:den>
+        </m:f>
+        <m:r>
+          <w:rPr>
+            <w:rFonts w:ascii="Cambria Math" w:eastAsiaTheme="minorEastAsia" w:hAnsi="Cambria Math" w:cs="Times New Roman"/>
+            <w:lang w:val="bg-BG"/>
+          </w:rPr>
+          <m:t>,</m:t>
+        </m:r>
+        <m:f>
+          <m:fPr>
+            <m:ctrlPr>
+              <w:rPr>
+                <w:rFonts w:ascii="Cambria Math" w:eastAsiaTheme="minorEastAsia" w:hAnsi="Cambria Math" w:cs="Times New Roman"/>
+                <w:i/>
+                <w:lang w:val="bg-BG"/>
+              </w:rPr>
+            </m:ctrlPr>
+          </m:fPr>
+          <m:num>
+            <m:r>
+              <w:rPr>
+                <w:rFonts w:ascii="Cambria Math" w:eastAsiaTheme="minorEastAsia" w:hAnsi="Cambria Math" w:cs="Times New Roman"/>
+                <w:lang w:val="bg-BG"/>
+              </w:rPr>
+              <m:t>1100</m:t>
+            </m:r>
+          </m:num>
+          <m:den>
+            <m:sSup>
+              <m:sSupPr>
+                <m:ctrlPr>
+                  <w:rPr>
+                    <w:rFonts w:ascii="Cambria Math" w:eastAsiaTheme="minorEastAsia" w:hAnsi="Cambria Math" w:cs="Times New Roman"/>
+                    <w:i/>
+                    <w:lang w:val="bg-BG"/>
+                  </w:rPr>
+                </m:ctrlPr>
+              </m:sSupPr>
+              <m:e>
+                <m:r>
+                  <w:rPr>
+                    <w:rFonts w:ascii="Cambria Math" w:eastAsiaTheme="minorEastAsia" w:hAnsi="Cambria Math" w:cs="Times New Roman"/>
+                    <w:lang w:val="bg-BG"/>
+                  </w:rPr>
+                  <m:t>12</m:t>
+                </m:r>
+              </m:e>
+              <m:sup>
+                <m:r>
+                  <w:rPr>
+                    <w:rFonts w:ascii="Cambria Math" w:eastAsiaTheme="minorEastAsia" w:hAnsi="Cambria Math" w:cs="Times New Roman"/>
+                    <w:lang w:val="bg-BG"/>
+                  </w:rPr>
+                  <m:t>2</m:t>
+                </m:r>
+              </m:sup>
+            </m:sSup>
+          </m:den>
+        </m:f>
+        <m:r>
+          <w:rPr>
+            <w:rFonts w:ascii="Cambria Math" w:eastAsiaTheme="minorEastAsia" w:hAnsi="Cambria Math" w:cs="Times New Roman"/>
+            <w:lang w:val="bg-BG"/>
+          </w:rPr>
+          <m:t>)</m:t>
+        </m:r>
+      </m:oMath>
+      <w:r>
+        <w:rPr>
+          <w:rFonts w:eastAsiaTheme="minorEastAsia" w:cs="Times New Roman"/>
+        </w:rPr>
+        <w:t>.</w:t>
+      </w:r>
+      <w:r>
+        <w:rPr>
+          <w:rFonts w:eastAsiaTheme="minorEastAsia" w:cs="Times New Roman"/>
+          <w:lang w:val="bg-BG"/>
+        </w:rPr>
+        <w:t xml:space="preserve"> Тогава</w:t>
+      </w:r>
+    </w:p>
+    <w:p>
+      <w:pPr>
+        <w:rPr>
+          <w:rFonts w:eastAsiaTheme="minorEastAsia" w:cs="Times New Roman"/>
+          <w:iCs/>
         </w:rPr>
       </w:pPr>
     </w:p>
@@ -19321,6 +19869,7 @@
           <w:sz w:val="24"/>
           <w:szCs w:val="24"/>
         </w:rPr>
+        <w:lastRenderedPageBreak/>
         <w:t>Задача</w:t>
       </w:r>
       <w:proofErr w:type="spellEnd"/>
@@ -19702,7 +20251,6 @@
         <w:rPr>
           <w:rFonts w:cs="Times New Roman"/>
         </w:rPr>
-        <w:lastRenderedPageBreak/>
         <w:t>Нека</w:t>
       </w:r>
       <w:proofErr w:type="spellEnd"/>
@@ -20285,63 +20833,7 @@
         <w:rPr>
           <w:rFonts w:cs="Times New Roman"/>
         </w:rPr>
-        <w:t xml:space="preserve"> и </w:t>
-      </w:r>
-      <w:proofErr w:type="spellStart"/>
-      <w:r>
-        <w:rPr>
-          <w:rFonts w:cs="Times New Roman"/>
-        </w:rPr>
-        <w:t>чрез</w:t>
-      </w:r>
-      <w:proofErr w:type="spellEnd"/>
-      <w:r>
-        <w:rPr>
-          <w:rFonts w:cs="Times New Roman"/>
-        </w:rPr>
-        <w:t xml:space="preserve"> </w:t>
-      </w:r>
-      <w:proofErr w:type="spellStart"/>
-      <w:r>
-        <w:rPr>
-          <w:rFonts w:cs="Times New Roman"/>
-        </w:rPr>
-        <w:t>нейна</w:t>
-      </w:r>
-      <w:proofErr w:type="spellEnd"/>
-      <w:r>
-        <w:rPr>
-          <w:rFonts w:cs="Times New Roman"/>
-        </w:rPr>
-        <w:t xml:space="preserve"> </w:t>
-      </w:r>
-      <w:proofErr w:type="spellStart"/>
-      <w:r>
-        <w:rPr>
-          <w:rFonts w:cs="Times New Roman"/>
-        </w:rPr>
-        <w:t>помощ</w:t>
-      </w:r>
-      <w:proofErr w:type="spellEnd"/>
-      <w:r>
-        <w:rPr>
-          <w:rFonts w:cs="Times New Roman"/>
-        </w:rPr>
-        <w:t xml:space="preserve"> </w:t>
-      </w:r>
-      <w:proofErr w:type="spellStart"/>
-      <w:r>
-        <w:rPr>
-          <w:rFonts w:cs="Times New Roman"/>
-        </w:rPr>
-        <w:t>намерете</w:t>
-      </w:r>
-      <w:proofErr w:type="spellEnd"/>
-      <w:r>
-        <w:rPr>
-          <w:rFonts w:cs="Times New Roman"/>
-        </w:rPr>
-        <w:t xml:space="preserve"> </w:t>
+        <w:t xml:space="preserve"> и чрез нейна помощ намерете </w:t>
       </w:r>
       <m:oMath>
         <m:r>
@@ -20458,40 +20950,73 @@
           </m:e>
         </m:d>
         <m:r>
-          <m:rPr>
-            <m:scr m:val="double-struck"/>
-          </m:rPr>
           <w:rPr>
             <w:rFonts w:ascii="Cambria Math" w:hAnsi="Cambria Math" w:cs="Times New Roman"/>
           </w:rPr>
-          <m:t>=E</m:t>
+          <m:t>=</m:t>
         </m:r>
-        <m:sSup>
-          <m:sSupPr>
+        <m:nary>
+          <m:naryPr>
+            <m:chr m:val="∏"/>
+            <m:limLoc m:val="undOvr"/>
             <m:ctrlPr>
               <w:rPr>
                 <w:rFonts w:ascii="Cambria Math" w:hAnsi="Cambria Math" w:cs="Times New Roman"/>
                 <w:i/>
               </w:rPr>
             </m:ctrlPr>
-          </m:sSupPr>
+          </m:naryPr>
+          <m:sub>
+            <m:r>
+              <w:rPr>
+                <w:rFonts w:ascii="Cambria Math" w:hAnsi="Cambria Math" w:cs="Times New Roman"/>
+              </w:rPr>
+              <m:t>1</m:t>
+            </m:r>
+          </m:sub>
+          <m:sup>
+            <m:r>
+              <w:rPr>
+                <w:rFonts w:ascii="Cambria Math" w:hAnsi="Cambria Math" w:cs="Times New Roman"/>
+              </w:rPr>
+              <m:t>3</m:t>
+            </m:r>
+          </m:sup>
           <m:e>
+            <m:sSub>
+              <m:sSubPr>
+                <m:ctrlPr>
+                  <w:rPr>
+                    <w:rFonts w:ascii="Cambria Math" w:hAnsi="Cambria Math" w:cs="Times New Roman"/>
+                    <w:i/>
+                  </w:rPr>
+                </m:ctrlPr>
+              </m:sSubPr>
+              <m:e>
+                <m:r>
+                  <w:rPr>
+                    <w:rFonts w:ascii="Cambria Math" w:hAnsi="Cambria Math" w:cs="Times New Roman"/>
+                  </w:rPr>
+                  <m:t>g</m:t>
+                </m:r>
+              </m:e>
+              <m:sub>
+                <m:r>
+                  <w:rPr>
+                    <w:rFonts w:ascii="Cambria Math" w:hAnsi="Cambria Math" w:cs="Times New Roman"/>
+                  </w:rPr>
+                  <m:t>X</m:t>
+                </m:r>
+              </m:sub>
+            </m:sSub>
             <m:r>
               <w:rPr>
                 <w:rFonts w:ascii="Cambria Math" w:hAnsi="Cambria Math" w:cs="Times New Roman"/>
               </w:rPr>
-              <m:t>s</m:t>
+              <m:t>(s)</m:t>
             </m:r>
           </m:e>
-          <m:sup>
-            <m:r>
-              <w:rPr>
-                <w:rFonts w:ascii="Cambria Math" w:hAnsi="Cambria Math" w:cs="Times New Roman"/>
-              </w:rPr>
-              <m:t>3X</m:t>
-            </m:r>
-          </m:sup>
-        </m:sSup>
+        </m:nary>
         <m:r>
           <w:rPr>
             <w:rFonts w:ascii="Cambria Math" w:hAnsi="Cambria Math" w:cs="Times New Roman"/>
@@ -21063,21 +21588,7 @@
         <w:rPr>
           <w:rFonts w:cs="Times New Roman"/>
         </w:rPr>
-        <w:t xml:space="preserve">. Намерете </w:t>
-      </w:r>
-      <w:proofErr w:type="spellStart"/>
-      <w:r>
-        <w:rPr>
-          <w:rFonts w:cs="Times New Roman"/>
-        </w:rPr>
-        <w:t>очакванията</w:t>
-      </w:r>
-      <w:proofErr w:type="spellEnd"/>
-      <w:r>
-        <w:rPr>
-          <w:rFonts w:cs="Times New Roman"/>
-        </w:rPr>
-        <w:t xml:space="preserve"> и </w:t>
+        <w:t xml:space="preserve">. Намерете очакванията и </w:t>
       </w:r>
       <w:proofErr w:type="spellStart"/>
       <w:r>
@@ -21157,16 +21668,12 @@
               <w:ind w:left="0" w:right="-30"/>
               <w:jc w:val="center"/>
               <w:rPr>
-                <w:b/>
-                <w:bCs/>
                 <w:sz w:val="28"/>
                 <w:szCs w:val="28"/>
               </w:rPr>
             </w:pPr>
             <w:r>
               <w:rPr>
-                <w:b/>
-                <w:bCs/>
                 <w:sz w:val="28"/>
                 <w:szCs w:val="28"/>
               </w:rPr>
@@ -21183,16 +21690,12 @@
               <w:ind w:left="0" w:right="-45"/>
               <w:jc w:val="center"/>
               <w:rPr>
-                <w:b/>
-                <w:bCs/>
                 <w:sz w:val="28"/>
                 <w:szCs w:val="28"/>
               </w:rPr>
             </w:pPr>
             <w:r>
               <w:rPr>
-                <w:b/>
-                <w:bCs/>
                 <w:sz w:val="28"/>
                 <w:szCs w:val="28"/>
               </w:rPr>
@@ -21209,16 +21712,12 @@
               <w:ind w:left="0" w:right="-45"/>
               <w:jc w:val="center"/>
               <w:rPr>
-                <w:b/>
-                <w:bCs/>
                 <w:sz w:val="28"/>
                 <w:szCs w:val="28"/>
               </w:rPr>
             </w:pPr>
             <w:r>
               <w:rPr>
-                <w:b/>
-                <w:bCs/>
                 <w:sz w:val="28"/>
                 <w:szCs w:val="28"/>
               </w:rPr>
@@ -21235,16 +21734,12 @@
               <w:ind w:left="0" w:right="-45"/>
               <w:jc w:val="center"/>
               <w:rPr>
-                <w:b/>
-                <w:bCs/>
                 <w:sz w:val="28"/>
                 <w:szCs w:val="28"/>
               </w:rPr>
             </w:pPr>
             <w:r>
               <w:rPr>
-                <w:b/>
-                <w:bCs/>
                 <w:sz w:val="28"/>
                 <w:szCs w:val="28"/>
               </w:rPr>
@@ -21266,8 +21761,6 @@
               <w:ind w:left="0" w:right="-30"/>
               <w:jc w:val="center"/>
               <w:rPr>
-                <w:b/>
-                <w:bCs/>
                 <w:sz w:val="28"/>
                 <w:szCs w:val="28"/>
                 <w:lang w:val="bg-BG"/>
@@ -21300,21 +21793,46 @@
               <w:ind w:left="0" w:right="-45"/>
               <w:jc w:val="center"/>
               <w:rPr>
-                <w:b/>
-                <w:bCs/>
                 <w:sz w:val="28"/>
                 <w:szCs w:val="28"/>
               </w:rPr>
             </w:pPr>
-            <w:r>
-              <w:rPr>
-                <w:b/>
-                <w:bCs/>
-                <w:sz w:val="28"/>
-                <w:szCs w:val="28"/>
-              </w:rPr>
-              <w:t>½</w:t>
-            </w:r>
+            <m:oMathPara>
+              <m:oMath>
+                <m:f>
+                  <m:fPr>
+                    <m:ctrlPr>
+                      <w:rPr>
+                        <w:rFonts w:ascii="Cambria Math" w:hAnsi="Cambria Math"/>
+                        <w:i/>
+                        <w:sz w:val="28"/>
+                        <w:szCs w:val="28"/>
+                      </w:rPr>
+                    </m:ctrlPr>
+                  </m:fPr>
+                  <m:num>
+                    <m:r>
+                      <w:rPr>
+                        <w:rFonts w:ascii="Cambria Math" w:hAnsi="Cambria Math"/>
+                        <w:sz w:val="28"/>
+                        <w:szCs w:val="28"/>
+                      </w:rPr>
+                      <m:t>1</m:t>
+                    </m:r>
+                  </m:num>
+                  <m:den>
+                    <m:r>
+                      <w:rPr>
+                        <w:rFonts w:ascii="Cambria Math" w:hAnsi="Cambria Math"/>
+                        <w:sz w:val="28"/>
+                        <w:szCs w:val="28"/>
+                      </w:rPr>
+                      <m:t>2</m:t>
+                    </m:r>
+                  </m:den>
+                </m:f>
+              </m:oMath>
+            </m:oMathPara>
           </w:p>
         </w:tc>
         <w:tc>
@@ -21326,21 +21844,46 @@
               <w:ind w:left="0" w:right="-45"/>
               <w:jc w:val="center"/>
               <w:rPr>
-                <w:b/>
-                <w:bCs/>
                 <w:sz w:val="28"/>
                 <w:szCs w:val="28"/>
               </w:rPr>
             </w:pPr>
-            <w:r>
-              <w:rPr>
-                <w:b/>
-                <w:bCs/>
-                <w:sz w:val="28"/>
-                <w:szCs w:val="28"/>
-              </w:rPr>
-              <w:t>¼</w:t>
-            </w:r>
+            <m:oMathPara>
+              <m:oMath>
+                <m:f>
+                  <m:fPr>
+                    <m:ctrlPr>
+                      <w:rPr>
+                        <w:rFonts w:ascii="Cambria Math" w:hAnsi="Cambria Math"/>
+                        <w:i/>
+                        <w:sz w:val="28"/>
+                        <w:szCs w:val="28"/>
+                      </w:rPr>
+                    </m:ctrlPr>
+                  </m:fPr>
+                  <m:num>
+                    <m:r>
+                      <w:rPr>
+                        <w:rFonts w:ascii="Cambria Math" w:hAnsi="Cambria Math"/>
+                        <w:sz w:val="28"/>
+                        <w:szCs w:val="28"/>
+                      </w:rPr>
+                      <m:t>1</m:t>
+                    </m:r>
+                  </m:num>
+                  <m:den>
+                    <m:r>
+                      <w:rPr>
+                        <w:rFonts w:ascii="Cambria Math" w:hAnsi="Cambria Math"/>
+                        <w:sz w:val="28"/>
+                        <w:szCs w:val="28"/>
+                      </w:rPr>
+                      <m:t>4</m:t>
+                    </m:r>
+                  </m:den>
+                </m:f>
+              </m:oMath>
+            </m:oMathPara>
           </w:p>
         </w:tc>
         <w:tc>
@@ -21352,21 +21895,46 @@
               <w:ind w:left="0" w:right="-45"/>
               <w:jc w:val="center"/>
               <w:rPr>
-                <w:b/>
-                <w:bCs/>
                 <w:sz w:val="28"/>
                 <w:szCs w:val="28"/>
               </w:rPr>
             </w:pPr>
-            <w:r>
-              <w:rPr>
-                <w:b/>
-                <w:bCs/>
-                <w:sz w:val="28"/>
-                <w:szCs w:val="28"/>
-              </w:rPr>
-              <w:t>¼</w:t>
-            </w:r>
+            <m:oMathPara>
+              <m:oMath>
+                <m:f>
+                  <m:fPr>
+                    <m:ctrlPr>
+                      <w:rPr>
+                        <w:rFonts w:ascii="Cambria Math" w:hAnsi="Cambria Math"/>
+                        <w:i/>
+                        <w:sz w:val="28"/>
+                        <w:szCs w:val="28"/>
+                      </w:rPr>
+                    </m:ctrlPr>
+                  </m:fPr>
+                  <m:num>
+                    <m:r>
+                      <w:rPr>
+                        <w:rFonts w:ascii="Cambria Math" w:hAnsi="Cambria Math"/>
+                        <w:sz w:val="28"/>
+                        <w:szCs w:val="28"/>
+                      </w:rPr>
+                      <m:t>1</m:t>
+                    </m:r>
+                  </m:num>
+                  <m:den>
+                    <m:r>
+                      <w:rPr>
+                        <w:rFonts w:ascii="Cambria Math" w:hAnsi="Cambria Math"/>
+                        <w:sz w:val="28"/>
+                        <w:szCs w:val="28"/>
+                      </w:rPr>
+                      <m:t>4</m:t>
+                    </m:r>
+                  </m:den>
+                </m:f>
+              </m:oMath>
+            </m:oMathPara>
           </w:p>
         </w:tc>
       </w:tr>
@@ -21504,13 +22072,42 @@
                 <w:szCs w:val="28"/>
               </w:rPr>
             </w:pPr>
-            <w:r>
-              <w:rPr>
-                <w:sz w:val="28"/>
-                <w:szCs w:val="28"/>
-              </w:rPr>
-              <w:t>½</w:t>
-            </w:r>
+            <m:oMathPara>
+              <m:oMath>
+                <m:f>
+                  <m:fPr>
+                    <m:ctrlPr>
+                      <w:rPr>
+                        <w:rFonts w:ascii="Cambria Math" w:hAnsi="Cambria Math"/>
+                        <w:i/>
+                        <w:sz w:val="28"/>
+                        <w:szCs w:val="28"/>
+                      </w:rPr>
+                    </m:ctrlPr>
+                  </m:fPr>
+                  <m:num>
+                    <m:r>
+                      <w:rPr>
+                        <w:rFonts w:ascii="Cambria Math" w:hAnsi="Cambria Math"/>
+                        <w:sz w:val="28"/>
+                        <w:szCs w:val="28"/>
+                      </w:rPr>
+                      <m:t>1</m:t>
+                    </m:r>
+                  </m:num>
+                  <m:den>
+                    <m:r>
+                      <w:rPr>
+                        <w:rFonts w:ascii="Cambria Math" w:hAnsi="Cambria Math"/>
+                        <w:sz w:val="28"/>
+                        <w:szCs w:val="28"/>
+                      </w:rPr>
+                      <m:t>2</m:t>
+                    </m:r>
+                  </m:den>
+                </m:f>
+              </m:oMath>
+            </m:oMathPara>
           </w:p>
         </w:tc>
         <w:tc>
@@ -21526,13 +22123,42 @@
                 <w:szCs w:val="28"/>
               </w:rPr>
             </w:pPr>
-            <w:r>
-              <w:rPr>
-                <w:sz w:val="28"/>
-                <w:szCs w:val="28"/>
-              </w:rPr>
-              <w:t>½</w:t>
-            </w:r>
+            <m:oMathPara>
+              <m:oMath>
+                <m:f>
+                  <m:fPr>
+                    <m:ctrlPr>
+                      <w:rPr>
+                        <w:rFonts w:ascii="Cambria Math" w:hAnsi="Cambria Math"/>
+                        <w:i/>
+                        <w:sz w:val="28"/>
+                        <w:szCs w:val="28"/>
+                      </w:rPr>
+                    </m:ctrlPr>
+                  </m:fPr>
+                  <m:num>
+                    <m:r>
+                      <w:rPr>
+                        <w:rFonts w:ascii="Cambria Math" w:hAnsi="Cambria Math"/>
+                        <w:sz w:val="28"/>
+                        <w:szCs w:val="28"/>
+                      </w:rPr>
+                      <m:t>1</m:t>
+                    </m:r>
+                  </m:num>
+                  <m:den>
+                    <m:r>
+                      <w:rPr>
+                        <w:rFonts w:ascii="Cambria Math" w:hAnsi="Cambria Math"/>
+                        <w:sz w:val="28"/>
+                        <w:szCs w:val="28"/>
+                      </w:rPr>
+                      <m:t>2</m:t>
+                    </m:r>
+                  </m:den>
+                </m:f>
+              </m:oMath>
+            </m:oMathPara>
           </w:p>
         </w:tc>
       </w:tr>
@@ -21541,8 +22167,6 @@
       <w:pPr>
         <w:jc w:val="center"/>
         <w:rPr>
-          <w:b/>
-          <w:bCs/>
           <w:sz w:val="28"/>
           <w:szCs w:val="28"/>
           <w:lang w:val="bg-BG"/>
@@ -21674,23 +22298,7 @@
               <w:sz w:val="28"/>
               <w:szCs w:val="28"/>
             </w:rPr>
-            <m:t>=0;</m:t>
-          </m:r>
-          <m:r>
-            <w:rPr>
-              <w:rFonts w:ascii="Cambria Math" w:eastAsiaTheme="minorEastAsia" w:hAnsi="Cambria Math"/>
-              <w:sz w:val="28"/>
-              <w:szCs w:val="28"/>
-            </w:rPr>
-            <m:t xml:space="preserve">          </m:t>
-          </m:r>
-          <m:r>
-            <w:rPr>
-              <w:rFonts w:ascii="Cambria Math" w:eastAsiaTheme="minorEastAsia" w:hAnsi="Cambria Math"/>
-              <w:sz w:val="28"/>
-              <w:szCs w:val="28"/>
-            </w:rPr>
-            <m:t xml:space="preserve">   </m:t>
+            <m:t xml:space="preserve">=0;             </m:t>
           </m:r>
           <m:r>
             <m:rPr>
@@ -21825,23 +22433,7 @@
               <w:sz w:val="28"/>
               <w:szCs w:val="28"/>
             </w:rPr>
-            <m:t>=</m:t>
-          </m:r>
-          <m:r>
-            <w:rPr>
-              <w:rFonts w:ascii="Cambria Math" w:eastAsiaTheme="minorEastAsia" w:hAnsi="Cambria Math"/>
-              <w:sz w:val="28"/>
-              <w:szCs w:val="28"/>
-            </w:rPr>
-            <m:t>1-0=</m:t>
-          </m:r>
-          <m:r>
-            <w:rPr>
-              <w:rFonts w:ascii="Cambria Math" w:eastAsiaTheme="minorEastAsia" w:hAnsi="Cambria Math"/>
-              <w:sz w:val="28"/>
-              <w:szCs w:val="28"/>
-            </w:rPr>
-            <m:t>1</m:t>
+            <m:t>=1-0=1</m:t>
           </m:r>
         </m:oMath>
       </m:oMathPara>
@@ -22273,23 +22865,7 @@
               <w:sz w:val="28"/>
               <w:szCs w:val="28"/>
             </w:rPr>
-            <m:t>Y+</m:t>
-          </m:r>
-          <m:r>
-            <w:rPr>
-              <w:rFonts w:ascii="Cambria Math" w:hAnsi="Cambria Math" w:cs="Times New Roman"/>
-              <w:sz w:val="28"/>
-              <w:szCs w:val="28"/>
-            </w:rPr>
-            <m:t>1</m:t>
-          </m:r>
-          <m:r>
-            <w:rPr>
-              <w:rFonts w:ascii="Cambria Math" w:hAnsi="Cambria Math" w:cs="Times New Roman"/>
-              <w:sz w:val="28"/>
-              <w:szCs w:val="28"/>
-            </w:rPr>
-            <m:t>=</m:t>
+            <m:t>Y+1=</m:t>
           </m:r>
           <m:r>
             <w:rPr>
@@ -22617,14 +23193,6 @@
             </m:sub>
           </m:sSub>
           <m:r>
-            <w:rPr>
-              <w:rFonts w:ascii="Cambria Math" w:hAnsi="Cambria Math" w:cs="Times New Roman"/>
-              <w:sz w:val="28"/>
-              <w:szCs w:val="28"/>
-            </w:rPr>
-            <m:t>=</m:t>
-          </m:r>
-          <m:r>
             <m:rPr>
               <m:scr m:val="double-struck"/>
             </m:rPr>
@@ -22633,7 +23201,7 @@
               <w:sz w:val="28"/>
               <w:szCs w:val="28"/>
             </w:rPr>
-            <m:t>E</m:t>
+            <m:t>=E</m:t>
           </m:r>
           <m:d>
             <m:dPr>
@@ -22763,14 +23331,6 @@
             </m:sub>
           </m:sSub>
           <m:r>
-            <w:rPr>
-              <w:rFonts w:ascii="Cambria Math" w:eastAsiaTheme="minorEastAsia" w:hAnsi="Cambria Math" w:cs="Times New Roman"/>
-              <w:sz w:val="28"/>
-              <w:szCs w:val="28"/>
-            </w:rPr>
-            <m:t>=</m:t>
-          </m:r>
-          <m:r>
             <m:rPr>
               <m:scr m:val="double-struck"/>
             </m:rPr>
@@ -22779,7 +23339,7 @@
               <w:sz w:val="28"/>
               <w:szCs w:val="28"/>
             </w:rPr>
-            <m:t>D</m:t>
+            <m:t>=D</m:t>
           </m:r>
           <m:d>
             <m:dPr>
@@ -23356,13 +23916,48 @@
             </m:sub>
           </m:sSub>
           <m:r>
+            <m:rPr>
+              <m:scr m:val="double-struck"/>
+            </m:rPr>
             <w:rPr>
               <w:rFonts w:ascii="Cambria Math" w:hAnsi="Cambria Math" w:cs="Times New Roman"/>
               <w:sz w:val="28"/>
               <w:szCs w:val="28"/>
             </w:rPr>
-            <m:t>=</m:t>
+            <m:t>=E</m:t>
           </m:r>
+          <m:sSup>
+            <m:sSupPr>
+              <m:ctrlPr>
+                <w:rPr>
+                  <w:rFonts w:ascii="Cambria Math" w:hAnsi="Cambria Math" w:cs="Times New Roman"/>
+                  <w:i/>
+                  <w:sz w:val="28"/>
+                  <w:szCs w:val="28"/>
+                </w:rPr>
+              </m:ctrlPr>
+            </m:sSupPr>
+            <m:e>
+              <m:r>
+                <w:rPr>
+                  <w:rFonts w:ascii="Cambria Math" w:hAnsi="Cambria Math" w:cs="Times New Roman"/>
+                  <w:sz w:val="28"/>
+                  <w:szCs w:val="28"/>
+                </w:rPr>
+                <m:t>X</m:t>
+              </m:r>
+            </m:e>
+            <m:sup>
+              <m:r>
+                <w:rPr>
+                  <w:rFonts w:ascii="Cambria Math" w:hAnsi="Cambria Math" w:cs="Times New Roman"/>
+                  <w:sz w:val="28"/>
+                  <w:szCs w:val="28"/>
+                </w:rPr>
+                <m:t>Y</m:t>
+              </m:r>
+            </m:sup>
+          </m:sSup>
           <m:r>
             <m:rPr>
               <m:scr m:val="double-struck"/>
@@ -23372,58 +23967,7 @@
               <w:sz w:val="28"/>
               <w:szCs w:val="28"/>
             </w:rPr>
-            <m:t>E</m:t>
-          </m:r>
-          <m:sSup>
-            <m:sSupPr>
-              <m:ctrlPr>
-                <w:rPr>
-                  <w:rFonts w:ascii="Cambria Math" w:hAnsi="Cambria Math" w:cs="Times New Roman"/>
-                  <w:i/>
-                  <w:sz w:val="28"/>
-                  <w:szCs w:val="28"/>
-                </w:rPr>
-              </m:ctrlPr>
-            </m:sSupPr>
-            <m:e>
-              <m:r>
-                <w:rPr>
-                  <w:rFonts w:ascii="Cambria Math" w:hAnsi="Cambria Math" w:cs="Times New Roman"/>
-                  <w:sz w:val="28"/>
-                  <w:szCs w:val="28"/>
-                </w:rPr>
-                <m:t>X</m:t>
-              </m:r>
-            </m:e>
-            <m:sup>
-              <m:r>
-                <w:rPr>
-                  <w:rFonts w:ascii="Cambria Math" w:hAnsi="Cambria Math" w:cs="Times New Roman"/>
-                  <w:sz w:val="28"/>
-                  <w:szCs w:val="28"/>
-                </w:rPr>
-                <m:t>Y</m:t>
-              </m:r>
-            </m:sup>
-          </m:sSup>
-          <m:r>
-            <w:rPr>
-              <w:rFonts w:ascii="Cambria Math" w:hAnsi="Cambria Math" w:cs="Times New Roman"/>
-              <w:sz w:val="28"/>
-              <w:szCs w:val="28"/>
-            </w:rPr>
-            <m:t>=</m:t>
-          </m:r>
-          <m:r>
-            <m:rPr>
-              <m:scr m:val="double-struck"/>
-            </m:rPr>
-            <w:rPr>
-              <w:rFonts w:ascii="Cambria Math" w:hAnsi="Cambria Math" w:cs="Times New Roman"/>
-              <w:sz w:val="28"/>
-              <w:szCs w:val="28"/>
-            </w:rPr>
-            <m:t>E</m:t>
+            <m:t>=E</m:t>
           </m:r>
           <m:sSup>
             <m:sSupPr>
@@ -23611,14 +24155,6 @@
             </m:sub>
           </m:sSub>
           <m:r>
-            <w:rPr>
-              <w:rFonts w:ascii="Cambria Math" w:eastAsiaTheme="minorEastAsia" w:hAnsi="Cambria Math" w:cs="Times New Roman"/>
-              <w:sz w:val="28"/>
-              <w:szCs w:val="28"/>
-            </w:rPr>
-            <m:t>=</m:t>
-          </m:r>
-          <m:r>
             <m:rPr>
               <m:scr m:val="double-struck"/>
             </m:rPr>
@@ -23627,7 +24163,7 @@
               <w:sz w:val="28"/>
               <w:szCs w:val="28"/>
             </w:rPr>
-            <m:t>D</m:t>
+            <m:t>=D</m:t>
           </m:r>
           <m:sSup>
             <m:sSupPr>

--- a/seminars/homework/HW1_62393.docx
+++ b/seminars/homework/HW1_62393.docx
@@ -1054,7 +1054,6 @@
         </w:rPr>
       </w:pPr>
       <w:bookmarkStart w:id="0" w:name="_Toc88309534"/>
-      <w:proofErr w:type="spellStart"/>
       <w:r>
         <w:rPr>
           <w:rStyle w:val="Heading1Char"/>
@@ -1063,243 +1062,15 @@
           <w:szCs w:val="24"/>
         </w:rPr>
         <w:lastRenderedPageBreak/>
-        <w:t>Задача</w:t>
-      </w:r>
-      <w:proofErr w:type="spellEnd"/>
-      <w:r>
-        <w:rPr>
-          <w:rStyle w:val="Heading1Char"/>
-          <w:rFonts w:ascii="Times New Roman" w:hAnsi="Times New Roman" w:cs="Times New Roman"/>
-          <w:sz w:val="24"/>
-          <w:szCs w:val="24"/>
-        </w:rPr>
-        <w:t xml:space="preserve"> 1.</w:t>
+        <w:t>Задача 1.</w:t>
       </w:r>
       <w:bookmarkEnd w:id="0"/>
       <w:r>
         <w:rPr>
           <w:rFonts w:cs="Times New Roman"/>
         </w:rPr>
-        <w:t xml:space="preserve"> </w:t>
+        <w:t xml:space="preserve"> От 10 стандартни тестета от 52 карти се тегли по една карта. Намерете вероятността в получената ръка от 10 карти</w:t>
       </w:r>
-      <w:proofErr w:type="spellStart"/>
-      <w:r>
-        <w:rPr>
-          <w:rFonts w:cs="Times New Roman"/>
-        </w:rPr>
-        <w:t>От</w:t>
-      </w:r>
-      <w:proofErr w:type="spellEnd"/>
-      <w:r>
-        <w:rPr>
-          <w:rFonts w:cs="Times New Roman"/>
-        </w:rPr>
-        <w:t xml:space="preserve"> 10 </w:t>
-      </w:r>
-      <w:proofErr w:type="spellStart"/>
-      <w:r>
-        <w:rPr>
-          <w:rFonts w:cs="Times New Roman"/>
-        </w:rPr>
-        <w:t>стандартни</w:t>
-      </w:r>
-      <w:proofErr w:type="spellEnd"/>
-      <w:r>
-        <w:rPr>
-          <w:rFonts w:cs="Times New Roman"/>
-        </w:rPr>
-        <w:t xml:space="preserve"> </w:t>
-      </w:r>
-      <w:proofErr w:type="spellStart"/>
-      <w:r>
-        <w:rPr>
-          <w:rFonts w:cs="Times New Roman"/>
-        </w:rPr>
-        <w:t>тестета</w:t>
-      </w:r>
-      <w:proofErr w:type="spellEnd"/>
-      <w:r>
-        <w:rPr>
-          <w:rFonts w:cs="Times New Roman"/>
-        </w:rPr>
-        <w:t xml:space="preserve"> </w:t>
-      </w:r>
-      <w:proofErr w:type="spellStart"/>
-      <w:r>
-        <w:rPr>
-          <w:rFonts w:cs="Times New Roman"/>
-        </w:rPr>
-        <w:t>от</w:t>
-      </w:r>
-      <w:proofErr w:type="spellEnd"/>
-      <w:r>
-        <w:rPr>
-          <w:rFonts w:cs="Times New Roman"/>
-        </w:rPr>
-        <w:t xml:space="preserve"> 52 </w:t>
-      </w:r>
-      <w:proofErr w:type="spellStart"/>
-      <w:r>
-        <w:rPr>
-          <w:rFonts w:cs="Times New Roman"/>
-        </w:rPr>
-        <w:t>карти</w:t>
-      </w:r>
-      <w:proofErr w:type="spellEnd"/>
-      <w:r>
-        <w:rPr>
-          <w:rFonts w:cs="Times New Roman"/>
-        </w:rPr>
-        <w:t xml:space="preserve"> </w:t>
-      </w:r>
-      <w:proofErr w:type="spellStart"/>
-      <w:r>
-        <w:rPr>
-          <w:rFonts w:cs="Times New Roman"/>
-        </w:rPr>
-        <w:t>се</w:t>
-      </w:r>
-      <w:proofErr w:type="spellEnd"/>
-      <w:r>
-        <w:rPr>
-          <w:rFonts w:cs="Times New Roman"/>
-        </w:rPr>
-        <w:t xml:space="preserve"> </w:t>
-      </w:r>
-      <w:proofErr w:type="spellStart"/>
-      <w:r>
-        <w:rPr>
-          <w:rFonts w:cs="Times New Roman"/>
-        </w:rPr>
-        <w:t>тегли</w:t>
-      </w:r>
-      <w:proofErr w:type="spellEnd"/>
-      <w:r>
-        <w:rPr>
-          <w:rFonts w:cs="Times New Roman"/>
-        </w:rPr>
-        <w:t xml:space="preserve"> </w:t>
-      </w:r>
-      <w:proofErr w:type="spellStart"/>
-      <w:r>
-        <w:rPr>
-          <w:rFonts w:cs="Times New Roman"/>
-        </w:rPr>
-        <w:t>по</w:t>
-      </w:r>
-      <w:proofErr w:type="spellEnd"/>
-      <w:r>
-        <w:rPr>
-          <w:rFonts w:cs="Times New Roman"/>
-        </w:rPr>
-        <w:t xml:space="preserve"> </w:t>
-      </w:r>
-      <w:proofErr w:type="spellStart"/>
-      <w:r>
-        <w:rPr>
-          <w:rFonts w:cs="Times New Roman"/>
-        </w:rPr>
-        <w:t>една</w:t>
-      </w:r>
-      <w:proofErr w:type="spellEnd"/>
-      <w:r>
-        <w:rPr>
-          <w:rFonts w:cs="Times New Roman"/>
-        </w:rPr>
-        <w:t xml:space="preserve"> </w:t>
-      </w:r>
-      <w:proofErr w:type="spellStart"/>
-      <w:r>
-        <w:rPr>
-          <w:rFonts w:cs="Times New Roman"/>
-        </w:rPr>
-        <w:t>карта</w:t>
-      </w:r>
-      <w:proofErr w:type="spellEnd"/>
-      <w:r>
-        <w:rPr>
-          <w:rFonts w:cs="Times New Roman"/>
-        </w:rPr>
-        <w:t xml:space="preserve">. </w:t>
-      </w:r>
-      <w:proofErr w:type="spellStart"/>
-      <w:r>
-        <w:rPr>
-          <w:rFonts w:cs="Times New Roman"/>
-        </w:rPr>
-        <w:t>Намерете</w:t>
-      </w:r>
-      <w:proofErr w:type="spellEnd"/>
-      <w:r>
-        <w:rPr>
-          <w:rFonts w:cs="Times New Roman"/>
-        </w:rPr>
-        <w:t xml:space="preserve"> </w:t>
-      </w:r>
-      <w:proofErr w:type="spellStart"/>
-      <w:r>
-        <w:rPr>
-          <w:rFonts w:cs="Times New Roman"/>
-        </w:rPr>
-        <w:t>вероятността</w:t>
-      </w:r>
-      <w:proofErr w:type="spellEnd"/>
-      <w:r>
-        <w:rPr>
-          <w:rFonts w:cs="Times New Roman"/>
-        </w:rPr>
-        <w:t xml:space="preserve"> в </w:t>
-      </w:r>
-      <w:proofErr w:type="spellStart"/>
-      <w:r>
-        <w:rPr>
-          <w:rFonts w:cs="Times New Roman"/>
-        </w:rPr>
-        <w:t>получената</w:t>
-      </w:r>
-      <w:proofErr w:type="spellEnd"/>
-      <w:r>
-        <w:rPr>
-          <w:rFonts w:cs="Times New Roman"/>
-        </w:rPr>
-        <w:t xml:space="preserve"> </w:t>
-      </w:r>
-      <w:proofErr w:type="spellStart"/>
-      <w:r>
-        <w:rPr>
-          <w:rFonts w:cs="Times New Roman"/>
-        </w:rPr>
-        <w:t>ръка</w:t>
-      </w:r>
-      <w:proofErr w:type="spellEnd"/>
-      <w:r>
-        <w:rPr>
-          <w:rFonts w:cs="Times New Roman"/>
-        </w:rPr>
-        <w:t xml:space="preserve"> </w:t>
-      </w:r>
-      <w:proofErr w:type="spellStart"/>
-      <w:r>
-        <w:rPr>
-          <w:rFonts w:cs="Times New Roman"/>
-        </w:rPr>
-        <w:t>от</w:t>
-      </w:r>
-      <w:proofErr w:type="spellEnd"/>
-      <w:r>
-        <w:rPr>
-          <w:rFonts w:cs="Times New Roman"/>
-        </w:rPr>
-        <w:t xml:space="preserve"> 10 </w:t>
-      </w:r>
-      <w:proofErr w:type="spellStart"/>
-      <w:r>
-        <w:rPr>
-          <w:rFonts w:cs="Times New Roman"/>
-        </w:rPr>
-        <w:t>карти</w:t>
-      </w:r>
-      <w:proofErr w:type="spellEnd"/>
     </w:p>
     <w:p>
       <w:pPr>
@@ -4353,7 +4124,6 @@
         </w:rPr>
       </w:pPr>
       <w:bookmarkStart w:id="1" w:name="_Toc88309535"/>
-      <w:proofErr w:type="spellStart"/>
       <w:r>
         <w:rPr>
           <w:rStyle w:val="Heading1Char"/>
@@ -4361,17 +4131,7 @@
           <w:sz w:val="24"/>
           <w:szCs w:val="24"/>
         </w:rPr>
-        <w:t>Задача</w:t>
-      </w:r>
-      <w:proofErr w:type="spellEnd"/>
-      <w:r>
-        <w:rPr>
-          <w:rStyle w:val="Heading1Char"/>
-          <w:rFonts w:ascii="Times New Roman" w:hAnsi="Times New Roman" w:cs="Times New Roman"/>
-          <w:sz w:val="24"/>
-          <w:szCs w:val="24"/>
-        </w:rPr>
-        <w:t xml:space="preserve"> 2.</w:t>
+        <w:t>Задача 2.</w:t>
       </w:r>
       <w:bookmarkEnd w:id="1"/>
       <w:r>
@@ -4382,691 +4142,11 @@
         </w:rPr>
         <w:t xml:space="preserve"> </w:t>
       </w:r>
-      <w:proofErr w:type="spellStart"/>
       <w:r>
         <w:rPr>
           <w:rFonts w:cs="Times New Roman"/>
         </w:rPr>
-        <w:t>Всички</w:t>
-      </w:r>
-      <w:proofErr w:type="spellEnd"/>
-      <w:r>
-        <w:rPr>
-          <w:rFonts w:cs="Times New Roman"/>
-        </w:rPr>
-        <w:t xml:space="preserve"> </w:t>
-      </w:r>
-      <w:proofErr w:type="spellStart"/>
-      <w:r>
-        <w:rPr>
-          <w:rFonts w:cs="Times New Roman"/>
-        </w:rPr>
-        <w:t>изделия</w:t>
-      </w:r>
-      <w:proofErr w:type="spellEnd"/>
-      <w:r>
-        <w:rPr>
-          <w:rFonts w:cs="Times New Roman"/>
-        </w:rPr>
-        <w:t xml:space="preserve"> в </w:t>
-      </w:r>
-      <w:proofErr w:type="spellStart"/>
-      <w:r>
-        <w:rPr>
-          <w:rFonts w:cs="Times New Roman"/>
-        </w:rPr>
-        <w:t>дадена</w:t>
-      </w:r>
-      <w:proofErr w:type="spellEnd"/>
-      <w:r>
-        <w:rPr>
-          <w:rFonts w:cs="Times New Roman"/>
-        </w:rPr>
-        <w:t xml:space="preserve"> </w:t>
-      </w:r>
-      <w:proofErr w:type="spellStart"/>
-      <w:r>
-        <w:rPr>
-          <w:rFonts w:cs="Times New Roman"/>
-        </w:rPr>
-        <w:t>партида</w:t>
-      </w:r>
-      <w:proofErr w:type="spellEnd"/>
-      <w:r>
-        <w:rPr>
-          <w:rFonts w:cs="Times New Roman"/>
-        </w:rPr>
-        <w:t xml:space="preserve"> </w:t>
-      </w:r>
-      <w:proofErr w:type="spellStart"/>
-      <w:r>
-        <w:rPr>
-          <w:rFonts w:cs="Times New Roman"/>
-        </w:rPr>
-        <w:t>са</w:t>
-      </w:r>
-      <w:proofErr w:type="spellEnd"/>
-      <w:r>
-        <w:rPr>
-          <w:rFonts w:cs="Times New Roman"/>
-        </w:rPr>
-        <w:t xml:space="preserve"> </w:t>
-      </w:r>
-      <w:proofErr w:type="spellStart"/>
-      <w:r>
-        <w:rPr>
-          <w:rFonts w:cs="Times New Roman"/>
-        </w:rPr>
-        <w:t>изправни</w:t>
-      </w:r>
-      <w:proofErr w:type="spellEnd"/>
-      <w:r>
-        <w:rPr>
-          <w:rFonts w:cs="Times New Roman"/>
-        </w:rPr>
-        <w:t xml:space="preserve">, а в </w:t>
-      </w:r>
-      <w:proofErr w:type="spellStart"/>
-      <w:r>
-        <w:rPr>
-          <w:rFonts w:cs="Times New Roman"/>
-        </w:rPr>
-        <w:t>друга</w:t>
-      </w:r>
-      <w:proofErr w:type="spellEnd"/>
-      <w:r>
-        <w:rPr>
-          <w:rFonts w:cs="Times New Roman"/>
-        </w:rPr>
-        <w:t xml:space="preserve">, 1/4 </w:t>
-      </w:r>
-      <w:proofErr w:type="spellStart"/>
-      <w:r>
-        <w:rPr>
-          <w:rFonts w:cs="Times New Roman"/>
-        </w:rPr>
-        <w:t>от</w:t>
-      </w:r>
-      <w:proofErr w:type="spellEnd"/>
-      <w:r>
-        <w:rPr>
-          <w:rFonts w:cs="Times New Roman"/>
-        </w:rPr>
-        <w:t xml:space="preserve"> </w:t>
-      </w:r>
-      <w:proofErr w:type="spellStart"/>
-      <w:r>
-        <w:rPr>
-          <w:rFonts w:cs="Times New Roman"/>
-        </w:rPr>
-        <w:t>изделията</w:t>
-      </w:r>
-      <w:proofErr w:type="spellEnd"/>
-      <w:r>
-        <w:rPr>
-          <w:rFonts w:cs="Times New Roman"/>
-        </w:rPr>
-        <w:t xml:space="preserve"> </w:t>
-      </w:r>
-      <w:proofErr w:type="spellStart"/>
-      <w:r>
-        <w:rPr>
-          <w:rFonts w:cs="Times New Roman"/>
-        </w:rPr>
-        <w:t>са</w:t>
-      </w:r>
-      <w:proofErr w:type="spellEnd"/>
-      <w:r>
-        <w:rPr>
-          <w:rFonts w:cs="Times New Roman"/>
-        </w:rPr>
-        <w:t xml:space="preserve"> </w:t>
-      </w:r>
-      <w:proofErr w:type="spellStart"/>
-      <w:r>
-        <w:rPr>
-          <w:rFonts w:cs="Times New Roman"/>
-        </w:rPr>
-        <w:t>за</w:t>
-      </w:r>
-      <w:proofErr w:type="spellEnd"/>
-      <w:r>
-        <w:rPr>
-          <w:rFonts w:cs="Times New Roman"/>
-        </w:rPr>
-        <w:t xml:space="preserve"> </w:t>
-      </w:r>
-      <w:proofErr w:type="spellStart"/>
-      <w:r>
-        <w:rPr>
-          <w:rFonts w:cs="Times New Roman"/>
-        </w:rPr>
-        <w:t>брак</w:t>
-      </w:r>
-      <w:proofErr w:type="spellEnd"/>
-      <w:r>
-        <w:rPr>
-          <w:rFonts w:cs="Times New Roman"/>
-        </w:rPr>
-        <w:t xml:space="preserve">. </w:t>
-      </w:r>
-      <w:proofErr w:type="spellStart"/>
-      <w:r>
-        <w:rPr>
-          <w:rFonts w:cs="Times New Roman"/>
-        </w:rPr>
-        <w:t>Изделие</w:t>
-      </w:r>
-      <w:proofErr w:type="spellEnd"/>
-      <w:r>
-        <w:rPr>
-          <w:rFonts w:cs="Times New Roman"/>
-        </w:rPr>
-        <w:t xml:space="preserve">, </w:t>
-      </w:r>
-      <w:proofErr w:type="spellStart"/>
-      <w:r>
-        <w:rPr>
-          <w:rFonts w:cs="Times New Roman"/>
-        </w:rPr>
-        <w:t>взето</w:t>
-      </w:r>
-      <w:proofErr w:type="spellEnd"/>
-      <w:r>
-        <w:rPr>
-          <w:rFonts w:cs="Times New Roman"/>
-        </w:rPr>
-        <w:t xml:space="preserve"> </w:t>
-      </w:r>
-      <w:proofErr w:type="spellStart"/>
-      <w:r>
-        <w:rPr>
-          <w:rFonts w:cs="Times New Roman"/>
-        </w:rPr>
-        <w:t>от</w:t>
-      </w:r>
-      <w:proofErr w:type="spellEnd"/>
-      <w:r>
-        <w:rPr>
-          <w:rFonts w:cs="Times New Roman"/>
-        </w:rPr>
-        <w:t xml:space="preserve"> </w:t>
-      </w:r>
-      <w:proofErr w:type="spellStart"/>
-      <w:r>
-        <w:rPr>
-          <w:rFonts w:cs="Times New Roman"/>
-        </w:rPr>
-        <w:t>случайно</w:t>
-      </w:r>
-      <w:proofErr w:type="spellEnd"/>
-      <w:r>
-        <w:rPr>
-          <w:rFonts w:cs="Times New Roman"/>
-        </w:rPr>
-        <w:t xml:space="preserve"> </w:t>
-      </w:r>
-      <w:proofErr w:type="spellStart"/>
-      <w:r>
-        <w:rPr>
-          <w:rFonts w:cs="Times New Roman"/>
-        </w:rPr>
-        <w:t>избрана</w:t>
-      </w:r>
-      <w:proofErr w:type="spellEnd"/>
-      <w:r>
-        <w:rPr>
-          <w:rFonts w:cs="Times New Roman"/>
-        </w:rPr>
-        <w:t xml:space="preserve"> </w:t>
-      </w:r>
-      <w:proofErr w:type="spellStart"/>
-      <w:r>
-        <w:rPr>
-          <w:rFonts w:cs="Times New Roman"/>
-        </w:rPr>
-        <w:t>партида</w:t>
-      </w:r>
-      <w:proofErr w:type="spellEnd"/>
-      <w:r>
-        <w:rPr>
-          <w:rFonts w:cs="Times New Roman"/>
-        </w:rPr>
-        <w:t xml:space="preserve">, </w:t>
-      </w:r>
-      <w:proofErr w:type="spellStart"/>
-      <w:r>
-        <w:rPr>
-          <w:rFonts w:cs="Times New Roman"/>
-        </w:rPr>
-        <w:t>се</w:t>
-      </w:r>
-      <w:proofErr w:type="spellEnd"/>
-      <w:r>
-        <w:rPr>
-          <w:rFonts w:cs="Times New Roman"/>
-        </w:rPr>
-        <w:t xml:space="preserve"> </w:t>
-      </w:r>
-      <w:proofErr w:type="spellStart"/>
-      <w:r>
-        <w:rPr>
-          <w:rFonts w:cs="Times New Roman"/>
-        </w:rPr>
-        <w:t>оказва</w:t>
-      </w:r>
-      <w:proofErr w:type="spellEnd"/>
-      <w:r>
-        <w:rPr>
-          <w:rFonts w:cs="Times New Roman"/>
-        </w:rPr>
-        <w:t xml:space="preserve"> </w:t>
-      </w:r>
-      <w:proofErr w:type="spellStart"/>
-      <w:r>
-        <w:rPr>
-          <w:rFonts w:cs="Times New Roman"/>
-        </w:rPr>
-        <w:t>изправно</w:t>
-      </w:r>
-      <w:proofErr w:type="spellEnd"/>
-      <w:r>
-        <w:rPr>
-          <w:rFonts w:cs="Times New Roman"/>
-        </w:rPr>
-        <w:t xml:space="preserve">. </w:t>
-      </w:r>
-      <w:proofErr w:type="spellStart"/>
-      <w:r>
-        <w:rPr>
-          <w:rFonts w:cs="Times New Roman"/>
-        </w:rPr>
-        <w:t>Да</w:t>
-      </w:r>
-      <w:proofErr w:type="spellEnd"/>
-      <w:r>
-        <w:rPr>
-          <w:rFonts w:cs="Times New Roman"/>
-        </w:rPr>
-        <w:t xml:space="preserve"> </w:t>
-      </w:r>
-      <w:proofErr w:type="spellStart"/>
-      <w:r>
-        <w:rPr>
-          <w:rFonts w:cs="Times New Roman"/>
-        </w:rPr>
-        <w:t>се</w:t>
-      </w:r>
-      <w:proofErr w:type="spellEnd"/>
-      <w:r>
-        <w:rPr>
-          <w:rFonts w:cs="Times New Roman"/>
-        </w:rPr>
-        <w:t xml:space="preserve"> </w:t>
-      </w:r>
-      <w:proofErr w:type="spellStart"/>
-      <w:r>
-        <w:rPr>
-          <w:rFonts w:cs="Times New Roman"/>
-        </w:rPr>
-        <w:t>пресметне</w:t>
-      </w:r>
-      <w:proofErr w:type="spellEnd"/>
-      <w:r>
-        <w:rPr>
-          <w:rFonts w:cs="Times New Roman"/>
-        </w:rPr>
-        <w:t xml:space="preserve"> </w:t>
-      </w:r>
-      <w:proofErr w:type="spellStart"/>
-      <w:r>
-        <w:rPr>
-          <w:rFonts w:cs="Times New Roman"/>
-        </w:rPr>
-        <w:t>вероятността</w:t>
-      </w:r>
-      <w:proofErr w:type="spellEnd"/>
-      <w:r>
-        <w:rPr>
-          <w:rFonts w:cs="Times New Roman"/>
-        </w:rPr>
-        <w:t xml:space="preserve"> </w:t>
-      </w:r>
-      <w:proofErr w:type="spellStart"/>
-      <w:r>
-        <w:rPr>
-          <w:rFonts w:cs="Times New Roman"/>
-        </w:rPr>
-        <w:t>второ</w:t>
-      </w:r>
-      <w:proofErr w:type="spellEnd"/>
-      <w:r>
-        <w:rPr>
-          <w:rFonts w:cs="Times New Roman"/>
-        </w:rPr>
-        <w:t xml:space="preserve"> </w:t>
-      </w:r>
-      <w:proofErr w:type="spellStart"/>
-      <w:r>
-        <w:rPr>
-          <w:rFonts w:cs="Times New Roman"/>
-        </w:rPr>
-        <w:t>случайно</w:t>
-      </w:r>
-      <w:proofErr w:type="spellEnd"/>
-      <w:r>
-        <w:rPr>
-          <w:rFonts w:cs="Times New Roman"/>
-        </w:rPr>
-        <w:t xml:space="preserve"> </w:t>
-      </w:r>
-      <w:proofErr w:type="spellStart"/>
-      <w:r>
-        <w:rPr>
-          <w:rFonts w:cs="Times New Roman"/>
-        </w:rPr>
-        <w:t>избрано</w:t>
-      </w:r>
-      <w:proofErr w:type="spellEnd"/>
-      <w:r>
-        <w:rPr>
-          <w:rFonts w:cs="Times New Roman"/>
-        </w:rPr>
-        <w:t xml:space="preserve"> </w:t>
-      </w:r>
-      <w:proofErr w:type="spellStart"/>
-      <w:r>
-        <w:rPr>
-          <w:rFonts w:cs="Times New Roman"/>
-        </w:rPr>
-        <w:t>изделие</w:t>
-      </w:r>
-      <w:proofErr w:type="spellEnd"/>
-      <w:r>
-        <w:rPr>
-          <w:rFonts w:cs="Times New Roman"/>
-        </w:rPr>
-        <w:t xml:space="preserve"> </w:t>
-      </w:r>
-      <w:proofErr w:type="spellStart"/>
-      <w:r>
-        <w:rPr>
-          <w:rFonts w:cs="Times New Roman"/>
-        </w:rPr>
-        <w:t>от</w:t>
-      </w:r>
-      <w:proofErr w:type="spellEnd"/>
-      <w:r>
-        <w:rPr>
-          <w:rFonts w:cs="Times New Roman"/>
-        </w:rPr>
-        <w:t xml:space="preserve"> </w:t>
-      </w:r>
-      <w:proofErr w:type="spellStart"/>
-      <w:r>
-        <w:rPr>
-          <w:rFonts w:cs="Times New Roman"/>
-        </w:rPr>
-        <w:t>същата</w:t>
-      </w:r>
-      <w:proofErr w:type="spellEnd"/>
-      <w:r>
-        <w:rPr>
-          <w:rFonts w:cs="Times New Roman"/>
-        </w:rPr>
-        <w:t xml:space="preserve"> </w:t>
-      </w:r>
-      <w:proofErr w:type="spellStart"/>
-      <w:r>
-        <w:rPr>
-          <w:rFonts w:cs="Times New Roman"/>
-        </w:rPr>
-        <w:t>партида</w:t>
-      </w:r>
-      <w:proofErr w:type="spellEnd"/>
-      <w:r>
-        <w:rPr>
-          <w:rFonts w:cs="Times New Roman"/>
-        </w:rPr>
-        <w:t xml:space="preserve"> </w:t>
-      </w:r>
-      <w:proofErr w:type="spellStart"/>
-      <w:r>
-        <w:rPr>
-          <w:rFonts w:cs="Times New Roman"/>
-        </w:rPr>
-        <w:t>да</w:t>
-      </w:r>
-      <w:proofErr w:type="spellEnd"/>
-      <w:r>
-        <w:rPr>
-          <w:rFonts w:cs="Times New Roman"/>
-        </w:rPr>
-        <w:t xml:space="preserve"> </w:t>
-      </w:r>
-      <w:proofErr w:type="spellStart"/>
-      <w:r>
-        <w:rPr>
-          <w:rFonts w:cs="Times New Roman"/>
-        </w:rPr>
-        <w:t>се</w:t>
-      </w:r>
-      <w:proofErr w:type="spellEnd"/>
-      <w:r>
-        <w:rPr>
-          <w:rFonts w:cs="Times New Roman"/>
-        </w:rPr>
-        <w:t xml:space="preserve"> </w:t>
-      </w:r>
-      <w:proofErr w:type="spellStart"/>
-      <w:r>
-        <w:rPr>
-          <w:rFonts w:cs="Times New Roman"/>
-        </w:rPr>
-        <w:t>окаже</w:t>
-      </w:r>
-      <w:proofErr w:type="spellEnd"/>
-      <w:r>
-        <w:rPr>
-          <w:rFonts w:cs="Times New Roman"/>
-        </w:rPr>
-        <w:t xml:space="preserve"> </w:t>
-      </w:r>
-      <w:proofErr w:type="spellStart"/>
-      <w:r>
-        <w:rPr>
-          <w:rFonts w:cs="Times New Roman"/>
-        </w:rPr>
-        <w:t>за</w:t>
-      </w:r>
-      <w:proofErr w:type="spellEnd"/>
-      <w:r>
-        <w:rPr>
-          <w:rFonts w:cs="Times New Roman"/>
-        </w:rPr>
-        <w:t xml:space="preserve"> </w:t>
-      </w:r>
-      <w:proofErr w:type="spellStart"/>
-      <w:r>
-        <w:rPr>
-          <w:rFonts w:cs="Times New Roman"/>
-        </w:rPr>
-        <w:t>брак</w:t>
-      </w:r>
-      <w:proofErr w:type="spellEnd"/>
-      <w:r>
-        <w:rPr>
-          <w:rFonts w:cs="Times New Roman"/>
-        </w:rPr>
-        <w:t xml:space="preserve">, </w:t>
-      </w:r>
-      <w:proofErr w:type="spellStart"/>
-      <w:r>
-        <w:rPr>
-          <w:rFonts w:cs="Times New Roman"/>
-        </w:rPr>
-        <w:t>ако</w:t>
-      </w:r>
-      <w:proofErr w:type="spellEnd"/>
-      <w:r>
-        <w:rPr>
-          <w:rFonts w:cs="Times New Roman"/>
-        </w:rPr>
-        <w:t xml:space="preserve"> </w:t>
-      </w:r>
-      <w:proofErr w:type="spellStart"/>
-      <w:r>
-        <w:rPr>
-          <w:rFonts w:cs="Times New Roman"/>
-        </w:rPr>
-        <w:t>след</w:t>
-      </w:r>
-      <w:proofErr w:type="spellEnd"/>
-      <w:r>
-        <w:rPr>
-          <w:rFonts w:cs="Times New Roman"/>
-        </w:rPr>
-        <w:t xml:space="preserve"> </w:t>
-      </w:r>
-      <w:proofErr w:type="spellStart"/>
-      <w:r>
-        <w:rPr>
-          <w:rFonts w:cs="Times New Roman"/>
-        </w:rPr>
-        <w:t>проверката</w:t>
-      </w:r>
-      <w:proofErr w:type="spellEnd"/>
-      <w:r>
-        <w:rPr>
-          <w:rFonts w:cs="Times New Roman"/>
-        </w:rPr>
-        <w:t xml:space="preserve"> </w:t>
-      </w:r>
-      <w:proofErr w:type="spellStart"/>
-      <w:r>
-        <w:rPr>
-          <w:rFonts w:cs="Times New Roman"/>
-        </w:rPr>
-        <w:t>на</w:t>
-      </w:r>
-      <w:proofErr w:type="spellEnd"/>
-      <w:r>
-        <w:rPr>
-          <w:rFonts w:cs="Times New Roman"/>
-        </w:rPr>
-        <w:t xml:space="preserve"> </w:t>
-      </w:r>
-      <w:proofErr w:type="spellStart"/>
-      <w:r>
-        <w:rPr>
-          <w:rFonts w:cs="Times New Roman"/>
-        </w:rPr>
-        <w:t>първото</w:t>
-      </w:r>
-      <w:proofErr w:type="spellEnd"/>
-      <w:r>
-        <w:rPr>
-          <w:rFonts w:cs="Times New Roman"/>
-        </w:rPr>
-        <w:t xml:space="preserve"> </w:t>
-      </w:r>
-      <w:proofErr w:type="spellStart"/>
-      <w:r>
-        <w:rPr>
-          <w:rFonts w:cs="Times New Roman"/>
-        </w:rPr>
-        <w:t>изделие</w:t>
-      </w:r>
-      <w:proofErr w:type="spellEnd"/>
-      <w:r>
-        <w:rPr>
-          <w:rFonts w:cs="Times New Roman"/>
-        </w:rPr>
-        <w:t xml:space="preserve">, </w:t>
-      </w:r>
-      <w:proofErr w:type="spellStart"/>
-      <w:r>
-        <w:rPr>
-          <w:rFonts w:cs="Times New Roman"/>
-        </w:rPr>
-        <w:t>то</w:t>
-      </w:r>
-      <w:proofErr w:type="spellEnd"/>
-      <w:r>
-        <w:rPr>
-          <w:rFonts w:cs="Times New Roman"/>
-        </w:rPr>
-        <w:t xml:space="preserve"> е </w:t>
-      </w:r>
-      <w:proofErr w:type="spellStart"/>
-      <w:r>
-        <w:rPr>
-          <w:rFonts w:cs="Times New Roman"/>
-        </w:rPr>
-        <w:t>било</w:t>
-      </w:r>
-      <w:proofErr w:type="spellEnd"/>
-      <w:r>
-        <w:rPr>
-          <w:rFonts w:cs="Times New Roman"/>
-        </w:rPr>
-        <w:t xml:space="preserve"> </w:t>
-      </w:r>
-      <w:proofErr w:type="spellStart"/>
-      <w:r>
-        <w:rPr>
-          <w:rFonts w:cs="Times New Roman"/>
-        </w:rPr>
-        <w:t>върнато</w:t>
-      </w:r>
-      <w:proofErr w:type="spellEnd"/>
-      <w:r>
-        <w:rPr>
-          <w:rFonts w:cs="Times New Roman"/>
-        </w:rPr>
-        <w:t xml:space="preserve"> </w:t>
-      </w:r>
-      <w:proofErr w:type="spellStart"/>
-      <w:r>
-        <w:rPr>
-          <w:rFonts w:cs="Times New Roman"/>
-        </w:rPr>
-        <w:t>обратно</w:t>
-      </w:r>
-      <w:proofErr w:type="spellEnd"/>
-      <w:r>
-        <w:rPr>
-          <w:rFonts w:cs="Times New Roman"/>
-        </w:rPr>
-        <w:t xml:space="preserve"> в </w:t>
-      </w:r>
-      <w:proofErr w:type="spellStart"/>
-      <w:r>
-        <w:rPr>
-          <w:rFonts w:cs="Times New Roman"/>
-        </w:rPr>
-        <w:t>своята</w:t>
-      </w:r>
-      <w:proofErr w:type="spellEnd"/>
-      <w:r>
-        <w:rPr>
-          <w:rFonts w:cs="Times New Roman"/>
-        </w:rPr>
-        <w:t xml:space="preserve"> </w:t>
-      </w:r>
-      <w:proofErr w:type="spellStart"/>
-      <w:r>
-        <w:rPr>
-          <w:rFonts w:cs="Times New Roman"/>
-        </w:rPr>
-        <w:t>партида</w:t>
-      </w:r>
-      <w:proofErr w:type="spellEnd"/>
-      <w:r>
-        <w:rPr>
-          <w:rFonts w:cs="Times New Roman"/>
-        </w:rPr>
-        <w:t>.</w:t>
+        <w:t>Всички изделия в дадена партида са изправни, а в друга, 1/4 от изделията са за брак. Изделие, взето от случайно избрана партида, се оказва изправно. Да се пресметне вероятността второ случайно избрано изделие от същата партида да се окаже за брак, ако след проверката на първото изделие, то е било върнато обратно в своята партида.</w:t>
       </w:r>
     </w:p>
     <w:p>
@@ -6161,7 +5241,6 @@
           <w:rFonts w:cs="Times New Roman"/>
         </w:rPr>
       </w:pPr>
-      <w:proofErr w:type="spellStart"/>
       <w:r>
         <w:rPr>
           <w:rStyle w:val="Heading1Char"/>
@@ -6169,17 +5248,7 @@
           <w:sz w:val="24"/>
           <w:szCs w:val="24"/>
         </w:rPr>
-        <w:t>Задача</w:t>
-      </w:r>
-      <w:proofErr w:type="spellEnd"/>
-      <w:r>
-        <w:rPr>
-          <w:rStyle w:val="Heading1Char"/>
-          <w:rFonts w:ascii="Times New Roman" w:hAnsi="Times New Roman" w:cs="Times New Roman"/>
-          <w:sz w:val="24"/>
-          <w:szCs w:val="24"/>
-        </w:rPr>
-        <w:t xml:space="preserve"> 3.</w:t>
+        <w:t>Задача 3.</w:t>
       </w:r>
       <w:bookmarkEnd w:id="2"/>
       <w:r>
@@ -6190,803 +5259,11 @@
         </w:rPr>
         <w:t xml:space="preserve"> </w:t>
       </w:r>
-      <w:proofErr w:type="spellStart"/>
       <w:r>
         <w:rPr>
           <w:rFonts w:cs="Times New Roman"/>
         </w:rPr>
-        <w:t>Дете</w:t>
-      </w:r>
-      <w:proofErr w:type="spellEnd"/>
-      <w:r>
-        <w:rPr>
-          <w:rFonts w:cs="Times New Roman"/>
-        </w:rPr>
-        <w:t xml:space="preserve"> </w:t>
-      </w:r>
-      <w:proofErr w:type="spellStart"/>
-      <w:r>
-        <w:rPr>
-          <w:rFonts w:cs="Times New Roman"/>
-        </w:rPr>
-        <w:t>има</w:t>
-      </w:r>
-      <w:proofErr w:type="spellEnd"/>
-      <w:r>
-        <w:rPr>
-          <w:rFonts w:cs="Times New Roman"/>
-        </w:rPr>
-        <w:t xml:space="preserve"> в </w:t>
-      </w:r>
-      <w:proofErr w:type="spellStart"/>
-      <w:r>
-        <w:rPr>
-          <w:rFonts w:cs="Times New Roman"/>
-        </w:rPr>
-        <w:t>левия</w:t>
-      </w:r>
-      <w:proofErr w:type="spellEnd"/>
-      <w:r>
-        <w:rPr>
-          <w:rFonts w:cs="Times New Roman"/>
-        </w:rPr>
-        <w:t xml:space="preserve"> </w:t>
-      </w:r>
-      <w:proofErr w:type="spellStart"/>
-      <w:r>
-        <w:rPr>
-          <w:rFonts w:cs="Times New Roman"/>
-        </w:rPr>
-        <w:t>си</w:t>
-      </w:r>
-      <w:proofErr w:type="spellEnd"/>
-      <w:r>
-        <w:rPr>
-          <w:rFonts w:cs="Times New Roman"/>
-        </w:rPr>
-        <w:t xml:space="preserve"> </w:t>
-      </w:r>
-      <w:proofErr w:type="spellStart"/>
-      <w:r>
-        <w:rPr>
-          <w:rFonts w:cs="Times New Roman"/>
-        </w:rPr>
-        <w:t>джоб</w:t>
-      </w:r>
-      <w:proofErr w:type="spellEnd"/>
-      <w:r>
-        <w:rPr>
-          <w:rFonts w:cs="Times New Roman"/>
-        </w:rPr>
-        <w:t xml:space="preserve"> </w:t>
-      </w:r>
-      <w:proofErr w:type="spellStart"/>
-      <w:r>
-        <w:rPr>
-          <w:rFonts w:cs="Times New Roman"/>
-        </w:rPr>
-        <w:t>четири</w:t>
-      </w:r>
-      <w:proofErr w:type="spellEnd"/>
-      <w:r>
-        <w:rPr>
-          <w:rFonts w:cs="Times New Roman"/>
-        </w:rPr>
-        <w:t xml:space="preserve"> </w:t>
-      </w:r>
-      <w:proofErr w:type="spellStart"/>
-      <w:r>
-        <w:rPr>
-          <w:rFonts w:cs="Times New Roman"/>
-        </w:rPr>
-        <w:t>монети</w:t>
-      </w:r>
-      <w:proofErr w:type="spellEnd"/>
-      <w:r>
-        <w:rPr>
-          <w:rFonts w:cs="Times New Roman"/>
-        </w:rPr>
-        <w:t xml:space="preserve"> </w:t>
-      </w:r>
-      <w:proofErr w:type="spellStart"/>
-      <w:r>
-        <w:rPr>
-          <w:rFonts w:cs="Times New Roman"/>
-        </w:rPr>
-        <w:t>от</w:t>
-      </w:r>
-      <w:proofErr w:type="spellEnd"/>
-      <w:r>
-        <w:rPr>
-          <w:rFonts w:cs="Times New Roman"/>
-        </w:rPr>
-        <w:t xml:space="preserve"> 1 </w:t>
-      </w:r>
-      <w:proofErr w:type="spellStart"/>
-      <w:r>
-        <w:rPr>
-          <w:rFonts w:cs="Times New Roman"/>
-        </w:rPr>
-        <w:t>лв</w:t>
-      </w:r>
-      <w:proofErr w:type="spellEnd"/>
-      <w:r>
-        <w:rPr>
-          <w:rFonts w:cs="Times New Roman"/>
-        </w:rPr>
-        <w:t xml:space="preserve">. и </w:t>
-      </w:r>
-      <w:proofErr w:type="spellStart"/>
-      <w:r>
-        <w:rPr>
-          <w:rFonts w:cs="Times New Roman"/>
-        </w:rPr>
-        <w:t>три</w:t>
-      </w:r>
-      <w:proofErr w:type="spellEnd"/>
-      <w:r>
-        <w:rPr>
-          <w:rFonts w:cs="Times New Roman"/>
-        </w:rPr>
-        <w:t xml:space="preserve"> </w:t>
-      </w:r>
-      <w:proofErr w:type="spellStart"/>
-      <w:r>
-        <w:rPr>
-          <w:rFonts w:cs="Times New Roman"/>
-        </w:rPr>
-        <w:t>монети</w:t>
-      </w:r>
-      <w:proofErr w:type="spellEnd"/>
-      <w:r>
-        <w:rPr>
-          <w:rFonts w:cs="Times New Roman"/>
-        </w:rPr>
-        <w:t xml:space="preserve"> </w:t>
-      </w:r>
-      <w:proofErr w:type="spellStart"/>
-      <w:r>
-        <w:rPr>
-          <w:rFonts w:cs="Times New Roman"/>
-        </w:rPr>
-        <w:t>от</w:t>
-      </w:r>
-      <w:proofErr w:type="spellEnd"/>
-      <w:r>
-        <w:rPr>
-          <w:rFonts w:cs="Times New Roman"/>
-        </w:rPr>
-        <w:t xml:space="preserve"> 2 </w:t>
-      </w:r>
-      <w:proofErr w:type="spellStart"/>
-      <w:r>
-        <w:rPr>
-          <w:rFonts w:cs="Times New Roman"/>
-        </w:rPr>
-        <w:t>лв</w:t>
-      </w:r>
-      <w:proofErr w:type="spellEnd"/>
-      <w:r>
-        <w:rPr>
-          <w:rFonts w:cs="Times New Roman"/>
-        </w:rPr>
-        <w:t xml:space="preserve">., а в </w:t>
-      </w:r>
-      <w:proofErr w:type="spellStart"/>
-      <w:r>
-        <w:rPr>
-          <w:rFonts w:cs="Times New Roman"/>
-        </w:rPr>
-        <w:t>десния</w:t>
-      </w:r>
-      <w:proofErr w:type="spellEnd"/>
-      <w:r>
-        <w:rPr>
-          <w:rFonts w:cs="Times New Roman"/>
-        </w:rPr>
-        <w:t xml:space="preserve"> </w:t>
-      </w:r>
-      <w:proofErr w:type="spellStart"/>
-      <w:r>
-        <w:rPr>
-          <w:rFonts w:cs="Times New Roman"/>
-        </w:rPr>
-        <w:t>си</w:t>
-      </w:r>
-      <w:proofErr w:type="spellEnd"/>
-      <w:r>
-        <w:rPr>
-          <w:rFonts w:cs="Times New Roman"/>
-        </w:rPr>
-        <w:t xml:space="preserve"> </w:t>
-      </w:r>
-      <w:proofErr w:type="spellStart"/>
-      <w:r>
-        <w:rPr>
-          <w:rFonts w:cs="Times New Roman"/>
-        </w:rPr>
-        <w:t>джоб</w:t>
-      </w:r>
-      <w:proofErr w:type="spellEnd"/>
-      <w:r>
-        <w:rPr>
-          <w:rFonts w:cs="Times New Roman"/>
-        </w:rPr>
-        <w:t xml:space="preserve"> </w:t>
-      </w:r>
-      <w:proofErr w:type="spellStart"/>
-      <w:r>
-        <w:rPr>
-          <w:rFonts w:cs="Times New Roman"/>
-        </w:rPr>
-        <w:t>две</w:t>
-      </w:r>
-      <w:proofErr w:type="spellEnd"/>
-      <w:r>
-        <w:rPr>
-          <w:rFonts w:cs="Times New Roman"/>
-        </w:rPr>
-        <w:t xml:space="preserve"> </w:t>
-      </w:r>
-      <w:proofErr w:type="spellStart"/>
-      <w:r>
-        <w:rPr>
-          <w:rFonts w:cs="Times New Roman"/>
-        </w:rPr>
-        <w:t>монети</w:t>
-      </w:r>
-      <w:proofErr w:type="spellEnd"/>
-      <w:r>
-        <w:rPr>
-          <w:rFonts w:cs="Times New Roman"/>
-        </w:rPr>
-        <w:t xml:space="preserve"> </w:t>
-      </w:r>
-      <w:proofErr w:type="spellStart"/>
-      <w:r>
-        <w:rPr>
-          <w:rFonts w:cs="Times New Roman"/>
-        </w:rPr>
-        <w:t>от</w:t>
-      </w:r>
-      <w:proofErr w:type="spellEnd"/>
-      <w:r>
-        <w:rPr>
-          <w:rFonts w:cs="Times New Roman"/>
-        </w:rPr>
-        <w:t xml:space="preserve"> 1 </w:t>
-      </w:r>
-      <w:proofErr w:type="spellStart"/>
-      <w:r>
-        <w:rPr>
-          <w:rFonts w:cs="Times New Roman"/>
-        </w:rPr>
-        <w:t>лв</w:t>
-      </w:r>
-      <w:proofErr w:type="spellEnd"/>
-      <w:r>
-        <w:rPr>
-          <w:rFonts w:cs="Times New Roman"/>
-        </w:rPr>
-        <w:t xml:space="preserve">. и </w:t>
-      </w:r>
-      <w:proofErr w:type="spellStart"/>
-      <w:r>
-        <w:rPr>
-          <w:rFonts w:cs="Times New Roman"/>
-        </w:rPr>
-        <w:t>една</w:t>
-      </w:r>
-      <w:proofErr w:type="spellEnd"/>
-      <w:r>
-        <w:rPr>
-          <w:rFonts w:cs="Times New Roman"/>
-        </w:rPr>
-        <w:t xml:space="preserve"> </w:t>
-      </w:r>
-      <w:proofErr w:type="spellStart"/>
-      <w:r>
-        <w:rPr>
-          <w:rFonts w:cs="Times New Roman"/>
-        </w:rPr>
-        <w:t>монета</w:t>
-      </w:r>
-      <w:proofErr w:type="spellEnd"/>
-      <w:r>
-        <w:rPr>
-          <w:rFonts w:cs="Times New Roman"/>
-        </w:rPr>
-        <w:t xml:space="preserve"> </w:t>
-      </w:r>
-      <w:proofErr w:type="spellStart"/>
-      <w:r>
-        <w:rPr>
-          <w:rFonts w:cs="Times New Roman"/>
-        </w:rPr>
-        <w:t>от</w:t>
-      </w:r>
-      <w:proofErr w:type="spellEnd"/>
-      <w:r>
-        <w:rPr>
-          <w:rFonts w:cs="Times New Roman"/>
-        </w:rPr>
-        <w:t xml:space="preserve"> 2 </w:t>
-      </w:r>
-      <w:proofErr w:type="spellStart"/>
-      <w:r>
-        <w:rPr>
-          <w:rFonts w:cs="Times New Roman"/>
-        </w:rPr>
-        <w:t>лв</w:t>
-      </w:r>
-      <w:proofErr w:type="spellEnd"/>
-      <w:r>
-        <w:rPr>
-          <w:rFonts w:cs="Times New Roman"/>
-        </w:rPr>
-        <w:t xml:space="preserve">. </w:t>
-      </w:r>
-      <w:proofErr w:type="spellStart"/>
-      <w:r>
-        <w:rPr>
-          <w:rFonts w:cs="Times New Roman"/>
-        </w:rPr>
-        <w:t>Детето</w:t>
-      </w:r>
-      <w:proofErr w:type="spellEnd"/>
-      <w:r>
-        <w:rPr>
-          <w:rFonts w:cs="Times New Roman"/>
-        </w:rPr>
-        <w:t xml:space="preserve"> </w:t>
-      </w:r>
-      <w:proofErr w:type="spellStart"/>
-      <w:r>
-        <w:rPr>
-          <w:rFonts w:cs="Times New Roman"/>
-        </w:rPr>
-        <w:t>прехвърля</w:t>
-      </w:r>
-      <w:proofErr w:type="spellEnd"/>
-      <w:r>
-        <w:rPr>
-          <w:rFonts w:cs="Times New Roman"/>
-        </w:rPr>
-        <w:t xml:space="preserve"> </w:t>
-      </w:r>
-      <w:proofErr w:type="spellStart"/>
-      <w:r>
-        <w:rPr>
-          <w:rFonts w:cs="Times New Roman"/>
-        </w:rPr>
-        <w:t>две</w:t>
-      </w:r>
-      <w:proofErr w:type="spellEnd"/>
-      <w:r>
-        <w:rPr>
-          <w:rFonts w:cs="Times New Roman"/>
-        </w:rPr>
-        <w:t xml:space="preserve"> </w:t>
-      </w:r>
-      <w:proofErr w:type="spellStart"/>
-      <w:r>
-        <w:rPr>
-          <w:rFonts w:cs="Times New Roman"/>
-        </w:rPr>
-        <w:t>монети</w:t>
-      </w:r>
-      <w:proofErr w:type="spellEnd"/>
-      <w:r>
-        <w:rPr>
-          <w:rFonts w:cs="Times New Roman"/>
-        </w:rPr>
-        <w:t xml:space="preserve"> </w:t>
-      </w:r>
-      <w:proofErr w:type="spellStart"/>
-      <w:r>
-        <w:rPr>
-          <w:rFonts w:cs="Times New Roman"/>
-        </w:rPr>
-        <w:t>от</w:t>
-      </w:r>
-      <w:proofErr w:type="spellEnd"/>
-      <w:r>
-        <w:rPr>
-          <w:rFonts w:cs="Times New Roman"/>
-        </w:rPr>
-        <w:t xml:space="preserve"> </w:t>
-      </w:r>
-      <w:proofErr w:type="spellStart"/>
-      <w:r>
-        <w:rPr>
-          <w:rFonts w:cs="Times New Roman"/>
-        </w:rPr>
-        <w:t>левия</w:t>
-      </w:r>
-      <w:proofErr w:type="spellEnd"/>
-      <w:r>
-        <w:rPr>
-          <w:rFonts w:cs="Times New Roman"/>
-        </w:rPr>
-        <w:t xml:space="preserve"> </w:t>
-      </w:r>
-      <w:proofErr w:type="spellStart"/>
-      <w:r>
-        <w:rPr>
-          <w:rFonts w:cs="Times New Roman"/>
-        </w:rPr>
-        <w:t>си</w:t>
-      </w:r>
-      <w:proofErr w:type="spellEnd"/>
-      <w:r>
-        <w:rPr>
-          <w:rFonts w:cs="Times New Roman"/>
-        </w:rPr>
-        <w:t xml:space="preserve"> в </w:t>
-      </w:r>
-      <w:proofErr w:type="spellStart"/>
-      <w:r>
-        <w:rPr>
-          <w:rFonts w:cs="Times New Roman"/>
-        </w:rPr>
-        <w:t>десния</w:t>
-      </w:r>
-      <w:proofErr w:type="spellEnd"/>
-      <w:r>
-        <w:rPr>
-          <w:rFonts w:cs="Times New Roman"/>
-        </w:rPr>
-        <w:t xml:space="preserve"> </w:t>
-      </w:r>
-      <w:proofErr w:type="spellStart"/>
-      <w:r>
-        <w:rPr>
-          <w:rFonts w:cs="Times New Roman"/>
-        </w:rPr>
-        <w:t>си</w:t>
-      </w:r>
-      <w:proofErr w:type="spellEnd"/>
-      <w:r>
-        <w:rPr>
-          <w:rFonts w:cs="Times New Roman"/>
-        </w:rPr>
-        <w:t xml:space="preserve"> </w:t>
-      </w:r>
-      <w:proofErr w:type="spellStart"/>
-      <w:r>
-        <w:rPr>
-          <w:rFonts w:cs="Times New Roman"/>
-        </w:rPr>
-        <w:t>джоб</w:t>
-      </w:r>
-      <w:proofErr w:type="spellEnd"/>
-      <w:r>
-        <w:rPr>
-          <w:rFonts w:cs="Times New Roman"/>
-        </w:rPr>
-        <w:t xml:space="preserve">, </w:t>
-      </w:r>
-      <w:proofErr w:type="spellStart"/>
-      <w:r>
-        <w:rPr>
-          <w:rFonts w:cs="Times New Roman"/>
-        </w:rPr>
-        <w:t>след</w:t>
-      </w:r>
-      <w:proofErr w:type="spellEnd"/>
-      <w:r>
-        <w:rPr>
-          <w:rFonts w:cs="Times New Roman"/>
-        </w:rPr>
-        <w:t xml:space="preserve"> </w:t>
-      </w:r>
-      <w:proofErr w:type="spellStart"/>
-      <w:r>
-        <w:rPr>
-          <w:rFonts w:cs="Times New Roman"/>
-        </w:rPr>
-        <w:t>това</w:t>
-      </w:r>
-      <w:proofErr w:type="spellEnd"/>
-      <w:r>
-        <w:rPr>
-          <w:rFonts w:cs="Times New Roman"/>
-        </w:rPr>
-        <w:t xml:space="preserve"> </w:t>
-      </w:r>
-      <w:proofErr w:type="spellStart"/>
-      <w:r>
-        <w:rPr>
-          <w:rFonts w:cs="Times New Roman"/>
-        </w:rPr>
-        <w:t>връща</w:t>
-      </w:r>
-      <w:proofErr w:type="spellEnd"/>
-      <w:r>
-        <w:rPr>
-          <w:rFonts w:cs="Times New Roman"/>
-        </w:rPr>
-        <w:t xml:space="preserve"> </w:t>
-      </w:r>
-      <w:proofErr w:type="spellStart"/>
-      <w:r>
-        <w:rPr>
-          <w:rFonts w:cs="Times New Roman"/>
-        </w:rPr>
-        <w:t>обратно</w:t>
-      </w:r>
-      <w:proofErr w:type="spellEnd"/>
-      <w:r>
-        <w:rPr>
-          <w:rFonts w:cs="Times New Roman"/>
-        </w:rPr>
-        <w:t xml:space="preserve"> </w:t>
-      </w:r>
-      <w:proofErr w:type="spellStart"/>
-      <w:r>
-        <w:rPr>
-          <w:rFonts w:cs="Times New Roman"/>
-        </w:rPr>
-        <w:t>две</w:t>
-      </w:r>
-      <w:proofErr w:type="spellEnd"/>
-      <w:r>
-        <w:rPr>
-          <w:rFonts w:cs="Times New Roman"/>
-        </w:rPr>
-        <w:t xml:space="preserve"> </w:t>
-      </w:r>
-      <w:proofErr w:type="spellStart"/>
-      <w:r>
-        <w:rPr>
-          <w:rFonts w:cs="Times New Roman"/>
-        </w:rPr>
-        <w:t>монети</w:t>
-      </w:r>
-      <w:proofErr w:type="spellEnd"/>
-      <w:r>
-        <w:rPr>
-          <w:rFonts w:cs="Times New Roman"/>
-        </w:rPr>
-        <w:t xml:space="preserve"> </w:t>
-      </w:r>
-      <w:proofErr w:type="spellStart"/>
-      <w:r>
-        <w:rPr>
-          <w:rFonts w:cs="Times New Roman"/>
-        </w:rPr>
-        <w:t>от</w:t>
-      </w:r>
-      <w:proofErr w:type="spellEnd"/>
-      <w:r>
-        <w:rPr>
-          <w:rFonts w:cs="Times New Roman"/>
-        </w:rPr>
-        <w:t xml:space="preserve"> </w:t>
-      </w:r>
-      <w:proofErr w:type="spellStart"/>
-      <w:r>
-        <w:rPr>
-          <w:rFonts w:cs="Times New Roman"/>
-        </w:rPr>
-        <w:t>десния</w:t>
-      </w:r>
-      <w:proofErr w:type="spellEnd"/>
-      <w:r>
-        <w:rPr>
-          <w:rFonts w:cs="Times New Roman"/>
-        </w:rPr>
-        <w:t xml:space="preserve"> в </w:t>
-      </w:r>
-      <w:proofErr w:type="spellStart"/>
-      <w:r>
-        <w:rPr>
-          <w:rFonts w:cs="Times New Roman"/>
-        </w:rPr>
-        <w:t>левия</w:t>
-      </w:r>
-      <w:proofErr w:type="spellEnd"/>
-      <w:r>
-        <w:rPr>
-          <w:rFonts w:cs="Times New Roman"/>
-        </w:rPr>
-        <w:t xml:space="preserve">. </w:t>
-      </w:r>
-      <w:proofErr w:type="spellStart"/>
-      <w:r>
-        <w:rPr>
-          <w:rFonts w:cs="Times New Roman"/>
-        </w:rPr>
-        <w:t>Накрая</w:t>
-      </w:r>
-      <w:proofErr w:type="spellEnd"/>
-      <w:r>
-        <w:rPr>
-          <w:rFonts w:cs="Times New Roman"/>
-        </w:rPr>
-        <w:t xml:space="preserve">, </w:t>
-      </w:r>
-      <w:proofErr w:type="spellStart"/>
-      <w:r>
-        <w:rPr>
-          <w:rFonts w:cs="Times New Roman"/>
-        </w:rPr>
-        <w:t>детето</w:t>
-      </w:r>
-      <w:proofErr w:type="spellEnd"/>
-      <w:r>
-        <w:rPr>
-          <w:rFonts w:cs="Times New Roman"/>
-        </w:rPr>
-        <w:t xml:space="preserve"> </w:t>
-      </w:r>
-      <w:proofErr w:type="spellStart"/>
-      <w:r>
-        <w:rPr>
-          <w:rFonts w:cs="Times New Roman"/>
-        </w:rPr>
-        <w:t>вади</w:t>
-      </w:r>
-      <w:proofErr w:type="spellEnd"/>
-      <w:r>
-        <w:rPr>
-          <w:rFonts w:cs="Times New Roman"/>
-        </w:rPr>
-        <w:t xml:space="preserve"> </w:t>
-      </w:r>
-      <w:proofErr w:type="spellStart"/>
-      <w:r>
-        <w:rPr>
-          <w:rFonts w:cs="Times New Roman"/>
-        </w:rPr>
-        <w:t>монета</w:t>
-      </w:r>
-      <w:proofErr w:type="spellEnd"/>
-      <w:r>
-        <w:rPr>
-          <w:rFonts w:cs="Times New Roman"/>
-        </w:rPr>
-        <w:t xml:space="preserve"> </w:t>
-      </w:r>
-      <w:proofErr w:type="spellStart"/>
-      <w:r>
-        <w:rPr>
-          <w:rFonts w:cs="Times New Roman"/>
-        </w:rPr>
-        <w:t>от</w:t>
-      </w:r>
-      <w:proofErr w:type="spellEnd"/>
-      <w:r>
-        <w:rPr>
-          <w:rFonts w:cs="Times New Roman"/>
-        </w:rPr>
-        <w:t xml:space="preserve"> </w:t>
-      </w:r>
-      <w:proofErr w:type="spellStart"/>
-      <w:r>
-        <w:rPr>
-          <w:rFonts w:cs="Times New Roman"/>
-        </w:rPr>
-        <w:t>десния</w:t>
-      </w:r>
-      <w:proofErr w:type="spellEnd"/>
-      <w:r>
-        <w:rPr>
-          <w:rFonts w:cs="Times New Roman"/>
-        </w:rPr>
-        <w:t xml:space="preserve"> </w:t>
-      </w:r>
-      <w:proofErr w:type="spellStart"/>
-      <w:r>
-        <w:rPr>
-          <w:rFonts w:cs="Times New Roman"/>
-        </w:rPr>
-        <w:t>си</w:t>
-      </w:r>
-      <w:proofErr w:type="spellEnd"/>
-      <w:r>
-        <w:rPr>
-          <w:rFonts w:cs="Times New Roman"/>
-        </w:rPr>
-        <w:t xml:space="preserve"> </w:t>
-      </w:r>
-      <w:proofErr w:type="spellStart"/>
-      <w:r>
-        <w:rPr>
-          <w:rFonts w:cs="Times New Roman"/>
-        </w:rPr>
-        <w:t>джоб</w:t>
-      </w:r>
-      <w:proofErr w:type="spellEnd"/>
-      <w:r>
-        <w:rPr>
-          <w:rFonts w:cs="Times New Roman"/>
-        </w:rPr>
-        <w:t xml:space="preserve">. </w:t>
-      </w:r>
-      <w:proofErr w:type="spellStart"/>
-      <w:r>
-        <w:rPr>
-          <w:rFonts w:cs="Times New Roman"/>
-        </w:rPr>
-        <w:t>Каква</w:t>
-      </w:r>
-      <w:proofErr w:type="spellEnd"/>
-      <w:r>
-        <w:rPr>
-          <w:rFonts w:cs="Times New Roman"/>
-        </w:rPr>
-        <w:t xml:space="preserve"> е </w:t>
-      </w:r>
-      <w:proofErr w:type="spellStart"/>
-      <w:r>
-        <w:rPr>
-          <w:rFonts w:cs="Times New Roman"/>
-        </w:rPr>
-        <w:t>вероятността</w:t>
-      </w:r>
-      <w:proofErr w:type="spellEnd"/>
-      <w:r>
-        <w:rPr>
-          <w:rFonts w:cs="Times New Roman"/>
-        </w:rPr>
-        <w:t xml:space="preserve"> </w:t>
-      </w:r>
-      <w:proofErr w:type="spellStart"/>
-      <w:r>
-        <w:rPr>
-          <w:rFonts w:cs="Times New Roman"/>
-        </w:rPr>
-        <w:t>тя</w:t>
-      </w:r>
-      <w:proofErr w:type="spellEnd"/>
-      <w:r>
-        <w:rPr>
-          <w:rFonts w:cs="Times New Roman"/>
-        </w:rPr>
-        <w:t xml:space="preserve"> </w:t>
-      </w:r>
-      <w:proofErr w:type="spellStart"/>
-      <w:r>
-        <w:rPr>
-          <w:rFonts w:cs="Times New Roman"/>
-        </w:rPr>
-        <w:t>да</w:t>
-      </w:r>
-      <w:proofErr w:type="spellEnd"/>
-      <w:r>
-        <w:rPr>
-          <w:rFonts w:cs="Times New Roman"/>
-        </w:rPr>
-        <w:t xml:space="preserve"> е </w:t>
-      </w:r>
-      <w:proofErr w:type="spellStart"/>
-      <w:r>
-        <w:rPr>
-          <w:rFonts w:cs="Times New Roman"/>
-        </w:rPr>
-        <w:t>от</w:t>
-      </w:r>
-      <w:proofErr w:type="spellEnd"/>
-      <w:r>
-        <w:rPr>
-          <w:rFonts w:cs="Times New Roman"/>
-        </w:rPr>
-        <w:t xml:space="preserve"> 1 </w:t>
-      </w:r>
-      <w:proofErr w:type="spellStart"/>
-      <w:r>
-        <w:rPr>
-          <w:rFonts w:cs="Times New Roman"/>
-        </w:rPr>
-        <w:t>лв</w:t>
-      </w:r>
-      <w:proofErr w:type="spellEnd"/>
-      <w:r>
-        <w:rPr>
-          <w:rFonts w:cs="Times New Roman"/>
-        </w:rPr>
-        <w:t>.?</w:t>
+        <w:t>Дете има в левия си джоб четири монети от 1 лв. и три монети от 2 лв., а в десния си джоб две монети от 1 лв. и една монета от 2 лв. Детето прехвърля две монети от левия си в десния си джоб, след това връща обратно две монети от десния в левия. Накрая, детето вади монета от десния си джоб. Каква е вероятността тя да е от 1 лв.?</w:t>
       </w:r>
     </w:p>
     <w:p>
@@ -12761,7 +11038,6 @@
         </w:rPr>
       </w:pPr>
       <w:bookmarkStart w:id="3" w:name="_Toc88309537"/>
-      <w:proofErr w:type="spellStart"/>
       <w:r>
         <w:rPr>
           <w:rStyle w:val="Heading1Char"/>
@@ -12769,17 +11045,7 @@
           <w:sz w:val="24"/>
           <w:szCs w:val="24"/>
         </w:rPr>
-        <w:t>Задача</w:t>
-      </w:r>
-      <w:proofErr w:type="spellEnd"/>
-      <w:r>
-        <w:rPr>
-          <w:rStyle w:val="Heading1Char"/>
-          <w:rFonts w:ascii="Times New Roman" w:hAnsi="Times New Roman" w:cs="Times New Roman"/>
-          <w:sz w:val="24"/>
-          <w:szCs w:val="24"/>
-        </w:rPr>
-        <w:t xml:space="preserve"> 4.</w:t>
+        <w:t>Задача 4.</w:t>
       </w:r>
       <w:bookmarkEnd w:id="3"/>
       <w:r>
@@ -12790,89 +11056,11 @@
         </w:rPr>
         <w:t xml:space="preserve"> </w:t>
       </w:r>
-      <w:proofErr w:type="spellStart"/>
       <w:r>
         <w:rPr>
           <w:rFonts w:cs="Times New Roman"/>
         </w:rPr>
-        <w:t>Каква</w:t>
-      </w:r>
-      <w:proofErr w:type="spellEnd"/>
-      <w:r>
-        <w:rPr>
-          <w:rFonts w:cs="Times New Roman"/>
-        </w:rPr>
-        <w:t xml:space="preserve"> е </w:t>
-      </w:r>
-      <w:proofErr w:type="spellStart"/>
-      <w:r>
-        <w:rPr>
-          <w:rFonts w:cs="Times New Roman"/>
-        </w:rPr>
-        <w:t>вероятността</w:t>
-      </w:r>
-      <w:proofErr w:type="spellEnd"/>
-      <w:r>
-        <w:rPr>
-          <w:rFonts w:cs="Times New Roman"/>
-        </w:rPr>
-        <w:t xml:space="preserve"> </w:t>
-      </w:r>
-      <w:proofErr w:type="spellStart"/>
-      <w:r>
-        <w:rPr>
-          <w:rFonts w:cs="Times New Roman"/>
-        </w:rPr>
-        <w:t>корените</w:t>
-      </w:r>
-      <w:proofErr w:type="spellEnd"/>
-      <w:r>
-        <w:rPr>
-          <w:rFonts w:cs="Times New Roman"/>
-        </w:rPr>
-        <w:t xml:space="preserve"> </w:t>
-      </w:r>
-      <w:proofErr w:type="spellStart"/>
-      <w:r>
-        <w:rPr>
-          <w:rFonts w:cs="Times New Roman"/>
-        </w:rPr>
-        <w:t>на</w:t>
-      </w:r>
-      <w:proofErr w:type="spellEnd"/>
-      <w:r>
-        <w:rPr>
-          <w:rFonts w:cs="Times New Roman"/>
-        </w:rPr>
-        <w:t xml:space="preserve"> </w:t>
-      </w:r>
-      <w:proofErr w:type="spellStart"/>
-      <w:r>
-        <w:rPr>
-          <w:rFonts w:cs="Times New Roman"/>
-        </w:rPr>
-        <w:t>квадратното</w:t>
-      </w:r>
-      <w:proofErr w:type="spellEnd"/>
-      <w:r>
-        <w:rPr>
-          <w:rFonts w:cs="Times New Roman"/>
-        </w:rPr>
-        <w:t xml:space="preserve"> </w:t>
-      </w:r>
-      <w:proofErr w:type="spellStart"/>
-      <w:r>
-        <w:rPr>
-          <w:rFonts w:cs="Times New Roman"/>
-        </w:rPr>
-        <w:t>уравнение</w:t>
-      </w:r>
-      <w:proofErr w:type="spellEnd"/>
-      <w:r>
-        <w:rPr>
-          <w:rFonts w:cs="Times New Roman"/>
-        </w:rPr>
-        <w:t xml:space="preserve"> </w:t>
+        <w:t xml:space="preserve">Каква е вероятността корените на квадратното уравнение </w:t>
       </w:r>
       <m:oMath>
         <m:sSup>
@@ -12999,63 +11187,7 @@
         <w:rPr>
           <w:rFonts w:cs="Times New Roman"/>
         </w:rPr>
-        <w:t xml:space="preserve"> </w:t>
-      </w:r>
-      <w:proofErr w:type="spellStart"/>
-      <w:r>
-        <w:rPr>
-          <w:rFonts w:cs="Times New Roman"/>
-        </w:rPr>
-        <w:t>да</w:t>
-      </w:r>
-      <w:proofErr w:type="spellEnd"/>
-      <w:r>
-        <w:rPr>
-          <w:rFonts w:cs="Times New Roman"/>
-        </w:rPr>
-        <w:t xml:space="preserve"> </w:t>
-      </w:r>
-      <w:proofErr w:type="spellStart"/>
-      <w:r>
-        <w:rPr>
-          <w:rFonts w:cs="Times New Roman"/>
-        </w:rPr>
-        <w:t>бъдат</w:t>
-      </w:r>
-      <w:proofErr w:type="spellEnd"/>
-      <w:r>
-        <w:rPr>
-          <w:rFonts w:cs="Times New Roman"/>
-        </w:rPr>
-        <w:t xml:space="preserve"> </w:t>
-      </w:r>
-      <w:proofErr w:type="spellStart"/>
-      <w:r>
-        <w:rPr>
-          <w:rFonts w:cs="Times New Roman"/>
-        </w:rPr>
-        <w:t>реални</w:t>
-      </w:r>
-      <w:proofErr w:type="spellEnd"/>
-      <w:r>
-        <w:rPr>
-          <w:rFonts w:cs="Times New Roman"/>
-        </w:rPr>
-        <w:t xml:space="preserve"> </w:t>
-      </w:r>
-      <w:proofErr w:type="spellStart"/>
-      <w:r>
-        <w:rPr>
-          <w:rFonts w:cs="Times New Roman"/>
-        </w:rPr>
-        <w:t>числа</w:t>
-      </w:r>
-      <w:proofErr w:type="spellEnd"/>
-      <w:r>
-        <w:rPr>
-          <w:rFonts w:cs="Times New Roman"/>
-        </w:rPr>
-        <w:t>?</w:t>
+        <w:t xml:space="preserve"> да бъдат реални числа?</w:t>
       </w:r>
     </w:p>
     <w:p>
@@ -13564,7 +11696,6 @@
           <w:rFonts w:cs="Times New Roman"/>
         </w:rPr>
       </w:pPr>
-      <w:proofErr w:type="spellStart"/>
       <w:r>
         <w:rPr>
           <w:rStyle w:val="Heading1Char"/>
@@ -13572,17 +11703,7 @@
           <w:sz w:val="24"/>
           <w:szCs w:val="24"/>
         </w:rPr>
-        <w:t>Задача</w:t>
-      </w:r>
-      <w:proofErr w:type="spellEnd"/>
-      <w:r>
-        <w:rPr>
-          <w:rStyle w:val="Heading1Char"/>
-          <w:rFonts w:ascii="Times New Roman" w:hAnsi="Times New Roman" w:cs="Times New Roman"/>
-          <w:sz w:val="24"/>
-          <w:szCs w:val="24"/>
-        </w:rPr>
-        <w:t xml:space="preserve"> 5.</w:t>
+        <w:t>Задача 5.</w:t>
       </w:r>
       <w:bookmarkEnd w:id="4"/>
       <w:r>
@@ -13593,425 +11714,11 @@
         </w:rPr>
         <w:t xml:space="preserve"> </w:t>
       </w:r>
-      <w:proofErr w:type="spellStart"/>
       <w:r>
         <w:rPr>
           <w:rFonts w:cs="Times New Roman"/>
         </w:rPr>
-        <w:t>Два</w:t>
-      </w:r>
-      <w:proofErr w:type="spellEnd"/>
-      <w:r>
-        <w:rPr>
-          <w:rFonts w:cs="Times New Roman"/>
-        </w:rPr>
-        <w:t xml:space="preserve"> </w:t>
-      </w:r>
-      <w:proofErr w:type="spellStart"/>
-      <w:r>
-        <w:rPr>
-          <w:rFonts w:cs="Times New Roman"/>
-        </w:rPr>
-        <w:t>различими</w:t>
-      </w:r>
-      <w:proofErr w:type="spellEnd"/>
-      <w:r>
-        <w:rPr>
-          <w:rFonts w:cs="Times New Roman"/>
-        </w:rPr>
-        <w:t xml:space="preserve"> </w:t>
-      </w:r>
-      <w:proofErr w:type="spellStart"/>
-      <w:r>
-        <w:rPr>
-          <w:rFonts w:cs="Times New Roman"/>
-        </w:rPr>
-        <w:t>зара</w:t>
-      </w:r>
-      <w:proofErr w:type="spellEnd"/>
-      <w:r>
-        <w:rPr>
-          <w:rFonts w:cs="Times New Roman"/>
-        </w:rPr>
-        <w:t xml:space="preserve"> </w:t>
-      </w:r>
-      <w:proofErr w:type="spellStart"/>
-      <w:r>
-        <w:rPr>
-          <w:rFonts w:cs="Times New Roman"/>
-        </w:rPr>
-        <w:t>се</w:t>
-      </w:r>
-      <w:proofErr w:type="spellEnd"/>
-      <w:r>
-        <w:rPr>
-          <w:rFonts w:cs="Times New Roman"/>
-        </w:rPr>
-        <w:t xml:space="preserve"> </w:t>
-      </w:r>
-      <w:proofErr w:type="spellStart"/>
-      <w:r>
-        <w:rPr>
-          <w:rFonts w:cs="Times New Roman"/>
-        </w:rPr>
-        <w:t>хвърлят</w:t>
-      </w:r>
-      <w:proofErr w:type="spellEnd"/>
-      <w:r>
-        <w:rPr>
-          <w:rFonts w:cs="Times New Roman"/>
-        </w:rPr>
-        <w:t xml:space="preserve"> </w:t>
-      </w:r>
-      <w:proofErr w:type="spellStart"/>
-      <w:r>
-        <w:rPr>
-          <w:rFonts w:cs="Times New Roman"/>
-        </w:rPr>
-        <w:t>един</w:t>
-      </w:r>
-      <w:proofErr w:type="spellEnd"/>
-      <w:r>
-        <w:rPr>
-          <w:rFonts w:cs="Times New Roman"/>
-        </w:rPr>
-        <w:t xml:space="preserve"> </w:t>
-      </w:r>
-      <w:proofErr w:type="spellStart"/>
-      <w:r>
-        <w:rPr>
-          <w:rFonts w:cs="Times New Roman"/>
-        </w:rPr>
-        <w:t>след</w:t>
-      </w:r>
-      <w:proofErr w:type="spellEnd"/>
-      <w:r>
-        <w:rPr>
-          <w:rFonts w:cs="Times New Roman"/>
-        </w:rPr>
-        <w:t xml:space="preserve"> </w:t>
-      </w:r>
-      <w:proofErr w:type="spellStart"/>
-      <w:r>
-        <w:rPr>
-          <w:rFonts w:cs="Times New Roman"/>
-        </w:rPr>
-        <w:t>друг</w:t>
-      </w:r>
-      <w:proofErr w:type="spellEnd"/>
-      <w:r>
-        <w:rPr>
-          <w:rFonts w:cs="Times New Roman"/>
-        </w:rPr>
-        <w:t xml:space="preserve"> </w:t>
-      </w:r>
-      <w:proofErr w:type="spellStart"/>
-      <w:r>
-        <w:rPr>
-          <w:rFonts w:cs="Times New Roman"/>
-        </w:rPr>
-        <w:t>последователно</w:t>
-      </w:r>
-      <w:proofErr w:type="spellEnd"/>
-      <w:r>
-        <w:rPr>
-          <w:rFonts w:cs="Times New Roman"/>
-        </w:rPr>
-        <w:t xml:space="preserve"> </w:t>
-      </w:r>
-      <w:proofErr w:type="spellStart"/>
-      <w:r>
-        <w:rPr>
-          <w:rFonts w:cs="Times New Roman"/>
-        </w:rPr>
-        <w:t>десет</w:t>
-      </w:r>
-      <w:proofErr w:type="spellEnd"/>
-      <w:r>
-        <w:rPr>
-          <w:rFonts w:cs="Times New Roman"/>
-        </w:rPr>
-        <w:t xml:space="preserve"> </w:t>
-      </w:r>
-      <w:proofErr w:type="spellStart"/>
-      <w:r>
-        <w:rPr>
-          <w:rFonts w:cs="Times New Roman"/>
-        </w:rPr>
-        <w:t>пъти</w:t>
-      </w:r>
-      <w:proofErr w:type="spellEnd"/>
-      <w:r>
-        <w:rPr>
-          <w:rFonts w:cs="Times New Roman"/>
-        </w:rPr>
-        <w:t xml:space="preserve">. </w:t>
-      </w:r>
-      <w:proofErr w:type="spellStart"/>
-      <w:r>
-        <w:rPr>
-          <w:rFonts w:cs="Times New Roman"/>
-        </w:rPr>
-        <w:t>Каква</w:t>
-      </w:r>
-      <w:proofErr w:type="spellEnd"/>
-      <w:r>
-        <w:rPr>
-          <w:rFonts w:cs="Times New Roman"/>
-        </w:rPr>
-        <w:t xml:space="preserve"> е </w:t>
-      </w:r>
-      <w:proofErr w:type="spellStart"/>
-      <w:r>
-        <w:rPr>
-          <w:rFonts w:cs="Times New Roman"/>
-        </w:rPr>
-        <w:t>вероятността</w:t>
-      </w:r>
-      <w:proofErr w:type="spellEnd"/>
-      <w:r>
-        <w:rPr>
-          <w:rFonts w:cs="Times New Roman"/>
-        </w:rPr>
-        <w:t xml:space="preserve"> </w:t>
-      </w:r>
-      <w:proofErr w:type="spellStart"/>
-      <w:r>
-        <w:rPr>
-          <w:rFonts w:cs="Times New Roman"/>
-        </w:rPr>
-        <w:t>броят</w:t>
-      </w:r>
-      <w:proofErr w:type="spellEnd"/>
-      <w:r>
-        <w:rPr>
-          <w:rFonts w:cs="Times New Roman"/>
-        </w:rPr>
-        <w:t xml:space="preserve"> </w:t>
-      </w:r>
-      <w:proofErr w:type="spellStart"/>
-      <w:r>
-        <w:rPr>
-          <w:rFonts w:cs="Times New Roman"/>
-        </w:rPr>
-        <w:t>на</w:t>
-      </w:r>
-      <w:proofErr w:type="spellEnd"/>
-      <w:r>
-        <w:rPr>
-          <w:rFonts w:cs="Times New Roman"/>
-        </w:rPr>
-        <w:t xml:space="preserve"> </w:t>
-      </w:r>
-      <w:proofErr w:type="spellStart"/>
-      <w:r>
-        <w:rPr>
-          <w:rFonts w:cs="Times New Roman"/>
-        </w:rPr>
-        <w:t>хвърлянията</w:t>
-      </w:r>
-      <w:proofErr w:type="spellEnd"/>
-      <w:r>
-        <w:rPr>
-          <w:rFonts w:cs="Times New Roman"/>
-        </w:rPr>
-        <w:t xml:space="preserve">, </w:t>
-      </w:r>
-      <w:proofErr w:type="spellStart"/>
-      <w:r>
-        <w:rPr>
-          <w:rFonts w:cs="Times New Roman"/>
-        </w:rPr>
-        <w:t>при</w:t>
-      </w:r>
-      <w:proofErr w:type="spellEnd"/>
-      <w:r>
-        <w:rPr>
-          <w:rFonts w:cs="Times New Roman"/>
-        </w:rPr>
-        <w:t xml:space="preserve"> </w:t>
-      </w:r>
-      <w:proofErr w:type="spellStart"/>
-      <w:r>
-        <w:rPr>
-          <w:rFonts w:cs="Times New Roman"/>
-        </w:rPr>
-        <w:t>които</w:t>
-      </w:r>
-      <w:proofErr w:type="spellEnd"/>
-      <w:r>
-        <w:rPr>
-          <w:rFonts w:cs="Times New Roman"/>
-        </w:rPr>
-        <w:t xml:space="preserve"> </w:t>
-      </w:r>
-      <w:proofErr w:type="spellStart"/>
-      <w:r>
-        <w:rPr>
-          <w:rFonts w:cs="Times New Roman"/>
-        </w:rPr>
-        <w:t>на</w:t>
-      </w:r>
-      <w:proofErr w:type="spellEnd"/>
-      <w:r>
-        <w:rPr>
-          <w:rFonts w:cs="Times New Roman"/>
-        </w:rPr>
-        <w:t xml:space="preserve"> </w:t>
-      </w:r>
-      <w:proofErr w:type="spellStart"/>
-      <w:r>
-        <w:rPr>
-          <w:rFonts w:cs="Times New Roman"/>
-        </w:rPr>
-        <w:t>първия</w:t>
-      </w:r>
-      <w:proofErr w:type="spellEnd"/>
-      <w:r>
-        <w:rPr>
-          <w:rFonts w:cs="Times New Roman"/>
-        </w:rPr>
-        <w:t xml:space="preserve"> </w:t>
-      </w:r>
-      <w:proofErr w:type="spellStart"/>
-      <w:r>
-        <w:rPr>
-          <w:rFonts w:cs="Times New Roman"/>
-        </w:rPr>
-        <w:t>зар</w:t>
-      </w:r>
-      <w:proofErr w:type="spellEnd"/>
-      <w:r>
-        <w:rPr>
-          <w:rFonts w:cs="Times New Roman"/>
-        </w:rPr>
-        <w:t xml:space="preserve"> </w:t>
-      </w:r>
-      <w:proofErr w:type="spellStart"/>
-      <w:r>
-        <w:rPr>
-          <w:rFonts w:cs="Times New Roman"/>
-        </w:rPr>
-        <w:t>се</w:t>
-      </w:r>
-      <w:proofErr w:type="spellEnd"/>
-      <w:r>
-        <w:rPr>
-          <w:rFonts w:cs="Times New Roman"/>
-        </w:rPr>
-        <w:t xml:space="preserve"> </w:t>
-      </w:r>
-      <w:proofErr w:type="spellStart"/>
-      <w:r>
-        <w:rPr>
-          <w:rFonts w:cs="Times New Roman"/>
-        </w:rPr>
-        <w:t>падат</w:t>
-      </w:r>
-      <w:proofErr w:type="spellEnd"/>
-      <w:r>
-        <w:rPr>
-          <w:rFonts w:cs="Times New Roman"/>
-        </w:rPr>
-        <w:t xml:space="preserve"> </w:t>
-      </w:r>
-      <w:proofErr w:type="spellStart"/>
-      <w:r>
-        <w:rPr>
-          <w:rFonts w:cs="Times New Roman"/>
-        </w:rPr>
-        <w:t>повече</w:t>
-      </w:r>
-      <w:proofErr w:type="spellEnd"/>
-      <w:r>
-        <w:rPr>
-          <w:rFonts w:cs="Times New Roman"/>
-        </w:rPr>
-        <w:t xml:space="preserve"> </w:t>
-      </w:r>
-      <w:proofErr w:type="spellStart"/>
-      <w:r>
-        <w:rPr>
-          <w:rFonts w:cs="Times New Roman"/>
-        </w:rPr>
-        <w:t>точки</w:t>
-      </w:r>
-      <w:proofErr w:type="spellEnd"/>
-      <w:r>
-        <w:rPr>
-          <w:rFonts w:cs="Times New Roman"/>
-        </w:rPr>
-        <w:t xml:space="preserve">, </w:t>
-      </w:r>
-      <w:proofErr w:type="spellStart"/>
-      <w:r>
-        <w:rPr>
-          <w:rFonts w:cs="Times New Roman"/>
-        </w:rPr>
-        <w:t>отколкото</w:t>
-      </w:r>
-      <w:proofErr w:type="spellEnd"/>
-      <w:r>
-        <w:rPr>
-          <w:rFonts w:cs="Times New Roman"/>
-        </w:rPr>
-        <w:t xml:space="preserve"> </w:t>
-      </w:r>
-      <w:proofErr w:type="spellStart"/>
-      <w:r>
-        <w:rPr>
-          <w:rFonts w:cs="Times New Roman"/>
-        </w:rPr>
-        <w:t>на</w:t>
-      </w:r>
-      <w:proofErr w:type="spellEnd"/>
-      <w:r>
-        <w:rPr>
-          <w:rFonts w:cs="Times New Roman"/>
-        </w:rPr>
-        <w:t xml:space="preserve"> </w:t>
-      </w:r>
-      <w:proofErr w:type="spellStart"/>
-      <w:r>
-        <w:rPr>
-          <w:rFonts w:cs="Times New Roman"/>
-        </w:rPr>
-        <w:t>втория</w:t>
-      </w:r>
-      <w:proofErr w:type="spellEnd"/>
-      <w:r>
-        <w:rPr>
-          <w:rFonts w:cs="Times New Roman"/>
-        </w:rPr>
-        <w:t xml:space="preserve"> </w:t>
-      </w:r>
-      <w:proofErr w:type="spellStart"/>
-      <w:r>
-        <w:rPr>
-          <w:rFonts w:cs="Times New Roman"/>
-        </w:rPr>
-        <w:t>да</w:t>
-      </w:r>
-      <w:proofErr w:type="spellEnd"/>
-      <w:r>
-        <w:rPr>
-          <w:rFonts w:cs="Times New Roman"/>
-        </w:rPr>
-        <w:t xml:space="preserve"> </w:t>
-      </w:r>
-      <w:proofErr w:type="spellStart"/>
-      <w:r>
-        <w:rPr>
-          <w:rFonts w:cs="Times New Roman"/>
-        </w:rPr>
-        <w:t>бъде</w:t>
-      </w:r>
-      <w:proofErr w:type="spellEnd"/>
-      <w:r>
-        <w:rPr>
-          <w:rFonts w:cs="Times New Roman"/>
-        </w:rPr>
-        <w:t xml:space="preserve">: </w:t>
+        <w:t xml:space="preserve">Два различими зара се хвърлят един след друг последователно десет пъти. Каква е вероятността броят на хвърлянията, при които на първия зар се падат повече точки, отколкото на втория да бъде: </w:t>
       </w:r>
     </w:p>
     <w:p>
@@ -14026,19 +11733,11 @@
           <w:rFonts w:cs="Times New Roman"/>
         </w:rPr>
       </w:pPr>
-      <w:proofErr w:type="spellStart"/>
       <w:r>
         <w:rPr>
           <w:rFonts w:cs="Times New Roman"/>
         </w:rPr>
-        <w:t>точно</w:t>
-      </w:r>
-      <w:proofErr w:type="spellEnd"/>
-      <w:r>
-        <w:rPr>
-          <w:rFonts w:cs="Times New Roman"/>
-        </w:rPr>
-        <w:t xml:space="preserve"> 4; </w:t>
+        <w:t xml:space="preserve">точно 4; </w:t>
       </w:r>
     </w:p>
     <w:p>
@@ -14053,47 +11752,11 @@
           <w:rFonts w:cs="Times New Roman"/>
         </w:rPr>
       </w:pPr>
-      <w:proofErr w:type="spellStart"/>
       <w:r>
         <w:rPr>
           <w:rFonts w:cs="Times New Roman"/>
         </w:rPr>
-        <w:t>не</w:t>
-      </w:r>
-      <w:proofErr w:type="spellEnd"/>
-      <w:r>
-        <w:rPr>
-          <w:rFonts w:cs="Times New Roman"/>
-        </w:rPr>
-        <w:t xml:space="preserve"> </w:t>
-      </w:r>
-      <w:proofErr w:type="spellStart"/>
-      <w:r>
-        <w:rPr>
-          <w:rFonts w:cs="Times New Roman"/>
-        </w:rPr>
-        <w:t>повече</w:t>
-      </w:r>
-      <w:proofErr w:type="spellEnd"/>
-      <w:r>
-        <w:rPr>
-          <w:rFonts w:cs="Times New Roman"/>
-        </w:rPr>
-        <w:t xml:space="preserve"> </w:t>
-      </w:r>
-      <w:proofErr w:type="spellStart"/>
-      <w:r>
-        <w:rPr>
-          <w:rFonts w:cs="Times New Roman"/>
-        </w:rPr>
-        <w:t>от</w:t>
-      </w:r>
-      <w:proofErr w:type="spellEnd"/>
-      <w:r>
-        <w:rPr>
-          <w:rFonts w:cs="Times New Roman"/>
-        </w:rPr>
-        <w:t xml:space="preserve"> 5?</w:t>
+        <w:t>не повече от 5?</w:t>
       </w:r>
     </w:p>
     <w:p>
@@ -15148,7 +12811,6 @@
         </w:rPr>
       </w:pPr>
       <w:bookmarkStart w:id="5" w:name="_Toc88309539"/>
-      <w:proofErr w:type="spellStart"/>
       <w:r>
         <w:rPr>
           <w:rStyle w:val="Heading1Char"/>
@@ -15156,17 +12818,7 @@
           <w:sz w:val="24"/>
           <w:szCs w:val="24"/>
         </w:rPr>
-        <w:t>Задача</w:t>
-      </w:r>
-      <w:proofErr w:type="spellEnd"/>
-      <w:r>
-        <w:rPr>
-          <w:rStyle w:val="Heading1Char"/>
-          <w:rFonts w:ascii="Times New Roman" w:hAnsi="Times New Roman" w:cs="Times New Roman"/>
-          <w:sz w:val="24"/>
-          <w:szCs w:val="24"/>
-        </w:rPr>
-        <w:t xml:space="preserve"> 6.</w:t>
+        <w:t>Задача 6.</w:t>
       </w:r>
       <w:bookmarkEnd w:id="5"/>
       <w:r>
@@ -15177,523 +12829,11 @@
         </w:rPr>
         <w:t xml:space="preserve"> </w:t>
       </w:r>
-      <w:proofErr w:type="spellStart"/>
       <w:r>
         <w:rPr>
           <w:rFonts w:cs="Times New Roman"/>
         </w:rPr>
-        <w:t>Изразете</w:t>
-      </w:r>
-      <w:proofErr w:type="spellEnd"/>
-      <w:r>
-        <w:rPr>
-          <w:rFonts w:cs="Times New Roman"/>
-        </w:rPr>
-        <w:t xml:space="preserve"> </w:t>
-      </w:r>
-      <w:proofErr w:type="spellStart"/>
-      <w:r>
-        <w:rPr>
-          <w:rFonts w:cs="Times New Roman"/>
-        </w:rPr>
-        <w:t>чрез</w:t>
-      </w:r>
-      <w:proofErr w:type="spellEnd"/>
-      <w:r>
-        <w:rPr>
-          <w:rFonts w:cs="Times New Roman"/>
-        </w:rPr>
-        <w:t xml:space="preserve"> </w:t>
-      </w:r>
-      <w:proofErr w:type="spellStart"/>
-      <w:r>
-        <w:rPr>
-          <w:rFonts w:cs="Times New Roman"/>
-        </w:rPr>
-        <w:t>сума</w:t>
-      </w:r>
-      <w:proofErr w:type="spellEnd"/>
-      <w:r>
-        <w:rPr>
-          <w:rFonts w:cs="Times New Roman"/>
-        </w:rPr>
-        <w:t xml:space="preserve"> </w:t>
-      </w:r>
-      <w:proofErr w:type="spellStart"/>
-      <w:r>
-        <w:rPr>
-          <w:rFonts w:cs="Times New Roman"/>
-        </w:rPr>
-        <w:t>вероятността</w:t>
-      </w:r>
-      <w:proofErr w:type="spellEnd"/>
-      <w:r>
-        <w:rPr>
-          <w:rFonts w:cs="Times New Roman"/>
-        </w:rPr>
-        <w:t xml:space="preserve"> </w:t>
-      </w:r>
-      <w:proofErr w:type="spellStart"/>
-      <w:r>
-        <w:rPr>
-          <w:rFonts w:cs="Times New Roman"/>
-        </w:rPr>
-        <w:t>от</w:t>
-      </w:r>
-      <w:proofErr w:type="spellEnd"/>
-      <w:r>
-        <w:rPr>
-          <w:rFonts w:cs="Times New Roman"/>
-        </w:rPr>
-        <w:t xml:space="preserve"> 100 </w:t>
-      </w:r>
-      <w:proofErr w:type="spellStart"/>
-      <w:r>
-        <w:rPr>
-          <w:rFonts w:cs="Times New Roman"/>
-        </w:rPr>
-        <w:t>хвърляния</w:t>
-      </w:r>
-      <w:proofErr w:type="spellEnd"/>
-      <w:r>
-        <w:rPr>
-          <w:rFonts w:cs="Times New Roman"/>
-        </w:rPr>
-        <w:t xml:space="preserve"> </w:t>
-      </w:r>
-      <w:proofErr w:type="spellStart"/>
-      <w:r>
-        <w:rPr>
-          <w:rFonts w:cs="Times New Roman"/>
-        </w:rPr>
-        <w:t>на</w:t>
-      </w:r>
-      <w:proofErr w:type="spellEnd"/>
-      <w:r>
-        <w:rPr>
-          <w:rFonts w:cs="Times New Roman"/>
-        </w:rPr>
-        <w:t xml:space="preserve"> </w:t>
-      </w:r>
-      <w:proofErr w:type="spellStart"/>
-      <w:r>
-        <w:rPr>
-          <w:rFonts w:cs="Times New Roman"/>
-        </w:rPr>
-        <w:t>два</w:t>
-      </w:r>
-      <w:proofErr w:type="spellEnd"/>
-      <w:r>
-        <w:rPr>
-          <w:rFonts w:cs="Times New Roman"/>
-        </w:rPr>
-        <w:t xml:space="preserve"> </w:t>
-      </w:r>
-      <w:proofErr w:type="spellStart"/>
-      <w:r>
-        <w:rPr>
-          <w:rFonts w:cs="Times New Roman"/>
-        </w:rPr>
-        <w:t>зара</w:t>
-      </w:r>
-      <w:proofErr w:type="spellEnd"/>
-      <w:r>
-        <w:rPr>
-          <w:rFonts w:cs="Times New Roman"/>
-        </w:rPr>
-        <w:t xml:space="preserve"> </w:t>
-      </w:r>
-      <w:proofErr w:type="spellStart"/>
-      <w:r>
-        <w:rPr>
-          <w:rFonts w:cs="Times New Roman"/>
-        </w:rPr>
-        <w:t>да</w:t>
-      </w:r>
-      <w:proofErr w:type="spellEnd"/>
-      <w:r>
-        <w:rPr>
-          <w:rFonts w:cs="Times New Roman"/>
-        </w:rPr>
-        <w:t xml:space="preserve"> </w:t>
-      </w:r>
-      <w:proofErr w:type="spellStart"/>
-      <w:r>
-        <w:rPr>
-          <w:rFonts w:cs="Times New Roman"/>
-        </w:rPr>
-        <w:t>има</w:t>
-      </w:r>
-      <w:proofErr w:type="spellEnd"/>
-      <w:r>
-        <w:rPr>
-          <w:rFonts w:cs="Times New Roman"/>
-        </w:rPr>
-        <w:t xml:space="preserve"> </w:t>
-      </w:r>
-      <w:proofErr w:type="spellStart"/>
-      <w:r>
-        <w:rPr>
-          <w:rFonts w:cs="Times New Roman"/>
-        </w:rPr>
-        <w:t>поне</w:t>
-      </w:r>
-      <w:proofErr w:type="spellEnd"/>
-      <w:r>
-        <w:rPr>
-          <w:rFonts w:cs="Times New Roman"/>
-        </w:rPr>
-        <w:t xml:space="preserve"> </w:t>
-      </w:r>
-      <w:proofErr w:type="spellStart"/>
-      <w:r>
-        <w:rPr>
-          <w:rFonts w:cs="Times New Roman"/>
-        </w:rPr>
-        <w:t>поне</w:t>
-      </w:r>
-      <w:proofErr w:type="spellEnd"/>
-      <w:r>
-        <w:rPr>
-          <w:rFonts w:cs="Times New Roman"/>
-        </w:rPr>
-        <w:t xml:space="preserve"> 80 </w:t>
-      </w:r>
-      <w:proofErr w:type="spellStart"/>
-      <w:r>
-        <w:rPr>
-          <w:rFonts w:cs="Times New Roman"/>
-        </w:rPr>
-        <w:t>опита</w:t>
-      </w:r>
-      <w:proofErr w:type="spellEnd"/>
-      <w:r>
-        <w:rPr>
-          <w:rFonts w:cs="Times New Roman"/>
-        </w:rPr>
-        <w:t xml:space="preserve">, </w:t>
-      </w:r>
-      <w:proofErr w:type="spellStart"/>
-      <w:r>
-        <w:rPr>
-          <w:rFonts w:cs="Times New Roman"/>
-        </w:rPr>
-        <w:t>при</w:t>
-      </w:r>
-      <w:proofErr w:type="spellEnd"/>
-      <w:r>
-        <w:rPr>
-          <w:rFonts w:cs="Times New Roman"/>
-        </w:rPr>
-        <w:t xml:space="preserve"> </w:t>
-      </w:r>
-      <w:proofErr w:type="spellStart"/>
-      <w:r>
-        <w:rPr>
-          <w:rFonts w:cs="Times New Roman"/>
-        </w:rPr>
-        <w:t>които</w:t>
-      </w:r>
-      <w:proofErr w:type="spellEnd"/>
-      <w:r>
-        <w:rPr>
-          <w:rFonts w:cs="Times New Roman"/>
-        </w:rPr>
-        <w:t xml:space="preserve"> </w:t>
-      </w:r>
-      <w:proofErr w:type="spellStart"/>
-      <w:r>
-        <w:rPr>
-          <w:rFonts w:cs="Times New Roman"/>
-        </w:rPr>
-        <w:t>сумата</w:t>
-      </w:r>
-      <w:proofErr w:type="spellEnd"/>
-      <w:r>
-        <w:rPr>
-          <w:rFonts w:cs="Times New Roman"/>
-        </w:rPr>
-        <w:t xml:space="preserve"> </w:t>
-      </w:r>
-      <w:proofErr w:type="spellStart"/>
-      <w:r>
-        <w:rPr>
-          <w:rFonts w:cs="Times New Roman"/>
-        </w:rPr>
-        <w:t>им</w:t>
-      </w:r>
-      <w:proofErr w:type="spellEnd"/>
-      <w:r>
-        <w:rPr>
-          <w:rFonts w:cs="Times New Roman"/>
-        </w:rPr>
-        <w:t xml:space="preserve"> е </w:t>
-      </w:r>
-      <w:proofErr w:type="spellStart"/>
-      <w:r>
-        <w:rPr>
-          <w:rFonts w:cs="Times New Roman"/>
-        </w:rPr>
-        <w:t>била</w:t>
-      </w:r>
-      <w:proofErr w:type="spellEnd"/>
-      <w:r>
-        <w:rPr>
-          <w:rFonts w:cs="Times New Roman"/>
-        </w:rPr>
-        <w:t xml:space="preserve"> </w:t>
-      </w:r>
-      <w:proofErr w:type="spellStart"/>
-      <w:r>
-        <w:rPr>
-          <w:rFonts w:cs="Times New Roman"/>
-        </w:rPr>
-        <w:t>над</w:t>
-      </w:r>
-      <w:proofErr w:type="spellEnd"/>
-      <w:r>
-        <w:rPr>
-          <w:rFonts w:cs="Times New Roman"/>
-        </w:rPr>
-        <w:t xml:space="preserve"> 10. </w:t>
-      </w:r>
-      <w:proofErr w:type="spellStart"/>
-      <w:r>
-        <w:rPr>
-          <w:rFonts w:cs="Times New Roman"/>
-        </w:rPr>
-        <w:t>Направете</w:t>
-      </w:r>
-      <w:proofErr w:type="spellEnd"/>
-      <w:r>
-        <w:rPr>
-          <w:rFonts w:cs="Times New Roman"/>
-        </w:rPr>
-        <w:t xml:space="preserve"> </w:t>
-      </w:r>
-      <w:proofErr w:type="spellStart"/>
-      <w:r>
-        <w:rPr>
-          <w:rFonts w:cs="Times New Roman"/>
-        </w:rPr>
-        <w:t>приближения</w:t>
-      </w:r>
-      <w:proofErr w:type="spellEnd"/>
-      <w:r>
-        <w:rPr>
-          <w:rFonts w:cs="Times New Roman"/>
-        </w:rPr>
-        <w:t xml:space="preserve"> </w:t>
-      </w:r>
-      <w:proofErr w:type="spellStart"/>
-      <w:r>
-        <w:rPr>
-          <w:rFonts w:cs="Times New Roman"/>
-        </w:rPr>
-        <w:t>на</w:t>
-      </w:r>
-      <w:proofErr w:type="spellEnd"/>
-      <w:r>
-        <w:rPr>
-          <w:rFonts w:cs="Times New Roman"/>
-        </w:rPr>
-        <w:t xml:space="preserve"> </w:t>
-      </w:r>
-      <w:proofErr w:type="spellStart"/>
-      <w:r>
-        <w:rPr>
-          <w:rFonts w:cs="Times New Roman"/>
-        </w:rPr>
-        <w:t>тази</w:t>
-      </w:r>
-      <w:proofErr w:type="spellEnd"/>
-      <w:r>
-        <w:rPr>
-          <w:rFonts w:cs="Times New Roman"/>
-        </w:rPr>
-        <w:t xml:space="preserve"> </w:t>
-      </w:r>
-      <w:proofErr w:type="spellStart"/>
-      <w:r>
-        <w:rPr>
-          <w:rFonts w:cs="Times New Roman"/>
-        </w:rPr>
-        <w:t>вероятност</w:t>
-      </w:r>
-      <w:proofErr w:type="spellEnd"/>
-      <w:r>
-        <w:rPr>
-          <w:rFonts w:cs="Times New Roman"/>
-        </w:rPr>
-        <w:t xml:space="preserve"> </w:t>
-      </w:r>
-      <w:proofErr w:type="spellStart"/>
-      <w:r>
-        <w:rPr>
-          <w:rFonts w:cs="Times New Roman"/>
-        </w:rPr>
-        <w:t>чрез</w:t>
-      </w:r>
-      <w:proofErr w:type="spellEnd"/>
-      <w:r>
-        <w:rPr>
-          <w:rFonts w:cs="Times New Roman"/>
-        </w:rPr>
-        <w:t xml:space="preserve"> </w:t>
-      </w:r>
-      <w:proofErr w:type="spellStart"/>
-      <w:r>
-        <w:rPr>
-          <w:rFonts w:cs="Times New Roman"/>
-        </w:rPr>
-        <w:t>Поасоново</w:t>
-      </w:r>
-      <w:proofErr w:type="spellEnd"/>
-      <w:r>
-        <w:rPr>
-          <w:rFonts w:cs="Times New Roman"/>
-        </w:rPr>
-        <w:t xml:space="preserve"> и </w:t>
-      </w:r>
-      <w:proofErr w:type="spellStart"/>
-      <w:r>
-        <w:rPr>
-          <w:rFonts w:cs="Times New Roman"/>
-        </w:rPr>
-        <w:t>чрез</w:t>
-      </w:r>
-      <w:proofErr w:type="spellEnd"/>
-      <w:r>
-        <w:rPr>
-          <w:rFonts w:cs="Times New Roman"/>
-        </w:rPr>
-        <w:t xml:space="preserve"> </w:t>
-      </w:r>
-      <w:proofErr w:type="spellStart"/>
-      <w:r>
-        <w:rPr>
-          <w:rFonts w:cs="Times New Roman"/>
-        </w:rPr>
-        <w:t>нормално</w:t>
-      </w:r>
-      <w:proofErr w:type="spellEnd"/>
-      <w:r>
-        <w:rPr>
-          <w:rFonts w:cs="Times New Roman"/>
-        </w:rPr>
-        <w:t xml:space="preserve"> </w:t>
-      </w:r>
-      <w:proofErr w:type="spellStart"/>
-      <w:r>
-        <w:rPr>
-          <w:rFonts w:cs="Times New Roman"/>
-        </w:rPr>
-        <w:t>разпределение</w:t>
-      </w:r>
-      <w:proofErr w:type="spellEnd"/>
-      <w:r>
-        <w:rPr>
-          <w:rFonts w:cs="Times New Roman"/>
-        </w:rPr>
-        <w:t xml:space="preserve">. </w:t>
-      </w:r>
-      <w:proofErr w:type="spellStart"/>
-      <w:r>
-        <w:rPr>
-          <w:rFonts w:cs="Times New Roman"/>
-        </w:rPr>
-        <w:t>Използвайте</w:t>
-      </w:r>
-      <w:proofErr w:type="spellEnd"/>
-      <w:r>
-        <w:rPr>
-          <w:rFonts w:cs="Times New Roman"/>
-        </w:rPr>
-        <w:t xml:space="preserve"> </w:t>
-      </w:r>
-      <w:proofErr w:type="spellStart"/>
-      <w:r>
-        <w:rPr>
-          <w:rFonts w:cs="Times New Roman"/>
-        </w:rPr>
-        <w:t>компютър</w:t>
-      </w:r>
-      <w:proofErr w:type="spellEnd"/>
-      <w:r>
-        <w:rPr>
-          <w:rFonts w:cs="Times New Roman"/>
-        </w:rPr>
-        <w:t xml:space="preserve">, </w:t>
-      </w:r>
-      <w:proofErr w:type="spellStart"/>
-      <w:r>
-        <w:rPr>
-          <w:rFonts w:cs="Times New Roman"/>
-        </w:rPr>
-        <w:t>за</w:t>
-      </w:r>
-      <w:proofErr w:type="spellEnd"/>
-      <w:r>
-        <w:rPr>
-          <w:rFonts w:cs="Times New Roman"/>
-        </w:rPr>
-        <w:t xml:space="preserve"> </w:t>
-      </w:r>
-      <w:proofErr w:type="spellStart"/>
-      <w:r>
-        <w:rPr>
-          <w:rFonts w:cs="Times New Roman"/>
-        </w:rPr>
-        <w:t>да</w:t>
-      </w:r>
-      <w:proofErr w:type="spellEnd"/>
-      <w:r>
-        <w:rPr>
-          <w:rFonts w:cs="Times New Roman"/>
-        </w:rPr>
-        <w:t xml:space="preserve"> </w:t>
-      </w:r>
-      <w:proofErr w:type="spellStart"/>
-      <w:r>
-        <w:rPr>
-          <w:rFonts w:cs="Times New Roman"/>
-        </w:rPr>
-        <w:t>сравните</w:t>
-      </w:r>
-      <w:proofErr w:type="spellEnd"/>
-      <w:r>
-        <w:rPr>
-          <w:rFonts w:cs="Times New Roman"/>
-        </w:rPr>
-        <w:t xml:space="preserve"> </w:t>
-      </w:r>
-      <w:proofErr w:type="spellStart"/>
-      <w:r>
-        <w:rPr>
-          <w:rFonts w:cs="Times New Roman"/>
-        </w:rPr>
-        <w:t>получените</w:t>
-      </w:r>
-      <w:proofErr w:type="spellEnd"/>
-      <w:r>
-        <w:rPr>
-          <w:rFonts w:cs="Times New Roman"/>
-        </w:rPr>
-        <w:t xml:space="preserve"> </w:t>
-      </w:r>
-      <w:proofErr w:type="spellStart"/>
-      <w:r>
-        <w:rPr>
-          <w:rFonts w:cs="Times New Roman"/>
-        </w:rPr>
-        <w:t>стойности</w:t>
-      </w:r>
-      <w:proofErr w:type="spellEnd"/>
-      <w:r>
-        <w:rPr>
-          <w:rFonts w:cs="Times New Roman"/>
-        </w:rPr>
-        <w:t>.</w:t>
+        <w:t>Изразете чрез сума вероятността от 100 хвърляния на два зара да има поне поне 80 опита, при които сумата им е била над 10. Направете приближения на тази вероятност чрез Поасоново и чрез нормално разпределение. Използвайте компютър, за да сравните получените стойности.</w:t>
       </w:r>
     </w:p>
     <w:p>
@@ -15946,9 +13086,8 @@
     <w:p>
       <w:pPr>
         <w:rPr>
-          <w:rFonts w:eastAsiaTheme="minorEastAsia" w:cs="Times New Roman"/>
-          <w:sz w:val="28"/>
-          <w:szCs w:val="28"/>
+          <w:rFonts w:eastAsia="Times New Roman" w:cs="Times New Roman"/>
+          <w:color w:val="auto"/>
         </w:rPr>
       </w:pPr>
       <m:oMathPara>
@@ -16295,6 +13434,22 @@
               </m:sSup>
             </m:e>
           </m:nary>
+          <m:r>
+            <w:rPr>
+              <w:rFonts w:ascii="Cambria Math" w:eastAsiaTheme="minorEastAsia" w:hAnsi="Cambria Math" w:cs="Times New Roman"/>
+              <w:sz w:val="28"/>
+              <w:szCs w:val="28"/>
+            </w:rPr>
+            <m:t>~</m:t>
+          </m:r>
+          <m:r>
+            <w:rPr>
+              <w:rFonts w:ascii="Cambria Math" w:eastAsiaTheme="minorEastAsia" w:hAnsi="Cambria Math" w:cs="Times New Roman"/>
+              <w:sz w:val="28"/>
+              <w:szCs w:val="28"/>
+            </w:rPr>
+            <m:t xml:space="preserve"> 4.453751e-67</m:t>
+          </m:r>
         </m:oMath>
       </m:oMathPara>
     </w:p>
@@ -16328,14 +13483,7 @@
             <w:rFonts w:ascii="Cambria Math" w:eastAsiaTheme="minorEastAsia" w:hAnsi="Cambria Math" w:cs="Times New Roman"/>
             <w:lang w:val="bg-BG"/>
           </w:rPr>
-          <m:t>λ=np</m:t>
-        </m:r>
-        <m:r>
-          <w:rPr>
-            <w:rFonts w:ascii="Cambria Math" w:eastAsiaTheme="minorEastAsia" w:hAnsi="Cambria Math" w:cs="Times New Roman"/>
-            <w:lang w:val="bg-BG"/>
-          </w:rPr>
-          <m:t>=</m:t>
+          <m:t>λ=np=</m:t>
         </m:r>
         <m:f>
           <m:fPr>
@@ -16701,6 +13849,14 @@
             </w:rPr>
             <m:t>~</m:t>
           </m:r>
+          <m:r>
+            <w:rPr>
+              <w:rFonts w:ascii="Cambria Math" w:eastAsiaTheme="minorEastAsia" w:hAnsi="Cambria Math" w:cs="Times New Roman"/>
+              <w:sz w:val="28"/>
+              <w:szCs w:val="28"/>
+            </w:rPr>
+            <m:t>1.732736e-49</m:t>
+          </m:r>
         </m:oMath>
       </m:oMathPara>
     </w:p>
@@ -16708,6 +13864,7 @@
       <w:pPr>
         <w:rPr>
           <w:rFonts w:eastAsiaTheme="minorEastAsia" w:cs="Times New Roman"/>
+          <w:lang w:val="bg-BG"/>
         </w:rPr>
       </w:pPr>
       <w:r>
@@ -16885,18 +14042,319 @@
       <w:pPr>
         <w:rPr>
           <w:rFonts w:eastAsiaTheme="minorEastAsia" w:cs="Times New Roman"/>
-          <w:iCs/>
-        </w:rPr>
-      </w:pPr>
+        </w:rPr>
+      </w:pPr>
+      <m:oMathPara>
+        <m:oMath>
+          <m:r>
+            <m:rPr>
+              <m:scr m:val="double-struck"/>
+            </m:rPr>
+            <w:rPr>
+              <w:rFonts w:ascii="Cambria Math" w:eastAsiaTheme="minorEastAsia" w:hAnsi="Cambria Math" w:cs="Times New Roman"/>
+            </w:rPr>
+            <m:t>P</m:t>
+          </m:r>
+          <m:d>
+            <m:dPr>
+              <m:ctrlPr>
+                <w:rPr>
+                  <w:rFonts w:ascii="Cambria Math" w:eastAsiaTheme="minorEastAsia" w:hAnsi="Cambria Math" w:cs="Times New Roman"/>
+                  <w:i/>
+                </w:rPr>
+              </m:ctrlPr>
+            </m:dPr>
+            <m:e>
+              <m:r>
+                <w:rPr>
+                  <w:rFonts w:ascii="Cambria Math" w:eastAsiaTheme="minorEastAsia" w:hAnsi="Cambria Math" w:cs="Times New Roman"/>
+                </w:rPr>
+                <m:t>X≥80</m:t>
+              </m:r>
+            </m:e>
+          </m:d>
+          <m:r>
+            <w:rPr>
+              <w:rFonts w:ascii="Cambria Math" w:eastAsiaTheme="minorEastAsia" w:hAnsi="Cambria Math" w:cs="Times New Roman"/>
+            </w:rPr>
+            <m:t>=</m:t>
+          </m:r>
+          <m:nary>
+            <m:naryPr>
+              <m:chr m:val="∑"/>
+              <m:limLoc m:val="undOvr"/>
+              <m:ctrlPr>
+                <w:rPr>
+                  <w:rFonts w:ascii="Cambria Math" w:eastAsiaTheme="minorEastAsia" w:hAnsi="Cambria Math" w:cs="Times New Roman"/>
+                  <w:i/>
+                </w:rPr>
+              </m:ctrlPr>
+            </m:naryPr>
+            <m:sub>
+              <m:r>
+                <w:rPr>
+                  <w:rFonts w:ascii="Cambria Math" w:eastAsiaTheme="minorEastAsia" w:hAnsi="Cambria Math" w:cs="Times New Roman"/>
+                </w:rPr>
+                <m:t>k=80</m:t>
+              </m:r>
+            </m:sub>
+            <m:sup>
+              <m:r>
+                <w:rPr>
+                  <w:rFonts w:ascii="Cambria Math" w:eastAsiaTheme="minorEastAsia" w:hAnsi="Cambria Math" w:cs="Times New Roman"/>
+                </w:rPr>
+                <m:t>100</m:t>
+              </m:r>
+            </m:sup>
+            <m:e>
+              <m:f>
+                <m:fPr>
+                  <m:ctrlPr>
+                    <w:rPr>
+                      <w:rFonts w:ascii="Cambria Math" w:eastAsiaTheme="minorEastAsia" w:hAnsi="Cambria Math" w:cs="Times New Roman"/>
+                      <w:i/>
+                    </w:rPr>
+                  </m:ctrlPr>
+                </m:fPr>
+                <m:num>
+                  <m:r>
+                    <w:rPr>
+                      <w:rFonts w:ascii="Cambria Math" w:eastAsiaTheme="minorEastAsia" w:hAnsi="Cambria Math" w:cs="Times New Roman"/>
+                    </w:rPr>
+                    <m:t>1</m:t>
+                  </m:r>
+                </m:num>
+                <m:den>
+                  <m:rad>
+                    <m:radPr>
+                      <m:degHide m:val="1"/>
+                      <m:ctrlPr>
+                        <w:rPr>
+                          <w:rFonts w:ascii="Cambria Math" w:eastAsiaTheme="minorEastAsia" w:hAnsi="Cambria Math" w:cs="Times New Roman"/>
+                          <w:i/>
+                        </w:rPr>
+                      </m:ctrlPr>
+                    </m:radPr>
+                    <m:deg/>
+                    <m:e>
+                      <m:r>
+                        <w:rPr>
+                          <w:rFonts w:ascii="Cambria Math" w:eastAsiaTheme="minorEastAsia" w:hAnsi="Cambria Math" w:cs="Times New Roman"/>
+                        </w:rPr>
+                        <m:t>2π</m:t>
+                      </m:r>
+                      <m:f>
+                        <m:fPr>
+                          <m:ctrlPr>
+                            <w:rPr>
+                              <w:rFonts w:ascii="Cambria Math" w:eastAsiaTheme="minorEastAsia" w:hAnsi="Cambria Math" w:cs="Times New Roman"/>
+                              <w:i/>
+                            </w:rPr>
+                          </m:ctrlPr>
+                        </m:fPr>
+                        <m:num>
+                          <m:r>
+                            <w:rPr>
+                              <w:rFonts w:ascii="Cambria Math" w:eastAsiaTheme="minorEastAsia" w:hAnsi="Cambria Math" w:cs="Times New Roman"/>
+                            </w:rPr>
+                            <m:t>1100</m:t>
+                          </m:r>
+                        </m:num>
+                        <m:den>
+                          <m:r>
+                            <w:rPr>
+                              <w:rFonts w:ascii="Cambria Math" w:eastAsiaTheme="minorEastAsia" w:hAnsi="Cambria Math" w:cs="Times New Roman"/>
+                            </w:rPr>
+                            <m:t>12</m:t>
+                          </m:r>
+                        </m:den>
+                      </m:f>
+                    </m:e>
+                  </m:rad>
+                </m:den>
+              </m:f>
+              <m:sSup>
+                <m:sSupPr>
+                  <m:ctrlPr>
+                    <w:rPr>
+                      <w:rFonts w:ascii="Cambria Math" w:eastAsiaTheme="minorEastAsia" w:hAnsi="Cambria Math" w:cs="Times New Roman"/>
+                      <w:i/>
+                    </w:rPr>
+                  </m:ctrlPr>
+                </m:sSupPr>
+                <m:e>
+                  <m:r>
+                    <w:rPr>
+                      <w:rFonts w:ascii="Cambria Math" w:eastAsiaTheme="minorEastAsia" w:hAnsi="Cambria Math" w:cs="Times New Roman"/>
+                    </w:rPr>
+                    <m:t>e</m:t>
+                  </m:r>
+                </m:e>
+                <m:sup>
+                  <m:r>
+                    <w:rPr>
+                      <w:rFonts w:ascii="Cambria Math" w:eastAsiaTheme="minorEastAsia" w:hAnsi="Cambria Math" w:cs="Times New Roman"/>
+                    </w:rPr>
+                    <m:t>-</m:t>
+                  </m:r>
+                  <m:f>
+                    <m:fPr>
+                      <m:ctrlPr>
+                        <w:rPr>
+                          <w:rFonts w:ascii="Cambria Math" w:eastAsiaTheme="minorEastAsia" w:hAnsi="Cambria Math" w:cs="Times New Roman"/>
+                          <w:i/>
+                        </w:rPr>
+                      </m:ctrlPr>
+                    </m:fPr>
+                    <m:num>
+                      <m:sSup>
+                        <m:sSupPr>
+                          <m:ctrlPr>
+                            <w:rPr>
+                              <w:rFonts w:ascii="Cambria Math" w:eastAsiaTheme="minorEastAsia" w:hAnsi="Cambria Math" w:cs="Times New Roman"/>
+                              <w:i/>
+                            </w:rPr>
+                          </m:ctrlPr>
+                        </m:sSupPr>
+                        <m:e>
+                          <m:d>
+                            <m:dPr>
+                              <m:ctrlPr>
+                                <w:rPr>
+                                  <w:rFonts w:ascii="Cambria Math" w:eastAsiaTheme="minorEastAsia" w:hAnsi="Cambria Math" w:cs="Times New Roman"/>
+                                  <w:i/>
+                                </w:rPr>
+                              </m:ctrlPr>
+                            </m:dPr>
+                            <m:e>
+                              <m:r>
+                                <w:rPr>
+                                  <w:rFonts w:ascii="Cambria Math" w:eastAsiaTheme="minorEastAsia" w:hAnsi="Cambria Math" w:cs="Times New Roman"/>
+                                </w:rPr>
+                                <m:t>k-</m:t>
+                              </m:r>
+                              <m:f>
+                                <m:fPr>
+                                  <m:ctrlPr>
+                                    <w:rPr>
+                                      <w:rFonts w:ascii="Cambria Math" w:eastAsiaTheme="minorEastAsia" w:hAnsi="Cambria Math" w:cs="Times New Roman"/>
+                                      <w:i/>
+                                    </w:rPr>
+                                  </m:ctrlPr>
+                                </m:fPr>
+                                <m:num>
+                                  <m:r>
+                                    <w:rPr>
+                                      <w:rFonts w:ascii="Cambria Math" w:eastAsiaTheme="minorEastAsia" w:hAnsi="Cambria Math" w:cs="Times New Roman"/>
+                                    </w:rPr>
+                                    <m:t>100</m:t>
+                                  </m:r>
+                                </m:num>
+                                <m:den>
+                                  <m:r>
+                                    <w:rPr>
+                                      <w:rFonts w:ascii="Cambria Math" w:eastAsiaTheme="minorEastAsia" w:hAnsi="Cambria Math" w:cs="Times New Roman"/>
+                                    </w:rPr>
+                                    <m:t>12</m:t>
+                                  </m:r>
+                                </m:den>
+                              </m:f>
+                            </m:e>
+                          </m:d>
+                        </m:e>
+                        <m:sup>
+                          <m:r>
+                            <w:rPr>
+                              <w:rFonts w:ascii="Cambria Math" w:eastAsiaTheme="minorEastAsia" w:hAnsi="Cambria Math" w:cs="Times New Roman"/>
+                            </w:rPr>
+                            <m:t>2</m:t>
+                          </m:r>
+                        </m:sup>
+                      </m:sSup>
+                    </m:num>
+                    <m:den>
+                      <m:f>
+                        <m:fPr>
+                          <m:ctrlPr>
+                            <w:rPr>
+                              <w:rFonts w:ascii="Cambria Math" w:eastAsiaTheme="minorEastAsia" w:hAnsi="Cambria Math" w:cs="Times New Roman"/>
+                              <w:i/>
+                            </w:rPr>
+                          </m:ctrlPr>
+                        </m:fPr>
+                        <m:num>
+                          <m:r>
+                            <w:rPr>
+                              <w:rFonts w:ascii="Cambria Math" w:eastAsiaTheme="minorEastAsia" w:hAnsi="Cambria Math" w:cs="Times New Roman"/>
+                            </w:rPr>
+                            <m:t>2.1100</m:t>
+                          </m:r>
+                        </m:num>
+                        <m:den>
+                          <m:sSup>
+                            <m:sSupPr>
+                              <m:ctrlPr>
+                                <w:rPr>
+                                  <w:rFonts w:ascii="Cambria Math" w:eastAsiaTheme="minorEastAsia" w:hAnsi="Cambria Math" w:cs="Times New Roman"/>
+                                  <w:i/>
+                                </w:rPr>
+                              </m:ctrlPr>
+                            </m:sSupPr>
+                            <m:e>
+                              <m:r>
+                                <w:rPr>
+                                  <w:rFonts w:ascii="Cambria Math" w:eastAsiaTheme="minorEastAsia" w:hAnsi="Cambria Math" w:cs="Times New Roman"/>
+                                </w:rPr>
+                                <m:t>12</m:t>
+                              </m:r>
+                            </m:e>
+                            <m:sup>
+                              <m:r>
+                                <w:rPr>
+                                  <w:rFonts w:ascii="Cambria Math" w:eastAsiaTheme="minorEastAsia" w:hAnsi="Cambria Math" w:cs="Times New Roman"/>
+                                </w:rPr>
+                                <m:t>2</m:t>
+                              </m:r>
+                            </m:sup>
+                          </m:sSup>
+                        </m:den>
+                      </m:f>
+                    </m:den>
+                  </m:f>
+                </m:sup>
+              </m:sSup>
+            </m:e>
+          </m:nary>
+          <m:r>
+            <w:rPr>
+              <w:rFonts w:ascii="Cambria Math" w:eastAsiaTheme="minorEastAsia" w:hAnsi="Cambria Math" w:cs="Times New Roman"/>
+            </w:rPr>
+            <m:t>~</m:t>
+          </m:r>
+          <m:r>
+            <w:rPr>
+              <w:rFonts w:ascii="Cambria Math" w:eastAsiaTheme="minorEastAsia" w:hAnsi="Cambria Math" w:cs="Times New Roman"/>
+            </w:rPr>
+            <m:t>1.59005e-147</m:t>
+          </m:r>
+        </m:oMath>
+      </m:oMathPara>
     </w:p>
     <w:p>
       <w:pPr>
         <w:rPr>
+          <w:rFonts w:eastAsiaTheme="minorEastAsia" w:cs="Times New Roman"/>
+          <w:iCs/>
+        </w:rPr>
+      </w:pPr>
+    </w:p>
+    <w:p>
+      <w:pPr>
+        <w:rPr>
           <w:rFonts w:cs="Times New Roman"/>
         </w:rPr>
       </w:pPr>
       <w:bookmarkStart w:id="6" w:name="_Toc88309540"/>
-      <w:proofErr w:type="spellStart"/>
       <w:r>
         <w:rPr>
           <w:rStyle w:val="Heading1Char"/>
@@ -16904,17 +14362,7 @@
           <w:sz w:val="24"/>
           <w:szCs w:val="24"/>
         </w:rPr>
-        <w:t>Задача</w:t>
-      </w:r>
-      <w:proofErr w:type="spellEnd"/>
-      <w:r>
-        <w:rPr>
-          <w:rStyle w:val="Heading1Char"/>
-          <w:rFonts w:ascii="Times New Roman" w:hAnsi="Times New Roman" w:cs="Times New Roman"/>
-          <w:sz w:val="24"/>
-          <w:szCs w:val="24"/>
-        </w:rPr>
-        <w:t xml:space="preserve"> 7.</w:t>
+        <w:t>Задача 7.</w:t>
       </w:r>
       <w:bookmarkEnd w:id="6"/>
       <w:r>
@@ -16925,495 +14373,11 @@
         </w:rPr>
         <w:t xml:space="preserve"> </w:t>
       </w:r>
-      <w:proofErr w:type="spellStart"/>
       <w:r>
         <w:rPr>
           <w:rFonts w:cs="Times New Roman"/>
         </w:rPr>
-        <w:t>По</w:t>
-      </w:r>
-      <w:proofErr w:type="spellEnd"/>
-      <w:r>
-        <w:rPr>
-          <w:rFonts w:cs="Times New Roman"/>
-        </w:rPr>
-        <w:t xml:space="preserve"> </w:t>
-      </w:r>
-      <w:proofErr w:type="spellStart"/>
-      <w:r>
-        <w:rPr>
-          <w:rFonts w:cs="Times New Roman"/>
-        </w:rPr>
-        <w:t>две</w:t>
-      </w:r>
-      <w:proofErr w:type="spellEnd"/>
-      <w:r>
-        <w:rPr>
-          <w:rFonts w:cs="Times New Roman"/>
-        </w:rPr>
-        <w:t xml:space="preserve"> </w:t>
-      </w:r>
-      <w:proofErr w:type="spellStart"/>
-      <w:r>
-        <w:rPr>
-          <w:rFonts w:cs="Times New Roman"/>
-        </w:rPr>
-        <w:t>от</w:t>
-      </w:r>
-      <w:proofErr w:type="spellEnd"/>
-      <w:r>
-        <w:rPr>
-          <w:rFonts w:cs="Times New Roman"/>
-        </w:rPr>
-        <w:t xml:space="preserve"> </w:t>
-      </w:r>
-      <w:proofErr w:type="spellStart"/>
-      <w:r>
-        <w:rPr>
-          <w:rFonts w:cs="Times New Roman"/>
-        </w:rPr>
-        <w:t>страните</w:t>
-      </w:r>
-      <w:proofErr w:type="spellEnd"/>
-      <w:r>
-        <w:rPr>
-          <w:rFonts w:cs="Times New Roman"/>
-        </w:rPr>
-        <w:t xml:space="preserve"> </w:t>
-      </w:r>
-      <w:proofErr w:type="spellStart"/>
-      <w:r>
-        <w:rPr>
-          <w:rFonts w:cs="Times New Roman"/>
-        </w:rPr>
-        <w:t>на</w:t>
-      </w:r>
-      <w:proofErr w:type="spellEnd"/>
-      <w:r>
-        <w:rPr>
-          <w:rFonts w:cs="Times New Roman"/>
-        </w:rPr>
-        <w:t xml:space="preserve"> </w:t>
-      </w:r>
-      <w:proofErr w:type="spellStart"/>
-      <w:r>
-        <w:rPr>
-          <w:rFonts w:cs="Times New Roman"/>
-        </w:rPr>
-        <w:t>правилен</w:t>
-      </w:r>
-      <w:proofErr w:type="spellEnd"/>
-      <w:r>
-        <w:rPr>
-          <w:rFonts w:cs="Times New Roman"/>
-        </w:rPr>
-        <w:t xml:space="preserve"> </w:t>
-      </w:r>
-      <w:proofErr w:type="spellStart"/>
-      <w:r>
-        <w:rPr>
-          <w:rFonts w:cs="Times New Roman"/>
-        </w:rPr>
-        <w:t>зар</w:t>
-      </w:r>
-      <w:proofErr w:type="spellEnd"/>
-      <w:r>
-        <w:rPr>
-          <w:rFonts w:cs="Times New Roman"/>
-        </w:rPr>
-        <w:t xml:space="preserve"> </w:t>
-      </w:r>
-      <w:proofErr w:type="spellStart"/>
-      <w:r>
-        <w:rPr>
-          <w:rFonts w:cs="Times New Roman"/>
-        </w:rPr>
-        <w:t>са</w:t>
-      </w:r>
-      <w:proofErr w:type="spellEnd"/>
-      <w:r>
-        <w:rPr>
-          <w:rFonts w:cs="Times New Roman"/>
-        </w:rPr>
-        <w:t xml:space="preserve"> </w:t>
-      </w:r>
-      <w:proofErr w:type="spellStart"/>
-      <w:r>
-        <w:rPr>
-          <w:rFonts w:cs="Times New Roman"/>
-        </w:rPr>
-        <w:t>оцветени</w:t>
-      </w:r>
-      <w:proofErr w:type="spellEnd"/>
-      <w:r>
-        <w:rPr>
-          <w:rFonts w:cs="Times New Roman"/>
-        </w:rPr>
-        <w:t xml:space="preserve"> в </w:t>
-      </w:r>
-      <w:proofErr w:type="spellStart"/>
-      <w:r>
-        <w:rPr>
-          <w:rFonts w:cs="Times New Roman"/>
-        </w:rPr>
-        <w:t>съответно</w:t>
-      </w:r>
-      <w:proofErr w:type="spellEnd"/>
-      <w:r>
-        <w:rPr>
-          <w:rFonts w:cs="Times New Roman"/>
-        </w:rPr>
-        <w:t xml:space="preserve"> </w:t>
-      </w:r>
-      <w:proofErr w:type="spellStart"/>
-      <w:r>
-        <w:rPr>
-          <w:rFonts w:cs="Times New Roman"/>
-        </w:rPr>
-        <w:t>бяло</w:t>
-      </w:r>
-      <w:proofErr w:type="spellEnd"/>
-      <w:r>
-        <w:rPr>
-          <w:rFonts w:cs="Times New Roman"/>
-        </w:rPr>
-        <w:t xml:space="preserve">, </w:t>
-      </w:r>
-      <w:proofErr w:type="spellStart"/>
-      <w:r>
-        <w:rPr>
-          <w:rFonts w:cs="Times New Roman"/>
-        </w:rPr>
-        <w:t>зелено</w:t>
-      </w:r>
-      <w:proofErr w:type="spellEnd"/>
-      <w:r>
-        <w:rPr>
-          <w:rFonts w:cs="Times New Roman"/>
-        </w:rPr>
-        <w:t xml:space="preserve"> и </w:t>
-      </w:r>
-      <w:proofErr w:type="spellStart"/>
-      <w:r>
-        <w:rPr>
-          <w:rFonts w:cs="Times New Roman"/>
-        </w:rPr>
-        <w:t>червено</w:t>
-      </w:r>
-      <w:proofErr w:type="spellEnd"/>
-      <w:r>
-        <w:rPr>
-          <w:rFonts w:cs="Times New Roman"/>
-        </w:rPr>
-        <w:t xml:space="preserve">. </w:t>
-      </w:r>
-      <w:proofErr w:type="spellStart"/>
-      <w:r>
-        <w:rPr>
-          <w:rFonts w:cs="Times New Roman"/>
-        </w:rPr>
-        <w:t>Хвърляме</w:t>
-      </w:r>
-      <w:proofErr w:type="spellEnd"/>
-      <w:r>
-        <w:rPr>
-          <w:rFonts w:cs="Times New Roman"/>
-        </w:rPr>
-        <w:t xml:space="preserve"> </w:t>
-      </w:r>
-      <w:proofErr w:type="spellStart"/>
-      <w:r>
-        <w:rPr>
-          <w:rFonts w:cs="Times New Roman"/>
-        </w:rPr>
-        <w:t>този</w:t>
-      </w:r>
-      <w:proofErr w:type="spellEnd"/>
-      <w:r>
-        <w:rPr>
-          <w:rFonts w:cs="Times New Roman"/>
-        </w:rPr>
-        <w:t xml:space="preserve"> </w:t>
-      </w:r>
-      <w:proofErr w:type="spellStart"/>
-      <w:r>
-        <w:rPr>
-          <w:rFonts w:cs="Times New Roman"/>
-        </w:rPr>
-        <w:t>зар</w:t>
-      </w:r>
-      <w:proofErr w:type="spellEnd"/>
-      <w:r>
-        <w:rPr>
-          <w:rFonts w:cs="Times New Roman"/>
-        </w:rPr>
-        <w:t xml:space="preserve"> </w:t>
-      </w:r>
-      <w:proofErr w:type="spellStart"/>
-      <w:r>
-        <w:rPr>
-          <w:rFonts w:cs="Times New Roman"/>
-        </w:rPr>
-        <w:t>два</w:t>
-      </w:r>
-      <w:proofErr w:type="spellEnd"/>
-      <w:r>
-        <w:rPr>
-          <w:rFonts w:cs="Times New Roman"/>
-        </w:rPr>
-        <w:t xml:space="preserve"> </w:t>
-      </w:r>
-      <w:proofErr w:type="spellStart"/>
-      <w:r>
-        <w:rPr>
-          <w:rFonts w:cs="Times New Roman"/>
-        </w:rPr>
-        <w:t>пъти</w:t>
-      </w:r>
-      <w:proofErr w:type="spellEnd"/>
-      <w:r>
-        <w:rPr>
-          <w:rFonts w:cs="Times New Roman"/>
-        </w:rPr>
-        <w:t xml:space="preserve">. </w:t>
-      </w:r>
-      <w:proofErr w:type="spellStart"/>
-      <w:r>
-        <w:rPr>
-          <w:rFonts w:cs="Times New Roman"/>
-        </w:rPr>
-        <w:t>Нека</w:t>
-      </w:r>
-      <w:proofErr w:type="spellEnd"/>
-      <w:r>
-        <w:rPr>
-          <w:rFonts w:cs="Times New Roman"/>
-        </w:rPr>
-        <w:t xml:space="preserve"> X е </w:t>
-      </w:r>
-      <w:proofErr w:type="spellStart"/>
-      <w:r>
-        <w:rPr>
-          <w:rFonts w:cs="Times New Roman"/>
-        </w:rPr>
-        <w:t>броят</w:t>
-      </w:r>
-      <w:proofErr w:type="spellEnd"/>
-      <w:r>
-        <w:rPr>
-          <w:rFonts w:cs="Times New Roman"/>
-        </w:rPr>
-        <w:t xml:space="preserve"> </w:t>
-      </w:r>
-      <w:proofErr w:type="spellStart"/>
-      <w:r>
-        <w:rPr>
-          <w:rFonts w:cs="Times New Roman"/>
-        </w:rPr>
-        <w:t>на</w:t>
-      </w:r>
-      <w:proofErr w:type="spellEnd"/>
-      <w:r>
-        <w:rPr>
-          <w:rFonts w:cs="Times New Roman"/>
-        </w:rPr>
-        <w:t xml:space="preserve"> </w:t>
-      </w:r>
-      <w:proofErr w:type="spellStart"/>
-      <w:r>
-        <w:rPr>
-          <w:rFonts w:cs="Times New Roman"/>
-        </w:rPr>
-        <w:t>падналите</w:t>
-      </w:r>
-      <w:proofErr w:type="spellEnd"/>
-      <w:r>
-        <w:rPr>
-          <w:rFonts w:cs="Times New Roman"/>
-        </w:rPr>
-        <w:t xml:space="preserve"> </w:t>
-      </w:r>
-      <w:proofErr w:type="spellStart"/>
-      <w:r>
-        <w:rPr>
-          <w:rFonts w:cs="Times New Roman"/>
-        </w:rPr>
-        <w:t>се</w:t>
-      </w:r>
-      <w:proofErr w:type="spellEnd"/>
-      <w:r>
-        <w:rPr>
-          <w:rFonts w:cs="Times New Roman"/>
-        </w:rPr>
-        <w:t xml:space="preserve"> </w:t>
-      </w:r>
-      <w:proofErr w:type="spellStart"/>
-      <w:r>
-        <w:rPr>
-          <w:rFonts w:cs="Times New Roman"/>
-        </w:rPr>
-        <w:t>бели</w:t>
-      </w:r>
-      <w:proofErr w:type="spellEnd"/>
-      <w:r>
-        <w:rPr>
-          <w:rFonts w:cs="Times New Roman"/>
-        </w:rPr>
-        <w:t xml:space="preserve">, а Y - </w:t>
-      </w:r>
-      <w:proofErr w:type="spellStart"/>
-      <w:r>
-        <w:rPr>
-          <w:rFonts w:cs="Times New Roman"/>
-        </w:rPr>
-        <w:t>на</w:t>
-      </w:r>
-      <w:proofErr w:type="spellEnd"/>
-      <w:r>
-        <w:rPr>
-          <w:rFonts w:cs="Times New Roman"/>
-        </w:rPr>
-        <w:t xml:space="preserve"> </w:t>
-      </w:r>
-      <w:proofErr w:type="spellStart"/>
-      <w:r>
-        <w:rPr>
-          <w:rFonts w:cs="Times New Roman"/>
-        </w:rPr>
-        <w:t>падналите</w:t>
-      </w:r>
-      <w:proofErr w:type="spellEnd"/>
-      <w:r>
-        <w:rPr>
-          <w:rFonts w:cs="Times New Roman"/>
-        </w:rPr>
-        <w:t xml:space="preserve"> </w:t>
-      </w:r>
-      <w:proofErr w:type="spellStart"/>
-      <w:r>
-        <w:rPr>
-          <w:rFonts w:cs="Times New Roman"/>
-        </w:rPr>
-        <w:t>се</w:t>
-      </w:r>
-      <w:proofErr w:type="spellEnd"/>
-      <w:r>
-        <w:rPr>
-          <w:rFonts w:cs="Times New Roman"/>
-        </w:rPr>
-        <w:t xml:space="preserve"> </w:t>
-      </w:r>
-      <w:proofErr w:type="spellStart"/>
-      <w:r>
-        <w:rPr>
-          <w:rFonts w:cs="Times New Roman"/>
-        </w:rPr>
-        <w:t>червени</w:t>
-      </w:r>
-      <w:proofErr w:type="spellEnd"/>
-      <w:r>
-        <w:rPr>
-          <w:rFonts w:cs="Times New Roman"/>
-        </w:rPr>
-        <w:t xml:space="preserve"> </w:t>
-      </w:r>
-      <w:proofErr w:type="spellStart"/>
-      <w:r>
-        <w:rPr>
-          <w:rFonts w:cs="Times New Roman"/>
-        </w:rPr>
-        <w:t>страни</w:t>
-      </w:r>
-      <w:proofErr w:type="spellEnd"/>
-      <w:r>
-        <w:rPr>
-          <w:rFonts w:cs="Times New Roman"/>
-        </w:rPr>
-        <w:t xml:space="preserve">. </w:t>
-      </w:r>
-      <w:proofErr w:type="spellStart"/>
-      <w:r>
-        <w:rPr>
-          <w:rFonts w:cs="Times New Roman"/>
-        </w:rPr>
-        <w:t>Да</w:t>
-      </w:r>
-      <w:proofErr w:type="spellEnd"/>
-      <w:r>
-        <w:rPr>
-          <w:rFonts w:cs="Times New Roman"/>
-        </w:rPr>
-        <w:t xml:space="preserve"> </w:t>
-      </w:r>
-      <w:proofErr w:type="spellStart"/>
-      <w:r>
-        <w:rPr>
-          <w:rFonts w:cs="Times New Roman"/>
-        </w:rPr>
-        <w:t>се</w:t>
-      </w:r>
-      <w:proofErr w:type="spellEnd"/>
-      <w:r>
-        <w:rPr>
-          <w:rFonts w:cs="Times New Roman"/>
-        </w:rPr>
-        <w:t xml:space="preserve"> </w:t>
-      </w:r>
-      <w:proofErr w:type="spellStart"/>
-      <w:r>
-        <w:rPr>
-          <w:rFonts w:cs="Times New Roman"/>
-        </w:rPr>
-        <w:t>намерят</w:t>
-      </w:r>
-      <w:proofErr w:type="spellEnd"/>
-      <w:r>
-        <w:rPr>
-          <w:rFonts w:cs="Times New Roman"/>
-        </w:rPr>
-        <w:t xml:space="preserve"> </w:t>
-      </w:r>
-      <w:proofErr w:type="spellStart"/>
-      <w:r>
-        <w:rPr>
-          <w:rFonts w:cs="Times New Roman"/>
-        </w:rPr>
-        <w:t>съвместното</w:t>
-      </w:r>
-      <w:proofErr w:type="spellEnd"/>
-      <w:r>
-        <w:rPr>
-          <w:rFonts w:cs="Times New Roman"/>
-        </w:rPr>
-        <w:t xml:space="preserve"> </w:t>
-      </w:r>
-      <w:proofErr w:type="spellStart"/>
-      <w:r>
-        <w:rPr>
-          <w:rFonts w:cs="Times New Roman"/>
-        </w:rPr>
-        <w:t>разпределение</w:t>
-      </w:r>
-      <w:proofErr w:type="spellEnd"/>
-      <w:r>
-        <w:rPr>
-          <w:rFonts w:cs="Times New Roman"/>
-        </w:rPr>
-        <w:t xml:space="preserve"> </w:t>
-      </w:r>
-      <w:proofErr w:type="spellStart"/>
-      <w:r>
-        <w:rPr>
-          <w:rFonts w:cs="Times New Roman"/>
-        </w:rPr>
-        <w:t>на</w:t>
-      </w:r>
-      <w:proofErr w:type="spellEnd"/>
-      <w:r>
-        <w:rPr>
-          <w:rFonts w:cs="Times New Roman"/>
-        </w:rPr>
-        <w:t xml:space="preserve"> X и</w:t>
+        <w:t>По две от страните на правилен зар са оцветени в съответно бяло, зелено и червено. Хвърляме този зар два пъти. Нека X е броят на падналите се бели, а Y - на падналите се червени страни. Да се намерят съвместното разпределение на X и</w:t>
       </w:r>
       <w:r>
         <w:rPr>
@@ -17425,77 +14389,7 @@
         <w:rPr>
           <w:rFonts w:cs="Times New Roman"/>
         </w:rPr>
-        <w:t xml:space="preserve">Y, </w:t>
-      </w:r>
-      <w:proofErr w:type="spellStart"/>
-      <w:r>
-        <w:rPr>
-          <w:rFonts w:cs="Times New Roman"/>
-        </w:rPr>
-        <w:t>независими</w:t>
-      </w:r>
-      <w:proofErr w:type="spellEnd"/>
-      <w:r>
-        <w:rPr>
-          <w:rFonts w:cs="Times New Roman"/>
-        </w:rPr>
-        <w:t xml:space="preserve"> </w:t>
-      </w:r>
-      <w:proofErr w:type="spellStart"/>
-      <w:r>
-        <w:rPr>
-          <w:rFonts w:cs="Times New Roman"/>
-        </w:rPr>
-        <w:t>ли</w:t>
-      </w:r>
-      <w:proofErr w:type="spellEnd"/>
-      <w:r>
-        <w:rPr>
-          <w:rFonts w:cs="Times New Roman"/>
-        </w:rPr>
-        <w:t xml:space="preserve"> </w:t>
-      </w:r>
-      <w:proofErr w:type="spellStart"/>
-      <w:r>
-        <w:rPr>
-          <w:rFonts w:cs="Times New Roman"/>
-        </w:rPr>
-        <w:t>са</w:t>
-      </w:r>
-      <w:proofErr w:type="spellEnd"/>
-      <w:r>
-        <w:rPr>
-          <w:rFonts w:cs="Times New Roman"/>
-        </w:rPr>
-        <w:t xml:space="preserve">, </w:t>
-      </w:r>
-      <w:proofErr w:type="spellStart"/>
-      <w:r>
-        <w:rPr>
-          <w:rFonts w:cs="Times New Roman"/>
-        </w:rPr>
-        <w:t>ковариацията</w:t>
-      </w:r>
-      <w:proofErr w:type="spellEnd"/>
-      <w:r>
-        <w:rPr>
-          <w:rFonts w:cs="Times New Roman"/>
-        </w:rPr>
-        <w:t xml:space="preserve"> </w:t>
-      </w:r>
-      <w:proofErr w:type="spellStart"/>
-      <w:r>
-        <w:rPr>
-          <w:rFonts w:cs="Times New Roman"/>
-        </w:rPr>
-        <w:t>им</w:t>
-      </w:r>
-      <w:proofErr w:type="spellEnd"/>
-      <w:r>
-        <w:rPr>
-          <w:rFonts w:cs="Times New Roman"/>
-        </w:rPr>
-        <w:t xml:space="preserve">, </w:t>
+        <w:t xml:space="preserve">Y, независими ли са, ковариацията им, </w:t>
       </w:r>
       <m:oMath>
         <m:r>
@@ -19335,6 +16229,7 @@
             <w:rPr>
               <w:rFonts w:ascii="Cambria Math" w:hAnsi="Cambria Math" w:cs="Times New Roman"/>
             </w:rPr>
+            <w:lastRenderedPageBreak/>
             <m:t>P</m:t>
           </m:r>
           <m:d>
@@ -19861,7 +16756,6 @@
         </w:rPr>
       </w:pPr>
       <w:bookmarkStart w:id="7" w:name="_Toc88309541"/>
-      <w:proofErr w:type="spellStart"/>
       <w:r>
         <w:rPr>
           <w:rStyle w:val="Heading1Char"/>
@@ -19869,18 +16763,7 @@
           <w:sz w:val="24"/>
           <w:szCs w:val="24"/>
         </w:rPr>
-        <w:lastRenderedPageBreak/>
-        <w:t>Задача</w:t>
-      </w:r>
-      <w:proofErr w:type="spellEnd"/>
-      <w:r>
-        <w:rPr>
-          <w:rStyle w:val="Heading1Char"/>
-          <w:rFonts w:ascii="Times New Roman" w:hAnsi="Times New Roman" w:cs="Times New Roman"/>
-          <w:sz w:val="24"/>
-          <w:szCs w:val="24"/>
-        </w:rPr>
-        <w:t xml:space="preserve"> 8.</w:t>
+        <w:t>Задача 8.</w:t>
       </w:r>
       <w:bookmarkEnd w:id="7"/>
       <w:r>
@@ -19891,75 +16774,11 @@
         </w:rPr>
         <w:t xml:space="preserve"> </w:t>
       </w:r>
-      <w:proofErr w:type="spellStart"/>
       <w:r>
         <w:rPr>
           <w:rFonts w:cs="Times New Roman"/>
         </w:rPr>
-        <w:t>Нека</w:t>
-      </w:r>
-      <w:proofErr w:type="spellEnd"/>
-      <w:r>
-        <w:rPr>
-          <w:rFonts w:cs="Times New Roman"/>
-        </w:rPr>
-        <w:t xml:space="preserve"> </w:t>
-      </w:r>
-      <w:proofErr w:type="spellStart"/>
-      <w:r>
-        <w:rPr>
-          <w:rFonts w:cs="Times New Roman"/>
-        </w:rPr>
-        <w:t>сл</w:t>
-      </w:r>
-      <w:proofErr w:type="spellEnd"/>
-      <w:r>
-        <w:rPr>
-          <w:rFonts w:cs="Times New Roman"/>
-        </w:rPr>
-        <w:t xml:space="preserve">. </w:t>
-      </w:r>
-      <w:proofErr w:type="spellStart"/>
-      <w:r>
-        <w:rPr>
-          <w:rFonts w:cs="Times New Roman"/>
-        </w:rPr>
-        <w:t>вел</w:t>
-      </w:r>
-      <w:proofErr w:type="spellEnd"/>
-      <w:r>
-        <w:rPr>
-          <w:rFonts w:cs="Times New Roman"/>
-        </w:rPr>
-        <w:t xml:space="preserve">. X </w:t>
-      </w:r>
-      <w:proofErr w:type="spellStart"/>
-      <w:r>
-        <w:rPr>
-          <w:rFonts w:cs="Times New Roman"/>
-        </w:rPr>
-        <w:t>приема</w:t>
-      </w:r>
-      <w:proofErr w:type="spellEnd"/>
-      <w:r>
-        <w:rPr>
-          <w:rFonts w:cs="Times New Roman"/>
-        </w:rPr>
-        <w:t xml:space="preserve"> </w:t>
-      </w:r>
-      <w:proofErr w:type="spellStart"/>
-      <w:r>
-        <w:rPr>
-          <w:rFonts w:cs="Times New Roman"/>
-        </w:rPr>
-        <w:t>стойности</w:t>
-      </w:r>
-      <w:proofErr w:type="spellEnd"/>
-      <w:r>
-        <w:rPr>
-          <w:rFonts w:cs="Times New Roman"/>
-        </w:rPr>
-        <w:t xml:space="preserve"> в </w:t>
+        <w:t xml:space="preserve">Нека сл. вел. X приема стойности в </w:t>
       </w:r>
       <m:oMath>
         <m:sSub>
@@ -20203,35 +17022,7 @@
         <w:rPr>
           <w:rFonts w:cs="Times New Roman"/>
         </w:rPr>
-        <w:t xml:space="preserve">е </w:t>
-      </w:r>
-      <w:proofErr w:type="spellStart"/>
-      <w:r>
-        <w:rPr>
-          <w:rFonts w:cs="Times New Roman"/>
-        </w:rPr>
-        <w:t>пораждащата</w:t>
-      </w:r>
-      <w:proofErr w:type="spellEnd"/>
-      <w:r>
-        <w:rPr>
-          <w:rFonts w:cs="Times New Roman"/>
-        </w:rPr>
-        <w:t xml:space="preserve"> ѝ </w:t>
-      </w:r>
-      <w:proofErr w:type="spellStart"/>
-      <w:r>
-        <w:rPr>
-          <w:rFonts w:cs="Times New Roman"/>
-        </w:rPr>
-        <w:t>функция</w:t>
-      </w:r>
-      <w:proofErr w:type="spellEnd"/>
-      <w:r>
-        <w:rPr>
-          <w:rFonts w:cs="Times New Roman"/>
-        </w:rPr>
-        <w:t>.</w:t>
+        <w:t>е пораждащата ѝ функция.</w:t>
       </w:r>
     </w:p>
     <w:p>
@@ -20246,19 +17037,11 @@
           <w:rFonts w:cs="Times New Roman"/>
         </w:rPr>
       </w:pPr>
-      <w:proofErr w:type="spellStart"/>
       <w:r>
         <w:rPr>
           <w:rFonts w:cs="Times New Roman"/>
         </w:rPr>
-        <w:t>Нека</w:t>
-      </w:r>
-      <w:proofErr w:type="spellEnd"/>
-      <w:r>
-        <w:rPr>
-          <w:rFonts w:cs="Times New Roman"/>
-        </w:rPr>
-        <w:t xml:space="preserve"> </w:t>
+        <w:t xml:space="preserve">Нека </w:t>
       </w:r>
       <m:oMath>
         <m:r>
@@ -20577,19 +17360,11 @@
           <w:rFonts w:cs="Times New Roman"/>
         </w:rPr>
       </w:pPr>
-      <w:proofErr w:type="spellStart"/>
       <w:r>
         <w:rPr>
           <w:rFonts w:cs="Times New Roman"/>
         </w:rPr>
-        <w:t>Нека</w:t>
-      </w:r>
-      <w:proofErr w:type="spellEnd"/>
-      <w:r>
-        <w:rPr>
-          <w:rFonts w:cs="Times New Roman"/>
-        </w:rPr>
-        <w:t xml:space="preserve"> </w:t>
+        <w:t xml:space="preserve">Нека </w:t>
       </w:r>
       <m:oMath>
         <m:r>
@@ -21032,7 +17807,6 @@
         </w:rPr>
       </w:pPr>
       <w:bookmarkStart w:id="8" w:name="_Toc88309542"/>
-      <w:proofErr w:type="spellStart"/>
       <w:r>
         <w:rPr>
           <w:rStyle w:val="Heading1Char"/>
@@ -21040,17 +17814,7 @@
           <w:sz w:val="24"/>
           <w:szCs w:val="24"/>
         </w:rPr>
-        <w:t>Задача</w:t>
-      </w:r>
-      <w:proofErr w:type="spellEnd"/>
-      <w:r>
-        <w:rPr>
-          <w:rStyle w:val="Heading1Char"/>
-          <w:rFonts w:ascii="Times New Roman" w:hAnsi="Times New Roman" w:cs="Times New Roman"/>
-          <w:sz w:val="24"/>
-          <w:szCs w:val="24"/>
-        </w:rPr>
-        <w:t xml:space="preserve"> 9.</w:t>
+        <w:t>Задача 9.</w:t>
       </w:r>
       <w:bookmarkEnd w:id="8"/>
       <w:r>
@@ -21061,75 +17825,11 @@
         </w:rPr>
         <w:t xml:space="preserve"> </w:t>
       </w:r>
-      <w:proofErr w:type="spellStart"/>
       <w:r>
         <w:rPr>
           <w:rFonts w:cs="Times New Roman"/>
         </w:rPr>
-        <w:t>Нека</w:t>
-      </w:r>
-      <w:proofErr w:type="spellEnd"/>
-      <w:r>
-        <w:rPr>
-          <w:rFonts w:cs="Times New Roman"/>
-        </w:rPr>
-        <w:t xml:space="preserve"> X и Y </w:t>
-      </w:r>
-      <w:proofErr w:type="spellStart"/>
-      <w:r>
-        <w:rPr>
-          <w:rFonts w:cs="Times New Roman"/>
-        </w:rPr>
-        <w:t>са</w:t>
-      </w:r>
-      <w:proofErr w:type="spellEnd"/>
-      <w:r>
-        <w:rPr>
-          <w:rFonts w:cs="Times New Roman"/>
-        </w:rPr>
-        <w:t xml:space="preserve"> </w:t>
-      </w:r>
-      <w:proofErr w:type="spellStart"/>
-      <w:r>
-        <w:rPr>
-          <w:rFonts w:cs="Times New Roman"/>
-        </w:rPr>
-        <w:t>независими</w:t>
-      </w:r>
-      <w:proofErr w:type="spellEnd"/>
-      <w:r>
-        <w:rPr>
-          <w:rFonts w:cs="Times New Roman"/>
-        </w:rPr>
-        <w:t xml:space="preserve"> </w:t>
-      </w:r>
-      <w:proofErr w:type="spellStart"/>
-      <w:r>
-        <w:rPr>
-          <w:rFonts w:cs="Times New Roman"/>
-        </w:rPr>
-        <w:t>сл</w:t>
-      </w:r>
-      <w:proofErr w:type="spellEnd"/>
-      <w:r>
-        <w:rPr>
-          <w:rFonts w:cs="Times New Roman"/>
-        </w:rPr>
-        <w:t xml:space="preserve">. </w:t>
-      </w:r>
-      <w:proofErr w:type="spellStart"/>
-      <w:r>
-        <w:rPr>
-          <w:rFonts w:cs="Times New Roman"/>
-        </w:rPr>
-        <w:t>вел</w:t>
-      </w:r>
-      <w:proofErr w:type="spellEnd"/>
-      <w:r>
-        <w:rPr>
-          <w:rFonts w:cs="Times New Roman"/>
-        </w:rPr>
-        <w:t>. и</w:t>
+        <w:t>Нека X и Y са независими сл. вел. и</w:t>
       </w:r>
     </w:p>
     <w:p>
@@ -21387,19 +18087,11 @@
           <w:rFonts w:cs="Times New Roman"/>
         </w:rPr>
       </w:pPr>
-      <w:proofErr w:type="spellStart"/>
       <w:r>
         <w:rPr>
           <w:rFonts w:cs="Times New Roman"/>
         </w:rPr>
-        <w:t>Нека</w:t>
-      </w:r>
-      <w:proofErr w:type="spellEnd"/>
-      <w:r>
-        <w:rPr>
-          <w:rFonts w:cs="Times New Roman"/>
-        </w:rPr>
-        <w:t xml:space="preserve"> </w:t>
+        <w:t xml:space="preserve">Нека </w:t>
       </w:r>
       <m:oMath>
         <m:sSub>
@@ -21588,35 +18280,7 @@
         <w:rPr>
           <w:rFonts w:cs="Times New Roman"/>
         </w:rPr>
-        <w:t xml:space="preserve">. Намерете очакванията и </w:t>
-      </w:r>
-      <w:proofErr w:type="spellStart"/>
-      <w:r>
-        <w:rPr>
-          <w:rFonts w:cs="Times New Roman"/>
-        </w:rPr>
-        <w:t>дисперсиите</w:t>
-      </w:r>
-      <w:proofErr w:type="spellEnd"/>
-      <w:r>
-        <w:rPr>
-          <w:rFonts w:cs="Times New Roman"/>
-        </w:rPr>
-        <w:t xml:space="preserve"> </w:t>
-      </w:r>
-      <w:proofErr w:type="spellStart"/>
-      <w:r>
-        <w:rPr>
-          <w:rFonts w:cs="Times New Roman"/>
-        </w:rPr>
-        <w:t>им</w:t>
-      </w:r>
-      <w:proofErr w:type="spellEnd"/>
-      <w:r>
-        <w:rPr>
-          <w:rFonts w:cs="Times New Roman"/>
-        </w:rPr>
-        <w:t>.</w:t>
+        <w:t>. Намерете очакванията и дисперсиите им.</w:t>
       </w:r>
     </w:p>
     <w:p>
@@ -23012,7 +19676,15 @@
               <w:sz w:val="28"/>
               <w:szCs w:val="28"/>
             </w:rPr>
-            <m:t>=2</m:t>
+            <m:t>=</m:t>
+          </m:r>
+          <m:r>
+            <w:rPr>
+              <w:rFonts w:ascii="Cambria Math" w:eastAsiaTheme="minorEastAsia" w:hAnsi="Cambria Math" w:cs="Times New Roman"/>
+              <w:sz w:val="28"/>
+              <w:szCs w:val="28"/>
+            </w:rPr>
+            <m:t>4</m:t>
           </m:r>
           <m:r>
             <m:rPr>
@@ -23031,7 +19703,7 @@
               <w:sz w:val="28"/>
               <w:szCs w:val="28"/>
             </w:rPr>
-            <m:t>E+</m:t>
+            <m:t>X</m:t>
           </m:r>
           <m:r>
             <m:rPr>
@@ -23042,7 +19714,7 @@
               <w:sz w:val="28"/>
               <w:szCs w:val="28"/>
             </w:rPr>
-            <m:t>D</m:t>
+            <m:t>+D</m:t>
           </m:r>
           <m:r>
             <w:rPr>
@@ -23050,7 +19722,23 @@
               <w:sz w:val="28"/>
               <w:szCs w:val="28"/>
             </w:rPr>
-            <m:t>Y+1=2+</m:t>
+            <m:t>Y+1=</m:t>
+          </m:r>
+          <m:r>
+            <w:rPr>
+              <w:rFonts w:ascii="Cambria Math" w:eastAsiaTheme="minorEastAsia" w:hAnsi="Cambria Math" w:cs="Times New Roman"/>
+              <w:sz w:val="28"/>
+              <w:szCs w:val="28"/>
+            </w:rPr>
+            <m:t>4</m:t>
+          </m:r>
+          <m:r>
+            <w:rPr>
+              <w:rFonts w:ascii="Cambria Math" w:eastAsiaTheme="minorEastAsia" w:hAnsi="Cambria Math" w:cs="Times New Roman"/>
+              <w:sz w:val="28"/>
+              <w:szCs w:val="28"/>
+            </w:rPr>
+            <m:t>+</m:t>
           </m:r>
           <m:f>
             <m:fPr>
@@ -23110,7 +19798,15 @@
                   <w:sz w:val="28"/>
                   <w:szCs w:val="28"/>
                 </w:rPr>
-                <m:t>23</m:t>
+                <m:t>3</m:t>
+              </m:r>
+              <m:r>
+                <w:rPr>
+                  <w:rFonts w:ascii="Cambria Math" w:eastAsiaTheme="minorEastAsia" w:hAnsi="Cambria Math" w:cs="Times New Roman"/>
+                  <w:sz w:val="28"/>
+                  <w:szCs w:val="28"/>
+                </w:rPr>
+                <m:t>3</m:t>
               </m:r>
             </m:num>
             <m:den>
@@ -23881,6 +20577,7 @@
               <w:sz w:val="28"/>
               <w:szCs w:val="28"/>
             </w:rPr>
+            <w:lastRenderedPageBreak/>
             <m:t>E</m:t>
           </m:r>
           <m:sSub>

--- a/seminars/homework/HW1_62393.docx
+++ b/seminars/homework/HW1_62393.docx
@@ -13440,15 +13440,7 @@
               <w:sz w:val="28"/>
               <w:szCs w:val="28"/>
             </w:rPr>
-            <m:t>~</m:t>
-          </m:r>
-          <m:r>
-            <w:rPr>
-              <w:rFonts w:ascii="Cambria Math" w:eastAsiaTheme="minorEastAsia" w:hAnsi="Cambria Math" w:cs="Times New Roman"/>
-              <w:sz w:val="28"/>
-              <w:szCs w:val="28"/>
-            </w:rPr>
-            <m:t xml:space="preserve"> 4.453751e-67</m:t>
+            <m:t>~ 4.453751e-67</m:t>
           </m:r>
         </m:oMath>
       </m:oMathPara>
@@ -13847,15 +13839,7 @@
               <w:sz w:val="28"/>
               <w:szCs w:val="28"/>
             </w:rPr>
-            <m:t>~</m:t>
-          </m:r>
-          <m:r>
-            <w:rPr>
-              <w:rFonts w:ascii="Cambria Math" w:eastAsiaTheme="minorEastAsia" w:hAnsi="Cambria Math" w:cs="Times New Roman"/>
-              <w:sz w:val="28"/>
-              <w:szCs w:val="28"/>
-            </w:rPr>
-            <m:t>1.732736e-49</m:t>
+            <m:t>~1.732736e-49</m:t>
           </m:r>
         </m:oMath>
       </m:oMathPara>
@@ -14052,6 +14036,8 @@
             </m:rPr>
             <w:rPr>
               <w:rFonts w:ascii="Cambria Math" w:eastAsiaTheme="minorEastAsia" w:hAnsi="Cambria Math" w:cs="Times New Roman"/>
+              <w:sz w:val="28"/>
+              <w:szCs w:val="28"/>
             </w:rPr>
             <m:t>P</m:t>
           </m:r>
@@ -14061,6 +14047,8 @@
                 <w:rPr>
                   <w:rFonts w:ascii="Cambria Math" w:eastAsiaTheme="minorEastAsia" w:hAnsi="Cambria Math" w:cs="Times New Roman"/>
                   <w:i/>
+                  <w:sz w:val="28"/>
+                  <w:szCs w:val="28"/>
                 </w:rPr>
               </m:ctrlPr>
             </m:dPr>
@@ -14068,6 +14056,8 @@
               <m:r>
                 <w:rPr>
                   <w:rFonts w:ascii="Cambria Math" w:eastAsiaTheme="minorEastAsia" w:hAnsi="Cambria Math" w:cs="Times New Roman"/>
+                  <w:sz w:val="28"/>
+                  <w:szCs w:val="28"/>
                 </w:rPr>
                 <m:t>X≥80</m:t>
               </m:r>
@@ -14076,6 +14066,8 @@
           <m:r>
             <w:rPr>
               <w:rFonts w:ascii="Cambria Math" w:eastAsiaTheme="minorEastAsia" w:hAnsi="Cambria Math" w:cs="Times New Roman"/>
+              <w:sz w:val="28"/>
+              <w:szCs w:val="28"/>
             </w:rPr>
             <m:t>=</m:t>
           </m:r>
@@ -14087,6 +14079,8 @@
                 <w:rPr>
                   <w:rFonts w:ascii="Cambria Math" w:eastAsiaTheme="minorEastAsia" w:hAnsi="Cambria Math" w:cs="Times New Roman"/>
                   <w:i/>
+                  <w:sz w:val="28"/>
+                  <w:szCs w:val="28"/>
                 </w:rPr>
               </m:ctrlPr>
             </m:naryPr>
@@ -14094,6 +14088,8 @@
               <m:r>
                 <w:rPr>
                   <w:rFonts w:ascii="Cambria Math" w:eastAsiaTheme="minorEastAsia" w:hAnsi="Cambria Math" w:cs="Times New Roman"/>
+                  <w:sz w:val="28"/>
+                  <w:szCs w:val="28"/>
                 </w:rPr>
                 <m:t>k=80</m:t>
               </m:r>
@@ -14102,6 +14098,8 @@
               <m:r>
                 <w:rPr>
                   <w:rFonts w:ascii="Cambria Math" w:eastAsiaTheme="minorEastAsia" w:hAnsi="Cambria Math" w:cs="Times New Roman"/>
+                  <w:sz w:val="28"/>
+                  <w:szCs w:val="28"/>
                 </w:rPr>
                 <m:t>100</m:t>
               </m:r>
@@ -14113,6 +14111,8 @@
                     <w:rPr>
                       <w:rFonts w:ascii="Cambria Math" w:eastAsiaTheme="minorEastAsia" w:hAnsi="Cambria Math" w:cs="Times New Roman"/>
                       <w:i/>
+                      <w:sz w:val="28"/>
+                      <w:szCs w:val="28"/>
                     </w:rPr>
                   </m:ctrlPr>
                 </m:fPr>
@@ -14120,6 +14120,8 @@
                   <m:r>
                     <w:rPr>
                       <w:rFonts w:ascii="Cambria Math" w:eastAsiaTheme="minorEastAsia" w:hAnsi="Cambria Math" w:cs="Times New Roman"/>
+                      <w:sz w:val="28"/>
+                      <w:szCs w:val="28"/>
                     </w:rPr>
                     <m:t>1</m:t>
                   </m:r>
@@ -14132,6 +14134,8 @@
                         <w:rPr>
                           <w:rFonts w:ascii="Cambria Math" w:eastAsiaTheme="minorEastAsia" w:hAnsi="Cambria Math" w:cs="Times New Roman"/>
                           <w:i/>
+                          <w:sz w:val="28"/>
+                          <w:szCs w:val="28"/>
                         </w:rPr>
                       </m:ctrlPr>
                     </m:radPr>
@@ -14140,6 +14144,8 @@
                       <m:r>
                         <w:rPr>
                           <w:rFonts w:ascii="Cambria Math" w:eastAsiaTheme="minorEastAsia" w:hAnsi="Cambria Math" w:cs="Times New Roman"/>
+                          <w:sz w:val="28"/>
+                          <w:szCs w:val="28"/>
                         </w:rPr>
                         <m:t>2π</m:t>
                       </m:r>
@@ -14149,6 +14155,8 @@
                             <w:rPr>
                               <w:rFonts w:ascii="Cambria Math" w:eastAsiaTheme="minorEastAsia" w:hAnsi="Cambria Math" w:cs="Times New Roman"/>
                               <w:i/>
+                              <w:sz w:val="28"/>
+                              <w:szCs w:val="28"/>
                             </w:rPr>
                           </m:ctrlPr>
                         </m:fPr>
@@ -14156,6 +14164,8 @@
                           <m:r>
                             <w:rPr>
                               <w:rFonts w:ascii="Cambria Math" w:eastAsiaTheme="minorEastAsia" w:hAnsi="Cambria Math" w:cs="Times New Roman"/>
+                              <w:sz w:val="28"/>
+                              <w:szCs w:val="28"/>
                             </w:rPr>
                             <m:t>1100</m:t>
                           </m:r>
@@ -14164,6 +14174,8 @@
                           <m:r>
                             <w:rPr>
                               <w:rFonts w:ascii="Cambria Math" w:eastAsiaTheme="minorEastAsia" w:hAnsi="Cambria Math" w:cs="Times New Roman"/>
+                              <w:sz w:val="28"/>
+                              <w:szCs w:val="28"/>
                             </w:rPr>
                             <m:t>12</m:t>
                           </m:r>
@@ -14179,6 +14191,8 @@
                     <w:rPr>
                       <w:rFonts w:ascii="Cambria Math" w:eastAsiaTheme="minorEastAsia" w:hAnsi="Cambria Math" w:cs="Times New Roman"/>
                       <w:i/>
+                      <w:sz w:val="28"/>
+                      <w:szCs w:val="28"/>
                     </w:rPr>
                   </m:ctrlPr>
                 </m:sSupPr>
@@ -14186,6 +14200,8 @@
                   <m:r>
                     <w:rPr>
                       <w:rFonts w:ascii="Cambria Math" w:eastAsiaTheme="minorEastAsia" w:hAnsi="Cambria Math" w:cs="Times New Roman"/>
+                      <w:sz w:val="28"/>
+                      <w:szCs w:val="28"/>
                     </w:rPr>
                     <m:t>e</m:t>
                   </m:r>
@@ -14194,6 +14210,8 @@
                   <m:r>
                     <w:rPr>
                       <w:rFonts w:ascii="Cambria Math" w:eastAsiaTheme="minorEastAsia" w:hAnsi="Cambria Math" w:cs="Times New Roman"/>
+                      <w:sz w:val="28"/>
+                      <w:szCs w:val="28"/>
                     </w:rPr>
                     <m:t>-</m:t>
                   </m:r>
@@ -14203,6 +14221,8 @@
                         <w:rPr>
                           <w:rFonts w:ascii="Cambria Math" w:eastAsiaTheme="minorEastAsia" w:hAnsi="Cambria Math" w:cs="Times New Roman"/>
                           <w:i/>
+                          <w:sz w:val="28"/>
+                          <w:szCs w:val="28"/>
                         </w:rPr>
                       </m:ctrlPr>
                     </m:fPr>
@@ -14213,6 +14233,8 @@
                             <w:rPr>
                               <w:rFonts w:ascii="Cambria Math" w:eastAsiaTheme="minorEastAsia" w:hAnsi="Cambria Math" w:cs="Times New Roman"/>
                               <w:i/>
+                              <w:sz w:val="28"/>
+                              <w:szCs w:val="28"/>
                             </w:rPr>
                           </m:ctrlPr>
                         </m:sSupPr>
@@ -14223,6 +14245,8 @@
                                 <w:rPr>
                                   <w:rFonts w:ascii="Cambria Math" w:eastAsiaTheme="minorEastAsia" w:hAnsi="Cambria Math" w:cs="Times New Roman"/>
                                   <w:i/>
+                                  <w:sz w:val="28"/>
+                                  <w:szCs w:val="28"/>
                                 </w:rPr>
                               </m:ctrlPr>
                             </m:dPr>
@@ -14230,6 +14254,8 @@
                               <m:r>
                                 <w:rPr>
                                   <w:rFonts w:ascii="Cambria Math" w:eastAsiaTheme="minorEastAsia" w:hAnsi="Cambria Math" w:cs="Times New Roman"/>
+                                  <w:sz w:val="28"/>
+                                  <w:szCs w:val="28"/>
                                 </w:rPr>
                                 <m:t>k-</m:t>
                               </m:r>
@@ -14239,6 +14265,8 @@
                                     <w:rPr>
                                       <w:rFonts w:ascii="Cambria Math" w:eastAsiaTheme="minorEastAsia" w:hAnsi="Cambria Math" w:cs="Times New Roman"/>
                                       <w:i/>
+                                      <w:sz w:val="28"/>
+                                      <w:szCs w:val="28"/>
                                     </w:rPr>
                                   </m:ctrlPr>
                                 </m:fPr>
@@ -14246,6 +14274,8 @@
                                   <m:r>
                                     <w:rPr>
                                       <w:rFonts w:ascii="Cambria Math" w:eastAsiaTheme="minorEastAsia" w:hAnsi="Cambria Math" w:cs="Times New Roman"/>
+                                      <w:sz w:val="28"/>
+                                      <w:szCs w:val="28"/>
                                     </w:rPr>
                                     <m:t>100</m:t>
                                   </m:r>
@@ -14254,6 +14284,8 @@
                                   <m:r>
                                     <w:rPr>
                                       <w:rFonts w:ascii="Cambria Math" w:eastAsiaTheme="minorEastAsia" w:hAnsi="Cambria Math" w:cs="Times New Roman"/>
+                                      <w:sz w:val="28"/>
+                                      <w:szCs w:val="28"/>
                                     </w:rPr>
                                     <m:t>12</m:t>
                                   </m:r>
@@ -14266,6 +14298,8 @@
                           <m:r>
                             <w:rPr>
                               <w:rFonts w:ascii="Cambria Math" w:eastAsiaTheme="minorEastAsia" w:hAnsi="Cambria Math" w:cs="Times New Roman"/>
+                              <w:sz w:val="28"/>
+                              <w:szCs w:val="28"/>
                             </w:rPr>
                             <m:t>2</m:t>
                           </m:r>
@@ -14279,6 +14313,8 @@
                             <w:rPr>
                               <w:rFonts w:ascii="Cambria Math" w:eastAsiaTheme="minorEastAsia" w:hAnsi="Cambria Math" w:cs="Times New Roman"/>
                               <w:i/>
+                              <w:sz w:val="28"/>
+                              <w:szCs w:val="28"/>
                             </w:rPr>
                           </m:ctrlPr>
                         </m:fPr>
@@ -14286,6 +14322,8 @@
                           <m:r>
                             <w:rPr>
                               <w:rFonts w:ascii="Cambria Math" w:eastAsiaTheme="minorEastAsia" w:hAnsi="Cambria Math" w:cs="Times New Roman"/>
+                              <w:sz w:val="28"/>
+                              <w:szCs w:val="28"/>
                             </w:rPr>
                             <m:t>2.1100</m:t>
                           </m:r>
@@ -14297,6 +14335,8 @@
                                 <w:rPr>
                                   <w:rFonts w:ascii="Cambria Math" w:eastAsiaTheme="minorEastAsia" w:hAnsi="Cambria Math" w:cs="Times New Roman"/>
                                   <w:i/>
+                                  <w:sz w:val="28"/>
+                                  <w:szCs w:val="28"/>
                                 </w:rPr>
                               </m:ctrlPr>
                             </m:sSupPr>
@@ -14304,6 +14344,8 @@
                               <m:r>
                                 <w:rPr>
                                   <w:rFonts w:ascii="Cambria Math" w:eastAsiaTheme="minorEastAsia" w:hAnsi="Cambria Math" w:cs="Times New Roman"/>
+                                  <w:sz w:val="28"/>
+                                  <w:szCs w:val="28"/>
                                 </w:rPr>
                                 <m:t>12</m:t>
                               </m:r>
@@ -14312,6 +14354,8 @@
                               <m:r>
                                 <w:rPr>
                                   <w:rFonts w:ascii="Cambria Math" w:eastAsiaTheme="minorEastAsia" w:hAnsi="Cambria Math" w:cs="Times New Roman"/>
+                                  <w:sz w:val="28"/>
+                                  <w:szCs w:val="28"/>
                                 </w:rPr>
                                 <m:t>2</m:t>
                               </m:r>
@@ -14328,14 +14372,10 @@
           <m:r>
             <w:rPr>
               <w:rFonts w:ascii="Cambria Math" w:eastAsiaTheme="minorEastAsia" w:hAnsi="Cambria Math" w:cs="Times New Roman"/>
-            </w:rPr>
-            <m:t>~</m:t>
-          </m:r>
-          <m:r>
-            <w:rPr>
-              <w:rFonts w:ascii="Cambria Math" w:eastAsiaTheme="minorEastAsia" w:hAnsi="Cambria Math" w:cs="Times New Roman"/>
-            </w:rPr>
-            <m:t>1.59005e-147</m:t>
+              <w:sz w:val="28"/>
+              <w:szCs w:val="28"/>
+            </w:rPr>
+            <m:t>~1.59005e-147</m:t>
           </m:r>
         </m:oMath>
       </m:oMathPara>
@@ -15459,7 +15499,14 @@
                 <w:rFonts w:ascii="Cambria Math" w:hAnsi="Cambria Math" w:cs="Times New Roman"/>
                 <w:lang w:val="bg-BG"/>
               </w:rPr>
-              <m:t>X=2,Y=0</m:t>
+              <m:t>X=2,Y=</m:t>
+            </m:r>
+            <m:r>
+              <w:rPr>
+                <w:rFonts w:ascii="Cambria Math" w:hAnsi="Cambria Math" w:cs="Times New Roman"/>
+                <w:lang w:val="bg-BG"/>
+              </w:rPr>
+              <m:t>2</m:t>
             </m:r>
           </m:e>
         </m:d>
@@ -15519,7 +15566,14 @@
                 <w:rFonts w:ascii="Cambria Math" w:hAnsi="Cambria Math" w:cs="Times New Roman"/>
                 <w:lang w:val="bg-BG"/>
               </w:rPr>
-              <m:t>Y=0</m:t>
+              <m:t>Y=</m:t>
+            </m:r>
+            <m:r>
+              <w:rPr>
+                <w:rFonts w:ascii="Cambria Math" w:hAnsi="Cambria Math" w:cs="Times New Roman"/>
+                <w:lang w:val="bg-BG"/>
+              </w:rPr>
+              <m:t>2</m:t>
             </m:r>
           </m:e>
         </m:d>
@@ -15530,8 +15584,8 @@
           </w:rPr>
           <m:t>=</m:t>
         </m:r>
-        <m:sSup>
-          <m:sSupPr>
+        <m:f>
+          <m:fPr>
             <m:ctrlPr>
               <w:rPr>
                 <w:rFonts w:ascii="Cambria Math" w:hAnsi="Cambria Math" w:cs="Times New Roman"/>
@@ -15539,63 +15593,35 @@
                 <w:lang w:val="bg-BG"/>
               </w:rPr>
             </m:ctrlPr>
-          </m:sSupPr>
-          <m:e>
-            <m:d>
-              <m:dPr>
-                <m:ctrlPr>
-                  <w:rPr>
-                    <w:rFonts w:ascii="Cambria Math" w:hAnsi="Cambria Math" w:cs="Times New Roman"/>
-                    <w:i/>
-                    <w:lang w:val="bg-BG"/>
-                  </w:rPr>
-                </m:ctrlPr>
-              </m:dPr>
-              <m:e>
-                <m:f>
-                  <m:fPr>
-                    <m:ctrlPr>
-                      <w:rPr>
-                        <w:rFonts w:ascii="Cambria Math" w:hAnsi="Cambria Math" w:cs="Times New Roman"/>
-                        <w:i/>
-                        <w:lang w:val="bg-BG"/>
-                      </w:rPr>
-                    </m:ctrlPr>
-                  </m:fPr>
-                  <m:num>
-                    <m:r>
-                      <w:rPr>
-                        <w:rFonts w:ascii="Cambria Math" w:hAnsi="Cambria Math" w:cs="Times New Roman"/>
-                        <w:lang w:val="bg-BG"/>
-                      </w:rPr>
-                      <m:t>2</m:t>
-                    </m:r>
-                  </m:num>
-                  <m:den>
-                    <m:r>
-                      <w:rPr>
-                        <w:rFonts w:ascii="Cambria Math" w:hAnsi="Cambria Math" w:cs="Times New Roman"/>
-                        <w:lang w:val="bg-BG"/>
-                      </w:rPr>
-                      <m:t>6</m:t>
-                    </m:r>
-                  </m:den>
-                </m:f>
-              </m:e>
-            </m:d>
-          </m:e>
-          <m:sup>
+          </m:fPr>
+          <m:num>
             <m:r>
               <w:rPr>
                 <w:rFonts w:ascii="Cambria Math" w:hAnsi="Cambria Math" w:cs="Times New Roman"/>
                 <w:lang w:val="bg-BG"/>
               </w:rPr>
-              <m:t>2</m:t>
+              <m:t>1</m:t>
             </m:r>
-          </m:sup>
-        </m:sSup>
-        <m:sSup>
-          <m:sSupPr>
+          </m:num>
+          <m:den>
+            <m:r>
+              <w:rPr>
+                <w:rFonts w:ascii="Cambria Math" w:hAnsi="Cambria Math" w:cs="Times New Roman"/>
+                <w:lang w:val="bg-BG"/>
+              </w:rPr>
+              <m:t>9</m:t>
+            </m:r>
+          </m:den>
+        </m:f>
+        <m:r>
+          <w:rPr>
+            <w:rFonts w:ascii="Cambria Math" w:hAnsi="Cambria Math" w:cs="Times New Roman"/>
+            <w:lang w:val="bg-BG"/>
+          </w:rPr>
+          <m:t>.</m:t>
+        </m:r>
+        <m:f>
+          <m:fPr>
             <m:ctrlPr>
               <w:rPr>
                 <w:rFonts w:ascii="Cambria Math" w:hAnsi="Cambria Math" w:cs="Times New Roman"/>
@@ -15603,61 +15629,26 @@
                 <w:lang w:val="bg-BG"/>
               </w:rPr>
             </m:ctrlPr>
-          </m:sSupPr>
-          <m:e>
-            <m:d>
-              <m:dPr>
-                <m:ctrlPr>
-                  <w:rPr>
-                    <w:rFonts w:ascii="Cambria Math" w:hAnsi="Cambria Math" w:cs="Times New Roman"/>
-                    <w:i/>
-                    <w:lang w:val="bg-BG"/>
-                  </w:rPr>
-                </m:ctrlPr>
-              </m:dPr>
-              <m:e>
-                <m:f>
-                  <m:fPr>
-                    <m:ctrlPr>
-                      <w:rPr>
-                        <w:rFonts w:ascii="Cambria Math" w:hAnsi="Cambria Math" w:cs="Times New Roman"/>
-                        <w:i/>
-                        <w:lang w:val="bg-BG"/>
-                      </w:rPr>
-                    </m:ctrlPr>
-                  </m:fPr>
-                  <m:num>
-                    <m:r>
-                      <w:rPr>
-                        <w:rFonts w:ascii="Cambria Math" w:hAnsi="Cambria Math" w:cs="Times New Roman"/>
-                        <w:lang w:val="bg-BG"/>
-                      </w:rPr>
-                      <m:t>4</m:t>
-                    </m:r>
-                  </m:num>
-                  <m:den>
-                    <m:r>
-                      <w:rPr>
-                        <w:rFonts w:ascii="Cambria Math" w:hAnsi="Cambria Math" w:cs="Times New Roman"/>
-                        <w:lang w:val="bg-BG"/>
-                      </w:rPr>
-                      <m:t>6</m:t>
-                    </m:r>
-                  </m:den>
-                </m:f>
-              </m:e>
-            </m:d>
-          </m:e>
-          <m:sup>
+          </m:fPr>
+          <m:num>
             <m:r>
               <w:rPr>
                 <w:rFonts w:ascii="Cambria Math" w:hAnsi="Cambria Math" w:cs="Times New Roman"/>
                 <w:lang w:val="bg-BG"/>
               </w:rPr>
-              <m:t>2</m:t>
+              <m:t>1</m:t>
             </m:r>
-          </m:sup>
-        </m:sSup>
+          </m:num>
+          <m:den>
+            <m:r>
+              <w:rPr>
+                <w:rFonts w:ascii="Cambria Math" w:hAnsi="Cambria Math" w:cs="Times New Roman"/>
+                <w:lang w:val="bg-BG"/>
+              </w:rPr>
+              <m:t>9</m:t>
+            </m:r>
+          </m:den>
+        </m:f>
       </m:oMath>
       <w:r>
         <w:rPr>
@@ -15680,7 +15671,10 @@
           <m:r>
             <w:rPr>
               <w:rFonts w:ascii="Cambria Math" w:hAnsi="Cambria Math" w:cs="Times New Roman"/>
-            </w:rPr>
+              <w:sz w:val="28"/>
+              <w:szCs w:val="28"/>
+            </w:rPr>
+            <w:lastRenderedPageBreak/>
             <m:t>cov</m:t>
           </m:r>
           <m:d>
@@ -15689,6 +15683,8 @@
                 <w:rPr>
                   <w:rFonts w:ascii="Cambria Math" w:hAnsi="Cambria Math" w:cs="Times New Roman"/>
                   <w:i/>
+                  <w:sz w:val="28"/>
+                  <w:szCs w:val="28"/>
                 </w:rPr>
               </m:ctrlPr>
             </m:dPr>
@@ -15696,6 +15692,8 @@
               <m:r>
                 <w:rPr>
                   <w:rFonts w:ascii="Cambria Math" w:hAnsi="Cambria Math" w:cs="Times New Roman"/>
+                  <w:sz w:val="28"/>
+                  <w:szCs w:val="28"/>
                 </w:rPr>
                 <m:t>X,Y</m:t>
               </m:r>
@@ -15707,6 +15705,8 @@
             </m:rPr>
             <w:rPr>
               <w:rFonts w:ascii="Cambria Math" w:hAnsi="Cambria Math" w:cs="Times New Roman"/>
+              <w:sz w:val="28"/>
+              <w:szCs w:val="28"/>
             </w:rPr>
             <m:t>=E</m:t>
           </m:r>
@@ -15718,6 +15718,8 @@
                 <w:rPr>
                   <w:rFonts w:ascii="Cambria Math" w:hAnsi="Cambria Math" w:cs="Times New Roman"/>
                   <w:i/>
+                  <w:sz w:val="28"/>
+                  <w:szCs w:val="28"/>
                 </w:rPr>
               </m:ctrlPr>
             </m:dPr>
@@ -15728,6 +15730,8 @@
                     <w:rPr>
                       <w:rFonts w:ascii="Cambria Math" w:hAnsi="Cambria Math" w:cs="Times New Roman"/>
                       <w:i/>
+                      <w:sz w:val="28"/>
+                      <w:szCs w:val="28"/>
                     </w:rPr>
                   </m:ctrlPr>
                 </m:dPr>
@@ -15735,6 +15739,8 @@
                   <m:r>
                     <w:rPr>
                       <w:rFonts w:ascii="Cambria Math" w:hAnsi="Cambria Math" w:cs="Times New Roman"/>
+                      <w:sz w:val="28"/>
+                      <w:szCs w:val="28"/>
                     </w:rPr>
                     <m:t>X-</m:t>
                   </m:r>
@@ -15744,12 +15750,16 @@
                     </m:rPr>
                     <w:rPr>
                       <w:rFonts w:ascii="Cambria Math" w:hAnsi="Cambria Math" w:cs="Times New Roman"/>
+                      <w:sz w:val="28"/>
+                      <w:szCs w:val="28"/>
                     </w:rPr>
                     <m:t>E</m:t>
                   </m:r>
                   <m:r>
                     <w:rPr>
                       <w:rFonts w:ascii="Cambria Math" w:hAnsi="Cambria Math" w:cs="Times New Roman"/>
+                      <w:sz w:val="28"/>
+                      <w:szCs w:val="28"/>
                     </w:rPr>
                     <m:t>X</m:t>
                   </m:r>
@@ -15761,6 +15771,8 @@
                     <w:rPr>
                       <w:rFonts w:ascii="Cambria Math" w:hAnsi="Cambria Math" w:cs="Times New Roman"/>
                       <w:i/>
+                      <w:sz w:val="28"/>
+                      <w:szCs w:val="28"/>
                     </w:rPr>
                   </m:ctrlPr>
                 </m:dPr>
@@ -15768,6 +15780,8 @@
                   <m:r>
                     <w:rPr>
                       <w:rFonts w:ascii="Cambria Math" w:hAnsi="Cambria Math" w:cs="Times New Roman"/>
+                      <w:sz w:val="28"/>
+                      <w:szCs w:val="28"/>
                     </w:rPr>
                     <m:t>Y-</m:t>
                   </m:r>
@@ -15777,12 +15791,16 @@
                     </m:rPr>
                     <w:rPr>
                       <w:rFonts w:ascii="Cambria Math" w:hAnsi="Cambria Math" w:cs="Times New Roman"/>
+                      <w:sz w:val="28"/>
+                      <w:szCs w:val="28"/>
                     </w:rPr>
                     <m:t>E</m:t>
                   </m:r>
                   <m:r>
                     <w:rPr>
                       <w:rFonts w:ascii="Cambria Math" w:hAnsi="Cambria Math" w:cs="Times New Roman"/>
+                      <w:sz w:val="28"/>
+                      <w:szCs w:val="28"/>
                     </w:rPr>
                     <m:t>Y</m:t>
                   </m:r>
@@ -15796,6 +15814,8 @@
             </m:rPr>
             <w:rPr>
               <w:rFonts w:ascii="Cambria Math" w:hAnsi="Cambria Math" w:cs="Times New Roman"/>
+              <w:sz w:val="28"/>
+              <w:szCs w:val="28"/>
             </w:rPr>
             <m:t>=E</m:t>
           </m:r>
@@ -15805,6 +15825,8 @@
                 <w:rPr>
                   <w:rFonts w:ascii="Cambria Math" w:hAnsi="Cambria Math" w:cs="Times New Roman"/>
                   <w:i/>
+                  <w:sz w:val="28"/>
+                  <w:szCs w:val="28"/>
                 </w:rPr>
               </m:ctrlPr>
             </m:dPr>
@@ -15812,6 +15834,8 @@
               <m:r>
                 <w:rPr>
                   <w:rFonts w:ascii="Cambria Math" w:hAnsi="Cambria Math" w:cs="Times New Roman"/>
+                  <w:sz w:val="28"/>
+                  <w:szCs w:val="28"/>
                 </w:rPr>
                 <m:t>XY</m:t>
               </m:r>
@@ -15823,12 +15847,16 @@
             </m:rPr>
             <w:rPr>
               <w:rFonts w:ascii="Cambria Math" w:hAnsi="Cambria Math" w:cs="Times New Roman"/>
+              <w:sz w:val="28"/>
+              <w:szCs w:val="28"/>
             </w:rPr>
             <m:t>-E</m:t>
           </m:r>
           <m:r>
             <w:rPr>
               <w:rFonts w:ascii="Cambria Math" w:hAnsi="Cambria Math" w:cs="Times New Roman"/>
+              <w:sz w:val="28"/>
+              <w:szCs w:val="28"/>
             </w:rPr>
             <m:t>X</m:t>
           </m:r>
@@ -15838,12 +15866,16 @@
             </m:rPr>
             <w:rPr>
               <w:rFonts w:ascii="Cambria Math" w:hAnsi="Cambria Math" w:cs="Times New Roman"/>
+              <w:sz w:val="28"/>
+              <w:szCs w:val="28"/>
             </w:rPr>
             <m:t>E</m:t>
           </m:r>
           <m:r>
             <w:rPr>
               <w:rFonts w:ascii="Cambria Math" w:hAnsi="Cambria Math" w:cs="Times New Roman"/>
+              <w:sz w:val="28"/>
+              <w:szCs w:val="28"/>
             </w:rPr>
             <m:t>Y</m:t>
           </m:r>
@@ -15853,6 +15885,8 @@
             </m:rPr>
             <w:rPr>
               <w:rFonts w:ascii="Cambria Math" w:hAnsi="Cambria Math" w:cs="Times New Roman"/>
+              <w:sz w:val="28"/>
+              <w:szCs w:val="28"/>
             </w:rPr>
             <m:t>=</m:t>
           </m:r>
@@ -15864,6 +15898,8 @@
                 <w:rPr>
                   <w:rFonts w:ascii="Cambria Math" w:hAnsi="Cambria Math" w:cs="Times New Roman"/>
                   <w:i/>
+                  <w:sz w:val="28"/>
+                  <w:szCs w:val="28"/>
                 </w:rPr>
               </m:ctrlPr>
             </m:naryPr>
@@ -15871,6 +15907,8 @@
               <m:r>
                 <w:rPr>
                   <w:rFonts w:ascii="Cambria Math" w:hAnsi="Cambria Math" w:cs="Times New Roman"/>
+                  <w:sz w:val="28"/>
+                  <w:szCs w:val="28"/>
                 </w:rPr>
                 <m:t>i=0</m:t>
               </m:r>
@@ -15879,6 +15917,8 @@
               <m:r>
                 <w:rPr>
                   <w:rFonts w:ascii="Cambria Math" w:hAnsi="Cambria Math" w:cs="Times New Roman"/>
+                  <w:sz w:val="28"/>
+                  <w:szCs w:val="28"/>
                 </w:rPr>
                 <m:t>2</m:t>
               </m:r>
@@ -15892,6 +15932,8 @@
                     <w:rPr>
                       <w:rFonts w:ascii="Cambria Math" w:hAnsi="Cambria Math" w:cs="Times New Roman"/>
                       <w:i/>
+                      <w:sz w:val="28"/>
+                      <w:szCs w:val="28"/>
                     </w:rPr>
                   </m:ctrlPr>
                 </m:naryPr>
@@ -15899,6 +15941,8 @@
                   <m:r>
                     <w:rPr>
                       <w:rFonts w:ascii="Cambria Math" w:hAnsi="Cambria Math" w:cs="Times New Roman"/>
+                      <w:sz w:val="28"/>
+                      <w:szCs w:val="28"/>
                     </w:rPr>
                     <m:t>j=0</m:t>
                   </m:r>
@@ -15907,6 +15951,8 @@
                   <m:r>
                     <w:rPr>
                       <w:rFonts w:ascii="Cambria Math" w:hAnsi="Cambria Math" w:cs="Times New Roman"/>
+                      <w:sz w:val="28"/>
+                      <w:szCs w:val="28"/>
                     </w:rPr>
                     <m:t>2</m:t>
                   </m:r>
@@ -15918,6 +15964,8 @@
                         <w:rPr>
                           <w:rFonts w:ascii="Cambria Math" w:hAnsi="Cambria Math" w:cs="Times New Roman"/>
                           <w:i/>
+                          <w:sz w:val="28"/>
+                          <w:szCs w:val="28"/>
                         </w:rPr>
                       </m:ctrlPr>
                     </m:sSubPr>
@@ -15925,6 +15973,8 @@
                       <m:r>
                         <w:rPr>
                           <w:rFonts w:ascii="Cambria Math" w:hAnsi="Cambria Math" w:cs="Times New Roman"/>
+                          <w:sz w:val="28"/>
+                          <w:szCs w:val="28"/>
                         </w:rPr>
                         <m:t>x</m:t>
                       </m:r>
@@ -15933,6 +15983,8 @@
                       <m:r>
                         <w:rPr>
                           <w:rFonts w:ascii="Cambria Math" w:hAnsi="Cambria Math" w:cs="Times New Roman"/>
+                          <w:sz w:val="28"/>
+                          <w:szCs w:val="28"/>
                         </w:rPr>
                         <m:t>i</m:t>
                       </m:r>
@@ -15944,6 +15996,8 @@
                         <w:rPr>
                           <w:rFonts w:ascii="Cambria Math" w:hAnsi="Cambria Math" w:cs="Times New Roman"/>
                           <w:i/>
+                          <w:sz w:val="28"/>
+                          <w:szCs w:val="28"/>
                         </w:rPr>
                       </m:ctrlPr>
                     </m:sSubPr>
@@ -15951,6 +16005,8 @@
                       <m:r>
                         <w:rPr>
                           <w:rFonts w:ascii="Cambria Math" w:hAnsi="Cambria Math" w:cs="Times New Roman"/>
+                          <w:sz w:val="28"/>
+                          <w:szCs w:val="28"/>
                         </w:rPr>
                         <m:t>y</m:t>
                       </m:r>
@@ -15959,6 +16015,8 @@
                       <m:r>
                         <w:rPr>
                           <w:rFonts w:ascii="Cambria Math" w:hAnsi="Cambria Math" w:cs="Times New Roman"/>
+                          <w:sz w:val="28"/>
+                          <w:szCs w:val="28"/>
                         </w:rPr>
                         <m:t>j</m:t>
                       </m:r>
@@ -15967,6 +16025,8 @@
                   <m:r>
                     <w:rPr>
                       <w:rFonts w:ascii="Cambria Math" w:hAnsi="Cambria Math" w:cs="Times New Roman"/>
+                      <w:sz w:val="28"/>
+                      <w:szCs w:val="28"/>
                     </w:rPr>
                     <m:t>p</m:t>
                   </m:r>
@@ -15976,6 +16036,8 @@
                         <w:rPr>
                           <w:rFonts w:ascii="Cambria Math" w:hAnsi="Cambria Math" w:cs="Times New Roman"/>
                           <w:i/>
+                          <w:sz w:val="28"/>
+                          <w:szCs w:val="28"/>
                         </w:rPr>
                       </m:ctrlPr>
                     </m:dPr>
@@ -15986,6 +16048,8 @@
                             <w:rPr>
                               <w:rFonts w:ascii="Cambria Math" w:hAnsi="Cambria Math" w:cs="Times New Roman"/>
                               <w:i/>
+                              <w:sz w:val="28"/>
+                              <w:szCs w:val="28"/>
                             </w:rPr>
                           </m:ctrlPr>
                         </m:sSubPr>
@@ -15993,6 +16057,8 @@
                           <m:r>
                             <w:rPr>
                               <w:rFonts w:ascii="Cambria Math" w:hAnsi="Cambria Math" w:cs="Times New Roman"/>
+                              <w:sz w:val="28"/>
+                              <w:szCs w:val="28"/>
                             </w:rPr>
                             <m:t>x</m:t>
                           </m:r>
@@ -16001,6 +16067,8 @@
                           <m:r>
                             <w:rPr>
                               <w:rFonts w:ascii="Cambria Math" w:hAnsi="Cambria Math" w:cs="Times New Roman"/>
+                              <w:sz w:val="28"/>
+                              <w:szCs w:val="28"/>
                             </w:rPr>
                             <m:t>i</m:t>
                           </m:r>
@@ -16009,6 +16077,8 @@
                       <m:r>
                         <w:rPr>
                           <w:rFonts w:ascii="Cambria Math" w:hAnsi="Cambria Math" w:cs="Times New Roman"/>
+                          <w:sz w:val="28"/>
+                          <w:szCs w:val="28"/>
                         </w:rPr>
                         <m:t>,</m:t>
                       </m:r>
@@ -16018,6 +16088,8 @@
                             <w:rPr>
                               <w:rFonts w:ascii="Cambria Math" w:hAnsi="Cambria Math" w:cs="Times New Roman"/>
                               <w:i/>
+                              <w:sz w:val="28"/>
+                              <w:szCs w:val="28"/>
                             </w:rPr>
                           </m:ctrlPr>
                         </m:sSubPr>
@@ -16025,6 +16097,8 @@
                           <m:r>
                             <w:rPr>
                               <w:rFonts w:ascii="Cambria Math" w:hAnsi="Cambria Math" w:cs="Times New Roman"/>
+                              <w:sz w:val="28"/>
+                              <w:szCs w:val="28"/>
                             </w:rPr>
                             <m:t>y</m:t>
                           </m:r>
@@ -16033,6 +16107,8 @@
                           <m:r>
                             <w:rPr>
                               <w:rFonts w:ascii="Cambria Math" w:hAnsi="Cambria Math" w:cs="Times New Roman"/>
+                              <w:sz w:val="28"/>
+                              <w:szCs w:val="28"/>
                             </w:rPr>
                             <m:t>j</m:t>
                           </m:r>
@@ -16047,6 +16123,8 @@
           <m:r>
             <w:rPr>
               <w:rFonts w:ascii="Cambria Math" w:hAnsi="Cambria Math" w:cs="Times New Roman"/>
+              <w:sz w:val="28"/>
+              <w:szCs w:val="28"/>
             </w:rPr>
             <m:t>-</m:t>
           </m:r>
@@ -16056,6 +16134,8 @@
                 <w:rPr>
                   <w:rFonts w:ascii="Cambria Math" w:hAnsi="Cambria Math" w:cs="Times New Roman"/>
                   <w:i/>
+                  <w:sz w:val="28"/>
+                  <w:szCs w:val="28"/>
                 </w:rPr>
               </m:ctrlPr>
             </m:sSupPr>
@@ -16066,6 +16146,8 @@
                     <w:rPr>
                       <w:rFonts w:ascii="Cambria Math" w:hAnsi="Cambria Math" w:cs="Times New Roman"/>
                       <w:i/>
+                      <w:sz w:val="28"/>
+                      <w:szCs w:val="28"/>
                     </w:rPr>
                   </m:ctrlPr>
                 </m:dPr>
@@ -16076,6 +16158,8 @@
                         <w:rPr>
                           <w:rFonts w:ascii="Cambria Math" w:hAnsi="Cambria Math" w:cs="Times New Roman"/>
                           <w:i/>
+                          <w:sz w:val="28"/>
+                          <w:szCs w:val="28"/>
                         </w:rPr>
                       </m:ctrlPr>
                     </m:fPr>
@@ -16083,6 +16167,8 @@
                       <m:r>
                         <w:rPr>
                           <w:rFonts w:ascii="Cambria Math" w:hAnsi="Cambria Math" w:cs="Times New Roman"/>
+                          <w:sz w:val="28"/>
+                          <w:szCs w:val="28"/>
                         </w:rPr>
                         <m:t>4</m:t>
                       </m:r>
@@ -16091,6 +16177,8 @@
                       <m:r>
                         <w:rPr>
                           <w:rFonts w:ascii="Cambria Math" w:hAnsi="Cambria Math" w:cs="Times New Roman"/>
+                          <w:sz w:val="28"/>
+                          <w:szCs w:val="28"/>
                         </w:rPr>
                         <m:t>9</m:t>
                       </m:r>
@@ -16103,6 +16191,8 @@
               <m:r>
                 <w:rPr>
                   <w:rFonts w:ascii="Cambria Math" w:hAnsi="Cambria Math" w:cs="Times New Roman"/>
+                  <w:sz w:val="28"/>
+                  <w:szCs w:val="28"/>
                 </w:rPr>
                 <m:t>2</m:t>
               </m:r>
@@ -16114,6 +16204,8 @@
             </m:rPr>
             <w:rPr>
               <w:rFonts w:ascii="Cambria Math" w:hAnsi="Cambria Math" w:cs="Times New Roman"/>
+              <w:sz w:val="28"/>
+              <w:szCs w:val="28"/>
             </w:rPr>
             <m:t>=</m:t>
           </m:r>
@@ -16123,6 +16215,8 @@
                 <w:rPr>
                   <w:rFonts w:ascii="Cambria Math" w:hAnsi="Cambria Math" w:cs="Times New Roman"/>
                   <w:i/>
+                  <w:sz w:val="28"/>
+                  <w:szCs w:val="28"/>
                 </w:rPr>
               </m:ctrlPr>
             </m:fPr>
@@ -16130,6 +16224,8 @@
               <m:r>
                 <w:rPr>
                   <w:rFonts w:ascii="Cambria Math" w:hAnsi="Cambria Math" w:cs="Times New Roman"/>
+                  <w:sz w:val="28"/>
+                  <w:szCs w:val="28"/>
                 </w:rPr>
                 <m:t>2</m:t>
               </m:r>
@@ -16138,6 +16234,8 @@
               <m:r>
                 <w:rPr>
                   <w:rFonts w:ascii="Cambria Math" w:hAnsi="Cambria Math" w:cs="Times New Roman"/>
+                  <w:sz w:val="28"/>
+                  <w:szCs w:val="28"/>
                 </w:rPr>
                 <m:t>9</m:t>
               </m:r>
@@ -16146,6 +16244,8 @@
           <m:r>
             <w:rPr>
               <w:rFonts w:ascii="Cambria Math" w:hAnsi="Cambria Math" w:cs="Times New Roman"/>
+              <w:sz w:val="28"/>
+              <w:szCs w:val="28"/>
             </w:rPr>
             <m:t>-</m:t>
           </m:r>
@@ -16155,6 +16255,8 @@
                 <w:rPr>
                   <w:rFonts w:ascii="Cambria Math" w:hAnsi="Cambria Math" w:cs="Times New Roman"/>
                   <w:i/>
+                  <w:sz w:val="28"/>
+                  <w:szCs w:val="28"/>
                 </w:rPr>
               </m:ctrlPr>
             </m:fPr>
@@ -16162,6 +16264,8 @@
               <m:r>
                 <w:rPr>
                   <w:rFonts w:ascii="Cambria Math" w:hAnsi="Cambria Math" w:cs="Times New Roman"/>
+                  <w:sz w:val="28"/>
+                  <w:szCs w:val="28"/>
                 </w:rPr>
                 <m:t>16</m:t>
               </m:r>
@@ -16170,6 +16274,8 @@
               <m:r>
                 <w:rPr>
                   <w:rFonts w:ascii="Cambria Math" w:hAnsi="Cambria Math" w:cs="Times New Roman"/>
+                  <w:sz w:val="28"/>
+                  <w:szCs w:val="28"/>
                 </w:rPr>
                 <m:t>81</m:t>
               </m:r>
@@ -16178,6 +16284,8 @@
           <m:r>
             <w:rPr>
               <w:rFonts w:ascii="Cambria Math" w:hAnsi="Cambria Math" w:cs="Times New Roman"/>
+              <w:sz w:val="28"/>
+              <w:szCs w:val="28"/>
             </w:rPr>
             <m:t>=</m:t>
           </m:r>
@@ -16187,6 +16295,8 @@
                 <w:rPr>
                   <w:rFonts w:ascii="Cambria Math" w:hAnsi="Cambria Math" w:cs="Times New Roman"/>
                   <w:i/>
+                  <w:sz w:val="28"/>
+                  <w:szCs w:val="28"/>
                 </w:rPr>
               </m:ctrlPr>
             </m:fPr>
@@ -16194,6 +16304,8 @@
               <m:r>
                 <w:rPr>
                   <w:rFonts w:ascii="Cambria Math" w:hAnsi="Cambria Math" w:cs="Times New Roman"/>
+                  <w:sz w:val="28"/>
+                  <w:szCs w:val="28"/>
                 </w:rPr>
                 <m:t>2</m:t>
               </m:r>
@@ -16202,6 +16314,8 @@
               <m:r>
                 <w:rPr>
                   <w:rFonts w:ascii="Cambria Math" w:hAnsi="Cambria Math" w:cs="Times New Roman"/>
+                  <w:sz w:val="28"/>
+                  <w:szCs w:val="28"/>
                 </w:rPr>
                 <m:t>81</m:t>
               </m:r>
@@ -16228,8 +16342,9 @@
             </m:rPr>
             <w:rPr>
               <w:rFonts w:ascii="Cambria Math" w:hAnsi="Cambria Math" w:cs="Times New Roman"/>
-            </w:rPr>
-            <w:lastRenderedPageBreak/>
+              <w:sz w:val="28"/>
+              <w:szCs w:val="28"/>
+            </w:rPr>
             <m:t>P</m:t>
           </m:r>
           <m:d>
@@ -16238,6 +16353,8 @@
                 <w:rPr>
                   <w:rFonts w:ascii="Cambria Math" w:hAnsi="Cambria Math" w:cs="Times New Roman"/>
                   <w:i/>
+                  <w:sz w:val="28"/>
+                  <w:szCs w:val="28"/>
                 </w:rPr>
               </m:ctrlPr>
             </m:dPr>
@@ -16245,6 +16362,8 @@
               <m:r>
                 <w:rPr>
                   <w:rFonts w:ascii="Cambria Math" w:hAnsi="Cambria Math" w:cs="Times New Roman"/>
+                  <w:sz w:val="28"/>
+                  <w:szCs w:val="28"/>
                 </w:rPr>
                 <m:t>X=1</m:t>
               </m:r>
@@ -16253,6 +16372,8 @@
               <m:r>
                 <w:rPr>
                   <w:rFonts w:ascii="Cambria Math" w:hAnsi="Cambria Math" w:cs="Times New Roman"/>
+                  <w:sz w:val="28"/>
+                  <w:szCs w:val="28"/>
                 </w:rPr>
                 <m:t>Y=1</m:t>
               </m:r>
@@ -16261,6 +16382,8 @@
           <m:r>
             <w:rPr>
               <w:rFonts w:ascii="Cambria Math" w:hAnsi="Cambria Math" w:cs="Times New Roman"/>
+              <w:sz w:val="28"/>
+              <w:szCs w:val="28"/>
             </w:rPr>
             <m:t>=</m:t>
           </m:r>
@@ -16270,6 +16393,8 @@
                 <w:rPr>
                   <w:rFonts w:ascii="Cambria Math" w:hAnsi="Cambria Math" w:cs="Times New Roman"/>
                   <w:i/>
+                  <w:sz w:val="28"/>
+                  <w:szCs w:val="28"/>
                   <w:lang w:val="bg-BG"/>
                 </w:rPr>
               </m:ctrlPr>
@@ -16281,6 +16406,8 @@
                 </m:rPr>
                 <w:rPr>
                   <w:rFonts w:ascii="Cambria Math" w:hAnsi="Cambria Math" w:cs="Times New Roman"/>
+                  <w:sz w:val="28"/>
+                  <w:szCs w:val="28"/>
                   <w:lang w:val="bg-BG"/>
                 </w:rPr>
                 <m:t>P</m:t>
@@ -16291,6 +16418,8 @@
                     <w:rPr>
                       <w:rFonts w:ascii="Cambria Math" w:hAnsi="Cambria Math" w:cs="Times New Roman"/>
                       <w:i/>
+                      <w:sz w:val="28"/>
+                      <w:szCs w:val="28"/>
                       <w:lang w:val="bg-BG"/>
                     </w:rPr>
                   </m:ctrlPr>
@@ -16299,6 +16428,8 @@
                   <m:r>
                     <w:rPr>
                       <w:rFonts w:ascii="Cambria Math" w:hAnsi="Cambria Math" w:cs="Times New Roman"/>
+                      <w:sz w:val="28"/>
+                      <w:szCs w:val="28"/>
                       <w:lang w:val="bg-BG"/>
                     </w:rPr>
                     <m:t>X=1,Y=1</m:t>
@@ -16313,6 +16444,8 @@
                 </m:rPr>
                 <w:rPr>
                   <w:rFonts w:ascii="Cambria Math" w:hAnsi="Cambria Math" w:cs="Times New Roman"/>
+                  <w:sz w:val="28"/>
+                  <w:szCs w:val="28"/>
                 </w:rPr>
                 <m:t>P</m:t>
               </m:r>
@@ -16322,6 +16455,8 @@
                     <w:rPr>
                       <w:rFonts w:ascii="Cambria Math" w:hAnsi="Cambria Math" w:cs="Times New Roman"/>
                       <w:i/>
+                      <w:sz w:val="28"/>
+                      <w:szCs w:val="28"/>
                     </w:rPr>
                   </m:ctrlPr>
                 </m:dPr>
@@ -16329,6 +16464,8 @@
                   <m:r>
                     <w:rPr>
                       <w:rFonts w:ascii="Cambria Math" w:hAnsi="Cambria Math" w:cs="Times New Roman"/>
+                      <w:sz w:val="28"/>
+                      <w:szCs w:val="28"/>
                     </w:rPr>
                     <m:t>Y=1</m:t>
                   </m:r>
@@ -16339,6 +16476,8 @@
           <m:r>
             <w:rPr>
               <w:rFonts w:ascii="Cambria Math" w:hAnsi="Cambria Math" w:cs="Times New Roman"/>
+              <w:sz w:val="28"/>
+              <w:szCs w:val="28"/>
               <w:lang w:val="bg-BG"/>
             </w:rPr>
             <m:t>=</m:t>
@@ -16349,6 +16488,8 @@
                 <w:rPr>
                   <w:rFonts w:ascii="Cambria Math" w:hAnsi="Cambria Math" w:cs="Times New Roman"/>
                   <w:i/>
+                  <w:sz w:val="28"/>
+                  <w:szCs w:val="28"/>
                   <w:lang w:val="bg-BG"/>
                 </w:rPr>
               </m:ctrlPr>
@@ -16360,6 +16501,8 @@
                     <w:rPr>
                       <w:rFonts w:ascii="Cambria Math" w:hAnsi="Cambria Math" w:cs="Times New Roman"/>
                       <w:i/>
+                      <w:sz w:val="28"/>
+                      <w:szCs w:val="28"/>
                       <w:lang w:val="bg-BG"/>
                     </w:rPr>
                   </m:ctrlPr>
@@ -16368,6 +16511,8 @@
                   <m:r>
                     <w:rPr>
                       <w:rFonts w:ascii="Cambria Math" w:hAnsi="Cambria Math" w:cs="Times New Roman"/>
+                      <w:sz w:val="28"/>
+                      <w:szCs w:val="28"/>
                       <w:lang w:val="bg-BG"/>
                     </w:rPr>
                     <m:t>2</m:t>
@@ -16377,6 +16522,8 @@
                   <m:r>
                     <w:rPr>
                       <w:rFonts w:ascii="Cambria Math" w:hAnsi="Cambria Math" w:cs="Times New Roman"/>
+                      <w:sz w:val="28"/>
+                      <w:szCs w:val="28"/>
                       <w:lang w:val="bg-BG"/>
                     </w:rPr>
                     <m:t>9</m:t>
@@ -16388,6 +16535,8 @@
               <m:r>
                 <w:rPr>
                   <w:rFonts w:ascii="Cambria Math" w:hAnsi="Cambria Math" w:cs="Times New Roman"/>
+                  <w:sz w:val="28"/>
+                  <w:szCs w:val="28"/>
                   <w:lang w:val="bg-BG"/>
                 </w:rPr>
                 <m:t>2.</m:t>
@@ -16398,6 +16547,8 @@
                     <w:rPr>
                       <w:rFonts w:ascii="Cambria Math" w:hAnsi="Cambria Math" w:cs="Times New Roman"/>
                       <w:i/>
+                      <w:sz w:val="28"/>
+                      <w:szCs w:val="28"/>
                       <w:lang w:val="bg-BG"/>
                     </w:rPr>
                   </m:ctrlPr>
@@ -16406,6 +16557,8 @@
                   <m:r>
                     <w:rPr>
                       <w:rFonts w:ascii="Cambria Math" w:hAnsi="Cambria Math" w:cs="Times New Roman"/>
+                      <w:sz w:val="28"/>
+                      <w:szCs w:val="28"/>
                       <w:lang w:val="bg-BG"/>
                     </w:rPr>
                     <m:t>2</m:t>
@@ -16415,6 +16568,8 @@
                   <m:r>
                     <w:rPr>
                       <w:rFonts w:ascii="Cambria Math" w:hAnsi="Cambria Math" w:cs="Times New Roman"/>
+                      <w:sz w:val="28"/>
+                      <w:szCs w:val="28"/>
                       <w:lang w:val="bg-BG"/>
                     </w:rPr>
                     <m:t>6</m:t>
@@ -16424,6 +16579,8 @@
               <m:r>
                 <w:rPr>
                   <w:rFonts w:ascii="Cambria Math" w:hAnsi="Cambria Math" w:cs="Times New Roman"/>
+                  <w:sz w:val="28"/>
+                  <w:szCs w:val="28"/>
                   <w:lang w:val="bg-BG"/>
                 </w:rPr>
                 <m:t>.</m:t>
@@ -16434,6 +16591,8 @@
                     <w:rPr>
                       <w:rFonts w:ascii="Cambria Math" w:hAnsi="Cambria Math" w:cs="Times New Roman"/>
                       <w:i/>
+                      <w:sz w:val="28"/>
+                      <w:szCs w:val="28"/>
                       <w:lang w:val="bg-BG"/>
                     </w:rPr>
                   </m:ctrlPr>
@@ -16442,6 +16601,8 @@
                   <m:r>
                     <w:rPr>
                       <w:rFonts w:ascii="Cambria Math" w:hAnsi="Cambria Math" w:cs="Times New Roman"/>
+                      <w:sz w:val="28"/>
+                      <w:szCs w:val="28"/>
                       <w:lang w:val="bg-BG"/>
                     </w:rPr>
                     <m:t>4</m:t>
@@ -16451,6 +16612,8 @@
                   <m:r>
                     <w:rPr>
                       <w:rFonts w:ascii="Cambria Math" w:hAnsi="Cambria Math" w:cs="Times New Roman"/>
+                      <w:sz w:val="28"/>
+                      <w:szCs w:val="28"/>
                       <w:lang w:val="bg-BG"/>
                     </w:rPr>
                     <m:t>6</m:t>
@@ -16462,6 +16625,8 @@
           <m:r>
             <w:rPr>
               <w:rFonts w:ascii="Cambria Math" w:eastAsiaTheme="minorEastAsia" w:hAnsi="Cambria Math" w:cs="Times New Roman"/>
+              <w:sz w:val="28"/>
+              <w:szCs w:val="28"/>
               <w:lang w:val="bg-BG"/>
             </w:rPr>
             <m:t>=</m:t>
@@ -16472,6 +16637,8 @@
                 <w:rPr>
                   <w:rFonts w:ascii="Cambria Math" w:eastAsiaTheme="minorEastAsia" w:hAnsi="Cambria Math" w:cs="Times New Roman"/>
                   <w:i/>
+                  <w:sz w:val="28"/>
+                  <w:szCs w:val="28"/>
                   <w:lang w:val="bg-BG"/>
                 </w:rPr>
               </m:ctrlPr>
@@ -16480,6 +16647,8 @@
               <m:r>
                 <w:rPr>
                   <w:rFonts w:ascii="Cambria Math" w:eastAsiaTheme="minorEastAsia" w:hAnsi="Cambria Math" w:cs="Times New Roman"/>
+                  <w:sz w:val="28"/>
+                  <w:szCs w:val="28"/>
                   <w:lang w:val="bg-BG"/>
                 </w:rPr>
                 <m:t>1</m:t>
@@ -16489,6 +16658,8 @@
               <m:r>
                 <w:rPr>
                   <w:rFonts w:ascii="Cambria Math" w:eastAsiaTheme="minorEastAsia" w:hAnsi="Cambria Math" w:cs="Times New Roman"/>
+                  <w:sz w:val="28"/>
+                  <w:szCs w:val="28"/>
                   <w:lang w:val="bg-BG"/>
                 </w:rPr>
                 <m:t>2</m:t>
@@ -16688,32 +16859,12 @@
             </w:rPr>
             <m:t>+</m:t>
           </m:r>
-          <m:f>
-            <m:fPr>
-              <m:ctrlPr>
-                <w:rPr>
-                  <w:rFonts w:ascii="Cambria Math" w:hAnsi="Cambria Math" w:cs="Times New Roman"/>
-                  <w:i/>
-                </w:rPr>
-              </m:ctrlPr>
-            </m:fPr>
-            <m:num>
-              <m:r>
-                <w:rPr>
-                  <w:rFonts w:ascii="Cambria Math" w:hAnsi="Cambria Math" w:cs="Times New Roman"/>
-                </w:rPr>
-                <m:t>2</m:t>
-              </m:r>
-            </m:num>
-            <m:den>
-              <m:r>
-                <w:rPr>
-                  <w:rFonts w:ascii="Cambria Math" w:hAnsi="Cambria Math" w:cs="Times New Roman"/>
-                </w:rPr>
-                <m:t>9</m:t>
-              </m:r>
-            </m:den>
-          </m:f>
+          <m:r>
+            <w:rPr>
+              <w:rFonts w:ascii="Cambria Math" w:hAnsi="Cambria Math" w:cs="Times New Roman"/>
+            </w:rPr>
+            <m:t>0</m:t>
+          </m:r>
           <m:r>
             <w:rPr>
               <w:rFonts w:ascii="Cambria Math" w:hAnsi="Cambria Math" w:cs="Times New Roman"/>
@@ -16734,7 +16885,7 @@
                 <w:rPr>
                   <w:rFonts w:ascii="Cambria Math" w:hAnsi="Cambria Math" w:cs="Times New Roman"/>
                 </w:rPr>
-                <m:t>5</m:t>
+                <m:t>3</m:t>
               </m:r>
             </m:num>
             <m:den>
@@ -16743,6 +16894,38 @@
                   <w:rFonts w:ascii="Cambria Math" w:hAnsi="Cambria Math" w:cs="Times New Roman"/>
                 </w:rPr>
                 <m:t>9</m:t>
+              </m:r>
+            </m:den>
+          </m:f>
+          <m:r>
+            <w:rPr>
+              <w:rFonts w:ascii="Cambria Math" w:hAnsi="Cambria Math" w:cs="Times New Roman"/>
+            </w:rPr>
+            <m:t>=</m:t>
+          </m:r>
+          <m:f>
+            <m:fPr>
+              <m:ctrlPr>
+                <w:rPr>
+                  <w:rFonts w:ascii="Cambria Math" w:hAnsi="Cambria Math" w:cs="Times New Roman"/>
+                  <w:i/>
+                </w:rPr>
+              </m:ctrlPr>
+            </m:fPr>
+            <m:num>
+              <m:r>
+                <w:rPr>
+                  <w:rFonts w:ascii="Cambria Math" w:hAnsi="Cambria Math" w:cs="Times New Roman"/>
+                </w:rPr>
+                <m:t>1</m:t>
+              </m:r>
+            </m:num>
+            <m:den>
+              <m:r>
+                <w:rPr>
+                  <w:rFonts w:ascii="Cambria Math" w:hAnsi="Cambria Math" w:cs="Times New Roman"/>
+                </w:rPr>
+                <m:t>3</m:t>
               </m:r>
             </m:den>
           </m:f>
@@ -19676,15 +19859,7 @@
               <w:sz w:val="28"/>
               <w:szCs w:val="28"/>
             </w:rPr>
-            <m:t>=</m:t>
-          </m:r>
-          <m:r>
-            <w:rPr>
-              <w:rFonts w:ascii="Cambria Math" w:eastAsiaTheme="minorEastAsia" w:hAnsi="Cambria Math" w:cs="Times New Roman"/>
-              <w:sz w:val="28"/>
-              <w:szCs w:val="28"/>
-            </w:rPr>
-            <m:t>4</m:t>
+            <m:t>=4</m:t>
           </m:r>
           <m:r>
             <m:rPr>
@@ -19703,7 +19878,7 @@
               <w:sz w:val="28"/>
               <w:szCs w:val="28"/>
             </w:rPr>
-            <m:t>X</m:t>
+            <m:t>X+</m:t>
           </m:r>
           <m:r>
             <m:rPr>
@@ -19714,7 +19889,7 @@
               <w:sz w:val="28"/>
               <w:szCs w:val="28"/>
             </w:rPr>
-            <m:t>+D</m:t>
+            <m:t>D</m:t>
           </m:r>
           <m:r>
             <w:rPr>
@@ -19722,23 +19897,7 @@
               <w:sz w:val="28"/>
               <w:szCs w:val="28"/>
             </w:rPr>
-            <m:t>Y+1=</m:t>
-          </m:r>
-          <m:r>
-            <w:rPr>
-              <w:rFonts w:ascii="Cambria Math" w:eastAsiaTheme="minorEastAsia" w:hAnsi="Cambria Math" w:cs="Times New Roman"/>
-              <w:sz w:val="28"/>
-              <w:szCs w:val="28"/>
-            </w:rPr>
-            <m:t>4</m:t>
-          </m:r>
-          <m:r>
-            <w:rPr>
-              <w:rFonts w:ascii="Cambria Math" w:eastAsiaTheme="minorEastAsia" w:hAnsi="Cambria Math" w:cs="Times New Roman"/>
-              <w:sz w:val="28"/>
-              <w:szCs w:val="28"/>
-            </w:rPr>
-            <m:t>+</m:t>
+            <m:t>Y+1=4+</m:t>
           </m:r>
           <m:f>
             <m:fPr>
@@ -19798,15 +19957,7 @@
                   <w:sz w:val="28"/>
                   <w:szCs w:val="28"/>
                 </w:rPr>
-                <m:t>3</m:t>
-              </m:r>
-              <m:r>
-                <w:rPr>
-                  <w:rFonts w:ascii="Cambria Math" w:eastAsiaTheme="minorEastAsia" w:hAnsi="Cambria Math" w:cs="Times New Roman"/>
-                  <w:sz w:val="28"/>
-                  <w:szCs w:val="28"/>
-                </w:rPr>
-                <m:t>3</m:t>
+                <m:t>33</m:t>
               </m:r>
             </m:num>
             <m:den>
@@ -19992,6 +20143,7 @@
               <w:sz w:val="28"/>
               <w:szCs w:val="28"/>
             </w:rPr>
+            <w:lastRenderedPageBreak/>
             <m:t>D</m:t>
           </m:r>
           <m:sSub>
@@ -20577,7 +20729,6 @@
               <w:sz w:val="28"/>
               <w:szCs w:val="28"/>
             </w:rPr>
-            <w:lastRenderedPageBreak/>
             <m:t>E</m:t>
           </m:r>
           <m:sSub>

--- a/seminars/homework/HW1_62393.docx
+++ b/seminars/homework/HW1_62393.docx
@@ -19,6 +19,19 @@
           <w:lang w:val="bg-BG"/>
         </w:rPr>
         <w:t>Домашна работа</w:t>
+      </w:r>
+      <w:r>
+        <w:rPr>
+          <w:rFonts w:ascii="Times New Roman" w:hAnsi="Times New Roman" w:cs="Times New Roman"/>
+        </w:rPr>
+        <w:t xml:space="preserve"> </w:t>
+      </w:r>
+      <w:r>
+        <w:rPr>
+          <w:rFonts w:ascii="Times New Roman" w:hAnsi="Times New Roman" w:cs="Times New Roman"/>
+          <w:lang w:val="bg-BG"/>
+        </w:rPr>
+        <w:t>№1</w:t>
       </w:r>
     </w:p>
     <w:p>
@@ -347,7 +360,6 @@
             <w:tabs>
               <w:tab w:val="right" w:leader="dot" w:pos="10974"/>
             </w:tabs>
-            <w:spacing w:after="120"/>
             <w:rPr>
               <w:rFonts w:asciiTheme="minorHAnsi" w:eastAsiaTheme="minorEastAsia" w:hAnsiTheme="minorHAnsi" w:cstheme="minorBidi"/>
               <w:noProof/>
@@ -365,7 +377,7 @@
           <w:r>
             <w:fldChar w:fldCharType="separate"/>
           </w:r>
-          <w:hyperlink w:anchor="_Toc88309534" w:history="1">
+          <w:hyperlink w:anchor="_Toc90107421" w:history="1">
             <w:r>
               <w:rPr>
                 <w:rStyle w:val="Hyperlink"/>
@@ -393,7 +405,7 @@
                 <w:noProof/>
                 <w:webHidden/>
               </w:rPr>
-              <w:instrText xml:space="preserve"> PAGEREF _Toc88309534 \h </w:instrText>
+              <w:instrText xml:space="preserve"> PAGEREF _Toc90107421 \h </w:instrText>
             </w:r>
             <w:r>
               <w:rPr>
@@ -413,7 +425,7 @@
                 <w:noProof/>
                 <w:webHidden/>
               </w:rPr>
-              <w:t>1</w:t>
+              <w:t>2</w:t>
             </w:r>
             <w:r>
               <w:rPr>
@@ -430,7 +442,6 @@
             <w:tabs>
               <w:tab w:val="right" w:leader="dot" w:pos="10974"/>
             </w:tabs>
-            <w:spacing w:after="120"/>
             <w:rPr>
               <w:rFonts w:asciiTheme="minorHAnsi" w:eastAsiaTheme="minorEastAsia" w:hAnsiTheme="minorHAnsi" w:cstheme="minorBidi"/>
               <w:noProof/>
@@ -439,7 +450,7 @@
               <w:szCs w:val="22"/>
             </w:rPr>
           </w:pPr>
-          <w:hyperlink w:anchor="_Toc88309535" w:history="1">
+          <w:hyperlink w:anchor="_Toc90107422" w:history="1">
             <w:r>
               <w:rPr>
                 <w:rStyle w:val="Hyperlink"/>
@@ -467,7 +478,7 @@
                 <w:noProof/>
                 <w:webHidden/>
               </w:rPr>
-              <w:instrText xml:space="preserve"> PAGEREF _Toc88309535 \h </w:instrText>
+              <w:instrText xml:space="preserve"> PAGEREF _Toc90107422 \h </w:instrText>
             </w:r>
             <w:r>
               <w:rPr>
@@ -487,7 +498,7 @@
                 <w:noProof/>
                 <w:webHidden/>
               </w:rPr>
-              <w:t>1</w:t>
+              <w:t>2</w:t>
             </w:r>
             <w:r>
               <w:rPr>
@@ -504,7 +515,6 @@
             <w:tabs>
               <w:tab w:val="right" w:leader="dot" w:pos="10974"/>
             </w:tabs>
-            <w:spacing w:after="120"/>
             <w:rPr>
               <w:rFonts w:asciiTheme="minorHAnsi" w:eastAsiaTheme="minorEastAsia" w:hAnsiTheme="minorHAnsi" w:cstheme="minorBidi"/>
               <w:noProof/>
@@ -513,7 +523,7 @@
               <w:szCs w:val="22"/>
             </w:rPr>
           </w:pPr>
-          <w:hyperlink w:anchor="_Toc88309536" w:history="1">
+          <w:hyperlink w:anchor="_Toc90107423" w:history="1">
             <w:r>
               <w:rPr>
                 <w:rStyle w:val="Hyperlink"/>
@@ -541,7 +551,7 @@
                 <w:noProof/>
                 <w:webHidden/>
               </w:rPr>
-              <w:instrText xml:space="preserve"> PAGEREF _Toc88309536 \h </w:instrText>
+              <w:instrText xml:space="preserve"> PAGEREF _Toc90107423 \h </w:instrText>
             </w:r>
             <w:r>
               <w:rPr>
@@ -561,7 +571,7 @@
                 <w:noProof/>
                 <w:webHidden/>
               </w:rPr>
-              <w:t>1</w:t>
+              <w:t>3</w:t>
             </w:r>
             <w:r>
               <w:rPr>
@@ -578,7 +588,6 @@
             <w:tabs>
               <w:tab w:val="right" w:leader="dot" w:pos="10974"/>
             </w:tabs>
-            <w:spacing w:after="120"/>
             <w:rPr>
               <w:rFonts w:asciiTheme="minorHAnsi" w:eastAsiaTheme="minorEastAsia" w:hAnsiTheme="minorHAnsi" w:cstheme="minorBidi"/>
               <w:noProof/>
@@ -587,7 +596,7 @@
               <w:szCs w:val="22"/>
             </w:rPr>
           </w:pPr>
-          <w:hyperlink w:anchor="_Toc88309537" w:history="1">
+          <w:hyperlink w:anchor="_Toc90107424" w:history="1">
             <w:r>
               <w:rPr>
                 <w:rStyle w:val="Hyperlink"/>
@@ -615,7 +624,7 @@
                 <w:noProof/>
                 <w:webHidden/>
               </w:rPr>
-              <w:instrText xml:space="preserve"> PAGEREF _Toc88309537 \h </w:instrText>
+              <w:instrText xml:space="preserve"> PAGEREF _Toc90107424 \h </w:instrText>
             </w:r>
             <w:r>
               <w:rPr>
@@ -635,7 +644,7 @@
                 <w:noProof/>
                 <w:webHidden/>
               </w:rPr>
-              <w:t>1</w:t>
+              <w:t>4</w:t>
             </w:r>
             <w:r>
               <w:rPr>
@@ -652,7 +661,6 @@
             <w:tabs>
               <w:tab w:val="right" w:leader="dot" w:pos="10974"/>
             </w:tabs>
-            <w:spacing w:after="120"/>
             <w:rPr>
               <w:rFonts w:asciiTheme="minorHAnsi" w:eastAsiaTheme="minorEastAsia" w:hAnsiTheme="minorHAnsi" w:cstheme="minorBidi"/>
               <w:noProof/>
@@ -661,7 +669,7 @@
               <w:szCs w:val="22"/>
             </w:rPr>
           </w:pPr>
-          <w:hyperlink w:anchor="_Toc88309538" w:history="1">
+          <w:hyperlink w:anchor="_Toc90107425" w:history="1">
             <w:r>
               <w:rPr>
                 <w:rStyle w:val="Hyperlink"/>
@@ -689,7 +697,7 @@
                 <w:noProof/>
                 <w:webHidden/>
               </w:rPr>
-              <w:instrText xml:space="preserve"> PAGEREF _Toc88309538 \h </w:instrText>
+              <w:instrText xml:space="preserve"> PAGEREF _Toc90107425 \h </w:instrText>
             </w:r>
             <w:r>
               <w:rPr>
@@ -709,7 +717,7 @@
                 <w:noProof/>
                 <w:webHidden/>
               </w:rPr>
-              <w:t>1</w:t>
+              <w:t>4</w:t>
             </w:r>
             <w:r>
               <w:rPr>
@@ -726,7 +734,6 @@
             <w:tabs>
               <w:tab w:val="right" w:leader="dot" w:pos="10974"/>
             </w:tabs>
-            <w:spacing w:after="120"/>
             <w:rPr>
               <w:rFonts w:asciiTheme="minorHAnsi" w:eastAsiaTheme="minorEastAsia" w:hAnsiTheme="minorHAnsi" w:cstheme="minorBidi"/>
               <w:noProof/>
@@ -735,7 +742,7 @@
               <w:szCs w:val="22"/>
             </w:rPr>
           </w:pPr>
-          <w:hyperlink w:anchor="_Toc88309539" w:history="1">
+          <w:hyperlink w:anchor="_Toc90107426" w:history="1">
             <w:r>
               <w:rPr>
                 <w:rStyle w:val="Hyperlink"/>
@@ -763,7 +770,7 @@
                 <w:noProof/>
                 <w:webHidden/>
               </w:rPr>
-              <w:instrText xml:space="preserve"> PAGEREF _Toc88309539 \h </w:instrText>
+              <w:instrText xml:space="preserve"> PAGEREF _Toc90107426 \h </w:instrText>
             </w:r>
             <w:r>
               <w:rPr>
@@ -783,7 +790,7 @@
                 <w:noProof/>
                 <w:webHidden/>
               </w:rPr>
-              <w:t>1</w:t>
+              <w:t>5</w:t>
             </w:r>
             <w:r>
               <w:rPr>
@@ -800,7 +807,6 @@
             <w:tabs>
               <w:tab w:val="right" w:leader="dot" w:pos="10974"/>
             </w:tabs>
-            <w:spacing w:after="120"/>
             <w:rPr>
               <w:rFonts w:asciiTheme="minorHAnsi" w:eastAsiaTheme="minorEastAsia" w:hAnsiTheme="minorHAnsi" w:cstheme="minorBidi"/>
               <w:noProof/>
@@ -809,7 +815,7 @@
               <w:szCs w:val="22"/>
             </w:rPr>
           </w:pPr>
-          <w:hyperlink w:anchor="_Toc88309540" w:history="1">
+          <w:hyperlink w:anchor="_Toc90107427" w:history="1">
             <w:r>
               <w:rPr>
                 <w:rStyle w:val="Hyperlink"/>
@@ -837,7 +843,7 @@
                 <w:noProof/>
                 <w:webHidden/>
               </w:rPr>
-              <w:instrText xml:space="preserve"> PAGEREF _Toc88309540 \h </w:instrText>
+              <w:instrText xml:space="preserve"> PAGEREF _Toc90107427 \h </w:instrText>
             </w:r>
             <w:r>
               <w:rPr>
@@ -857,7 +863,7 @@
                 <w:noProof/>
                 <w:webHidden/>
               </w:rPr>
-              <w:t>1</w:t>
+              <w:t>5</w:t>
             </w:r>
             <w:r>
               <w:rPr>
@@ -874,7 +880,6 @@
             <w:tabs>
               <w:tab w:val="right" w:leader="dot" w:pos="10974"/>
             </w:tabs>
-            <w:spacing w:after="120"/>
             <w:rPr>
               <w:rFonts w:asciiTheme="minorHAnsi" w:eastAsiaTheme="minorEastAsia" w:hAnsiTheme="minorHAnsi" w:cstheme="minorBidi"/>
               <w:noProof/>
@@ -883,7 +888,7 @@
               <w:szCs w:val="22"/>
             </w:rPr>
           </w:pPr>
-          <w:hyperlink w:anchor="_Toc88309541" w:history="1">
+          <w:hyperlink w:anchor="_Toc90107428" w:history="1">
             <w:r>
               <w:rPr>
                 <w:rStyle w:val="Hyperlink"/>
@@ -911,7 +916,7 @@
                 <w:noProof/>
                 <w:webHidden/>
               </w:rPr>
-              <w:instrText xml:space="preserve"> PAGEREF _Toc88309541 \h </w:instrText>
+              <w:instrText xml:space="preserve"> PAGEREF _Toc90107428 \h </w:instrText>
             </w:r>
             <w:r>
               <w:rPr>
@@ -931,7 +936,7 @@
                 <w:noProof/>
                 <w:webHidden/>
               </w:rPr>
-              <w:t>1</w:t>
+              <w:t>6</w:t>
             </w:r>
             <w:r>
               <w:rPr>
@@ -948,7 +953,6 @@
             <w:tabs>
               <w:tab w:val="right" w:leader="dot" w:pos="10974"/>
             </w:tabs>
-            <w:spacing w:after="120"/>
             <w:rPr>
               <w:rFonts w:asciiTheme="minorHAnsi" w:eastAsiaTheme="minorEastAsia" w:hAnsiTheme="minorHAnsi" w:cstheme="minorBidi"/>
               <w:noProof/>
@@ -957,7 +961,7 @@
               <w:szCs w:val="22"/>
             </w:rPr>
           </w:pPr>
-          <w:hyperlink w:anchor="_Toc88309542" w:history="1">
+          <w:hyperlink w:anchor="_Toc90107429" w:history="1">
             <w:r>
               <w:rPr>
                 <w:rStyle w:val="Hyperlink"/>
@@ -985,7 +989,7 @@
                 <w:noProof/>
                 <w:webHidden/>
               </w:rPr>
-              <w:instrText xml:space="preserve"> PAGEREF _Toc88309542 \h </w:instrText>
+              <w:instrText xml:space="preserve"> PAGEREF _Toc90107429 \h </w:instrText>
             </w:r>
             <w:r>
               <w:rPr>
@@ -1005,7 +1009,7 @@
                 <w:noProof/>
                 <w:webHidden/>
               </w:rPr>
-              <w:t>2</w:t>
+              <w:t>6</w:t>
             </w:r>
             <w:r>
               <w:rPr>
@@ -1053,7 +1057,7 @@
           <w:rFonts w:cs="Times New Roman"/>
         </w:rPr>
       </w:pPr>
-      <w:bookmarkStart w:id="0" w:name="_Toc88309534"/>
+      <w:bookmarkStart w:id="0" w:name="_Toc90107421"/>
       <w:r>
         <w:rPr>
           <w:rStyle w:val="Heading1Char"/>
@@ -4123,7 +4127,7 @@
           <w:rFonts w:cs="Times New Roman"/>
         </w:rPr>
       </w:pPr>
-      <w:bookmarkStart w:id="1" w:name="_Toc88309535"/>
+      <w:bookmarkStart w:id="1" w:name="_Toc90107422"/>
       <w:r>
         <w:rPr>
           <w:rStyle w:val="Heading1Char"/>
@@ -4177,7 +4181,6 @@
           <w:lang w:val="bg-BG"/>
         </w:rPr>
       </w:pPr>
-      <w:bookmarkStart w:id="2" w:name="_Toc88309536"/>
       <w:r>
         <w:rPr>
           <w:lang w:val="bg-BG"/>
@@ -5241,6 +5244,7 @@
           <w:rFonts w:cs="Times New Roman"/>
         </w:rPr>
       </w:pPr>
+      <w:bookmarkStart w:id="2" w:name="_Toc90107423"/>
       <w:r>
         <w:rPr>
           <w:rStyle w:val="Heading1Char"/>
@@ -11037,7 +11041,7 @@
           <w:rFonts w:cs="Times New Roman"/>
         </w:rPr>
       </w:pPr>
-      <w:bookmarkStart w:id="3" w:name="_Toc88309537"/>
+      <w:bookmarkStart w:id="3" w:name="_Toc90107424"/>
       <w:r>
         <w:rPr>
           <w:rStyle w:val="Heading1Char"/>
@@ -11648,7 +11652,6 @@
           <w:szCs w:val="24"/>
         </w:rPr>
       </w:pPr>
-      <w:bookmarkStart w:id="4" w:name="_Toc88309538"/>
     </w:p>
     <w:p>
       <w:pPr>
@@ -11696,6 +11699,7 @@
           <w:rFonts w:cs="Times New Roman"/>
         </w:rPr>
       </w:pPr>
+      <w:bookmarkStart w:id="4" w:name="_Toc90107425"/>
       <w:r>
         <w:rPr>
           <w:rStyle w:val="Heading1Char"/>
@@ -12810,7 +12814,7 @@
           <w:rFonts w:cs="Times New Roman"/>
         </w:rPr>
       </w:pPr>
-      <w:bookmarkStart w:id="5" w:name="_Toc88309539"/>
+      <w:bookmarkStart w:id="5" w:name="_Toc90107426"/>
       <w:r>
         <w:rPr>
           <w:rStyle w:val="Heading1Char"/>
@@ -14394,7 +14398,7 @@
           <w:rFonts w:cs="Times New Roman"/>
         </w:rPr>
       </w:pPr>
-      <w:bookmarkStart w:id="6" w:name="_Toc88309540"/>
+      <w:bookmarkStart w:id="6" w:name="_Toc90107427"/>
       <w:r>
         <w:rPr>
           <w:rStyle w:val="Heading1Char"/>
@@ -15499,14 +15503,7 @@
                 <w:rFonts w:ascii="Cambria Math" w:hAnsi="Cambria Math" w:cs="Times New Roman"/>
                 <w:lang w:val="bg-BG"/>
               </w:rPr>
-              <m:t>X=2,Y=</m:t>
-            </m:r>
-            <m:r>
-              <w:rPr>
-                <w:rFonts w:ascii="Cambria Math" w:hAnsi="Cambria Math" w:cs="Times New Roman"/>
-                <w:lang w:val="bg-BG"/>
-              </w:rPr>
-              <m:t>2</m:t>
+              <m:t>X=2,Y=2</m:t>
             </m:r>
           </m:e>
         </m:d>
@@ -15566,14 +15563,7 @@
                 <w:rFonts w:ascii="Cambria Math" w:hAnsi="Cambria Math" w:cs="Times New Roman"/>
                 <w:lang w:val="bg-BG"/>
               </w:rPr>
-              <m:t>Y=</m:t>
-            </m:r>
-            <m:r>
-              <w:rPr>
-                <w:rFonts w:ascii="Cambria Math" w:hAnsi="Cambria Math" w:cs="Times New Roman"/>
-                <w:lang w:val="bg-BG"/>
-              </w:rPr>
-              <m:t>2</m:t>
+              <m:t>Y=2</m:t>
             </m:r>
           </m:e>
         </m:d>
@@ -16857,19 +16847,7 @@
             <w:rPr>
               <w:rFonts w:ascii="Cambria Math" w:hAnsi="Cambria Math" w:cs="Times New Roman"/>
             </w:rPr>
-            <m:t>+</m:t>
-          </m:r>
-          <m:r>
-            <w:rPr>
-              <w:rFonts w:ascii="Cambria Math" w:hAnsi="Cambria Math" w:cs="Times New Roman"/>
-            </w:rPr>
-            <m:t>0</m:t>
-          </m:r>
-          <m:r>
-            <w:rPr>
-              <w:rFonts w:ascii="Cambria Math" w:hAnsi="Cambria Math" w:cs="Times New Roman"/>
-            </w:rPr>
-            <m:t>=</m:t>
+            <m:t>+0=</m:t>
           </m:r>
           <m:f>
             <m:fPr>
@@ -16938,7 +16916,7 @@
           <w:rFonts w:cs="Times New Roman"/>
         </w:rPr>
       </w:pPr>
-      <w:bookmarkStart w:id="7" w:name="_Toc88309541"/>
+      <w:bookmarkStart w:id="7" w:name="_Toc90107428"/>
       <w:r>
         <w:rPr>
           <w:rStyle w:val="Heading1Char"/>
@@ -17989,7 +17967,7 @@
           <w:rFonts w:cs="Times New Roman"/>
         </w:rPr>
       </w:pPr>
-      <w:bookmarkStart w:id="8" w:name="_Toc88309542"/>
+      <w:bookmarkStart w:id="8" w:name="_Toc90107429"/>
       <w:r>
         <w:rPr>
           <w:rStyle w:val="Heading1Char"/>

--- a/seminars/homework/HW1_62393.docx
+++ b/seminars/homework/HW1_62393.docx
@@ -1058,6 +1058,7 @@
         </w:rPr>
       </w:pPr>
       <w:bookmarkStart w:id="0" w:name="_Toc90107421"/>
+      <w:proofErr w:type="spellStart"/>
       <w:r>
         <w:rPr>
           <w:rStyle w:val="Heading1Char"/>
@@ -1066,15 +1067,243 @@
           <w:szCs w:val="24"/>
         </w:rPr>
         <w:lastRenderedPageBreak/>
-        <w:t>Задача 1.</w:t>
+        <w:t>Задача</w:t>
+      </w:r>
+      <w:proofErr w:type="spellEnd"/>
+      <w:r>
+        <w:rPr>
+          <w:rStyle w:val="Heading1Char"/>
+          <w:rFonts w:ascii="Times New Roman" w:hAnsi="Times New Roman" w:cs="Times New Roman"/>
+          <w:sz w:val="24"/>
+          <w:szCs w:val="24"/>
+        </w:rPr>
+        <w:t xml:space="preserve"> 1.</w:t>
       </w:r>
       <w:bookmarkEnd w:id="0"/>
       <w:r>
         <w:rPr>
           <w:rFonts w:cs="Times New Roman"/>
         </w:rPr>
-        <w:t xml:space="preserve"> От 10 стандартни тестета от 52 карти се тегли по една карта. Намерете вероятността в получената ръка от 10 карти</w:t>
-      </w:r>
+        <w:t xml:space="preserve"> </w:t>
+      </w:r>
+      <w:proofErr w:type="spellStart"/>
+      <w:r>
+        <w:rPr>
+          <w:rFonts w:cs="Times New Roman"/>
+        </w:rPr>
+        <w:t>От</w:t>
+      </w:r>
+      <w:proofErr w:type="spellEnd"/>
+      <w:r>
+        <w:rPr>
+          <w:rFonts w:cs="Times New Roman"/>
+        </w:rPr>
+        <w:t xml:space="preserve"> 10 </w:t>
+      </w:r>
+      <w:proofErr w:type="spellStart"/>
+      <w:r>
+        <w:rPr>
+          <w:rFonts w:cs="Times New Roman"/>
+        </w:rPr>
+        <w:t>стандартни</w:t>
+      </w:r>
+      <w:proofErr w:type="spellEnd"/>
+      <w:r>
+        <w:rPr>
+          <w:rFonts w:cs="Times New Roman"/>
+        </w:rPr>
+        <w:t xml:space="preserve"> </w:t>
+      </w:r>
+      <w:proofErr w:type="spellStart"/>
+      <w:r>
+        <w:rPr>
+          <w:rFonts w:cs="Times New Roman"/>
+        </w:rPr>
+        <w:t>тестета</w:t>
+      </w:r>
+      <w:proofErr w:type="spellEnd"/>
+      <w:r>
+        <w:rPr>
+          <w:rFonts w:cs="Times New Roman"/>
+        </w:rPr>
+        <w:t xml:space="preserve"> </w:t>
+      </w:r>
+      <w:proofErr w:type="spellStart"/>
+      <w:r>
+        <w:rPr>
+          <w:rFonts w:cs="Times New Roman"/>
+        </w:rPr>
+        <w:t>от</w:t>
+      </w:r>
+      <w:proofErr w:type="spellEnd"/>
+      <w:r>
+        <w:rPr>
+          <w:rFonts w:cs="Times New Roman"/>
+        </w:rPr>
+        <w:t xml:space="preserve"> 52 </w:t>
+      </w:r>
+      <w:proofErr w:type="spellStart"/>
+      <w:r>
+        <w:rPr>
+          <w:rFonts w:cs="Times New Roman"/>
+        </w:rPr>
+        <w:t>карти</w:t>
+      </w:r>
+      <w:proofErr w:type="spellEnd"/>
+      <w:r>
+        <w:rPr>
+          <w:rFonts w:cs="Times New Roman"/>
+        </w:rPr>
+        <w:t xml:space="preserve"> </w:t>
+      </w:r>
+      <w:proofErr w:type="spellStart"/>
+      <w:r>
+        <w:rPr>
+          <w:rFonts w:cs="Times New Roman"/>
+        </w:rPr>
+        <w:t>се</w:t>
+      </w:r>
+      <w:proofErr w:type="spellEnd"/>
+      <w:r>
+        <w:rPr>
+          <w:rFonts w:cs="Times New Roman"/>
+        </w:rPr>
+        <w:t xml:space="preserve"> </w:t>
+      </w:r>
+      <w:proofErr w:type="spellStart"/>
+      <w:r>
+        <w:rPr>
+          <w:rFonts w:cs="Times New Roman"/>
+        </w:rPr>
+        <w:t>тегли</w:t>
+      </w:r>
+      <w:proofErr w:type="spellEnd"/>
+      <w:r>
+        <w:rPr>
+          <w:rFonts w:cs="Times New Roman"/>
+        </w:rPr>
+        <w:t xml:space="preserve"> </w:t>
+      </w:r>
+      <w:proofErr w:type="spellStart"/>
+      <w:r>
+        <w:rPr>
+          <w:rFonts w:cs="Times New Roman"/>
+        </w:rPr>
+        <w:t>по</w:t>
+      </w:r>
+      <w:proofErr w:type="spellEnd"/>
+      <w:r>
+        <w:rPr>
+          <w:rFonts w:cs="Times New Roman"/>
+        </w:rPr>
+        <w:t xml:space="preserve"> </w:t>
+      </w:r>
+      <w:proofErr w:type="spellStart"/>
+      <w:r>
+        <w:rPr>
+          <w:rFonts w:cs="Times New Roman"/>
+        </w:rPr>
+        <w:t>една</w:t>
+      </w:r>
+      <w:proofErr w:type="spellEnd"/>
+      <w:r>
+        <w:rPr>
+          <w:rFonts w:cs="Times New Roman"/>
+        </w:rPr>
+        <w:t xml:space="preserve"> </w:t>
+      </w:r>
+      <w:proofErr w:type="spellStart"/>
+      <w:r>
+        <w:rPr>
+          <w:rFonts w:cs="Times New Roman"/>
+        </w:rPr>
+        <w:t>карта</w:t>
+      </w:r>
+      <w:proofErr w:type="spellEnd"/>
+      <w:r>
+        <w:rPr>
+          <w:rFonts w:cs="Times New Roman"/>
+        </w:rPr>
+        <w:t xml:space="preserve">. </w:t>
+      </w:r>
+      <w:proofErr w:type="spellStart"/>
+      <w:r>
+        <w:rPr>
+          <w:rFonts w:cs="Times New Roman"/>
+        </w:rPr>
+        <w:t>Намерете</w:t>
+      </w:r>
+      <w:proofErr w:type="spellEnd"/>
+      <w:r>
+        <w:rPr>
+          <w:rFonts w:cs="Times New Roman"/>
+        </w:rPr>
+        <w:t xml:space="preserve"> </w:t>
+      </w:r>
+      <w:proofErr w:type="spellStart"/>
+      <w:r>
+        <w:rPr>
+          <w:rFonts w:cs="Times New Roman"/>
+        </w:rPr>
+        <w:t>вероятността</w:t>
+      </w:r>
+      <w:proofErr w:type="spellEnd"/>
+      <w:r>
+        <w:rPr>
+          <w:rFonts w:cs="Times New Roman"/>
+        </w:rPr>
+        <w:t xml:space="preserve"> в </w:t>
+      </w:r>
+      <w:proofErr w:type="spellStart"/>
+      <w:r>
+        <w:rPr>
+          <w:rFonts w:cs="Times New Roman"/>
+        </w:rPr>
+        <w:t>получената</w:t>
+      </w:r>
+      <w:proofErr w:type="spellEnd"/>
+      <w:r>
+        <w:rPr>
+          <w:rFonts w:cs="Times New Roman"/>
+        </w:rPr>
+        <w:t xml:space="preserve"> </w:t>
+      </w:r>
+      <w:proofErr w:type="spellStart"/>
+      <w:r>
+        <w:rPr>
+          <w:rFonts w:cs="Times New Roman"/>
+        </w:rPr>
+        <w:t>ръка</w:t>
+      </w:r>
+      <w:proofErr w:type="spellEnd"/>
+      <w:r>
+        <w:rPr>
+          <w:rFonts w:cs="Times New Roman"/>
+        </w:rPr>
+        <w:t xml:space="preserve"> </w:t>
+      </w:r>
+      <w:proofErr w:type="spellStart"/>
+      <w:r>
+        <w:rPr>
+          <w:rFonts w:cs="Times New Roman"/>
+        </w:rPr>
+        <w:t>от</w:t>
+      </w:r>
+      <w:proofErr w:type="spellEnd"/>
+      <w:r>
+        <w:rPr>
+          <w:rFonts w:cs="Times New Roman"/>
+        </w:rPr>
+        <w:t xml:space="preserve"> 10 </w:t>
+      </w:r>
+      <w:proofErr w:type="spellStart"/>
+      <w:r>
+        <w:rPr>
+          <w:rFonts w:cs="Times New Roman"/>
+        </w:rPr>
+        <w:t>карти</w:t>
+      </w:r>
+      <w:proofErr w:type="spellEnd"/>
     </w:p>
     <w:p>
       <w:pPr>
@@ -4128,6 +4357,7 @@
         </w:rPr>
       </w:pPr>
       <w:bookmarkStart w:id="1" w:name="_Toc90107422"/>
+      <w:proofErr w:type="spellStart"/>
       <w:r>
         <w:rPr>
           <w:rStyle w:val="Heading1Char"/>
@@ -4135,7 +4365,17 @@
           <w:sz w:val="24"/>
           <w:szCs w:val="24"/>
         </w:rPr>
-        <w:t>Задача 2.</w:t>
+        <w:t>Задача</w:t>
+      </w:r>
+      <w:proofErr w:type="spellEnd"/>
+      <w:r>
+        <w:rPr>
+          <w:rStyle w:val="Heading1Char"/>
+          <w:rFonts w:ascii="Times New Roman" w:hAnsi="Times New Roman" w:cs="Times New Roman"/>
+          <w:sz w:val="24"/>
+          <w:szCs w:val="24"/>
+        </w:rPr>
+        <w:t xml:space="preserve"> 2.</w:t>
       </w:r>
       <w:bookmarkEnd w:id="1"/>
       <w:r>
@@ -4146,11 +4386,691 @@
         </w:rPr>
         <w:t xml:space="preserve"> </w:t>
       </w:r>
-      <w:r>
-        <w:rPr>
-          <w:rFonts w:cs="Times New Roman"/>
-        </w:rPr>
-        <w:t>Всички изделия в дадена партида са изправни, а в друга, 1/4 от изделията са за брак. Изделие, взето от случайно избрана партида, се оказва изправно. Да се пресметне вероятността второ случайно избрано изделие от същата партида да се окаже за брак, ако след проверката на първото изделие, то е било върнато обратно в своята партида.</w:t>
+      <w:proofErr w:type="spellStart"/>
+      <w:r>
+        <w:rPr>
+          <w:rFonts w:cs="Times New Roman"/>
+        </w:rPr>
+        <w:t>Всички</w:t>
+      </w:r>
+      <w:proofErr w:type="spellEnd"/>
+      <w:r>
+        <w:rPr>
+          <w:rFonts w:cs="Times New Roman"/>
+        </w:rPr>
+        <w:t xml:space="preserve"> </w:t>
+      </w:r>
+      <w:proofErr w:type="spellStart"/>
+      <w:r>
+        <w:rPr>
+          <w:rFonts w:cs="Times New Roman"/>
+        </w:rPr>
+        <w:t>изделия</w:t>
+      </w:r>
+      <w:proofErr w:type="spellEnd"/>
+      <w:r>
+        <w:rPr>
+          <w:rFonts w:cs="Times New Roman"/>
+        </w:rPr>
+        <w:t xml:space="preserve"> в </w:t>
+      </w:r>
+      <w:proofErr w:type="spellStart"/>
+      <w:r>
+        <w:rPr>
+          <w:rFonts w:cs="Times New Roman"/>
+        </w:rPr>
+        <w:t>дадена</w:t>
+      </w:r>
+      <w:proofErr w:type="spellEnd"/>
+      <w:r>
+        <w:rPr>
+          <w:rFonts w:cs="Times New Roman"/>
+        </w:rPr>
+        <w:t xml:space="preserve"> </w:t>
+      </w:r>
+      <w:proofErr w:type="spellStart"/>
+      <w:r>
+        <w:rPr>
+          <w:rFonts w:cs="Times New Roman"/>
+        </w:rPr>
+        <w:t>партида</w:t>
+      </w:r>
+      <w:proofErr w:type="spellEnd"/>
+      <w:r>
+        <w:rPr>
+          <w:rFonts w:cs="Times New Roman"/>
+        </w:rPr>
+        <w:t xml:space="preserve"> </w:t>
+      </w:r>
+      <w:proofErr w:type="spellStart"/>
+      <w:r>
+        <w:rPr>
+          <w:rFonts w:cs="Times New Roman"/>
+        </w:rPr>
+        <w:t>са</w:t>
+      </w:r>
+      <w:proofErr w:type="spellEnd"/>
+      <w:r>
+        <w:rPr>
+          <w:rFonts w:cs="Times New Roman"/>
+        </w:rPr>
+        <w:t xml:space="preserve"> </w:t>
+      </w:r>
+      <w:proofErr w:type="spellStart"/>
+      <w:r>
+        <w:rPr>
+          <w:rFonts w:cs="Times New Roman"/>
+        </w:rPr>
+        <w:t>изправни</w:t>
+      </w:r>
+      <w:proofErr w:type="spellEnd"/>
+      <w:r>
+        <w:rPr>
+          <w:rFonts w:cs="Times New Roman"/>
+        </w:rPr>
+        <w:t xml:space="preserve">, а в </w:t>
+      </w:r>
+      <w:proofErr w:type="spellStart"/>
+      <w:r>
+        <w:rPr>
+          <w:rFonts w:cs="Times New Roman"/>
+        </w:rPr>
+        <w:t>друга</w:t>
+      </w:r>
+      <w:proofErr w:type="spellEnd"/>
+      <w:r>
+        <w:rPr>
+          <w:rFonts w:cs="Times New Roman"/>
+        </w:rPr>
+        <w:t xml:space="preserve">, 1/4 </w:t>
+      </w:r>
+      <w:proofErr w:type="spellStart"/>
+      <w:r>
+        <w:rPr>
+          <w:rFonts w:cs="Times New Roman"/>
+        </w:rPr>
+        <w:t>от</w:t>
+      </w:r>
+      <w:proofErr w:type="spellEnd"/>
+      <w:r>
+        <w:rPr>
+          <w:rFonts w:cs="Times New Roman"/>
+        </w:rPr>
+        <w:t xml:space="preserve"> </w:t>
+      </w:r>
+      <w:proofErr w:type="spellStart"/>
+      <w:r>
+        <w:rPr>
+          <w:rFonts w:cs="Times New Roman"/>
+        </w:rPr>
+        <w:t>изделията</w:t>
+      </w:r>
+      <w:proofErr w:type="spellEnd"/>
+      <w:r>
+        <w:rPr>
+          <w:rFonts w:cs="Times New Roman"/>
+        </w:rPr>
+        <w:t xml:space="preserve"> </w:t>
+      </w:r>
+      <w:proofErr w:type="spellStart"/>
+      <w:r>
+        <w:rPr>
+          <w:rFonts w:cs="Times New Roman"/>
+        </w:rPr>
+        <w:t>са</w:t>
+      </w:r>
+      <w:proofErr w:type="spellEnd"/>
+      <w:r>
+        <w:rPr>
+          <w:rFonts w:cs="Times New Roman"/>
+        </w:rPr>
+        <w:t xml:space="preserve"> </w:t>
+      </w:r>
+      <w:proofErr w:type="spellStart"/>
+      <w:r>
+        <w:rPr>
+          <w:rFonts w:cs="Times New Roman"/>
+        </w:rPr>
+        <w:t>за</w:t>
+      </w:r>
+      <w:proofErr w:type="spellEnd"/>
+      <w:r>
+        <w:rPr>
+          <w:rFonts w:cs="Times New Roman"/>
+        </w:rPr>
+        <w:t xml:space="preserve"> </w:t>
+      </w:r>
+      <w:proofErr w:type="spellStart"/>
+      <w:r>
+        <w:rPr>
+          <w:rFonts w:cs="Times New Roman"/>
+        </w:rPr>
+        <w:t>брак</w:t>
+      </w:r>
+      <w:proofErr w:type="spellEnd"/>
+      <w:r>
+        <w:rPr>
+          <w:rFonts w:cs="Times New Roman"/>
+        </w:rPr>
+        <w:t xml:space="preserve">. </w:t>
+      </w:r>
+      <w:proofErr w:type="spellStart"/>
+      <w:r>
+        <w:rPr>
+          <w:rFonts w:cs="Times New Roman"/>
+        </w:rPr>
+        <w:t>Изделие</w:t>
+      </w:r>
+      <w:proofErr w:type="spellEnd"/>
+      <w:r>
+        <w:rPr>
+          <w:rFonts w:cs="Times New Roman"/>
+        </w:rPr>
+        <w:t xml:space="preserve">, </w:t>
+      </w:r>
+      <w:proofErr w:type="spellStart"/>
+      <w:r>
+        <w:rPr>
+          <w:rFonts w:cs="Times New Roman"/>
+        </w:rPr>
+        <w:t>взето</w:t>
+      </w:r>
+      <w:proofErr w:type="spellEnd"/>
+      <w:r>
+        <w:rPr>
+          <w:rFonts w:cs="Times New Roman"/>
+        </w:rPr>
+        <w:t xml:space="preserve"> </w:t>
+      </w:r>
+      <w:proofErr w:type="spellStart"/>
+      <w:r>
+        <w:rPr>
+          <w:rFonts w:cs="Times New Roman"/>
+        </w:rPr>
+        <w:t>от</w:t>
+      </w:r>
+      <w:proofErr w:type="spellEnd"/>
+      <w:r>
+        <w:rPr>
+          <w:rFonts w:cs="Times New Roman"/>
+        </w:rPr>
+        <w:t xml:space="preserve"> </w:t>
+      </w:r>
+      <w:proofErr w:type="spellStart"/>
+      <w:r>
+        <w:rPr>
+          <w:rFonts w:cs="Times New Roman"/>
+        </w:rPr>
+        <w:t>случайно</w:t>
+      </w:r>
+      <w:proofErr w:type="spellEnd"/>
+      <w:r>
+        <w:rPr>
+          <w:rFonts w:cs="Times New Roman"/>
+        </w:rPr>
+        <w:t xml:space="preserve"> </w:t>
+      </w:r>
+      <w:proofErr w:type="spellStart"/>
+      <w:r>
+        <w:rPr>
+          <w:rFonts w:cs="Times New Roman"/>
+        </w:rPr>
+        <w:t>избрана</w:t>
+      </w:r>
+      <w:proofErr w:type="spellEnd"/>
+      <w:r>
+        <w:rPr>
+          <w:rFonts w:cs="Times New Roman"/>
+        </w:rPr>
+        <w:t xml:space="preserve"> </w:t>
+      </w:r>
+      <w:proofErr w:type="spellStart"/>
+      <w:r>
+        <w:rPr>
+          <w:rFonts w:cs="Times New Roman"/>
+        </w:rPr>
+        <w:t>партида</w:t>
+      </w:r>
+      <w:proofErr w:type="spellEnd"/>
+      <w:r>
+        <w:rPr>
+          <w:rFonts w:cs="Times New Roman"/>
+        </w:rPr>
+        <w:t xml:space="preserve">, </w:t>
+      </w:r>
+      <w:proofErr w:type="spellStart"/>
+      <w:r>
+        <w:rPr>
+          <w:rFonts w:cs="Times New Roman"/>
+        </w:rPr>
+        <w:t>се</w:t>
+      </w:r>
+      <w:proofErr w:type="spellEnd"/>
+      <w:r>
+        <w:rPr>
+          <w:rFonts w:cs="Times New Roman"/>
+        </w:rPr>
+        <w:t xml:space="preserve"> </w:t>
+      </w:r>
+      <w:proofErr w:type="spellStart"/>
+      <w:r>
+        <w:rPr>
+          <w:rFonts w:cs="Times New Roman"/>
+        </w:rPr>
+        <w:t>оказва</w:t>
+      </w:r>
+      <w:proofErr w:type="spellEnd"/>
+      <w:r>
+        <w:rPr>
+          <w:rFonts w:cs="Times New Roman"/>
+        </w:rPr>
+        <w:t xml:space="preserve"> </w:t>
+      </w:r>
+      <w:proofErr w:type="spellStart"/>
+      <w:r>
+        <w:rPr>
+          <w:rFonts w:cs="Times New Roman"/>
+        </w:rPr>
+        <w:t>изправно</w:t>
+      </w:r>
+      <w:proofErr w:type="spellEnd"/>
+      <w:r>
+        <w:rPr>
+          <w:rFonts w:cs="Times New Roman"/>
+        </w:rPr>
+        <w:t xml:space="preserve">. </w:t>
+      </w:r>
+      <w:proofErr w:type="spellStart"/>
+      <w:r>
+        <w:rPr>
+          <w:rFonts w:cs="Times New Roman"/>
+        </w:rPr>
+        <w:t>Да</w:t>
+      </w:r>
+      <w:proofErr w:type="spellEnd"/>
+      <w:r>
+        <w:rPr>
+          <w:rFonts w:cs="Times New Roman"/>
+        </w:rPr>
+        <w:t xml:space="preserve"> </w:t>
+      </w:r>
+      <w:proofErr w:type="spellStart"/>
+      <w:r>
+        <w:rPr>
+          <w:rFonts w:cs="Times New Roman"/>
+        </w:rPr>
+        <w:t>се</w:t>
+      </w:r>
+      <w:proofErr w:type="spellEnd"/>
+      <w:r>
+        <w:rPr>
+          <w:rFonts w:cs="Times New Roman"/>
+        </w:rPr>
+        <w:t xml:space="preserve"> </w:t>
+      </w:r>
+      <w:proofErr w:type="spellStart"/>
+      <w:r>
+        <w:rPr>
+          <w:rFonts w:cs="Times New Roman"/>
+        </w:rPr>
+        <w:t>пресметне</w:t>
+      </w:r>
+      <w:proofErr w:type="spellEnd"/>
+      <w:r>
+        <w:rPr>
+          <w:rFonts w:cs="Times New Roman"/>
+        </w:rPr>
+        <w:t xml:space="preserve"> </w:t>
+      </w:r>
+      <w:proofErr w:type="spellStart"/>
+      <w:r>
+        <w:rPr>
+          <w:rFonts w:cs="Times New Roman"/>
+        </w:rPr>
+        <w:t>вероятността</w:t>
+      </w:r>
+      <w:proofErr w:type="spellEnd"/>
+      <w:r>
+        <w:rPr>
+          <w:rFonts w:cs="Times New Roman"/>
+        </w:rPr>
+        <w:t xml:space="preserve"> </w:t>
+      </w:r>
+      <w:proofErr w:type="spellStart"/>
+      <w:r>
+        <w:rPr>
+          <w:rFonts w:cs="Times New Roman"/>
+        </w:rPr>
+        <w:t>второ</w:t>
+      </w:r>
+      <w:proofErr w:type="spellEnd"/>
+      <w:r>
+        <w:rPr>
+          <w:rFonts w:cs="Times New Roman"/>
+        </w:rPr>
+        <w:t xml:space="preserve"> </w:t>
+      </w:r>
+      <w:proofErr w:type="spellStart"/>
+      <w:r>
+        <w:rPr>
+          <w:rFonts w:cs="Times New Roman"/>
+        </w:rPr>
+        <w:t>случайно</w:t>
+      </w:r>
+      <w:proofErr w:type="spellEnd"/>
+      <w:r>
+        <w:rPr>
+          <w:rFonts w:cs="Times New Roman"/>
+        </w:rPr>
+        <w:t xml:space="preserve"> </w:t>
+      </w:r>
+      <w:proofErr w:type="spellStart"/>
+      <w:r>
+        <w:rPr>
+          <w:rFonts w:cs="Times New Roman"/>
+        </w:rPr>
+        <w:t>избрано</w:t>
+      </w:r>
+      <w:proofErr w:type="spellEnd"/>
+      <w:r>
+        <w:rPr>
+          <w:rFonts w:cs="Times New Roman"/>
+        </w:rPr>
+        <w:t xml:space="preserve"> </w:t>
+      </w:r>
+      <w:proofErr w:type="spellStart"/>
+      <w:r>
+        <w:rPr>
+          <w:rFonts w:cs="Times New Roman"/>
+        </w:rPr>
+        <w:t>изделие</w:t>
+      </w:r>
+      <w:proofErr w:type="spellEnd"/>
+      <w:r>
+        <w:rPr>
+          <w:rFonts w:cs="Times New Roman"/>
+        </w:rPr>
+        <w:t xml:space="preserve"> </w:t>
+      </w:r>
+      <w:proofErr w:type="spellStart"/>
+      <w:r>
+        <w:rPr>
+          <w:rFonts w:cs="Times New Roman"/>
+        </w:rPr>
+        <w:t>от</w:t>
+      </w:r>
+      <w:proofErr w:type="spellEnd"/>
+      <w:r>
+        <w:rPr>
+          <w:rFonts w:cs="Times New Roman"/>
+        </w:rPr>
+        <w:t xml:space="preserve"> </w:t>
+      </w:r>
+      <w:proofErr w:type="spellStart"/>
+      <w:r>
+        <w:rPr>
+          <w:rFonts w:cs="Times New Roman"/>
+        </w:rPr>
+        <w:t>същата</w:t>
+      </w:r>
+      <w:proofErr w:type="spellEnd"/>
+      <w:r>
+        <w:rPr>
+          <w:rFonts w:cs="Times New Roman"/>
+        </w:rPr>
+        <w:t xml:space="preserve"> </w:t>
+      </w:r>
+      <w:proofErr w:type="spellStart"/>
+      <w:r>
+        <w:rPr>
+          <w:rFonts w:cs="Times New Roman"/>
+        </w:rPr>
+        <w:t>партида</w:t>
+      </w:r>
+      <w:proofErr w:type="spellEnd"/>
+      <w:r>
+        <w:rPr>
+          <w:rFonts w:cs="Times New Roman"/>
+        </w:rPr>
+        <w:t xml:space="preserve"> </w:t>
+      </w:r>
+      <w:proofErr w:type="spellStart"/>
+      <w:r>
+        <w:rPr>
+          <w:rFonts w:cs="Times New Roman"/>
+        </w:rPr>
+        <w:t>да</w:t>
+      </w:r>
+      <w:proofErr w:type="spellEnd"/>
+      <w:r>
+        <w:rPr>
+          <w:rFonts w:cs="Times New Roman"/>
+        </w:rPr>
+        <w:t xml:space="preserve"> </w:t>
+      </w:r>
+      <w:proofErr w:type="spellStart"/>
+      <w:r>
+        <w:rPr>
+          <w:rFonts w:cs="Times New Roman"/>
+        </w:rPr>
+        <w:t>се</w:t>
+      </w:r>
+      <w:proofErr w:type="spellEnd"/>
+      <w:r>
+        <w:rPr>
+          <w:rFonts w:cs="Times New Roman"/>
+        </w:rPr>
+        <w:t xml:space="preserve"> </w:t>
+      </w:r>
+      <w:proofErr w:type="spellStart"/>
+      <w:r>
+        <w:rPr>
+          <w:rFonts w:cs="Times New Roman"/>
+        </w:rPr>
+        <w:t>окаже</w:t>
+      </w:r>
+      <w:proofErr w:type="spellEnd"/>
+      <w:r>
+        <w:rPr>
+          <w:rFonts w:cs="Times New Roman"/>
+        </w:rPr>
+        <w:t xml:space="preserve"> </w:t>
+      </w:r>
+      <w:proofErr w:type="spellStart"/>
+      <w:r>
+        <w:rPr>
+          <w:rFonts w:cs="Times New Roman"/>
+        </w:rPr>
+        <w:t>за</w:t>
+      </w:r>
+      <w:proofErr w:type="spellEnd"/>
+      <w:r>
+        <w:rPr>
+          <w:rFonts w:cs="Times New Roman"/>
+        </w:rPr>
+        <w:t xml:space="preserve"> </w:t>
+      </w:r>
+      <w:proofErr w:type="spellStart"/>
+      <w:r>
+        <w:rPr>
+          <w:rFonts w:cs="Times New Roman"/>
+        </w:rPr>
+        <w:t>брак</w:t>
+      </w:r>
+      <w:proofErr w:type="spellEnd"/>
+      <w:r>
+        <w:rPr>
+          <w:rFonts w:cs="Times New Roman"/>
+        </w:rPr>
+        <w:t xml:space="preserve">, </w:t>
+      </w:r>
+      <w:proofErr w:type="spellStart"/>
+      <w:r>
+        <w:rPr>
+          <w:rFonts w:cs="Times New Roman"/>
+        </w:rPr>
+        <w:t>ако</w:t>
+      </w:r>
+      <w:proofErr w:type="spellEnd"/>
+      <w:r>
+        <w:rPr>
+          <w:rFonts w:cs="Times New Roman"/>
+        </w:rPr>
+        <w:t xml:space="preserve"> </w:t>
+      </w:r>
+      <w:proofErr w:type="spellStart"/>
+      <w:r>
+        <w:rPr>
+          <w:rFonts w:cs="Times New Roman"/>
+        </w:rPr>
+        <w:t>след</w:t>
+      </w:r>
+      <w:proofErr w:type="spellEnd"/>
+      <w:r>
+        <w:rPr>
+          <w:rFonts w:cs="Times New Roman"/>
+        </w:rPr>
+        <w:t xml:space="preserve"> </w:t>
+      </w:r>
+      <w:proofErr w:type="spellStart"/>
+      <w:r>
+        <w:rPr>
+          <w:rFonts w:cs="Times New Roman"/>
+        </w:rPr>
+        <w:t>проверката</w:t>
+      </w:r>
+      <w:proofErr w:type="spellEnd"/>
+      <w:r>
+        <w:rPr>
+          <w:rFonts w:cs="Times New Roman"/>
+        </w:rPr>
+        <w:t xml:space="preserve"> </w:t>
+      </w:r>
+      <w:proofErr w:type="spellStart"/>
+      <w:r>
+        <w:rPr>
+          <w:rFonts w:cs="Times New Roman"/>
+        </w:rPr>
+        <w:t>на</w:t>
+      </w:r>
+      <w:proofErr w:type="spellEnd"/>
+      <w:r>
+        <w:rPr>
+          <w:rFonts w:cs="Times New Roman"/>
+        </w:rPr>
+        <w:t xml:space="preserve"> </w:t>
+      </w:r>
+      <w:proofErr w:type="spellStart"/>
+      <w:r>
+        <w:rPr>
+          <w:rFonts w:cs="Times New Roman"/>
+        </w:rPr>
+        <w:t>първото</w:t>
+      </w:r>
+      <w:proofErr w:type="spellEnd"/>
+      <w:r>
+        <w:rPr>
+          <w:rFonts w:cs="Times New Roman"/>
+        </w:rPr>
+        <w:t xml:space="preserve"> </w:t>
+      </w:r>
+      <w:proofErr w:type="spellStart"/>
+      <w:r>
+        <w:rPr>
+          <w:rFonts w:cs="Times New Roman"/>
+        </w:rPr>
+        <w:t>изделие</w:t>
+      </w:r>
+      <w:proofErr w:type="spellEnd"/>
+      <w:r>
+        <w:rPr>
+          <w:rFonts w:cs="Times New Roman"/>
+        </w:rPr>
+        <w:t xml:space="preserve">, </w:t>
+      </w:r>
+      <w:proofErr w:type="spellStart"/>
+      <w:r>
+        <w:rPr>
+          <w:rFonts w:cs="Times New Roman"/>
+        </w:rPr>
+        <w:t>то</w:t>
+      </w:r>
+      <w:proofErr w:type="spellEnd"/>
+      <w:r>
+        <w:rPr>
+          <w:rFonts w:cs="Times New Roman"/>
+        </w:rPr>
+        <w:t xml:space="preserve"> е </w:t>
+      </w:r>
+      <w:proofErr w:type="spellStart"/>
+      <w:r>
+        <w:rPr>
+          <w:rFonts w:cs="Times New Roman"/>
+        </w:rPr>
+        <w:t>било</w:t>
+      </w:r>
+      <w:proofErr w:type="spellEnd"/>
+      <w:r>
+        <w:rPr>
+          <w:rFonts w:cs="Times New Roman"/>
+        </w:rPr>
+        <w:t xml:space="preserve"> </w:t>
+      </w:r>
+      <w:proofErr w:type="spellStart"/>
+      <w:r>
+        <w:rPr>
+          <w:rFonts w:cs="Times New Roman"/>
+        </w:rPr>
+        <w:t>върнато</w:t>
+      </w:r>
+      <w:proofErr w:type="spellEnd"/>
+      <w:r>
+        <w:rPr>
+          <w:rFonts w:cs="Times New Roman"/>
+        </w:rPr>
+        <w:t xml:space="preserve"> </w:t>
+      </w:r>
+      <w:proofErr w:type="spellStart"/>
+      <w:r>
+        <w:rPr>
+          <w:rFonts w:cs="Times New Roman"/>
+        </w:rPr>
+        <w:t>обратно</w:t>
+      </w:r>
+      <w:proofErr w:type="spellEnd"/>
+      <w:r>
+        <w:rPr>
+          <w:rFonts w:cs="Times New Roman"/>
+        </w:rPr>
+        <w:t xml:space="preserve"> в </w:t>
+      </w:r>
+      <w:proofErr w:type="spellStart"/>
+      <w:r>
+        <w:rPr>
+          <w:rFonts w:cs="Times New Roman"/>
+        </w:rPr>
+        <w:t>своята</w:t>
+      </w:r>
+      <w:proofErr w:type="spellEnd"/>
+      <w:r>
+        <w:rPr>
+          <w:rFonts w:cs="Times New Roman"/>
+        </w:rPr>
+        <w:t xml:space="preserve"> </w:t>
+      </w:r>
+      <w:proofErr w:type="spellStart"/>
+      <w:r>
+        <w:rPr>
+          <w:rFonts w:cs="Times New Roman"/>
+        </w:rPr>
+        <w:t>партида</w:t>
+      </w:r>
+      <w:proofErr w:type="spellEnd"/>
+      <w:r>
+        <w:rPr>
+          <w:rFonts w:cs="Times New Roman"/>
+        </w:rPr>
+        <w:t>.</w:t>
       </w:r>
     </w:p>
     <w:p>
@@ -5245,6 +6165,7 @@
         </w:rPr>
       </w:pPr>
       <w:bookmarkStart w:id="2" w:name="_Toc90107423"/>
+      <w:proofErr w:type="spellStart"/>
       <w:r>
         <w:rPr>
           <w:rStyle w:val="Heading1Char"/>
@@ -5252,7 +6173,17 @@
           <w:sz w:val="24"/>
           <w:szCs w:val="24"/>
         </w:rPr>
-        <w:t>Задача 3.</w:t>
+        <w:t>Задача</w:t>
+      </w:r>
+      <w:proofErr w:type="spellEnd"/>
+      <w:r>
+        <w:rPr>
+          <w:rStyle w:val="Heading1Char"/>
+          <w:rFonts w:ascii="Times New Roman" w:hAnsi="Times New Roman" w:cs="Times New Roman"/>
+          <w:sz w:val="24"/>
+          <w:szCs w:val="24"/>
+        </w:rPr>
+        <w:t xml:space="preserve"> 3.</w:t>
       </w:r>
       <w:bookmarkEnd w:id="2"/>
       <w:r>
@@ -5263,11 +6194,803 @@
         </w:rPr>
         <w:t xml:space="preserve"> </w:t>
       </w:r>
-      <w:r>
-        <w:rPr>
-          <w:rFonts w:cs="Times New Roman"/>
-        </w:rPr>
-        <w:t>Дете има в левия си джоб четири монети от 1 лв. и три монети от 2 лв., а в десния си джоб две монети от 1 лв. и една монета от 2 лв. Детето прехвърля две монети от левия си в десния си джоб, след това връща обратно две монети от десния в левия. Накрая, детето вади монета от десния си джоб. Каква е вероятността тя да е от 1 лв.?</w:t>
+      <w:proofErr w:type="spellStart"/>
+      <w:r>
+        <w:rPr>
+          <w:rFonts w:cs="Times New Roman"/>
+        </w:rPr>
+        <w:t>Дете</w:t>
+      </w:r>
+      <w:proofErr w:type="spellEnd"/>
+      <w:r>
+        <w:rPr>
+          <w:rFonts w:cs="Times New Roman"/>
+        </w:rPr>
+        <w:t xml:space="preserve"> </w:t>
+      </w:r>
+      <w:proofErr w:type="spellStart"/>
+      <w:r>
+        <w:rPr>
+          <w:rFonts w:cs="Times New Roman"/>
+        </w:rPr>
+        <w:t>има</w:t>
+      </w:r>
+      <w:proofErr w:type="spellEnd"/>
+      <w:r>
+        <w:rPr>
+          <w:rFonts w:cs="Times New Roman"/>
+        </w:rPr>
+        <w:t xml:space="preserve"> в </w:t>
+      </w:r>
+      <w:proofErr w:type="spellStart"/>
+      <w:r>
+        <w:rPr>
+          <w:rFonts w:cs="Times New Roman"/>
+        </w:rPr>
+        <w:t>левия</w:t>
+      </w:r>
+      <w:proofErr w:type="spellEnd"/>
+      <w:r>
+        <w:rPr>
+          <w:rFonts w:cs="Times New Roman"/>
+        </w:rPr>
+        <w:t xml:space="preserve"> </w:t>
+      </w:r>
+      <w:proofErr w:type="spellStart"/>
+      <w:r>
+        <w:rPr>
+          <w:rFonts w:cs="Times New Roman"/>
+        </w:rPr>
+        <w:t>си</w:t>
+      </w:r>
+      <w:proofErr w:type="spellEnd"/>
+      <w:r>
+        <w:rPr>
+          <w:rFonts w:cs="Times New Roman"/>
+        </w:rPr>
+        <w:t xml:space="preserve"> </w:t>
+      </w:r>
+      <w:proofErr w:type="spellStart"/>
+      <w:r>
+        <w:rPr>
+          <w:rFonts w:cs="Times New Roman"/>
+        </w:rPr>
+        <w:t>джоб</w:t>
+      </w:r>
+      <w:proofErr w:type="spellEnd"/>
+      <w:r>
+        <w:rPr>
+          <w:rFonts w:cs="Times New Roman"/>
+        </w:rPr>
+        <w:t xml:space="preserve"> </w:t>
+      </w:r>
+      <w:proofErr w:type="spellStart"/>
+      <w:r>
+        <w:rPr>
+          <w:rFonts w:cs="Times New Roman"/>
+        </w:rPr>
+        <w:t>четири</w:t>
+      </w:r>
+      <w:proofErr w:type="spellEnd"/>
+      <w:r>
+        <w:rPr>
+          <w:rFonts w:cs="Times New Roman"/>
+        </w:rPr>
+        <w:t xml:space="preserve"> </w:t>
+      </w:r>
+      <w:proofErr w:type="spellStart"/>
+      <w:r>
+        <w:rPr>
+          <w:rFonts w:cs="Times New Roman"/>
+        </w:rPr>
+        <w:t>монети</w:t>
+      </w:r>
+      <w:proofErr w:type="spellEnd"/>
+      <w:r>
+        <w:rPr>
+          <w:rFonts w:cs="Times New Roman"/>
+        </w:rPr>
+        <w:t xml:space="preserve"> </w:t>
+      </w:r>
+      <w:proofErr w:type="spellStart"/>
+      <w:r>
+        <w:rPr>
+          <w:rFonts w:cs="Times New Roman"/>
+        </w:rPr>
+        <w:t>от</w:t>
+      </w:r>
+      <w:proofErr w:type="spellEnd"/>
+      <w:r>
+        <w:rPr>
+          <w:rFonts w:cs="Times New Roman"/>
+        </w:rPr>
+        <w:t xml:space="preserve"> 1 </w:t>
+      </w:r>
+      <w:proofErr w:type="spellStart"/>
+      <w:r>
+        <w:rPr>
+          <w:rFonts w:cs="Times New Roman"/>
+        </w:rPr>
+        <w:t>лв</w:t>
+      </w:r>
+      <w:proofErr w:type="spellEnd"/>
+      <w:r>
+        <w:rPr>
+          <w:rFonts w:cs="Times New Roman"/>
+        </w:rPr>
+        <w:t xml:space="preserve">. и </w:t>
+      </w:r>
+      <w:proofErr w:type="spellStart"/>
+      <w:r>
+        <w:rPr>
+          <w:rFonts w:cs="Times New Roman"/>
+        </w:rPr>
+        <w:t>три</w:t>
+      </w:r>
+      <w:proofErr w:type="spellEnd"/>
+      <w:r>
+        <w:rPr>
+          <w:rFonts w:cs="Times New Roman"/>
+        </w:rPr>
+        <w:t xml:space="preserve"> </w:t>
+      </w:r>
+      <w:proofErr w:type="spellStart"/>
+      <w:r>
+        <w:rPr>
+          <w:rFonts w:cs="Times New Roman"/>
+        </w:rPr>
+        <w:t>монети</w:t>
+      </w:r>
+      <w:proofErr w:type="spellEnd"/>
+      <w:r>
+        <w:rPr>
+          <w:rFonts w:cs="Times New Roman"/>
+        </w:rPr>
+        <w:t xml:space="preserve"> </w:t>
+      </w:r>
+      <w:proofErr w:type="spellStart"/>
+      <w:r>
+        <w:rPr>
+          <w:rFonts w:cs="Times New Roman"/>
+        </w:rPr>
+        <w:t>от</w:t>
+      </w:r>
+      <w:proofErr w:type="spellEnd"/>
+      <w:r>
+        <w:rPr>
+          <w:rFonts w:cs="Times New Roman"/>
+        </w:rPr>
+        <w:t xml:space="preserve"> 2 </w:t>
+      </w:r>
+      <w:proofErr w:type="spellStart"/>
+      <w:r>
+        <w:rPr>
+          <w:rFonts w:cs="Times New Roman"/>
+        </w:rPr>
+        <w:t>лв</w:t>
+      </w:r>
+      <w:proofErr w:type="spellEnd"/>
+      <w:r>
+        <w:rPr>
+          <w:rFonts w:cs="Times New Roman"/>
+        </w:rPr>
+        <w:t xml:space="preserve">., а в </w:t>
+      </w:r>
+      <w:proofErr w:type="spellStart"/>
+      <w:r>
+        <w:rPr>
+          <w:rFonts w:cs="Times New Roman"/>
+        </w:rPr>
+        <w:t>десния</w:t>
+      </w:r>
+      <w:proofErr w:type="spellEnd"/>
+      <w:r>
+        <w:rPr>
+          <w:rFonts w:cs="Times New Roman"/>
+        </w:rPr>
+        <w:t xml:space="preserve"> </w:t>
+      </w:r>
+      <w:proofErr w:type="spellStart"/>
+      <w:r>
+        <w:rPr>
+          <w:rFonts w:cs="Times New Roman"/>
+        </w:rPr>
+        <w:t>си</w:t>
+      </w:r>
+      <w:proofErr w:type="spellEnd"/>
+      <w:r>
+        <w:rPr>
+          <w:rFonts w:cs="Times New Roman"/>
+        </w:rPr>
+        <w:t xml:space="preserve"> </w:t>
+      </w:r>
+      <w:proofErr w:type="spellStart"/>
+      <w:r>
+        <w:rPr>
+          <w:rFonts w:cs="Times New Roman"/>
+        </w:rPr>
+        <w:t>джоб</w:t>
+      </w:r>
+      <w:proofErr w:type="spellEnd"/>
+      <w:r>
+        <w:rPr>
+          <w:rFonts w:cs="Times New Roman"/>
+        </w:rPr>
+        <w:t xml:space="preserve"> </w:t>
+      </w:r>
+      <w:proofErr w:type="spellStart"/>
+      <w:r>
+        <w:rPr>
+          <w:rFonts w:cs="Times New Roman"/>
+        </w:rPr>
+        <w:t>две</w:t>
+      </w:r>
+      <w:proofErr w:type="spellEnd"/>
+      <w:r>
+        <w:rPr>
+          <w:rFonts w:cs="Times New Roman"/>
+        </w:rPr>
+        <w:t xml:space="preserve"> </w:t>
+      </w:r>
+      <w:proofErr w:type="spellStart"/>
+      <w:r>
+        <w:rPr>
+          <w:rFonts w:cs="Times New Roman"/>
+        </w:rPr>
+        <w:t>монети</w:t>
+      </w:r>
+      <w:proofErr w:type="spellEnd"/>
+      <w:r>
+        <w:rPr>
+          <w:rFonts w:cs="Times New Roman"/>
+        </w:rPr>
+        <w:t xml:space="preserve"> </w:t>
+      </w:r>
+      <w:proofErr w:type="spellStart"/>
+      <w:r>
+        <w:rPr>
+          <w:rFonts w:cs="Times New Roman"/>
+        </w:rPr>
+        <w:t>от</w:t>
+      </w:r>
+      <w:proofErr w:type="spellEnd"/>
+      <w:r>
+        <w:rPr>
+          <w:rFonts w:cs="Times New Roman"/>
+        </w:rPr>
+        <w:t xml:space="preserve"> 1 </w:t>
+      </w:r>
+      <w:proofErr w:type="spellStart"/>
+      <w:r>
+        <w:rPr>
+          <w:rFonts w:cs="Times New Roman"/>
+        </w:rPr>
+        <w:t>лв</w:t>
+      </w:r>
+      <w:proofErr w:type="spellEnd"/>
+      <w:r>
+        <w:rPr>
+          <w:rFonts w:cs="Times New Roman"/>
+        </w:rPr>
+        <w:t xml:space="preserve">. и </w:t>
+      </w:r>
+      <w:proofErr w:type="spellStart"/>
+      <w:r>
+        <w:rPr>
+          <w:rFonts w:cs="Times New Roman"/>
+        </w:rPr>
+        <w:t>една</w:t>
+      </w:r>
+      <w:proofErr w:type="spellEnd"/>
+      <w:r>
+        <w:rPr>
+          <w:rFonts w:cs="Times New Roman"/>
+        </w:rPr>
+        <w:t xml:space="preserve"> </w:t>
+      </w:r>
+      <w:proofErr w:type="spellStart"/>
+      <w:r>
+        <w:rPr>
+          <w:rFonts w:cs="Times New Roman"/>
+        </w:rPr>
+        <w:t>монета</w:t>
+      </w:r>
+      <w:proofErr w:type="spellEnd"/>
+      <w:r>
+        <w:rPr>
+          <w:rFonts w:cs="Times New Roman"/>
+        </w:rPr>
+        <w:t xml:space="preserve"> </w:t>
+      </w:r>
+      <w:proofErr w:type="spellStart"/>
+      <w:r>
+        <w:rPr>
+          <w:rFonts w:cs="Times New Roman"/>
+        </w:rPr>
+        <w:t>от</w:t>
+      </w:r>
+      <w:proofErr w:type="spellEnd"/>
+      <w:r>
+        <w:rPr>
+          <w:rFonts w:cs="Times New Roman"/>
+        </w:rPr>
+        <w:t xml:space="preserve"> 2 </w:t>
+      </w:r>
+      <w:proofErr w:type="spellStart"/>
+      <w:r>
+        <w:rPr>
+          <w:rFonts w:cs="Times New Roman"/>
+        </w:rPr>
+        <w:t>лв</w:t>
+      </w:r>
+      <w:proofErr w:type="spellEnd"/>
+      <w:r>
+        <w:rPr>
+          <w:rFonts w:cs="Times New Roman"/>
+        </w:rPr>
+        <w:t xml:space="preserve">. </w:t>
+      </w:r>
+      <w:proofErr w:type="spellStart"/>
+      <w:r>
+        <w:rPr>
+          <w:rFonts w:cs="Times New Roman"/>
+        </w:rPr>
+        <w:t>Детето</w:t>
+      </w:r>
+      <w:proofErr w:type="spellEnd"/>
+      <w:r>
+        <w:rPr>
+          <w:rFonts w:cs="Times New Roman"/>
+        </w:rPr>
+        <w:t xml:space="preserve"> </w:t>
+      </w:r>
+      <w:proofErr w:type="spellStart"/>
+      <w:r>
+        <w:rPr>
+          <w:rFonts w:cs="Times New Roman"/>
+        </w:rPr>
+        <w:t>прехвърля</w:t>
+      </w:r>
+      <w:proofErr w:type="spellEnd"/>
+      <w:r>
+        <w:rPr>
+          <w:rFonts w:cs="Times New Roman"/>
+        </w:rPr>
+        <w:t xml:space="preserve"> </w:t>
+      </w:r>
+      <w:proofErr w:type="spellStart"/>
+      <w:r>
+        <w:rPr>
+          <w:rFonts w:cs="Times New Roman"/>
+        </w:rPr>
+        <w:t>две</w:t>
+      </w:r>
+      <w:proofErr w:type="spellEnd"/>
+      <w:r>
+        <w:rPr>
+          <w:rFonts w:cs="Times New Roman"/>
+        </w:rPr>
+        <w:t xml:space="preserve"> </w:t>
+      </w:r>
+      <w:proofErr w:type="spellStart"/>
+      <w:r>
+        <w:rPr>
+          <w:rFonts w:cs="Times New Roman"/>
+        </w:rPr>
+        <w:t>монети</w:t>
+      </w:r>
+      <w:proofErr w:type="spellEnd"/>
+      <w:r>
+        <w:rPr>
+          <w:rFonts w:cs="Times New Roman"/>
+        </w:rPr>
+        <w:t xml:space="preserve"> </w:t>
+      </w:r>
+      <w:proofErr w:type="spellStart"/>
+      <w:r>
+        <w:rPr>
+          <w:rFonts w:cs="Times New Roman"/>
+        </w:rPr>
+        <w:t>от</w:t>
+      </w:r>
+      <w:proofErr w:type="spellEnd"/>
+      <w:r>
+        <w:rPr>
+          <w:rFonts w:cs="Times New Roman"/>
+        </w:rPr>
+        <w:t xml:space="preserve"> </w:t>
+      </w:r>
+      <w:proofErr w:type="spellStart"/>
+      <w:r>
+        <w:rPr>
+          <w:rFonts w:cs="Times New Roman"/>
+        </w:rPr>
+        <w:t>левия</w:t>
+      </w:r>
+      <w:proofErr w:type="spellEnd"/>
+      <w:r>
+        <w:rPr>
+          <w:rFonts w:cs="Times New Roman"/>
+        </w:rPr>
+        <w:t xml:space="preserve"> </w:t>
+      </w:r>
+      <w:proofErr w:type="spellStart"/>
+      <w:r>
+        <w:rPr>
+          <w:rFonts w:cs="Times New Roman"/>
+        </w:rPr>
+        <w:t>си</w:t>
+      </w:r>
+      <w:proofErr w:type="spellEnd"/>
+      <w:r>
+        <w:rPr>
+          <w:rFonts w:cs="Times New Roman"/>
+        </w:rPr>
+        <w:t xml:space="preserve"> в </w:t>
+      </w:r>
+      <w:proofErr w:type="spellStart"/>
+      <w:r>
+        <w:rPr>
+          <w:rFonts w:cs="Times New Roman"/>
+        </w:rPr>
+        <w:t>десния</w:t>
+      </w:r>
+      <w:proofErr w:type="spellEnd"/>
+      <w:r>
+        <w:rPr>
+          <w:rFonts w:cs="Times New Roman"/>
+        </w:rPr>
+        <w:t xml:space="preserve"> </w:t>
+      </w:r>
+      <w:proofErr w:type="spellStart"/>
+      <w:r>
+        <w:rPr>
+          <w:rFonts w:cs="Times New Roman"/>
+        </w:rPr>
+        <w:t>си</w:t>
+      </w:r>
+      <w:proofErr w:type="spellEnd"/>
+      <w:r>
+        <w:rPr>
+          <w:rFonts w:cs="Times New Roman"/>
+        </w:rPr>
+        <w:t xml:space="preserve"> </w:t>
+      </w:r>
+      <w:proofErr w:type="spellStart"/>
+      <w:r>
+        <w:rPr>
+          <w:rFonts w:cs="Times New Roman"/>
+        </w:rPr>
+        <w:t>джоб</w:t>
+      </w:r>
+      <w:proofErr w:type="spellEnd"/>
+      <w:r>
+        <w:rPr>
+          <w:rFonts w:cs="Times New Roman"/>
+        </w:rPr>
+        <w:t xml:space="preserve">, </w:t>
+      </w:r>
+      <w:proofErr w:type="spellStart"/>
+      <w:r>
+        <w:rPr>
+          <w:rFonts w:cs="Times New Roman"/>
+        </w:rPr>
+        <w:t>след</w:t>
+      </w:r>
+      <w:proofErr w:type="spellEnd"/>
+      <w:r>
+        <w:rPr>
+          <w:rFonts w:cs="Times New Roman"/>
+        </w:rPr>
+        <w:t xml:space="preserve"> </w:t>
+      </w:r>
+      <w:proofErr w:type="spellStart"/>
+      <w:r>
+        <w:rPr>
+          <w:rFonts w:cs="Times New Roman"/>
+        </w:rPr>
+        <w:t>това</w:t>
+      </w:r>
+      <w:proofErr w:type="spellEnd"/>
+      <w:r>
+        <w:rPr>
+          <w:rFonts w:cs="Times New Roman"/>
+        </w:rPr>
+        <w:t xml:space="preserve"> </w:t>
+      </w:r>
+      <w:proofErr w:type="spellStart"/>
+      <w:r>
+        <w:rPr>
+          <w:rFonts w:cs="Times New Roman"/>
+        </w:rPr>
+        <w:t>връща</w:t>
+      </w:r>
+      <w:proofErr w:type="spellEnd"/>
+      <w:r>
+        <w:rPr>
+          <w:rFonts w:cs="Times New Roman"/>
+        </w:rPr>
+        <w:t xml:space="preserve"> </w:t>
+      </w:r>
+      <w:proofErr w:type="spellStart"/>
+      <w:r>
+        <w:rPr>
+          <w:rFonts w:cs="Times New Roman"/>
+        </w:rPr>
+        <w:t>обратно</w:t>
+      </w:r>
+      <w:proofErr w:type="spellEnd"/>
+      <w:r>
+        <w:rPr>
+          <w:rFonts w:cs="Times New Roman"/>
+        </w:rPr>
+        <w:t xml:space="preserve"> </w:t>
+      </w:r>
+      <w:proofErr w:type="spellStart"/>
+      <w:r>
+        <w:rPr>
+          <w:rFonts w:cs="Times New Roman"/>
+        </w:rPr>
+        <w:t>две</w:t>
+      </w:r>
+      <w:proofErr w:type="spellEnd"/>
+      <w:r>
+        <w:rPr>
+          <w:rFonts w:cs="Times New Roman"/>
+        </w:rPr>
+        <w:t xml:space="preserve"> </w:t>
+      </w:r>
+      <w:proofErr w:type="spellStart"/>
+      <w:r>
+        <w:rPr>
+          <w:rFonts w:cs="Times New Roman"/>
+        </w:rPr>
+        <w:t>монети</w:t>
+      </w:r>
+      <w:proofErr w:type="spellEnd"/>
+      <w:r>
+        <w:rPr>
+          <w:rFonts w:cs="Times New Roman"/>
+        </w:rPr>
+        <w:t xml:space="preserve"> </w:t>
+      </w:r>
+      <w:proofErr w:type="spellStart"/>
+      <w:r>
+        <w:rPr>
+          <w:rFonts w:cs="Times New Roman"/>
+        </w:rPr>
+        <w:t>от</w:t>
+      </w:r>
+      <w:proofErr w:type="spellEnd"/>
+      <w:r>
+        <w:rPr>
+          <w:rFonts w:cs="Times New Roman"/>
+        </w:rPr>
+        <w:t xml:space="preserve"> </w:t>
+      </w:r>
+      <w:proofErr w:type="spellStart"/>
+      <w:r>
+        <w:rPr>
+          <w:rFonts w:cs="Times New Roman"/>
+        </w:rPr>
+        <w:t>десния</w:t>
+      </w:r>
+      <w:proofErr w:type="spellEnd"/>
+      <w:r>
+        <w:rPr>
+          <w:rFonts w:cs="Times New Roman"/>
+        </w:rPr>
+        <w:t xml:space="preserve"> в </w:t>
+      </w:r>
+      <w:proofErr w:type="spellStart"/>
+      <w:r>
+        <w:rPr>
+          <w:rFonts w:cs="Times New Roman"/>
+        </w:rPr>
+        <w:t>левия</w:t>
+      </w:r>
+      <w:proofErr w:type="spellEnd"/>
+      <w:r>
+        <w:rPr>
+          <w:rFonts w:cs="Times New Roman"/>
+        </w:rPr>
+        <w:t xml:space="preserve">. </w:t>
+      </w:r>
+      <w:proofErr w:type="spellStart"/>
+      <w:r>
+        <w:rPr>
+          <w:rFonts w:cs="Times New Roman"/>
+        </w:rPr>
+        <w:t>Накрая</w:t>
+      </w:r>
+      <w:proofErr w:type="spellEnd"/>
+      <w:r>
+        <w:rPr>
+          <w:rFonts w:cs="Times New Roman"/>
+        </w:rPr>
+        <w:t xml:space="preserve">, </w:t>
+      </w:r>
+      <w:proofErr w:type="spellStart"/>
+      <w:r>
+        <w:rPr>
+          <w:rFonts w:cs="Times New Roman"/>
+        </w:rPr>
+        <w:t>детето</w:t>
+      </w:r>
+      <w:proofErr w:type="spellEnd"/>
+      <w:r>
+        <w:rPr>
+          <w:rFonts w:cs="Times New Roman"/>
+        </w:rPr>
+        <w:t xml:space="preserve"> </w:t>
+      </w:r>
+      <w:proofErr w:type="spellStart"/>
+      <w:r>
+        <w:rPr>
+          <w:rFonts w:cs="Times New Roman"/>
+        </w:rPr>
+        <w:t>вади</w:t>
+      </w:r>
+      <w:proofErr w:type="spellEnd"/>
+      <w:r>
+        <w:rPr>
+          <w:rFonts w:cs="Times New Roman"/>
+        </w:rPr>
+        <w:t xml:space="preserve"> </w:t>
+      </w:r>
+      <w:proofErr w:type="spellStart"/>
+      <w:r>
+        <w:rPr>
+          <w:rFonts w:cs="Times New Roman"/>
+        </w:rPr>
+        <w:t>монета</w:t>
+      </w:r>
+      <w:proofErr w:type="spellEnd"/>
+      <w:r>
+        <w:rPr>
+          <w:rFonts w:cs="Times New Roman"/>
+        </w:rPr>
+        <w:t xml:space="preserve"> </w:t>
+      </w:r>
+      <w:proofErr w:type="spellStart"/>
+      <w:r>
+        <w:rPr>
+          <w:rFonts w:cs="Times New Roman"/>
+        </w:rPr>
+        <w:t>от</w:t>
+      </w:r>
+      <w:proofErr w:type="spellEnd"/>
+      <w:r>
+        <w:rPr>
+          <w:rFonts w:cs="Times New Roman"/>
+        </w:rPr>
+        <w:t xml:space="preserve"> </w:t>
+      </w:r>
+      <w:proofErr w:type="spellStart"/>
+      <w:r>
+        <w:rPr>
+          <w:rFonts w:cs="Times New Roman"/>
+        </w:rPr>
+        <w:t>десния</w:t>
+      </w:r>
+      <w:proofErr w:type="spellEnd"/>
+      <w:r>
+        <w:rPr>
+          <w:rFonts w:cs="Times New Roman"/>
+        </w:rPr>
+        <w:t xml:space="preserve"> </w:t>
+      </w:r>
+      <w:proofErr w:type="spellStart"/>
+      <w:r>
+        <w:rPr>
+          <w:rFonts w:cs="Times New Roman"/>
+        </w:rPr>
+        <w:t>си</w:t>
+      </w:r>
+      <w:proofErr w:type="spellEnd"/>
+      <w:r>
+        <w:rPr>
+          <w:rFonts w:cs="Times New Roman"/>
+        </w:rPr>
+        <w:t xml:space="preserve"> </w:t>
+      </w:r>
+      <w:proofErr w:type="spellStart"/>
+      <w:r>
+        <w:rPr>
+          <w:rFonts w:cs="Times New Roman"/>
+        </w:rPr>
+        <w:t>джоб</w:t>
+      </w:r>
+      <w:proofErr w:type="spellEnd"/>
+      <w:r>
+        <w:rPr>
+          <w:rFonts w:cs="Times New Roman"/>
+        </w:rPr>
+        <w:t xml:space="preserve">. </w:t>
+      </w:r>
+      <w:proofErr w:type="spellStart"/>
+      <w:r>
+        <w:rPr>
+          <w:rFonts w:cs="Times New Roman"/>
+        </w:rPr>
+        <w:t>Каква</w:t>
+      </w:r>
+      <w:proofErr w:type="spellEnd"/>
+      <w:r>
+        <w:rPr>
+          <w:rFonts w:cs="Times New Roman"/>
+        </w:rPr>
+        <w:t xml:space="preserve"> е </w:t>
+      </w:r>
+      <w:proofErr w:type="spellStart"/>
+      <w:r>
+        <w:rPr>
+          <w:rFonts w:cs="Times New Roman"/>
+        </w:rPr>
+        <w:t>вероятността</w:t>
+      </w:r>
+      <w:proofErr w:type="spellEnd"/>
+      <w:r>
+        <w:rPr>
+          <w:rFonts w:cs="Times New Roman"/>
+        </w:rPr>
+        <w:t xml:space="preserve"> </w:t>
+      </w:r>
+      <w:proofErr w:type="spellStart"/>
+      <w:r>
+        <w:rPr>
+          <w:rFonts w:cs="Times New Roman"/>
+        </w:rPr>
+        <w:t>тя</w:t>
+      </w:r>
+      <w:proofErr w:type="spellEnd"/>
+      <w:r>
+        <w:rPr>
+          <w:rFonts w:cs="Times New Roman"/>
+        </w:rPr>
+        <w:t xml:space="preserve"> </w:t>
+      </w:r>
+      <w:proofErr w:type="spellStart"/>
+      <w:r>
+        <w:rPr>
+          <w:rFonts w:cs="Times New Roman"/>
+        </w:rPr>
+        <w:t>да</w:t>
+      </w:r>
+      <w:proofErr w:type="spellEnd"/>
+      <w:r>
+        <w:rPr>
+          <w:rFonts w:cs="Times New Roman"/>
+        </w:rPr>
+        <w:t xml:space="preserve"> е </w:t>
+      </w:r>
+      <w:proofErr w:type="spellStart"/>
+      <w:r>
+        <w:rPr>
+          <w:rFonts w:cs="Times New Roman"/>
+        </w:rPr>
+        <w:t>от</w:t>
+      </w:r>
+      <w:proofErr w:type="spellEnd"/>
+      <w:r>
+        <w:rPr>
+          <w:rFonts w:cs="Times New Roman"/>
+        </w:rPr>
+        <w:t xml:space="preserve"> 1 </w:t>
+      </w:r>
+      <w:proofErr w:type="spellStart"/>
+      <w:r>
+        <w:rPr>
+          <w:rFonts w:cs="Times New Roman"/>
+        </w:rPr>
+        <w:t>лв</w:t>
+      </w:r>
+      <w:proofErr w:type="spellEnd"/>
+      <w:r>
+        <w:rPr>
+          <w:rFonts w:cs="Times New Roman"/>
+        </w:rPr>
+        <w:t>.?</w:t>
       </w:r>
     </w:p>
     <w:p>
@@ -11042,6 +12765,7 @@
         </w:rPr>
       </w:pPr>
       <w:bookmarkStart w:id="3" w:name="_Toc90107424"/>
+      <w:proofErr w:type="spellStart"/>
       <w:r>
         <w:rPr>
           <w:rStyle w:val="Heading1Char"/>
@@ -11049,7 +12773,17 @@
           <w:sz w:val="24"/>
           <w:szCs w:val="24"/>
         </w:rPr>
-        <w:t>Задача 4.</w:t>
+        <w:t>Задача</w:t>
+      </w:r>
+      <w:proofErr w:type="spellEnd"/>
+      <w:r>
+        <w:rPr>
+          <w:rStyle w:val="Heading1Char"/>
+          <w:rFonts w:ascii="Times New Roman" w:hAnsi="Times New Roman" w:cs="Times New Roman"/>
+          <w:sz w:val="24"/>
+          <w:szCs w:val="24"/>
+        </w:rPr>
+        <w:t xml:space="preserve"> 4.</w:t>
       </w:r>
       <w:bookmarkEnd w:id="3"/>
       <w:r>
@@ -11060,11 +12794,89 @@
         </w:rPr>
         <w:t xml:space="preserve"> </w:t>
       </w:r>
-      <w:r>
-        <w:rPr>
-          <w:rFonts w:cs="Times New Roman"/>
-        </w:rPr>
-        <w:t xml:space="preserve">Каква е вероятността корените на квадратното уравнение </w:t>
+      <w:proofErr w:type="spellStart"/>
+      <w:r>
+        <w:rPr>
+          <w:rFonts w:cs="Times New Roman"/>
+        </w:rPr>
+        <w:t>Каква</w:t>
+      </w:r>
+      <w:proofErr w:type="spellEnd"/>
+      <w:r>
+        <w:rPr>
+          <w:rFonts w:cs="Times New Roman"/>
+        </w:rPr>
+        <w:t xml:space="preserve"> е </w:t>
+      </w:r>
+      <w:proofErr w:type="spellStart"/>
+      <w:r>
+        <w:rPr>
+          <w:rFonts w:cs="Times New Roman"/>
+        </w:rPr>
+        <w:t>вероятността</w:t>
+      </w:r>
+      <w:proofErr w:type="spellEnd"/>
+      <w:r>
+        <w:rPr>
+          <w:rFonts w:cs="Times New Roman"/>
+        </w:rPr>
+        <w:t xml:space="preserve"> </w:t>
+      </w:r>
+      <w:proofErr w:type="spellStart"/>
+      <w:r>
+        <w:rPr>
+          <w:rFonts w:cs="Times New Roman"/>
+        </w:rPr>
+        <w:t>корените</w:t>
+      </w:r>
+      <w:proofErr w:type="spellEnd"/>
+      <w:r>
+        <w:rPr>
+          <w:rFonts w:cs="Times New Roman"/>
+        </w:rPr>
+        <w:t xml:space="preserve"> </w:t>
+      </w:r>
+      <w:proofErr w:type="spellStart"/>
+      <w:r>
+        <w:rPr>
+          <w:rFonts w:cs="Times New Roman"/>
+        </w:rPr>
+        <w:t>на</w:t>
+      </w:r>
+      <w:proofErr w:type="spellEnd"/>
+      <w:r>
+        <w:rPr>
+          <w:rFonts w:cs="Times New Roman"/>
+        </w:rPr>
+        <w:t xml:space="preserve"> </w:t>
+      </w:r>
+      <w:proofErr w:type="spellStart"/>
+      <w:r>
+        <w:rPr>
+          <w:rFonts w:cs="Times New Roman"/>
+        </w:rPr>
+        <w:t>квадратното</w:t>
+      </w:r>
+      <w:proofErr w:type="spellEnd"/>
+      <w:r>
+        <w:rPr>
+          <w:rFonts w:cs="Times New Roman"/>
+        </w:rPr>
+        <w:t xml:space="preserve"> </w:t>
+      </w:r>
+      <w:proofErr w:type="spellStart"/>
+      <w:r>
+        <w:rPr>
+          <w:rFonts w:cs="Times New Roman"/>
+        </w:rPr>
+        <w:t>уравнение</w:t>
+      </w:r>
+      <w:proofErr w:type="spellEnd"/>
+      <w:r>
+        <w:rPr>
+          <w:rFonts w:cs="Times New Roman"/>
+        </w:rPr>
+        <w:t xml:space="preserve"> </w:t>
       </w:r>
       <m:oMath>
         <m:sSup>
@@ -11700,6 +13512,7 @@
         </w:rPr>
       </w:pPr>
       <w:bookmarkStart w:id="4" w:name="_Toc90107425"/>
+      <w:proofErr w:type="spellStart"/>
       <w:r>
         <w:rPr>
           <w:rStyle w:val="Heading1Char"/>
@@ -11707,7 +13520,17 @@
           <w:sz w:val="24"/>
           <w:szCs w:val="24"/>
         </w:rPr>
-        <w:t>Задача 5.</w:t>
+        <w:t>Задача</w:t>
+      </w:r>
+      <w:proofErr w:type="spellEnd"/>
+      <w:r>
+        <w:rPr>
+          <w:rStyle w:val="Heading1Char"/>
+          <w:rFonts w:ascii="Times New Roman" w:hAnsi="Times New Roman" w:cs="Times New Roman"/>
+          <w:sz w:val="24"/>
+          <w:szCs w:val="24"/>
+        </w:rPr>
+        <w:t xml:space="preserve"> 5.</w:t>
       </w:r>
       <w:bookmarkEnd w:id="4"/>
       <w:r>
@@ -11718,11 +13541,425 @@
         </w:rPr>
         <w:t xml:space="preserve"> </w:t>
       </w:r>
-      <w:r>
-        <w:rPr>
-          <w:rFonts w:cs="Times New Roman"/>
-        </w:rPr>
-        <w:t xml:space="preserve">Два различими зара се хвърлят един след друг последователно десет пъти. Каква е вероятността броят на хвърлянията, при които на първия зар се падат повече точки, отколкото на втория да бъде: </w:t>
+      <w:proofErr w:type="spellStart"/>
+      <w:r>
+        <w:rPr>
+          <w:rFonts w:cs="Times New Roman"/>
+        </w:rPr>
+        <w:t>Два</w:t>
+      </w:r>
+      <w:proofErr w:type="spellEnd"/>
+      <w:r>
+        <w:rPr>
+          <w:rFonts w:cs="Times New Roman"/>
+        </w:rPr>
+        <w:t xml:space="preserve"> </w:t>
+      </w:r>
+      <w:proofErr w:type="spellStart"/>
+      <w:r>
+        <w:rPr>
+          <w:rFonts w:cs="Times New Roman"/>
+        </w:rPr>
+        <w:t>различими</w:t>
+      </w:r>
+      <w:proofErr w:type="spellEnd"/>
+      <w:r>
+        <w:rPr>
+          <w:rFonts w:cs="Times New Roman"/>
+        </w:rPr>
+        <w:t xml:space="preserve"> </w:t>
+      </w:r>
+      <w:proofErr w:type="spellStart"/>
+      <w:r>
+        <w:rPr>
+          <w:rFonts w:cs="Times New Roman"/>
+        </w:rPr>
+        <w:t>зара</w:t>
+      </w:r>
+      <w:proofErr w:type="spellEnd"/>
+      <w:r>
+        <w:rPr>
+          <w:rFonts w:cs="Times New Roman"/>
+        </w:rPr>
+        <w:t xml:space="preserve"> </w:t>
+      </w:r>
+      <w:proofErr w:type="spellStart"/>
+      <w:r>
+        <w:rPr>
+          <w:rFonts w:cs="Times New Roman"/>
+        </w:rPr>
+        <w:t>се</w:t>
+      </w:r>
+      <w:proofErr w:type="spellEnd"/>
+      <w:r>
+        <w:rPr>
+          <w:rFonts w:cs="Times New Roman"/>
+        </w:rPr>
+        <w:t xml:space="preserve"> </w:t>
+      </w:r>
+      <w:proofErr w:type="spellStart"/>
+      <w:r>
+        <w:rPr>
+          <w:rFonts w:cs="Times New Roman"/>
+        </w:rPr>
+        <w:t>хвърлят</w:t>
+      </w:r>
+      <w:proofErr w:type="spellEnd"/>
+      <w:r>
+        <w:rPr>
+          <w:rFonts w:cs="Times New Roman"/>
+        </w:rPr>
+        <w:t xml:space="preserve"> </w:t>
+      </w:r>
+      <w:proofErr w:type="spellStart"/>
+      <w:r>
+        <w:rPr>
+          <w:rFonts w:cs="Times New Roman"/>
+        </w:rPr>
+        <w:t>един</w:t>
+      </w:r>
+      <w:proofErr w:type="spellEnd"/>
+      <w:r>
+        <w:rPr>
+          <w:rFonts w:cs="Times New Roman"/>
+        </w:rPr>
+        <w:t xml:space="preserve"> </w:t>
+      </w:r>
+      <w:proofErr w:type="spellStart"/>
+      <w:r>
+        <w:rPr>
+          <w:rFonts w:cs="Times New Roman"/>
+        </w:rPr>
+        <w:t>след</w:t>
+      </w:r>
+      <w:proofErr w:type="spellEnd"/>
+      <w:r>
+        <w:rPr>
+          <w:rFonts w:cs="Times New Roman"/>
+        </w:rPr>
+        <w:t xml:space="preserve"> </w:t>
+      </w:r>
+      <w:proofErr w:type="spellStart"/>
+      <w:r>
+        <w:rPr>
+          <w:rFonts w:cs="Times New Roman"/>
+        </w:rPr>
+        <w:t>друг</w:t>
+      </w:r>
+      <w:proofErr w:type="spellEnd"/>
+      <w:r>
+        <w:rPr>
+          <w:rFonts w:cs="Times New Roman"/>
+        </w:rPr>
+        <w:t xml:space="preserve"> </w:t>
+      </w:r>
+      <w:proofErr w:type="spellStart"/>
+      <w:r>
+        <w:rPr>
+          <w:rFonts w:cs="Times New Roman"/>
+        </w:rPr>
+        <w:t>последователно</w:t>
+      </w:r>
+      <w:proofErr w:type="spellEnd"/>
+      <w:r>
+        <w:rPr>
+          <w:rFonts w:cs="Times New Roman"/>
+        </w:rPr>
+        <w:t xml:space="preserve"> </w:t>
+      </w:r>
+      <w:proofErr w:type="spellStart"/>
+      <w:r>
+        <w:rPr>
+          <w:rFonts w:cs="Times New Roman"/>
+        </w:rPr>
+        <w:t>десет</w:t>
+      </w:r>
+      <w:proofErr w:type="spellEnd"/>
+      <w:r>
+        <w:rPr>
+          <w:rFonts w:cs="Times New Roman"/>
+        </w:rPr>
+        <w:t xml:space="preserve"> </w:t>
+      </w:r>
+      <w:proofErr w:type="spellStart"/>
+      <w:r>
+        <w:rPr>
+          <w:rFonts w:cs="Times New Roman"/>
+        </w:rPr>
+        <w:t>пъти</w:t>
+      </w:r>
+      <w:proofErr w:type="spellEnd"/>
+      <w:r>
+        <w:rPr>
+          <w:rFonts w:cs="Times New Roman"/>
+        </w:rPr>
+        <w:t xml:space="preserve">. </w:t>
+      </w:r>
+      <w:proofErr w:type="spellStart"/>
+      <w:r>
+        <w:rPr>
+          <w:rFonts w:cs="Times New Roman"/>
+        </w:rPr>
+        <w:t>Каква</w:t>
+      </w:r>
+      <w:proofErr w:type="spellEnd"/>
+      <w:r>
+        <w:rPr>
+          <w:rFonts w:cs="Times New Roman"/>
+        </w:rPr>
+        <w:t xml:space="preserve"> е </w:t>
+      </w:r>
+      <w:proofErr w:type="spellStart"/>
+      <w:r>
+        <w:rPr>
+          <w:rFonts w:cs="Times New Roman"/>
+        </w:rPr>
+        <w:t>вероятността</w:t>
+      </w:r>
+      <w:proofErr w:type="spellEnd"/>
+      <w:r>
+        <w:rPr>
+          <w:rFonts w:cs="Times New Roman"/>
+        </w:rPr>
+        <w:t xml:space="preserve"> </w:t>
+      </w:r>
+      <w:proofErr w:type="spellStart"/>
+      <w:r>
+        <w:rPr>
+          <w:rFonts w:cs="Times New Roman"/>
+        </w:rPr>
+        <w:t>броят</w:t>
+      </w:r>
+      <w:proofErr w:type="spellEnd"/>
+      <w:r>
+        <w:rPr>
+          <w:rFonts w:cs="Times New Roman"/>
+        </w:rPr>
+        <w:t xml:space="preserve"> </w:t>
+      </w:r>
+      <w:proofErr w:type="spellStart"/>
+      <w:r>
+        <w:rPr>
+          <w:rFonts w:cs="Times New Roman"/>
+        </w:rPr>
+        <w:t>на</w:t>
+      </w:r>
+      <w:proofErr w:type="spellEnd"/>
+      <w:r>
+        <w:rPr>
+          <w:rFonts w:cs="Times New Roman"/>
+        </w:rPr>
+        <w:t xml:space="preserve"> </w:t>
+      </w:r>
+      <w:proofErr w:type="spellStart"/>
+      <w:r>
+        <w:rPr>
+          <w:rFonts w:cs="Times New Roman"/>
+        </w:rPr>
+        <w:t>хвърлянията</w:t>
+      </w:r>
+      <w:proofErr w:type="spellEnd"/>
+      <w:r>
+        <w:rPr>
+          <w:rFonts w:cs="Times New Roman"/>
+        </w:rPr>
+        <w:t xml:space="preserve">, </w:t>
+      </w:r>
+      <w:proofErr w:type="spellStart"/>
+      <w:r>
+        <w:rPr>
+          <w:rFonts w:cs="Times New Roman"/>
+        </w:rPr>
+        <w:t>при</w:t>
+      </w:r>
+      <w:proofErr w:type="spellEnd"/>
+      <w:r>
+        <w:rPr>
+          <w:rFonts w:cs="Times New Roman"/>
+        </w:rPr>
+        <w:t xml:space="preserve"> </w:t>
+      </w:r>
+      <w:proofErr w:type="spellStart"/>
+      <w:r>
+        <w:rPr>
+          <w:rFonts w:cs="Times New Roman"/>
+        </w:rPr>
+        <w:t>които</w:t>
+      </w:r>
+      <w:proofErr w:type="spellEnd"/>
+      <w:r>
+        <w:rPr>
+          <w:rFonts w:cs="Times New Roman"/>
+        </w:rPr>
+        <w:t xml:space="preserve"> </w:t>
+      </w:r>
+      <w:proofErr w:type="spellStart"/>
+      <w:r>
+        <w:rPr>
+          <w:rFonts w:cs="Times New Roman"/>
+        </w:rPr>
+        <w:t>на</w:t>
+      </w:r>
+      <w:proofErr w:type="spellEnd"/>
+      <w:r>
+        <w:rPr>
+          <w:rFonts w:cs="Times New Roman"/>
+        </w:rPr>
+        <w:t xml:space="preserve"> </w:t>
+      </w:r>
+      <w:proofErr w:type="spellStart"/>
+      <w:r>
+        <w:rPr>
+          <w:rFonts w:cs="Times New Roman"/>
+        </w:rPr>
+        <w:t>първия</w:t>
+      </w:r>
+      <w:proofErr w:type="spellEnd"/>
+      <w:r>
+        <w:rPr>
+          <w:rFonts w:cs="Times New Roman"/>
+        </w:rPr>
+        <w:t xml:space="preserve"> </w:t>
+      </w:r>
+      <w:proofErr w:type="spellStart"/>
+      <w:r>
+        <w:rPr>
+          <w:rFonts w:cs="Times New Roman"/>
+        </w:rPr>
+        <w:t>зар</w:t>
+      </w:r>
+      <w:proofErr w:type="spellEnd"/>
+      <w:r>
+        <w:rPr>
+          <w:rFonts w:cs="Times New Roman"/>
+        </w:rPr>
+        <w:t xml:space="preserve"> </w:t>
+      </w:r>
+      <w:proofErr w:type="spellStart"/>
+      <w:r>
+        <w:rPr>
+          <w:rFonts w:cs="Times New Roman"/>
+        </w:rPr>
+        <w:t>се</w:t>
+      </w:r>
+      <w:proofErr w:type="spellEnd"/>
+      <w:r>
+        <w:rPr>
+          <w:rFonts w:cs="Times New Roman"/>
+        </w:rPr>
+        <w:t xml:space="preserve"> </w:t>
+      </w:r>
+      <w:proofErr w:type="spellStart"/>
+      <w:r>
+        <w:rPr>
+          <w:rFonts w:cs="Times New Roman"/>
+        </w:rPr>
+        <w:t>падат</w:t>
+      </w:r>
+      <w:proofErr w:type="spellEnd"/>
+      <w:r>
+        <w:rPr>
+          <w:rFonts w:cs="Times New Roman"/>
+        </w:rPr>
+        <w:t xml:space="preserve"> </w:t>
+      </w:r>
+      <w:proofErr w:type="spellStart"/>
+      <w:r>
+        <w:rPr>
+          <w:rFonts w:cs="Times New Roman"/>
+        </w:rPr>
+        <w:t>повече</w:t>
+      </w:r>
+      <w:proofErr w:type="spellEnd"/>
+      <w:r>
+        <w:rPr>
+          <w:rFonts w:cs="Times New Roman"/>
+        </w:rPr>
+        <w:t xml:space="preserve"> </w:t>
+      </w:r>
+      <w:proofErr w:type="spellStart"/>
+      <w:r>
+        <w:rPr>
+          <w:rFonts w:cs="Times New Roman"/>
+        </w:rPr>
+        <w:t>точки</w:t>
+      </w:r>
+      <w:proofErr w:type="spellEnd"/>
+      <w:r>
+        <w:rPr>
+          <w:rFonts w:cs="Times New Roman"/>
+        </w:rPr>
+        <w:t xml:space="preserve">, </w:t>
+      </w:r>
+      <w:proofErr w:type="spellStart"/>
+      <w:r>
+        <w:rPr>
+          <w:rFonts w:cs="Times New Roman"/>
+        </w:rPr>
+        <w:t>отколкото</w:t>
+      </w:r>
+      <w:proofErr w:type="spellEnd"/>
+      <w:r>
+        <w:rPr>
+          <w:rFonts w:cs="Times New Roman"/>
+        </w:rPr>
+        <w:t xml:space="preserve"> </w:t>
+      </w:r>
+      <w:proofErr w:type="spellStart"/>
+      <w:r>
+        <w:rPr>
+          <w:rFonts w:cs="Times New Roman"/>
+        </w:rPr>
+        <w:t>на</w:t>
+      </w:r>
+      <w:proofErr w:type="spellEnd"/>
+      <w:r>
+        <w:rPr>
+          <w:rFonts w:cs="Times New Roman"/>
+        </w:rPr>
+        <w:t xml:space="preserve"> </w:t>
+      </w:r>
+      <w:proofErr w:type="spellStart"/>
+      <w:r>
+        <w:rPr>
+          <w:rFonts w:cs="Times New Roman"/>
+        </w:rPr>
+        <w:t>втория</w:t>
+      </w:r>
+      <w:proofErr w:type="spellEnd"/>
+      <w:r>
+        <w:rPr>
+          <w:rFonts w:cs="Times New Roman"/>
+        </w:rPr>
+        <w:t xml:space="preserve"> </w:t>
+      </w:r>
+      <w:proofErr w:type="spellStart"/>
+      <w:r>
+        <w:rPr>
+          <w:rFonts w:cs="Times New Roman"/>
+        </w:rPr>
+        <w:t>да</w:t>
+      </w:r>
+      <w:proofErr w:type="spellEnd"/>
+      <w:r>
+        <w:rPr>
+          <w:rFonts w:cs="Times New Roman"/>
+        </w:rPr>
+        <w:t xml:space="preserve"> </w:t>
+      </w:r>
+      <w:proofErr w:type="spellStart"/>
+      <w:r>
+        <w:rPr>
+          <w:rFonts w:cs="Times New Roman"/>
+        </w:rPr>
+        <w:t>бъде</w:t>
+      </w:r>
+      <w:proofErr w:type="spellEnd"/>
+      <w:r>
+        <w:rPr>
+          <w:rFonts w:cs="Times New Roman"/>
+        </w:rPr>
+        <w:t xml:space="preserve">: </w:t>
       </w:r>
     </w:p>
     <w:p>
@@ -11737,11 +13974,19 @@
           <w:rFonts w:cs="Times New Roman"/>
         </w:rPr>
       </w:pPr>
-      <w:r>
-        <w:rPr>
-          <w:rFonts w:cs="Times New Roman"/>
-        </w:rPr>
-        <w:t xml:space="preserve">точно 4; </w:t>
+      <w:proofErr w:type="spellStart"/>
+      <w:r>
+        <w:rPr>
+          <w:rFonts w:cs="Times New Roman"/>
+        </w:rPr>
+        <w:t>точно</w:t>
+      </w:r>
+      <w:proofErr w:type="spellEnd"/>
+      <w:r>
+        <w:rPr>
+          <w:rFonts w:cs="Times New Roman"/>
+        </w:rPr>
+        <w:t xml:space="preserve"> 4; </w:t>
       </w:r>
     </w:p>
     <w:p>
@@ -11756,11 +14001,47 @@
           <w:rFonts w:cs="Times New Roman"/>
         </w:rPr>
       </w:pPr>
-      <w:r>
-        <w:rPr>
-          <w:rFonts w:cs="Times New Roman"/>
-        </w:rPr>
-        <w:t>не повече от 5?</w:t>
+      <w:proofErr w:type="spellStart"/>
+      <w:r>
+        <w:rPr>
+          <w:rFonts w:cs="Times New Roman"/>
+        </w:rPr>
+        <w:t>не</w:t>
+      </w:r>
+      <w:proofErr w:type="spellEnd"/>
+      <w:r>
+        <w:rPr>
+          <w:rFonts w:cs="Times New Roman"/>
+        </w:rPr>
+        <w:t xml:space="preserve"> </w:t>
+      </w:r>
+      <w:proofErr w:type="spellStart"/>
+      <w:r>
+        <w:rPr>
+          <w:rFonts w:cs="Times New Roman"/>
+        </w:rPr>
+        <w:t>повече</w:t>
+      </w:r>
+      <w:proofErr w:type="spellEnd"/>
+      <w:r>
+        <w:rPr>
+          <w:rFonts w:cs="Times New Roman"/>
+        </w:rPr>
+        <w:t xml:space="preserve"> </w:t>
+      </w:r>
+      <w:proofErr w:type="spellStart"/>
+      <w:r>
+        <w:rPr>
+          <w:rFonts w:cs="Times New Roman"/>
+        </w:rPr>
+        <w:t>от</w:t>
+      </w:r>
+      <w:proofErr w:type="spellEnd"/>
+      <w:r>
+        <w:rPr>
+          <w:rFonts w:cs="Times New Roman"/>
+        </w:rPr>
+        <w:t xml:space="preserve"> 5?</w:t>
       </w:r>
     </w:p>
     <w:p>
@@ -12815,6 +15096,7 @@
         </w:rPr>
       </w:pPr>
       <w:bookmarkStart w:id="5" w:name="_Toc90107426"/>
+      <w:proofErr w:type="spellStart"/>
       <w:r>
         <w:rPr>
           <w:rStyle w:val="Heading1Char"/>
@@ -12822,7 +15104,17 @@
           <w:sz w:val="24"/>
           <w:szCs w:val="24"/>
         </w:rPr>
-        <w:t>Задача 6.</w:t>
+        <w:t>Задача</w:t>
+      </w:r>
+      <w:proofErr w:type="spellEnd"/>
+      <w:r>
+        <w:rPr>
+          <w:rStyle w:val="Heading1Char"/>
+          <w:rFonts w:ascii="Times New Roman" w:hAnsi="Times New Roman" w:cs="Times New Roman"/>
+          <w:sz w:val="24"/>
+          <w:szCs w:val="24"/>
+        </w:rPr>
+        <w:t xml:space="preserve"> 6.</w:t>
       </w:r>
       <w:bookmarkEnd w:id="5"/>
       <w:r>
@@ -12833,11 +15125,523 @@
         </w:rPr>
         <w:t xml:space="preserve"> </w:t>
       </w:r>
-      <w:r>
-        <w:rPr>
-          <w:rFonts w:cs="Times New Roman"/>
-        </w:rPr>
-        <w:t>Изразете чрез сума вероятността от 100 хвърляния на два зара да има поне поне 80 опита, при които сумата им е била над 10. Направете приближения на тази вероятност чрез Поасоново и чрез нормално разпределение. Използвайте компютър, за да сравните получените стойности.</w:t>
+      <w:proofErr w:type="spellStart"/>
+      <w:r>
+        <w:rPr>
+          <w:rFonts w:cs="Times New Roman"/>
+        </w:rPr>
+        <w:t>Изразете</w:t>
+      </w:r>
+      <w:proofErr w:type="spellEnd"/>
+      <w:r>
+        <w:rPr>
+          <w:rFonts w:cs="Times New Roman"/>
+        </w:rPr>
+        <w:t xml:space="preserve"> </w:t>
+      </w:r>
+      <w:proofErr w:type="spellStart"/>
+      <w:r>
+        <w:rPr>
+          <w:rFonts w:cs="Times New Roman"/>
+        </w:rPr>
+        <w:t>чрез</w:t>
+      </w:r>
+      <w:proofErr w:type="spellEnd"/>
+      <w:r>
+        <w:rPr>
+          <w:rFonts w:cs="Times New Roman"/>
+        </w:rPr>
+        <w:t xml:space="preserve"> </w:t>
+      </w:r>
+      <w:proofErr w:type="spellStart"/>
+      <w:r>
+        <w:rPr>
+          <w:rFonts w:cs="Times New Roman"/>
+        </w:rPr>
+        <w:t>сума</w:t>
+      </w:r>
+      <w:proofErr w:type="spellEnd"/>
+      <w:r>
+        <w:rPr>
+          <w:rFonts w:cs="Times New Roman"/>
+        </w:rPr>
+        <w:t xml:space="preserve"> </w:t>
+      </w:r>
+      <w:proofErr w:type="spellStart"/>
+      <w:r>
+        <w:rPr>
+          <w:rFonts w:cs="Times New Roman"/>
+        </w:rPr>
+        <w:t>вероятността</w:t>
+      </w:r>
+      <w:proofErr w:type="spellEnd"/>
+      <w:r>
+        <w:rPr>
+          <w:rFonts w:cs="Times New Roman"/>
+        </w:rPr>
+        <w:t xml:space="preserve"> </w:t>
+      </w:r>
+      <w:proofErr w:type="spellStart"/>
+      <w:r>
+        <w:rPr>
+          <w:rFonts w:cs="Times New Roman"/>
+        </w:rPr>
+        <w:t>от</w:t>
+      </w:r>
+      <w:proofErr w:type="spellEnd"/>
+      <w:r>
+        <w:rPr>
+          <w:rFonts w:cs="Times New Roman"/>
+        </w:rPr>
+        <w:t xml:space="preserve"> 100 </w:t>
+      </w:r>
+      <w:proofErr w:type="spellStart"/>
+      <w:r>
+        <w:rPr>
+          <w:rFonts w:cs="Times New Roman"/>
+        </w:rPr>
+        <w:t>хвърляния</w:t>
+      </w:r>
+      <w:proofErr w:type="spellEnd"/>
+      <w:r>
+        <w:rPr>
+          <w:rFonts w:cs="Times New Roman"/>
+        </w:rPr>
+        <w:t xml:space="preserve"> </w:t>
+      </w:r>
+      <w:proofErr w:type="spellStart"/>
+      <w:r>
+        <w:rPr>
+          <w:rFonts w:cs="Times New Roman"/>
+        </w:rPr>
+        <w:t>на</w:t>
+      </w:r>
+      <w:proofErr w:type="spellEnd"/>
+      <w:r>
+        <w:rPr>
+          <w:rFonts w:cs="Times New Roman"/>
+        </w:rPr>
+        <w:t xml:space="preserve"> </w:t>
+      </w:r>
+      <w:proofErr w:type="spellStart"/>
+      <w:r>
+        <w:rPr>
+          <w:rFonts w:cs="Times New Roman"/>
+        </w:rPr>
+        <w:t>два</w:t>
+      </w:r>
+      <w:proofErr w:type="spellEnd"/>
+      <w:r>
+        <w:rPr>
+          <w:rFonts w:cs="Times New Roman"/>
+        </w:rPr>
+        <w:t xml:space="preserve"> </w:t>
+      </w:r>
+      <w:proofErr w:type="spellStart"/>
+      <w:r>
+        <w:rPr>
+          <w:rFonts w:cs="Times New Roman"/>
+        </w:rPr>
+        <w:t>зара</w:t>
+      </w:r>
+      <w:proofErr w:type="spellEnd"/>
+      <w:r>
+        <w:rPr>
+          <w:rFonts w:cs="Times New Roman"/>
+        </w:rPr>
+        <w:t xml:space="preserve"> </w:t>
+      </w:r>
+      <w:proofErr w:type="spellStart"/>
+      <w:r>
+        <w:rPr>
+          <w:rFonts w:cs="Times New Roman"/>
+        </w:rPr>
+        <w:t>да</w:t>
+      </w:r>
+      <w:proofErr w:type="spellEnd"/>
+      <w:r>
+        <w:rPr>
+          <w:rFonts w:cs="Times New Roman"/>
+        </w:rPr>
+        <w:t xml:space="preserve"> </w:t>
+      </w:r>
+      <w:proofErr w:type="spellStart"/>
+      <w:r>
+        <w:rPr>
+          <w:rFonts w:cs="Times New Roman"/>
+        </w:rPr>
+        <w:t>има</w:t>
+      </w:r>
+      <w:proofErr w:type="spellEnd"/>
+      <w:r>
+        <w:rPr>
+          <w:rFonts w:cs="Times New Roman"/>
+        </w:rPr>
+        <w:t xml:space="preserve"> </w:t>
+      </w:r>
+      <w:proofErr w:type="spellStart"/>
+      <w:r>
+        <w:rPr>
+          <w:rFonts w:cs="Times New Roman"/>
+        </w:rPr>
+        <w:t>поне</w:t>
+      </w:r>
+      <w:proofErr w:type="spellEnd"/>
+      <w:r>
+        <w:rPr>
+          <w:rFonts w:cs="Times New Roman"/>
+        </w:rPr>
+        <w:t xml:space="preserve"> </w:t>
+      </w:r>
+      <w:proofErr w:type="spellStart"/>
+      <w:r>
+        <w:rPr>
+          <w:rFonts w:cs="Times New Roman"/>
+        </w:rPr>
+        <w:t>поне</w:t>
+      </w:r>
+      <w:proofErr w:type="spellEnd"/>
+      <w:r>
+        <w:rPr>
+          <w:rFonts w:cs="Times New Roman"/>
+        </w:rPr>
+        <w:t xml:space="preserve"> 80 </w:t>
+      </w:r>
+      <w:proofErr w:type="spellStart"/>
+      <w:r>
+        <w:rPr>
+          <w:rFonts w:cs="Times New Roman"/>
+        </w:rPr>
+        <w:t>опита</w:t>
+      </w:r>
+      <w:proofErr w:type="spellEnd"/>
+      <w:r>
+        <w:rPr>
+          <w:rFonts w:cs="Times New Roman"/>
+        </w:rPr>
+        <w:t xml:space="preserve">, </w:t>
+      </w:r>
+      <w:proofErr w:type="spellStart"/>
+      <w:r>
+        <w:rPr>
+          <w:rFonts w:cs="Times New Roman"/>
+        </w:rPr>
+        <w:t>при</w:t>
+      </w:r>
+      <w:proofErr w:type="spellEnd"/>
+      <w:r>
+        <w:rPr>
+          <w:rFonts w:cs="Times New Roman"/>
+        </w:rPr>
+        <w:t xml:space="preserve"> </w:t>
+      </w:r>
+      <w:proofErr w:type="spellStart"/>
+      <w:r>
+        <w:rPr>
+          <w:rFonts w:cs="Times New Roman"/>
+        </w:rPr>
+        <w:t>които</w:t>
+      </w:r>
+      <w:proofErr w:type="spellEnd"/>
+      <w:r>
+        <w:rPr>
+          <w:rFonts w:cs="Times New Roman"/>
+        </w:rPr>
+        <w:t xml:space="preserve"> </w:t>
+      </w:r>
+      <w:proofErr w:type="spellStart"/>
+      <w:r>
+        <w:rPr>
+          <w:rFonts w:cs="Times New Roman"/>
+        </w:rPr>
+        <w:t>сумата</w:t>
+      </w:r>
+      <w:proofErr w:type="spellEnd"/>
+      <w:r>
+        <w:rPr>
+          <w:rFonts w:cs="Times New Roman"/>
+        </w:rPr>
+        <w:t xml:space="preserve"> </w:t>
+      </w:r>
+      <w:proofErr w:type="spellStart"/>
+      <w:r>
+        <w:rPr>
+          <w:rFonts w:cs="Times New Roman"/>
+        </w:rPr>
+        <w:t>им</w:t>
+      </w:r>
+      <w:proofErr w:type="spellEnd"/>
+      <w:r>
+        <w:rPr>
+          <w:rFonts w:cs="Times New Roman"/>
+        </w:rPr>
+        <w:t xml:space="preserve"> е </w:t>
+      </w:r>
+      <w:proofErr w:type="spellStart"/>
+      <w:r>
+        <w:rPr>
+          <w:rFonts w:cs="Times New Roman"/>
+        </w:rPr>
+        <w:t>била</w:t>
+      </w:r>
+      <w:proofErr w:type="spellEnd"/>
+      <w:r>
+        <w:rPr>
+          <w:rFonts w:cs="Times New Roman"/>
+        </w:rPr>
+        <w:t xml:space="preserve"> </w:t>
+      </w:r>
+      <w:proofErr w:type="spellStart"/>
+      <w:r>
+        <w:rPr>
+          <w:rFonts w:cs="Times New Roman"/>
+        </w:rPr>
+        <w:t>над</w:t>
+      </w:r>
+      <w:proofErr w:type="spellEnd"/>
+      <w:r>
+        <w:rPr>
+          <w:rFonts w:cs="Times New Roman"/>
+        </w:rPr>
+        <w:t xml:space="preserve"> 10. </w:t>
+      </w:r>
+      <w:proofErr w:type="spellStart"/>
+      <w:r>
+        <w:rPr>
+          <w:rFonts w:cs="Times New Roman"/>
+        </w:rPr>
+        <w:t>Направете</w:t>
+      </w:r>
+      <w:proofErr w:type="spellEnd"/>
+      <w:r>
+        <w:rPr>
+          <w:rFonts w:cs="Times New Roman"/>
+        </w:rPr>
+        <w:t xml:space="preserve"> </w:t>
+      </w:r>
+      <w:proofErr w:type="spellStart"/>
+      <w:r>
+        <w:rPr>
+          <w:rFonts w:cs="Times New Roman"/>
+        </w:rPr>
+        <w:t>приближения</w:t>
+      </w:r>
+      <w:proofErr w:type="spellEnd"/>
+      <w:r>
+        <w:rPr>
+          <w:rFonts w:cs="Times New Roman"/>
+        </w:rPr>
+        <w:t xml:space="preserve"> </w:t>
+      </w:r>
+      <w:proofErr w:type="spellStart"/>
+      <w:r>
+        <w:rPr>
+          <w:rFonts w:cs="Times New Roman"/>
+        </w:rPr>
+        <w:t>на</w:t>
+      </w:r>
+      <w:proofErr w:type="spellEnd"/>
+      <w:r>
+        <w:rPr>
+          <w:rFonts w:cs="Times New Roman"/>
+        </w:rPr>
+        <w:t xml:space="preserve"> </w:t>
+      </w:r>
+      <w:proofErr w:type="spellStart"/>
+      <w:r>
+        <w:rPr>
+          <w:rFonts w:cs="Times New Roman"/>
+        </w:rPr>
+        <w:t>тази</w:t>
+      </w:r>
+      <w:proofErr w:type="spellEnd"/>
+      <w:r>
+        <w:rPr>
+          <w:rFonts w:cs="Times New Roman"/>
+        </w:rPr>
+        <w:t xml:space="preserve"> </w:t>
+      </w:r>
+      <w:proofErr w:type="spellStart"/>
+      <w:r>
+        <w:rPr>
+          <w:rFonts w:cs="Times New Roman"/>
+        </w:rPr>
+        <w:t>вероятност</w:t>
+      </w:r>
+      <w:proofErr w:type="spellEnd"/>
+      <w:r>
+        <w:rPr>
+          <w:rFonts w:cs="Times New Roman"/>
+        </w:rPr>
+        <w:t xml:space="preserve"> </w:t>
+      </w:r>
+      <w:proofErr w:type="spellStart"/>
+      <w:r>
+        <w:rPr>
+          <w:rFonts w:cs="Times New Roman"/>
+        </w:rPr>
+        <w:t>чрез</w:t>
+      </w:r>
+      <w:proofErr w:type="spellEnd"/>
+      <w:r>
+        <w:rPr>
+          <w:rFonts w:cs="Times New Roman"/>
+        </w:rPr>
+        <w:t xml:space="preserve"> </w:t>
+      </w:r>
+      <w:proofErr w:type="spellStart"/>
+      <w:r>
+        <w:rPr>
+          <w:rFonts w:cs="Times New Roman"/>
+        </w:rPr>
+        <w:t>Поасоново</w:t>
+      </w:r>
+      <w:proofErr w:type="spellEnd"/>
+      <w:r>
+        <w:rPr>
+          <w:rFonts w:cs="Times New Roman"/>
+        </w:rPr>
+        <w:t xml:space="preserve"> и </w:t>
+      </w:r>
+      <w:proofErr w:type="spellStart"/>
+      <w:r>
+        <w:rPr>
+          <w:rFonts w:cs="Times New Roman"/>
+        </w:rPr>
+        <w:t>чрез</w:t>
+      </w:r>
+      <w:proofErr w:type="spellEnd"/>
+      <w:r>
+        <w:rPr>
+          <w:rFonts w:cs="Times New Roman"/>
+        </w:rPr>
+        <w:t xml:space="preserve"> </w:t>
+      </w:r>
+      <w:proofErr w:type="spellStart"/>
+      <w:r>
+        <w:rPr>
+          <w:rFonts w:cs="Times New Roman"/>
+        </w:rPr>
+        <w:t>нормално</w:t>
+      </w:r>
+      <w:proofErr w:type="spellEnd"/>
+      <w:r>
+        <w:rPr>
+          <w:rFonts w:cs="Times New Roman"/>
+        </w:rPr>
+        <w:t xml:space="preserve"> </w:t>
+      </w:r>
+      <w:proofErr w:type="spellStart"/>
+      <w:r>
+        <w:rPr>
+          <w:rFonts w:cs="Times New Roman"/>
+        </w:rPr>
+        <w:t>разпределение</w:t>
+      </w:r>
+      <w:proofErr w:type="spellEnd"/>
+      <w:r>
+        <w:rPr>
+          <w:rFonts w:cs="Times New Roman"/>
+        </w:rPr>
+        <w:t xml:space="preserve">. </w:t>
+      </w:r>
+      <w:proofErr w:type="spellStart"/>
+      <w:r>
+        <w:rPr>
+          <w:rFonts w:cs="Times New Roman"/>
+        </w:rPr>
+        <w:t>Използвайте</w:t>
+      </w:r>
+      <w:proofErr w:type="spellEnd"/>
+      <w:r>
+        <w:rPr>
+          <w:rFonts w:cs="Times New Roman"/>
+        </w:rPr>
+        <w:t xml:space="preserve"> </w:t>
+      </w:r>
+      <w:proofErr w:type="spellStart"/>
+      <w:r>
+        <w:rPr>
+          <w:rFonts w:cs="Times New Roman"/>
+        </w:rPr>
+        <w:t>компютър</w:t>
+      </w:r>
+      <w:proofErr w:type="spellEnd"/>
+      <w:r>
+        <w:rPr>
+          <w:rFonts w:cs="Times New Roman"/>
+        </w:rPr>
+        <w:t xml:space="preserve">, </w:t>
+      </w:r>
+      <w:proofErr w:type="spellStart"/>
+      <w:r>
+        <w:rPr>
+          <w:rFonts w:cs="Times New Roman"/>
+        </w:rPr>
+        <w:t>за</w:t>
+      </w:r>
+      <w:proofErr w:type="spellEnd"/>
+      <w:r>
+        <w:rPr>
+          <w:rFonts w:cs="Times New Roman"/>
+        </w:rPr>
+        <w:t xml:space="preserve"> </w:t>
+      </w:r>
+      <w:proofErr w:type="spellStart"/>
+      <w:r>
+        <w:rPr>
+          <w:rFonts w:cs="Times New Roman"/>
+        </w:rPr>
+        <w:t>да</w:t>
+      </w:r>
+      <w:proofErr w:type="spellEnd"/>
+      <w:r>
+        <w:rPr>
+          <w:rFonts w:cs="Times New Roman"/>
+        </w:rPr>
+        <w:t xml:space="preserve"> </w:t>
+      </w:r>
+      <w:proofErr w:type="spellStart"/>
+      <w:r>
+        <w:rPr>
+          <w:rFonts w:cs="Times New Roman"/>
+        </w:rPr>
+        <w:t>сравните</w:t>
+      </w:r>
+      <w:proofErr w:type="spellEnd"/>
+      <w:r>
+        <w:rPr>
+          <w:rFonts w:cs="Times New Roman"/>
+        </w:rPr>
+        <w:t xml:space="preserve"> </w:t>
+      </w:r>
+      <w:proofErr w:type="spellStart"/>
+      <w:r>
+        <w:rPr>
+          <w:rFonts w:cs="Times New Roman"/>
+        </w:rPr>
+        <w:t>получените</w:t>
+      </w:r>
+      <w:proofErr w:type="spellEnd"/>
+      <w:r>
+        <w:rPr>
+          <w:rFonts w:cs="Times New Roman"/>
+        </w:rPr>
+        <w:t xml:space="preserve"> </w:t>
+      </w:r>
+      <w:proofErr w:type="spellStart"/>
+      <w:r>
+        <w:rPr>
+          <w:rFonts w:cs="Times New Roman"/>
+        </w:rPr>
+        <w:t>стойности</w:t>
+      </w:r>
+      <w:proofErr w:type="spellEnd"/>
+      <w:r>
+        <w:rPr>
+          <w:rFonts w:cs="Times New Roman"/>
+        </w:rPr>
+        <w:t>.</w:t>
       </w:r>
     </w:p>
     <w:p>
@@ -14399,6 +17203,7 @@
         </w:rPr>
       </w:pPr>
       <w:bookmarkStart w:id="6" w:name="_Toc90107427"/>
+      <w:proofErr w:type="spellStart"/>
       <w:r>
         <w:rPr>
           <w:rStyle w:val="Heading1Char"/>
@@ -14406,7 +17211,17 @@
           <w:sz w:val="24"/>
           <w:szCs w:val="24"/>
         </w:rPr>
-        <w:t>Задача 7.</w:t>
+        <w:t>Задача</w:t>
+      </w:r>
+      <w:proofErr w:type="spellEnd"/>
+      <w:r>
+        <w:rPr>
+          <w:rStyle w:val="Heading1Char"/>
+          <w:rFonts w:ascii="Times New Roman" w:hAnsi="Times New Roman" w:cs="Times New Roman"/>
+          <w:sz w:val="24"/>
+          <w:szCs w:val="24"/>
+        </w:rPr>
+        <w:t xml:space="preserve"> 7.</w:t>
       </w:r>
       <w:bookmarkEnd w:id="6"/>
       <w:r>
@@ -14417,23 +17232,577 @@
         </w:rPr>
         <w:t xml:space="preserve"> </w:t>
       </w:r>
-      <w:r>
-        <w:rPr>
-          <w:rFonts w:cs="Times New Roman"/>
-        </w:rPr>
-        <w:t>По две от страните на правилен зар са оцветени в съответно бяло, зелено и червено. Хвърляме този зар два пъти. Нека X е броят на падналите се бели, а Y - на падналите се червени страни. Да се намерят съвместното разпределение на X и</w:t>
-      </w:r>
+      <w:proofErr w:type="spellStart"/>
+      <w:r>
+        <w:rPr>
+          <w:rFonts w:cs="Times New Roman"/>
+        </w:rPr>
+        <w:t>По</w:t>
+      </w:r>
+      <w:proofErr w:type="spellEnd"/>
       <w:r>
         <w:rPr>
           <w:rFonts w:cs="Times New Roman"/>
         </w:rPr>
         <w:t xml:space="preserve"> </w:t>
       </w:r>
-      <w:r>
-        <w:rPr>
-          <w:rFonts w:cs="Times New Roman"/>
-        </w:rPr>
-        <w:t xml:space="preserve">Y, независими ли са, ковариацията им, </w:t>
+      <w:proofErr w:type="spellStart"/>
+      <w:r>
+        <w:rPr>
+          <w:rFonts w:cs="Times New Roman"/>
+        </w:rPr>
+        <w:t>две</w:t>
+      </w:r>
+      <w:proofErr w:type="spellEnd"/>
+      <w:r>
+        <w:rPr>
+          <w:rFonts w:cs="Times New Roman"/>
+        </w:rPr>
+        <w:t xml:space="preserve"> </w:t>
+      </w:r>
+      <w:proofErr w:type="spellStart"/>
+      <w:r>
+        <w:rPr>
+          <w:rFonts w:cs="Times New Roman"/>
+        </w:rPr>
+        <w:t>от</w:t>
+      </w:r>
+      <w:proofErr w:type="spellEnd"/>
+      <w:r>
+        <w:rPr>
+          <w:rFonts w:cs="Times New Roman"/>
+        </w:rPr>
+        <w:t xml:space="preserve"> </w:t>
+      </w:r>
+      <w:proofErr w:type="spellStart"/>
+      <w:r>
+        <w:rPr>
+          <w:rFonts w:cs="Times New Roman"/>
+        </w:rPr>
+        <w:t>страните</w:t>
+      </w:r>
+      <w:proofErr w:type="spellEnd"/>
+      <w:r>
+        <w:rPr>
+          <w:rFonts w:cs="Times New Roman"/>
+        </w:rPr>
+        <w:t xml:space="preserve"> </w:t>
+      </w:r>
+      <w:proofErr w:type="spellStart"/>
+      <w:r>
+        <w:rPr>
+          <w:rFonts w:cs="Times New Roman"/>
+        </w:rPr>
+        <w:t>на</w:t>
+      </w:r>
+      <w:proofErr w:type="spellEnd"/>
+      <w:r>
+        <w:rPr>
+          <w:rFonts w:cs="Times New Roman"/>
+        </w:rPr>
+        <w:t xml:space="preserve"> </w:t>
+      </w:r>
+      <w:proofErr w:type="spellStart"/>
+      <w:r>
+        <w:rPr>
+          <w:rFonts w:cs="Times New Roman"/>
+        </w:rPr>
+        <w:t>правилен</w:t>
+      </w:r>
+      <w:proofErr w:type="spellEnd"/>
+      <w:r>
+        <w:rPr>
+          <w:rFonts w:cs="Times New Roman"/>
+        </w:rPr>
+        <w:t xml:space="preserve"> </w:t>
+      </w:r>
+      <w:proofErr w:type="spellStart"/>
+      <w:r>
+        <w:rPr>
+          <w:rFonts w:cs="Times New Roman"/>
+        </w:rPr>
+        <w:t>зар</w:t>
+      </w:r>
+      <w:proofErr w:type="spellEnd"/>
+      <w:r>
+        <w:rPr>
+          <w:rFonts w:cs="Times New Roman"/>
+        </w:rPr>
+        <w:t xml:space="preserve"> </w:t>
+      </w:r>
+      <w:proofErr w:type="spellStart"/>
+      <w:r>
+        <w:rPr>
+          <w:rFonts w:cs="Times New Roman"/>
+        </w:rPr>
+        <w:t>са</w:t>
+      </w:r>
+      <w:proofErr w:type="spellEnd"/>
+      <w:r>
+        <w:rPr>
+          <w:rFonts w:cs="Times New Roman"/>
+        </w:rPr>
+        <w:t xml:space="preserve"> </w:t>
+      </w:r>
+      <w:proofErr w:type="spellStart"/>
+      <w:r>
+        <w:rPr>
+          <w:rFonts w:cs="Times New Roman"/>
+        </w:rPr>
+        <w:t>оцветени</w:t>
+      </w:r>
+      <w:proofErr w:type="spellEnd"/>
+      <w:r>
+        <w:rPr>
+          <w:rFonts w:cs="Times New Roman"/>
+        </w:rPr>
+        <w:t xml:space="preserve"> в </w:t>
+      </w:r>
+      <w:proofErr w:type="spellStart"/>
+      <w:r>
+        <w:rPr>
+          <w:rFonts w:cs="Times New Roman"/>
+        </w:rPr>
+        <w:t>съответно</w:t>
+      </w:r>
+      <w:proofErr w:type="spellEnd"/>
+      <w:r>
+        <w:rPr>
+          <w:rFonts w:cs="Times New Roman"/>
+        </w:rPr>
+        <w:t xml:space="preserve"> </w:t>
+      </w:r>
+      <w:proofErr w:type="spellStart"/>
+      <w:r>
+        <w:rPr>
+          <w:rFonts w:cs="Times New Roman"/>
+        </w:rPr>
+        <w:t>бяло</w:t>
+      </w:r>
+      <w:proofErr w:type="spellEnd"/>
+      <w:r>
+        <w:rPr>
+          <w:rFonts w:cs="Times New Roman"/>
+        </w:rPr>
+        <w:t xml:space="preserve">, </w:t>
+      </w:r>
+      <w:proofErr w:type="spellStart"/>
+      <w:r>
+        <w:rPr>
+          <w:rFonts w:cs="Times New Roman"/>
+        </w:rPr>
+        <w:t>зелено</w:t>
+      </w:r>
+      <w:proofErr w:type="spellEnd"/>
+      <w:r>
+        <w:rPr>
+          <w:rFonts w:cs="Times New Roman"/>
+        </w:rPr>
+        <w:t xml:space="preserve"> и </w:t>
+      </w:r>
+      <w:proofErr w:type="spellStart"/>
+      <w:r>
+        <w:rPr>
+          <w:rFonts w:cs="Times New Roman"/>
+        </w:rPr>
+        <w:t>червено</w:t>
+      </w:r>
+      <w:proofErr w:type="spellEnd"/>
+      <w:r>
+        <w:rPr>
+          <w:rFonts w:cs="Times New Roman"/>
+        </w:rPr>
+        <w:t xml:space="preserve">. </w:t>
+      </w:r>
+      <w:proofErr w:type="spellStart"/>
+      <w:r>
+        <w:rPr>
+          <w:rFonts w:cs="Times New Roman"/>
+        </w:rPr>
+        <w:t>Хвърляме</w:t>
+      </w:r>
+      <w:proofErr w:type="spellEnd"/>
+      <w:r>
+        <w:rPr>
+          <w:rFonts w:cs="Times New Roman"/>
+        </w:rPr>
+        <w:t xml:space="preserve"> </w:t>
+      </w:r>
+      <w:proofErr w:type="spellStart"/>
+      <w:r>
+        <w:rPr>
+          <w:rFonts w:cs="Times New Roman"/>
+        </w:rPr>
+        <w:t>този</w:t>
+      </w:r>
+      <w:proofErr w:type="spellEnd"/>
+      <w:r>
+        <w:rPr>
+          <w:rFonts w:cs="Times New Roman"/>
+        </w:rPr>
+        <w:t xml:space="preserve"> </w:t>
+      </w:r>
+      <w:proofErr w:type="spellStart"/>
+      <w:r>
+        <w:rPr>
+          <w:rFonts w:cs="Times New Roman"/>
+        </w:rPr>
+        <w:t>зар</w:t>
+      </w:r>
+      <w:proofErr w:type="spellEnd"/>
+      <w:r>
+        <w:rPr>
+          <w:rFonts w:cs="Times New Roman"/>
+        </w:rPr>
+        <w:t xml:space="preserve"> </w:t>
+      </w:r>
+      <w:proofErr w:type="spellStart"/>
+      <w:r>
+        <w:rPr>
+          <w:rFonts w:cs="Times New Roman"/>
+        </w:rPr>
+        <w:t>два</w:t>
+      </w:r>
+      <w:proofErr w:type="spellEnd"/>
+      <w:r>
+        <w:rPr>
+          <w:rFonts w:cs="Times New Roman"/>
+        </w:rPr>
+        <w:t xml:space="preserve"> </w:t>
+      </w:r>
+      <w:proofErr w:type="spellStart"/>
+      <w:r>
+        <w:rPr>
+          <w:rFonts w:cs="Times New Roman"/>
+        </w:rPr>
+        <w:t>пъти</w:t>
+      </w:r>
+      <w:proofErr w:type="spellEnd"/>
+      <w:r>
+        <w:rPr>
+          <w:rFonts w:cs="Times New Roman"/>
+        </w:rPr>
+        <w:t xml:space="preserve">. </w:t>
+      </w:r>
+      <w:proofErr w:type="spellStart"/>
+      <w:r>
+        <w:rPr>
+          <w:rFonts w:cs="Times New Roman"/>
+        </w:rPr>
+        <w:t>Нека</w:t>
+      </w:r>
+      <w:proofErr w:type="spellEnd"/>
+      <w:r>
+        <w:rPr>
+          <w:rFonts w:cs="Times New Roman"/>
+        </w:rPr>
+        <w:t xml:space="preserve"> X е </w:t>
+      </w:r>
+      <w:proofErr w:type="spellStart"/>
+      <w:r>
+        <w:rPr>
+          <w:rFonts w:cs="Times New Roman"/>
+        </w:rPr>
+        <w:t>броят</w:t>
+      </w:r>
+      <w:proofErr w:type="spellEnd"/>
+      <w:r>
+        <w:rPr>
+          <w:rFonts w:cs="Times New Roman"/>
+        </w:rPr>
+        <w:t xml:space="preserve"> </w:t>
+      </w:r>
+      <w:proofErr w:type="spellStart"/>
+      <w:r>
+        <w:rPr>
+          <w:rFonts w:cs="Times New Roman"/>
+        </w:rPr>
+        <w:t>на</w:t>
+      </w:r>
+      <w:proofErr w:type="spellEnd"/>
+      <w:r>
+        <w:rPr>
+          <w:rFonts w:cs="Times New Roman"/>
+        </w:rPr>
+        <w:t xml:space="preserve"> </w:t>
+      </w:r>
+      <w:proofErr w:type="spellStart"/>
+      <w:r>
+        <w:rPr>
+          <w:rFonts w:cs="Times New Roman"/>
+        </w:rPr>
+        <w:t>падналите</w:t>
+      </w:r>
+      <w:proofErr w:type="spellEnd"/>
+      <w:r>
+        <w:rPr>
+          <w:rFonts w:cs="Times New Roman"/>
+        </w:rPr>
+        <w:t xml:space="preserve"> </w:t>
+      </w:r>
+      <w:proofErr w:type="spellStart"/>
+      <w:r>
+        <w:rPr>
+          <w:rFonts w:cs="Times New Roman"/>
+        </w:rPr>
+        <w:t>се</w:t>
+      </w:r>
+      <w:proofErr w:type="spellEnd"/>
+      <w:r>
+        <w:rPr>
+          <w:rFonts w:cs="Times New Roman"/>
+        </w:rPr>
+        <w:t xml:space="preserve"> </w:t>
+      </w:r>
+      <w:proofErr w:type="spellStart"/>
+      <w:r>
+        <w:rPr>
+          <w:rFonts w:cs="Times New Roman"/>
+        </w:rPr>
+        <w:t>бели</w:t>
+      </w:r>
+      <w:proofErr w:type="spellEnd"/>
+      <w:r>
+        <w:rPr>
+          <w:rFonts w:cs="Times New Roman"/>
+        </w:rPr>
+        <w:t xml:space="preserve">, а Y - </w:t>
+      </w:r>
+      <w:proofErr w:type="spellStart"/>
+      <w:r>
+        <w:rPr>
+          <w:rFonts w:cs="Times New Roman"/>
+        </w:rPr>
+        <w:t>на</w:t>
+      </w:r>
+      <w:proofErr w:type="spellEnd"/>
+      <w:r>
+        <w:rPr>
+          <w:rFonts w:cs="Times New Roman"/>
+        </w:rPr>
+        <w:t xml:space="preserve"> </w:t>
+      </w:r>
+      <w:proofErr w:type="spellStart"/>
+      <w:r>
+        <w:rPr>
+          <w:rFonts w:cs="Times New Roman"/>
+        </w:rPr>
+        <w:t>падналите</w:t>
+      </w:r>
+      <w:proofErr w:type="spellEnd"/>
+      <w:r>
+        <w:rPr>
+          <w:rFonts w:cs="Times New Roman"/>
+        </w:rPr>
+        <w:t xml:space="preserve"> </w:t>
+      </w:r>
+      <w:proofErr w:type="spellStart"/>
+      <w:r>
+        <w:rPr>
+          <w:rFonts w:cs="Times New Roman"/>
+        </w:rPr>
+        <w:t>се</w:t>
+      </w:r>
+      <w:proofErr w:type="spellEnd"/>
+      <w:r>
+        <w:rPr>
+          <w:rFonts w:cs="Times New Roman"/>
+        </w:rPr>
+        <w:t xml:space="preserve"> </w:t>
+      </w:r>
+      <w:proofErr w:type="spellStart"/>
+      <w:r>
+        <w:rPr>
+          <w:rFonts w:cs="Times New Roman"/>
+        </w:rPr>
+        <w:t>червени</w:t>
+      </w:r>
+      <w:proofErr w:type="spellEnd"/>
+      <w:r>
+        <w:rPr>
+          <w:rFonts w:cs="Times New Roman"/>
+        </w:rPr>
+        <w:t xml:space="preserve"> </w:t>
+      </w:r>
+      <w:proofErr w:type="spellStart"/>
+      <w:r>
+        <w:rPr>
+          <w:rFonts w:cs="Times New Roman"/>
+        </w:rPr>
+        <w:t>страни</w:t>
+      </w:r>
+      <w:proofErr w:type="spellEnd"/>
+      <w:r>
+        <w:rPr>
+          <w:rFonts w:cs="Times New Roman"/>
+        </w:rPr>
+        <w:t xml:space="preserve">. </w:t>
+      </w:r>
+      <w:proofErr w:type="spellStart"/>
+      <w:r>
+        <w:rPr>
+          <w:rFonts w:cs="Times New Roman"/>
+        </w:rPr>
+        <w:t>Да</w:t>
+      </w:r>
+      <w:proofErr w:type="spellEnd"/>
+      <w:r>
+        <w:rPr>
+          <w:rFonts w:cs="Times New Roman"/>
+        </w:rPr>
+        <w:t xml:space="preserve"> </w:t>
+      </w:r>
+      <w:proofErr w:type="spellStart"/>
+      <w:r>
+        <w:rPr>
+          <w:rFonts w:cs="Times New Roman"/>
+        </w:rPr>
+        <w:t>се</w:t>
+      </w:r>
+      <w:proofErr w:type="spellEnd"/>
+      <w:r>
+        <w:rPr>
+          <w:rFonts w:cs="Times New Roman"/>
+        </w:rPr>
+        <w:t xml:space="preserve"> </w:t>
+      </w:r>
+      <w:proofErr w:type="spellStart"/>
+      <w:r>
+        <w:rPr>
+          <w:rFonts w:cs="Times New Roman"/>
+        </w:rPr>
+        <w:t>намерят</w:t>
+      </w:r>
+      <w:proofErr w:type="spellEnd"/>
+      <w:r>
+        <w:rPr>
+          <w:rFonts w:cs="Times New Roman"/>
+        </w:rPr>
+        <w:t xml:space="preserve"> </w:t>
+      </w:r>
+      <w:proofErr w:type="spellStart"/>
+      <w:r>
+        <w:rPr>
+          <w:rFonts w:cs="Times New Roman"/>
+        </w:rPr>
+        <w:t>съвместното</w:t>
+      </w:r>
+      <w:proofErr w:type="spellEnd"/>
+      <w:r>
+        <w:rPr>
+          <w:rFonts w:cs="Times New Roman"/>
+        </w:rPr>
+        <w:t xml:space="preserve"> </w:t>
+      </w:r>
+      <w:proofErr w:type="spellStart"/>
+      <w:r>
+        <w:rPr>
+          <w:rFonts w:cs="Times New Roman"/>
+        </w:rPr>
+        <w:t>разпределение</w:t>
+      </w:r>
+      <w:proofErr w:type="spellEnd"/>
+      <w:r>
+        <w:rPr>
+          <w:rFonts w:cs="Times New Roman"/>
+        </w:rPr>
+        <w:t xml:space="preserve"> </w:t>
+      </w:r>
+      <w:proofErr w:type="spellStart"/>
+      <w:r>
+        <w:rPr>
+          <w:rFonts w:cs="Times New Roman"/>
+        </w:rPr>
+        <w:t>на</w:t>
+      </w:r>
+      <w:proofErr w:type="spellEnd"/>
+      <w:r>
+        <w:rPr>
+          <w:rFonts w:cs="Times New Roman"/>
+        </w:rPr>
+        <w:t xml:space="preserve"> X и</w:t>
+      </w:r>
+      <w:r>
+        <w:rPr>
+          <w:rFonts w:cs="Times New Roman"/>
+        </w:rPr>
+        <w:t xml:space="preserve"> </w:t>
+      </w:r>
+      <w:r>
+        <w:rPr>
+          <w:rFonts w:cs="Times New Roman"/>
+        </w:rPr>
+        <w:t xml:space="preserve">Y, </w:t>
+      </w:r>
+      <w:proofErr w:type="spellStart"/>
+      <w:r>
+        <w:rPr>
+          <w:rFonts w:cs="Times New Roman"/>
+        </w:rPr>
+        <w:t>независими</w:t>
+      </w:r>
+      <w:proofErr w:type="spellEnd"/>
+      <w:r>
+        <w:rPr>
+          <w:rFonts w:cs="Times New Roman"/>
+        </w:rPr>
+        <w:t xml:space="preserve"> </w:t>
+      </w:r>
+      <w:proofErr w:type="spellStart"/>
+      <w:r>
+        <w:rPr>
+          <w:rFonts w:cs="Times New Roman"/>
+        </w:rPr>
+        <w:t>ли</w:t>
+      </w:r>
+      <w:proofErr w:type="spellEnd"/>
+      <w:r>
+        <w:rPr>
+          <w:rFonts w:cs="Times New Roman"/>
+        </w:rPr>
+        <w:t xml:space="preserve"> </w:t>
+      </w:r>
+      <w:proofErr w:type="spellStart"/>
+      <w:r>
+        <w:rPr>
+          <w:rFonts w:cs="Times New Roman"/>
+        </w:rPr>
+        <w:t>са</w:t>
+      </w:r>
+      <w:proofErr w:type="spellEnd"/>
+      <w:r>
+        <w:rPr>
+          <w:rFonts w:cs="Times New Roman"/>
+        </w:rPr>
+        <w:t xml:space="preserve">, </w:t>
+      </w:r>
+      <w:proofErr w:type="spellStart"/>
+      <w:r>
+        <w:rPr>
+          <w:rFonts w:cs="Times New Roman"/>
+        </w:rPr>
+        <w:t>ковариацията</w:t>
+      </w:r>
+      <w:proofErr w:type="spellEnd"/>
+      <w:r>
+        <w:rPr>
+          <w:rFonts w:cs="Times New Roman"/>
+        </w:rPr>
+        <w:t xml:space="preserve"> </w:t>
+      </w:r>
+      <w:proofErr w:type="spellStart"/>
+      <w:r>
+        <w:rPr>
+          <w:rFonts w:cs="Times New Roman"/>
+        </w:rPr>
+        <w:t>им</w:t>
+      </w:r>
+      <w:proofErr w:type="spellEnd"/>
+      <w:r>
+        <w:rPr>
+          <w:rFonts w:cs="Times New Roman"/>
+        </w:rPr>
+        <w:t xml:space="preserve">, </w:t>
       </w:r>
       <m:oMath>
         <m:r>
@@ -16917,6 +20286,7 @@
         </w:rPr>
       </w:pPr>
       <w:bookmarkStart w:id="7" w:name="_Toc90107428"/>
+      <w:proofErr w:type="spellStart"/>
       <w:r>
         <w:rPr>
           <w:rStyle w:val="Heading1Char"/>
@@ -16924,7 +20294,17 @@
           <w:sz w:val="24"/>
           <w:szCs w:val="24"/>
         </w:rPr>
-        <w:t>Задача 8.</w:t>
+        <w:t>Задача</w:t>
+      </w:r>
+      <w:proofErr w:type="spellEnd"/>
+      <w:r>
+        <w:rPr>
+          <w:rStyle w:val="Heading1Char"/>
+          <w:rFonts w:ascii="Times New Roman" w:hAnsi="Times New Roman" w:cs="Times New Roman"/>
+          <w:sz w:val="24"/>
+          <w:szCs w:val="24"/>
+        </w:rPr>
+        <w:t xml:space="preserve"> 8.</w:t>
       </w:r>
       <w:bookmarkEnd w:id="7"/>
       <w:r>
@@ -16935,11 +20315,75 @@
         </w:rPr>
         <w:t xml:space="preserve"> </w:t>
       </w:r>
-      <w:r>
-        <w:rPr>
-          <w:rFonts w:cs="Times New Roman"/>
-        </w:rPr>
-        <w:t xml:space="preserve">Нека сл. вел. X приема стойности в </w:t>
+      <w:proofErr w:type="spellStart"/>
+      <w:r>
+        <w:rPr>
+          <w:rFonts w:cs="Times New Roman"/>
+        </w:rPr>
+        <w:t>Нека</w:t>
+      </w:r>
+      <w:proofErr w:type="spellEnd"/>
+      <w:r>
+        <w:rPr>
+          <w:rFonts w:cs="Times New Roman"/>
+        </w:rPr>
+        <w:t xml:space="preserve"> </w:t>
+      </w:r>
+      <w:proofErr w:type="spellStart"/>
+      <w:r>
+        <w:rPr>
+          <w:rFonts w:cs="Times New Roman"/>
+        </w:rPr>
+        <w:t>сл</w:t>
+      </w:r>
+      <w:proofErr w:type="spellEnd"/>
+      <w:r>
+        <w:rPr>
+          <w:rFonts w:cs="Times New Roman"/>
+        </w:rPr>
+        <w:t xml:space="preserve">. </w:t>
+      </w:r>
+      <w:proofErr w:type="spellStart"/>
+      <w:r>
+        <w:rPr>
+          <w:rFonts w:cs="Times New Roman"/>
+        </w:rPr>
+        <w:t>вел</w:t>
+      </w:r>
+      <w:proofErr w:type="spellEnd"/>
+      <w:r>
+        <w:rPr>
+          <w:rFonts w:cs="Times New Roman"/>
+        </w:rPr>
+        <w:t xml:space="preserve">. X </w:t>
+      </w:r>
+      <w:proofErr w:type="spellStart"/>
+      <w:r>
+        <w:rPr>
+          <w:rFonts w:cs="Times New Roman"/>
+        </w:rPr>
+        <w:t>приема</w:t>
+      </w:r>
+      <w:proofErr w:type="spellEnd"/>
+      <w:r>
+        <w:rPr>
+          <w:rFonts w:cs="Times New Roman"/>
+        </w:rPr>
+        <w:t xml:space="preserve"> </w:t>
+      </w:r>
+      <w:proofErr w:type="spellStart"/>
+      <w:r>
+        <w:rPr>
+          <w:rFonts w:cs="Times New Roman"/>
+        </w:rPr>
+        <w:t>стойности</w:t>
+      </w:r>
+      <w:proofErr w:type="spellEnd"/>
+      <w:r>
+        <w:rPr>
+          <w:rFonts w:cs="Times New Roman"/>
+        </w:rPr>
+        <w:t xml:space="preserve"> в </w:t>
       </w:r>
       <m:oMath>
         <m:sSub>
@@ -17183,7 +20627,35 @@
         <w:rPr>
           <w:rFonts w:cs="Times New Roman"/>
         </w:rPr>
-        <w:t>е пораждащата ѝ функция.</w:t>
+        <w:t xml:space="preserve">е </w:t>
+      </w:r>
+      <w:proofErr w:type="spellStart"/>
+      <w:r>
+        <w:rPr>
+          <w:rFonts w:cs="Times New Roman"/>
+        </w:rPr>
+        <w:t>пораждащата</w:t>
+      </w:r>
+      <w:proofErr w:type="spellEnd"/>
+      <w:r>
+        <w:rPr>
+          <w:rFonts w:cs="Times New Roman"/>
+        </w:rPr>
+        <w:t xml:space="preserve"> ѝ </w:t>
+      </w:r>
+      <w:proofErr w:type="spellStart"/>
+      <w:r>
+        <w:rPr>
+          <w:rFonts w:cs="Times New Roman"/>
+        </w:rPr>
+        <w:t>функция</w:t>
+      </w:r>
+      <w:proofErr w:type="spellEnd"/>
+      <w:r>
+        <w:rPr>
+          <w:rFonts w:cs="Times New Roman"/>
+        </w:rPr>
+        <w:t>.</w:t>
       </w:r>
     </w:p>
     <w:p>
@@ -17198,11 +20670,19 @@
           <w:rFonts w:cs="Times New Roman"/>
         </w:rPr>
       </w:pPr>
-      <w:r>
-        <w:rPr>
-          <w:rFonts w:cs="Times New Roman"/>
-        </w:rPr>
-        <w:t xml:space="preserve">Нека </w:t>
+      <w:proofErr w:type="spellStart"/>
+      <w:r>
+        <w:rPr>
+          <w:rFonts w:cs="Times New Roman"/>
+        </w:rPr>
+        <w:t>Нека</w:t>
+      </w:r>
+      <w:proofErr w:type="spellEnd"/>
+      <w:r>
+        <w:rPr>
+          <w:rFonts w:cs="Times New Roman"/>
+        </w:rPr>
+        <w:t xml:space="preserve"> </w:t>
       </w:r>
       <m:oMath>
         <m:r>
@@ -17521,11 +21001,19 @@
           <w:rFonts w:cs="Times New Roman"/>
         </w:rPr>
       </w:pPr>
-      <w:r>
-        <w:rPr>
-          <w:rFonts w:cs="Times New Roman"/>
-        </w:rPr>
-        <w:t xml:space="preserve">Нека </w:t>
+      <w:proofErr w:type="spellStart"/>
+      <w:r>
+        <w:rPr>
+          <w:rFonts w:cs="Times New Roman"/>
+        </w:rPr>
+        <w:t>Нека</w:t>
+      </w:r>
+      <w:proofErr w:type="spellEnd"/>
+      <w:r>
+        <w:rPr>
+          <w:rFonts w:cs="Times New Roman"/>
+        </w:rPr>
+        <w:t xml:space="preserve"> </w:t>
       </w:r>
       <m:oMath>
         <m:r>
@@ -17837,137 +21325,3365 @@
           <w:numId w:val="26"/>
         </w:numPr>
         <w:rPr>
-          <w:rFonts w:cs="Times New Roman"/>
+          <w:rFonts w:eastAsiaTheme="minorEastAsia" w:cs="Times New Roman"/>
         </w:rPr>
       </w:pPr>
-      <m:oMath>
-        <m:sSub>
-          <m:sSubPr>
-            <m:ctrlPr>
-              <w:rPr>
-                <w:rFonts w:ascii="Cambria Math" w:hAnsi="Cambria Math" w:cs="Times New Roman"/>
-                <w:i/>
-              </w:rPr>
-            </m:ctrlPr>
-          </m:sSubPr>
-          <m:e>
-            <m:r>
-              <w:rPr>
-                <w:rFonts w:ascii="Cambria Math" w:hAnsi="Cambria Math" w:cs="Times New Roman"/>
-              </w:rPr>
-              <m:t>g</m:t>
-            </m:r>
-          </m:e>
-          <m:sub>
-            <m:r>
-              <w:rPr>
-                <w:rFonts w:ascii="Cambria Math" w:hAnsi="Cambria Math" w:cs="Times New Roman"/>
-              </w:rPr>
-              <m:t>Y</m:t>
-            </m:r>
-          </m:sub>
-        </m:sSub>
-        <m:d>
-          <m:dPr>
-            <m:ctrlPr>
-              <w:rPr>
-                <w:rFonts w:ascii="Cambria Math" w:hAnsi="Cambria Math" w:cs="Times New Roman"/>
-                <w:i/>
-              </w:rPr>
-            </m:ctrlPr>
-          </m:dPr>
-          <m:e>
-            <m:r>
-              <w:rPr>
-                <w:rFonts w:ascii="Cambria Math" w:hAnsi="Cambria Math" w:cs="Times New Roman"/>
-              </w:rPr>
-              <m:t>s</m:t>
-            </m:r>
-          </m:e>
-        </m:d>
-        <m:r>
-          <w:rPr>
-            <w:rFonts w:ascii="Cambria Math" w:hAnsi="Cambria Math" w:cs="Times New Roman"/>
-          </w:rPr>
-          <m:t>=</m:t>
-        </m:r>
-        <m:nary>
-          <m:naryPr>
-            <m:chr m:val="∏"/>
-            <m:limLoc m:val="undOvr"/>
-            <m:ctrlPr>
-              <w:rPr>
-                <w:rFonts w:ascii="Cambria Math" w:hAnsi="Cambria Math" w:cs="Times New Roman"/>
-                <w:i/>
-              </w:rPr>
-            </m:ctrlPr>
-          </m:naryPr>
-          <m:sub>
-            <m:r>
-              <w:rPr>
-                <w:rFonts w:ascii="Cambria Math" w:hAnsi="Cambria Math" w:cs="Times New Roman"/>
-              </w:rPr>
-              <m:t>1</m:t>
-            </m:r>
-          </m:sub>
-          <m:sup>
-            <m:r>
-              <w:rPr>
-                <w:rFonts w:ascii="Cambria Math" w:hAnsi="Cambria Math" w:cs="Times New Roman"/>
-              </w:rPr>
-              <m:t>3</m:t>
-            </m:r>
-          </m:sup>
-          <m:e>
-            <m:sSub>
-              <m:sSubPr>
-                <m:ctrlPr>
-                  <w:rPr>
-                    <w:rFonts w:ascii="Cambria Math" w:hAnsi="Cambria Math" w:cs="Times New Roman"/>
-                    <w:i/>
-                  </w:rPr>
-                </m:ctrlPr>
-              </m:sSubPr>
-              <m:e>
-                <m:r>
-                  <w:rPr>
-                    <w:rFonts w:ascii="Cambria Math" w:hAnsi="Cambria Math" w:cs="Times New Roman"/>
-                  </w:rPr>
-                  <m:t>g</m:t>
-                </m:r>
-              </m:e>
-              <m:sub>
-                <m:r>
-                  <w:rPr>
-                    <w:rFonts w:ascii="Cambria Math" w:hAnsi="Cambria Math" w:cs="Times New Roman"/>
-                  </w:rPr>
-                  <m:t>X</m:t>
-                </m:r>
-              </m:sub>
-            </m:sSub>
-            <m:r>
-              <w:rPr>
-                <w:rFonts w:ascii="Cambria Math" w:hAnsi="Cambria Math" w:cs="Times New Roman"/>
-              </w:rPr>
-              <m:t>(s)</m:t>
-            </m:r>
-          </m:e>
-        </m:nary>
-        <m:r>
-          <w:rPr>
-            <w:rFonts w:ascii="Cambria Math" w:hAnsi="Cambria Math" w:cs="Times New Roman"/>
-          </w:rPr>
-          <m:t>=</m:t>
-        </m:r>
-      </m:oMath>
     </w:p>
     <w:p>
       <w:pPr>
+        <w:pStyle w:val="ListParagraph"/>
+        <w:ind w:left="1440"/>
+        <w:rPr>
+          <w:rFonts w:eastAsiaTheme="minorEastAsia" w:cs="Times New Roman"/>
+        </w:rPr>
+      </w:pPr>
+      <m:oMathPara>
+        <m:oMathParaPr>
+          <m:jc m:val="left"/>
+        </m:oMathParaPr>
+        <m:oMath>
+          <m:sSub>
+            <m:sSubPr>
+              <m:ctrlPr>
+                <w:rPr>
+                  <w:rFonts w:ascii="Cambria Math" w:hAnsi="Cambria Math" w:cs="Times New Roman"/>
+                  <w:i/>
+                  <w:sz w:val="28"/>
+                  <w:szCs w:val="28"/>
+                </w:rPr>
+              </m:ctrlPr>
+            </m:sSubPr>
+            <m:e>
+              <m:r>
+                <w:rPr>
+                  <w:rFonts w:ascii="Cambria Math" w:hAnsi="Cambria Math" w:cs="Times New Roman"/>
+                  <w:sz w:val="28"/>
+                  <w:szCs w:val="28"/>
+                </w:rPr>
+                <m:t>g</m:t>
+              </m:r>
+            </m:e>
+            <m:sub>
+              <m:r>
+                <w:rPr>
+                  <w:rFonts w:ascii="Cambria Math" w:hAnsi="Cambria Math" w:cs="Times New Roman"/>
+                  <w:sz w:val="28"/>
+                  <w:szCs w:val="28"/>
+                </w:rPr>
+                <m:t>Y</m:t>
+              </m:r>
+            </m:sub>
+          </m:sSub>
+          <m:d>
+            <m:dPr>
+              <m:ctrlPr>
+                <w:rPr>
+                  <w:rFonts w:ascii="Cambria Math" w:hAnsi="Cambria Math" w:cs="Times New Roman"/>
+                  <w:i/>
+                  <w:sz w:val="28"/>
+                  <w:szCs w:val="28"/>
+                </w:rPr>
+              </m:ctrlPr>
+            </m:dPr>
+            <m:e>
+              <m:r>
+                <w:rPr>
+                  <w:rFonts w:ascii="Cambria Math" w:hAnsi="Cambria Math" w:cs="Times New Roman"/>
+                  <w:sz w:val="28"/>
+                  <w:szCs w:val="28"/>
+                </w:rPr>
+                <m:t>s</m:t>
+              </m:r>
+            </m:e>
+          </m:d>
+          <m:r>
+            <w:rPr>
+              <w:rFonts w:ascii="Cambria Math" w:hAnsi="Cambria Math" w:cs="Times New Roman"/>
+              <w:sz w:val="28"/>
+              <w:szCs w:val="28"/>
+            </w:rPr>
+            <m:t>=</m:t>
+          </m:r>
+          <m:sSub>
+            <m:sSubPr>
+              <m:ctrlPr>
+                <w:rPr>
+                  <w:rFonts w:ascii="Cambria Math" w:hAnsi="Cambria Math" w:cs="Times New Roman"/>
+                  <w:i/>
+                  <w:sz w:val="28"/>
+                  <w:szCs w:val="28"/>
+                </w:rPr>
+              </m:ctrlPr>
+            </m:sSubPr>
+            <m:e>
+              <m:r>
+                <w:rPr>
+                  <w:rFonts w:ascii="Cambria Math" w:hAnsi="Cambria Math" w:cs="Times New Roman"/>
+                  <w:sz w:val="28"/>
+                  <w:szCs w:val="28"/>
+                </w:rPr>
+                <m:t>g</m:t>
+              </m:r>
+            </m:e>
+            <m:sub>
+              <m:r>
+                <w:rPr>
+                  <w:rFonts w:ascii="Cambria Math" w:hAnsi="Cambria Math" w:cs="Times New Roman"/>
+                  <w:sz w:val="28"/>
+                  <w:szCs w:val="28"/>
+                </w:rPr>
+                <m:t>3X</m:t>
+              </m:r>
+            </m:sub>
+          </m:sSub>
+          <m:d>
+            <m:dPr>
+              <m:ctrlPr>
+                <w:rPr>
+                  <w:rFonts w:ascii="Cambria Math" w:hAnsi="Cambria Math" w:cs="Times New Roman"/>
+                  <w:i/>
+                  <w:sz w:val="28"/>
+                  <w:szCs w:val="28"/>
+                </w:rPr>
+              </m:ctrlPr>
+            </m:dPr>
+            <m:e>
+              <m:r>
+                <w:rPr>
+                  <w:rFonts w:ascii="Cambria Math" w:hAnsi="Cambria Math" w:cs="Times New Roman"/>
+                  <w:sz w:val="28"/>
+                  <w:szCs w:val="28"/>
+                </w:rPr>
+                <m:t>s</m:t>
+              </m:r>
+            </m:e>
+          </m:d>
+          <m:r>
+            <m:rPr>
+              <m:scr m:val="double-struck"/>
+            </m:rPr>
+            <w:rPr>
+              <w:rFonts w:ascii="Cambria Math" w:hAnsi="Cambria Math" w:cs="Times New Roman"/>
+              <w:sz w:val="28"/>
+              <w:szCs w:val="28"/>
+            </w:rPr>
+            <m:t>=E</m:t>
+          </m:r>
+          <m:sSup>
+            <m:sSupPr>
+              <m:ctrlPr>
+                <w:rPr>
+                  <w:rFonts w:ascii="Cambria Math" w:hAnsi="Cambria Math" w:cs="Times New Roman"/>
+                  <w:i/>
+                  <w:sz w:val="28"/>
+                  <w:szCs w:val="28"/>
+                </w:rPr>
+              </m:ctrlPr>
+            </m:sSupPr>
+            <m:e>
+              <m:r>
+                <w:rPr>
+                  <w:rFonts w:ascii="Cambria Math" w:hAnsi="Cambria Math" w:cs="Times New Roman"/>
+                  <w:sz w:val="28"/>
+                  <w:szCs w:val="28"/>
+                </w:rPr>
+                <m:t>s</m:t>
+              </m:r>
+            </m:e>
+            <m:sup>
+              <m:r>
+                <w:rPr>
+                  <w:rFonts w:ascii="Cambria Math" w:hAnsi="Cambria Math" w:cs="Times New Roman"/>
+                  <w:sz w:val="28"/>
+                  <w:szCs w:val="28"/>
+                </w:rPr>
+                <m:t>3X</m:t>
+              </m:r>
+            </m:sup>
+          </m:sSup>
+          <m:r>
+            <w:rPr>
+              <w:rFonts w:ascii="Cambria Math" w:hAnsi="Cambria Math" w:cs="Times New Roman"/>
+              <w:sz w:val="28"/>
+              <w:szCs w:val="28"/>
+            </w:rPr>
+            <m:t>=</m:t>
+          </m:r>
+          <m:nary>
+            <m:naryPr>
+              <m:chr m:val="∑"/>
+              <m:limLoc m:val="undOvr"/>
+              <m:ctrlPr>
+                <w:rPr>
+                  <w:rFonts w:ascii="Cambria Math" w:hAnsi="Cambria Math" w:cs="Times New Roman"/>
+                  <w:i/>
+                  <w:sz w:val="28"/>
+                  <w:szCs w:val="28"/>
+                </w:rPr>
+              </m:ctrlPr>
+            </m:naryPr>
+            <m:sub>
+              <m:r>
+                <w:rPr>
+                  <w:rFonts w:ascii="Cambria Math" w:hAnsi="Cambria Math" w:cs="Times New Roman"/>
+                  <w:sz w:val="28"/>
+                  <w:szCs w:val="28"/>
+                </w:rPr>
+                <m:t>k=0</m:t>
+              </m:r>
+            </m:sub>
+            <m:sup>
+              <m:r>
+                <w:rPr>
+                  <w:rFonts w:ascii="Cambria Math" w:hAnsi="Cambria Math" w:cs="Times New Roman"/>
+                  <w:sz w:val="28"/>
+                  <w:szCs w:val="28"/>
+                </w:rPr>
+                <m:t>∞</m:t>
+              </m:r>
+            </m:sup>
+            <m:e>
+              <m:sSup>
+                <m:sSupPr>
+                  <m:ctrlPr>
+                    <w:rPr>
+                      <w:rFonts w:ascii="Cambria Math" w:hAnsi="Cambria Math" w:cs="Times New Roman"/>
+                      <w:i/>
+                      <w:sz w:val="28"/>
+                      <w:szCs w:val="28"/>
+                    </w:rPr>
+                  </m:ctrlPr>
+                </m:sSupPr>
+                <m:e>
+                  <m:r>
+                    <w:rPr>
+                      <w:rFonts w:ascii="Cambria Math" w:hAnsi="Cambria Math" w:cs="Times New Roman"/>
+                      <w:sz w:val="28"/>
+                      <w:szCs w:val="28"/>
+                    </w:rPr>
+                    <m:t>s</m:t>
+                  </m:r>
+                </m:e>
+                <m:sup>
+                  <m:r>
+                    <w:rPr>
+                      <w:rFonts w:ascii="Cambria Math" w:hAnsi="Cambria Math" w:cs="Times New Roman"/>
+                      <w:sz w:val="28"/>
+                      <w:szCs w:val="28"/>
+                    </w:rPr>
+                    <m:t>3k</m:t>
+                  </m:r>
+                </m:sup>
+              </m:sSup>
+              <m:r>
+                <m:rPr>
+                  <m:scr m:val="double-struck"/>
+                </m:rPr>
+                <w:rPr>
+                  <w:rFonts w:ascii="Cambria Math" w:hAnsi="Cambria Math" w:cs="Times New Roman"/>
+                  <w:sz w:val="28"/>
+                  <w:szCs w:val="28"/>
+                </w:rPr>
+                <m:t>P</m:t>
+              </m:r>
+              <m:d>
+                <m:dPr>
+                  <m:ctrlPr>
+                    <w:rPr>
+                      <w:rFonts w:ascii="Cambria Math" w:hAnsi="Cambria Math" w:cs="Times New Roman"/>
+                      <w:i/>
+                      <w:sz w:val="28"/>
+                      <w:szCs w:val="28"/>
+                    </w:rPr>
+                  </m:ctrlPr>
+                </m:dPr>
+                <m:e>
+                  <m:r>
+                    <w:rPr>
+                      <w:rFonts w:ascii="Cambria Math" w:hAnsi="Cambria Math" w:cs="Times New Roman"/>
+                      <w:sz w:val="28"/>
+                      <w:szCs w:val="28"/>
+                    </w:rPr>
+                    <m:t>X=3k</m:t>
+                  </m:r>
+                </m:e>
+              </m:d>
+            </m:e>
+          </m:nary>
+        </m:oMath>
+      </m:oMathPara>
+    </w:p>
+    <w:p>
+      <w:pPr>
+        <w:pStyle w:val="ListParagraph"/>
+        <w:ind w:left="1440"/>
+        <w:rPr>
+          <w:rFonts w:eastAsiaTheme="minorEastAsia" w:cs="Times New Roman"/>
+        </w:rPr>
+      </w:pPr>
+      <m:oMathPara>
+        <m:oMathParaPr>
+          <m:jc m:val="left"/>
+        </m:oMathParaPr>
+        <m:oMath>
+          <m:sSub>
+            <m:sSubPr>
+              <m:ctrlPr>
+                <w:rPr>
+                  <w:rFonts w:ascii="Cambria Math" w:eastAsiaTheme="minorEastAsia" w:hAnsi="Cambria Math" w:cs="Times New Roman"/>
+                  <w:i/>
+                  <w:sz w:val="28"/>
+                  <w:szCs w:val="28"/>
+                </w:rPr>
+              </m:ctrlPr>
+            </m:sSubPr>
+            <m:e>
+              <m:r>
+                <w:rPr>
+                  <w:rFonts w:ascii="Cambria Math" w:eastAsiaTheme="minorEastAsia" w:hAnsi="Cambria Math" w:cs="Times New Roman"/>
+                  <w:sz w:val="28"/>
+                  <w:szCs w:val="28"/>
+                </w:rPr>
+                <m:t>g</m:t>
+              </m:r>
+            </m:e>
+            <m:sub>
+              <m:r>
+                <w:rPr>
+                  <w:rFonts w:ascii="Cambria Math" w:eastAsiaTheme="minorEastAsia" w:hAnsi="Cambria Math" w:cs="Times New Roman"/>
+                  <w:sz w:val="28"/>
+                  <w:szCs w:val="28"/>
+                </w:rPr>
+                <m:t>Z</m:t>
+              </m:r>
+            </m:sub>
+          </m:sSub>
+          <m:d>
+            <m:dPr>
+              <m:ctrlPr>
+                <w:rPr>
+                  <w:rFonts w:ascii="Cambria Math" w:eastAsiaTheme="minorEastAsia" w:hAnsi="Cambria Math" w:cs="Times New Roman"/>
+                  <w:i/>
+                  <w:sz w:val="28"/>
+                  <w:szCs w:val="28"/>
+                </w:rPr>
+              </m:ctrlPr>
+            </m:dPr>
+            <m:e>
+              <m:r>
+                <w:rPr>
+                  <w:rFonts w:ascii="Cambria Math" w:eastAsiaTheme="minorEastAsia" w:hAnsi="Cambria Math" w:cs="Times New Roman"/>
+                  <w:sz w:val="28"/>
+                  <w:szCs w:val="28"/>
+                </w:rPr>
+                <m:t>s</m:t>
+              </m:r>
+            </m:e>
+          </m:d>
+          <m:r>
+            <w:rPr>
+              <w:rFonts w:ascii="Cambria Math" w:eastAsiaTheme="minorEastAsia" w:hAnsi="Cambria Math" w:cs="Times New Roman"/>
+              <w:sz w:val="28"/>
+              <w:szCs w:val="28"/>
+            </w:rPr>
+            <m:t>=</m:t>
+          </m:r>
+          <m:sSub>
+            <m:sSubPr>
+              <m:ctrlPr>
+                <w:rPr>
+                  <w:rFonts w:ascii="Cambria Math" w:eastAsiaTheme="minorEastAsia" w:hAnsi="Cambria Math" w:cs="Times New Roman"/>
+                  <w:i/>
+                  <w:sz w:val="28"/>
+                  <w:szCs w:val="28"/>
+                </w:rPr>
+              </m:ctrlPr>
+            </m:sSubPr>
+            <m:e>
+              <m:r>
+                <w:rPr>
+                  <w:rFonts w:ascii="Cambria Math" w:eastAsiaTheme="minorEastAsia" w:hAnsi="Cambria Math" w:cs="Times New Roman"/>
+                  <w:sz w:val="28"/>
+                  <w:szCs w:val="28"/>
+                </w:rPr>
+                <m:t>g</m:t>
+              </m:r>
+            </m:e>
+            <m:sub>
+              <m:sSub>
+                <m:sSubPr>
+                  <m:ctrlPr>
+                    <w:rPr>
+                      <w:rFonts w:ascii="Cambria Math" w:eastAsiaTheme="minorEastAsia" w:hAnsi="Cambria Math" w:cs="Times New Roman"/>
+                      <w:i/>
+                      <w:sz w:val="28"/>
+                      <w:szCs w:val="28"/>
+                    </w:rPr>
+                  </m:ctrlPr>
+                </m:sSubPr>
+                <m:e>
+                  <m:r>
+                    <w:rPr>
+                      <w:rFonts w:ascii="Cambria Math" w:eastAsiaTheme="minorEastAsia" w:hAnsi="Cambria Math" w:cs="Times New Roman"/>
+                      <w:sz w:val="28"/>
+                      <w:szCs w:val="28"/>
+                    </w:rPr>
+                    <m:t>X</m:t>
+                  </m:r>
+                </m:e>
+                <m:sub>
+                  <m:r>
+                    <w:rPr>
+                      <w:rFonts w:ascii="Cambria Math" w:eastAsiaTheme="minorEastAsia" w:hAnsi="Cambria Math" w:cs="Times New Roman"/>
+                      <w:sz w:val="28"/>
+                      <w:szCs w:val="28"/>
+                    </w:rPr>
+                    <m:t>1</m:t>
+                  </m:r>
+                </m:sub>
+              </m:sSub>
+              <m:r>
+                <w:rPr>
+                  <w:rFonts w:ascii="Cambria Math" w:eastAsiaTheme="minorEastAsia" w:hAnsi="Cambria Math" w:cs="Times New Roman"/>
+                  <w:sz w:val="28"/>
+                  <w:szCs w:val="28"/>
+                </w:rPr>
+                <m:t>+</m:t>
+              </m:r>
+              <m:sSub>
+                <m:sSubPr>
+                  <m:ctrlPr>
+                    <w:rPr>
+                      <w:rFonts w:ascii="Cambria Math" w:eastAsiaTheme="minorEastAsia" w:hAnsi="Cambria Math" w:cs="Times New Roman"/>
+                      <w:i/>
+                      <w:sz w:val="28"/>
+                      <w:szCs w:val="28"/>
+                    </w:rPr>
+                  </m:ctrlPr>
+                </m:sSubPr>
+                <m:e>
+                  <m:r>
+                    <w:rPr>
+                      <w:rFonts w:ascii="Cambria Math" w:eastAsiaTheme="minorEastAsia" w:hAnsi="Cambria Math" w:cs="Times New Roman"/>
+                      <w:sz w:val="28"/>
+                      <w:szCs w:val="28"/>
+                    </w:rPr>
+                    <m:t>X</m:t>
+                  </m:r>
+                </m:e>
+                <m:sub>
+                  <m:r>
+                    <w:rPr>
+                      <w:rFonts w:ascii="Cambria Math" w:eastAsiaTheme="minorEastAsia" w:hAnsi="Cambria Math" w:cs="Times New Roman"/>
+                      <w:sz w:val="28"/>
+                      <w:szCs w:val="28"/>
+                    </w:rPr>
+                    <m:t>2</m:t>
+                  </m:r>
+                </m:sub>
+              </m:sSub>
+            </m:sub>
+          </m:sSub>
+          <m:d>
+            <m:dPr>
+              <m:ctrlPr>
+                <w:rPr>
+                  <w:rFonts w:ascii="Cambria Math" w:eastAsiaTheme="minorEastAsia" w:hAnsi="Cambria Math" w:cs="Times New Roman"/>
+                  <w:i/>
+                  <w:sz w:val="28"/>
+                  <w:szCs w:val="28"/>
+                </w:rPr>
+              </m:ctrlPr>
+            </m:dPr>
+            <m:e>
+              <m:r>
+                <w:rPr>
+                  <w:rFonts w:ascii="Cambria Math" w:eastAsiaTheme="minorEastAsia" w:hAnsi="Cambria Math" w:cs="Times New Roman"/>
+                  <w:sz w:val="28"/>
+                  <w:szCs w:val="28"/>
+                </w:rPr>
+                <m:t>s</m:t>
+              </m:r>
+            </m:e>
+          </m:d>
+          <m:r>
+            <m:rPr>
+              <m:scr m:val="double-struck"/>
+            </m:rPr>
+            <w:rPr>
+              <w:rFonts w:ascii="Cambria Math" w:eastAsiaTheme="minorEastAsia" w:hAnsi="Cambria Math" w:cs="Times New Roman"/>
+              <w:sz w:val="28"/>
+              <w:szCs w:val="28"/>
+            </w:rPr>
+            <m:t>=E</m:t>
+          </m:r>
+          <m:sSup>
+            <m:sSupPr>
+              <m:ctrlPr>
+                <w:rPr>
+                  <w:rFonts w:ascii="Cambria Math" w:eastAsiaTheme="minorEastAsia" w:hAnsi="Cambria Math" w:cs="Times New Roman"/>
+                  <w:i/>
+                  <w:sz w:val="28"/>
+                  <w:szCs w:val="28"/>
+                </w:rPr>
+              </m:ctrlPr>
+            </m:sSupPr>
+            <m:e>
+              <m:r>
+                <w:rPr>
+                  <w:rFonts w:ascii="Cambria Math" w:eastAsiaTheme="minorEastAsia" w:hAnsi="Cambria Math" w:cs="Times New Roman"/>
+                  <w:sz w:val="28"/>
+                  <w:szCs w:val="28"/>
+                </w:rPr>
+                <m:t>s</m:t>
+              </m:r>
+            </m:e>
+            <m:sup>
+              <m:sSub>
+                <m:sSubPr>
+                  <m:ctrlPr>
+                    <w:rPr>
+                      <w:rFonts w:ascii="Cambria Math" w:eastAsiaTheme="minorEastAsia" w:hAnsi="Cambria Math" w:cs="Times New Roman"/>
+                      <w:i/>
+                      <w:sz w:val="28"/>
+                      <w:szCs w:val="28"/>
+                    </w:rPr>
+                  </m:ctrlPr>
+                </m:sSubPr>
+                <m:e>
+                  <m:r>
+                    <w:rPr>
+                      <w:rFonts w:ascii="Cambria Math" w:eastAsiaTheme="minorEastAsia" w:hAnsi="Cambria Math" w:cs="Times New Roman"/>
+                      <w:sz w:val="28"/>
+                      <w:szCs w:val="28"/>
+                    </w:rPr>
+                    <m:t>X</m:t>
+                  </m:r>
+                </m:e>
+                <m:sub>
+                  <m:r>
+                    <w:rPr>
+                      <w:rFonts w:ascii="Cambria Math" w:eastAsiaTheme="minorEastAsia" w:hAnsi="Cambria Math" w:cs="Times New Roman"/>
+                      <w:sz w:val="28"/>
+                      <w:szCs w:val="28"/>
+                    </w:rPr>
+                    <m:t>1</m:t>
+                  </m:r>
+                </m:sub>
+              </m:sSub>
+              <m:r>
+                <w:rPr>
+                  <w:rFonts w:ascii="Cambria Math" w:eastAsiaTheme="minorEastAsia" w:hAnsi="Cambria Math" w:cs="Times New Roman"/>
+                  <w:sz w:val="28"/>
+                  <w:szCs w:val="28"/>
+                </w:rPr>
+                <m:t>+</m:t>
+              </m:r>
+              <m:sSub>
+                <m:sSubPr>
+                  <m:ctrlPr>
+                    <w:rPr>
+                      <w:rFonts w:ascii="Cambria Math" w:eastAsiaTheme="minorEastAsia" w:hAnsi="Cambria Math" w:cs="Times New Roman"/>
+                      <w:i/>
+                      <w:sz w:val="28"/>
+                      <w:szCs w:val="28"/>
+                    </w:rPr>
+                  </m:ctrlPr>
+                </m:sSubPr>
+                <m:e>
+                  <m:r>
+                    <w:rPr>
+                      <w:rFonts w:ascii="Cambria Math" w:eastAsiaTheme="minorEastAsia" w:hAnsi="Cambria Math" w:cs="Times New Roman"/>
+                      <w:sz w:val="28"/>
+                      <w:szCs w:val="28"/>
+                    </w:rPr>
+                    <m:t>X</m:t>
+                  </m:r>
+                </m:e>
+                <m:sub>
+                  <m:r>
+                    <w:rPr>
+                      <w:rFonts w:ascii="Cambria Math" w:eastAsiaTheme="minorEastAsia" w:hAnsi="Cambria Math" w:cs="Times New Roman"/>
+                      <w:sz w:val="28"/>
+                      <w:szCs w:val="28"/>
+                    </w:rPr>
+                    <m:t>2</m:t>
+                  </m:r>
+                </m:sub>
+              </m:sSub>
+            </m:sup>
+          </m:sSup>
+          <m:r>
+            <w:rPr>
+              <w:rFonts w:ascii="Cambria Math" w:eastAsiaTheme="minorEastAsia" w:hAnsi="Cambria Math" w:cs="Times New Roman"/>
+              <w:sz w:val="28"/>
+              <w:szCs w:val="28"/>
+            </w:rPr>
+            <m:t>=</m:t>
+          </m:r>
+          <m:r>
+            <m:rPr>
+              <m:brk m:alnAt="1"/>
+            </m:rPr>
+            <w:rPr>
+              <w:rFonts w:ascii="Cambria Math" w:eastAsiaTheme="minorEastAsia" w:hAnsi="Cambria Math" w:cs="Times New Roman"/>
+              <w:sz w:val="28"/>
+              <w:szCs w:val="28"/>
+            </w:rPr>
+            <m:t>=</m:t>
+          </m:r>
+          <m:nary>
+            <m:naryPr>
+              <m:chr m:val="∑"/>
+              <m:limLoc m:val="undOvr"/>
+              <m:ctrlPr>
+                <w:rPr>
+                  <w:rFonts w:ascii="Cambria Math" w:hAnsi="Cambria Math" w:cs="Times New Roman"/>
+                  <w:i/>
+                  <w:sz w:val="28"/>
+                  <w:szCs w:val="28"/>
+                </w:rPr>
+              </m:ctrlPr>
+            </m:naryPr>
+            <m:sub>
+              <m:r>
+                <w:rPr>
+                  <w:rFonts w:ascii="Cambria Math" w:hAnsi="Cambria Math" w:cs="Times New Roman"/>
+                  <w:sz w:val="28"/>
+                  <w:szCs w:val="28"/>
+                </w:rPr>
+                <m:t>i</m:t>
+              </m:r>
+              <m:r>
+                <w:rPr>
+                  <w:rFonts w:ascii="Cambria Math" w:hAnsi="Cambria Math" w:cs="Times New Roman"/>
+                  <w:sz w:val="28"/>
+                  <w:szCs w:val="28"/>
+                </w:rPr>
+                <m:t>=0</m:t>
+              </m:r>
+            </m:sub>
+            <m:sup>
+              <m:r>
+                <w:rPr>
+                  <w:rFonts w:ascii="Cambria Math" w:hAnsi="Cambria Math" w:cs="Times New Roman"/>
+                  <w:sz w:val="28"/>
+                  <w:szCs w:val="28"/>
+                </w:rPr>
+                <m:t>∞</m:t>
+              </m:r>
+            </m:sup>
+            <m:e>
+              <m:nary>
+                <m:naryPr>
+                  <m:chr m:val="∑"/>
+                  <m:limLoc m:val="undOvr"/>
+                  <m:ctrlPr>
+                    <w:rPr>
+                      <w:rFonts w:ascii="Cambria Math" w:hAnsi="Cambria Math" w:cs="Times New Roman"/>
+                      <w:i/>
+                      <w:sz w:val="28"/>
+                      <w:szCs w:val="28"/>
+                    </w:rPr>
+                  </m:ctrlPr>
+                </m:naryPr>
+                <m:sub>
+                  <m:r>
+                    <w:rPr>
+                      <w:rFonts w:ascii="Cambria Math" w:hAnsi="Cambria Math" w:cs="Times New Roman"/>
+                      <w:sz w:val="28"/>
+                      <w:szCs w:val="28"/>
+                    </w:rPr>
+                    <m:t>j</m:t>
+                  </m:r>
+                  <m:r>
+                    <w:rPr>
+                      <w:rFonts w:ascii="Cambria Math" w:hAnsi="Cambria Math" w:cs="Times New Roman"/>
+                      <w:sz w:val="28"/>
+                      <w:szCs w:val="28"/>
+                    </w:rPr>
+                    <m:t>=0</m:t>
+                  </m:r>
+                </m:sub>
+                <m:sup>
+                  <m:r>
+                    <w:rPr>
+                      <w:rFonts w:ascii="Cambria Math" w:hAnsi="Cambria Math" w:cs="Times New Roman"/>
+                      <w:sz w:val="28"/>
+                      <w:szCs w:val="28"/>
+                    </w:rPr>
+                    <m:t>∞</m:t>
+                  </m:r>
+                </m:sup>
+                <m:e>
+                  <m:sSup>
+                    <m:sSupPr>
+                      <m:ctrlPr>
+                        <w:rPr>
+                          <w:rFonts w:ascii="Cambria Math" w:hAnsi="Cambria Math" w:cs="Times New Roman"/>
+                          <w:i/>
+                          <w:sz w:val="28"/>
+                          <w:szCs w:val="28"/>
+                        </w:rPr>
+                      </m:ctrlPr>
+                    </m:sSupPr>
+                    <m:e>
+                      <m:r>
+                        <w:rPr>
+                          <w:rFonts w:ascii="Cambria Math" w:hAnsi="Cambria Math" w:cs="Times New Roman"/>
+                          <w:sz w:val="28"/>
+                          <w:szCs w:val="28"/>
+                        </w:rPr>
+                        <m:t>s</m:t>
+                      </m:r>
+                    </m:e>
+                    <m:sup>
+                      <m:r>
+                        <w:rPr>
+                          <w:rFonts w:ascii="Cambria Math" w:hAnsi="Cambria Math" w:cs="Times New Roman"/>
+                          <w:sz w:val="28"/>
+                          <w:szCs w:val="28"/>
+                        </w:rPr>
+                        <m:t>i+j</m:t>
+                      </m:r>
+                    </m:sup>
+                  </m:sSup>
+                  <m:r>
+                    <m:rPr>
+                      <m:scr m:val="double-struck"/>
+                    </m:rPr>
+                    <w:rPr>
+                      <w:rFonts w:ascii="Cambria Math" w:hAnsi="Cambria Math" w:cs="Times New Roman"/>
+                      <w:sz w:val="28"/>
+                      <w:szCs w:val="28"/>
+                    </w:rPr>
+                    <m:t>P(</m:t>
+                  </m:r>
+                  <m:sSub>
+                    <m:sSubPr>
+                      <m:ctrlPr>
+                        <w:rPr>
+                          <w:rFonts w:ascii="Cambria Math" w:hAnsi="Cambria Math" w:cs="Times New Roman"/>
+                          <w:i/>
+                          <w:sz w:val="28"/>
+                          <w:szCs w:val="28"/>
+                        </w:rPr>
+                      </m:ctrlPr>
+                    </m:sSubPr>
+                    <m:e>
+                      <m:r>
+                        <w:rPr>
+                          <w:rFonts w:ascii="Cambria Math" w:hAnsi="Cambria Math" w:cs="Times New Roman"/>
+                          <w:sz w:val="28"/>
+                          <w:szCs w:val="28"/>
+                        </w:rPr>
+                        <m:t>X</m:t>
+                      </m:r>
+                    </m:e>
+                    <m:sub>
+                      <m:r>
+                        <w:rPr>
+                          <w:rFonts w:ascii="Cambria Math" w:hAnsi="Cambria Math" w:cs="Times New Roman"/>
+                          <w:sz w:val="28"/>
+                          <w:szCs w:val="28"/>
+                        </w:rPr>
+                        <m:t>1</m:t>
+                      </m:r>
+                    </m:sub>
+                  </m:sSub>
+                  <m:r>
+                    <w:rPr>
+                      <w:rFonts w:ascii="Cambria Math" w:hAnsi="Cambria Math" w:cs="Times New Roman"/>
+                      <w:sz w:val="28"/>
+                      <w:szCs w:val="28"/>
+                    </w:rPr>
+                    <m:t>=i∩</m:t>
+                  </m:r>
+                  <m:sSub>
+                    <m:sSubPr>
+                      <m:ctrlPr>
+                        <w:rPr>
+                          <w:rFonts w:ascii="Cambria Math" w:hAnsi="Cambria Math" w:cs="Times New Roman"/>
+                          <w:i/>
+                          <w:sz w:val="28"/>
+                          <w:szCs w:val="28"/>
+                        </w:rPr>
+                      </m:ctrlPr>
+                    </m:sSubPr>
+                    <m:e>
+                      <m:r>
+                        <w:rPr>
+                          <w:rFonts w:ascii="Cambria Math" w:hAnsi="Cambria Math" w:cs="Times New Roman"/>
+                          <w:sz w:val="28"/>
+                          <w:szCs w:val="28"/>
+                        </w:rPr>
+                        <m:t>X</m:t>
+                      </m:r>
+                    </m:e>
+                    <m:sub>
+                      <m:r>
+                        <w:rPr>
+                          <w:rFonts w:ascii="Cambria Math" w:hAnsi="Cambria Math" w:cs="Times New Roman"/>
+                          <w:sz w:val="28"/>
+                          <w:szCs w:val="28"/>
+                        </w:rPr>
+                        <m:t>2</m:t>
+                      </m:r>
+                    </m:sub>
+                  </m:sSub>
+                  <m:r>
+                    <w:rPr>
+                      <w:rFonts w:ascii="Cambria Math" w:hAnsi="Cambria Math" w:cs="Times New Roman"/>
+                      <w:sz w:val="28"/>
+                      <w:szCs w:val="28"/>
+                    </w:rPr>
+                    <m:t>=j)</m:t>
+                  </m:r>
+                </m:e>
+              </m:nary>
+            </m:e>
+          </m:nary>
+          <m:r>
+            <w:rPr>
+              <w:rFonts w:ascii="Cambria Math" w:hAnsi="Cambria Math" w:cs="Times New Roman"/>
+              <w:sz w:val="28"/>
+              <w:szCs w:val="28"/>
+            </w:rPr>
+            <m:t>=</m:t>
+          </m:r>
+          <m:r>
+            <m:rPr>
+              <m:brk m:alnAt="1"/>
+            </m:rPr>
+            <w:rPr>
+              <w:rFonts w:ascii="Cambria Math" w:hAnsi="Cambria Math" w:cs="Times New Roman"/>
+              <w:sz w:val="28"/>
+              <w:szCs w:val="28"/>
+            </w:rPr>
+            <m:t>=</m:t>
+          </m:r>
+          <m:nary>
+            <m:naryPr>
+              <m:chr m:val="∑"/>
+              <m:limLoc m:val="undOvr"/>
+              <m:ctrlPr>
+                <w:rPr>
+                  <w:rFonts w:ascii="Cambria Math" w:hAnsi="Cambria Math" w:cs="Times New Roman"/>
+                  <w:i/>
+                  <w:sz w:val="28"/>
+                  <w:szCs w:val="28"/>
+                </w:rPr>
+              </m:ctrlPr>
+            </m:naryPr>
+            <m:sub>
+              <m:r>
+                <w:rPr>
+                  <w:rFonts w:ascii="Cambria Math" w:hAnsi="Cambria Math" w:cs="Times New Roman"/>
+                  <w:sz w:val="28"/>
+                  <w:szCs w:val="28"/>
+                </w:rPr>
+                <m:t>i</m:t>
+              </m:r>
+              <m:r>
+                <w:rPr>
+                  <w:rFonts w:ascii="Cambria Math" w:hAnsi="Cambria Math" w:cs="Times New Roman"/>
+                  <w:sz w:val="28"/>
+                  <w:szCs w:val="28"/>
+                </w:rPr>
+                <m:t>=</m:t>
+              </m:r>
+              <m:r>
+                <w:rPr>
+                  <w:rFonts w:ascii="Cambria Math" w:hAnsi="Cambria Math" w:cs="Times New Roman"/>
+                  <w:sz w:val="28"/>
+                  <w:szCs w:val="28"/>
+                </w:rPr>
+                <m:t>0</m:t>
+              </m:r>
+            </m:sub>
+            <m:sup>
+              <m:r>
+                <w:rPr>
+                  <w:rFonts w:ascii="Cambria Math" w:hAnsi="Cambria Math" w:cs="Times New Roman"/>
+                  <w:sz w:val="28"/>
+                  <w:szCs w:val="28"/>
+                </w:rPr>
+                <m:t>∞</m:t>
+              </m:r>
+            </m:sup>
+            <m:e>
+              <m:sSup>
+                <m:sSupPr>
+                  <m:ctrlPr>
+                    <w:rPr>
+                      <w:rFonts w:ascii="Cambria Math" w:hAnsi="Cambria Math" w:cs="Times New Roman"/>
+                      <w:i/>
+                      <w:sz w:val="28"/>
+                      <w:szCs w:val="28"/>
+                    </w:rPr>
+                  </m:ctrlPr>
+                </m:sSupPr>
+                <m:e>
+                  <m:r>
+                    <w:rPr>
+                      <w:rFonts w:ascii="Cambria Math" w:hAnsi="Cambria Math" w:cs="Times New Roman"/>
+                      <w:sz w:val="28"/>
+                      <w:szCs w:val="28"/>
+                    </w:rPr>
+                    <m:t>s</m:t>
+                  </m:r>
+                </m:e>
+                <m:sup>
+                  <m:r>
+                    <w:rPr>
+                      <w:rFonts w:ascii="Cambria Math" w:hAnsi="Cambria Math" w:cs="Times New Roman"/>
+                      <w:sz w:val="28"/>
+                      <w:szCs w:val="28"/>
+                    </w:rPr>
+                    <m:t>i</m:t>
+                  </m:r>
+                </m:sup>
+              </m:sSup>
+              <m:r>
+                <m:rPr>
+                  <m:scr m:val="double-struck"/>
+                </m:rPr>
+                <w:rPr>
+                  <w:rFonts w:ascii="Cambria Math" w:hAnsi="Cambria Math" w:cs="Times New Roman"/>
+                  <w:sz w:val="28"/>
+                  <w:szCs w:val="28"/>
+                </w:rPr>
+                <m:t>P(</m:t>
+              </m:r>
+              <m:sSub>
+                <m:sSubPr>
+                  <m:ctrlPr>
+                    <w:rPr>
+                      <w:rFonts w:ascii="Cambria Math" w:hAnsi="Cambria Math" w:cs="Times New Roman"/>
+                      <w:i/>
+                      <w:sz w:val="28"/>
+                      <w:szCs w:val="28"/>
+                    </w:rPr>
+                  </m:ctrlPr>
+                </m:sSubPr>
+                <m:e>
+                  <m:r>
+                    <w:rPr>
+                      <w:rFonts w:ascii="Cambria Math" w:hAnsi="Cambria Math" w:cs="Times New Roman"/>
+                      <w:sz w:val="28"/>
+                      <w:szCs w:val="28"/>
+                    </w:rPr>
+                    <m:t>X</m:t>
+                  </m:r>
+                </m:e>
+                <m:sub>
+                  <m:r>
+                    <w:rPr>
+                      <w:rFonts w:ascii="Cambria Math" w:hAnsi="Cambria Math" w:cs="Times New Roman"/>
+                      <w:sz w:val="28"/>
+                      <w:szCs w:val="28"/>
+                    </w:rPr>
+                    <m:t>1</m:t>
+                  </m:r>
+                </m:sub>
+              </m:sSub>
+              <m:r>
+                <w:rPr>
+                  <w:rFonts w:ascii="Cambria Math" w:hAnsi="Cambria Math" w:cs="Times New Roman"/>
+                  <w:sz w:val="28"/>
+                  <w:szCs w:val="28"/>
+                </w:rPr>
+                <m:t>=i)</m:t>
+              </m:r>
+            </m:e>
+          </m:nary>
+          <m:nary>
+            <m:naryPr>
+              <m:chr m:val="∑"/>
+              <m:limLoc m:val="undOvr"/>
+              <m:ctrlPr>
+                <w:rPr>
+                  <w:rFonts w:ascii="Cambria Math" w:hAnsi="Cambria Math" w:cs="Times New Roman"/>
+                  <w:i/>
+                  <w:sz w:val="28"/>
+                  <w:szCs w:val="28"/>
+                </w:rPr>
+              </m:ctrlPr>
+            </m:naryPr>
+            <m:sub>
+              <m:r>
+                <w:rPr>
+                  <w:rFonts w:ascii="Cambria Math" w:hAnsi="Cambria Math" w:cs="Times New Roman"/>
+                  <w:sz w:val="28"/>
+                  <w:szCs w:val="28"/>
+                </w:rPr>
+                <m:t>j</m:t>
+              </m:r>
+              <m:r>
+                <w:rPr>
+                  <w:rFonts w:ascii="Cambria Math" w:hAnsi="Cambria Math" w:cs="Times New Roman"/>
+                  <w:sz w:val="28"/>
+                  <w:szCs w:val="28"/>
+                </w:rPr>
+                <m:t>=0</m:t>
+              </m:r>
+            </m:sub>
+            <m:sup>
+              <m:r>
+                <w:rPr>
+                  <w:rFonts w:ascii="Cambria Math" w:hAnsi="Cambria Math" w:cs="Times New Roman"/>
+                  <w:sz w:val="28"/>
+                  <w:szCs w:val="28"/>
+                </w:rPr>
+                <m:t>∞</m:t>
+              </m:r>
+            </m:sup>
+            <m:e>
+              <m:sSup>
+                <m:sSupPr>
+                  <m:ctrlPr>
+                    <w:rPr>
+                      <w:rFonts w:ascii="Cambria Math" w:hAnsi="Cambria Math" w:cs="Times New Roman"/>
+                      <w:i/>
+                      <w:sz w:val="28"/>
+                      <w:szCs w:val="28"/>
+                    </w:rPr>
+                  </m:ctrlPr>
+                </m:sSupPr>
+                <m:e>
+                  <m:r>
+                    <w:rPr>
+                      <w:rFonts w:ascii="Cambria Math" w:hAnsi="Cambria Math" w:cs="Times New Roman"/>
+                      <w:sz w:val="28"/>
+                      <w:szCs w:val="28"/>
+                    </w:rPr>
+                    <m:t>s</m:t>
+                  </m:r>
+                </m:e>
+                <m:sup>
+                  <m:r>
+                    <w:rPr>
+                      <w:rFonts w:ascii="Cambria Math" w:hAnsi="Cambria Math" w:cs="Times New Roman"/>
+                      <w:sz w:val="28"/>
+                      <w:szCs w:val="28"/>
+                    </w:rPr>
+                    <m:t>j</m:t>
+                  </m:r>
+                </m:sup>
+              </m:sSup>
+              <m:r>
+                <m:rPr>
+                  <m:scr m:val="double-struck"/>
+                </m:rPr>
+                <w:rPr>
+                  <w:rFonts w:ascii="Cambria Math" w:hAnsi="Cambria Math" w:cs="Times New Roman"/>
+                  <w:sz w:val="28"/>
+                  <w:szCs w:val="28"/>
+                </w:rPr>
+                <m:t>P(</m:t>
+              </m:r>
+              <m:sSub>
+                <m:sSubPr>
+                  <m:ctrlPr>
+                    <w:rPr>
+                      <w:rFonts w:ascii="Cambria Math" w:hAnsi="Cambria Math" w:cs="Times New Roman"/>
+                      <w:i/>
+                      <w:sz w:val="28"/>
+                      <w:szCs w:val="28"/>
+                    </w:rPr>
+                  </m:ctrlPr>
+                </m:sSubPr>
+                <m:e>
+                  <m:r>
+                    <w:rPr>
+                      <w:rFonts w:ascii="Cambria Math" w:hAnsi="Cambria Math" w:cs="Times New Roman"/>
+                      <w:sz w:val="28"/>
+                      <w:szCs w:val="28"/>
+                    </w:rPr>
+                    <m:t>X</m:t>
+                  </m:r>
+                </m:e>
+                <m:sub>
+                  <m:r>
+                    <w:rPr>
+                      <w:rFonts w:ascii="Cambria Math" w:hAnsi="Cambria Math" w:cs="Times New Roman"/>
+                      <w:sz w:val="28"/>
+                      <w:szCs w:val="28"/>
+                    </w:rPr>
+                    <m:t>2</m:t>
+                  </m:r>
+                </m:sub>
+              </m:sSub>
+              <m:r>
+                <w:rPr>
+                  <w:rFonts w:ascii="Cambria Math" w:hAnsi="Cambria Math" w:cs="Times New Roman"/>
+                  <w:sz w:val="28"/>
+                  <w:szCs w:val="28"/>
+                </w:rPr>
+                <m:t>=j)</m:t>
+              </m:r>
+            </m:e>
+          </m:nary>
+          <m:r>
+            <m:rPr>
+              <m:brk m:alnAt="1"/>
+            </m:rPr>
+            <w:rPr>
+              <w:rFonts w:ascii="Cambria Math" w:hAnsi="Cambria Math" w:cs="Times New Roman"/>
+              <w:sz w:val="28"/>
+              <w:szCs w:val="28"/>
+            </w:rPr>
+            <m:t>=</m:t>
+          </m:r>
+          <m:sSup>
+            <m:sSupPr>
+              <m:ctrlPr>
+                <w:rPr>
+                  <w:rFonts w:ascii="Cambria Math" w:hAnsi="Cambria Math" w:cs="Times New Roman"/>
+                  <w:i/>
+                  <w:sz w:val="28"/>
+                  <w:szCs w:val="28"/>
+                </w:rPr>
+              </m:ctrlPr>
+            </m:sSupPr>
+            <m:e>
+              <m:d>
+                <m:dPr>
+                  <m:ctrlPr>
+                    <w:rPr>
+                      <w:rFonts w:ascii="Cambria Math" w:hAnsi="Cambria Math" w:cs="Times New Roman"/>
+                      <w:i/>
+                      <w:sz w:val="28"/>
+                      <w:szCs w:val="28"/>
+                    </w:rPr>
+                  </m:ctrlPr>
+                </m:dPr>
+                <m:e>
+                  <m:nary>
+                    <m:naryPr>
+                      <m:chr m:val="∑"/>
+                      <m:limLoc m:val="undOvr"/>
+                      <m:ctrlPr>
+                        <w:rPr>
+                          <w:rFonts w:ascii="Cambria Math" w:hAnsi="Cambria Math" w:cs="Times New Roman"/>
+                          <w:i/>
+                          <w:sz w:val="28"/>
+                          <w:szCs w:val="28"/>
+                        </w:rPr>
+                      </m:ctrlPr>
+                    </m:naryPr>
+                    <m:sub>
+                      <m:r>
+                        <w:rPr>
+                          <w:rFonts w:ascii="Cambria Math" w:hAnsi="Cambria Math" w:cs="Times New Roman"/>
+                          <w:sz w:val="28"/>
+                          <w:szCs w:val="28"/>
+                        </w:rPr>
+                        <m:t>k</m:t>
+                      </m:r>
+                      <m:r>
+                        <w:rPr>
+                          <w:rFonts w:ascii="Cambria Math" w:hAnsi="Cambria Math" w:cs="Times New Roman"/>
+                          <w:sz w:val="28"/>
+                          <w:szCs w:val="28"/>
+                        </w:rPr>
+                        <m:t>=0</m:t>
+                      </m:r>
+                    </m:sub>
+                    <m:sup>
+                      <m:r>
+                        <w:rPr>
+                          <w:rFonts w:ascii="Cambria Math" w:hAnsi="Cambria Math" w:cs="Times New Roman"/>
+                          <w:sz w:val="28"/>
+                          <w:szCs w:val="28"/>
+                        </w:rPr>
+                        <m:t>∞</m:t>
+                      </m:r>
+                    </m:sup>
+                    <m:e>
+                      <m:sSup>
+                        <m:sSupPr>
+                          <m:ctrlPr>
+                            <w:rPr>
+                              <w:rFonts w:ascii="Cambria Math" w:hAnsi="Cambria Math" w:cs="Times New Roman"/>
+                              <w:i/>
+                              <w:sz w:val="28"/>
+                              <w:szCs w:val="28"/>
+                            </w:rPr>
+                          </m:ctrlPr>
+                        </m:sSupPr>
+                        <m:e>
+                          <m:r>
+                            <w:rPr>
+                              <w:rFonts w:ascii="Cambria Math" w:hAnsi="Cambria Math" w:cs="Times New Roman"/>
+                              <w:sz w:val="28"/>
+                              <w:szCs w:val="28"/>
+                            </w:rPr>
+                            <m:t>s</m:t>
+                          </m:r>
+                        </m:e>
+                        <m:sup>
+                          <m:r>
+                            <w:rPr>
+                              <w:rFonts w:ascii="Cambria Math" w:hAnsi="Cambria Math" w:cs="Times New Roman"/>
+                              <w:sz w:val="28"/>
+                              <w:szCs w:val="28"/>
+                            </w:rPr>
+                            <m:t>k</m:t>
+                          </m:r>
+                        </m:sup>
+                      </m:sSup>
+                      <m:r>
+                        <m:rPr>
+                          <m:scr m:val="double-struck"/>
+                        </m:rPr>
+                        <w:rPr>
+                          <w:rFonts w:ascii="Cambria Math" w:hAnsi="Cambria Math" w:cs="Times New Roman"/>
+                          <w:sz w:val="28"/>
+                          <w:szCs w:val="28"/>
+                        </w:rPr>
+                        <m:t>P</m:t>
+                      </m:r>
+                      <m:d>
+                        <m:dPr>
+                          <m:ctrlPr>
+                            <w:rPr>
+                              <w:rFonts w:ascii="Cambria Math" w:hAnsi="Cambria Math" w:cs="Times New Roman"/>
+                              <w:i/>
+                              <w:sz w:val="28"/>
+                              <w:szCs w:val="28"/>
+                            </w:rPr>
+                          </m:ctrlPr>
+                        </m:dPr>
+                        <m:e>
+                          <m:r>
+                            <w:rPr>
+                              <w:rFonts w:ascii="Cambria Math" w:hAnsi="Cambria Math" w:cs="Times New Roman"/>
+                              <w:sz w:val="28"/>
+                              <w:szCs w:val="28"/>
+                            </w:rPr>
+                            <m:t>X</m:t>
+                          </m:r>
+                          <m:r>
+                            <w:rPr>
+                              <w:rFonts w:ascii="Cambria Math" w:hAnsi="Cambria Math" w:cs="Times New Roman"/>
+                              <w:sz w:val="28"/>
+                              <w:szCs w:val="28"/>
+                            </w:rPr>
+                            <m:t>=</m:t>
+                          </m:r>
+                          <m:r>
+                            <w:rPr>
+                              <w:rFonts w:ascii="Cambria Math" w:hAnsi="Cambria Math" w:cs="Times New Roman"/>
+                              <w:sz w:val="28"/>
+                              <w:szCs w:val="28"/>
+                            </w:rPr>
+                            <m:t>k</m:t>
+                          </m:r>
+                        </m:e>
+                      </m:d>
+                    </m:e>
+                  </m:nary>
+                </m:e>
+              </m:d>
+            </m:e>
+            <m:sup>
+              <m:r>
+                <w:rPr>
+                  <w:rFonts w:ascii="Cambria Math" w:hAnsi="Cambria Math" w:cs="Times New Roman"/>
+                  <w:sz w:val="28"/>
+                  <w:szCs w:val="28"/>
+                </w:rPr>
+                <m:t>2</m:t>
+              </m:r>
+            </m:sup>
+          </m:sSup>
+        </m:oMath>
+      </m:oMathPara>
+    </w:p>
+    <w:p>
+      <w:pPr>
+        <w:pStyle w:val="ListParagraph"/>
+        <w:ind w:left="1440"/>
+        <w:rPr>
+          <w:rFonts w:eastAsiaTheme="minorEastAsia" w:cs="Times New Roman"/>
+        </w:rPr>
+      </w:pPr>
+    </w:p>
+    <w:p>
+      <w:pPr>
+        <w:pStyle w:val="ListParagraph"/>
+        <w:numPr>
+          <w:ilvl w:val="0"/>
+          <w:numId w:val="26"/>
+        </w:numPr>
+        <w:rPr>
+          <w:rFonts w:cs="Times New Roman"/>
+        </w:rPr>
+      </w:pPr>
+    </w:p>
+    <w:p>
+      <w:pPr>
+        <w:pStyle w:val="ListParagraph"/>
+        <w:ind w:left="1440"/>
+        <w:rPr>
+          <w:rFonts w:eastAsiaTheme="minorEastAsia" w:cs="Times New Roman"/>
+          <w:sz w:val="28"/>
+          <w:szCs w:val="28"/>
+        </w:rPr>
+      </w:pPr>
+      <m:oMathPara>
+        <m:oMathParaPr>
+          <m:jc m:val="left"/>
+        </m:oMathParaPr>
+        <m:oMath>
+          <m:sSub>
+            <m:sSubPr>
+              <m:ctrlPr>
+                <w:rPr>
+                  <w:rFonts w:ascii="Cambria Math" w:hAnsi="Cambria Math" w:cs="Times New Roman"/>
+                  <w:i/>
+                  <w:sz w:val="28"/>
+                  <w:szCs w:val="28"/>
+                </w:rPr>
+              </m:ctrlPr>
+            </m:sSubPr>
+            <m:e>
+              <m:r>
+                <w:rPr>
+                  <w:rFonts w:ascii="Cambria Math" w:hAnsi="Cambria Math" w:cs="Times New Roman"/>
+                  <w:sz w:val="28"/>
+                  <w:szCs w:val="28"/>
+                </w:rPr>
+                <m:t>g</m:t>
+              </m:r>
+            </m:e>
+            <m:sub>
+              <m:r>
+                <w:rPr>
+                  <w:rFonts w:ascii="Cambria Math" w:hAnsi="Cambria Math" w:cs="Times New Roman"/>
+                  <w:sz w:val="28"/>
+                  <w:szCs w:val="28"/>
+                </w:rPr>
+                <m:t>X</m:t>
+              </m:r>
+            </m:sub>
+          </m:sSub>
+          <m:d>
+            <m:dPr>
+              <m:ctrlPr>
+                <w:rPr>
+                  <w:rFonts w:ascii="Cambria Math" w:hAnsi="Cambria Math" w:cs="Times New Roman"/>
+                  <w:i/>
+                  <w:sz w:val="28"/>
+                  <w:szCs w:val="28"/>
+                </w:rPr>
+              </m:ctrlPr>
+            </m:dPr>
+            <m:e>
+              <m:r>
+                <w:rPr>
+                  <w:rFonts w:ascii="Cambria Math" w:hAnsi="Cambria Math" w:cs="Times New Roman"/>
+                  <w:sz w:val="28"/>
+                  <w:szCs w:val="28"/>
+                </w:rPr>
+                <m:t>s</m:t>
+              </m:r>
+            </m:e>
+          </m:d>
+          <m:r>
+            <m:rPr>
+              <m:scr m:val="double-struck"/>
+            </m:rPr>
+            <w:rPr>
+              <w:rFonts w:ascii="Cambria Math" w:hAnsi="Cambria Math" w:cs="Times New Roman"/>
+              <w:sz w:val="28"/>
+              <w:szCs w:val="28"/>
+            </w:rPr>
+            <m:t>=E</m:t>
+          </m:r>
+          <m:sSup>
+            <m:sSupPr>
+              <m:ctrlPr>
+                <w:rPr>
+                  <w:rFonts w:ascii="Cambria Math" w:hAnsi="Cambria Math" w:cs="Times New Roman"/>
+                  <w:i/>
+                  <w:sz w:val="28"/>
+                  <w:szCs w:val="28"/>
+                </w:rPr>
+              </m:ctrlPr>
+            </m:sSupPr>
+            <m:e>
+              <m:r>
+                <w:rPr>
+                  <w:rFonts w:ascii="Cambria Math" w:hAnsi="Cambria Math" w:cs="Times New Roman"/>
+                  <w:sz w:val="28"/>
+                  <w:szCs w:val="28"/>
+                </w:rPr>
+                <m:t>s</m:t>
+              </m:r>
+            </m:e>
+            <m:sup>
+              <m:r>
+                <w:rPr>
+                  <w:rFonts w:ascii="Cambria Math" w:hAnsi="Cambria Math" w:cs="Times New Roman"/>
+                  <w:sz w:val="28"/>
+                  <w:szCs w:val="28"/>
+                </w:rPr>
+                <m:t>X</m:t>
+              </m:r>
+            </m:sup>
+          </m:sSup>
+          <m:r>
+            <w:rPr>
+              <w:rFonts w:ascii="Cambria Math" w:hAnsi="Cambria Math" w:cs="Times New Roman"/>
+              <w:sz w:val="28"/>
+              <w:szCs w:val="28"/>
+            </w:rPr>
+            <m:t>=</m:t>
+          </m:r>
+          <m:nary>
+            <m:naryPr>
+              <m:chr m:val="∑"/>
+              <m:limLoc m:val="undOvr"/>
+              <m:ctrlPr>
+                <w:rPr>
+                  <w:rFonts w:ascii="Cambria Math" w:hAnsi="Cambria Math" w:cs="Times New Roman"/>
+                  <w:i/>
+                  <w:sz w:val="28"/>
+                  <w:szCs w:val="28"/>
+                </w:rPr>
+              </m:ctrlPr>
+            </m:naryPr>
+            <m:sub>
+              <m:r>
+                <w:rPr>
+                  <w:rFonts w:ascii="Cambria Math" w:hAnsi="Cambria Math" w:cs="Times New Roman"/>
+                  <w:sz w:val="28"/>
+                  <w:szCs w:val="28"/>
+                </w:rPr>
+                <m:t>k=0</m:t>
+              </m:r>
+            </m:sub>
+            <m:sup>
+              <m:r>
+                <w:rPr>
+                  <w:rFonts w:ascii="Cambria Math" w:hAnsi="Cambria Math" w:cs="Times New Roman"/>
+                  <w:sz w:val="28"/>
+                  <w:szCs w:val="28"/>
+                </w:rPr>
+                <m:t>∞</m:t>
+              </m:r>
+            </m:sup>
+            <m:e>
+              <m:sSup>
+                <m:sSupPr>
+                  <m:ctrlPr>
+                    <w:rPr>
+                      <w:rFonts w:ascii="Cambria Math" w:hAnsi="Cambria Math" w:cs="Times New Roman"/>
+                      <w:i/>
+                      <w:sz w:val="28"/>
+                      <w:szCs w:val="28"/>
+                    </w:rPr>
+                  </m:ctrlPr>
+                </m:sSupPr>
+                <m:e>
+                  <m:r>
+                    <w:rPr>
+                      <w:rFonts w:ascii="Cambria Math" w:hAnsi="Cambria Math" w:cs="Times New Roman"/>
+                      <w:sz w:val="28"/>
+                      <w:szCs w:val="28"/>
+                    </w:rPr>
+                    <m:t>s</m:t>
+                  </m:r>
+                </m:e>
+                <m:sup>
+                  <m:r>
+                    <w:rPr>
+                      <w:rFonts w:ascii="Cambria Math" w:hAnsi="Cambria Math" w:cs="Times New Roman"/>
+                      <w:sz w:val="28"/>
+                      <w:szCs w:val="28"/>
+                    </w:rPr>
+                    <m:t>k</m:t>
+                  </m:r>
+                </m:sup>
+              </m:sSup>
+              <m:r>
+                <m:rPr>
+                  <m:scr m:val="double-struck"/>
+                </m:rPr>
+                <w:rPr>
+                  <w:rFonts w:ascii="Cambria Math" w:hAnsi="Cambria Math" w:cs="Times New Roman"/>
+                  <w:sz w:val="28"/>
+                  <w:szCs w:val="28"/>
+                </w:rPr>
+                <m:t>P</m:t>
+              </m:r>
+              <m:d>
+                <m:dPr>
+                  <m:ctrlPr>
+                    <w:rPr>
+                      <w:rFonts w:ascii="Cambria Math" w:hAnsi="Cambria Math" w:cs="Times New Roman"/>
+                      <w:i/>
+                      <w:sz w:val="28"/>
+                      <w:szCs w:val="28"/>
+                    </w:rPr>
+                  </m:ctrlPr>
+                </m:dPr>
+                <m:e>
+                  <m:r>
+                    <w:rPr>
+                      <w:rFonts w:ascii="Cambria Math" w:hAnsi="Cambria Math" w:cs="Times New Roman"/>
+                      <w:sz w:val="28"/>
+                      <w:szCs w:val="28"/>
+                    </w:rPr>
+                    <m:t>X=k</m:t>
+                  </m:r>
+                </m:e>
+              </m:d>
+            </m:e>
+          </m:nary>
+          <m:r>
+            <m:rPr>
+              <m:brk m:alnAt="1"/>
+            </m:rPr>
+            <w:rPr>
+              <w:rFonts w:ascii="Cambria Math" w:hAnsi="Cambria Math" w:cs="Times New Roman"/>
+              <w:sz w:val="28"/>
+              <w:szCs w:val="28"/>
+            </w:rPr>
+            <m:t>=</m:t>
+          </m:r>
+          <m:nary>
+            <m:naryPr>
+              <m:chr m:val="∑"/>
+              <m:limLoc m:val="undOvr"/>
+              <m:ctrlPr>
+                <w:rPr>
+                  <w:rFonts w:ascii="Cambria Math" w:hAnsi="Cambria Math" w:cs="Times New Roman"/>
+                  <w:i/>
+                  <w:sz w:val="28"/>
+                  <w:szCs w:val="28"/>
+                </w:rPr>
+              </m:ctrlPr>
+            </m:naryPr>
+            <m:sub>
+              <m:r>
+                <w:rPr>
+                  <w:rFonts w:ascii="Cambria Math" w:hAnsi="Cambria Math" w:cs="Times New Roman"/>
+                  <w:sz w:val="28"/>
+                  <w:szCs w:val="28"/>
+                </w:rPr>
+                <m:t>k=0</m:t>
+              </m:r>
+            </m:sub>
+            <m:sup>
+              <m:r>
+                <w:rPr>
+                  <w:rFonts w:ascii="Cambria Math" w:hAnsi="Cambria Math" w:cs="Times New Roman"/>
+                  <w:sz w:val="28"/>
+                  <w:szCs w:val="28"/>
+                </w:rPr>
+                <m:t>∞</m:t>
+              </m:r>
+            </m:sup>
+            <m:e>
+              <m:sSup>
+                <m:sSupPr>
+                  <m:ctrlPr>
+                    <w:rPr>
+                      <w:rFonts w:ascii="Cambria Math" w:hAnsi="Cambria Math" w:cs="Times New Roman"/>
+                      <w:i/>
+                      <w:sz w:val="28"/>
+                      <w:szCs w:val="28"/>
+                    </w:rPr>
+                  </m:ctrlPr>
+                </m:sSupPr>
+                <m:e>
+                  <m:r>
+                    <w:rPr>
+                      <w:rFonts w:ascii="Cambria Math" w:hAnsi="Cambria Math" w:cs="Times New Roman"/>
+                      <w:sz w:val="28"/>
+                      <w:szCs w:val="28"/>
+                    </w:rPr>
+                    <m:t>s</m:t>
+                  </m:r>
+                </m:e>
+                <m:sup>
+                  <m:r>
+                    <w:rPr>
+                      <w:rFonts w:ascii="Cambria Math" w:hAnsi="Cambria Math" w:cs="Times New Roman"/>
+                      <w:sz w:val="28"/>
+                      <w:szCs w:val="28"/>
+                    </w:rPr>
+                    <m:t>k</m:t>
+                  </m:r>
+                </m:sup>
+              </m:sSup>
+              <m:r>
+                <w:rPr>
+                  <w:rFonts w:ascii="Cambria Math" w:hAnsi="Cambria Math" w:cs="Times New Roman"/>
+                  <w:sz w:val="28"/>
+                  <w:szCs w:val="28"/>
+                </w:rPr>
+                <m:t>p</m:t>
+              </m:r>
+              <m:sSup>
+                <m:sSupPr>
+                  <m:ctrlPr>
+                    <w:rPr>
+                      <w:rFonts w:ascii="Cambria Math" w:hAnsi="Cambria Math" w:cs="Times New Roman"/>
+                      <w:i/>
+                      <w:sz w:val="28"/>
+                      <w:szCs w:val="28"/>
+                    </w:rPr>
+                  </m:ctrlPr>
+                </m:sSupPr>
+                <m:e>
+                  <m:d>
+                    <m:dPr>
+                      <m:ctrlPr>
+                        <w:rPr>
+                          <w:rFonts w:ascii="Cambria Math" w:hAnsi="Cambria Math" w:cs="Times New Roman"/>
+                          <w:i/>
+                          <w:sz w:val="28"/>
+                          <w:szCs w:val="28"/>
+                        </w:rPr>
+                      </m:ctrlPr>
+                    </m:dPr>
+                    <m:e>
+                      <m:r>
+                        <w:rPr>
+                          <w:rFonts w:ascii="Cambria Math" w:hAnsi="Cambria Math" w:cs="Times New Roman"/>
+                          <w:sz w:val="28"/>
+                          <w:szCs w:val="28"/>
+                        </w:rPr>
+                        <m:t>1-p</m:t>
+                      </m:r>
+                    </m:e>
+                  </m:d>
+                </m:e>
+                <m:sup>
+                  <m:r>
+                    <w:rPr>
+                      <w:rFonts w:ascii="Cambria Math" w:hAnsi="Cambria Math" w:cs="Times New Roman"/>
+                      <w:sz w:val="28"/>
+                      <w:szCs w:val="28"/>
+                    </w:rPr>
+                    <m:t>k</m:t>
+                  </m:r>
+                </m:sup>
+              </m:sSup>
+            </m:e>
+          </m:nary>
+          <m:r>
+            <w:rPr>
+              <w:rFonts w:ascii="Cambria Math" w:hAnsi="Cambria Math" w:cs="Times New Roman"/>
+              <w:sz w:val="28"/>
+              <w:szCs w:val="28"/>
+            </w:rPr>
+            <m:t>=p</m:t>
+          </m:r>
+          <m:nary>
+            <m:naryPr>
+              <m:chr m:val="∑"/>
+              <m:limLoc m:val="undOvr"/>
+              <m:ctrlPr>
+                <w:rPr>
+                  <w:rFonts w:ascii="Cambria Math" w:hAnsi="Cambria Math" w:cs="Times New Roman"/>
+                  <w:i/>
+                  <w:sz w:val="28"/>
+                  <w:szCs w:val="28"/>
+                </w:rPr>
+              </m:ctrlPr>
+            </m:naryPr>
+            <m:sub>
+              <m:r>
+                <w:rPr>
+                  <w:rFonts w:ascii="Cambria Math" w:hAnsi="Cambria Math" w:cs="Times New Roman"/>
+                  <w:sz w:val="28"/>
+                  <w:szCs w:val="28"/>
+                </w:rPr>
+                <m:t>k=0</m:t>
+              </m:r>
+            </m:sub>
+            <m:sup>
+              <m:r>
+                <w:rPr>
+                  <w:rFonts w:ascii="Cambria Math" w:hAnsi="Cambria Math" w:cs="Times New Roman"/>
+                  <w:sz w:val="28"/>
+                  <w:szCs w:val="28"/>
+                </w:rPr>
+                <m:t>∞</m:t>
+              </m:r>
+            </m:sup>
+            <m:e>
+              <m:sSup>
+                <m:sSupPr>
+                  <m:ctrlPr>
+                    <w:rPr>
+                      <w:rFonts w:ascii="Cambria Math" w:hAnsi="Cambria Math" w:cs="Times New Roman"/>
+                      <w:i/>
+                      <w:sz w:val="28"/>
+                      <w:szCs w:val="28"/>
+                    </w:rPr>
+                  </m:ctrlPr>
+                </m:sSupPr>
+                <m:e>
+                  <m:d>
+                    <m:dPr>
+                      <m:ctrlPr>
+                        <w:rPr>
+                          <w:rFonts w:ascii="Cambria Math" w:hAnsi="Cambria Math" w:cs="Times New Roman"/>
+                          <w:i/>
+                          <w:sz w:val="28"/>
+                          <w:szCs w:val="28"/>
+                        </w:rPr>
+                      </m:ctrlPr>
+                    </m:dPr>
+                    <m:e>
+                      <m:r>
+                        <w:rPr>
+                          <w:rFonts w:ascii="Cambria Math" w:hAnsi="Cambria Math" w:cs="Times New Roman"/>
+                          <w:sz w:val="28"/>
+                          <w:szCs w:val="28"/>
+                        </w:rPr>
+                        <m:t>s</m:t>
+                      </m:r>
+                      <m:d>
+                        <m:dPr>
+                          <m:ctrlPr>
+                            <w:rPr>
+                              <w:rFonts w:ascii="Cambria Math" w:hAnsi="Cambria Math" w:cs="Times New Roman"/>
+                              <w:i/>
+                              <w:sz w:val="28"/>
+                              <w:szCs w:val="28"/>
+                            </w:rPr>
+                          </m:ctrlPr>
+                        </m:dPr>
+                        <m:e>
+                          <m:r>
+                            <w:rPr>
+                              <w:rFonts w:ascii="Cambria Math" w:hAnsi="Cambria Math" w:cs="Times New Roman"/>
+                              <w:sz w:val="28"/>
+                              <w:szCs w:val="28"/>
+                            </w:rPr>
+                            <m:t>1-p</m:t>
+                          </m:r>
+                        </m:e>
+                      </m:d>
+                    </m:e>
+                  </m:d>
+                </m:e>
+                <m:sup>
+                  <m:r>
+                    <w:rPr>
+                      <w:rFonts w:ascii="Cambria Math" w:hAnsi="Cambria Math" w:cs="Times New Roman"/>
+                      <w:sz w:val="28"/>
+                      <w:szCs w:val="28"/>
+                    </w:rPr>
+                    <m:t>k</m:t>
+                  </m:r>
+                </m:sup>
+              </m:sSup>
+            </m:e>
+          </m:nary>
+          <m:r>
+            <m:rPr>
+              <m:brk m:alnAt="1"/>
+            </m:rPr>
+            <w:rPr>
+              <w:rFonts w:ascii="Cambria Math" w:hAnsi="Cambria Math" w:cs="Times New Roman"/>
+              <w:sz w:val="28"/>
+              <w:szCs w:val="28"/>
+            </w:rPr>
+            <m:t>=</m:t>
+          </m:r>
+          <m:f>
+            <m:fPr>
+              <m:ctrlPr>
+                <w:rPr>
+                  <w:rFonts w:ascii="Cambria Math" w:hAnsi="Cambria Math" w:cs="Times New Roman"/>
+                  <w:i/>
+                  <w:sz w:val="28"/>
+                  <w:szCs w:val="28"/>
+                </w:rPr>
+              </m:ctrlPr>
+            </m:fPr>
+            <m:num>
+              <m:r>
+                <w:rPr>
+                  <w:rFonts w:ascii="Cambria Math" w:hAnsi="Cambria Math" w:cs="Times New Roman"/>
+                  <w:sz w:val="28"/>
+                  <w:szCs w:val="28"/>
+                </w:rPr>
+                <m:t>p</m:t>
+              </m:r>
+            </m:num>
+            <m:den>
+              <m:r>
+                <w:rPr>
+                  <w:rFonts w:ascii="Cambria Math" w:hAnsi="Cambria Math" w:cs="Times New Roman"/>
+                  <w:sz w:val="28"/>
+                  <w:szCs w:val="28"/>
+                </w:rPr>
+                <m:t>1-s</m:t>
+              </m:r>
+              <m:d>
+                <m:dPr>
+                  <m:ctrlPr>
+                    <w:rPr>
+                      <w:rFonts w:ascii="Cambria Math" w:hAnsi="Cambria Math" w:cs="Times New Roman"/>
+                      <w:i/>
+                      <w:sz w:val="28"/>
+                      <w:szCs w:val="28"/>
+                    </w:rPr>
+                  </m:ctrlPr>
+                </m:dPr>
+                <m:e>
+                  <m:r>
+                    <w:rPr>
+                      <w:rFonts w:ascii="Cambria Math" w:hAnsi="Cambria Math" w:cs="Times New Roman"/>
+                      <w:sz w:val="28"/>
+                      <w:szCs w:val="28"/>
+                    </w:rPr>
+                    <m:t>1-p</m:t>
+                  </m:r>
+                </m:e>
+              </m:d>
+            </m:den>
+          </m:f>
+        </m:oMath>
+      </m:oMathPara>
+    </w:p>
+    <w:p>
+      <w:pPr>
+        <w:pStyle w:val="ListParagraph"/>
+        <w:ind w:left="1440"/>
+        <w:rPr>
+          <w:rFonts w:eastAsiaTheme="minorEastAsia" w:cs="Times New Roman"/>
+          <w:sz w:val="28"/>
+          <w:szCs w:val="28"/>
+        </w:rPr>
+      </w:pPr>
+      <m:oMathPara>
+        <m:oMathParaPr>
+          <m:jc m:val="left"/>
+        </m:oMathParaPr>
+        <m:oMath>
+          <m:r>
+            <m:rPr>
+              <m:scr m:val="double-struck"/>
+            </m:rPr>
+            <w:rPr>
+              <w:rFonts w:ascii="Cambria Math" w:eastAsiaTheme="minorEastAsia" w:hAnsi="Cambria Math" w:cs="Times New Roman"/>
+              <w:sz w:val="28"/>
+              <w:szCs w:val="28"/>
+            </w:rPr>
+            <w:lastRenderedPageBreak/>
+            <m:t>E</m:t>
+          </m:r>
+          <m:r>
+            <w:rPr>
+              <w:rFonts w:ascii="Cambria Math" w:eastAsiaTheme="minorEastAsia" w:hAnsi="Cambria Math" w:cs="Times New Roman"/>
+              <w:sz w:val="28"/>
+              <w:szCs w:val="28"/>
+            </w:rPr>
+            <m:t>X=</m:t>
+          </m:r>
+          <m:sSubSup>
+            <m:sSubSupPr>
+              <m:ctrlPr>
+                <w:rPr>
+                  <w:rFonts w:ascii="Cambria Math" w:eastAsiaTheme="minorEastAsia" w:hAnsi="Cambria Math" w:cs="Times New Roman"/>
+                  <w:i/>
+                  <w:sz w:val="28"/>
+                  <w:szCs w:val="28"/>
+                </w:rPr>
+              </m:ctrlPr>
+            </m:sSubSupPr>
+            <m:e>
+              <m:r>
+                <w:rPr>
+                  <w:rFonts w:ascii="Cambria Math" w:eastAsiaTheme="minorEastAsia" w:hAnsi="Cambria Math" w:cs="Times New Roman"/>
+                  <w:sz w:val="28"/>
+                  <w:szCs w:val="28"/>
+                </w:rPr>
+                <m:t>g</m:t>
+              </m:r>
+            </m:e>
+            <m:sub>
+              <m:r>
+                <w:rPr>
+                  <w:rFonts w:ascii="Cambria Math" w:eastAsiaTheme="minorEastAsia" w:hAnsi="Cambria Math" w:cs="Times New Roman"/>
+                  <w:sz w:val="28"/>
+                  <w:szCs w:val="28"/>
+                </w:rPr>
+                <m:t>X</m:t>
+              </m:r>
+            </m:sub>
+            <m:sup>
+              <m:r>
+                <w:rPr>
+                  <w:rFonts w:ascii="Cambria Math" w:eastAsiaTheme="minorEastAsia" w:hAnsi="Cambria Math" w:cs="Times New Roman"/>
+                  <w:sz w:val="28"/>
+                  <w:szCs w:val="28"/>
+                </w:rPr>
+                <m:t>'</m:t>
+              </m:r>
+            </m:sup>
+          </m:sSubSup>
+          <m:d>
+            <m:dPr>
+              <m:ctrlPr>
+                <w:rPr>
+                  <w:rFonts w:ascii="Cambria Math" w:eastAsiaTheme="minorEastAsia" w:hAnsi="Cambria Math" w:cs="Times New Roman"/>
+                  <w:i/>
+                  <w:sz w:val="28"/>
+                  <w:szCs w:val="28"/>
+                </w:rPr>
+              </m:ctrlPr>
+            </m:dPr>
+            <m:e>
+              <m:r>
+                <w:rPr>
+                  <w:rFonts w:ascii="Cambria Math" w:eastAsiaTheme="minorEastAsia" w:hAnsi="Cambria Math" w:cs="Times New Roman"/>
+                  <w:sz w:val="28"/>
+                  <w:szCs w:val="28"/>
+                </w:rPr>
+                <m:t>1</m:t>
+              </m:r>
+            </m:e>
+          </m:d>
+          <m:r>
+            <w:rPr>
+              <w:rFonts w:ascii="Cambria Math" w:eastAsiaTheme="minorEastAsia" w:hAnsi="Cambria Math" w:cs="Times New Roman"/>
+              <w:sz w:val="28"/>
+              <w:szCs w:val="28"/>
+            </w:rPr>
+            <m:t>=</m:t>
+          </m:r>
+          <m:f>
+            <m:fPr>
+              <m:ctrlPr>
+                <w:rPr>
+                  <w:rFonts w:ascii="Cambria Math" w:eastAsiaTheme="minorEastAsia" w:hAnsi="Cambria Math" w:cs="Times New Roman"/>
+                  <w:i/>
+                  <w:sz w:val="28"/>
+                  <w:szCs w:val="28"/>
+                </w:rPr>
+              </m:ctrlPr>
+            </m:fPr>
+            <m:num>
+              <m:r>
+                <w:rPr>
+                  <w:rFonts w:ascii="Cambria Math" w:eastAsiaTheme="minorEastAsia" w:hAnsi="Cambria Math" w:cs="Times New Roman"/>
+                  <w:sz w:val="28"/>
+                  <w:szCs w:val="28"/>
+                </w:rPr>
+                <m:t>∂</m:t>
+              </m:r>
+            </m:num>
+            <m:den>
+              <m:r>
+                <w:rPr>
+                  <w:rFonts w:ascii="Cambria Math" w:eastAsiaTheme="minorEastAsia" w:hAnsi="Cambria Math" w:cs="Times New Roman"/>
+                  <w:sz w:val="28"/>
+                  <w:szCs w:val="28"/>
+                </w:rPr>
+                <m:t>∂s</m:t>
+              </m:r>
+            </m:den>
+          </m:f>
+          <m:f>
+            <m:fPr>
+              <m:ctrlPr>
+                <w:rPr>
+                  <w:rFonts w:ascii="Cambria Math" w:hAnsi="Cambria Math" w:cs="Times New Roman"/>
+                  <w:i/>
+                  <w:sz w:val="28"/>
+                  <w:szCs w:val="28"/>
+                </w:rPr>
+              </m:ctrlPr>
+            </m:fPr>
+            <m:num>
+              <m:r>
+                <w:rPr>
+                  <w:rFonts w:ascii="Cambria Math" w:hAnsi="Cambria Math" w:cs="Times New Roman"/>
+                  <w:sz w:val="28"/>
+                  <w:szCs w:val="28"/>
+                </w:rPr>
+                <m:t>p</m:t>
+              </m:r>
+            </m:num>
+            <m:den>
+              <m:r>
+                <w:rPr>
+                  <w:rFonts w:ascii="Cambria Math" w:hAnsi="Cambria Math" w:cs="Times New Roman"/>
+                  <w:sz w:val="28"/>
+                  <w:szCs w:val="28"/>
+                </w:rPr>
+                <m:t>1-s</m:t>
+              </m:r>
+              <m:d>
+                <m:dPr>
+                  <m:ctrlPr>
+                    <w:rPr>
+                      <w:rFonts w:ascii="Cambria Math" w:hAnsi="Cambria Math" w:cs="Times New Roman"/>
+                      <w:i/>
+                      <w:sz w:val="28"/>
+                      <w:szCs w:val="28"/>
+                    </w:rPr>
+                  </m:ctrlPr>
+                </m:dPr>
+                <m:e>
+                  <m:r>
+                    <w:rPr>
+                      <w:rFonts w:ascii="Cambria Math" w:hAnsi="Cambria Math" w:cs="Times New Roman"/>
+                      <w:sz w:val="28"/>
+                      <w:szCs w:val="28"/>
+                    </w:rPr>
+                    <m:t>1-p</m:t>
+                  </m:r>
+                </m:e>
+              </m:d>
+            </m:den>
+          </m:f>
+          <m:sSub>
+            <m:sSubPr>
+              <m:ctrlPr>
+                <w:rPr>
+                  <w:rFonts w:ascii="Cambria Math" w:hAnsi="Cambria Math" w:cs="Times New Roman"/>
+                  <w:i/>
+                  <w:sz w:val="28"/>
+                  <w:szCs w:val="28"/>
+                </w:rPr>
+              </m:ctrlPr>
+            </m:sSubPr>
+            <m:e>
+              <m:d>
+                <m:dPr>
+                  <m:begChr m:val=""/>
+                  <m:endChr m:val="|"/>
+                  <m:ctrlPr>
+                    <w:rPr>
+                      <w:rFonts w:ascii="Cambria Math" w:hAnsi="Cambria Math" w:cs="Times New Roman"/>
+                      <w:i/>
+                      <w:sz w:val="28"/>
+                      <w:szCs w:val="28"/>
+                    </w:rPr>
+                  </m:ctrlPr>
+                </m:dPr>
+                <m:e>
+                  <m:r>
+                    <w:rPr>
+                      <w:rFonts w:ascii="Cambria Math" w:hAnsi="Cambria Math" w:cs="Times New Roman"/>
+                      <w:sz w:val="28"/>
+                      <w:szCs w:val="28"/>
+                    </w:rPr>
+                    <m:t>​</m:t>
+                  </m:r>
+                </m:e>
+              </m:d>
+            </m:e>
+            <m:sub>
+              <m:r>
+                <w:rPr>
+                  <w:rFonts w:ascii="Cambria Math" w:hAnsi="Cambria Math" w:cs="Times New Roman"/>
+                  <w:sz w:val="28"/>
+                  <w:szCs w:val="28"/>
+                </w:rPr>
+                <m:t>1</m:t>
+              </m:r>
+            </m:sub>
+          </m:sSub>
+          <m:r>
+            <w:rPr>
+              <w:rFonts w:ascii="Cambria Math" w:hAnsi="Cambria Math" w:cs="Times New Roman"/>
+              <w:sz w:val="28"/>
+              <w:szCs w:val="28"/>
+            </w:rPr>
+            <m:t>=</m:t>
+          </m:r>
+          <m:f>
+            <m:fPr>
+              <m:ctrlPr>
+                <w:rPr>
+                  <w:rFonts w:ascii="Cambria Math" w:hAnsi="Cambria Math" w:cs="Times New Roman"/>
+                  <w:i/>
+                  <w:sz w:val="28"/>
+                  <w:szCs w:val="28"/>
+                </w:rPr>
+              </m:ctrlPr>
+            </m:fPr>
+            <m:num>
+              <m:r>
+                <w:rPr>
+                  <w:rFonts w:ascii="Cambria Math" w:hAnsi="Cambria Math" w:cs="Times New Roman"/>
+                  <w:sz w:val="28"/>
+                  <w:szCs w:val="28"/>
+                </w:rPr>
+                <m:t>p</m:t>
+              </m:r>
+              <m:r>
+                <w:rPr>
+                  <w:rFonts w:ascii="Cambria Math" w:hAnsi="Cambria Math" w:cs="Times New Roman"/>
+                  <w:sz w:val="28"/>
+                  <w:szCs w:val="28"/>
+                </w:rPr>
+                <m:t>(1-p)</m:t>
+              </m:r>
+            </m:num>
+            <m:den>
+              <m:sSup>
+                <m:sSupPr>
+                  <m:ctrlPr>
+                    <w:rPr>
+                      <w:rFonts w:ascii="Cambria Math" w:hAnsi="Cambria Math" w:cs="Times New Roman"/>
+                      <w:i/>
+                      <w:sz w:val="28"/>
+                      <w:szCs w:val="28"/>
+                    </w:rPr>
+                  </m:ctrlPr>
+                </m:sSupPr>
+                <m:e>
+                  <m:d>
+                    <m:dPr>
+                      <m:ctrlPr>
+                        <w:rPr>
+                          <w:rFonts w:ascii="Cambria Math" w:hAnsi="Cambria Math" w:cs="Times New Roman"/>
+                          <w:i/>
+                          <w:sz w:val="28"/>
+                          <w:szCs w:val="28"/>
+                        </w:rPr>
+                      </m:ctrlPr>
+                    </m:dPr>
+                    <m:e>
+                      <m:r>
+                        <w:rPr>
+                          <w:rFonts w:ascii="Cambria Math" w:hAnsi="Cambria Math" w:cs="Times New Roman"/>
+                          <w:sz w:val="28"/>
+                          <w:szCs w:val="28"/>
+                        </w:rPr>
+                        <m:t>1-s</m:t>
+                      </m:r>
+                      <m:d>
+                        <m:dPr>
+                          <m:ctrlPr>
+                            <w:rPr>
+                              <w:rFonts w:ascii="Cambria Math" w:hAnsi="Cambria Math" w:cs="Times New Roman"/>
+                              <w:i/>
+                              <w:sz w:val="28"/>
+                              <w:szCs w:val="28"/>
+                            </w:rPr>
+                          </m:ctrlPr>
+                        </m:dPr>
+                        <m:e>
+                          <m:r>
+                            <w:rPr>
+                              <w:rFonts w:ascii="Cambria Math" w:hAnsi="Cambria Math" w:cs="Times New Roman"/>
+                              <w:sz w:val="28"/>
+                              <w:szCs w:val="28"/>
+                            </w:rPr>
+                            <m:t>1-p</m:t>
+                          </m:r>
+                        </m:e>
+                      </m:d>
+                    </m:e>
+                  </m:d>
+                </m:e>
+                <m:sup>
+                  <m:r>
+                    <w:rPr>
+                      <w:rFonts w:ascii="Cambria Math" w:hAnsi="Cambria Math" w:cs="Times New Roman"/>
+                      <w:sz w:val="28"/>
+                      <w:szCs w:val="28"/>
+                    </w:rPr>
+                    <m:t>2</m:t>
+                  </m:r>
+                </m:sup>
+              </m:sSup>
+            </m:den>
+          </m:f>
+          <m:sSub>
+            <m:sSubPr>
+              <m:ctrlPr>
+                <w:rPr>
+                  <w:rFonts w:ascii="Cambria Math" w:hAnsi="Cambria Math" w:cs="Times New Roman"/>
+                  <w:i/>
+                  <w:sz w:val="28"/>
+                  <w:szCs w:val="28"/>
+                </w:rPr>
+              </m:ctrlPr>
+            </m:sSubPr>
+            <m:e>
+              <m:d>
+                <m:dPr>
+                  <m:begChr m:val=""/>
+                  <m:endChr m:val="|"/>
+                  <m:ctrlPr>
+                    <w:rPr>
+                      <w:rFonts w:ascii="Cambria Math" w:hAnsi="Cambria Math" w:cs="Times New Roman"/>
+                      <w:i/>
+                      <w:sz w:val="28"/>
+                      <w:szCs w:val="28"/>
+                    </w:rPr>
+                  </m:ctrlPr>
+                </m:dPr>
+                <m:e>
+                  <m:r>
+                    <w:rPr>
+                      <w:rFonts w:ascii="Cambria Math" w:eastAsiaTheme="minorEastAsia" w:cs="Times New Roman"/>
+                      <w:sz w:val="28"/>
+                      <w:szCs w:val="28"/>
+                    </w:rPr>
+                    <m:t>​</m:t>
+                  </m:r>
+                </m:e>
+              </m:d>
+            </m:e>
+            <m:sub>
+              <m:r>
+                <m:rPr>
+                  <m:nor/>
+                </m:rPr>
+                <w:rPr>
+                  <w:rFonts w:ascii="Cambria Math" w:hAnsi="Cambria Math" w:cs="Times New Roman"/>
+                  <w:sz w:val="28"/>
+                  <w:szCs w:val="28"/>
+                </w:rPr>
+                <m:t>1</m:t>
+              </m:r>
+            </m:sub>
+          </m:sSub>
+          <m:r>
+            <w:rPr>
+              <w:rFonts w:ascii="Cambria Math" w:hAnsi="Cambria Math" w:cs="Times New Roman"/>
+              <w:sz w:val="28"/>
+              <w:szCs w:val="28"/>
+            </w:rPr>
+            <m:t>=</m:t>
+          </m:r>
+          <m:f>
+            <m:fPr>
+              <m:ctrlPr>
+                <w:rPr>
+                  <w:rFonts w:ascii="Cambria Math" w:hAnsi="Cambria Math" w:cs="Times New Roman"/>
+                  <w:i/>
+                  <w:sz w:val="28"/>
+                  <w:szCs w:val="28"/>
+                </w:rPr>
+              </m:ctrlPr>
+            </m:fPr>
+            <m:num>
+              <m:r>
+                <w:rPr>
+                  <w:rFonts w:ascii="Cambria Math" w:hAnsi="Cambria Math" w:cs="Times New Roman"/>
+                  <w:sz w:val="28"/>
+                  <w:szCs w:val="28"/>
+                </w:rPr>
+                <m:t>1-p</m:t>
+              </m:r>
+              <m:ctrlPr>
+                <w:rPr>
+                  <w:rFonts w:ascii="Cambria Math" w:eastAsiaTheme="minorEastAsia" w:hAnsi="Cambria Math" w:cs="Times New Roman"/>
+                  <w:i/>
+                  <w:sz w:val="28"/>
+                  <w:szCs w:val="28"/>
+                </w:rPr>
+              </m:ctrlPr>
+            </m:num>
+            <m:den>
+              <m:r>
+                <w:rPr>
+                  <w:rFonts w:ascii="Cambria Math" w:eastAsiaTheme="minorEastAsia" w:hAnsi="Cambria Math" w:cs="Times New Roman"/>
+                  <w:sz w:val="28"/>
+                  <w:szCs w:val="28"/>
+                </w:rPr>
+                <m:t>p</m:t>
+              </m:r>
+            </m:den>
+          </m:f>
+        </m:oMath>
+      </m:oMathPara>
+    </w:p>
+    <w:p>
+      <w:pPr>
+        <w:pStyle w:val="ListParagraph"/>
+        <w:ind w:left="1440"/>
+        <w:rPr>
+          <w:rFonts w:eastAsiaTheme="minorEastAsia" w:cs="Times New Roman"/>
+          <w:sz w:val="28"/>
+          <w:szCs w:val="28"/>
+        </w:rPr>
+      </w:pPr>
+      <m:oMathPara>
+        <m:oMathParaPr>
+          <m:jc m:val="left"/>
+        </m:oMathParaPr>
+        <m:oMath>
+          <m:r>
+            <m:rPr>
+              <m:scr m:val="double-struck"/>
+            </m:rPr>
+            <w:rPr>
+              <w:rFonts w:ascii="Cambria Math" w:eastAsiaTheme="minorEastAsia" w:hAnsi="Cambria Math" w:cs="Times New Roman"/>
+              <w:sz w:val="28"/>
+              <w:szCs w:val="28"/>
+            </w:rPr>
+            <m:t>D</m:t>
+          </m:r>
+          <m:r>
+            <w:rPr>
+              <w:rFonts w:ascii="Cambria Math" w:eastAsiaTheme="minorEastAsia" w:hAnsi="Cambria Math" w:cs="Times New Roman"/>
+              <w:sz w:val="28"/>
+              <w:szCs w:val="28"/>
+            </w:rPr>
+            <m:t>X=</m:t>
+          </m:r>
+          <m:sSubSup>
+            <m:sSubSupPr>
+              <m:ctrlPr>
+                <w:rPr>
+                  <w:rFonts w:ascii="Cambria Math" w:eastAsiaTheme="minorEastAsia" w:hAnsi="Cambria Math" w:cs="Times New Roman"/>
+                  <w:i/>
+                  <w:sz w:val="28"/>
+                  <w:szCs w:val="28"/>
+                </w:rPr>
+              </m:ctrlPr>
+            </m:sSubSupPr>
+            <m:e>
+              <m:r>
+                <w:rPr>
+                  <w:rFonts w:ascii="Cambria Math" w:eastAsiaTheme="minorEastAsia" w:hAnsi="Cambria Math" w:cs="Times New Roman"/>
+                  <w:sz w:val="28"/>
+                  <w:szCs w:val="28"/>
+                </w:rPr>
+                <m:t>g</m:t>
+              </m:r>
+            </m:e>
+            <m:sub>
+              <m:r>
+                <w:rPr>
+                  <w:rFonts w:ascii="Cambria Math" w:eastAsiaTheme="minorEastAsia" w:hAnsi="Cambria Math" w:cs="Times New Roman"/>
+                  <w:sz w:val="28"/>
+                  <w:szCs w:val="28"/>
+                </w:rPr>
+                <m:t>X</m:t>
+              </m:r>
+            </m:sub>
+            <m:sup>
+              <m:r>
+                <w:rPr>
+                  <w:rFonts w:ascii="Cambria Math" w:eastAsiaTheme="minorEastAsia" w:hAnsi="Cambria Math" w:cs="Times New Roman"/>
+                  <w:sz w:val="28"/>
+                  <w:szCs w:val="28"/>
+                </w:rPr>
+                <m:t>''</m:t>
+              </m:r>
+            </m:sup>
+          </m:sSubSup>
+          <m:d>
+            <m:dPr>
+              <m:ctrlPr>
+                <w:rPr>
+                  <w:rFonts w:ascii="Cambria Math" w:eastAsiaTheme="minorEastAsia" w:hAnsi="Cambria Math" w:cs="Times New Roman"/>
+                  <w:i/>
+                  <w:sz w:val="28"/>
+                  <w:szCs w:val="28"/>
+                </w:rPr>
+              </m:ctrlPr>
+            </m:dPr>
+            <m:e>
+              <m:r>
+                <w:rPr>
+                  <w:rFonts w:ascii="Cambria Math" w:eastAsiaTheme="minorEastAsia" w:hAnsi="Cambria Math" w:cs="Times New Roman"/>
+                  <w:sz w:val="28"/>
+                  <w:szCs w:val="28"/>
+                </w:rPr>
+                <m:t>1</m:t>
+              </m:r>
+            </m:e>
+          </m:d>
+          <m:r>
+            <w:rPr>
+              <w:rFonts w:ascii="Cambria Math" w:eastAsiaTheme="minorEastAsia" w:hAnsi="Cambria Math" w:cs="Times New Roman"/>
+              <w:sz w:val="28"/>
+              <w:szCs w:val="28"/>
+            </w:rPr>
+            <m:t>+</m:t>
+          </m:r>
+          <m:sSubSup>
+            <m:sSubSupPr>
+              <m:ctrlPr>
+                <w:rPr>
+                  <w:rFonts w:ascii="Cambria Math" w:eastAsiaTheme="minorEastAsia" w:hAnsi="Cambria Math" w:cs="Times New Roman"/>
+                  <w:i/>
+                  <w:sz w:val="28"/>
+                  <w:szCs w:val="28"/>
+                </w:rPr>
+              </m:ctrlPr>
+            </m:sSubSupPr>
+            <m:e>
+              <m:r>
+                <w:rPr>
+                  <w:rFonts w:ascii="Cambria Math" w:eastAsiaTheme="minorEastAsia" w:hAnsi="Cambria Math" w:cs="Times New Roman"/>
+                  <w:sz w:val="28"/>
+                  <w:szCs w:val="28"/>
+                </w:rPr>
+                <m:t>g</m:t>
+              </m:r>
+            </m:e>
+            <m:sub>
+              <m:r>
+                <w:rPr>
+                  <w:rFonts w:ascii="Cambria Math" w:eastAsiaTheme="minorEastAsia" w:hAnsi="Cambria Math" w:cs="Times New Roman"/>
+                  <w:sz w:val="28"/>
+                  <w:szCs w:val="28"/>
+                </w:rPr>
+                <m:t>X</m:t>
+              </m:r>
+            </m:sub>
+            <m:sup>
+              <m:r>
+                <w:rPr>
+                  <w:rFonts w:ascii="Cambria Math" w:eastAsiaTheme="minorEastAsia" w:hAnsi="Cambria Math" w:cs="Times New Roman"/>
+                  <w:sz w:val="28"/>
+                  <w:szCs w:val="28"/>
+                </w:rPr>
+                <m:t>'</m:t>
+              </m:r>
+            </m:sup>
+          </m:sSubSup>
+          <m:d>
+            <m:dPr>
+              <m:ctrlPr>
+                <w:rPr>
+                  <w:rFonts w:ascii="Cambria Math" w:eastAsiaTheme="minorEastAsia" w:hAnsi="Cambria Math" w:cs="Times New Roman"/>
+                  <w:i/>
+                  <w:sz w:val="28"/>
+                  <w:szCs w:val="28"/>
+                </w:rPr>
+              </m:ctrlPr>
+            </m:dPr>
+            <m:e>
+              <m:r>
+                <w:rPr>
+                  <w:rFonts w:ascii="Cambria Math" w:eastAsiaTheme="minorEastAsia" w:hAnsi="Cambria Math" w:cs="Times New Roman"/>
+                  <w:sz w:val="28"/>
+                  <w:szCs w:val="28"/>
+                </w:rPr>
+                <m:t>1</m:t>
+              </m:r>
+            </m:e>
+          </m:d>
+          <m:r>
+            <w:rPr>
+              <w:rFonts w:ascii="Cambria Math" w:eastAsiaTheme="minorEastAsia" w:hAnsi="Cambria Math" w:cs="Times New Roman"/>
+              <w:sz w:val="28"/>
+              <w:szCs w:val="28"/>
+            </w:rPr>
+            <m:t>+</m:t>
+          </m:r>
+          <m:sSup>
+            <m:sSupPr>
+              <m:ctrlPr>
+                <w:rPr>
+                  <w:rFonts w:ascii="Cambria Math" w:eastAsiaTheme="minorEastAsia" w:hAnsi="Cambria Math" w:cs="Times New Roman"/>
+                  <w:i/>
+                  <w:sz w:val="28"/>
+                  <w:szCs w:val="28"/>
+                </w:rPr>
+              </m:ctrlPr>
+            </m:sSupPr>
+            <m:e>
+              <m:d>
+                <m:dPr>
+                  <m:ctrlPr>
+                    <w:rPr>
+                      <w:rFonts w:ascii="Cambria Math" w:eastAsiaTheme="minorEastAsia" w:hAnsi="Cambria Math" w:cs="Times New Roman"/>
+                      <w:i/>
+                      <w:sz w:val="28"/>
+                      <w:szCs w:val="28"/>
+                    </w:rPr>
+                  </m:ctrlPr>
+                </m:dPr>
+                <m:e>
+                  <m:sSubSup>
+                    <m:sSubSupPr>
+                      <m:ctrlPr>
+                        <w:rPr>
+                          <w:rFonts w:ascii="Cambria Math" w:eastAsiaTheme="minorEastAsia" w:hAnsi="Cambria Math" w:cs="Times New Roman"/>
+                          <w:i/>
+                          <w:sz w:val="28"/>
+                          <w:szCs w:val="28"/>
+                        </w:rPr>
+                      </m:ctrlPr>
+                    </m:sSubSupPr>
+                    <m:e>
+                      <m:r>
+                        <w:rPr>
+                          <w:rFonts w:ascii="Cambria Math" w:eastAsiaTheme="minorEastAsia" w:hAnsi="Cambria Math" w:cs="Times New Roman"/>
+                          <w:sz w:val="28"/>
+                          <w:szCs w:val="28"/>
+                        </w:rPr>
+                        <m:t>g</m:t>
+                      </m:r>
+                    </m:e>
+                    <m:sub>
+                      <m:r>
+                        <w:rPr>
+                          <w:rFonts w:ascii="Cambria Math" w:eastAsiaTheme="minorEastAsia" w:hAnsi="Cambria Math" w:cs="Times New Roman"/>
+                          <w:sz w:val="28"/>
+                          <w:szCs w:val="28"/>
+                        </w:rPr>
+                        <m:t>X</m:t>
+                      </m:r>
+                    </m:sub>
+                    <m:sup>
+                      <m:r>
+                        <w:rPr>
+                          <w:rFonts w:ascii="Cambria Math" w:eastAsiaTheme="minorEastAsia" w:hAnsi="Cambria Math" w:cs="Times New Roman"/>
+                          <w:sz w:val="28"/>
+                          <w:szCs w:val="28"/>
+                        </w:rPr>
+                        <m:t>'</m:t>
+                      </m:r>
+                    </m:sup>
+                  </m:sSubSup>
+                  <m:d>
+                    <m:dPr>
+                      <m:ctrlPr>
+                        <w:rPr>
+                          <w:rFonts w:ascii="Cambria Math" w:eastAsiaTheme="minorEastAsia" w:hAnsi="Cambria Math" w:cs="Times New Roman"/>
+                          <w:i/>
+                          <w:sz w:val="28"/>
+                          <w:szCs w:val="28"/>
+                        </w:rPr>
+                      </m:ctrlPr>
+                    </m:dPr>
+                    <m:e>
+                      <m:r>
+                        <w:rPr>
+                          <w:rFonts w:ascii="Cambria Math" w:eastAsiaTheme="minorEastAsia" w:hAnsi="Cambria Math" w:cs="Times New Roman"/>
+                          <w:sz w:val="28"/>
+                          <w:szCs w:val="28"/>
+                        </w:rPr>
+                        <m:t>1</m:t>
+                      </m:r>
+                    </m:e>
+                  </m:d>
+                </m:e>
+              </m:d>
+            </m:e>
+            <m:sup>
+              <m:r>
+                <w:rPr>
+                  <w:rFonts w:ascii="Cambria Math" w:eastAsiaTheme="minorEastAsia" w:hAnsi="Cambria Math" w:cs="Times New Roman"/>
+                  <w:sz w:val="28"/>
+                  <w:szCs w:val="28"/>
+                </w:rPr>
+                <m:t>2</m:t>
+              </m:r>
+            </m:sup>
+          </m:sSup>
+          <m:r>
+            <w:rPr>
+              <w:rFonts w:ascii="Cambria Math" w:eastAsiaTheme="minorEastAsia" w:hAnsi="Cambria Math" w:cs="Times New Roman"/>
+              <w:sz w:val="28"/>
+              <w:szCs w:val="28"/>
+            </w:rPr>
+            <m:t>=</m:t>
+          </m:r>
+          <m:r>
+            <m:rPr>
+              <m:brk m:alnAt="1"/>
+            </m:rPr>
+            <w:rPr>
+              <w:rFonts w:ascii="Cambria Math" w:eastAsiaTheme="minorEastAsia" w:hAnsi="Cambria Math" w:cs="Times New Roman"/>
+              <w:sz w:val="28"/>
+              <w:szCs w:val="28"/>
+            </w:rPr>
+            <m:t>=</m:t>
+          </m:r>
+          <m:f>
+            <m:fPr>
+              <m:ctrlPr>
+                <w:rPr>
+                  <w:rFonts w:ascii="Cambria Math" w:eastAsiaTheme="minorEastAsia" w:hAnsi="Cambria Math" w:cs="Times New Roman"/>
+                  <w:i/>
+                  <w:sz w:val="28"/>
+                  <w:szCs w:val="28"/>
+                </w:rPr>
+              </m:ctrlPr>
+            </m:fPr>
+            <m:num>
+              <m:r>
+                <w:rPr>
+                  <w:rFonts w:ascii="Cambria Math" w:eastAsiaTheme="minorEastAsia" w:hAnsi="Cambria Math" w:cs="Times New Roman"/>
+                  <w:sz w:val="28"/>
+                  <w:szCs w:val="28"/>
+                </w:rPr>
+                <m:t>p</m:t>
+              </m:r>
+              <m:d>
+                <m:dPr>
+                  <m:ctrlPr>
+                    <w:rPr>
+                      <w:rFonts w:ascii="Cambria Math" w:eastAsiaTheme="minorEastAsia" w:hAnsi="Cambria Math" w:cs="Times New Roman"/>
+                      <w:i/>
+                      <w:sz w:val="28"/>
+                      <w:szCs w:val="28"/>
+                    </w:rPr>
+                  </m:ctrlPr>
+                </m:dPr>
+                <m:e>
+                  <m:r>
+                    <w:rPr>
+                      <w:rFonts w:ascii="Cambria Math" w:eastAsiaTheme="minorEastAsia" w:hAnsi="Cambria Math" w:cs="Times New Roman"/>
+                      <w:sz w:val="28"/>
+                      <w:szCs w:val="28"/>
+                    </w:rPr>
+                    <m:t>1-p</m:t>
+                  </m:r>
+                </m:e>
+              </m:d>
+              <m:r>
+                <w:rPr>
+                  <w:rFonts w:ascii="Cambria Math" w:eastAsiaTheme="minorEastAsia" w:hAnsi="Cambria Math" w:cs="Times New Roman"/>
+                  <w:sz w:val="28"/>
+                  <w:szCs w:val="28"/>
+                </w:rPr>
+                <m:t>.2</m:t>
+              </m:r>
+              <m:d>
+                <m:dPr>
+                  <m:ctrlPr>
+                    <w:rPr>
+                      <w:rFonts w:ascii="Cambria Math" w:eastAsiaTheme="minorEastAsia" w:hAnsi="Cambria Math" w:cs="Times New Roman"/>
+                      <w:i/>
+                      <w:sz w:val="28"/>
+                      <w:szCs w:val="28"/>
+                    </w:rPr>
+                  </m:ctrlPr>
+                </m:dPr>
+                <m:e>
+                  <m:r>
+                    <w:rPr>
+                      <w:rFonts w:ascii="Cambria Math" w:eastAsiaTheme="minorEastAsia" w:hAnsi="Cambria Math" w:cs="Times New Roman"/>
+                      <w:sz w:val="28"/>
+                      <w:szCs w:val="28"/>
+                    </w:rPr>
+                    <m:t>1-s</m:t>
+                  </m:r>
+                  <m:d>
+                    <m:dPr>
+                      <m:ctrlPr>
+                        <w:rPr>
+                          <w:rFonts w:ascii="Cambria Math" w:eastAsiaTheme="minorEastAsia" w:hAnsi="Cambria Math" w:cs="Times New Roman"/>
+                          <w:i/>
+                          <w:sz w:val="28"/>
+                          <w:szCs w:val="28"/>
+                        </w:rPr>
+                      </m:ctrlPr>
+                    </m:dPr>
+                    <m:e>
+                      <m:r>
+                        <w:rPr>
+                          <w:rFonts w:ascii="Cambria Math" w:eastAsiaTheme="minorEastAsia" w:hAnsi="Cambria Math" w:cs="Times New Roman"/>
+                          <w:sz w:val="28"/>
+                          <w:szCs w:val="28"/>
+                        </w:rPr>
+                        <m:t>1-p</m:t>
+                      </m:r>
+                    </m:e>
+                  </m:d>
+                </m:e>
+              </m:d>
+              <m:d>
+                <m:dPr>
+                  <m:ctrlPr>
+                    <w:rPr>
+                      <w:rFonts w:ascii="Cambria Math" w:eastAsiaTheme="minorEastAsia" w:hAnsi="Cambria Math" w:cs="Times New Roman"/>
+                      <w:i/>
+                      <w:sz w:val="28"/>
+                      <w:szCs w:val="28"/>
+                    </w:rPr>
+                  </m:ctrlPr>
+                </m:dPr>
+                <m:e>
+                  <m:r>
+                    <w:rPr>
+                      <w:rFonts w:ascii="Cambria Math" w:eastAsiaTheme="minorEastAsia" w:hAnsi="Cambria Math" w:cs="Times New Roman"/>
+                      <w:sz w:val="28"/>
+                      <w:szCs w:val="28"/>
+                    </w:rPr>
+                    <m:t>1-p</m:t>
+                  </m:r>
+                </m:e>
+              </m:d>
+            </m:num>
+            <m:den>
+              <m:sSup>
+                <m:sSupPr>
+                  <m:ctrlPr>
+                    <w:rPr>
+                      <w:rFonts w:ascii="Cambria Math" w:eastAsiaTheme="minorEastAsia" w:hAnsi="Cambria Math" w:cs="Times New Roman"/>
+                      <w:i/>
+                      <w:sz w:val="28"/>
+                      <w:szCs w:val="28"/>
+                    </w:rPr>
+                  </m:ctrlPr>
+                </m:sSupPr>
+                <m:e>
+                  <m:d>
+                    <m:dPr>
+                      <m:ctrlPr>
+                        <w:rPr>
+                          <w:rFonts w:ascii="Cambria Math" w:eastAsiaTheme="minorEastAsia" w:hAnsi="Cambria Math" w:cs="Times New Roman"/>
+                          <w:i/>
+                          <w:sz w:val="28"/>
+                          <w:szCs w:val="28"/>
+                        </w:rPr>
+                      </m:ctrlPr>
+                    </m:dPr>
+                    <m:e>
+                      <m:r>
+                        <w:rPr>
+                          <w:rFonts w:ascii="Cambria Math" w:eastAsiaTheme="minorEastAsia" w:hAnsi="Cambria Math" w:cs="Times New Roman"/>
+                          <w:sz w:val="28"/>
+                          <w:szCs w:val="28"/>
+                        </w:rPr>
+                        <m:t>1-s</m:t>
+                      </m:r>
+                      <m:d>
+                        <m:dPr>
+                          <m:ctrlPr>
+                            <w:rPr>
+                              <w:rFonts w:ascii="Cambria Math" w:eastAsiaTheme="minorEastAsia" w:hAnsi="Cambria Math" w:cs="Times New Roman"/>
+                              <w:i/>
+                              <w:sz w:val="28"/>
+                              <w:szCs w:val="28"/>
+                            </w:rPr>
+                          </m:ctrlPr>
+                        </m:dPr>
+                        <m:e>
+                          <m:r>
+                            <w:rPr>
+                              <w:rFonts w:ascii="Cambria Math" w:eastAsiaTheme="minorEastAsia" w:hAnsi="Cambria Math" w:cs="Times New Roman"/>
+                              <w:sz w:val="28"/>
+                              <w:szCs w:val="28"/>
+                            </w:rPr>
+                            <m:t>1-p</m:t>
+                          </m:r>
+                        </m:e>
+                      </m:d>
+                    </m:e>
+                  </m:d>
+                </m:e>
+                <m:sup>
+                  <m:r>
+                    <w:rPr>
+                      <w:rFonts w:ascii="Cambria Math" w:eastAsiaTheme="minorEastAsia" w:hAnsi="Cambria Math" w:cs="Times New Roman"/>
+                      <w:sz w:val="28"/>
+                      <w:szCs w:val="28"/>
+                    </w:rPr>
+                    <m:t>4</m:t>
+                  </m:r>
+                </m:sup>
+              </m:sSup>
+            </m:den>
+          </m:f>
+          <m:sSub>
+            <m:sSubPr>
+              <m:ctrlPr>
+                <w:rPr>
+                  <w:rFonts w:ascii="Cambria Math" w:eastAsiaTheme="minorEastAsia" w:hAnsi="Cambria Math" w:cs="Times New Roman"/>
+                  <w:i/>
+                  <w:sz w:val="28"/>
+                  <w:szCs w:val="28"/>
+                </w:rPr>
+              </m:ctrlPr>
+            </m:sSubPr>
+            <m:e>
+              <m:d>
+                <m:dPr>
+                  <m:begChr m:val=""/>
+                  <m:endChr m:val="|"/>
+                  <m:ctrlPr>
+                    <w:rPr>
+                      <w:rFonts w:ascii="Cambria Math" w:eastAsiaTheme="minorEastAsia" w:hAnsi="Cambria Math" w:cs="Times New Roman"/>
+                      <w:i/>
+                      <w:sz w:val="28"/>
+                      <w:szCs w:val="28"/>
+                    </w:rPr>
+                  </m:ctrlPr>
+                </m:dPr>
+                <m:e>
+                  <m:r>
+                    <w:rPr>
+                      <w:rFonts w:ascii="Cambria Math" w:eastAsiaTheme="minorEastAsia" w:cs="Times New Roman"/>
+                      <w:sz w:val="28"/>
+                      <w:szCs w:val="28"/>
+                    </w:rPr>
+                    <m:t>​</m:t>
+                  </m:r>
+                </m:e>
+              </m:d>
+            </m:e>
+            <m:sub>
+              <m:r>
+                <w:rPr>
+                  <w:rFonts w:ascii="Cambria Math" w:eastAsiaTheme="minorEastAsia" w:hAnsi="Cambria Math" w:cs="Times New Roman"/>
+                  <w:sz w:val="28"/>
+                  <w:szCs w:val="28"/>
+                </w:rPr>
+                <m:t>1</m:t>
+              </m:r>
+            </m:sub>
+          </m:sSub>
+          <m:r>
+            <w:rPr>
+              <w:rFonts w:ascii="Cambria Math" w:eastAsiaTheme="minorEastAsia" w:hAnsi="Cambria Math" w:cs="Times New Roman"/>
+              <w:sz w:val="28"/>
+              <w:szCs w:val="28"/>
+            </w:rPr>
+            <m:t>+</m:t>
+          </m:r>
+          <m:f>
+            <m:fPr>
+              <m:ctrlPr>
+                <w:rPr>
+                  <w:rFonts w:ascii="Cambria Math" w:eastAsiaTheme="minorEastAsia" w:hAnsi="Cambria Math" w:cs="Times New Roman"/>
+                  <w:i/>
+                  <w:sz w:val="28"/>
+                  <w:szCs w:val="28"/>
+                </w:rPr>
+              </m:ctrlPr>
+            </m:fPr>
+            <m:num>
+              <m:r>
+                <w:rPr>
+                  <w:rFonts w:ascii="Cambria Math" w:eastAsiaTheme="minorEastAsia" w:hAnsi="Cambria Math" w:cs="Times New Roman"/>
+                  <w:sz w:val="28"/>
+                  <w:szCs w:val="28"/>
+                </w:rPr>
+                <m:t>1-p</m:t>
+              </m:r>
+            </m:num>
+            <m:den>
+              <m:r>
+                <w:rPr>
+                  <w:rFonts w:ascii="Cambria Math" w:eastAsiaTheme="minorEastAsia" w:hAnsi="Cambria Math" w:cs="Times New Roman"/>
+                  <w:sz w:val="28"/>
+                  <w:szCs w:val="28"/>
+                </w:rPr>
+                <m:t>p</m:t>
+              </m:r>
+            </m:den>
+          </m:f>
+          <m:r>
+            <w:rPr>
+              <w:rFonts w:ascii="Cambria Math" w:eastAsiaTheme="minorEastAsia" w:hAnsi="Cambria Math" w:cs="Times New Roman"/>
+              <w:sz w:val="28"/>
+              <w:szCs w:val="28"/>
+            </w:rPr>
+            <m:t>+</m:t>
+          </m:r>
+          <m:sSup>
+            <m:sSupPr>
+              <m:ctrlPr>
+                <w:rPr>
+                  <w:rFonts w:ascii="Cambria Math" w:eastAsiaTheme="minorEastAsia" w:hAnsi="Cambria Math" w:cs="Times New Roman"/>
+                  <w:i/>
+                  <w:sz w:val="28"/>
+                  <w:szCs w:val="28"/>
+                </w:rPr>
+              </m:ctrlPr>
+            </m:sSupPr>
+            <m:e>
+              <m:d>
+                <m:dPr>
+                  <m:ctrlPr>
+                    <w:rPr>
+                      <w:rFonts w:ascii="Cambria Math" w:eastAsiaTheme="minorEastAsia" w:hAnsi="Cambria Math" w:cs="Times New Roman"/>
+                      <w:i/>
+                      <w:sz w:val="28"/>
+                      <w:szCs w:val="28"/>
+                    </w:rPr>
+                  </m:ctrlPr>
+                </m:dPr>
+                <m:e>
+                  <m:f>
+                    <m:fPr>
+                      <m:ctrlPr>
+                        <w:rPr>
+                          <w:rFonts w:ascii="Cambria Math" w:eastAsiaTheme="minorEastAsia" w:hAnsi="Cambria Math" w:cs="Times New Roman"/>
+                          <w:i/>
+                          <w:sz w:val="28"/>
+                          <w:szCs w:val="28"/>
+                        </w:rPr>
+                      </m:ctrlPr>
+                    </m:fPr>
+                    <m:num>
+                      <m:r>
+                        <w:rPr>
+                          <w:rFonts w:ascii="Cambria Math" w:eastAsiaTheme="minorEastAsia" w:hAnsi="Cambria Math" w:cs="Times New Roman"/>
+                          <w:sz w:val="28"/>
+                          <w:szCs w:val="28"/>
+                        </w:rPr>
+                        <m:t>1-p</m:t>
+                      </m:r>
+                    </m:num>
+                    <m:den>
+                      <m:r>
+                        <w:rPr>
+                          <w:rFonts w:ascii="Cambria Math" w:eastAsiaTheme="minorEastAsia" w:hAnsi="Cambria Math" w:cs="Times New Roman"/>
+                          <w:sz w:val="28"/>
+                          <w:szCs w:val="28"/>
+                        </w:rPr>
+                        <m:t>p</m:t>
+                      </m:r>
+                    </m:den>
+                  </m:f>
+                </m:e>
+              </m:d>
+            </m:e>
+            <m:sup>
+              <m:r>
+                <w:rPr>
+                  <w:rFonts w:ascii="Cambria Math" w:eastAsiaTheme="minorEastAsia" w:hAnsi="Cambria Math" w:cs="Times New Roman"/>
+                  <w:sz w:val="28"/>
+                  <w:szCs w:val="28"/>
+                </w:rPr>
+                <m:t>2</m:t>
+              </m:r>
+            </m:sup>
+          </m:sSup>
+          <m:r>
+            <w:rPr>
+              <w:rFonts w:ascii="Cambria Math" w:eastAsiaTheme="minorEastAsia" w:hAnsi="Cambria Math" w:cs="Times New Roman"/>
+              <w:sz w:val="28"/>
+              <w:szCs w:val="28"/>
+            </w:rPr>
+            <m:t>=</m:t>
+          </m:r>
+          <m:r>
+            <m:rPr>
+              <m:brk m:alnAt="1"/>
+            </m:rPr>
+            <w:rPr>
+              <w:rFonts w:ascii="Cambria Math" w:eastAsiaTheme="minorEastAsia" w:hAnsi="Cambria Math" w:cs="Times New Roman"/>
+              <w:sz w:val="28"/>
+              <w:szCs w:val="28"/>
+            </w:rPr>
+            <m:t>=</m:t>
+          </m:r>
+          <m:f>
+            <m:fPr>
+              <m:ctrlPr>
+                <w:rPr>
+                  <w:rFonts w:ascii="Cambria Math" w:eastAsiaTheme="minorEastAsia" w:hAnsi="Cambria Math" w:cs="Times New Roman"/>
+                  <w:i/>
+                  <w:sz w:val="28"/>
+                  <w:szCs w:val="28"/>
+                </w:rPr>
+              </m:ctrlPr>
+            </m:fPr>
+            <m:num>
+              <m:r>
+                <w:rPr>
+                  <w:rFonts w:ascii="Cambria Math" w:eastAsiaTheme="minorEastAsia" w:hAnsi="Cambria Math" w:cs="Times New Roman"/>
+                  <w:sz w:val="28"/>
+                  <w:szCs w:val="28"/>
+                </w:rPr>
+                <m:t>2</m:t>
+              </m:r>
+              <m:sSup>
+                <m:sSupPr>
+                  <m:ctrlPr>
+                    <w:rPr>
+                      <w:rFonts w:ascii="Cambria Math" w:eastAsiaTheme="minorEastAsia" w:hAnsi="Cambria Math" w:cs="Times New Roman"/>
+                      <w:i/>
+                      <w:sz w:val="28"/>
+                      <w:szCs w:val="28"/>
+                    </w:rPr>
+                  </m:ctrlPr>
+                </m:sSupPr>
+                <m:e>
+                  <m:d>
+                    <m:dPr>
+                      <m:ctrlPr>
+                        <w:rPr>
+                          <w:rFonts w:ascii="Cambria Math" w:eastAsiaTheme="minorEastAsia" w:hAnsi="Cambria Math" w:cs="Times New Roman"/>
+                          <w:i/>
+                          <w:sz w:val="28"/>
+                          <w:szCs w:val="28"/>
+                        </w:rPr>
+                      </m:ctrlPr>
+                    </m:dPr>
+                    <m:e>
+                      <m:r>
+                        <w:rPr>
+                          <w:rFonts w:ascii="Cambria Math" w:eastAsiaTheme="minorEastAsia" w:hAnsi="Cambria Math" w:cs="Times New Roman"/>
+                          <w:sz w:val="28"/>
+                          <w:szCs w:val="28"/>
+                        </w:rPr>
+                        <m:t>1-p</m:t>
+                      </m:r>
+                    </m:e>
+                  </m:d>
+                </m:e>
+                <m:sup>
+                  <m:r>
+                    <w:rPr>
+                      <w:rFonts w:ascii="Cambria Math" w:eastAsiaTheme="minorEastAsia" w:hAnsi="Cambria Math" w:cs="Times New Roman"/>
+                      <w:sz w:val="28"/>
+                      <w:szCs w:val="28"/>
+                    </w:rPr>
+                    <m:t>2</m:t>
+                  </m:r>
+                </m:sup>
+              </m:sSup>
+            </m:num>
+            <m:den>
+              <m:sSup>
+                <m:sSupPr>
+                  <m:ctrlPr>
+                    <w:rPr>
+                      <w:rFonts w:ascii="Cambria Math" w:eastAsiaTheme="minorEastAsia" w:hAnsi="Cambria Math" w:cs="Times New Roman"/>
+                      <w:i/>
+                      <w:sz w:val="28"/>
+                      <w:szCs w:val="28"/>
+                    </w:rPr>
+                  </m:ctrlPr>
+                </m:sSupPr>
+                <m:e>
+                  <m:r>
+                    <w:rPr>
+                      <w:rFonts w:ascii="Cambria Math" w:eastAsiaTheme="minorEastAsia" w:hAnsi="Cambria Math" w:cs="Times New Roman"/>
+                      <w:sz w:val="28"/>
+                      <w:szCs w:val="28"/>
+                    </w:rPr>
+                    <m:t>p</m:t>
+                  </m:r>
+                </m:e>
+                <m:sup>
+                  <m:r>
+                    <w:rPr>
+                      <w:rFonts w:ascii="Cambria Math" w:eastAsiaTheme="minorEastAsia" w:hAnsi="Cambria Math" w:cs="Times New Roman"/>
+                      <w:sz w:val="28"/>
+                      <w:szCs w:val="28"/>
+                    </w:rPr>
+                    <m:t>2</m:t>
+                  </m:r>
+                </m:sup>
+              </m:sSup>
+            </m:den>
+          </m:f>
+          <m:r>
+            <w:rPr>
+              <w:rFonts w:ascii="Cambria Math" w:eastAsiaTheme="minorEastAsia" w:hAnsi="Cambria Math" w:cs="Times New Roman"/>
+              <w:sz w:val="28"/>
+              <w:szCs w:val="28"/>
+            </w:rPr>
+            <m:t>+</m:t>
+          </m:r>
+          <m:f>
+            <m:fPr>
+              <m:ctrlPr>
+                <w:rPr>
+                  <w:rFonts w:ascii="Cambria Math" w:eastAsiaTheme="minorEastAsia" w:hAnsi="Cambria Math" w:cs="Times New Roman"/>
+                  <w:i/>
+                  <w:sz w:val="28"/>
+                  <w:szCs w:val="28"/>
+                </w:rPr>
+              </m:ctrlPr>
+            </m:fPr>
+            <m:num>
+              <m:r>
+                <w:rPr>
+                  <w:rFonts w:ascii="Cambria Math" w:eastAsiaTheme="minorEastAsia" w:hAnsi="Cambria Math" w:cs="Times New Roman"/>
+                  <w:sz w:val="28"/>
+                  <w:szCs w:val="28"/>
+                </w:rPr>
+                <m:t>1-p</m:t>
+              </m:r>
+            </m:num>
+            <m:den>
+              <m:r>
+                <w:rPr>
+                  <w:rFonts w:ascii="Cambria Math" w:eastAsiaTheme="minorEastAsia" w:hAnsi="Cambria Math" w:cs="Times New Roman"/>
+                  <w:sz w:val="28"/>
+                  <w:szCs w:val="28"/>
+                </w:rPr>
+                <m:t>p</m:t>
+              </m:r>
+            </m:den>
+          </m:f>
+          <m:r>
+            <w:rPr>
+              <w:rFonts w:ascii="Cambria Math" w:eastAsiaTheme="minorEastAsia" w:hAnsi="Cambria Math" w:cs="Times New Roman"/>
+              <w:sz w:val="28"/>
+              <w:szCs w:val="28"/>
+            </w:rPr>
+            <m:t>+</m:t>
+          </m:r>
+          <m:f>
+            <m:fPr>
+              <m:ctrlPr>
+                <w:rPr>
+                  <w:rFonts w:ascii="Cambria Math" w:eastAsiaTheme="minorEastAsia" w:hAnsi="Cambria Math" w:cs="Times New Roman"/>
+                  <w:i/>
+                  <w:sz w:val="28"/>
+                  <w:szCs w:val="28"/>
+                </w:rPr>
+              </m:ctrlPr>
+            </m:fPr>
+            <m:num>
+              <m:sSup>
+                <m:sSupPr>
+                  <m:ctrlPr>
+                    <w:rPr>
+                      <w:rFonts w:ascii="Cambria Math" w:eastAsiaTheme="minorEastAsia" w:hAnsi="Cambria Math" w:cs="Times New Roman"/>
+                      <w:i/>
+                      <w:sz w:val="28"/>
+                      <w:szCs w:val="28"/>
+                    </w:rPr>
+                  </m:ctrlPr>
+                </m:sSupPr>
+                <m:e>
+                  <m:d>
+                    <m:dPr>
+                      <m:ctrlPr>
+                        <w:rPr>
+                          <w:rFonts w:ascii="Cambria Math" w:eastAsiaTheme="minorEastAsia" w:hAnsi="Cambria Math" w:cs="Times New Roman"/>
+                          <w:i/>
+                          <w:sz w:val="28"/>
+                          <w:szCs w:val="28"/>
+                        </w:rPr>
+                      </m:ctrlPr>
+                    </m:dPr>
+                    <m:e>
+                      <m:r>
+                        <w:rPr>
+                          <w:rFonts w:ascii="Cambria Math" w:eastAsiaTheme="minorEastAsia" w:hAnsi="Cambria Math" w:cs="Times New Roman"/>
+                          <w:sz w:val="28"/>
+                          <w:szCs w:val="28"/>
+                        </w:rPr>
+                        <m:t>1-p</m:t>
+                      </m:r>
+                    </m:e>
+                  </m:d>
+                </m:e>
+                <m:sup>
+                  <m:r>
+                    <w:rPr>
+                      <w:rFonts w:ascii="Cambria Math" w:eastAsiaTheme="minorEastAsia" w:hAnsi="Cambria Math" w:cs="Times New Roman"/>
+                      <w:sz w:val="28"/>
+                      <w:szCs w:val="28"/>
+                    </w:rPr>
+                    <m:t>2</m:t>
+                  </m:r>
+                </m:sup>
+              </m:sSup>
+            </m:num>
+            <m:den>
+              <m:sSup>
+                <m:sSupPr>
+                  <m:ctrlPr>
+                    <w:rPr>
+                      <w:rFonts w:ascii="Cambria Math" w:eastAsiaTheme="minorEastAsia" w:hAnsi="Cambria Math" w:cs="Times New Roman"/>
+                      <w:i/>
+                      <w:sz w:val="28"/>
+                      <w:szCs w:val="28"/>
+                    </w:rPr>
+                  </m:ctrlPr>
+                </m:sSupPr>
+                <m:e>
+                  <m:r>
+                    <w:rPr>
+                      <w:rFonts w:ascii="Cambria Math" w:eastAsiaTheme="minorEastAsia" w:hAnsi="Cambria Math" w:cs="Times New Roman"/>
+                      <w:sz w:val="28"/>
+                      <w:szCs w:val="28"/>
+                    </w:rPr>
+                    <m:t>p</m:t>
+                  </m:r>
+                </m:e>
+                <m:sup>
+                  <m:r>
+                    <w:rPr>
+                      <w:rFonts w:ascii="Cambria Math" w:eastAsiaTheme="minorEastAsia" w:hAnsi="Cambria Math" w:cs="Times New Roman"/>
+                      <w:sz w:val="28"/>
+                      <w:szCs w:val="28"/>
+                    </w:rPr>
+                    <m:t>2</m:t>
+                  </m:r>
+                </m:sup>
+              </m:sSup>
+            </m:den>
+          </m:f>
+          <m:r>
+            <w:rPr>
+              <w:rFonts w:ascii="Cambria Math" w:eastAsiaTheme="minorEastAsia" w:hAnsi="Cambria Math" w:cs="Times New Roman"/>
+              <w:sz w:val="28"/>
+              <w:szCs w:val="28"/>
+            </w:rPr>
+            <m:t>=</m:t>
+          </m:r>
+          <m:f>
+            <m:fPr>
+              <m:ctrlPr>
+                <w:rPr>
+                  <w:rFonts w:ascii="Cambria Math" w:eastAsiaTheme="minorEastAsia" w:hAnsi="Cambria Math" w:cs="Times New Roman"/>
+                  <w:i/>
+                  <w:sz w:val="28"/>
+                  <w:szCs w:val="28"/>
+                </w:rPr>
+              </m:ctrlPr>
+            </m:fPr>
+            <m:num>
+              <m:r>
+                <w:rPr>
+                  <w:rFonts w:ascii="Cambria Math" w:eastAsiaTheme="minorEastAsia" w:hAnsi="Cambria Math" w:cs="Times New Roman"/>
+                  <w:sz w:val="28"/>
+                  <w:szCs w:val="28"/>
+                </w:rPr>
+                <m:t>3</m:t>
+              </m:r>
+              <m:sSup>
+                <m:sSupPr>
+                  <m:ctrlPr>
+                    <w:rPr>
+                      <w:rFonts w:ascii="Cambria Math" w:eastAsiaTheme="minorEastAsia" w:hAnsi="Cambria Math" w:cs="Times New Roman"/>
+                      <w:i/>
+                      <w:sz w:val="28"/>
+                      <w:szCs w:val="28"/>
+                    </w:rPr>
+                  </m:ctrlPr>
+                </m:sSupPr>
+                <m:e>
+                  <m:d>
+                    <m:dPr>
+                      <m:ctrlPr>
+                        <w:rPr>
+                          <w:rFonts w:ascii="Cambria Math" w:eastAsiaTheme="minorEastAsia" w:hAnsi="Cambria Math" w:cs="Times New Roman"/>
+                          <w:i/>
+                          <w:sz w:val="28"/>
+                          <w:szCs w:val="28"/>
+                        </w:rPr>
+                      </m:ctrlPr>
+                    </m:dPr>
+                    <m:e>
+                      <m:r>
+                        <w:rPr>
+                          <w:rFonts w:ascii="Cambria Math" w:eastAsiaTheme="minorEastAsia" w:hAnsi="Cambria Math" w:cs="Times New Roman"/>
+                          <w:sz w:val="28"/>
+                          <w:szCs w:val="28"/>
+                        </w:rPr>
+                        <m:t>1-p</m:t>
+                      </m:r>
+                    </m:e>
+                  </m:d>
+                </m:e>
+                <m:sup>
+                  <m:r>
+                    <w:rPr>
+                      <w:rFonts w:ascii="Cambria Math" w:eastAsiaTheme="minorEastAsia" w:hAnsi="Cambria Math" w:cs="Times New Roman"/>
+                      <w:sz w:val="28"/>
+                      <w:szCs w:val="28"/>
+                    </w:rPr>
+                    <m:t>2</m:t>
+                  </m:r>
+                </m:sup>
+              </m:sSup>
+            </m:num>
+            <m:den>
+              <m:sSup>
+                <m:sSupPr>
+                  <m:ctrlPr>
+                    <w:rPr>
+                      <w:rFonts w:ascii="Cambria Math" w:eastAsiaTheme="minorEastAsia" w:hAnsi="Cambria Math" w:cs="Times New Roman"/>
+                      <w:i/>
+                      <w:sz w:val="28"/>
+                      <w:szCs w:val="28"/>
+                    </w:rPr>
+                  </m:ctrlPr>
+                </m:sSupPr>
+                <m:e>
+                  <m:r>
+                    <w:rPr>
+                      <w:rFonts w:ascii="Cambria Math" w:eastAsiaTheme="minorEastAsia" w:hAnsi="Cambria Math" w:cs="Times New Roman"/>
+                      <w:sz w:val="28"/>
+                      <w:szCs w:val="28"/>
+                    </w:rPr>
+                    <m:t>p</m:t>
+                  </m:r>
+                </m:e>
+                <m:sup>
+                  <m:r>
+                    <w:rPr>
+                      <w:rFonts w:ascii="Cambria Math" w:eastAsiaTheme="minorEastAsia" w:hAnsi="Cambria Math" w:cs="Times New Roman"/>
+                      <w:sz w:val="28"/>
+                      <w:szCs w:val="28"/>
+                    </w:rPr>
+                    <m:t>2</m:t>
+                  </m:r>
+                </m:sup>
+              </m:sSup>
+            </m:den>
+          </m:f>
+          <m:r>
+            <w:rPr>
+              <w:rFonts w:ascii="Cambria Math" w:eastAsiaTheme="minorEastAsia" w:hAnsi="Cambria Math" w:cs="Times New Roman"/>
+              <w:sz w:val="28"/>
+              <w:szCs w:val="28"/>
+            </w:rPr>
+            <m:t>+</m:t>
+          </m:r>
+          <m:f>
+            <m:fPr>
+              <m:ctrlPr>
+                <w:rPr>
+                  <w:rFonts w:ascii="Cambria Math" w:eastAsiaTheme="minorEastAsia" w:hAnsi="Cambria Math" w:cs="Times New Roman"/>
+                  <w:i/>
+                  <w:sz w:val="28"/>
+                  <w:szCs w:val="28"/>
+                </w:rPr>
+              </m:ctrlPr>
+            </m:fPr>
+            <m:num>
+              <m:r>
+                <w:rPr>
+                  <w:rFonts w:ascii="Cambria Math" w:eastAsiaTheme="minorEastAsia" w:hAnsi="Cambria Math" w:cs="Times New Roman"/>
+                  <w:sz w:val="28"/>
+                  <w:szCs w:val="28"/>
+                </w:rPr>
+                <m:t>1-p</m:t>
+              </m:r>
+            </m:num>
+            <m:den>
+              <m:r>
+                <w:rPr>
+                  <w:rFonts w:ascii="Cambria Math" w:eastAsiaTheme="minorEastAsia" w:hAnsi="Cambria Math" w:cs="Times New Roman"/>
+                  <w:sz w:val="28"/>
+                  <w:szCs w:val="28"/>
+                </w:rPr>
+                <m:t>p</m:t>
+              </m:r>
+            </m:den>
+          </m:f>
+        </m:oMath>
+      </m:oMathPara>
+    </w:p>
+    <w:p>
+      <w:pPr>
         <w:rPr>
           <w:rFonts w:cs="Times New Roman"/>
         </w:rPr>
       </w:pPr>
       <w:bookmarkStart w:id="8" w:name="_Toc90107429"/>
+      <w:proofErr w:type="spellStart"/>
       <w:r>
         <w:rPr>
           <w:rStyle w:val="Heading1Char"/>
@@ -17975,7 +24691,17 @@
           <w:sz w:val="24"/>
           <w:szCs w:val="24"/>
         </w:rPr>
-        <w:t>Задача 9.</w:t>
+        <w:t>Задача</w:t>
+      </w:r>
+      <w:proofErr w:type="spellEnd"/>
+      <w:r>
+        <w:rPr>
+          <w:rStyle w:val="Heading1Char"/>
+          <w:rFonts w:ascii="Times New Roman" w:hAnsi="Times New Roman" w:cs="Times New Roman"/>
+          <w:sz w:val="24"/>
+          <w:szCs w:val="24"/>
+        </w:rPr>
+        <w:t xml:space="preserve"> 9.</w:t>
       </w:r>
       <w:bookmarkEnd w:id="8"/>
       <w:r>
@@ -17986,11 +24712,75 @@
         </w:rPr>
         <w:t xml:space="preserve"> </w:t>
       </w:r>
-      <w:r>
-        <w:rPr>
-          <w:rFonts w:cs="Times New Roman"/>
-        </w:rPr>
-        <w:t>Нека X и Y са независими сл. вел. и</w:t>
+      <w:proofErr w:type="spellStart"/>
+      <w:r>
+        <w:rPr>
+          <w:rFonts w:cs="Times New Roman"/>
+        </w:rPr>
+        <w:t>Нека</w:t>
+      </w:r>
+      <w:proofErr w:type="spellEnd"/>
+      <w:r>
+        <w:rPr>
+          <w:rFonts w:cs="Times New Roman"/>
+        </w:rPr>
+        <w:t xml:space="preserve"> X и Y </w:t>
+      </w:r>
+      <w:proofErr w:type="spellStart"/>
+      <w:r>
+        <w:rPr>
+          <w:rFonts w:cs="Times New Roman"/>
+        </w:rPr>
+        <w:t>са</w:t>
+      </w:r>
+      <w:proofErr w:type="spellEnd"/>
+      <w:r>
+        <w:rPr>
+          <w:rFonts w:cs="Times New Roman"/>
+        </w:rPr>
+        <w:t xml:space="preserve"> </w:t>
+      </w:r>
+      <w:proofErr w:type="spellStart"/>
+      <w:r>
+        <w:rPr>
+          <w:rFonts w:cs="Times New Roman"/>
+        </w:rPr>
+        <w:t>независими</w:t>
+      </w:r>
+      <w:proofErr w:type="spellEnd"/>
+      <w:r>
+        <w:rPr>
+          <w:rFonts w:cs="Times New Roman"/>
+        </w:rPr>
+        <w:t xml:space="preserve"> </w:t>
+      </w:r>
+      <w:proofErr w:type="spellStart"/>
+      <w:r>
+        <w:rPr>
+          <w:rFonts w:cs="Times New Roman"/>
+        </w:rPr>
+        <w:t>сл</w:t>
+      </w:r>
+      <w:proofErr w:type="spellEnd"/>
+      <w:r>
+        <w:rPr>
+          <w:rFonts w:cs="Times New Roman"/>
+        </w:rPr>
+        <w:t xml:space="preserve">. </w:t>
+      </w:r>
+      <w:proofErr w:type="spellStart"/>
+      <w:r>
+        <w:rPr>
+          <w:rFonts w:cs="Times New Roman"/>
+        </w:rPr>
+        <w:t>вел</w:t>
+      </w:r>
+      <w:proofErr w:type="spellEnd"/>
+      <w:r>
+        <w:rPr>
+          <w:rFonts w:cs="Times New Roman"/>
+        </w:rPr>
+        <w:t>. и</w:t>
       </w:r>
     </w:p>
     <w:p>
@@ -18248,11 +25038,19 @@
           <w:rFonts w:cs="Times New Roman"/>
         </w:rPr>
       </w:pPr>
-      <w:r>
-        <w:rPr>
-          <w:rFonts w:cs="Times New Roman"/>
-        </w:rPr>
-        <w:t xml:space="preserve">Нека </w:t>
+      <w:proofErr w:type="spellStart"/>
+      <w:r>
+        <w:rPr>
+          <w:rFonts w:cs="Times New Roman"/>
+        </w:rPr>
+        <w:t>Нека</w:t>
+      </w:r>
+      <w:proofErr w:type="spellEnd"/>
+      <w:r>
+        <w:rPr>
+          <w:rFonts w:cs="Times New Roman"/>
+        </w:rPr>
+        <w:t xml:space="preserve"> </w:t>
       </w:r>
       <m:oMath>
         <m:sSub>
@@ -18441,7 +25239,35 @@
         <w:rPr>
           <w:rFonts w:cs="Times New Roman"/>
         </w:rPr>
-        <w:t>. Намерете очакванията и дисперсиите им.</w:t>
+        <w:t xml:space="preserve">. Намерете очакванията и </w:t>
+      </w:r>
+      <w:proofErr w:type="spellStart"/>
+      <w:r>
+        <w:rPr>
+          <w:rFonts w:cs="Times New Roman"/>
+        </w:rPr>
+        <w:t>дисперсиите</w:t>
+      </w:r>
+      <w:proofErr w:type="spellEnd"/>
+      <w:r>
+        <w:rPr>
+          <w:rFonts w:cs="Times New Roman"/>
+        </w:rPr>
+        <w:t xml:space="preserve"> </w:t>
+      </w:r>
+      <w:proofErr w:type="spellStart"/>
+      <w:r>
+        <w:rPr>
+          <w:rFonts w:cs="Times New Roman"/>
+        </w:rPr>
+        <w:t>им</w:t>
+      </w:r>
+      <w:proofErr w:type="spellEnd"/>
+      <w:r>
+        <w:rPr>
+          <w:rFonts w:cs="Times New Roman"/>
+        </w:rPr>
+        <w:t>.</w:t>
       </w:r>
     </w:p>
     <w:p>
@@ -20121,7 +26947,6 @@
               <w:sz w:val="28"/>
               <w:szCs w:val="28"/>
             </w:rPr>
-            <w:lastRenderedPageBreak/>
             <m:t>D</m:t>
           </m:r>
           <m:sSub>

--- a/seminars/homework/HW1_62393.docx
+++ b/seminars/homework/HW1_62393.docx
@@ -377,7 +377,7 @@
           <w:r>
             <w:fldChar w:fldCharType="separate"/>
           </w:r>
-          <w:hyperlink w:anchor="_Toc90107421" w:history="1">
+          <w:hyperlink w:anchor="_Toc90918695" w:history="1">
             <w:r>
               <w:rPr>
                 <w:rStyle w:val="Hyperlink"/>
@@ -405,7 +405,7 @@
                 <w:noProof/>
                 <w:webHidden/>
               </w:rPr>
-              <w:instrText xml:space="preserve"> PAGEREF _Toc90107421 \h </w:instrText>
+              <w:instrText xml:space="preserve"> PAGEREF _Toc90918695 \h </w:instrText>
             </w:r>
             <w:r>
               <w:rPr>
@@ -450,7 +450,7 @@
               <w:szCs w:val="22"/>
             </w:rPr>
           </w:pPr>
-          <w:hyperlink w:anchor="_Toc90107422" w:history="1">
+          <w:hyperlink w:anchor="_Toc90918696" w:history="1">
             <w:r>
               <w:rPr>
                 <w:rStyle w:val="Hyperlink"/>
@@ -478,7 +478,7 @@
                 <w:noProof/>
                 <w:webHidden/>
               </w:rPr>
-              <w:instrText xml:space="preserve"> PAGEREF _Toc90107422 \h </w:instrText>
+              <w:instrText xml:space="preserve"> PAGEREF _Toc90918696 \h </w:instrText>
             </w:r>
             <w:r>
               <w:rPr>
@@ -523,7 +523,7 @@
               <w:szCs w:val="22"/>
             </w:rPr>
           </w:pPr>
-          <w:hyperlink w:anchor="_Toc90107423" w:history="1">
+          <w:hyperlink w:anchor="_Toc90918697" w:history="1">
             <w:r>
               <w:rPr>
                 <w:rStyle w:val="Hyperlink"/>
@@ -551,7 +551,7 @@
                 <w:noProof/>
                 <w:webHidden/>
               </w:rPr>
-              <w:instrText xml:space="preserve"> PAGEREF _Toc90107423 \h </w:instrText>
+              <w:instrText xml:space="preserve"> PAGEREF _Toc90918697 \h </w:instrText>
             </w:r>
             <w:r>
               <w:rPr>
@@ -596,7 +596,7 @@
               <w:szCs w:val="22"/>
             </w:rPr>
           </w:pPr>
-          <w:hyperlink w:anchor="_Toc90107424" w:history="1">
+          <w:hyperlink w:anchor="_Toc90918698" w:history="1">
             <w:r>
               <w:rPr>
                 <w:rStyle w:val="Hyperlink"/>
@@ -624,7 +624,7 @@
                 <w:noProof/>
                 <w:webHidden/>
               </w:rPr>
-              <w:instrText xml:space="preserve"> PAGEREF _Toc90107424 \h </w:instrText>
+              <w:instrText xml:space="preserve"> PAGEREF _Toc90918698 \h </w:instrText>
             </w:r>
             <w:r>
               <w:rPr>
@@ -669,7 +669,7 @@
               <w:szCs w:val="22"/>
             </w:rPr>
           </w:pPr>
-          <w:hyperlink w:anchor="_Toc90107425" w:history="1">
+          <w:hyperlink w:anchor="_Toc90918699" w:history="1">
             <w:r>
               <w:rPr>
                 <w:rStyle w:val="Hyperlink"/>
@@ -697,7 +697,7 @@
                 <w:noProof/>
                 <w:webHidden/>
               </w:rPr>
-              <w:instrText xml:space="preserve"> PAGEREF _Toc90107425 \h </w:instrText>
+              <w:instrText xml:space="preserve"> PAGEREF _Toc90918699 \h </w:instrText>
             </w:r>
             <w:r>
               <w:rPr>
@@ -742,7 +742,7 @@
               <w:szCs w:val="22"/>
             </w:rPr>
           </w:pPr>
-          <w:hyperlink w:anchor="_Toc90107426" w:history="1">
+          <w:hyperlink w:anchor="_Toc90918700" w:history="1">
             <w:r>
               <w:rPr>
                 <w:rStyle w:val="Hyperlink"/>
@@ -770,7 +770,7 @@
                 <w:noProof/>
                 <w:webHidden/>
               </w:rPr>
-              <w:instrText xml:space="preserve"> PAGEREF _Toc90107426 \h </w:instrText>
+              <w:instrText xml:space="preserve"> PAGEREF _Toc90918700 \h </w:instrText>
             </w:r>
             <w:r>
               <w:rPr>
@@ -815,7 +815,7 @@
               <w:szCs w:val="22"/>
             </w:rPr>
           </w:pPr>
-          <w:hyperlink w:anchor="_Toc90107427" w:history="1">
+          <w:hyperlink w:anchor="_Toc90918701" w:history="1">
             <w:r>
               <w:rPr>
                 <w:rStyle w:val="Hyperlink"/>
@@ -843,7 +843,7 @@
                 <w:noProof/>
                 <w:webHidden/>
               </w:rPr>
-              <w:instrText xml:space="preserve"> PAGEREF _Toc90107427 \h </w:instrText>
+              <w:instrText xml:space="preserve"> PAGEREF _Toc90918701 \h </w:instrText>
             </w:r>
             <w:r>
               <w:rPr>
@@ -888,7 +888,7 @@
               <w:szCs w:val="22"/>
             </w:rPr>
           </w:pPr>
-          <w:hyperlink w:anchor="_Toc90107428" w:history="1">
+          <w:hyperlink w:anchor="_Toc90918702" w:history="1">
             <w:r>
               <w:rPr>
                 <w:rStyle w:val="Hyperlink"/>
@@ -916,7 +916,7 @@
                 <w:noProof/>
                 <w:webHidden/>
               </w:rPr>
-              <w:instrText xml:space="preserve"> PAGEREF _Toc90107428 \h </w:instrText>
+              <w:instrText xml:space="preserve"> PAGEREF _Toc90918702 \h </w:instrText>
             </w:r>
             <w:r>
               <w:rPr>
@@ -961,7 +961,7 @@
               <w:szCs w:val="22"/>
             </w:rPr>
           </w:pPr>
-          <w:hyperlink w:anchor="_Toc90107429" w:history="1">
+          <w:hyperlink w:anchor="_Toc90918703" w:history="1">
             <w:r>
               <w:rPr>
                 <w:rStyle w:val="Hyperlink"/>
@@ -989,7 +989,7 @@
                 <w:noProof/>
                 <w:webHidden/>
               </w:rPr>
-              <w:instrText xml:space="preserve"> PAGEREF _Toc90107429 \h </w:instrText>
+              <w:instrText xml:space="preserve"> PAGEREF _Toc90918703 \h </w:instrText>
             </w:r>
             <w:r>
               <w:rPr>
@@ -1009,7 +1009,7 @@
                 <w:noProof/>
                 <w:webHidden/>
               </w:rPr>
-              <w:t>6</w:t>
+              <w:t>7</w:t>
             </w:r>
             <w:r>
               <w:rPr>
@@ -1057,7 +1057,7 @@
           <w:rFonts w:cs="Times New Roman"/>
         </w:rPr>
       </w:pPr>
-      <w:bookmarkStart w:id="0" w:name="_Toc90107421"/>
+      <w:bookmarkStart w:id="0" w:name="_Toc90918695"/>
       <w:proofErr w:type="spellStart"/>
       <w:r>
         <w:rPr>
@@ -4356,7 +4356,7 @@
           <w:rFonts w:cs="Times New Roman"/>
         </w:rPr>
       </w:pPr>
-      <w:bookmarkStart w:id="1" w:name="_Toc90107422"/>
+      <w:bookmarkStart w:id="1" w:name="_Toc90918696"/>
       <w:proofErr w:type="spellStart"/>
       <w:r>
         <w:rPr>
@@ -6164,7 +6164,7 @@
           <w:rFonts w:cs="Times New Roman"/>
         </w:rPr>
       </w:pPr>
-      <w:bookmarkStart w:id="2" w:name="_Toc90107423"/>
+      <w:bookmarkStart w:id="2" w:name="_Toc90918697"/>
       <w:proofErr w:type="spellStart"/>
       <w:r>
         <w:rPr>
@@ -12764,7 +12764,7 @@
           <w:rFonts w:cs="Times New Roman"/>
         </w:rPr>
       </w:pPr>
-      <w:bookmarkStart w:id="3" w:name="_Toc90107424"/>
+      <w:bookmarkStart w:id="3" w:name="_Toc90918698"/>
       <w:proofErr w:type="spellStart"/>
       <w:r>
         <w:rPr>
@@ -13511,7 +13511,7 @@
           <w:rFonts w:cs="Times New Roman"/>
         </w:rPr>
       </w:pPr>
-      <w:bookmarkStart w:id="4" w:name="_Toc90107425"/>
+      <w:bookmarkStart w:id="4" w:name="_Toc90918699"/>
       <w:proofErr w:type="spellStart"/>
       <w:r>
         <w:rPr>
@@ -15095,7 +15095,7 @@
           <w:rFonts w:cs="Times New Roman"/>
         </w:rPr>
       </w:pPr>
-      <w:bookmarkStart w:id="5" w:name="_Toc90107426"/>
+      <w:bookmarkStart w:id="5" w:name="_Toc90918700"/>
       <w:proofErr w:type="spellStart"/>
       <w:r>
         <w:rPr>
@@ -17202,7 +17202,7 @@
           <w:rFonts w:cs="Times New Roman"/>
         </w:rPr>
       </w:pPr>
-      <w:bookmarkStart w:id="6" w:name="_Toc90107427"/>
+      <w:bookmarkStart w:id="6" w:name="_Toc90918701"/>
       <w:proofErr w:type="spellStart"/>
       <w:r>
         <w:rPr>
@@ -20285,7 +20285,7 @@
           <w:rFonts w:cs="Times New Roman"/>
         </w:rPr>
       </w:pPr>
-      <w:bookmarkStart w:id="7" w:name="_Toc90107428"/>
+      <w:bookmarkStart w:id="7" w:name="_Toc90918702"/>
       <w:proofErr w:type="spellStart"/>
       <w:r>
         <w:rPr>
@@ -21952,15 +21952,7 @@
                   <w:sz w:val="28"/>
                   <w:szCs w:val="28"/>
                 </w:rPr>
-                <m:t>i</m:t>
-              </m:r>
-              <m:r>
-                <w:rPr>
-                  <w:rFonts w:ascii="Cambria Math" w:hAnsi="Cambria Math" w:cs="Times New Roman"/>
-                  <w:sz w:val="28"/>
-                  <w:szCs w:val="28"/>
-                </w:rPr>
-                <m:t>=0</m:t>
+                <m:t>i=0</m:t>
               </m:r>
             </m:sub>
             <m:sup>
@@ -21994,15 +21986,7 @@
                       <w:sz w:val="28"/>
                       <w:szCs w:val="28"/>
                     </w:rPr>
-                    <m:t>j</m:t>
-                  </m:r>
-                  <m:r>
-                    <w:rPr>
-                      <w:rFonts w:ascii="Cambria Math" w:hAnsi="Cambria Math" w:cs="Times New Roman"/>
-                      <w:sz w:val="28"/>
-                      <w:szCs w:val="28"/>
-                    </w:rPr>
-                    <m:t>=0</m:t>
+                    <m:t>j=0</m:t>
                   </m:r>
                 </m:sub>
                 <m:sup>
@@ -22182,23 +22166,7 @@
                   <w:sz w:val="28"/>
                   <w:szCs w:val="28"/>
                 </w:rPr>
-                <m:t>i</m:t>
-              </m:r>
-              <m:r>
-                <w:rPr>
-                  <w:rFonts w:ascii="Cambria Math" w:hAnsi="Cambria Math" w:cs="Times New Roman"/>
-                  <w:sz w:val="28"/>
-                  <w:szCs w:val="28"/>
-                </w:rPr>
-                <m:t>=</m:t>
-              </m:r>
-              <m:r>
-                <w:rPr>
-                  <w:rFonts w:ascii="Cambria Math" w:hAnsi="Cambria Math" w:cs="Times New Roman"/>
-                  <w:sz w:val="28"/>
-                  <w:szCs w:val="28"/>
-                </w:rPr>
-                <m:t>0</m:t>
+                <m:t>i=0</m:t>
               </m:r>
             </m:sub>
             <m:sup>
@@ -22317,15 +22285,7 @@
                   <w:sz w:val="28"/>
                   <w:szCs w:val="28"/>
                 </w:rPr>
-                <m:t>j</m:t>
-              </m:r>
-              <m:r>
-                <w:rPr>
-                  <w:rFonts w:ascii="Cambria Math" w:hAnsi="Cambria Math" w:cs="Times New Roman"/>
-                  <w:sz w:val="28"/>
-                  <w:szCs w:val="28"/>
-                </w:rPr>
-                <m:t>=0</m:t>
+                <m:t>j=0</m:t>
               </m:r>
             </m:sub>
             <m:sup>
@@ -22479,15 +22439,7 @@
                           <w:sz w:val="28"/>
                           <w:szCs w:val="28"/>
                         </w:rPr>
-                        <m:t>k</m:t>
-                      </m:r>
-                      <m:r>
-                        <w:rPr>
-                          <w:rFonts w:ascii="Cambria Math" w:hAnsi="Cambria Math" w:cs="Times New Roman"/>
-                          <w:sz w:val="28"/>
-                          <w:szCs w:val="28"/>
-                        </w:rPr>
-                        <m:t>=0</m:t>
+                        <m:t>k=0</m:t>
                       </m:r>
                     </m:sub>
                     <m:sup>
@@ -22562,23 +22514,7 @@
                               <w:sz w:val="28"/>
                               <w:szCs w:val="28"/>
                             </w:rPr>
-                            <m:t>X</m:t>
-                          </m:r>
-                          <m:r>
-                            <w:rPr>
-                              <w:rFonts w:ascii="Cambria Math" w:hAnsi="Cambria Math" w:cs="Times New Roman"/>
-                              <w:sz w:val="28"/>
-                              <w:szCs w:val="28"/>
-                            </w:rPr>
-                            <m:t>=</m:t>
-                          </m:r>
-                          <m:r>
-                            <w:rPr>
-                              <w:rFonts w:ascii="Cambria Math" w:hAnsi="Cambria Math" w:cs="Times New Roman"/>
-                              <w:sz w:val="28"/>
-                              <w:szCs w:val="28"/>
-                            </w:rPr>
-                            <m:t>k</m:t>
+                            <m:t>X=k</m:t>
                           </m:r>
                         </m:e>
                       </m:d>
@@ -23349,8 +23285,24 @@
               </m:d>
             </m:den>
           </m:f>
-          <m:sSub>
-            <m:sSubPr>
+          <m:r>
+            <w:rPr>
+              <w:rFonts w:ascii="Cambria Math" w:hAnsi="Cambria Math" w:cs="Times New Roman"/>
+              <w:sz w:val="28"/>
+              <w:szCs w:val="28"/>
+            </w:rPr>
+            <m:t xml:space="preserve"> </m:t>
+          </m:r>
+          <m:m>
+            <m:mPr>
+              <m:mcs>
+                <m:mc>
+                  <m:mcPr>
+                    <m:count m:val="1"/>
+                    <m:mcJc m:val="center"/>
+                  </m:mcPr>
+                </m:mc>
+              </m:mcs>
               <m:ctrlPr>
                 <w:rPr>
                   <w:rFonts w:ascii="Cambria Math" w:hAnsi="Cambria Math" w:cs="Times New Roman"/>
@@ -23359,12 +23311,56 @@
                   <w:szCs w:val="28"/>
                 </w:rPr>
               </m:ctrlPr>
-            </m:sSubPr>
-            <m:e>
+            </m:mPr>
+            <m:mr>
+              <m:e/>
+            </m:mr>
+            <m:mr>
+              <m:e/>
+            </m:mr>
+            <m:mr>
+              <m:e>
+                <m:r>
+                  <w:rPr>
+                    <w:rFonts w:ascii="Cambria Math" w:hAnsi="Cambria Math" w:cs="Times New Roman"/>
+                    <w:sz w:val="28"/>
+                    <w:szCs w:val="28"/>
+                  </w:rPr>
+                  <m:t>1</m:t>
+                </m:r>
+              </m:e>
+            </m:mr>
+          </m:m>
+          <m:r>
+            <w:rPr>
+              <w:rFonts w:ascii="Cambria Math" w:hAnsi="Cambria Math" w:cs="Times New Roman"/>
+              <w:sz w:val="28"/>
+              <w:szCs w:val="28"/>
+            </w:rPr>
+            <m:t>=</m:t>
+          </m:r>
+          <m:f>
+            <m:fPr>
+              <m:ctrlPr>
+                <w:rPr>
+                  <w:rFonts w:ascii="Cambria Math" w:hAnsi="Cambria Math" w:cs="Times New Roman"/>
+                  <w:i/>
+                  <w:sz w:val="28"/>
+                  <w:szCs w:val="28"/>
+                </w:rPr>
+              </m:ctrlPr>
+            </m:fPr>
+            <m:num>
+              <m:r>
+                <w:rPr>
+                  <w:rFonts w:ascii="Cambria Math" w:hAnsi="Cambria Math" w:cs="Times New Roman"/>
+                  <w:sz w:val="28"/>
+                  <w:szCs w:val="28"/>
+                </w:rPr>
+                <m:t>p</m:t>
+              </m:r>
               <m:d>
                 <m:dPr>
-                  <m:begChr m:val=""/>
-                  <m:endChr m:val="|"/>
                   <m:ctrlPr>
                     <w:rPr>
                       <w:rFonts w:ascii="Cambria Math" w:hAnsi="Cambria Math" w:cs="Times New Roman"/>
@@ -23381,58 +23377,10 @@
                       <w:sz w:val="28"/>
                       <w:szCs w:val="28"/>
                     </w:rPr>
-                    <m:t>​</m:t>
+                    <m:t>1-p</m:t>
                   </m:r>
                 </m:e>
               </m:d>
-            </m:e>
-            <m:sub>
-              <m:r>
-                <w:rPr>
-                  <w:rFonts w:ascii="Cambria Math" w:hAnsi="Cambria Math" w:cs="Times New Roman"/>
-                  <w:sz w:val="28"/>
-                  <w:szCs w:val="28"/>
-                </w:rPr>
-                <m:t>1</m:t>
-              </m:r>
-            </m:sub>
-          </m:sSub>
-          <m:r>
-            <w:rPr>
-              <w:rFonts w:ascii="Cambria Math" w:hAnsi="Cambria Math" w:cs="Times New Roman"/>
-              <w:sz w:val="28"/>
-              <w:szCs w:val="28"/>
-            </w:rPr>
-            <m:t>=</m:t>
-          </m:r>
-          <m:f>
-            <m:fPr>
-              <m:ctrlPr>
-                <w:rPr>
-                  <w:rFonts w:ascii="Cambria Math" w:hAnsi="Cambria Math" w:cs="Times New Roman"/>
-                  <w:i/>
-                  <w:sz w:val="28"/>
-                  <w:szCs w:val="28"/>
-                </w:rPr>
-              </m:ctrlPr>
-            </m:fPr>
-            <m:num>
-              <m:r>
-                <w:rPr>
-                  <w:rFonts w:ascii="Cambria Math" w:hAnsi="Cambria Math" w:cs="Times New Roman"/>
-                  <w:sz w:val="28"/>
-                  <w:szCs w:val="28"/>
-                </w:rPr>
-                <m:t>p</m:t>
-              </m:r>
-              <m:r>
-                <w:rPr>
-                  <w:rFonts w:ascii="Cambria Math" w:hAnsi="Cambria Math" w:cs="Times New Roman"/>
-                  <w:sz w:val="28"/>
-                  <w:szCs w:val="28"/>
-                </w:rPr>
-                <m:t>(1-p)</m:t>
-              </m:r>
             </m:num>
             <m:den>
               <m:sSup>
@@ -23617,6 +23565,170 @@
           <w:szCs w:val="28"/>
         </w:rPr>
       </w:pPr>
+      <w:r>
+        <w:rPr>
+          <w:rFonts w:eastAsiaTheme="majorEastAsia" w:cs="Times New Roman"/>
+          <w:noProof/>
+          <w:color w:val="2F5496" w:themeColor="accent1" w:themeShade="BF"/>
+        </w:rPr>
+        <mc:AlternateContent>
+          <mc:Choice Requires="wps">
+            <w:drawing>
+              <wp:anchor distT="0" distB="0" distL="114300" distR="114300" simplePos="0" relativeHeight="251661312" behindDoc="0" locked="0" layoutInCell="1" allowOverlap="1" wp14:anchorId="3D812DDA" wp14:editId="67B97FE6">
+                <wp:simplePos x="0" y="0"/>
+                <wp:positionH relativeFrom="column">
+                  <wp:posOffset>3957955</wp:posOffset>
+                </wp:positionH>
+                <wp:positionV relativeFrom="paragraph">
+                  <wp:posOffset>474980</wp:posOffset>
+                </wp:positionV>
+                <wp:extent cx="0" cy="581025"/>
+                <wp:effectExtent l="0" t="0" r="0" b="0"/>
+                <wp:wrapNone/>
+                <wp:docPr id="3" name="Straight Connector 3"/>
+                <wp:cNvGraphicFramePr/>
+                <a:graphic xmlns:a="http://schemas.openxmlformats.org/drawingml/2006/main">
+                  <a:graphicData uri="http://schemas.microsoft.com/office/word/2010/wordprocessingShape">
+                    <wps:wsp>
+                      <wps:cNvCnPr/>
+                      <wps:spPr>
+                        <a:xfrm flipH="1">
+                          <a:off x="0" y="0"/>
+                          <a:ext cx="0" cy="581025"/>
+                        </a:xfrm>
+                        <a:prstGeom prst="line">
+                          <a:avLst/>
+                        </a:prstGeom>
+                        <a:ln w="19050">
+                          <a:solidFill>
+                            <a:schemeClr val="bg1"/>
+                          </a:solidFill>
+                        </a:ln>
+                      </wps:spPr>
+                      <wps:style>
+                        <a:lnRef idx="1">
+                          <a:schemeClr val="dk1"/>
+                        </a:lnRef>
+                        <a:fillRef idx="0">
+                          <a:schemeClr val="dk1"/>
+                        </a:fillRef>
+                        <a:effectRef idx="0">
+                          <a:schemeClr val="dk1"/>
+                        </a:effectRef>
+                        <a:fontRef idx="minor">
+                          <a:schemeClr val="tx1"/>
+                        </a:fontRef>
+                      </wps:style>
+                      <wps:bodyPr/>
+                    </wps:wsp>
+                  </a:graphicData>
+                </a:graphic>
+                <wp14:sizeRelH relativeFrom="margin">
+                  <wp14:pctWidth>0</wp14:pctWidth>
+                </wp14:sizeRelH>
+                <wp14:sizeRelV relativeFrom="margin">
+                  <wp14:pctHeight>0</wp14:pctHeight>
+                </wp14:sizeRelV>
+              </wp:anchor>
+            </w:drawing>
+          </mc:Choice>
+          <mc:Fallback>
+            <w:pict>
+              <v:line w14:anchorId="371B4776" id="Straight Connector 3" o:spid="_x0000_s1026" style="position:absolute;flip:x;z-index:251661312;visibility:visible;mso-wrap-style:square;mso-width-percent:0;mso-height-percent:0;mso-wrap-distance-left:9pt;mso-wrap-distance-top:0;mso-wrap-distance-right:9pt;mso-wrap-distance-bottom:0;mso-position-horizontal:absolute;mso-position-horizontal-relative:text;mso-position-vertical:absolute;mso-position-vertical-relative:text;mso-width-percent:0;mso-height-percent:0;mso-width-relative:margin;mso-height-relative:margin" from="311.65pt,37.4pt" to="311.65pt,83.15pt" o:gfxdata="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" strokecolor="white [3212]" strokeweight="1.5pt">
+                <v:stroke joinstyle="miter"/>
+              </v:line>
+            </w:pict>
+          </mc:Fallback>
+        </mc:AlternateContent>
+      </w:r>
+      <w:r>
+        <w:rPr>
+          <w:rFonts w:eastAsiaTheme="majorEastAsia" w:cs="Times New Roman"/>
+          <w:noProof/>
+          <w:color w:val="2F5496" w:themeColor="accent1" w:themeShade="BF"/>
+        </w:rPr>
+        <mc:AlternateContent>
+          <mc:Choice Requires="wps">
+            <w:drawing>
+              <wp:anchor distT="0" distB="0" distL="114300" distR="114300" simplePos="0" relativeHeight="251659264" behindDoc="0" locked="0" layoutInCell="1" allowOverlap="1" wp14:anchorId="0B5FDC95" wp14:editId="06D251BF">
+                <wp:simplePos x="0" y="0"/>
+                <wp:positionH relativeFrom="column">
+                  <wp:posOffset>3281679</wp:posOffset>
+                </wp:positionH>
+                <wp:positionV relativeFrom="paragraph">
+                  <wp:posOffset>-582295</wp:posOffset>
+                </wp:positionV>
+                <wp:extent cx="0" cy="581025"/>
+                <wp:effectExtent l="0" t="0" r="0" b="0"/>
+                <wp:wrapNone/>
+                <wp:docPr id="2" name="Straight Connector 2"/>
+                <wp:cNvGraphicFramePr/>
+                <a:graphic xmlns:a="http://schemas.openxmlformats.org/drawingml/2006/main">
+                  <a:graphicData uri="http://schemas.microsoft.com/office/word/2010/wordprocessingShape">
+                    <wps:wsp>
+                      <wps:cNvCnPr/>
+                      <wps:spPr>
+                        <a:xfrm flipH="1">
+                          <a:off x="0" y="0"/>
+                          <a:ext cx="0" cy="581025"/>
+                        </a:xfrm>
+                        <a:prstGeom prst="line">
+                          <a:avLst/>
+                        </a:prstGeom>
+                        <a:ln w="19050">
+                          <a:solidFill>
+                            <a:schemeClr val="bg1"/>
+                          </a:solidFill>
+                        </a:ln>
+                      </wps:spPr>
+                      <wps:style>
+                        <a:lnRef idx="1">
+                          <a:schemeClr val="dk1"/>
+                        </a:lnRef>
+                        <a:fillRef idx="0">
+                          <a:schemeClr val="dk1"/>
+                        </a:fillRef>
+                        <a:effectRef idx="0">
+                          <a:schemeClr val="dk1"/>
+                        </a:effectRef>
+                        <a:fontRef idx="minor">
+                          <a:schemeClr val="tx1"/>
+                        </a:fontRef>
+                      </wps:style>
+                      <wps:bodyPr/>
+                    </wps:wsp>
+                  </a:graphicData>
+                </a:graphic>
+                <wp14:sizeRelH relativeFrom="margin">
+                  <wp14:pctWidth>0</wp14:pctWidth>
+                </wp14:sizeRelH>
+                <wp14:sizeRelV relativeFrom="margin">
+                  <wp14:pctHeight>0</wp14:pctHeight>
+                </wp14:sizeRelV>
+              </wp:anchor>
+            </w:drawing>
+          </mc:Choice>
+          <mc:Fallback>
+            <w:pict>
+              <v:line w14:anchorId="774654E2" id="Straight Connector 2" o:spid="_x0000_s1026" style="position:absolute;flip:x;z-index:251659264;visibility:visible;mso-wrap-style:square;mso-width-percent:0;mso-height-percent:0;mso-wrap-distance-left:9pt;mso-wrap-distance-top:0;mso-wrap-distance-right:9pt;mso-wrap-distance-bottom:0;mso-position-horizontal:absolute;mso-position-horizontal-relative:text;mso-position-vertical:absolute;mso-position-vertical-relative:text;mso-width-percent:0;mso-height-percent:0;mso-width-relative:margin;mso-height-relative:margin" from="258.4pt,-45.85pt" to="258.4pt,-.1pt" o:gfxdata="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" strokecolor="white [3212]" strokeweight="1.5pt">
+                <v:stroke joinstyle="miter"/>
+              </v:line>
+            </w:pict>
+          </mc:Fallback>
+        </mc:AlternateContent>
+      </w:r>
+    </w:p>
+    <w:p>
+      <w:pPr>
+        <w:pStyle w:val="ListParagraph"/>
+        <w:spacing w:before="120"/>
+        <w:ind w:left="1440"/>
+        <w:rPr>
+          <w:rFonts w:eastAsiaTheme="minorEastAsia" w:cs="Times New Roman"/>
+          <w:sz w:val="28"/>
+          <w:szCs w:val="28"/>
+        </w:rPr>
+      </w:pPr>
       <m:oMathPara>
         <m:oMathParaPr>
           <m:jc m:val="left"/>
@@ -23783,7 +23895,7 @@
               <w:sz w:val="28"/>
               <w:szCs w:val="28"/>
             </w:rPr>
-            <m:t>+</m:t>
+            <m:t>-</m:t>
           </m:r>
           <m:sSup>
             <m:sSupPr>
@@ -24018,7 +24130,23 @@
                       <w:sz w:val="28"/>
                       <w:szCs w:val="28"/>
                     </w:rPr>
-                    <m:t>1-p</m:t>
+                    <m:t>1</m:t>
+                  </m:r>
+                  <m:r>
+                    <w:rPr>
+                      <w:rFonts w:ascii="Cambria Math" w:eastAsiaTheme="minorEastAsia" w:hAnsi="Cambria Math" w:cs="Times New Roman"/>
+                      <w:sz w:val="28"/>
+                      <w:szCs w:val="28"/>
+                    </w:rPr>
+                    <m:t>-</m:t>
+                  </m:r>
+                  <m:r>
+                    <w:rPr>
+                      <w:rFonts w:ascii="Cambria Math" w:eastAsiaTheme="minorEastAsia" w:hAnsi="Cambria Math" w:cs="Times New Roman"/>
+                      <w:sz w:val="28"/>
+                      <w:szCs w:val="28"/>
+                    </w:rPr>
+                    <m:t>p</m:t>
                   </m:r>
                 </m:e>
               </m:d>
@@ -24094,8 +24222,24 @@
               </m:sSup>
             </m:den>
           </m:f>
-          <m:sSub>
-            <m:sSubPr>
+          <m:r>
+            <w:rPr>
+              <w:rFonts w:ascii="Cambria Math" w:eastAsiaTheme="minorEastAsia" w:hAnsi="Cambria Math" w:cs="Times New Roman"/>
+              <w:sz w:val="28"/>
+              <w:szCs w:val="28"/>
+            </w:rPr>
+            <m:t xml:space="preserve"> </m:t>
+          </m:r>
+          <m:m>
+            <m:mPr>
+              <m:mcs>
+                <m:mc>
+                  <m:mcPr>
+                    <m:count m:val="1"/>
+                    <m:mcJc m:val="center"/>
+                  </m:mcPr>
+                </m:mc>
+              </m:mcs>
               <m:ctrlPr>
                 <w:rPr>
                   <w:rFonts w:ascii="Cambria Math" w:eastAsiaTheme="minorEastAsia" w:hAnsi="Cambria Math" w:cs="Times New Roman"/>
@@ -24104,44 +24248,26 @@
                   <w:szCs w:val="28"/>
                 </w:rPr>
               </m:ctrlPr>
-            </m:sSubPr>
-            <m:e>
-              <m:d>
-                <m:dPr>
-                  <m:begChr m:val=""/>
-                  <m:endChr m:val="|"/>
-                  <m:ctrlPr>
-                    <w:rPr>
-                      <w:rFonts w:ascii="Cambria Math" w:eastAsiaTheme="minorEastAsia" w:hAnsi="Cambria Math" w:cs="Times New Roman"/>
-                      <w:i/>
-                      <w:sz w:val="28"/>
-                      <w:szCs w:val="28"/>
-                    </w:rPr>
-                  </m:ctrlPr>
-                </m:dPr>
-                <m:e>
-                  <m:r>
-                    <w:rPr>
-                      <w:rFonts w:ascii="Cambria Math" w:eastAsiaTheme="minorEastAsia" w:cs="Times New Roman"/>
-                      <w:sz w:val="28"/>
-                      <w:szCs w:val="28"/>
-                    </w:rPr>
-                    <m:t>​</m:t>
-                  </m:r>
-                </m:e>
-              </m:d>
-            </m:e>
-            <m:sub>
-              <m:r>
-                <w:rPr>
-                  <w:rFonts w:ascii="Cambria Math" w:eastAsiaTheme="minorEastAsia" w:hAnsi="Cambria Math" w:cs="Times New Roman"/>
-                  <w:sz w:val="28"/>
-                  <w:szCs w:val="28"/>
-                </w:rPr>
-                <m:t>1</m:t>
-              </m:r>
-            </m:sub>
-          </m:sSub>
+            </m:mPr>
+            <m:mr>
+              <m:e/>
+            </m:mr>
+            <m:mr>
+              <m:e/>
+            </m:mr>
+            <m:mr>
+              <m:e>
+                <m:r>
+                  <w:rPr>
+                    <w:rFonts w:ascii="Cambria Math" w:eastAsiaTheme="minorEastAsia" w:hAnsi="Cambria Math" w:cs="Times New Roman"/>
+                    <w:sz w:val="28"/>
+                    <w:szCs w:val="28"/>
+                  </w:rPr>
+                  <m:t>1</m:t>
+                </m:r>
+              </m:e>
+            </m:mr>
+          </m:m>
           <m:r>
             <w:rPr>
               <w:rFonts w:ascii="Cambria Math" w:eastAsiaTheme="minorEastAsia" w:hAnsi="Cambria Math" w:cs="Times New Roman"/>
@@ -24188,7 +24314,7 @@
               <w:sz w:val="28"/>
               <w:szCs w:val="28"/>
             </w:rPr>
-            <m:t>+</m:t>
+            <m:t>-</m:t>
           </m:r>
           <m:sSup>
             <m:sSupPr>
@@ -24427,7 +24553,7 @@
               <w:sz w:val="28"/>
               <w:szCs w:val="28"/>
             </w:rPr>
-            <m:t>+</m:t>
+            <m:t>-</m:t>
           </m:r>
           <m:f>
             <m:fPr>
@@ -24543,14 +24669,6 @@
               </m:ctrlPr>
             </m:fPr>
             <m:num>
-              <m:r>
-                <w:rPr>
-                  <w:rFonts w:ascii="Cambria Math" w:eastAsiaTheme="minorEastAsia" w:hAnsi="Cambria Math" w:cs="Times New Roman"/>
-                  <w:sz w:val="28"/>
-                  <w:szCs w:val="28"/>
-                </w:rPr>
-                <m:t>3</m:t>
-              </m:r>
               <m:sSup>
                 <m:sSupPr>
                   <m:ctrlPr>
@@ -24597,6 +24715,36 @@
                   </m:r>
                 </m:sup>
               </m:sSup>
+              <m:r>
+                <w:rPr>
+                  <w:rFonts w:ascii="Cambria Math" w:eastAsiaTheme="minorEastAsia" w:hAnsi="Cambria Math" w:cs="Times New Roman"/>
+                  <w:sz w:val="28"/>
+                  <w:szCs w:val="28"/>
+                </w:rPr>
+                <m:t>+p</m:t>
+              </m:r>
+              <m:d>
+                <m:dPr>
+                  <m:ctrlPr>
+                    <w:rPr>
+                      <w:rFonts w:ascii="Cambria Math" w:eastAsiaTheme="minorEastAsia" w:hAnsi="Cambria Math" w:cs="Times New Roman"/>
+                      <w:i/>
+                      <w:sz w:val="28"/>
+                      <w:szCs w:val="28"/>
+                    </w:rPr>
+                  </m:ctrlPr>
+                </m:dPr>
+                <m:e>
+                  <m:r>
+                    <w:rPr>
+                      <w:rFonts w:ascii="Cambria Math" w:eastAsiaTheme="minorEastAsia" w:hAnsi="Cambria Math" w:cs="Times New Roman"/>
+                      <w:sz w:val="28"/>
+                      <w:szCs w:val="28"/>
+                    </w:rPr>
+                    <m:t>1-p</m:t>
+                  </m:r>
+                </m:e>
+              </m:d>
             </m:num>
             <m:den>
               <m:sSup>
@@ -24639,7 +24787,7 @@
               <w:sz w:val="28"/>
               <w:szCs w:val="28"/>
             </w:rPr>
-            <m:t>+</m:t>
+            <m:t>=</m:t>
           </m:r>
           <m:f>
             <m:fPr>
@@ -24663,14 +24811,38 @@
               </m:r>
             </m:num>
             <m:den>
-              <m:r>
-                <w:rPr>
-                  <w:rFonts w:ascii="Cambria Math" w:eastAsiaTheme="minorEastAsia" w:hAnsi="Cambria Math" w:cs="Times New Roman"/>
-                  <w:sz w:val="28"/>
-                  <w:szCs w:val="28"/>
-                </w:rPr>
-                <m:t>p</m:t>
-              </m:r>
+              <m:sSup>
+                <m:sSupPr>
+                  <m:ctrlPr>
+                    <w:rPr>
+                      <w:rFonts w:ascii="Cambria Math" w:eastAsiaTheme="minorEastAsia" w:hAnsi="Cambria Math" w:cs="Times New Roman"/>
+                      <w:i/>
+                      <w:sz w:val="28"/>
+                      <w:szCs w:val="28"/>
+                    </w:rPr>
+                  </m:ctrlPr>
+                </m:sSupPr>
+                <m:e>
+                  <m:r>
+                    <w:rPr>
+                      <w:rFonts w:ascii="Cambria Math" w:eastAsiaTheme="minorEastAsia" w:hAnsi="Cambria Math" w:cs="Times New Roman"/>
+                      <w:sz w:val="28"/>
+                      <w:szCs w:val="28"/>
+                    </w:rPr>
+                    <m:t>p</m:t>
+                  </m:r>
+                </m:e>
+                <m:sup>
+                  <m:r>
+                    <w:rPr>
+                      <w:rFonts w:ascii="Cambria Math" w:eastAsiaTheme="minorEastAsia" w:hAnsi="Cambria Math" w:cs="Times New Roman"/>
+                      <w:sz w:val="28"/>
+                      <w:szCs w:val="28"/>
+                    </w:rPr>
+                    <m:t>2</m:t>
+                  </m:r>
+                </m:sup>
+              </m:sSup>
             </m:den>
           </m:f>
         </m:oMath>
@@ -24682,7 +24854,7 @@
           <w:rFonts w:cs="Times New Roman"/>
         </w:rPr>
       </w:pPr>
-      <w:bookmarkStart w:id="8" w:name="_Toc90107429"/>
+      <w:bookmarkStart w:id="8" w:name="_Toc90918703"/>
       <w:proofErr w:type="spellStart"/>
       <w:r>
         <w:rPr>
@@ -25239,35 +25411,7 @@
         <w:rPr>
           <w:rFonts w:cs="Times New Roman"/>
         </w:rPr>
-        <w:t xml:space="preserve">. Намерете очакванията и </w:t>
-      </w:r>
-      <w:proofErr w:type="spellStart"/>
-      <w:r>
-        <w:rPr>
-          <w:rFonts w:cs="Times New Roman"/>
-        </w:rPr>
-        <w:t>дисперсиите</w:t>
-      </w:r>
-      <w:proofErr w:type="spellEnd"/>
-      <w:r>
-        <w:rPr>
-          <w:rFonts w:cs="Times New Roman"/>
-        </w:rPr>
-        <w:t xml:space="preserve"> </w:t>
-      </w:r>
-      <w:proofErr w:type="spellStart"/>
-      <w:r>
-        <w:rPr>
-          <w:rFonts w:cs="Times New Roman"/>
-        </w:rPr>
-        <w:t>им</w:t>
-      </w:r>
-      <w:proofErr w:type="spellEnd"/>
-      <w:r>
-        <w:rPr>
-          <w:rFonts w:cs="Times New Roman"/>
-        </w:rPr>
-        <w:t>.</w:t>
+        <w:t>. Намерете очакванията и дисперсиите им.</w:t>
       </w:r>
     </w:p>
     <w:p>
